--- a/AI2016_baitaplonso1_nhom4/Report.docx
+++ b/AI2016_baitaplonso1_nhom4/Report.docx
@@ -1,62 +1,64 @@
 
 <file path=word/document.xml><?xml version="1.0" encoding="utf-8"?>
-<w:document xmlns:wpc="http://schemas.microsoft.com/office/word/2010/wordprocessingCanvas" xmlns:cx="http://schemas.microsoft.com/office/drawing/2014/chartex" xmlns:cx1="http://schemas.microsoft.com/office/drawing/2015/9/8/chartex" xmlns:cx2="http://schemas.microsoft.com/office/drawing/2015/10/21/chartex" xmlns:mc="http://schemas.openxmlformats.org/markup-compatibility/2006" xmlns:o="urn:schemas-microsoft-com:office:office" xmlns:r="http://schemas.openxmlformats.org/officeDocument/2006/relationships" xmlns:m="http://schemas.openxmlformats.org/officeDocument/2006/math" xmlns:v="urn:schemas-microsoft-com:vml" xmlns:wp14="http://schemas.microsoft.com/office/word/2010/wordprocessingDrawing" xmlns:wp="http://schemas.openxmlformats.org/drawingml/2006/wordprocessingDrawing" xmlns:w10="urn:schemas-microsoft-com:office:word" xmlns:w="http://schemas.openxmlformats.org/wordprocessingml/2006/main" xmlns:w14="http://schemas.microsoft.com/office/word/2010/wordml" xmlns:w15="http://schemas.microsoft.com/office/word/2012/wordml" xmlns:w16se="http://schemas.microsoft.com/office/word/2015/wordml/symex" xmlns:wpg="http://schemas.microsoft.com/office/word/2010/wordprocessingGroup" xmlns:wpi="http://schemas.microsoft.com/office/word/2010/wordprocessingInk" xmlns:wne="http://schemas.microsoft.com/office/word/2006/wordml" xmlns:wps="http://schemas.microsoft.com/office/word/2010/wordprocessingShape" mc:Ignorable="w14 w15 w16se wp14">
+<w:document xmlns:wpc="http://schemas.microsoft.com/office/word/2010/wordprocessingCanvas" xmlns:mc="http://schemas.openxmlformats.org/markup-compatibility/2006" xmlns:o="urn:schemas-microsoft-com:office:office" xmlns:r="http://schemas.openxmlformats.org/officeDocument/2006/relationships" xmlns:m="http://schemas.openxmlformats.org/officeDocument/2006/math" xmlns:v="urn:schemas-microsoft-com:vml" xmlns:wp14="http://schemas.microsoft.com/office/word/2010/wordprocessingDrawing" xmlns:wp="http://schemas.openxmlformats.org/drawingml/2006/wordprocessingDrawing" xmlns:w10="urn:schemas-microsoft-com:office:word" xmlns:w="http://schemas.openxmlformats.org/wordprocessingml/2006/main" xmlns:w14="http://schemas.microsoft.com/office/word/2010/wordml" xmlns:w15="http://schemas.microsoft.com/office/word/2012/wordml" xmlns:wpg="http://schemas.microsoft.com/office/word/2010/wordprocessingGroup" xmlns:wpi="http://schemas.microsoft.com/office/word/2010/wordprocessingInk" xmlns:wne="http://schemas.microsoft.com/office/word/2006/wordml" xmlns:wps="http://schemas.microsoft.com/office/word/2010/wordprocessingShape" mc:Ignorable="w14 w15 wp14">
   <w:body>
     <w:p>
       <w:pPr>
         <w:pStyle w:val="line"/>
+        <w:rPr>
+          <w:rFonts w:asciiTheme="minorHAnsi" w:hAnsiTheme="minorHAnsi" w:cs="Arial"/>
+        </w:rPr>
       </w:pPr>
     </w:p>
     <w:p>
       <w:pPr>
         <w:pStyle w:val="Title"/>
         <w:rPr>
+          <w:rFonts w:asciiTheme="minorHAnsi" w:hAnsiTheme="minorHAnsi" w:cs="Arial"/>
           <w:sz w:val="74"/>
           <w:lang w:val="en-US"/>
         </w:rPr>
       </w:pPr>
       <w:r>
         <w:rPr>
+          <w:rFonts w:asciiTheme="minorHAnsi" w:hAnsiTheme="minorHAnsi" w:cs="Arial"/>
           <w:sz w:val="74"/>
           <w:lang w:val="en-US"/>
         </w:rPr>
-        <w:t>Báo Cáo Bài Tập L</w:t>
-      </w:r>
-      <w:r>
-        <w:rPr>
+        <w:t>Báo Cáo Bài Tập Lớn</w:t>
+      </w:r>
+    </w:p>
+    <w:p>
+      <w:pPr>
+        <w:pStyle w:val="Title"/>
+        <w:rPr>
+          <w:rFonts w:asciiTheme="minorHAnsi" w:hAnsiTheme="minorHAnsi" w:cs="Arial"/>
+          <w:lang w:val="en-US"/>
+        </w:rPr>
+      </w:pPr>
+      <w:r>
+        <w:rPr>
+          <w:rFonts w:asciiTheme="minorHAnsi" w:hAnsiTheme="minorHAnsi" w:cs="Arial"/>
+          <w:lang w:val="en-US"/>
+        </w:rPr>
+        <w:t>môn</w:t>
+      </w:r>
+    </w:p>
+    <w:p>
+      <w:pPr>
+        <w:pStyle w:val="Title"/>
+        <w:rPr>
+          <w:rFonts w:asciiTheme="minorHAnsi" w:hAnsiTheme="minorHAnsi" w:cs="Arial"/>
           <w:sz w:val="74"/>
           <w:lang w:val="en-US"/>
         </w:rPr>
-        <w:t>ớn</w:t>
-      </w:r>
-    </w:p>
-    <w:p>
-      <w:pPr>
-        <w:pStyle w:val="Title"/>
-        <w:rPr>
-          <w:lang w:val="en-US"/>
-        </w:rPr>
-      </w:pPr>
-      <w:r>
-        <w:rPr>
-          <w:lang w:val="en-US"/>
-        </w:rPr>
-        <w:t>môn</w:t>
-      </w:r>
-    </w:p>
-    <w:p>
-      <w:pPr>
-        <w:pStyle w:val="Title"/>
-        <w:rPr>
+      </w:pPr>
+      <w:r>
+        <w:rPr>
+          <w:rFonts w:asciiTheme="minorHAnsi" w:hAnsiTheme="minorHAnsi" w:cs="Arial"/>
           <w:sz w:val="74"/>
           <w:lang w:val="en-US"/>
         </w:rPr>
-      </w:pPr>
-      <w:r>
-        <w:rPr>
-          <w:sz w:val="74"/>
-          <w:lang w:val="en-US"/>
-        </w:rPr>
         <w:t>Trí Tuệ Nhân Tạo</w:t>
       </w:r>
     </w:p>
@@ -64,31 +66,36 @@
       <w:pPr>
         <w:pStyle w:val="ByLine"/>
         <w:rPr>
-          <w:lang w:val="en-US"/>
-        </w:rPr>
-      </w:pPr>
-      <w:r>
-        <w:rPr>
-          <w:lang w:val="en-US"/>
-        </w:rPr>
-        <w:t>Nhóm 4</w:t>
+          <w:rFonts w:asciiTheme="minorHAnsi" w:hAnsiTheme="minorHAnsi" w:cs="Arial"/>
+          <w:lang w:val="en-US"/>
+        </w:rPr>
+      </w:pPr>
+      <w:r>
+        <w:rPr>
+          <w:rFonts w:asciiTheme="minorHAnsi" w:hAnsiTheme="minorHAnsi" w:cs="Arial"/>
+          <w:lang w:val="en-US"/>
+        </w:rPr>
+        <w:t>Nhóm x</w:t>
       </w:r>
     </w:p>
     <w:p>
       <w:pPr>
         <w:pStyle w:val="ByLine"/>
         <w:rPr>
-          <w:lang w:val="en-US"/>
-        </w:rPr>
-      </w:pPr>
-      <w:r>
-        <w:rPr>
+          <w:rFonts w:asciiTheme="minorHAnsi" w:hAnsiTheme="minorHAnsi" w:cs="Arial"/>
+          <w:lang w:val="en-US"/>
+        </w:rPr>
+      </w:pPr>
+      <w:r>
+        <w:rPr>
+          <w:rFonts w:asciiTheme="minorHAnsi" w:hAnsiTheme="minorHAnsi" w:cs="Arial"/>
           <w:lang w:val="en-US"/>
         </w:rPr>
         <w:t>Cấn Duy Cát</w:t>
       </w:r>
       <w:r>
         <w:rPr>
+          <w:rFonts w:asciiTheme="minorHAnsi" w:hAnsiTheme="minorHAnsi" w:cs="Arial"/>
           <w:lang w:val="en-US"/>
         </w:rPr>
         <w:br/>
@@ -96,6 +103,7 @@
       </w:r>
       <w:r>
         <w:rPr>
+          <w:rFonts w:asciiTheme="minorHAnsi" w:hAnsiTheme="minorHAnsi" w:cs="Arial"/>
           <w:lang w:val="en-US"/>
         </w:rPr>
         <w:br/>
@@ -103,6 +111,7 @@
       </w:r>
       <w:r>
         <w:rPr>
+          <w:rFonts w:asciiTheme="minorHAnsi" w:hAnsiTheme="minorHAnsi" w:cs="Arial"/>
           <w:lang w:val="en-US"/>
         </w:rPr>
         <w:br/>
@@ -110,32 +119,46 @@
       </w:r>
       <w:r>
         <w:rPr>
+          <w:rFonts w:asciiTheme="minorHAnsi" w:hAnsiTheme="minorHAnsi" w:cs="Arial"/>
           <w:lang w:val="en-US"/>
         </w:rPr>
         <w:br/>
         <w:t>Nguyễn Mạnh Cường</w:t>
       </w:r>
       <w:r>
+        <w:rPr>
+          <w:rFonts w:asciiTheme="minorHAnsi" w:hAnsiTheme="minorHAnsi" w:cs="Arial"/>
+        </w:rPr>
         <w:br/>
       </w:r>
     </w:p>
     <w:p>
       <w:pPr>
         <w:pStyle w:val="ByLine"/>
-      </w:pPr>
-      <w:r>
-        <w:rPr>
+        <w:rPr>
+          <w:rFonts w:asciiTheme="minorHAnsi" w:hAnsiTheme="minorHAnsi" w:cs="Arial"/>
+        </w:rPr>
+      </w:pPr>
+      <w:r>
+        <w:rPr>
+          <w:rFonts w:asciiTheme="minorHAnsi" w:hAnsiTheme="minorHAnsi" w:cs="Arial"/>
           <w:lang w:val="en-US"/>
         </w:rPr>
         <w:t>01-04</w:t>
       </w:r>
       <w:r>
+        <w:rPr>
+          <w:rFonts w:asciiTheme="minorHAnsi" w:hAnsiTheme="minorHAnsi" w:cs="Arial"/>
+        </w:rPr>
         <w:t>-2016</w:t>
       </w:r>
     </w:p>
     <w:p>
       <w:pPr>
         <w:pStyle w:val="ChangeHistoryTitle"/>
+        <w:rPr>
+          <w:rFonts w:asciiTheme="minorHAnsi" w:hAnsiTheme="minorHAnsi" w:cs="Arial"/>
+        </w:rPr>
         <w:sectPr>
           <w:pgSz w:w="12240" w:h="15840" w:code="1"/>
           <w:pgMar w:top="1440" w:right="1440" w:bottom="1440" w:left="1440" w:header="720" w:footer="720" w:gutter="0"/>
@@ -147,8 +170,8 @@
     <w:p>
       <w:pPr>
         <w:pStyle w:val="TOCEntry"/>
-        <w:spacing w:line="240" w:lineRule="auto"/>
-        <w:rPr>
+        <w:rPr>
+          <w:rFonts w:asciiTheme="minorHAnsi" w:hAnsiTheme="minorHAnsi" w:cs="Arial"/>
           <w:lang w:val="en-US"/>
         </w:rPr>
       </w:pPr>
@@ -157,7 +180,7 @@
       <w:bookmarkStart w:id="2" w:name="_Toc346508722"/>
       <w:bookmarkStart w:id="3" w:name="_Toc346508952"/>
       <w:bookmarkStart w:id="4" w:name="_Toc346509227"/>
-      <w:bookmarkStart w:id="5" w:name="_Toc448347856"/>
+      <w:bookmarkStart w:id="5" w:name="_Toc448348623"/>
       <w:bookmarkEnd w:id="0"/>
       <w:bookmarkEnd w:id="1"/>
       <w:bookmarkEnd w:id="2"/>
@@ -165,6 +188,7 @@
       <w:bookmarkEnd w:id="4"/>
       <w:r>
         <w:rPr>
+          <w:rFonts w:asciiTheme="minorHAnsi" w:hAnsiTheme="minorHAnsi" w:cs="Arial"/>
           <w:lang w:val="en-US"/>
         </w:rPr>
         <w:lastRenderedPageBreak/>
@@ -175,7 +199,6 @@
     <w:p>
       <w:pPr>
         <w:pStyle w:val="TOC1"/>
-        <w:spacing w:line="240" w:lineRule="auto"/>
         <w:rPr>
           <w:rFonts w:asciiTheme="minorHAnsi" w:eastAsiaTheme="minorEastAsia" w:hAnsiTheme="minorHAnsi" w:cstheme="minorBidi"/>
           <w:b w:val="0"/>
@@ -186,27 +209,28 @@
       </w:pPr>
       <w:r>
         <w:rPr>
-          <w:rFonts w:ascii="Times New Roman" w:hAnsi="Times New Roman"/>
+          <w:rFonts w:asciiTheme="minorHAnsi" w:hAnsiTheme="minorHAnsi" w:cs="Arial"/>
           <w:b w:val="0"/>
         </w:rPr>
         <w:fldChar w:fldCharType="begin"/>
       </w:r>
       <w:r>
         <w:rPr>
-          <w:rFonts w:ascii="Times New Roman" w:hAnsi="Times New Roman"/>
+          <w:rFonts w:asciiTheme="minorHAnsi" w:hAnsiTheme="minorHAnsi" w:cs="Arial"/>
           <w:b w:val="0"/>
         </w:rPr>
         <w:instrText xml:space="preserve"> TOC \o "1-3" \t "TOCEntry,1" </w:instrText>
       </w:r>
       <w:r>
         <w:rPr>
-          <w:rFonts w:ascii="Times New Roman" w:hAnsi="Times New Roman"/>
+          <w:rFonts w:asciiTheme="minorHAnsi" w:hAnsiTheme="minorHAnsi" w:cs="Arial"/>
           <w:b w:val="0"/>
         </w:rPr>
         <w:fldChar w:fldCharType="separate"/>
       </w:r>
       <w:r>
         <w:rPr>
+          <w:rFonts w:asciiTheme="minorHAnsi" w:hAnsiTheme="minorHAnsi" w:cs="Arial"/>
           <w:lang w:val="en-US"/>
         </w:rPr>
         <w:t>Mục lục</w:t>
@@ -218,7 +242,7 @@
         <w:fldChar w:fldCharType="begin"/>
       </w:r>
       <w:r>
-        <w:instrText xml:space="preserve"> PAGEREF _Toc448347856 \h </w:instrText>
+        <w:instrText xml:space="preserve"> PAGEREF _Toc448348623 \h </w:instrText>
       </w:r>
       <w:r>
         <w:fldChar w:fldCharType="separate"/>
@@ -233,7 +257,6 @@
     <w:p>
       <w:pPr>
         <w:pStyle w:val="TOC1"/>
-        <w:spacing w:line="240" w:lineRule="auto"/>
         <w:rPr>
           <w:rFonts w:asciiTheme="minorHAnsi" w:eastAsiaTheme="minorEastAsia" w:hAnsiTheme="minorHAnsi" w:cstheme="minorBidi"/>
           <w:b w:val="0"/>
@@ -244,6 +267,7 @@
       </w:pPr>
       <w:r>
         <w:rPr>
+          <w:rFonts w:asciiTheme="minorHAnsi" w:hAnsiTheme="minorHAnsi" w:cs="Arial"/>
           <w:lang w:val="en-US"/>
         </w:rPr>
         <w:t>Lịch sử thay đổi</w:t>
@@ -255,7 +279,7 @@
         <w:fldChar w:fldCharType="begin"/>
       </w:r>
       <w:r>
-        <w:instrText xml:space="preserve"> PAGEREF _Toc448347857 \h </w:instrText>
+        <w:instrText xml:space="preserve"> PAGEREF _Toc448348624 \h </w:instrText>
       </w:r>
       <w:r>
         <w:fldChar w:fldCharType="separate"/>
@@ -270,7 +294,6 @@
     <w:p>
       <w:pPr>
         <w:pStyle w:val="TOC1"/>
-        <w:spacing w:line="240" w:lineRule="auto"/>
         <w:rPr>
           <w:rFonts w:asciiTheme="minorHAnsi" w:eastAsiaTheme="minorEastAsia" w:hAnsiTheme="minorHAnsi" w:cstheme="minorBidi"/>
           <w:b w:val="0"/>
@@ -280,6 +303,9 @@
         </w:rPr>
       </w:pPr>
       <w:r>
+        <w:rPr>
+          <w:rFonts w:asciiTheme="minorHAnsi" w:hAnsiTheme="minorHAnsi" w:cs="Arial"/>
+        </w:rPr>
         <w:t>1.</w:t>
       </w:r>
       <w:r>
@@ -294,6 +320,8 @@
       </w:r>
       <w:r>
         <w:rPr>
+          <w:rFonts w:asciiTheme="minorHAnsi" w:hAnsiTheme="minorHAnsi" w:cs="Arial"/>
+          <w:u w:val="single"/>
           <w:lang w:val="en-US"/>
         </w:rPr>
         <w:t>Giới thiệu</w:t>
@@ -305,7 +333,7 @@
         <w:fldChar w:fldCharType="begin"/>
       </w:r>
       <w:r>
-        <w:instrText xml:space="preserve"> PAGEREF _Toc448347858 \h </w:instrText>
+        <w:instrText xml:space="preserve"> PAGEREF _Toc448348625 \h </w:instrText>
       </w:r>
       <w:r>
         <w:fldChar w:fldCharType="separate"/>
@@ -323,7 +351,6 @@
         <w:tabs>
           <w:tab w:val="left" w:pos="960"/>
         </w:tabs>
-        <w:spacing w:line="240" w:lineRule="auto"/>
         <w:rPr>
           <w:rFonts w:asciiTheme="minorHAnsi" w:eastAsiaTheme="minorEastAsia" w:hAnsiTheme="minorHAnsi" w:cstheme="minorBidi"/>
           <w:szCs w:val="22"/>
@@ -332,6 +359,7 @@
       </w:pPr>
       <w:r>
         <w:rPr>
+          <w:rFonts w:asciiTheme="minorHAnsi" w:hAnsiTheme="minorHAnsi" w:cs="Arial"/>
           <w:lang w:val="en-US"/>
         </w:rPr>
         <w:t>1.1</w:t>
@@ -346,6 +374,7 @@
       </w:r>
       <w:r>
         <w:rPr>
+          <w:rFonts w:asciiTheme="minorHAnsi" w:hAnsiTheme="minorHAnsi" w:cs="Arial"/>
           <w:lang w:val="en-US"/>
         </w:rPr>
         <w:t>Mục đích</w:t>
@@ -357,7 +386,7 @@
         <w:fldChar w:fldCharType="begin"/>
       </w:r>
       <w:r>
-        <w:instrText xml:space="preserve"> PAGEREF _Toc448347859 \h </w:instrText>
+        <w:instrText xml:space="preserve"> PAGEREF _Toc448348626 \h </w:instrText>
       </w:r>
       <w:r>
         <w:fldChar w:fldCharType="separate"/>
@@ -375,7 +404,6 @@
         <w:tabs>
           <w:tab w:val="left" w:pos="960"/>
         </w:tabs>
-        <w:spacing w:line="240" w:lineRule="auto"/>
         <w:rPr>
           <w:rFonts w:asciiTheme="minorHAnsi" w:eastAsiaTheme="minorEastAsia" w:hAnsiTheme="minorHAnsi" w:cstheme="minorBidi"/>
           <w:szCs w:val="22"/>
@@ -383,6 +411,9 @@
         </w:rPr>
       </w:pPr>
       <w:r>
+        <w:rPr>
+          <w:rFonts w:asciiTheme="minorHAnsi" w:hAnsiTheme="minorHAnsi" w:cs="Arial"/>
+        </w:rPr>
         <w:t>1.2</w:t>
       </w:r>
       <w:r>
@@ -395,6 +426,7 @@
       </w:r>
       <w:r>
         <w:rPr>
+          <w:rFonts w:asciiTheme="minorHAnsi" w:hAnsiTheme="minorHAnsi" w:cs="Arial"/>
           <w:lang w:val="en-US"/>
         </w:rPr>
         <w:t>Nội dung tài liệu</w:t>
@@ -406,7 +438,7 @@
         <w:fldChar w:fldCharType="begin"/>
       </w:r>
       <w:r>
-        <w:instrText xml:space="preserve"> PAGEREF _Toc448347860 \h </w:instrText>
+        <w:instrText xml:space="preserve"> PAGEREF _Toc448348627 \h </w:instrText>
       </w:r>
       <w:r>
         <w:fldChar w:fldCharType="separate"/>
@@ -424,7 +456,6 @@
         <w:tabs>
           <w:tab w:val="left" w:pos="960"/>
         </w:tabs>
-        <w:spacing w:line="240" w:lineRule="auto"/>
         <w:rPr>
           <w:rFonts w:asciiTheme="minorHAnsi" w:eastAsiaTheme="minorEastAsia" w:hAnsiTheme="minorHAnsi" w:cstheme="minorBidi"/>
           <w:szCs w:val="22"/>
@@ -432,6 +463,9 @@
         </w:rPr>
       </w:pPr>
       <w:r>
+        <w:rPr>
+          <w:rFonts w:asciiTheme="minorHAnsi" w:hAnsiTheme="minorHAnsi" w:cs="Arial"/>
+        </w:rPr>
         <w:t>1.3</w:t>
       </w:r>
       <w:r>
@@ -444,6 +478,7 @@
       </w:r>
       <w:r>
         <w:rPr>
+          <w:rFonts w:asciiTheme="minorHAnsi" w:hAnsiTheme="minorHAnsi" w:cs="Arial"/>
           <w:lang w:val="en-US"/>
         </w:rPr>
         <w:t>Tài liệu tham khảo</w:t>
@@ -455,7 +490,7 @@
         <w:fldChar w:fldCharType="begin"/>
       </w:r>
       <w:r>
-        <w:instrText xml:space="preserve"> PAGEREF _Toc448347861 \h </w:instrText>
+        <w:instrText xml:space="preserve"> PAGEREF _Toc448348628 \h </w:instrText>
       </w:r>
       <w:r>
         <w:fldChar w:fldCharType="separate"/>
@@ -470,7 +505,6 @@
     <w:p>
       <w:pPr>
         <w:pStyle w:val="TOC1"/>
-        <w:spacing w:line="240" w:lineRule="auto"/>
         <w:rPr>
           <w:rFonts w:asciiTheme="minorHAnsi" w:eastAsiaTheme="minorEastAsia" w:hAnsiTheme="minorHAnsi" w:cstheme="minorBidi"/>
           <w:b w:val="0"/>
@@ -481,6 +515,7 @@
       </w:pPr>
       <w:r>
         <w:rPr>
+          <w:rFonts w:asciiTheme="minorHAnsi" w:hAnsiTheme="minorHAnsi" w:cs="Arial"/>
           <w:lang w:val="en-US"/>
         </w:rPr>
         <w:t>2.</w:t>
@@ -497,6 +532,8 @@
       </w:r>
       <w:r>
         <w:rPr>
+          <w:rFonts w:asciiTheme="minorHAnsi" w:hAnsiTheme="minorHAnsi" w:cs="Arial"/>
+          <w:u w:val="single"/>
           <w:lang w:val="en-US"/>
         </w:rPr>
         <w:t>Không gian trạng thái</w:t>
@@ -508,7 +545,7 @@
         <w:fldChar w:fldCharType="begin"/>
       </w:r>
       <w:r>
-        <w:instrText xml:space="preserve"> PAGEREF _Toc448347862 \h </w:instrText>
+        <w:instrText xml:space="preserve"> PAGEREF _Toc448348629 \h </w:instrText>
       </w:r>
       <w:r>
         <w:fldChar w:fldCharType="separate"/>
@@ -523,7 +560,6 @@
     <w:p>
       <w:pPr>
         <w:pStyle w:val="TOC1"/>
-        <w:spacing w:line="240" w:lineRule="auto"/>
         <w:rPr>
           <w:rFonts w:asciiTheme="minorHAnsi" w:eastAsiaTheme="minorEastAsia" w:hAnsiTheme="minorHAnsi" w:cstheme="minorBidi"/>
           <w:b w:val="0"/>
@@ -534,6 +570,7 @@
       </w:pPr>
       <w:r>
         <w:rPr>
+          <w:rFonts w:asciiTheme="minorHAnsi" w:hAnsiTheme="minorHAnsi" w:cs="Arial"/>
           <w:lang w:val="en-US"/>
         </w:rPr>
         <w:t>3.</w:t>
@@ -550,6 +587,8 @@
       </w:r>
       <w:r>
         <w:rPr>
+          <w:rFonts w:asciiTheme="minorHAnsi" w:hAnsiTheme="minorHAnsi" w:cs="Arial"/>
+          <w:u w:val="single"/>
           <w:lang w:val="en-US"/>
         </w:rPr>
         <w:t>Phát biểu bài toán</w:t>
@@ -561,7 +600,7 @@
         <w:fldChar w:fldCharType="begin"/>
       </w:r>
       <w:r>
-        <w:instrText xml:space="preserve"> PAGEREF _Toc448347863 \h </w:instrText>
+        <w:instrText xml:space="preserve"> PAGEREF _Toc448348630 \h </w:instrText>
       </w:r>
       <w:r>
         <w:fldChar w:fldCharType="separate"/>
@@ -576,7 +615,6 @@
     <w:p>
       <w:pPr>
         <w:pStyle w:val="TOC1"/>
-        <w:spacing w:line="240" w:lineRule="auto"/>
         <w:rPr>
           <w:rFonts w:asciiTheme="minorHAnsi" w:eastAsiaTheme="minorEastAsia" w:hAnsiTheme="minorHAnsi" w:cstheme="minorBidi"/>
           <w:b w:val="0"/>
@@ -587,6 +625,7 @@
       </w:pPr>
       <w:r>
         <w:rPr>
+          <w:rFonts w:asciiTheme="minorHAnsi" w:hAnsiTheme="minorHAnsi" w:cs="Arial"/>
           <w:lang w:val="en-US"/>
         </w:rPr>
         <w:t>4.</w:t>
@@ -603,6 +642,8 @@
       </w:r>
       <w:r>
         <w:rPr>
+          <w:rFonts w:asciiTheme="minorHAnsi" w:hAnsiTheme="minorHAnsi" w:cs="Arial"/>
+          <w:u w:val="single"/>
           <w:lang w:val="en-US"/>
         </w:rPr>
         <w:t>Hàm mục tiêu</w:t>
@@ -614,13 +655,13 @@
         <w:fldChar w:fldCharType="begin"/>
       </w:r>
       <w:r>
-        <w:instrText xml:space="preserve"> PAGEREF _Toc448347864 \h </w:instrText>
+        <w:instrText xml:space="preserve"> PAGEREF _Toc448348631 \h </w:instrText>
       </w:r>
       <w:r>
         <w:fldChar w:fldCharType="separate"/>
       </w:r>
       <w:r>
-        <w:t>2</w:t>
+        <w:t>3</w:t>
       </w:r>
       <w:r>
         <w:fldChar w:fldCharType="end"/>
@@ -629,7 +670,6 @@
     <w:p>
       <w:pPr>
         <w:pStyle w:val="TOC1"/>
-        <w:spacing w:line="240" w:lineRule="auto"/>
         <w:rPr>
           <w:rFonts w:asciiTheme="minorHAnsi" w:eastAsiaTheme="minorEastAsia" w:hAnsiTheme="minorHAnsi" w:cstheme="minorBidi"/>
           <w:b w:val="0"/>
@@ -640,6 +680,7 @@
       </w:pPr>
       <w:r>
         <w:rPr>
+          <w:rFonts w:asciiTheme="minorHAnsi" w:hAnsiTheme="minorHAnsi" w:cs="Arial"/>
           <w:lang w:val="en-US"/>
         </w:rPr>
         <w:t>5.</w:t>
@@ -656,6 +697,8 @@
       </w:r>
       <w:r>
         <w:rPr>
+          <w:rFonts w:asciiTheme="minorHAnsi" w:hAnsiTheme="minorHAnsi" w:cs="Arial"/>
+          <w:u w:val="single"/>
           <w:lang w:val="en-US"/>
         </w:rPr>
         <w:t>So sánh hàm đánh giá</w:t>
@@ -667,13 +710,13 @@
         <w:fldChar w:fldCharType="begin"/>
       </w:r>
       <w:r>
-        <w:instrText xml:space="preserve"> PAGEREF _Toc448347865 \h </w:instrText>
+        <w:instrText xml:space="preserve"> PAGEREF _Toc448348632 \h </w:instrText>
       </w:r>
       <w:r>
         <w:fldChar w:fldCharType="separate"/>
       </w:r>
       <w:r>
-        <w:t>2</w:t>
+        <w:t>3</w:t>
       </w:r>
       <w:r>
         <w:fldChar w:fldCharType="end"/>
@@ -685,7 +728,6 @@
         <w:tabs>
           <w:tab w:val="left" w:pos="960"/>
         </w:tabs>
-        <w:spacing w:line="240" w:lineRule="auto"/>
         <w:rPr>
           <w:rFonts w:asciiTheme="minorHAnsi" w:eastAsiaTheme="minorEastAsia" w:hAnsiTheme="minorHAnsi" w:cstheme="minorBidi"/>
           <w:szCs w:val="22"/>
@@ -694,6 +736,7 @@
       </w:pPr>
       <w:r>
         <w:rPr>
+          <w:rFonts w:asciiTheme="minorHAnsi" w:hAnsiTheme="minorHAnsi" w:cs="Arial"/>
           <w:lang w:val="en-US"/>
         </w:rPr>
         <w:t>5.1</w:t>
@@ -708,6 +751,7 @@
       </w:r>
       <w:r>
         <w:rPr>
+          <w:rFonts w:asciiTheme="minorHAnsi" w:hAnsiTheme="minorHAnsi" w:cs="Arial"/>
           <w:lang w:val="en-US"/>
         </w:rPr>
         <w:t>Phân tích hàm đánh giá</w:t>
@@ -719,13 +763,113 @@
         <w:fldChar w:fldCharType="begin"/>
       </w:r>
       <w:r>
-        <w:instrText xml:space="preserve"> PAGEREF _Toc448347866 \h </w:instrText>
+        <w:instrText xml:space="preserve"> PAGEREF _Toc448348633 \h </w:instrText>
       </w:r>
       <w:r>
         <w:fldChar w:fldCharType="separate"/>
       </w:r>
       <w:r>
-        <w:t>2</w:t>
+        <w:t>3</w:t>
+      </w:r>
+      <w:r>
+        <w:fldChar w:fldCharType="end"/>
+      </w:r>
+    </w:p>
+    <w:p>
+      <w:pPr>
+        <w:pStyle w:val="TOC3"/>
+        <w:rPr>
+          <w:rFonts w:asciiTheme="minorHAnsi" w:eastAsiaTheme="minorEastAsia" w:hAnsiTheme="minorHAnsi" w:cstheme="minorBidi"/>
+          <w:szCs w:val="22"/>
+          <w:lang w:val="en-US"/>
+        </w:rPr>
+      </w:pPr>
+      <w:r>
+        <w:rPr>
+          <w:rFonts w:asciiTheme="minorHAnsi" w:hAnsiTheme="minorHAnsi"/>
+          <w:lang w:val="en-US"/>
+        </w:rPr>
+        <w:t>5.1.1</w:t>
+      </w:r>
+      <w:r>
+        <w:rPr>
+          <w:rFonts w:asciiTheme="minorHAnsi" w:eastAsiaTheme="minorEastAsia" w:hAnsiTheme="minorHAnsi" w:cstheme="minorBidi"/>
+          <w:szCs w:val="22"/>
+          <w:lang w:val="en-US"/>
+        </w:rPr>
+        <w:tab/>
+      </w:r>
+      <w:r>
+        <w:rPr>
+          <w:rFonts w:asciiTheme="minorHAnsi" w:hAnsiTheme="minorHAnsi"/>
+          <w:lang w:val="en-US"/>
+        </w:rPr>
+        <w:t>Hàm đánh giá thông thường</w:t>
+      </w:r>
+      <w:r>
+        <w:tab/>
+      </w:r>
+      <w:r>
+        <w:fldChar w:fldCharType="begin"/>
+      </w:r>
+      <w:r>
+        <w:instrText xml:space="preserve"> PAGEREF _Toc448348634 \h </w:instrText>
+      </w:r>
+      <w:r>
+        <w:fldChar w:fldCharType="separate"/>
+      </w:r>
+      <w:r>
+        <w:t>3</w:t>
+      </w:r>
+      <w:r>
+        <w:fldChar w:fldCharType="end"/>
+      </w:r>
+    </w:p>
+    <w:p>
+      <w:pPr>
+        <w:pStyle w:val="TOC3"/>
+        <w:rPr>
+          <w:rFonts w:asciiTheme="minorHAnsi" w:eastAsiaTheme="minorEastAsia" w:hAnsiTheme="minorHAnsi" w:cstheme="minorBidi"/>
+          <w:szCs w:val="22"/>
+          <w:lang w:val="en-US"/>
+        </w:rPr>
+      </w:pPr>
+      <w:r>
+        <w:rPr>
+          <w:rFonts w:asciiTheme="minorHAnsi" w:hAnsiTheme="minorHAnsi"/>
+          <w:lang w:val="en-US"/>
+        </w:rPr>
+        <w:t>5.1.2</w:t>
+      </w:r>
+      <w:r>
+        <w:rPr>
+          <w:rFonts w:asciiTheme="minorHAnsi" w:eastAsiaTheme="minorEastAsia" w:hAnsiTheme="minorHAnsi" w:cstheme="minorBidi"/>
+          <w:szCs w:val="22"/>
+          <w:lang w:val="en-US"/>
+        </w:rPr>
+        <w:tab/>
+      </w:r>
+      <w:r>
+        <w:rPr>
+          <w:rFonts w:asciiTheme="minorHAnsi" w:hAnsiTheme="minorHAnsi"/>
+          <w:lang w:val="en-US"/>
+        </w:rPr>
+        <w:t>Hàm đánh giá nâng cao</w:t>
+      </w:r>
+      <w:r>
+        <w:tab/>
+      </w:r>
+      <w:r>
+        <w:fldChar w:fldCharType="begin"/>
+      </w:r>
+      <w:r>
+        <w:instrText xml:space="preserve"> PAGEREF _Toc448348635 \h </w:instrText>
+      </w:r>
+      <w:r>
+        <w:fldChar w:fldCharType="separate"/>
+      </w:r>
+      <w:r>
+        <w:t>3</w:t>
       </w:r>
       <w:r>
         <w:fldChar w:fldCharType="end"/>
@@ -737,7 +881,6 @@
         <w:tabs>
           <w:tab w:val="left" w:pos="960"/>
         </w:tabs>
-        <w:spacing w:line="240" w:lineRule="auto"/>
         <w:rPr>
           <w:rFonts w:asciiTheme="minorHAnsi" w:eastAsiaTheme="minorEastAsia" w:hAnsiTheme="minorHAnsi" w:cstheme="minorBidi"/>
           <w:szCs w:val="22"/>
@@ -746,6 +889,7 @@
       </w:pPr>
       <w:r>
         <w:rPr>
+          <w:rFonts w:asciiTheme="minorHAnsi" w:hAnsiTheme="minorHAnsi" w:cs="Arial"/>
           <w:lang w:val="en-US"/>
         </w:rPr>
         <w:t>5.2</w:t>
@@ -760,6 +904,7 @@
       </w:r>
       <w:r>
         <w:rPr>
+          <w:rFonts w:asciiTheme="minorHAnsi" w:hAnsiTheme="minorHAnsi" w:cs="Arial"/>
           <w:lang w:val="en-US"/>
         </w:rPr>
         <w:t>So sánh</w:t>
@@ -771,13 +916,13 @@
         <w:fldChar w:fldCharType="begin"/>
       </w:r>
       <w:r>
-        <w:instrText xml:space="preserve"> PAGEREF _Toc448347867 \h </w:instrText>
+        <w:instrText xml:space="preserve"> PAGEREF _Toc448348636 \h </w:instrText>
       </w:r>
       <w:r>
         <w:fldChar w:fldCharType="separate"/>
       </w:r>
       <w:r>
-        <w:t>2</w:t>
+        <w:t>3</w:t>
       </w:r>
       <w:r>
         <w:fldChar w:fldCharType="end"/>
@@ -785,38 +930,42 @@
     </w:p>
     <w:p>
       <w:pPr>
-        <w:spacing w:line="240" w:lineRule="auto"/>
-      </w:pPr>
-      <w:r>
-        <w:rPr>
-          <w:rFonts w:ascii="Times New Roman" w:hAnsi="Times New Roman"/>
+        <w:rPr>
+          <w:rFonts w:asciiTheme="minorHAnsi" w:hAnsiTheme="minorHAnsi" w:cs="Arial"/>
+        </w:rPr>
+      </w:pPr>
+      <w:r>
+        <w:rPr>
+          <w:rFonts w:asciiTheme="minorHAnsi" w:hAnsiTheme="minorHAnsi" w:cs="Arial"/>
           <w:b/>
         </w:rPr>
         <w:fldChar w:fldCharType="end"/>
       </w:r>
       <w:r>
+        <w:rPr>
+          <w:rFonts w:asciiTheme="minorHAnsi" w:hAnsiTheme="minorHAnsi" w:cs="Arial"/>
+        </w:rPr>
         <w:br w:type="page"/>
       </w:r>
-      <w:bookmarkStart w:id="6" w:name="_GoBack"/>
-      <w:bookmarkEnd w:id="6"/>
     </w:p>
     <w:p>
       <w:pPr>
         <w:pStyle w:val="TOCEntry"/>
-        <w:spacing w:line="240" w:lineRule="auto"/>
-        <w:rPr>
-          <w:lang w:val="en-US"/>
-        </w:rPr>
-      </w:pPr>
-      <w:bookmarkStart w:id="7" w:name="_Toc448347857"/>
-      <w:r>
-        <w:rPr>
+        <w:rPr>
+          <w:rFonts w:asciiTheme="minorHAnsi" w:hAnsiTheme="minorHAnsi" w:cs="Arial"/>
+          <w:lang w:val="en-US"/>
+        </w:rPr>
+      </w:pPr>
+      <w:bookmarkStart w:id="6" w:name="_Toc448348624"/>
+      <w:r>
+        <w:rPr>
+          <w:rFonts w:asciiTheme="minorHAnsi" w:hAnsiTheme="minorHAnsi" w:cs="Arial"/>
           <w:lang w:val="en-US"/>
         </w:rPr>
         <w:lastRenderedPageBreak/>
         <w:t>Lịch sử thay đổi</w:t>
       </w:r>
-      <w:bookmarkEnd w:id="7"/>
+      <w:bookmarkEnd w:id="6"/>
     </w:p>
     <w:tbl>
       <w:tblPr>
@@ -850,13 +999,14 @@
           <w:p>
             <w:pPr>
               <w:pStyle w:val="Revision1"/>
-              <w:spacing w:line="240" w:lineRule="auto"/>
-              <w:rPr>
+              <w:rPr>
+                <w:rFonts w:asciiTheme="minorHAnsi" w:hAnsiTheme="minorHAnsi" w:cs="Arial"/>
                 <w:lang w:val="en-US"/>
               </w:rPr>
             </w:pPr>
             <w:r>
               <w:rPr>
+                <w:rFonts w:asciiTheme="minorHAnsi" w:hAnsiTheme="minorHAnsi" w:cs="Arial"/>
                 <w:lang w:val="en-US"/>
               </w:rPr>
               <w:t>Người thay đổi</w:t>
@@ -874,13 +1024,14 @@
           <w:p>
             <w:pPr>
               <w:pStyle w:val="Revision1"/>
-              <w:spacing w:line="240" w:lineRule="auto"/>
-              <w:rPr>
+              <w:rPr>
+                <w:rFonts w:asciiTheme="minorHAnsi" w:hAnsiTheme="minorHAnsi" w:cs="Arial"/>
                 <w:lang w:val="en-US"/>
               </w:rPr>
             </w:pPr>
             <w:r>
               <w:rPr>
+                <w:rFonts w:asciiTheme="minorHAnsi" w:hAnsiTheme="minorHAnsi" w:cs="Arial"/>
                 <w:lang w:val="en-US"/>
               </w:rPr>
               <w:t>Ngày thay đổi</w:t>
@@ -898,13 +1049,14 @@
           <w:p>
             <w:pPr>
               <w:pStyle w:val="Revision1"/>
-              <w:spacing w:line="240" w:lineRule="auto"/>
-              <w:rPr>
+              <w:rPr>
+                <w:rFonts w:asciiTheme="minorHAnsi" w:hAnsiTheme="minorHAnsi" w:cs="Arial"/>
                 <w:lang w:val="en-US"/>
               </w:rPr>
             </w:pPr>
             <w:r>
               <w:rPr>
+                <w:rFonts w:asciiTheme="minorHAnsi" w:hAnsiTheme="minorHAnsi" w:cs="Arial"/>
                 <w:lang w:val="en-US"/>
               </w:rPr>
               <w:t>Lý do thay đổi</w:t>
@@ -922,13 +1074,14 @@
           <w:p>
             <w:pPr>
               <w:pStyle w:val="Revision1"/>
-              <w:spacing w:line="240" w:lineRule="auto"/>
-              <w:rPr>
+              <w:rPr>
+                <w:rFonts w:asciiTheme="minorHAnsi" w:hAnsiTheme="minorHAnsi" w:cs="Arial"/>
                 <w:lang w:val="en-US"/>
               </w:rPr>
             </w:pPr>
             <w:r>
               <w:rPr>
+                <w:rFonts w:asciiTheme="minorHAnsi" w:hAnsiTheme="minorHAnsi" w:cs="Arial"/>
                 <w:lang w:val="en-US"/>
               </w:rPr>
               <w:t>Phiên bản</w:t>
@@ -947,10 +1100,17 @@
           <w:p>
             <w:pPr>
               <w:pStyle w:val="Revision1"/>
-              <w:spacing w:line="240" w:lineRule="auto"/>
+              <w:rPr>
+                <w:rFonts w:asciiTheme="minorHAnsi" w:hAnsiTheme="minorHAnsi" w:cs="Arial"/>
+                <w:lang w:val="en-US"/>
+              </w:rPr>
             </w:pPr>
             <w:r>
-              <w:t>Cat Can</w:t>
+              <w:rPr>
+                <w:rFonts w:asciiTheme="minorHAnsi" w:hAnsiTheme="minorHAnsi" w:cs="Arial"/>
+                <w:lang w:val="en-US"/>
+              </w:rPr>
+              <w:t>Kiều Minh Đức</w:t>
             </w:r>
           </w:p>
         </w:tc>
@@ -964,16 +1124,17 @@
           <w:p>
             <w:pPr>
               <w:pStyle w:val="Revision1"/>
-              <w:spacing w:line="240" w:lineRule="auto"/>
+              <w:rPr>
+                <w:rFonts w:asciiTheme="minorHAnsi" w:hAnsiTheme="minorHAnsi" w:cs="Arial"/>
+                <w:lang w:val="en-US"/>
+              </w:rPr>
             </w:pPr>
             <w:r>
               <w:rPr>
+                <w:rFonts w:asciiTheme="minorHAnsi" w:hAnsiTheme="minorHAnsi" w:cs="Arial"/>
                 <w:lang w:val="en-US"/>
               </w:rPr>
-              <w:t>01-04</w:t>
-            </w:r>
-            <w:r>
-              <w:t>-2016</w:t>
+              <w:t>12/4/2016</w:t>
             </w:r>
           </w:p>
         </w:tc>
@@ -987,16 +1148,17 @@
           <w:p>
             <w:pPr>
               <w:pStyle w:val="Revision1"/>
-              <w:spacing w:line="240" w:lineRule="auto"/>
-              <w:rPr>
+              <w:rPr>
+                <w:rFonts w:asciiTheme="minorHAnsi" w:hAnsiTheme="minorHAnsi" w:cs="Arial"/>
                 <w:lang w:val="en-US"/>
               </w:rPr>
             </w:pPr>
             <w:r>
               <w:rPr>
+                <w:rFonts w:asciiTheme="minorHAnsi" w:hAnsiTheme="minorHAnsi" w:cs="Arial"/>
                 <w:lang w:val="en-US"/>
               </w:rPr>
-              <w:t>Tạo mẫu tài liệu</w:t>
+              <w:t xml:space="preserve">Thêm Giới thiệu , Mô tả trạng thái, </w:t>
             </w:r>
           </w:p>
         </w:tc>
@@ -1010,9 +1172,16 @@
           <w:p>
             <w:pPr>
               <w:pStyle w:val="Revision1"/>
-              <w:spacing w:line="240" w:lineRule="auto"/>
+              <w:rPr>
+                <w:rFonts w:asciiTheme="minorHAnsi" w:hAnsiTheme="minorHAnsi" w:cs="Arial"/>
+                <w:lang w:val="en-US"/>
+              </w:rPr>
             </w:pPr>
             <w:r>
+              <w:rPr>
+                <w:rFonts w:asciiTheme="minorHAnsi" w:hAnsiTheme="minorHAnsi" w:cs="Arial"/>
+                <w:lang w:val="en-US"/>
+              </w:rPr>
               <w:t>1.0</w:t>
             </w:r>
           </w:p>
@@ -1029,7 +1198,9 @@
           <w:p>
             <w:pPr>
               <w:pStyle w:val="Revision1"/>
-              <w:spacing w:line="240" w:lineRule="auto"/>
+              <w:rPr>
+                <w:rFonts w:asciiTheme="minorHAnsi" w:hAnsiTheme="minorHAnsi" w:cs="Arial"/>
+              </w:rPr>
             </w:pPr>
           </w:p>
         </w:tc>
@@ -1043,7 +1214,9 @@
           <w:p>
             <w:pPr>
               <w:pStyle w:val="Revision1"/>
-              <w:spacing w:line="240" w:lineRule="auto"/>
+              <w:rPr>
+                <w:rFonts w:asciiTheme="minorHAnsi" w:hAnsiTheme="minorHAnsi" w:cs="Arial"/>
+              </w:rPr>
             </w:pPr>
           </w:p>
         </w:tc>
@@ -1057,7 +1230,9 @@
           <w:p>
             <w:pPr>
               <w:pStyle w:val="Revision1"/>
-              <w:spacing w:line="240" w:lineRule="auto"/>
+              <w:rPr>
+                <w:rFonts w:asciiTheme="minorHAnsi" w:hAnsiTheme="minorHAnsi" w:cs="Arial"/>
+              </w:rPr>
             </w:pPr>
           </w:p>
         </w:tc>
@@ -1071,7 +1246,9 @@
           <w:p>
             <w:pPr>
               <w:pStyle w:val="Revision1"/>
-              <w:spacing w:line="240" w:lineRule="auto"/>
+              <w:rPr>
+                <w:rFonts w:asciiTheme="minorHAnsi" w:hAnsiTheme="minorHAnsi" w:cs="Arial"/>
+              </w:rPr>
             </w:pPr>
           </w:p>
         </w:tc>
@@ -1087,7 +1264,9 @@
           <w:p>
             <w:pPr>
               <w:pStyle w:val="Revision1"/>
-              <w:spacing w:line="240" w:lineRule="auto"/>
+              <w:rPr>
+                <w:rFonts w:asciiTheme="minorHAnsi" w:hAnsiTheme="minorHAnsi" w:cs="Arial"/>
+              </w:rPr>
             </w:pPr>
           </w:p>
         </w:tc>
@@ -1101,7 +1280,9 @@
           <w:p>
             <w:pPr>
               <w:pStyle w:val="Revision1"/>
-              <w:spacing w:line="240" w:lineRule="auto"/>
+              <w:rPr>
+                <w:rFonts w:asciiTheme="minorHAnsi" w:hAnsiTheme="minorHAnsi" w:cs="Arial"/>
+              </w:rPr>
             </w:pPr>
           </w:p>
         </w:tc>
@@ -1115,7 +1296,9 @@
           <w:p>
             <w:pPr>
               <w:pStyle w:val="Revision1"/>
-              <w:spacing w:line="240" w:lineRule="auto"/>
+              <w:rPr>
+                <w:rFonts w:asciiTheme="minorHAnsi" w:hAnsiTheme="minorHAnsi" w:cs="Arial"/>
+              </w:rPr>
             </w:pPr>
           </w:p>
         </w:tc>
@@ -1129,7 +1312,9 @@
           <w:p>
             <w:pPr>
               <w:pStyle w:val="Revision1"/>
-              <w:spacing w:line="240" w:lineRule="auto"/>
+              <w:rPr>
+                <w:rFonts w:asciiTheme="minorHAnsi" w:hAnsiTheme="minorHAnsi" w:cs="Arial"/>
+              </w:rPr>
             </w:pPr>
           </w:p>
         </w:tc>
@@ -1145,8 +1330,8 @@
           <w:p>
             <w:pPr>
               <w:pStyle w:val="Revision1"/>
-              <w:spacing w:line="240" w:lineRule="auto"/>
-              <w:rPr>
+              <w:rPr>
+                <w:rFonts w:asciiTheme="minorHAnsi" w:hAnsiTheme="minorHAnsi" w:cs="Arial"/>
                 <w:lang w:val="en-US"/>
               </w:rPr>
             </w:pPr>
@@ -1162,8 +1347,8 @@
           <w:p>
             <w:pPr>
               <w:pStyle w:val="Revision1"/>
-              <w:spacing w:line="240" w:lineRule="auto"/>
-              <w:rPr>
+              <w:rPr>
+                <w:rFonts w:asciiTheme="minorHAnsi" w:hAnsiTheme="minorHAnsi" w:cs="Arial"/>
                 <w:lang w:val="en-US"/>
               </w:rPr>
             </w:pPr>
@@ -1179,8 +1364,8 @@
           <w:p>
             <w:pPr>
               <w:pStyle w:val="Revision1"/>
-              <w:spacing w:line="240" w:lineRule="auto"/>
-              <w:rPr>
+              <w:rPr>
+                <w:rFonts w:asciiTheme="minorHAnsi" w:hAnsiTheme="minorHAnsi" w:cs="Arial"/>
                 <w:lang w:val="en-US"/>
               </w:rPr>
             </w:pPr>
@@ -1196,8 +1381,8 @@
           <w:p>
             <w:pPr>
               <w:pStyle w:val="Revision1"/>
-              <w:spacing w:line="240" w:lineRule="auto"/>
-              <w:rPr>
+              <w:rPr>
+                <w:rFonts w:asciiTheme="minorHAnsi" w:hAnsiTheme="minorHAnsi" w:cs="Arial"/>
                 <w:lang w:val="en-US"/>
               </w:rPr>
             </w:pPr>
@@ -1215,8 +1400,8 @@
           <w:p>
             <w:pPr>
               <w:pStyle w:val="Revision1"/>
-              <w:spacing w:line="240" w:lineRule="auto"/>
-              <w:rPr>
+              <w:rPr>
+                <w:rFonts w:asciiTheme="minorHAnsi" w:hAnsiTheme="minorHAnsi" w:cs="Arial"/>
                 <w:lang w:val="en-US"/>
               </w:rPr>
             </w:pPr>
@@ -1232,8 +1417,8 @@
           <w:p>
             <w:pPr>
               <w:pStyle w:val="Revision1"/>
-              <w:spacing w:line="240" w:lineRule="auto"/>
-              <w:rPr>
+              <w:rPr>
+                <w:rFonts w:asciiTheme="minorHAnsi" w:hAnsiTheme="minorHAnsi" w:cs="Arial"/>
                 <w:lang w:val="en-US"/>
               </w:rPr>
             </w:pPr>
@@ -1249,8 +1434,8 @@
           <w:p>
             <w:pPr>
               <w:pStyle w:val="Revision1"/>
-              <w:spacing w:line="240" w:lineRule="auto"/>
-              <w:rPr>
+              <w:rPr>
+                <w:rFonts w:asciiTheme="minorHAnsi" w:hAnsiTheme="minorHAnsi" w:cs="Arial"/>
                 <w:lang w:val="en-US"/>
               </w:rPr>
             </w:pPr>
@@ -1266,8 +1451,8 @@
           <w:p>
             <w:pPr>
               <w:pStyle w:val="Revision1"/>
-              <w:spacing w:line="240" w:lineRule="auto"/>
-              <w:rPr>
+              <w:rPr>
+                <w:rFonts w:asciiTheme="minorHAnsi" w:hAnsiTheme="minorHAnsi" w:cs="Arial"/>
                 <w:lang w:val="en-US"/>
               </w:rPr>
             </w:pPr>
@@ -1285,8 +1470,8 @@
           <w:p>
             <w:pPr>
               <w:pStyle w:val="Revision1"/>
-              <w:spacing w:line="240" w:lineRule="auto"/>
-              <w:rPr>
+              <w:rPr>
+                <w:rFonts w:asciiTheme="minorHAnsi" w:hAnsiTheme="minorHAnsi" w:cs="Arial"/>
                 <w:lang w:val="en-US"/>
               </w:rPr>
             </w:pPr>
@@ -1302,8 +1487,8 @@
           <w:p>
             <w:pPr>
               <w:pStyle w:val="Revision1"/>
-              <w:spacing w:line="240" w:lineRule="auto"/>
-              <w:rPr>
+              <w:rPr>
+                <w:rFonts w:asciiTheme="minorHAnsi" w:hAnsiTheme="minorHAnsi" w:cs="Arial"/>
                 <w:lang w:val="en-US"/>
               </w:rPr>
             </w:pPr>
@@ -1319,8 +1504,8 @@
           <w:p>
             <w:pPr>
               <w:pStyle w:val="Revision1"/>
-              <w:spacing w:line="240" w:lineRule="auto"/>
-              <w:rPr>
+              <w:rPr>
+                <w:rFonts w:asciiTheme="minorHAnsi" w:hAnsiTheme="minorHAnsi" w:cs="Arial"/>
                 <w:lang w:val="en-US"/>
               </w:rPr>
             </w:pPr>
@@ -1336,8 +1521,8 @@
           <w:p>
             <w:pPr>
               <w:pStyle w:val="Revision1"/>
-              <w:spacing w:line="240" w:lineRule="auto"/>
-              <w:rPr>
+              <w:rPr>
+                <w:rFonts w:asciiTheme="minorHAnsi" w:hAnsiTheme="minorHAnsi" w:cs="Arial"/>
                 <w:lang w:val="en-US"/>
               </w:rPr>
             </w:pPr>
@@ -1355,8 +1540,8 @@
           <w:p>
             <w:pPr>
               <w:pStyle w:val="Revision1"/>
-              <w:spacing w:line="240" w:lineRule="auto"/>
-              <w:rPr>
+              <w:rPr>
+                <w:rFonts w:asciiTheme="minorHAnsi" w:hAnsiTheme="minorHAnsi" w:cs="Arial"/>
                 <w:lang w:val="en-US"/>
               </w:rPr>
             </w:pPr>
@@ -1372,8 +1557,8 @@
           <w:p>
             <w:pPr>
               <w:pStyle w:val="Revision1"/>
-              <w:spacing w:line="240" w:lineRule="auto"/>
-              <w:rPr>
+              <w:rPr>
+                <w:rFonts w:asciiTheme="minorHAnsi" w:hAnsiTheme="minorHAnsi" w:cs="Arial"/>
                 <w:lang w:val="en-US"/>
               </w:rPr>
             </w:pPr>
@@ -1389,8 +1574,8 @@
           <w:p>
             <w:pPr>
               <w:pStyle w:val="Revision1"/>
-              <w:spacing w:line="240" w:lineRule="auto"/>
-              <w:rPr>
+              <w:rPr>
+                <w:rFonts w:asciiTheme="minorHAnsi" w:hAnsiTheme="minorHAnsi" w:cs="Arial"/>
                 <w:lang w:val="en-US"/>
               </w:rPr>
             </w:pPr>
@@ -1406,8 +1591,8 @@
           <w:p>
             <w:pPr>
               <w:pStyle w:val="Revision1"/>
-              <w:spacing w:line="240" w:lineRule="auto"/>
-              <w:rPr>
+              <w:rPr>
+                <w:rFonts w:asciiTheme="minorHAnsi" w:hAnsiTheme="minorHAnsi" w:cs="Arial"/>
                 <w:lang w:val="en-US"/>
               </w:rPr>
             </w:pPr>
@@ -1425,8 +1610,8 @@
           <w:p>
             <w:pPr>
               <w:pStyle w:val="Revision1"/>
-              <w:spacing w:line="240" w:lineRule="auto"/>
-              <w:rPr>
+              <w:rPr>
+                <w:rFonts w:asciiTheme="minorHAnsi" w:hAnsiTheme="minorHAnsi" w:cs="Arial"/>
                 <w:lang w:val="en-US"/>
               </w:rPr>
             </w:pPr>
@@ -1442,7 +1627,9 @@
           <w:p>
             <w:pPr>
               <w:pStyle w:val="Revision1"/>
-              <w:spacing w:line="240" w:lineRule="auto"/>
+              <w:rPr>
+                <w:rFonts w:asciiTheme="minorHAnsi" w:hAnsiTheme="minorHAnsi" w:cs="Arial"/>
+              </w:rPr>
             </w:pPr>
           </w:p>
         </w:tc>
@@ -1456,8 +1643,8 @@
           <w:p>
             <w:pPr>
               <w:pStyle w:val="Revision1"/>
-              <w:spacing w:line="240" w:lineRule="auto"/>
-              <w:rPr>
+              <w:rPr>
+                <w:rFonts w:asciiTheme="minorHAnsi" w:hAnsiTheme="minorHAnsi" w:cs="Arial"/>
                 <w:lang w:val="en-US"/>
               </w:rPr>
             </w:pPr>
@@ -1473,8 +1660,8 @@
           <w:p>
             <w:pPr>
               <w:pStyle w:val="Revision1"/>
-              <w:spacing w:line="240" w:lineRule="auto"/>
-              <w:rPr>
+              <w:rPr>
+                <w:rFonts w:asciiTheme="minorHAnsi" w:hAnsiTheme="minorHAnsi" w:cs="Arial"/>
                 <w:lang w:val="en-US"/>
               </w:rPr>
             </w:pPr>
@@ -1492,8 +1679,8 @@
           <w:p>
             <w:pPr>
               <w:pStyle w:val="Revision1"/>
-              <w:spacing w:line="240" w:lineRule="auto"/>
-              <w:rPr>
+              <w:rPr>
+                <w:rFonts w:asciiTheme="minorHAnsi" w:hAnsiTheme="minorHAnsi" w:cs="Arial"/>
                 <w:lang w:val="en-US"/>
               </w:rPr>
             </w:pPr>
@@ -1509,8 +1696,8 @@
           <w:p>
             <w:pPr>
               <w:pStyle w:val="Revision1"/>
-              <w:spacing w:line="240" w:lineRule="auto"/>
-              <w:rPr>
+              <w:rPr>
+                <w:rFonts w:asciiTheme="minorHAnsi" w:hAnsiTheme="minorHAnsi" w:cs="Arial"/>
                 <w:lang w:val="en-US"/>
               </w:rPr>
             </w:pPr>
@@ -1526,8 +1713,8 @@
           <w:p>
             <w:pPr>
               <w:pStyle w:val="Revision1"/>
-              <w:spacing w:line="240" w:lineRule="auto"/>
-              <w:rPr>
+              <w:rPr>
+                <w:rFonts w:asciiTheme="minorHAnsi" w:hAnsiTheme="minorHAnsi" w:cs="Arial"/>
                 <w:lang w:val="en-US"/>
               </w:rPr>
             </w:pPr>
@@ -1543,8 +1730,8 @@
           <w:p>
             <w:pPr>
               <w:pStyle w:val="Revision1"/>
-              <w:spacing w:line="240" w:lineRule="auto"/>
-              <w:rPr>
+              <w:rPr>
+                <w:rFonts w:asciiTheme="minorHAnsi" w:hAnsiTheme="minorHAnsi" w:cs="Arial"/>
                 <w:lang w:val="en-US"/>
               </w:rPr>
             </w:pPr>
@@ -1562,7 +1749,9 @@
           <w:p>
             <w:pPr>
               <w:pStyle w:val="Revision1"/>
-              <w:spacing w:line="240" w:lineRule="auto"/>
+              <w:rPr>
+                <w:rFonts w:asciiTheme="minorHAnsi" w:hAnsiTheme="minorHAnsi" w:cs="Arial"/>
+              </w:rPr>
             </w:pPr>
           </w:p>
         </w:tc>
@@ -1576,7 +1765,9 @@
           <w:p>
             <w:pPr>
               <w:pStyle w:val="Revision1"/>
-              <w:spacing w:line="240" w:lineRule="auto"/>
+              <w:rPr>
+                <w:rFonts w:asciiTheme="minorHAnsi" w:hAnsiTheme="minorHAnsi" w:cs="Arial"/>
+              </w:rPr>
             </w:pPr>
           </w:p>
         </w:tc>
@@ -1590,7 +1781,9 @@
           <w:p>
             <w:pPr>
               <w:pStyle w:val="Revision1"/>
-              <w:spacing w:line="240" w:lineRule="auto"/>
+              <w:rPr>
+                <w:rFonts w:asciiTheme="minorHAnsi" w:hAnsiTheme="minorHAnsi" w:cs="Arial"/>
+              </w:rPr>
             </w:pPr>
           </w:p>
         </w:tc>
@@ -1604,7 +1797,9 @@
           <w:p>
             <w:pPr>
               <w:pStyle w:val="Revision1"/>
-              <w:spacing w:line="240" w:lineRule="auto"/>
+              <w:rPr>
+                <w:rFonts w:asciiTheme="minorHAnsi" w:hAnsiTheme="minorHAnsi" w:cs="Arial"/>
+              </w:rPr>
             </w:pPr>
           </w:p>
         </w:tc>
@@ -1620,7 +1815,9 @@
           <w:p>
             <w:pPr>
               <w:pStyle w:val="Revision1"/>
-              <w:spacing w:line="240" w:lineRule="auto"/>
+              <w:rPr>
+                <w:rFonts w:asciiTheme="minorHAnsi" w:hAnsiTheme="minorHAnsi" w:cs="Arial"/>
+              </w:rPr>
             </w:pPr>
           </w:p>
         </w:tc>
@@ -1634,7 +1831,9 @@
           <w:p>
             <w:pPr>
               <w:pStyle w:val="Revision1"/>
-              <w:spacing w:line="240" w:lineRule="auto"/>
+              <w:rPr>
+                <w:rFonts w:asciiTheme="minorHAnsi" w:hAnsiTheme="minorHAnsi" w:cs="Arial"/>
+              </w:rPr>
             </w:pPr>
           </w:p>
         </w:tc>
@@ -1648,7 +1847,9 @@
           <w:p>
             <w:pPr>
               <w:pStyle w:val="Revision1"/>
-              <w:spacing w:line="240" w:lineRule="auto"/>
+              <w:rPr>
+                <w:rFonts w:asciiTheme="minorHAnsi" w:hAnsiTheme="minorHAnsi" w:cs="Arial"/>
+              </w:rPr>
             </w:pPr>
           </w:p>
         </w:tc>
@@ -1662,7 +1863,9 @@
           <w:p>
             <w:pPr>
               <w:pStyle w:val="Revision1"/>
-              <w:spacing w:line="240" w:lineRule="auto"/>
+              <w:rPr>
+                <w:rFonts w:asciiTheme="minorHAnsi" w:hAnsiTheme="minorHAnsi" w:cs="Arial"/>
+              </w:rPr>
             </w:pPr>
           </w:p>
         </w:tc>
@@ -1678,7 +1881,9 @@
           <w:p>
             <w:pPr>
               <w:pStyle w:val="Revision1"/>
-              <w:spacing w:line="240" w:lineRule="auto"/>
+              <w:rPr>
+                <w:rFonts w:asciiTheme="minorHAnsi" w:hAnsiTheme="minorHAnsi" w:cs="Arial"/>
+              </w:rPr>
             </w:pPr>
           </w:p>
         </w:tc>
@@ -1692,7 +1897,9 @@
           <w:p>
             <w:pPr>
               <w:pStyle w:val="Revision1"/>
-              <w:spacing w:line="240" w:lineRule="auto"/>
+              <w:rPr>
+                <w:rFonts w:asciiTheme="minorHAnsi" w:hAnsiTheme="minorHAnsi" w:cs="Arial"/>
+              </w:rPr>
             </w:pPr>
           </w:p>
         </w:tc>
@@ -1706,7 +1913,9 @@
           <w:p>
             <w:pPr>
               <w:pStyle w:val="Revision1"/>
-              <w:spacing w:line="240" w:lineRule="auto"/>
+              <w:rPr>
+                <w:rFonts w:asciiTheme="minorHAnsi" w:hAnsiTheme="minorHAnsi" w:cs="Arial"/>
+              </w:rPr>
             </w:pPr>
           </w:p>
         </w:tc>
@@ -1720,7 +1929,9 @@
           <w:p>
             <w:pPr>
               <w:pStyle w:val="Revision1"/>
-              <w:spacing w:line="240" w:lineRule="auto"/>
+              <w:rPr>
+                <w:rFonts w:asciiTheme="minorHAnsi" w:hAnsiTheme="minorHAnsi" w:cs="Arial"/>
+              </w:rPr>
             </w:pPr>
           </w:p>
         </w:tc>
@@ -1728,12 +1939,16 @@
     </w:tbl>
     <w:p>
       <w:pPr>
-        <w:spacing w:line="240" w:lineRule="auto"/>
-      </w:pPr>
-    </w:p>
-    <w:p>
-      <w:pPr>
-        <w:spacing w:line="240" w:lineRule="auto"/>
+        <w:rPr>
+          <w:rFonts w:asciiTheme="minorHAnsi" w:hAnsiTheme="minorHAnsi" w:cs="Arial"/>
+        </w:rPr>
+      </w:pPr>
+    </w:p>
+    <w:p>
+      <w:pPr>
+        <w:rPr>
+          <w:rFonts w:asciiTheme="minorHAnsi" w:hAnsiTheme="minorHAnsi" w:cs="Arial"/>
+        </w:rPr>
         <w:sectPr>
           <w:headerReference w:type="default" r:id="rId7"/>
           <w:footerReference w:type="default" r:id="rId8"/>
@@ -1747,146 +1962,334 @@
     <w:p>
       <w:pPr>
         <w:pStyle w:val="Heading1"/>
-        <w:spacing w:line="240" w:lineRule="auto"/>
-      </w:pPr>
-      <w:bookmarkStart w:id="8" w:name="_Toc448347858"/>
-      <w:r>
-        <w:rPr>
+        <w:rPr>
+          <w:rFonts w:asciiTheme="minorHAnsi" w:hAnsiTheme="minorHAnsi" w:cs="Arial"/>
+          <w:u w:val="single"/>
+        </w:rPr>
+      </w:pPr>
+      <w:bookmarkStart w:id="7" w:name="_Toc448348625"/>
+      <w:r>
+        <w:rPr>
+          <w:rFonts w:asciiTheme="minorHAnsi" w:hAnsiTheme="minorHAnsi" w:cs="Arial"/>
+          <w:u w:val="single"/>
           <w:lang w:val="en-US"/>
         </w:rPr>
         <w:lastRenderedPageBreak/>
         <w:t>Giới thiệu</w:t>
       </w:r>
+      <w:bookmarkEnd w:id="7"/>
+    </w:p>
+    <w:p>
+      <w:pPr>
+        <w:pStyle w:val="Heading2"/>
+        <w:rPr>
+          <w:rFonts w:asciiTheme="minorHAnsi" w:hAnsiTheme="minorHAnsi" w:cs="Arial"/>
+          <w:lang w:val="en-US"/>
+        </w:rPr>
+      </w:pPr>
+      <w:bookmarkStart w:id="8" w:name="_Toc448348626"/>
+      <w:r>
+        <w:rPr>
+          <w:rFonts w:asciiTheme="minorHAnsi" w:hAnsiTheme="minorHAnsi" w:cs="Arial"/>
+          <w:lang w:val="en-US"/>
+        </w:rPr>
+        <w:t>Mục đích</w:t>
+      </w:r>
       <w:bookmarkEnd w:id="8"/>
     </w:p>
     <w:p>
       <w:pPr>
+        <w:ind w:left="720"/>
+        <w:rPr>
+          <w:rFonts w:asciiTheme="minorHAnsi" w:hAnsiTheme="minorHAnsi"/>
+          <w:lang w:val="en-US"/>
+        </w:rPr>
+      </w:pPr>
+      <w:r>
+        <w:rPr>
+          <w:rFonts w:asciiTheme="minorHAnsi" w:hAnsiTheme="minorHAnsi"/>
+          <w:lang w:val="en-US"/>
+        </w:rPr>
+        <w:t>Tài liệu này dùng để phục vụ cho bài tập lớn : Fill-in-station  trong môn Trí tuệ nhân tạo . Tài liệu sẽ miêu tả lại phát biểu bài toán, không gian trạng thái, các hàm mục tiêu và so sánh các hàm đánh giá chính .</w:t>
+      </w:r>
+    </w:p>
+    <w:p>
+      <w:pPr>
+        <w:rPr>
+          <w:rFonts w:asciiTheme="minorHAnsi" w:hAnsiTheme="minorHAnsi" w:cs="Arial"/>
+          <w:lang w:val="en-US"/>
+        </w:rPr>
+      </w:pPr>
+    </w:p>
+    <w:p>
+      <w:pPr>
         <w:pStyle w:val="Heading2"/>
-        <w:spacing w:line="240" w:lineRule="auto"/>
-        <w:rPr>
-          <w:lang w:val="en-US"/>
-        </w:rPr>
-      </w:pPr>
-      <w:bookmarkStart w:id="9" w:name="_Toc448347859"/>
-      <w:r>
-        <w:rPr>
-          <w:lang w:val="en-US"/>
-        </w:rPr>
-        <w:t>Mục đích</w:t>
+        <w:rPr>
+          <w:rFonts w:asciiTheme="minorHAnsi" w:hAnsiTheme="minorHAnsi" w:cs="Arial"/>
+        </w:rPr>
+      </w:pPr>
+      <w:bookmarkStart w:id="9" w:name="_Toc448348627"/>
+      <w:r>
+        <w:rPr>
+          <w:rFonts w:asciiTheme="minorHAnsi" w:hAnsiTheme="minorHAnsi" w:cs="Arial"/>
+          <w:lang w:val="en-US"/>
+        </w:rPr>
+        <w:t>Nội dung tài liệu</w:t>
       </w:r>
       <w:bookmarkEnd w:id="9"/>
     </w:p>
     <w:p>
       <w:pPr>
-        <w:spacing w:line="240" w:lineRule="auto"/>
-        <w:rPr>
-          <w:lang w:val="en-US"/>
-        </w:rPr>
-      </w:pPr>
-      <w:r>
-        <w:rPr>
-          <w:lang w:val="en-US"/>
-        </w:rPr>
-        <w:t>Đức làm</w:t>
-      </w:r>
-    </w:p>
-    <w:p>
-      <w:pPr>
-        <w:spacing w:line="240" w:lineRule="auto"/>
-        <w:rPr>
-          <w:lang w:val="en-US"/>
-        </w:rPr>
-      </w:pPr>
-      <w:r>
-        <w:rPr>
-          <w:lang w:val="en-US"/>
-        </w:rPr>
-        <w:t>Tài liệu dùng để làm gì</w:t>
-      </w:r>
+        <w:pStyle w:val="ListParagraph"/>
+        <w:rPr>
+          <w:rFonts w:asciiTheme="minorHAnsi" w:hAnsiTheme="minorHAnsi"/>
+          <w:szCs w:val="24"/>
+        </w:rPr>
+      </w:pPr>
+      <w:r>
+        <w:rPr>
+          <w:rFonts w:asciiTheme="minorHAnsi" w:hAnsiTheme="minorHAnsi" w:cs="Arial"/>
+          <w:b/>
+          <w:szCs w:val="24"/>
+          <w:lang w:val="en-US"/>
+        </w:rPr>
+        <w:t>Phần 1: Không gian trạng thái</w:t>
+      </w:r>
+      <w:r>
+        <w:rPr>
+          <w:rFonts w:asciiTheme="minorHAnsi" w:hAnsiTheme="minorHAnsi" w:cs="Arial"/>
+          <w:szCs w:val="24"/>
+          <w:lang w:val="en-US"/>
+        </w:rPr>
+        <w:t>.</w:t>
+      </w:r>
+      <w:r>
+        <w:rPr>
+          <w:rFonts w:asciiTheme="minorHAnsi" w:hAnsiTheme="minorHAnsi"/>
+          <w:szCs w:val="24"/>
+          <w:lang w:val="en-US"/>
+        </w:rPr>
+        <w:t xml:space="preserve"> Mô tả các state ,initial state , các action , transition model , path cost và goal test .</w:t>
+      </w:r>
+    </w:p>
+    <w:p>
+      <w:pPr>
+        <w:pStyle w:val="ListParagraph"/>
+        <w:numPr>
+          <w:ilvl w:val="0"/>
+          <w:numId w:val="0"/>
+        </w:numPr>
+        <w:ind w:left="720"/>
+        <w:rPr>
+          <w:rFonts w:asciiTheme="minorHAnsi" w:hAnsiTheme="minorHAnsi" w:cs="Arial"/>
+          <w:szCs w:val="24"/>
+        </w:rPr>
+      </w:pPr>
+    </w:p>
+    <w:p>
+      <w:pPr>
+        <w:pStyle w:val="ListParagraph"/>
+        <w:rPr>
+          <w:rFonts w:asciiTheme="minorHAnsi" w:hAnsiTheme="minorHAnsi"/>
+          <w:szCs w:val="24"/>
+        </w:rPr>
+      </w:pPr>
+      <w:r>
+        <w:rPr>
+          <w:rFonts w:asciiTheme="minorHAnsi" w:hAnsiTheme="minorHAnsi" w:cs="Arial"/>
+          <w:b/>
+          <w:szCs w:val="24"/>
+          <w:lang w:val="en-US"/>
+        </w:rPr>
+        <w:t>Phần 2: Phá</w:t>
+      </w:r>
+      <w:r>
+        <w:rPr>
+          <w:rFonts w:asciiTheme="minorHAnsi" w:hAnsiTheme="minorHAnsi" w:cs="Arial"/>
+          <w:b/>
+          <w:szCs w:val="24"/>
+          <w:lang w:val="en-US"/>
+        </w:rPr>
+        <w:t>t biểu bài toán</w:t>
+      </w:r>
+      <w:r>
+        <w:rPr>
+          <w:rFonts w:asciiTheme="minorHAnsi" w:hAnsiTheme="minorHAnsi" w:cs="Arial"/>
+          <w:szCs w:val="24"/>
+          <w:lang w:val="en-US"/>
+        </w:rPr>
+        <w:t xml:space="preserve">. </w:t>
+      </w:r>
+      <w:r>
+        <w:rPr>
+          <w:rFonts w:asciiTheme="minorHAnsi" w:hAnsiTheme="minorHAnsi"/>
+          <w:szCs w:val="24"/>
+          <w:lang w:val="en-US"/>
+        </w:rPr>
+        <w:t>Mô tả lại bài toán , các input, hướng giải và mục đích của bài toán</w:t>
+      </w:r>
+    </w:p>
+    <w:p>
+      <w:pPr>
+        <w:pStyle w:val="ListParagraph"/>
+        <w:numPr>
+          <w:ilvl w:val="0"/>
+          <w:numId w:val="0"/>
+        </w:numPr>
+        <w:ind w:left="720"/>
+        <w:rPr>
+          <w:rFonts w:asciiTheme="minorHAnsi" w:hAnsiTheme="minorHAnsi" w:cs="Arial"/>
+          <w:szCs w:val="24"/>
+        </w:rPr>
+      </w:pPr>
+    </w:p>
+    <w:p>
+      <w:pPr>
+        <w:pStyle w:val="ListParagraph"/>
+        <w:rPr>
+          <w:rFonts w:asciiTheme="minorHAnsi" w:hAnsiTheme="minorHAnsi"/>
+          <w:szCs w:val="24"/>
+        </w:rPr>
+      </w:pPr>
+      <w:r>
+        <w:rPr>
+          <w:rFonts w:asciiTheme="minorHAnsi" w:hAnsiTheme="minorHAnsi" w:cs="Arial"/>
+          <w:b/>
+          <w:szCs w:val="24"/>
+          <w:lang w:val="en-US"/>
+        </w:rPr>
+        <w:t xml:space="preserve">Phần </w:t>
+      </w:r>
+      <w:r>
+        <w:rPr>
+          <w:rFonts w:asciiTheme="minorHAnsi" w:hAnsiTheme="minorHAnsi" w:cs="Arial"/>
+          <w:b/>
+          <w:szCs w:val="24"/>
+          <w:lang w:val="en-US"/>
+        </w:rPr>
+        <w:t>3: Hàm mục tiêu</w:t>
+      </w:r>
+      <w:r>
+        <w:rPr>
+          <w:rFonts w:asciiTheme="minorHAnsi" w:hAnsiTheme="minorHAnsi" w:cs="Arial"/>
+          <w:szCs w:val="24"/>
+          <w:lang w:val="en-US"/>
+        </w:rPr>
+        <w:t xml:space="preserve">. </w:t>
+      </w:r>
+      <w:r>
+        <w:rPr>
+          <w:rFonts w:asciiTheme="minorHAnsi" w:hAnsiTheme="minorHAnsi"/>
+          <w:szCs w:val="24"/>
+          <w:lang w:val="en-US"/>
+        </w:rPr>
+        <w:t>Mô tả lại các hàm mục tiêu của bài toán .</w:t>
+      </w:r>
+    </w:p>
+    <w:p>
+      <w:pPr>
+        <w:pStyle w:val="ListParagraph"/>
+        <w:numPr>
+          <w:ilvl w:val="0"/>
+          <w:numId w:val="0"/>
+        </w:numPr>
+        <w:ind w:left="720"/>
+        <w:rPr>
+          <w:rFonts w:asciiTheme="minorHAnsi" w:hAnsiTheme="minorHAnsi" w:cs="Arial"/>
+          <w:szCs w:val="24"/>
+        </w:rPr>
+      </w:pPr>
+    </w:p>
+    <w:p>
+      <w:pPr>
+        <w:pStyle w:val="ListParagraph"/>
+        <w:rPr>
+          <w:rFonts w:asciiTheme="minorHAnsi" w:hAnsiTheme="minorHAnsi"/>
+          <w:szCs w:val="24"/>
+        </w:rPr>
+      </w:pPr>
+      <w:r>
+        <w:rPr>
+          <w:rFonts w:asciiTheme="minorHAnsi" w:hAnsiTheme="minorHAnsi" w:cs="Arial"/>
+          <w:b/>
+          <w:szCs w:val="24"/>
+          <w:lang w:val="en-US"/>
+        </w:rPr>
+        <w:t>Phần 4: So sá</w:t>
+      </w:r>
+      <w:r>
+        <w:rPr>
+          <w:rFonts w:asciiTheme="minorHAnsi" w:hAnsiTheme="minorHAnsi" w:cs="Arial"/>
+          <w:b/>
+          <w:szCs w:val="24"/>
+          <w:lang w:val="en-US"/>
+        </w:rPr>
+        <w:t>nh hàm đánh giá</w:t>
+      </w:r>
+      <w:r>
+        <w:rPr>
+          <w:rFonts w:asciiTheme="minorHAnsi" w:hAnsiTheme="minorHAnsi" w:cs="Arial"/>
+          <w:szCs w:val="24"/>
+          <w:lang w:val="en-US"/>
+        </w:rPr>
+        <w:t xml:space="preserve"> </w:t>
+      </w:r>
+      <w:r>
+        <w:rPr>
+          <w:rFonts w:asciiTheme="minorHAnsi" w:hAnsiTheme="minorHAnsi"/>
+          <w:szCs w:val="24"/>
+          <w:lang w:val="en-US"/>
+        </w:rPr>
+        <w:t>: So sánh hàm đánh giá. Nêu lại 2 hàm đánh giá về thuât toán , cách cài đặt và so sánh chúng với nhau ( 1 hàm do thầy giáo hướng dẫn và 1 hàm nâng cao của nhóm tự làm )</w:t>
+      </w:r>
+    </w:p>
+    <w:p>
+      <w:pPr>
+        <w:pStyle w:val="ListParagraph"/>
+        <w:numPr>
+          <w:ilvl w:val="0"/>
+          <w:numId w:val="0"/>
+        </w:numPr>
+        <w:ind w:left="720"/>
+        <w:rPr>
+          <w:rFonts w:asciiTheme="minorHAnsi" w:hAnsiTheme="minorHAnsi" w:cs="Arial"/>
+        </w:rPr>
+      </w:pPr>
     </w:p>
     <w:p>
       <w:pPr>
         <w:pStyle w:val="Heading2"/>
-        <w:spacing w:line="240" w:lineRule="auto"/>
-      </w:pPr>
-      <w:bookmarkStart w:id="10" w:name="_Toc448347860"/>
-      <w:r>
-        <w:rPr>
-          <w:lang w:val="en-US"/>
-        </w:rPr>
-        <w:t>Nội dung tài liệu</w:t>
+        <w:rPr>
+          <w:rFonts w:asciiTheme="minorHAnsi" w:hAnsiTheme="minorHAnsi" w:cs="Arial"/>
+        </w:rPr>
+      </w:pPr>
+      <w:bookmarkStart w:id="10" w:name="_Toc448348628"/>
+      <w:r>
+        <w:rPr>
+          <w:rFonts w:asciiTheme="minorHAnsi" w:hAnsiTheme="minorHAnsi" w:cs="Arial"/>
+          <w:lang w:val="en-US"/>
+        </w:rPr>
+        <w:t>Tài liệu tham khảo</w:t>
       </w:r>
       <w:bookmarkEnd w:id="10"/>
     </w:p>
     <w:p>
       <w:pPr>
-        <w:pStyle w:val="ListParagraph"/>
-      </w:pPr>
-      <w:r>
-        <w:rPr>
-          <w:lang w:val="en-US"/>
-        </w:rPr>
-        <w:t>Phần 1: Không gian trạng thái. Phần này có gì?</w:t>
-      </w:r>
-    </w:p>
-    <w:p>
-      <w:pPr>
-        <w:pStyle w:val="ListParagraph"/>
-      </w:pPr>
-      <w:r>
-        <w:rPr>
-          <w:lang w:val="en-US"/>
-        </w:rPr>
-        <w:t>Phần 2: Phát biểu bài toán. Phần này có gì?</w:t>
-      </w:r>
-    </w:p>
-    <w:p>
-      <w:pPr>
-        <w:pStyle w:val="ListParagraph"/>
-      </w:pPr>
-      <w:r>
-        <w:rPr>
-          <w:lang w:val="en-US"/>
-        </w:rPr>
-        <w:t>Phần 3: Hàm mục tiêu. Phần này có gì?</w:t>
-      </w:r>
-    </w:p>
-    <w:p>
-      <w:pPr>
-        <w:pStyle w:val="ListParagraph"/>
-      </w:pPr>
-      <w:r>
-        <w:rPr>
-          <w:lang w:val="en-US"/>
-        </w:rPr>
-        <w:t>Phần 4: So sánh hàm đánh giá. Phần này có gì?</w:t>
-      </w:r>
-    </w:p>
-    <w:p>
-      <w:pPr>
-        <w:pStyle w:val="Heading2"/>
-        <w:spacing w:line="240" w:lineRule="auto"/>
-      </w:pPr>
-      <w:bookmarkStart w:id="11" w:name="_Toc448347861"/>
-      <w:r>
-        <w:rPr>
-          <w:lang w:val="en-US"/>
-        </w:rPr>
-        <w:t>Tài liệu tham khảo</w:t>
-      </w:r>
-      <w:bookmarkEnd w:id="11"/>
-    </w:p>
-    <w:p>
-      <w:pPr>
-        <w:spacing w:line="240" w:lineRule="auto"/>
-      </w:pPr>
-      <w:r>
+        <w:rPr>
+          <w:rFonts w:asciiTheme="minorHAnsi" w:hAnsiTheme="minorHAnsi" w:cs="Arial"/>
+        </w:rPr>
+      </w:pPr>
+      <w:r>
+        <w:rPr>
+          <w:rFonts w:asciiTheme="minorHAnsi" w:hAnsiTheme="minorHAnsi" w:cs="Arial"/>
+        </w:rPr>
         <w:t xml:space="preserve">[1] </w:t>
       </w:r>
       <w:hyperlink r:id="rId9" w:history="1">
         <w:r>
           <w:rPr>
             <w:rStyle w:val="Hyperlink"/>
+            <w:rFonts w:asciiTheme="minorHAnsi" w:hAnsiTheme="minorHAnsi" w:cs="Arial"/>
           </w:rPr>
           <w:t>http://www.cs.columbia.edu/~kathy/cs4701/Assignments/hw2-kt.html</w:t>
         </w:r>
@@ -1894,226 +2297,1104 @@
     </w:p>
     <w:p>
       <w:pPr>
-        <w:spacing w:line="240" w:lineRule="auto"/>
-      </w:pPr>
-      <w:r>
+        <w:rPr>
+          <w:rFonts w:asciiTheme="minorHAnsi" w:hAnsiTheme="minorHAnsi" w:cs="Arial"/>
+        </w:rPr>
+      </w:pPr>
+      <w:r>
+        <w:rPr>
+          <w:rFonts w:asciiTheme="minorHAnsi" w:hAnsiTheme="minorHAnsi" w:cs="Arial"/>
+        </w:rPr>
         <w:br w:type="page"/>
       </w:r>
     </w:p>
     <w:p>
       <w:pPr>
         <w:pStyle w:val="Heading1"/>
-        <w:spacing w:line="240" w:lineRule="auto"/>
-        <w:rPr>
-          <w:lang w:val="en-US"/>
-        </w:rPr>
-      </w:pPr>
-      <w:bookmarkStart w:id="12" w:name="_Toc448347862"/>
-      <w:r>
-        <w:rPr>
+        <w:rPr>
+          <w:rFonts w:asciiTheme="minorHAnsi" w:hAnsiTheme="minorHAnsi" w:cs="Arial"/>
+          <w:u w:val="single"/>
+          <w:lang w:val="en-US"/>
+        </w:rPr>
+      </w:pPr>
+      <w:bookmarkStart w:id="11" w:name="_Toc448348629"/>
+      <w:r>
+        <w:rPr>
+          <w:rFonts w:asciiTheme="minorHAnsi" w:hAnsiTheme="minorHAnsi" w:cs="Arial"/>
+          <w:u w:val="single"/>
           <w:lang w:val="en-US"/>
         </w:rPr>
         <w:lastRenderedPageBreak/>
         <w:t>Không gian trạng thái</w:t>
       </w:r>
+      <w:bookmarkEnd w:id="11"/>
+    </w:p>
+    <w:p>
+      <w:pPr>
+        <w:pStyle w:val="ListParagraph"/>
+        <w:numPr>
+          <w:ilvl w:val="0"/>
+          <w:numId w:val="8"/>
+        </w:numPr>
+        <w:rPr>
+          <w:rFonts w:asciiTheme="minorHAnsi" w:hAnsiTheme="minorHAnsi" w:cs="Arial"/>
+          <w:b/>
+          <w:lang w:val="en-US"/>
+        </w:rPr>
+      </w:pPr>
+      <w:r>
+        <w:rPr>
+          <w:rFonts w:asciiTheme="minorHAnsi" w:hAnsiTheme="minorHAnsi" w:cs="Arial"/>
+          <w:b/>
+          <w:lang w:val="en-US"/>
+        </w:rPr>
+        <w:t>State :</w:t>
+      </w:r>
+    </w:p>
+    <w:p>
+      <w:pPr>
+        <w:spacing w:before="100" w:beforeAutospacing="1" w:after="100" w:afterAutospacing="1"/>
+        <w:ind w:left="720"/>
+        <w:rPr>
+          <w:rStyle w:val="google-src-text1"/>
+          <w:rFonts w:asciiTheme="minorHAnsi" w:hAnsiTheme="minorHAnsi" w:cs="Arial"/>
+          <w:vanish w:val="0"/>
+          <w:szCs w:val="28"/>
+          <w:lang w:val="en-US"/>
+        </w:rPr>
+      </w:pPr>
+      <w:r>
+        <w:rPr>
+          <w:rStyle w:val="google-src-text1"/>
+          <w:rFonts w:asciiTheme="minorHAnsi" w:hAnsiTheme="minorHAnsi" w:cs="Arial"/>
+          <w:szCs w:val="28"/>
+          <w:specVanish w:val="0"/>
+        </w:rPr>
+        <w:t>Trong bảng ô vuông 3 hàng 3 cột,mỗi ô chứa 1 chữ có trong 2 tập input của bài toán là :</w:t>
+      </w:r>
+      <w:r>
+        <w:rPr>
+          <w:rStyle w:val="google-src-text1"/>
+          <w:rFonts w:asciiTheme="minorHAnsi" w:hAnsiTheme="minorHAnsi" w:cs="Arial"/>
+          <w:vanish w:val="0"/>
+          <w:szCs w:val="28"/>
+          <w:lang w:val="en-US"/>
+          <w:specVanish w:val="0"/>
+        </w:rPr>
+        <w:t xml:space="preserve">Bảng 3 hàng – 3 cột , mỗi ô  chứa 1 chữ  có trong 2 tập input  của bài toán đã cho là : </w:t>
+      </w:r>
+    </w:p>
+    <w:p>
+      <w:pPr>
+        <w:spacing w:before="100" w:beforeAutospacing="1" w:after="100" w:afterAutospacing="1"/>
+        <w:ind w:firstLine="720"/>
+        <w:rPr>
+          <w:rFonts w:asciiTheme="minorHAnsi" w:hAnsiTheme="minorHAnsi" w:cs="Arial"/>
+          <w:szCs w:val="28"/>
+        </w:rPr>
+      </w:pPr>
+      <w:r>
+        <w:rPr>
+          <w:rFonts w:asciiTheme="minorHAnsi" w:hAnsiTheme="minorHAnsi" w:cs="Arial"/>
+          <w:szCs w:val="28"/>
+        </w:rPr>
+        <w:t xml:space="preserve">[S,O,P,E,A,R,W,R,Y] </w:t>
+      </w:r>
+    </w:p>
+    <w:p>
+      <w:pPr>
+        <w:spacing w:before="100" w:beforeAutospacing="1" w:after="100" w:afterAutospacing="1"/>
+        <w:ind w:firstLine="720"/>
+        <w:rPr>
+          <w:rFonts w:asciiTheme="minorHAnsi" w:hAnsiTheme="minorHAnsi" w:cs="Arial"/>
+          <w:szCs w:val="28"/>
+        </w:rPr>
+      </w:pPr>
+      <w:r>
+        <w:rPr>
+          <w:rFonts w:asciiTheme="minorHAnsi" w:hAnsiTheme="minorHAnsi" w:cs="Arial"/>
+          <w:szCs w:val="28"/>
+        </w:rPr>
+        <w:t>[A,P,E,I,L,K,L,Y,E]</w:t>
+      </w:r>
+    </w:p>
+    <w:p>
+      <w:pPr>
+        <w:pStyle w:val="ListParagraph"/>
+        <w:numPr>
+          <w:ilvl w:val="0"/>
+          <w:numId w:val="0"/>
+        </w:numPr>
+        <w:spacing w:before="100" w:beforeAutospacing="1" w:after="100" w:afterAutospacing="1"/>
+        <w:ind w:left="720"/>
+        <w:rPr>
+          <w:rFonts w:asciiTheme="minorHAnsi" w:hAnsiTheme="minorHAnsi" w:cs="Arial"/>
+          <w:szCs w:val="28"/>
+          <w:lang w:val="en-US"/>
+        </w:rPr>
+      </w:pPr>
+      <w:r>
+        <w:rPr>
+          <w:rFonts w:asciiTheme="minorHAnsi" w:hAnsiTheme="minorHAnsi" w:cs="Arial"/>
+          <w:szCs w:val="28"/>
+          <w:lang w:val="en-US"/>
+        </w:rPr>
+        <w:t xml:space="preserve">Do đó </w:t>
+      </w:r>
+      <w:r>
+        <w:rPr>
+          <w:rFonts w:asciiTheme="minorHAnsi" w:hAnsiTheme="minorHAnsi" w:cs="Arial"/>
+          <w:szCs w:val="28"/>
+          <w:lang w:val="en-US"/>
+        </w:rPr>
+        <w:t>có 3</w:t>
+      </w:r>
+      <w:r>
+        <w:rPr>
+          <w:rFonts w:asciiTheme="minorHAnsi" w:hAnsiTheme="minorHAnsi" w:cs="Arial"/>
+          <w:szCs w:val="28"/>
+          <w:lang w:val="en-US"/>
+        </w:rPr>
+        <w:t>²</w:t>
+      </w:r>
+      <w:r>
+        <w:rPr>
+          <w:rFonts w:asciiTheme="minorHAnsi" w:hAnsiTheme="minorHAnsi" w:cs="Arial"/>
+          <w:szCs w:val="28"/>
+          <w:lang w:val="en-US"/>
+        </w:rPr>
+        <w:t xml:space="preserve"> trạng thái có thể có trong bài toán náy ,các chữ cái có thể nằm bất kỳ vị trí nào trong 9 ô .</w:t>
+      </w:r>
+      <w:r>
+        <w:rPr>
+          <w:rFonts w:asciiTheme="minorHAnsi" w:hAnsiTheme="minorHAnsi" w:cs="Arial"/>
+          <w:szCs w:val="28"/>
+        </w:rPr>
+        <w:t>Vì vậy có thể mô tả trạng thái của bài toán bằng một ma trận A</w:t>
+      </w:r>
+      <w:r>
+        <w:rPr>
+          <w:rFonts w:asciiTheme="minorHAnsi" w:hAnsiTheme="minorHAnsi" w:cs="Arial"/>
+          <w:szCs w:val="28"/>
+          <w:vertAlign w:val="subscript"/>
+        </w:rPr>
+        <w:t>3*3</w:t>
+      </w:r>
+      <w:r>
+        <w:rPr>
+          <w:rFonts w:asciiTheme="minorHAnsi" w:hAnsiTheme="minorHAnsi" w:cs="Arial"/>
+          <w:szCs w:val="28"/>
+        </w:rPr>
+        <w:t>= (a</w:t>
+      </w:r>
+      <w:r>
+        <w:rPr>
+          <w:rFonts w:asciiTheme="minorHAnsi" w:hAnsiTheme="minorHAnsi" w:cs="Arial"/>
+          <w:szCs w:val="28"/>
+          <w:vertAlign w:val="subscript"/>
+        </w:rPr>
+        <w:t>ij</w:t>
+      </w:r>
+      <w:r>
+        <w:rPr>
+          <w:rFonts w:asciiTheme="minorHAnsi" w:hAnsiTheme="minorHAnsi" w:cs="Arial"/>
+          <w:szCs w:val="28"/>
+        </w:rPr>
+        <w:t>) , a</w:t>
+      </w:r>
+      <w:r>
+        <w:rPr>
+          <w:rFonts w:asciiTheme="minorHAnsi" w:hAnsiTheme="minorHAnsi" w:cs="Arial"/>
+          <w:szCs w:val="28"/>
+          <w:vertAlign w:val="subscript"/>
+        </w:rPr>
+        <w:t>ij</w:t>
+      </w:r>
+      <w:r>
+        <w:rPr>
+          <w:rFonts w:asciiTheme="minorHAnsi" w:hAnsiTheme="minorHAnsi" w:cs="Arial"/>
+          <w:szCs w:val="28"/>
+        </w:rPr>
+        <w:sym w:font="Symbol" w:char="F0CE"/>
+      </w:r>
+      <w:r>
+        <w:rPr>
+          <w:rFonts w:asciiTheme="minorHAnsi" w:hAnsiTheme="minorHAnsi" w:cs="Arial"/>
+          <w:szCs w:val="28"/>
+        </w:rPr>
+        <w:t>{1..9}, {i,j=[0,1,2]}</w:t>
+      </w:r>
+      <w:r>
+        <w:rPr>
+          <w:rFonts w:asciiTheme="minorHAnsi" w:hAnsiTheme="minorHAnsi" w:cs="Arial"/>
+          <w:szCs w:val="28"/>
+          <w:lang w:val="en-US"/>
+        </w:rPr>
+        <w:t>.Với các trường hợp mở rộng bảng n hàng – n cột thì</w:t>
+      </w:r>
+      <w:r>
+        <w:rPr>
+          <w:rFonts w:asciiTheme="minorHAnsi" w:hAnsiTheme="minorHAnsi" w:cs="Arial"/>
+          <w:szCs w:val="28"/>
+          <w:lang w:val="en-US"/>
+        </w:rPr>
+        <w:t xml:space="preserve"> s</w:t>
+      </w:r>
+      <w:r>
+        <w:rPr>
+          <w:rFonts w:asciiTheme="minorHAnsi" w:hAnsiTheme="minorHAnsi" w:cs="Arial"/>
+          <w:szCs w:val="28"/>
+          <w:lang w:val="en-US"/>
+        </w:rPr>
+        <w:t>ố lượng trạng thái có thể là n²</w:t>
+      </w:r>
+      <w:r>
+        <w:rPr>
+          <w:rFonts w:asciiTheme="minorHAnsi" w:hAnsiTheme="minorHAnsi" w:cs="Arial"/>
+          <w:szCs w:val="28"/>
+          <w:lang w:val="en-US"/>
+        </w:rPr>
+        <w:t xml:space="preserve"> .</w:t>
+      </w:r>
+    </w:p>
+    <w:p>
+      <w:pPr>
+        <w:pStyle w:val="ListParagraph"/>
+        <w:numPr>
+          <w:ilvl w:val="0"/>
+          <w:numId w:val="0"/>
+        </w:numPr>
+        <w:ind w:left="720"/>
+        <w:rPr>
+          <w:rFonts w:asciiTheme="minorHAnsi" w:hAnsiTheme="minorHAnsi" w:cs="Arial"/>
+          <w:lang w:val="en-US"/>
+        </w:rPr>
+      </w:pPr>
+    </w:p>
+    <w:p>
+      <w:pPr>
+        <w:pStyle w:val="ListParagraph"/>
+        <w:numPr>
+          <w:ilvl w:val="0"/>
+          <w:numId w:val="8"/>
+        </w:numPr>
+        <w:rPr>
+          <w:rFonts w:asciiTheme="minorHAnsi" w:hAnsiTheme="minorHAnsi" w:cs="Arial"/>
+          <w:b/>
+          <w:lang w:val="en-US"/>
+        </w:rPr>
+      </w:pPr>
+      <w:r>
+        <w:rPr>
+          <w:rFonts w:asciiTheme="minorHAnsi" w:hAnsiTheme="minorHAnsi" w:cs="Arial"/>
+          <w:b/>
+          <w:lang w:val="en-US"/>
+        </w:rPr>
+        <w:t>Initial State :</w:t>
+      </w:r>
+    </w:p>
+    <w:p>
+      <w:pPr>
+        <w:pStyle w:val="ListParagraph"/>
+        <w:numPr>
+          <w:ilvl w:val="0"/>
+          <w:numId w:val="0"/>
+        </w:numPr>
+        <w:ind w:left="720"/>
+        <w:rPr>
+          <w:rFonts w:asciiTheme="minorHAnsi" w:hAnsiTheme="minorHAnsi" w:cs="Arial"/>
+          <w:lang w:val="en-US"/>
+        </w:rPr>
+      </w:pPr>
+    </w:p>
+    <w:tbl>
+      <w:tblPr>
+        <w:tblStyle w:val="TableGrid"/>
+        <w:tblW w:w="0" w:type="auto"/>
+        <w:jc w:val="center"/>
+        <w:tblLook w:val="04A0" w:firstRow="1" w:lastRow="0" w:firstColumn="1" w:lastColumn="0" w:noHBand="0" w:noVBand="1"/>
+      </w:tblPr>
+      <w:tblGrid>
+        <w:gridCol w:w="468"/>
+        <w:gridCol w:w="540"/>
+        <w:gridCol w:w="450"/>
+      </w:tblGrid>
+      <w:tr>
+        <w:trPr>
+          <w:trHeight w:val="395"/>
+          <w:jc w:val="center"/>
+        </w:trPr>
+        <w:tc>
+          <w:tcPr>
+            <w:tcW w:w="468" w:type="dxa"/>
+            <w:vAlign w:val="center"/>
+          </w:tcPr>
+          <w:p>
+            <w:pPr>
+              <w:pStyle w:val="ListParagraph"/>
+              <w:numPr>
+                <w:ilvl w:val="0"/>
+                <w:numId w:val="0"/>
+              </w:numPr>
+              <w:rPr>
+                <w:rFonts w:asciiTheme="minorHAnsi" w:hAnsiTheme="minorHAnsi" w:cs="Arial"/>
+                <w:lang w:val="en-US"/>
+              </w:rPr>
+            </w:pPr>
+            <w:r>
+              <w:rPr>
+                <w:rFonts w:asciiTheme="minorHAnsi" w:hAnsiTheme="minorHAnsi" w:cs="Arial"/>
+                <w:lang w:val="en-US"/>
+              </w:rPr>
+              <w:t>0</w:t>
+            </w:r>
+          </w:p>
+        </w:tc>
+        <w:tc>
+          <w:tcPr>
+            <w:tcW w:w="540" w:type="dxa"/>
+            <w:vAlign w:val="center"/>
+          </w:tcPr>
+          <w:p>
+            <w:pPr>
+              <w:pStyle w:val="ListParagraph"/>
+              <w:numPr>
+                <w:ilvl w:val="0"/>
+                <w:numId w:val="0"/>
+              </w:numPr>
+              <w:rPr>
+                <w:rFonts w:asciiTheme="minorHAnsi" w:hAnsiTheme="minorHAnsi" w:cs="Arial"/>
+                <w:lang w:val="en-US"/>
+              </w:rPr>
+            </w:pPr>
+            <w:r>
+              <w:rPr>
+                <w:rFonts w:asciiTheme="minorHAnsi" w:hAnsiTheme="minorHAnsi" w:cs="Arial"/>
+                <w:lang w:val="en-US"/>
+              </w:rPr>
+              <w:t>1</w:t>
+            </w:r>
+          </w:p>
+        </w:tc>
+        <w:tc>
+          <w:tcPr>
+            <w:tcW w:w="450" w:type="dxa"/>
+            <w:vAlign w:val="center"/>
+          </w:tcPr>
+          <w:p>
+            <w:pPr>
+              <w:pStyle w:val="ListParagraph"/>
+              <w:numPr>
+                <w:ilvl w:val="0"/>
+                <w:numId w:val="0"/>
+              </w:numPr>
+              <w:rPr>
+                <w:rFonts w:asciiTheme="minorHAnsi" w:hAnsiTheme="minorHAnsi" w:cs="Arial"/>
+                <w:lang w:val="en-US"/>
+              </w:rPr>
+            </w:pPr>
+            <w:r>
+              <w:rPr>
+                <w:rFonts w:asciiTheme="minorHAnsi" w:hAnsiTheme="minorHAnsi" w:cs="Arial"/>
+                <w:lang w:val="en-US"/>
+              </w:rPr>
+              <w:t>2</w:t>
+            </w:r>
+          </w:p>
+        </w:tc>
+      </w:tr>
+      <w:tr>
+        <w:trPr>
+          <w:jc w:val="center"/>
+        </w:trPr>
+        <w:tc>
+          <w:tcPr>
+            <w:tcW w:w="468" w:type="dxa"/>
+            <w:vAlign w:val="center"/>
+          </w:tcPr>
+          <w:p>
+            <w:pPr>
+              <w:pStyle w:val="ListParagraph"/>
+              <w:numPr>
+                <w:ilvl w:val="0"/>
+                <w:numId w:val="0"/>
+              </w:numPr>
+              <w:rPr>
+                <w:rFonts w:asciiTheme="minorHAnsi" w:hAnsiTheme="minorHAnsi" w:cs="Arial"/>
+                <w:lang w:val="en-US"/>
+              </w:rPr>
+            </w:pPr>
+            <w:r>
+              <w:rPr>
+                <w:rFonts w:asciiTheme="minorHAnsi" w:hAnsiTheme="minorHAnsi" w:cs="Arial"/>
+                <w:lang w:val="en-US"/>
+              </w:rPr>
+              <w:t>3</w:t>
+            </w:r>
+          </w:p>
+        </w:tc>
+        <w:tc>
+          <w:tcPr>
+            <w:tcW w:w="540" w:type="dxa"/>
+            <w:vAlign w:val="center"/>
+          </w:tcPr>
+          <w:p>
+            <w:pPr>
+              <w:pStyle w:val="ListParagraph"/>
+              <w:numPr>
+                <w:ilvl w:val="0"/>
+                <w:numId w:val="0"/>
+              </w:numPr>
+              <w:rPr>
+                <w:rFonts w:asciiTheme="minorHAnsi" w:hAnsiTheme="minorHAnsi" w:cs="Arial"/>
+                <w:lang w:val="en-US"/>
+              </w:rPr>
+            </w:pPr>
+            <w:r>
+              <w:rPr>
+                <w:rFonts w:asciiTheme="minorHAnsi" w:hAnsiTheme="minorHAnsi" w:cs="Arial"/>
+                <w:lang w:val="en-US"/>
+              </w:rPr>
+              <w:t>4</w:t>
+            </w:r>
+          </w:p>
+        </w:tc>
+        <w:tc>
+          <w:tcPr>
+            <w:tcW w:w="450" w:type="dxa"/>
+            <w:vAlign w:val="center"/>
+          </w:tcPr>
+          <w:p>
+            <w:pPr>
+              <w:pStyle w:val="ListParagraph"/>
+              <w:numPr>
+                <w:ilvl w:val="0"/>
+                <w:numId w:val="0"/>
+              </w:numPr>
+              <w:rPr>
+                <w:rFonts w:asciiTheme="minorHAnsi" w:hAnsiTheme="minorHAnsi" w:cs="Arial"/>
+                <w:lang w:val="en-US"/>
+              </w:rPr>
+            </w:pPr>
+            <w:r>
+              <w:rPr>
+                <w:rFonts w:asciiTheme="minorHAnsi" w:hAnsiTheme="minorHAnsi" w:cs="Arial"/>
+                <w:lang w:val="en-US"/>
+              </w:rPr>
+              <w:t>5</w:t>
+            </w:r>
+          </w:p>
+        </w:tc>
+      </w:tr>
+      <w:tr>
+        <w:trPr>
+          <w:jc w:val="center"/>
+        </w:trPr>
+        <w:tc>
+          <w:tcPr>
+            <w:tcW w:w="468" w:type="dxa"/>
+            <w:vAlign w:val="center"/>
+          </w:tcPr>
+          <w:p>
+            <w:pPr>
+              <w:pStyle w:val="ListParagraph"/>
+              <w:numPr>
+                <w:ilvl w:val="0"/>
+                <w:numId w:val="0"/>
+              </w:numPr>
+              <w:rPr>
+                <w:rFonts w:asciiTheme="minorHAnsi" w:hAnsiTheme="minorHAnsi" w:cs="Arial"/>
+                <w:lang w:val="en-US"/>
+              </w:rPr>
+            </w:pPr>
+            <w:r>
+              <w:rPr>
+                <w:rFonts w:asciiTheme="minorHAnsi" w:hAnsiTheme="minorHAnsi" w:cs="Arial"/>
+                <w:lang w:val="en-US"/>
+              </w:rPr>
+              <w:t>6</w:t>
+            </w:r>
+          </w:p>
+        </w:tc>
+        <w:tc>
+          <w:tcPr>
+            <w:tcW w:w="540" w:type="dxa"/>
+            <w:vAlign w:val="center"/>
+          </w:tcPr>
+          <w:p>
+            <w:pPr>
+              <w:pStyle w:val="ListParagraph"/>
+              <w:numPr>
+                <w:ilvl w:val="0"/>
+                <w:numId w:val="0"/>
+              </w:numPr>
+              <w:rPr>
+                <w:rFonts w:asciiTheme="minorHAnsi" w:hAnsiTheme="minorHAnsi" w:cs="Arial"/>
+                <w:lang w:val="en-US"/>
+              </w:rPr>
+            </w:pPr>
+            <w:r>
+              <w:rPr>
+                <w:rFonts w:asciiTheme="minorHAnsi" w:hAnsiTheme="minorHAnsi" w:cs="Arial"/>
+                <w:lang w:val="en-US"/>
+              </w:rPr>
+              <w:t>7</w:t>
+            </w:r>
+          </w:p>
+        </w:tc>
+        <w:tc>
+          <w:tcPr>
+            <w:tcW w:w="450" w:type="dxa"/>
+            <w:vAlign w:val="center"/>
+          </w:tcPr>
+          <w:p>
+            <w:pPr>
+              <w:pStyle w:val="ListParagraph"/>
+              <w:numPr>
+                <w:ilvl w:val="0"/>
+                <w:numId w:val="0"/>
+              </w:numPr>
+              <w:rPr>
+                <w:rFonts w:asciiTheme="minorHAnsi" w:hAnsiTheme="minorHAnsi" w:cs="Arial"/>
+                <w:lang w:val="en-US"/>
+              </w:rPr>
+            </w:pPr>
+            <w:r>
+              <w:rPr>
+                <w:rFonts w:asciiTheme="minorHAnsi" w:hAnsiTheme="minorHAnsi" w:cs="Arial"/>
+                <w:lang w:val="en-US"/>
+              </w:rPr>
+              <w:t>8</w:t>
+            </w:r>
+          </w:p>
+        </w:tc>
+      </w:tr>
+    </w:tbl>
+    <w:p>
+      <w:pPr>
+        <w:pStyle w:val="ListParagraph"/>
+        <w:numPr>
+          <w:ilvl w:val="0"/>
+          <w:numId w:val="0"/>
+        </w:numPr>
+        <w:ind w:left="720"/>
+        <w:rPr>
+          <w:rFonts w:asciiTheme="minorHAnsi" w:hAnsiTheme="minorHAnsi" w:cs="Arial"/>
+          <w:lang w:val="en-US"/>
+        </w:rPr>
+      </w:pPr>
+      <w:r>
+        <w:rPr>
+          <w:rFonts w:asciiTheme="minorHAnsi" w:hAnsiTheme="minorHAnsi" w:cs="Arial"/>
+          <w:lang w:val="en-US"/>
+        </w:rPr>
+        <w:t>Ta sẽ đẩy tất các các input vào trong ma trận ( như hình trên )</w:t>
+      </w:r>
+    </w:p>
+    <w:p>
+      <w:pPr>
+        <w:pStyle w:val="ListParagraph"/>
+        <w:numPr>
+          <w:ilvl w:val="0"/>
+          <w:numId w:val="8"/>
+        </w:numPr>
+        <w:rPr>
+          <w:rFonts w:asciiTheme="minorHAnsi" w:hAnsiTheme="minorHAnsi" w:cs="Arial"/>
+          <w:b/>
+          <w:lang w:val="en-US"/>
+        </w:rPr>
+      </w:pPr>
+      <w:r>
+        <w:rPr>
+          <w:rFonts w:asciiTheme="minorHAnsi" w:hAnsiTheme="minorHAnsi" w:cs="Arial"/>
+          <w:b/>
+          <w:lang w:val="en-US"/>
+        </w:rPr>
+        <w:t>Actions:</w:t>
+      </w:r>
+    </w:p>
+    <w:p>
+      <w:pPr>
+        <w:pStyle w:val="ListParagraph"/>
+        <w:numPr>
+          <w:ilvl w:val="0"/>
+          <w:numId w:val="0"/>
+        </w:numPr>
+        <w:ind w:left="720"/>
+        <w:rPr>
+          <w:rFonts w:asciiTheme="minorHAnsi" w:hAnsiTheme="minorHAnsi" w:cs="Arial"/>
+          <w:lang w:val="en-US"/>
+        </w:rPr>
+      </w:pPr>
+      <w:r>
+        <w:rPr>
+          <w:rFonts w:asciiTheme="minorHAnsi" w:hAnsiTheme="minorHAnsi" w:cs="Arial"/>
+          <w:lang w:val="en-US"/>
+        </w:rPr>
+        <w:t xml:space="preserve">Với mỗi trạng thái </w:t>
+      </w:r>
+      <w:r>
+        <w:rPr>
+          <w:rFonts w:asciiTheme="minorHAnsi" w:hAnsiTheme="minorHAnsi" w:cs="Arial"/>
+          <w:lang w:val="en-US"/>
+        </w:rPr>
+        <w:t>s</w:t>
+      </w:r>
+      <w:r>
+        <w:rPr>
+          <w:rFonts w:asciiTheme="minorHAnsi" w:hAnsiTheme="minorHAnsi" w:cs="Arial"/>
+          <w:lang w:val="en-US"/>
+        </w:rPr>
+        <w:t xml:space="preserve">, ta sẽ thêm </w:t>
+      </w:r>
+      <w:r>
+        <w:rPr>
+          <w:rFonts w:asciiTheme="minorHAnsi" w:hAnsiTheme="minorHAnsi" w:cs="Arial"/>
+          <w:lang w:val="en-US"/>
+        </w:rPr>
+        <w:t xml:space="preserve">liên tiếp </w:t>
+      </w:r>
+      <w:r>
+        <w:rPr>
+          <w:rFonts w:asciiTheme="minorHAnsi" w:hAnsiTheme="minorHAnsi" w:cs="Arial"/>
+          <w:lang w:val="en-US"/>
+        </w:rPr>
+        <w:t xml:space="preserve">các chữ cái </w:t>
+      </w:r>
+      <w:r>
+        <w:rPr>
+          <w:rFonts w:asciiTheme="minorHAnsi" w:hAnsiTheme="minorHAnsi" w:cs="Arial"/>
+          <w:lang w:val="en-US"/>
+        </w:rPr>
+        <w:t xml:space="preserve">vào các ô vuông ( như trong hình ) </w:t>
+      </w:r>
+      <w:r>
+        <w:rPr>
+          <w:rFonts w:asciiTheme="minorHAnsi" w:hAnsiTheme="minorHAnsi" w:cs="Arial"/>
+          <w:lang w:val="en-US"/>
+        </w:rPr>
+        <w:t>. Ví dụ :  Action(s) = {Add</w:t>
+      </w:r>
+      <w:r>
+        <w:rPr>
+          <w:rFonts w:asciiTheme="minorHAnsi" w:hAnsiTheme="minorHAnsi" w:cs="Arial"/>
+          <w:lang w:val="en-US"/>
+        </w:rPr>
+        <w:t>(a)</w:t>
+      </w:r>
+      <w:r>
+        <w:rPr>
+          <w:rFonts w:asciiTheme="minorHAnsi" w:hAnsiTheme="minorHAnsi" w:cs="Arial"/>
+          <w:lang w:val="en-US"/>
+        </w:rPr>
+        <w:t>}.</w:t>
+      </w:r>
+    </w:p>
+    <w:p>
+      <w:pPr>
+        <w:pStyle w:val="ListParagraph"/>
+        <w:numPr>
+          <w:ilvl w:val="0"/>
+          <w:numId w:val="8"/>
+        </w:numPr>
+        <w:rPr>
+          <w:rFonts w:asciiTheme="minorHAnsi" w:hAnsiTheme="minorHAnsi" w:cs="Arial"/>
+          <w:b/>
+          <w:lang w:val="en-US"/>
+        </w:rPr>
+      </w:pPr>
+      <w:r>
+        <w:rPr>
+          <w:rFonts w:asciiTheme="minorHAnsi" w:hAnsiTheme="minorHAnsi" w:cs="Arial"/>
+          <w:b/>
+          <w:lang w:val="en-US"/>
+        </w:rPr>
+        <w:t>Transition Model :</w:t>
+      </w:r>
+    </w:p>
+    <w:p>
+      <w:pPr>
+        <w:pStyle w:val="ListParagraph"/>
+        <w:numPr>
+          <w:ilvl w:val="0"/>
+          <w:numId w:val="0"/>
+        </w:numPr>
+        <w:ind w:left="720"/>
+        <w:rPr>
+          <w:rFonts w:asciiTheme="minorHAnsi" w:hAnsiTheme="minorHAnsi" w:cs="Arial"/>
+          <w:lang w:val="en-US"/>
+        </w:rPr>
+      </w:pPr>
+      <w:r>
+        <w:rPr>
+          <w:rFonts w:asciiTheme="minorHAnsi" w:hAnsiTheme="minorHAnsi" w:cs="Arial"/>
+          <w:lang w:val="en-US"/>
+        </w:rPr>
+        <w:t>Với mỗi Action trên thì Transition Model sẽ trả về tập các chữ cái để tạo nên các từ có nghĩa ( cũng có thể không có nghĩa ) .</w:t>
+      </w:r>
+      <w:r>
+        <w:rPr>
+          <w:rFonts w:asciiTheme="minorHAnsi" w:hAnsiTheme="minorHAnsi" w:cs="Arial"/>
+          <w:lang w:val="en-US"/>
+        </w:rPr>
+        <w:t>Ví dụ với Action(s) ở trên  và Action(s1)={Add(y)}, Action(s2) = {Add(e)}. Ta sẽ có Transition Model trả về Result ( s,s1,s2) = “aye” ( đây là một từ có nghĩa ).</w:t>
+      </w:r>
+    </w:p>
+    <w:p>
+      <w:pPr>
+        <w:pStyle w:val="ListParagraph"/>
+        <w:numPr>
+          <w:ilvl w:val="0"/>
+          <w:numId w:val="8"/>
+        </w:numPr>
+        <w:rPr>
+          <w:rFonts w:asciiTheme="minorHAnsi" w:hAnsiTheme="minorHAnsi" w:cs="Arial"/>
+          <w:b/>
+          <w:lang w:val="en-US"/>
+        </w:rPr>
+      </w:pPr>
+      <w:r>
+        <w:rPr>
+          <w:rFonts w:asciiTheme="minorHAnsi" w:hAnsiTheme="minorHAnsi" w:cs="Arial"/>
+          <w:b/>
+          <w:lang w:val="en-US"/>
+        </w:rPr>
+        <w:t>Path Cost :</w:t>
+      </w:r>
+    </w:p>
+    <w:p>
+      <w:pPr>
+        <w:pStyle w:val="ListParagraph"/>
+        <w:numPr>
+          <w:ilvl w:val="0"/>
+          <w:numId w:val="0"/>
+        </w:numPr>
+        <w:ind w:left="720"/>
+        <w:rPr>
+          <w:rFonts w:asciiTheme="minorHAnsi" w:hAnsiTheme="minorHAnsi" w:cs="Arial"/>
+          <w:lang w:val="en-US"/>
+        </w:rPr>
+      </w:pPr>
+      <w:r>
+        <w:rPr>
+          <w:rFonts w:asciiTheme="minorHAnsi" w:hAnsiTheme="minorHAnsi" w:cs="Arial"/>
+          <w:lang w:val="en-US"/>
+        </w:rPr>
+        <w:t>Mỗi bước thêm chữ cái sẽ có giá trị là 1.</w:t>
+      </w:r>
+    </w:p>
+    <w:p>
+      <w:pPr>
+        <w:pStyle w:val="ListParagraph"/>
+        <w:numPr>
+          <w:ilvl w:val="0"/>
+          <w:numId w:val="8"/>
+        </w:numPr>
+        <w:rPr>
+          <w:rFonts w:asciiTheme="minorHAnsi" w:hAnsiTheme="minorHAnsi" w:cs="Arial"/>
+          <w:b/>
+          <w:lang w:val="en-US"/>
+        </w:rPr>
+      </w:pPr>
+      <w:r>
+        <w:rPr>
+          <w:rFonts w:asciiTheme="minorHAnsi" w:hAnsiTheme="minorHAnsi" w:cs="Arial"/>
+          <w:b/>
+          <w:lang w:val="en-US"/>
+        </w:rPr>
+        <w:t>Goal Test :</w:t>
+      </w:r>
+    </w:p>
+    <w:p>
+      <w:pPr>
+        <w:ind w:left="720"/>
+        <w:rPr>
+          <w:rFonts w:asciiTheme="minorHAnsi" w:hAnsiTheme="minorHAnsi" w:cs="Arial"/>
+          <w:lang w:val="en-US"/>
+        </w:rPr>
+      </w:pPr>
+      <w:r>
+        <w:rPr>
+          <w:rFonts w:asciiTheme="minorHAnsi" w:hAnsiTheme="minorHAnsi" w:cs="Arial"/>
+          <w:lang w:val="en-US"/>
+        </w:rPr>
+        <w:t>Khi chọn 1 chữ cái, nếu nó là chữ cái cuối cùng của bất kỳ từ nào có trong bảng thì từ đó phải có nghĩa .</w:t>
+      </w:r>
+    </w:p>
+    <w:p>
+      <w:pPr>
+        <w:ind w:left="720"/>
+        <w:rPr>
+          <w:rFonts w:asciiTheme="minorHAnsi" w:hAnsiTheme="minorHAnsi" w:cs="Arial"/>
+          <w:lang w:val="en-US"/>
+        </w:rPr>
+      </w:pPr>
+      <w:r>
+        <w:rPr>
+          <w:rFonts w:asciiTheme="minorHAnsi" w:hAnsiTheme="minorHAnsi" w:cs="Arial"/>
+          <w:lang w:val="en-US"/>
+        </w:rPr>
+        <w:t>Khi chọn song 9 chữ cái ( đầy bảng ) thì các hàng ngang , dọc , chéo phải tạo thành các từ có nghĩa .</w:t>
+      </w:r>
+    </w:p>
+    <w:p>
+      <w:pPr>
+        <w:pStyle w:val="Heading1"/>
+        <w:rPr>
+          <w:rFonts w:asciiTheme="minorHAnsi" w:hAnsiTheme="minorHAnsi" w:cs="Arial"/>
+          <w:u w:val="single"/>
+          <w:lang w:val="en-US"/>
+        </w:rPr>
+      </w:pPr>
+      <w:bookmarkStart w:id="12" w:name="_Toc448348630"/>
+      <w:r>
+        <w:rPr>
+          <w:rFonts w:asciiTheme="minorHAnsi" w:hAnsiTheme="minorHAnsi" w:cs="Arial"/>
+          <w:u w:val="single"/>
+          <w:lang w:val="en-US"/>
+        </w:rPr>
+        <w:t>Phát biểu bài toán</w:t>
+      </w:r>
       <w:bookmarkEnd w:id="12"/>
     </w:p>
     <w:p>
       <w:pPr>
-        <w:spacing w:line="240" w:lineRule="auto"/>
-        <w:rPr>
-          <w:lang w:val="en-US"/>
-        </w:rPr>
-      </w:pPr>
-      <w:r>
-        <w:rPr>
-          <w:lang w:val="en-US"/>
-        </w:rPr>
-        <w:t>Đức làm.</w:t>
-      </w:r>
-    </w:p>
-    <w:p>
-      <w:pPr>
-        <w:spacing w:line="240" w:lineRule="auto"/>
-        <w:rPr>
-          <w:lang w:val="en-US"/>
-        </w:rPr>
-      </w:pPr>
-      <w:r>
-        <w:rPr>
-          <w:lang w:val="en-US"/>
-        </w:rPr>
-        <w:t>Lorem ipsum dolor sit amet, consectetuer adipiscing elit. Maecenas porttitor congue massa. Fusce posuere, magna sed pulvinar ultricies, purus lectus malesuada libero, sit amet commodo magna eros quis urna. Nunc viverra imperdiet enim. Fusce est. Vivamus a tellus. Pellentesque habitant morbi tristique senectus et netus et malesuada fames ac turpis egestas.</w:t>
+        <w:rPr>
+          <w:rFonts w:asciiTheme="minorHAnsi" w:hAnsiTheme="minorHAnsi" w:cs="Arial"/>
+          <w:lang w:val="en-US"/>
+        </w:rPr>
+      </w:pPr>
+      <w:r>
+        <w:rPr>
+          <w:rFonts w:asciiTheme="minorHAnsi" w:hAnsiTheme="minorHAnsi" w:cs="Arial"/>
+          <w:lang w:val="en-US"/>
+        </w:rPr>
+        <w:t>Cường dịch</w:t>
       </w:r>
     </w:p>
     <w:p>
       <w:pPr>
         <w:pStyle w:val="Heading1"/>
-        <w:spacing w:line="240" w:lineRule="auto"/>
-        <w:rPr>
-          <w:lang w:val="en-US"/>
-        </w:rPr>
-      </w:pPr>
-      <w:bookmarkStart w:id="13" w:name="_Toc448347863"/>
-      <w:r>
-        <w:rPr>
-          <w:lang w:val="en-US"/>
-        </w:rPr>
-        <w:t>Phát biểu bài toán</w:t>
+        <w:rPr>
+          <w:rFonts w:asciiTheme="minorHAnsi" w:hAnsiTheme="minorHAnsi" w:cs="Arial"/>
+          <w:u w:val="single"/>
+          <w:lang w:val="en-US"/>
+        </w:rPr>
+      </w:pPr>
+      <w:bookmarkStart w:id="13" w:name="_Toc448348631"/>
+      <w:r>
+        <w:rPr>
+          <w:rFonts w:asciiTheme="minorHAnsi" w:hAnsiTheme="minorHAnsi" w:cs="Arial"/>
+          <w:u w:val="single"/>
+          <w:lang w:val="en-US"/>
+        </w:rPr>
+        <w:lastRenderedPageBreak/>
+        <w:t>Hàm mục tiêu</w:t>
       </w:r>
       <w:bookmarkEnd w:id="13"/>
     </w:p>
     <w:p>
       <w:pPr>
-        <w:spacing w:line="240" w:lineRule="auto"/>
-        <w:rPr>
-          <w:lang w:val="en-US"/>
-        </w:rPr>
-      </w:pPr>
-      <w:r>
-        <w:rPr>
-          <w:lang w:val="en-US"/>
-        </w:rPr>
-        <w:t>Cường dịch</w:t>
-      </w:r>
-    </w:p>
-    <w:p>
-      <w:pPr>
-        <w:spacing w:line="240" w:lineRule="auto"/>
-        <w:rPr>
-          <w:lang w:val="en-US"/>
-        </w:rPr>
-      </w:pPr>
-      <w:r>
-        <w:rPr>
-          <w:lang w:val="en-US"/>
-        </w:rPr>
-        <w:t>S</w:t>
-      </w:r>
-      <w:r>
-        <w:rPr>
-          <w:lang w:val="en-US"/>
-        </w:rPr>
-        <w:t>et up the problem in such a way that you can consider one path through the matrix (e.g. 1st row, followed by 2nd row, followed by 3rd row). At each move, the search algorithm will choose the next letter in the path. The successor function must ensure when it chooses a letter that, if it is the last letter in any word on the board, the resulting word is valid.</w:t>
+        <w:rPr>
+          <w:rFonts w:asciiTheme="minorHAnsi" w:hAnsiTheme="minorHAnsi" w:cs="Arial"/>
+          <w:lang w:val="en-US"/>
+        </w:rPr>
+      </w:pPr>
+      <w:r>
+        <w:rPr>
+          <w:rFonts w:asciiTheme="minorHAnsi" w:hAnsiTheme="minorHAnsi" w:cs="Arial"/>
+          <w:lang w:val="en-US"/>
+        </w:rPr>
+        <w:t xml:space="preserve">Cường. </w:t>
+      </w:r>
+      <w:r>
+        <w:rPr>
+          <w:rFonts w:asciiTheme="minorHAnsi" w:hAnsiTheme="minorHAnsi" w:cs="Arial"/>
+          <w:lang w:val="en-US"/>
+        </w:rPr>
+        <w:t>The successor function will return all letters that can go into the next empty space on the path.</w:t>
       </w:r>
     </w:p>
     <w:p>
       <w:pPr>
         <w:pStyle w:val="Heading1"/>
-        <w:spacing w:line="240" w:lineRule="auto"/>
-        <w:rPr>
-          <w:lang w:val="en-US"/>
-        </w:rPr>
-      </w:pPr>
-      <w:bookmarkStart w:id="14" w:name="_Toc448347864"/>
-      <w:r>
-        <w:rPr>
-          <w:lang w:val="en-US"/>
-        </w:rPr>
-        <w:t>Hàm mục tiêu</w:t>
+        <w:rPr>
+          <w:rFonts w:asciiTheme="minorHAnsi" w:hAnsiTheme="minorHAnsi" w:cs="Arial"/>
+          <w:u w:val="single"/>
+          <w:lang w:val="en-US"/>
+        </w:rPr>
+      </w:pPr>
+      <w:bookmarkStart w:id="14" w:name="_Toc448348632"/>
+      <w:r>
+        <w:rPr>
+          <w:rFonts w:asciiTheme="minorHAnsi" w:hAnsiTheme="minorHAnsi" w:cs="Arial"/>
+          <w:u w:val="single"/>
+          <w:lang w:val="en-US"/>
+        </w:rPr>
+        <w:t>So sánh hàm đánh giá</w:t>
       </w:r>
       <w:bookmarkEnd w:id="14"/>
     </w:p>
     <w:p>
       <w:pPr>
-        <w:spacing w:line="240" w:lineRule="auto"/>
-        <w:rPr>
-          <w:lang w:val="en-US"/>
-        </w:rPr>
-      </w:pPr>
-      <w:r>
-        <w:rPr>
-          <w:lang w:val="en-US"/>
-        </w:rPr>
-        <w:t xml:space="preserve">Cường. </w:t>
-      </w:r>
-      <w:r>
-        <w:rPr>
-          <w:lang w:val="en-US"/>
-        </w:rPr>
-        <w:t>The successor function will return all letters that can go into the next empty space on the path.</w:t>
-      </w:r>
-    </w:p>
-    <w:p>
-      <w:pPr>
-        <w:pStyle w:val="Heading1"/>
-        <w:spacing w:line="240" w:lineRule="auto"/>
-        <w:rPr>
-          <w:lang w:val="en-US"/>
-        </w:rPr>
-      </w:pPr>
-      <w:bookmarkStart w:id="15" w:name="_Toc448347865"/>
-      <w:r>
-        <w:rPr>
-          <w:lang w:val="en-US"/>
-        </w:rPr>
-        <w:t>So sánh hàm đánh giá</w:t>
+        <w:pStyle w:val="Heading2"/>
+        <w:rPr>
+          <w:rFonts w:asciiTheme="minorHAnsi" w:hAnsiTheme="minorHAnsi" w:cs="Arial"/>
+          <w:lang w:val="en-US"/>
+        </w:rPr>
+      </w:pPr>
+      <w:bookmarkStart w:id="15" w:name="_Toc448348633"/>
+      <w:r>
+        <w:rPr>
+          <w:rFonts w:asciiTheme="minorHAnsi" w:hAnsiTheme="minorHAnsi" w:cs="Arial"/>
+          <w:lang w:val="en-US"/>
+        </w:rPr>
+        <w:t>Phân tích hàm đánh giá</w:t>
       </w:r>
       <w:bookmarkEnd w:id="15"/>
     </w:p>
     <w:p>
       <w:pPr>
+        <w:pStyle w:val="Heading3"/>
+        <w:rPr>
+          <w:rFonts w:asciiTheme="minorHAnsi" w:hAnsiTheme="minorHAnsi"/>
+          <w:lang w:val="en-US"/>
+        </w:rPr>
+      </w:pPr>
+      <w:bookmarkStart w:id="16" w:name="_Toc448348634"/>
+      <w:r>
+        <w:rPr>
+          <w:rFonts w:asciiTheme="minorHAnsi" w:hAnsiTheme="minorHAnsi"/>
+          <w:lang w:val="en-US"/>
+        </w:rPr>
+        <w:t>Hàm đánh giá thông thường</w:t>
+      </w:r>
+      <w:bookmarkEnd w:id="16"/>
+    </w:p>
+    <w:p>
+      <w:pPr>
+        <w:ind w:left="720"/>
+        <w:rPr>
+          <w:rFonts w:asciiTheme="minorHAnsi" w:hAnsiTheme="minorHAnsi"/>
+          <w:sz w:val="26"/>
+          <w:szCs w:val="26"/>
+          <w:lang w:val="en-US"/>
+        </w:rPr>
+      </w:pPr>
+      <w:r>
+        <w:rPr>
+          <w:rFonts w:asciiTheme="minorHAnsi" w:hAnsiTheme="minorHAnsi"/>
+          <w:sz w:val="26"/>
+          <w:szCs w:val="26"/>
+        </w:rPr>
+        <w:t xml:space="preserve">Hàm đánh giá sẽ trả về tần số của cặp chữ cái được hình thành bởi những chữ cái đã được lựa chọn với chữ cái kế tiếp. Như vậy, chữ cái kế tiếp được lựa chọn sao cho tần suất của cặp chữ cái đó là lớn nhất. Đối với chữ cái đầu tiên, ta lựa chọn chữ cái có tần suất  ban đầu lớn nhất </w:t>
+      </w:r>
+      <w:r>
+        <w:rPr>
+          <w:rFonts w:asciiTheme="minorHAnsi" w:hAnsiTheme="minorHAnsi"/>
+          <w:sz w:val="26"/>
+          <w:szCs w:val="26"/>
+          <w:lang w:val="en-US"/>
+        </w:rPr>
+        <w:t>.</w:t>
+      </w:r>
+      <w:r>
+        <w:rPr>
+          <w:rFonts w:asciiTheme="minorHAnsi" w:hAnsiTheme="minorHAnsi"/>
+          <w:sz w:val="26"/>
+          <w:szCs w:val="26"/>
+          <w:lang w:val="en-US"/>
+        </w:rPr>
+        <w:t xml:space="preserve"> ( bổ xung sau ).</w:t>
+      </w:r>
+    </w:p>
+    <w:p>
+      <w:pPr>
+        <w:pStyle w:val="Heading3"/>
+        <w:rPr>
+          <w:rFonts w:asciiTheme="minorHAnsi" w:hAnsiTheme="minorHAnsi"/>
+          <w:lang w:val="en-US"/>
+        </w:rPr>
+      </w:pPr>
+      <w:bookmarkStart w:id="17" w:name="_Toc448348635"/>
+      <w:r>
+        <w:rPr>
+          <w:rFonts w:asciiTheme="minorHAnsi" w:hAnsiTheme="minorHAnsi"/>
+          <w:lang w:val="en-US"/>
+        </w:rPr>
+        <w:t>Hàm đánh giá nâng cao</w:t>
+      </w:r>
+      <w:bookmarkEnd w:id="17"/>
+      <w:r>
+        <w:rPr>
+          <w:rFonts w:asciiTheme="minorHAnsi" w:hAnsiTheme="minorHAnsi"/>
+          <w:lang w:val="en-US"/>
+        </w:rPr>
+        <w:t xml:space="preserve"> </w:t>
+      </w:r>
+    </w:p>
+    <w:p>
+      <w:pPr>
+        <w:ind w:left="720"/>
+        <w:rPr>
+          <w:lang w:val="en-US"/>
+        </w:rPr>
+      </w:pPr>
+      <w:r>
+        <w:rPr>
+          <w:lang w:val="en-US"/>
+        </w:rPr>
+        <w:t>Thay vì  tìm kiếm  các từ dựa vào tần suất của cặp từ  chúng ra sẽ thực hiện tìm kiếm dựa vào</w:t>
+      </w:r>
+      <w:r>
+        <w:rPr>
+          <w:lang w:val="en-US"/>
+        </w:rPr>
+        <w:t xml:space="preserve"> các từ </w:t>
+      </w:r>
+      <w:r>
+        <w:rPr>
+          <w:lang w:val="en-US"/>
+        </w:rPr>
+        <w:t xml:space="preserve"> đã có trong ma trận .Mỗi bước di chuyển sẽ tạo ra chữ mới .</w:t>
+      </w:r>
+      <w:r>
+        <w:rPr>
+          <w:lang w:val="en-US"/>
+        </w:rPr>
+        <w:t xml:space="preserve"> </w:t>
+      </w:r>
+      <w:bookmarkStart w:id="18" w:name="_GoBack"/>
+      <w:bookmarkEnd w:id="18"/>
+    </w:p>
+    <w:p>
+      <w:pPr>
         <w:pStyle w:val="Heading2"/>
-        <w:spacing w:line="240" w:lineRule="auto"/>
-        <w:rPr>
-          <w:lang w:val="en-US"/>
-        </w:rPr>
-      </w:pPr>
-      <w:bookmarkStart w:id="16" w:name="_Toc448347866"/>
-      <w:r>
-        <w:rPr>
-          <w:lang w:val="en-US"/>
-        </w:rPr>
-        <w:t>Phân tích hàm đánh giá</w:t>
-      </w:r>
-      <w:bookmarkEnd w:id="16"/>
-    </w:p>
-    <w:p>
-      <w:pPr>
-        <w:spacing w:line="240" w:lineRule="auto"/>
-        <w:rPr>
-          <w:lang w:val="en-US"/>
-        </w:rPr>
-      </w:pPr>
-      <w:r>
-        <w:rPr>
-          <w:lang w:val="en-US"/>
-        </w:rPr>
-        <w:t xml:space="preserve">Đức: </w:t>
-      </w:r>
-      <w:r>
-        <w:rPr>
-          <w:lang w:val="en-US"/>
-        </w:rPr>
-        <w:t>Mô tả lại hàm đánh giá nó ntn, vì sao nó hiệu quả hơn</w:t>
-      </w:r>
-    </w:p>
-    <w:p>
-      <w:pPr>
-        <w:pStyle w:val="Heading2"/>
-        <w:spacing w:line="240" w:lineRule="auto"/>
-        <w:rPr>
-          <w:lang w:val="en-US"/>
-        </w:rPr>
-      </w:pPr>
-      <w:bookmarkStart w:id="17" w:name="_Toc448347867"/>
-      <w:r>
-        <w:rPr>
+        <w:rPr>
+          <w:rFonts w:asciiTheme="minorHAnsi" w:hAnsiTheme="minorHAnsi" w:cs="Arial"/>
+          <w:lang w:val="en-US"/>
+        </w:rPr>
+      </w:pPr>
+      <w:bookmarkStart w:id="19" w:name="_Toc448348636"/>
+      <w:r>
+        <w:rPr>
+          <w:rFonts w:asciiTheme="minorHAnsi" w:hAnsiTheme="minorHAnsi" w:cs="Arial"/>
           <w:lang w:val="en-US"/>
         </w:rPr>
         <w:t>So sánh</w:t>
       </w:r>
-      <w:bookmarkEnd w:id="17"/>
-    </w:p>
-    <w:p>
-      <w:pPr>
-        <w:spacing w:line="240" w:lineRule="auto"/>
-        <w:rPr>
-          <w:lang w:val="en-US"/>
-        </w:rPr>
-      </w:pPr>
-      <w:r>
-        <w:rPr>
+      <w:bookmarkEnd w:id="19"/>
+    </w:p>
+    <w:p>
+      <w:pPr>
+        <w:rPr>
+          <w:rFonts w:asciiTheme="minorHAnsi" w:hAnsiTheme="minorHAnsi" w:cs="Arial"/>
+          <w:lang w:val="en-US"/>
+        </w:rPr>
+      </w:pPr>
+      <w:r>
+        <w:rPr>
+          <w:rFonts w:asciiTheme="minorHAnsi" w:hAnsiTheme="minorHAnsi" w:cs="Arial"/>
           <w:lang w:val="en-US"/>
         </w:rPr>
         <w:t>ảnh chụp cái này t cho sau</w:t>
@@ -2132,7 +3413,7 @@
 </file>
 
 <file path=word/endnotes.xml><?xml version="1.0" encoding="utf-8"?>
-<w:endnotes xmlns:wpc="http://schemas.microsoft.com/office/word/2010/wordprocessingCanvas" xmlns:cx="http://schemas.microsoft.com/office/drawing/2014/chartex" xmlns:cx1="http://schemas.microsoft.com/office/drawing/2015/9/8/chartex" xmlns:cx2="http://schemas.microsoft.com/office/drawing/2015/10/21/chartex" xmlns:mc="http://schemas.openxmlformats.org/markup-compatibility/2006" xmlns:o="urn:schemas-microsoft-com:office:office" xmlns:r="http://schemas.openxmlformats.org/officeDocument/2006/relationships" xmlns:m="http://schemas.openxmlformats.org/officeDocument/2006/math" xmlns:v="urn:schemas-microsoft-com:vml" xmlns:wp14="http://schemas.microsoft.com/office/word/2010/wordprocessingDrawing" xmlns:wp="http://schemas.openxmlformats.org/drawingml/2006/wordprocessingDrawing" xmlns:w10="urn:schemas-microsoft-com:office:word" xmlns:w="http://schemas.openxmlformats.org/wordprocessingml/2006/main" xmlns:w14="http://schemas.microsoft.com/office/word/2010/wordml" xmlns:w15="http://schemas.microsoft.com/office/word/2012/wordml" xmlns:w16se="http://schemas.microsoft.com/office/word/2015/wordml/symex" xmlns:wpg="http://schemas.microsoft.com/office/word/2010/wordprocessingGroup" xmlns:wpi="http://schemas.microsoft.com/office/word/2010/wordprocessingInk" xmlns:wne="http://schemas.microsoft.com/office/word/2006/wordml" xmlns:wps="http://schemas.microsoft.com/office/word/2010/wordprocessingShape" mc:Ignorable="w14 w15 w16se wp14">
+<w:endnotes xmlns:wpc="http://schemas.microsoft.com/office/word/2010/wordprocessingCanvas" xmlns:mc="http://schemas.openxmlformats.org/markup-compatibility/2006" xmlns:o="urn:schemas-microsoft-com:office:office" xmlns:r="http://schemas.openxmlformats.org/officeDocument/2006/relationships" xmlns:m="http://schemas.openxmlformats.org/officeDocument/2006/math" xmlns:v="urn:schemas-microsoft-com:vml" xmlns:wp14="http://schemas.microsoft.com/office/word/2010/wordprocessingDrawing" xmlns:wp="http://schemas.openxmlformats.org/drawingml/2006/wordprocessingDrawing" xmlns:w10="urn:schemas-microsoft-com:office:word" xmlns:w="http://schemas.openxmlformats.org/wordprocessingml/2006/main" xmlns:w14="http://schemas.microsoft.com/office/word/2010/wordml" xmlns:w15="http://schemas.microsoft.com/office/word/2012/wordml" xmlns:wpg="http://schemas.microsoft.com/office/word/2010/wordprocessingGroup" xmlns:wpi="http://schemas.microsoft.com/office/word/2010/wordprocessingInk" xmlns:wne="http://schemas.microsoft.com/office/word/2006/wordml" xmlns:wps="http://schemas.microsoft.com/office/word/2010/wordprocessingShape" mc:Ignorable="w14 w15 wp14">
   <w:endnote w:type="separator" w:id="-1">
     <w:p>
       <w:r>
@@ -2151,7 +3432,7 @@
 </file>
 
 <file path=word/footer1.xml><?xml version="1.0" encoding="utf-8"?>
-<w:ftr xmlns:wpc="http://schemas.microsoft.com/office/word/2010/wordprocessingCanvas" xmlns:cx="http://schemas.microsoft.com/office/drawing/2014/chartex" xmlns:cx1="http://schemas.microsoft.com/office/drawing/2015/9/8/chartex" xmlns:cx2="http://schemas.microsoft.com/office/drawing/2015/10/21/chartex" xmlns:mc="http://schemas.openxmlformats.org/markup-compatibility/2006" xmlns:o="urn:schemas-microsoft-com:office:office" xmlns:r="http://schemas.openxmlformats.org/officeDocument/2006/relationships" xmlns:m="http://schemas.openxmlformats.org/officeDocument/2006/math" xmlns:v="urn:schemas-microsoft-com:vml" xmlns:wp14="http://schemas.microsoft.com/office/word/2010/wordprocessingDrawing" xmlns:wp="http://schemas.openxmlformats.org/drawingml/2006/wordprocessingDrawing" xmlns:w10="urn:schemas-microsoft-com:office:word" xmlns:w="http://schemas.openxmlformats.org/wordprocessingml/2006/main" xmlns:w14="http://schemas.microsoft.com/office/word/2010/wordml" xmlns:w15="http://schemas.microsoft.com/office/word/2012/wordml" xmlns:w16se="http://schemas.microsoft.com/office/word/2015/wordml/symex" xmlns:wpg="http://schemas.microsoft.com/office/word/2010/wordprocessingGroup" xmlns:wpi="http://schemas.microsoft.com/office/word/2010/wordprocessingInk" xmlns:wne="http://schemas.microsoft.com/office/word/2006/wordml" xmlns:wps="http://schemas.microsoft.com/office/word/2010/wordprocessingShape" mc:Ignorable="w14 w15 w16se wp14">
+<w:ftr xmlns:wpc="http://schemas.microsoft.com/office/word/2010/wordprocessingCanvas" xmlns:mc="http://schemas.openxmlformats.org/markup-compatibility/2006" xmlns:o="urn:schemas-microsoft-com:office:office" xmlns:r="http://schemas.openxmlformats.org/officeDocument/2006/relationships" xmlns:m="http://schemas.openxmlformats.org/officeDocument/2006/math" xmlns:v="urn:schemas-microsoft-com:vml" xmlns:wp14="http://schemas.microsoft.com/office/word/2010/wordprocessingDrawing" xmlns:wp="http://schemas.openxmlformats.org/drawingml/2006/wordprocessingDrawing" xmlns:w10="urn:schemas-microsoft-com:office:word" xmlns:w="http://schemas.openxmlformats.org/wordprocessingml/2006/main" xmlns:w14="http://schemas.microsoft.com/office/word/2010/wordml" xmlns:w15="http://schemas.microsoft.com/office/word/2012/wordml" xmlns:wpg="http://schemas.microsoft.com/office/word/2010/wordprocessingGroup" xmlns:wpi="http://schemas.microsoft.com/office/word/2010/wordprocessingInk" xmlns:wne="http://schemas.microsoft.com/office/word/2006/wordml" xmlns:wps="http://schemas.microsoft.com/office/word/2010/wordprocessingShape" mc:Ignorable="w14 w15 wp14">
   <w:p>
     <w:pPr>
       <w:pStyle w:val="Footer"/>
@@ -2161,7 +3442,7 @@
 </file>
 
 <file path=word/footnotes.xml><?xml version="1.0" encoding="utf-8"?>
-<w:footnotes xmlns:wpc="http://schemas.microsoft.com/office/word/2010/wordprocessingCanvas" xmlns:cx="http://schemas.microsoft.com/office/drawing/2014/chartex" xmlns:cx1="http://schemas.microsoft.com/office/drawing/2015/9/8/chartex" xmlns:cx2="http://schemas.microsoft.com/office/drawing/2015/10/21/chartex" xmlns:mc="http://schemas.openxmlformats.org/markup-compatibility/2006" xmlns:o="urn:schemas-microsoft-com:office:office" xmlns:r="http://schemas.openxmlformats.org/officeDocument/2006/relationships" xmlns:m="http://schemas.openxmlformats.org/officeDocument/2006/math" xmlns:v="urn:schemas-microsoft-com:vml" xmlns:wp14="http://schemas.microsoft.com/office/word/2010/wordprocessingDrawing" xmlns:wp="http://schemas.openxmlformats.org/drawingml/2006/wordprocessingDrawing" xmlns:w10="urn:schemas-microsoft-com:office:word" xmlns:w="http://schemas.openxmlformats.org/wordprocessingml/2006/main" xmlns:w14="http://schemas.microsoft.com/office/word/2010/wordml" xmlns:w15="http://schemas.microsoft.com/office/word/2012/wordml" xmlns:w16se="http://schemas.microsoft.com/office/word/2015/wordml/symex" xmlns:wpg="http://schemas.microsoft.com/office/word/2010/wordprocessingGroup" xmlns:wpi="http://schemas.microsoft.com/office/word/2010/wordprocessingInk" xmlns:wne="http://schemas.microsoft.com/office/word/2006/wordml" xmlns:wps="http://schemas.microsoft.com/office/word/2010/wordprocessingShape" mc:Ignorable="w14 w15 w16se wp14">
+<w:footnotes xmlns:wpc="http://schemas.microsoft.com/office/word/2010/wordprocessingCanvas" xmlns:mc="http://schemas.openxmlformats.org/markup-compatibility/2006" xmlns:o="urn:schemas-microsoft-com:office:office" xmlns:r="http://schemas.openxmlformats.org/officeDocument/2006/relationships" xmlns:m="http://schemas.openxmlformats.org/officeDocument/2006/math" xmlns:v="urn:schemas-microsoft-com:vml" xmlns:wp14="http://schemas.microsoft.com/office/word/2010/wordprocessingDrawing" xmlns:wp="http://schemas.openxmlformats.org/drawingml/2006/wordprocessingDrawing" xmlns:w10="urn:schemas-microsoft-com:office:word" xmlns:w="http://schemas.openxmlformats.org/wordprocessingml/2006/main" xmlns:w14="http://schemas.microsoft.com/office/word/2010/wordml" xmlns:w15="http://schemas.microsoft.com/office/word/2012/wordml" xmlns:wpg="http://schemas.microsoft.com/office/word/2010/wordprocessingGroup" xmlns:wpi="http://schemas.microsoft.com/office/word/2010/wordprocessingInk" xmlns:wne="http://schemas.microsoft.com/office/word/2006/wordml" xmlns:wps="http://schemas.microsoft.com/office/word/2010/wordprocessingShape" mc:Ignorable="w14 w15 wp14">
   <w:footnote w:type="separator" w:id="-1">
     <w:p>
       <w:r>
@@ -2180,7 +3461,7 @@
 </file>
 
 <file path=word/header1.xml><?xml version="1.0" encoding="utf-8"?>
-<w:hdr xmlns:wpc="http://schemas.microsoft.com/office/word/2010/wordprocessingCanvas" xmlns:cx="http://schemas.microsoft.com/office/drawing/2014/chartex" xmlns:cx1="http://schemas.microsoft.com/office/drawing/2015/9/8/chartex" xmlns:cx2="http://schemas.microsoft.com/office/drawing/2015/10/21/chartex" xmlns:mc="http://schemas.openxmlformats.org/markup-compatibility/2006" xmlns:o="urn:schemas-microsoft-com:office:office" xmlns:r="http://schemas.openxmlformats.org/officeDocument/2006/relationships" xmlns:m="http://schemas.openxmlformats.org/officeDocument/2006/math" xmlns:v="urn:schemas-microsoft-com:vml" xmlns:wp14="http://schemas.microsoft.com/office/word/2010/wordprocessingDrawing" xmlns:wp="http://schemas.openxmlformats.org/drawingml/2006/wordprocessingDrawing" xmlns:w10="urn:schemas-microsoft-com:office:word" xmlns:w="http://schemas.openxmlformats.org/wordprocessingml/2006/main" xmlns:w14="http://schemas.microsoft.com/office/word/2010/wordml" xmlns:w15="http://schemas.microsoft.com/office/word/2012/wordml" xmlns:w16se="http://schemas.microsoft.com/office/word/2015/wordml/symex" xmlns:wpg="http://schemas.microsoft.com/office/word/2010/wordprocessingGroup" xmlns:wpi="http://schemas.microsoft.com/office/word/2010/wordprocessingInk" xmlns:wne="http://schemas.microsoft.com/office/word/2006/wordml" xmlns:wps="http://schemas.microsoft.com/office/word/2010/wordprocessingShape" mc:Ignorable="w14 w15 w16se wp14">
+<w:hdr xmlns:wpc="http://schemas.microsoft.com/office/word/2010/wordprocessingCanvas" xmlns:mc="http://schemas.openxmlformats.org/markup-compatibility/2006" xmlns:o="urn:schemas-microsoft-com:office:office" xmlns:r="http://schemas.openxmlformats.org/officeDocument/2006/relationships" xmlns:m="http://schemas.openxmlformats.org/officeDocument/2006/math" xmlns:v="urn:schemas-microsoft-com:vml" xmlns:wp14="http://schemas.microsoft.com/office/word/2010/wordprocessingDrawing" xmlns:wp="http://schemas.openxmlformats.org/drawingml/2006/wordprocessingDrawing" xmlns:w10="urn:schemas-microsoft-com:office:word" xmlns:w="http://schemas.openxmlformats.org/wordprocessingml/2006/main" xmlns:w14="http://schemas.microsoft.com/office/word/2010/wordml" xmlns:w15="http://schemas.microsoft.com/office/word/2012/wordml" xmlns:wpg="http://schemas.microsoft.com/office/word/2010/wordprocessingGroup" xmlns:wpi="http://schemas.microsoft.com/office/word/2010/wordprocessingInk" xmlns:wne="http://schemas.microsoft.com/office/word/2006/wordml" xmlns:wps="http://schemas.microsoft.com/office/word/2010/wordprocessingShape" mc:Ignorable="w14 w15 wp14">
   <w:p>
     <w:pPr>
       <w:pStyle w:val="Header"/>
@@ -2189,13 +3470,7 @@
       <w:rPr>
         <w:lang w:val="en-US"/>
       </w:rPr>
-      <w:t>Báo Cáo Bài Tập</w:t>
-    </w:r>
-    <w:r>
-      <w:rPr>
-        <w:lang w:val="en-US"/>
-      </w:rPr>
-      <w:t xml:space="preserve"> Lớn môn Trí Tuệ Nhân Tạo nhóm 4</w:t>
+      <w:t>Báo Cáo Bài Tập Lớn môn Trí Tuệ Nhân Tạo nhóm x</w:t>
     </w:r>
     <w:r>
       <w:tab/>
@@ -2223,7 +3498,7 @@
 </file>
 
 <file path=word/header2.xml><?xml version="1.0" encoding="utf-8"?>
-<w:hdr xmlns:wpc="http://schemas.microsoft.com/office/word/2010/wordprocessingCanvas" xmlns:cx="http://schemas.microsoft.com/office/drawing/2014/chartex" xmlns:cx1="http://schemas.microsoft.com/office/drawing/2015/9/8/chartex" xmlns:cx2="http://schemas.microsoft.com/office/drawing/2015/10/21/chartex" xmlns:mc="http://schemas.openxmlformats.org/markup-compatibility/2006" xmlns:o="urn:schemas-microsoft-com:office:office" xmlns:r="http://schemas.openxmlformats.org/officeDocument/2006/relationships" xmlns:m="http://schemas.openxmlformats.org/officeDocument/2006/math" xmlns:v="urn:schemas-microsoft-com:vml" xmlns:wp14="http://schemas.microsoft.com/office/word/2010/wordprocessingDrawing" xmlns:wp="http://schemas.openxmlformats.org/drawingml/2006/wordprocessingDrawing" xmlns:w10="urn:schemas-microsoft-com:office:word" xmlns:w="http://schemas.openxmlformats.org/wordprocessingml/2006/main" xmlns:w14="http://schemas.microsoft.com/office/word/2010/wordml" xmlns:w15="http://schemas.microsoft.com/office/word/2012/wordml" xmlns:w16se="http://schemas.microsoft.com/office/word/2015/wordml/symex" xmlns:wpg="http://schemas.microsoft.com/office/word/2010/wordprocessingGroup" xmlns:wpi="http://schemas.microsoft.com/office/word/2010/wordprocessingInk" xmlns:wne="http://schemas.microsoft.com/office/word/2006/wordml" xmlns:wps="http://schemas.microsoft.com/office/word/2010/wordprocessingShape" mc:Ignorable="w14 w15 w16se wp14">
+<w:hdr xmlns:wpc="http://schemas.microsoft.com/office/word/2010/wordprocessingCanvas" xmlns:mc="http://schemas.openxmlformats.org/markup-compatibility/2006" xmlns:o="urn:schemas-microsoft-com:office:office" xmlns:r="http://schemas.openxmlformats.org/officeDocument/2006/relationships" xmlns:m="http://schemas.openxmlformats.org/officeDocument/2006/math" xmlns:v="urn:schemas-microsoft-com:vml" xmlns:wp14="http://schemas.microsoft.com/office/word/2010/wordprocessingDrawing" xmlns:wp="http://schemas.openxmlformats.org/drawingml/2006/wordprocessingDrawing" xmlns:w10="urn:schemas-microsoft-com:office:word" xmlns:w="http://schemas.openxmlformats.org/wordprocessingml/2006/main" xmlns:w14="http://schemas.microsoft.com/office/word/2010/wordml" xmlns:w15="http://schemas.microsoft.com/office/word/2012/wordml" xmlns:wpg="http://schemas.microsoft.com/office/word/2010/wordprocessingGroup" xmlns:wpi="http://schemas.microsoft.com/office/word/2010/wordprocessingInk" xmlns:wne="http://schemas.microsoft.com/office/word/2006/wordml" xmlns:wps="http://schemas.microsoft.com/office/word/2010/wordprocessingShape" mc:Ignorable="w14 w15 wp14">
   <w:p>
     <w:pPr>
       <w:pStyle w:val="Header"/>
@@ -2232,13 +3507,7 @@
       <w:rPr>
         <w:lang w:val="en-US"/>
       </w:rPr>
-      <w:t>Báo Cáo Bài Tập</w:t>
-    </w:r>
-    <w:r>
-      <w:rPr>
-        <w:lang w:val="en-US"/>
-      </w:rPr>
-      <w:t xml:space="preserve"> Lớn môn Trí Tuệ Nhân Tạo nhóm 4</w:t>
+      <w:t>Báo Cáo Bài Tập Lớn môn Trí Tuệ Nhân Tạo nhóm x</w:t>
     </w:r>
     <w:r>
       <w:tab/>
@@ -2267,8 +3536,8 @@
 </file>
 
 <file path=word/numbering.xml><?xml version="1.0" encoding="utf-8"?>
-<w:numbering xmlns:wpc="http://schemas.microsoft.com/office/word/2010/wordprocessingCanvas" xmlns:cx="http://schemas.microsoft.com/office/drawing/2014/chartex" xmlns:cx1="http://schemas.microsoft.com/office/drawing/2015/9/8/chartex" xmlns:cx2="http://schemas.microsoft.com/office/drawing/2015/10/21/chartex" xmlns:mc="http://schemas.openxmlformats.org/markup-compatibility/2006" xmlns:o="urn:schemas-microsoft-com:office:office" xmlns:r="http://schemas.openxmlformats.org/officeDocument/2006/relationships" xmlns:m="http://schemas.openxmlformats.org/officeDocument/2006/math" xmlns:v="urn:schemas-microsoft-com:vml" xmlns:wp14="http://schemas.microsoft.com/office/word/2010/wordprocessingDrawing" xmlns:wp="http://schemas.openxmlformats.org/drawingml/2006/wordprocessingDrawing" xmlns:w10="urn:schemas-microsoft-com:office:word" xmlns:w="http://schemas.openxmlformats.org/wordprocessingml/2006/main" xmlns:w14="http://schemas.microsoft.com/office/word/2010/wordml" xmlns:w15="http://schemas.microsoft.com/office/word/2012/wordml" xmlns:w16se="http://schemas.microsoft.com/office/word/2015/wordml/symex" xmlns:wpg="http://schemas.microsoft.com/office/word/2010/wordprocessingGroup" xmlns:wpi="http://schemas.microsoft.com/office/word/2010/wordprocessingInk" xmlns:wne="http://schemas.microsoft.com/office/word/2006/wordml" xmlns:wps="http://schemas.microsoft.com/office/word/2010/wordprocessingShape" mc:Ignorable="w14 w15 w16se wp14">
-  <w:abstractNum w:abstractNumId="0" w15:restartNumberingAfterBreak="0">
+<w:numbering xmlns:wpc="http://schemas.microsoft.com/office/word/2010/wordprocessingCanvas" xmlns:mc="http://schemas.openxmlformats.org/markup-compatibility/2006" xmlns:o="urn:schemas-microsoft-com:office:office" xmlns:r="http://schemas.openxmlformats.org/officeDocument/2006/relationships" xmlns:m="http://schemas.openxmlformats.org/officeDocument/2006/math" xmlns:v="urn:schemas-microsoft-com:vml" xmlns:wp14="http://schemas.microsoft.com/office/word/2010/wordprocessingDrawing" xmlns:wp="http://schemas.openxmlformats.org/drawingml/2006/wordprocessingDrawing" xmlns:w10="urn:schemas-microsoft-com:office:word" xmlns:w="http://schemas.openxmlformats.org/wordprocessingml/2006/main" xmlns:w14="http://schemas.microsoft.com/office/word/2010/wordml" xmlns:w15="http://schemas.microsoft.com/office/word/2012/wordml" xmlns:wpg="http://schemas.microsoft.com/office/word/2010/wordprocessingGroup" xmlns:wpi="http://schemas.microsoft.com/office/word/2010/wordprocessingInk" xmlns:wne="http://schemas.microsoft.com/office/word/2006/wordml" xmlns:wps="http://schemas.microsoft.com/office/word/2010/wordprocessingShape" mc:Ignorable="w14 w15 wp14">
+  <w:abstractNum w:abstractNumId="0">
     <w:nsid w:val="FFFFFFFB"/>
     <w:multiLevelType w:val="multilevel"/>
     <w:tmpl w:val="8954E27E"/>
@@ -2327,12 +3596,9 @@
         <w:smallCaps w:val="0"/>
         <w:strike w:val="0"/>
         <w:dstrike w:val="0"/>
-        <w:outline w:val="0"/>
-        <w:shadow w:val="0"/>
-        <w:emboss w:val="0"/>
-        <w:imprint w:val="0"/>
         <w:noProof w:val="0"/>
         <w:vanish w:val="0"/>
+        <w:color w:val="000000"/>
         <w:spacing w:val="0"/>
         <w:kern w:val="0"/>
         <w:position w:val="0"/>
@@ -2392,7 +3658,7 @@
       <w:lvlJc w:val="left"/>
     </w:lvl>
   </w:abstractNum>
-  <w:abstractNum w:abstractNumId="1" w15:restartNumberingAfterBreak="0">
+  <w:abstractNum w:abstractNumId="1">
     <w:nsid w:val="0D896A67"/>
     <w:multiLevelType w:val="hybridMultilevel"/>
     <w:tmpl w:val="DB68B83E"/>
@@ -2482,7 +3748,7 @@
       </w:pPr>
     </w:lvl>
   </w:abstractNum>
-  <w:abstractNum w:abstractNumId="2" w15:restartNumberingAfterBreak="0">
+  <w:abstractNum w:abstractNumId="2">
     <w:nsid w:val="230062CA"/>
     <w:multiLevelType w:val="hybridMultilevel"/>
     <w:tmpl w:val="4B8CBE70"/>
@@ -2595,7 +3861,7 @@
       </w:rPr>
     </w:lvl>
   </w:abstractNum>
-  <w:abstractNum w:abstractNumId="3" w15:restartNumberingAfterBreak="0">
+  <w:abstractNum w:abstractNumId="3">
     <w:nsid w:val="3993042C"/>
     <w:multiLevelType w:val="hybridMultilevel"/>
     <w:tmpl w:val="E8E435F4"/>
@@ -2708,7 +3974,120 @@
       </w:rPr>
     </w:lvl>
   </w:abstractNum>
-  <w:abstractNum w:abstractNumId="4" w15:restartNumberingAfterBreak="0">
+  <w:abstractNum w:abstractNumId="4">
+    <w:nsid w:val="452C6BD5"/>
+    <w:multiLevelType w:val="hybridMultilevel"/>
+    <w:tmpl w:val="22E65564"/>
+    <w:lvl w:ilvl="0" w:tplc="04090001">
+      <w:start w:val="1"/>
+      <w:numFmt w:val="bullet"/>
+      <w:lvlText w:val=""/>
+      <w:lvlJc w:val="left"/>
+      <w:pPr>
+        <w:ind w:left="720" w:hanging="360"/>
+      </w:pPr>
+      <w:rPr>
+        <w:rFonts w:ascii="Symbol" w:hAnsi="Symbol" w:hint="default"/>
+      </w:rPr>
+    </w:lvl>
+    <w:lvl w:ilvl="1" w:tplc="04090003" w:tentative="1">
+      <w:start w:val="1"/>
+      <w:numFmt w:val="bullet"/>
+      <w:lvlText w:val="o"/>
+      <w:lvlJc w:val="left"/>
+      <w:pPr>
+        <w:ind w:left="1440" w:hanging="360"/>
+      </w:pPr>
+      <w:rPr>
+        <w:rFonts w:ascii="Courier New" w:hAnsi="Courier New" w:cs="Courier New" w:hint="default"/>
+      </w:rPr>
+    </w:lvl>
+    <w:lvl w:ilvl="2" w:tplc="04090005" w:tentative="1">
+      <w:start w:val="1"/>
+      <w:numFmt w:val="bullet"/>
+      <w:lvlText w:val=""/>
+      <w:lvlJc w:val="left"/>
+      <w:pPr>
+        <w:ind w:left="2160" w:hanging="360"/>
+      </w:pPr>
+      <w:rPr>
+        <w:rFonts w:ascii="Wingdings" w:hAnsi="Wingdings" w:hint="default"/>
+      </w:rPr>
+    </w:lvl>
+    <w:lvl w:ilvl="3" w:tplc="04090001" w:tentative="1">
+      <w:start w:val="1"/>
+      <w:numFmt w:val="bullet"/>
+      <w:lvlText w:val=""/>
+      <w:lvlJc w:val="left"/>
+      <w:pPr>
+        <w:ind w:left="2880" w:hanging="360"/>
+      </w:pPr>
+      <w:rPr>
+        <w:rFonts w:ascii="Symbol" w:hAnsi="Symbol" w:hint="default"/>
+      </w:rPr>
+    </w:lvl>
+    <w:lvl w:ilvl="4" w:tplc="04090003" w:tentative="1">
+      <w:start w:val="1"/>
+      <w:numFmt w:val="bullet"/>
+      <w:lvlText w:val="o"/>
+      <w:lvlJc w:val="left"/>
+      <w:pPr>
+        <w:ind w:left="3600" w:hanging="360"/>
+      </w:pPr>
+      <w:rPr>
+        <w:rFonts w:ascii="Courier New" w:hAnsi="Courier New" w:cs="Courier New" w:hint="default"/>
+      </w:rPr>
+    </w:lvl>
+    <w:lvl w:ilvl="5" w:tplc="04090005" w:tentative="1">
+      <w:start w:val="1"/>
+      <w:numFmt w:val="bullet"/>
+      <w:lvlText w:val=""/>
+      <w:lvlJc w:val="left"/>
+      <w:pPr>
+        <w:ind w:left="4320" w:hanging="360"/>
+      </w:pPr>
+      <w:rPr>
+        <w:rFonts w:ascii="Wingdings" w:hAnsi="Wingdings" w:hint="default"/>
+      </w:rPr>
+    </w:lvl>
+    <w:lvl w:ilvl="6" w:tplc="04090001" w:tentative="1">
+      <w:start w:val="1"/>
+      <w:numFmt w:val="bullet"/>
+      <w:lvlText w:val=""/>
+      <w:lvlJc w:val="left"/>
+      <w:pPr>
+        <w:ind w:left="5040" w:hanging="360"/>
+      </w:pPr>
+      <w:rPr>
+        <w:rFonts w:ascii="Symbol" w:hAnsi="Symbol" w:hint="default"/>
+      </w:rPr>
+    </w:lvl>
+    <w:lvl w:ilvl="7" w:tplc="04090003" w:tentative="1">
+      <w:start w:val="1"/>
+      <w:numFmt w:val="bullet"/>
+      <w:lvlText w:val="o"/>
+      <w:lvlJc w:val="left"/>
+      <w:pPr>
+        <w:ind w:left="5760" w:hanging="360"/>
+      </w:pPr>
+      <w:rPr>
+        <w:rFonts w:ascii="Courier New" w:hAnsi="Courier New" w:cs="Courier New" w:hint="default"/>
+      </w:rPr>
+    </w:lvl>
+    <w:lvl w:ilvl="8" w:tplc="04090005" w:tentative="1">
+      <w:start w:val="1"/>
+      <w:numFmt w:val="bullet"/>
+      <w:lvlText w:val=""/>
+      <w:lvlJc w:val="left"/>
+      <w:pPr>
+        <w:ind w:left="6480" w:hanging="360"/>
+      </w:pPr>
+      <w:rPr>
+        <w:rFonts w:ascii="Wingdings" w:hAnsi="Wingdings" w:hint="default"/>
+      </w:rPr>
+    </w:lvl>
+  </w:abstractNum>
+  <w:abstractNum w:abstractNumId="5">
     <w:nsid w:val="4EC64610"/>
     <w:multiLevelType w:val="hybridMultilevel"/>
     <w:tmpl w:val="6B90F6D4"/>
@@ -2822,7 +4201,7 @@
       </w:rPr>
     </w:lvl>
   </w:abstractNum>
-  <w:abstractNum w:abstractNumId="5" w15:restartNumberingAfterBreak="0">
+  <w:abstractNum w:abstractNumId="6">
     <w:nsid w:val="53327480"/>
     <w:multiLevelType w:val="hybridMultilevel"/>
     <w:tmpl w:val="62A0F98A"/>
@@ -2935,7 +4314,7 @@
       </w:rPr>
     </w:lvl>
   </w:abstractNum>
-  <w:abstractNum w:abstractNumId="6" w15:restartNumberingAfterBreak="0">
+  <w:abstractNum w:abstractNumId="7">
     <w:nsid w:val="7AB07E3D"/>
     <w:multiLevelType w:val="hybridMultilevel"/>
     <w:tmpl w:val="67827618"/>
@@ -3052,16 +4431,16 @@
     <w:abstractNumId w:val="0"/>
   </w:num>
   <w:num w:numId="2">
-    <w:abstractNumId w:val="6"/>
+    <w:abstractNumId w:val="7"/>
   </w:num>
   <w:num w:numId="3">
-    <w:abstractNumId w:val="4"/>
+    <w:abstractNumId w:val="5"/>
   </w:num>
   <w:num w:numId="4">
     <w:abstractNumId w:val="1"/>
   </w:num>
   <w:num w:numId="5">
-    <w:abstractNumId w:val="5"/>
+    <w:abstractNumId w:val="6"/>
   </w:num>
   <w:num w:numId="6">
     <w:abstractNumId w:val="3"/>
@@ -3069,11 +4448,14 @@
   <w:num w:numId="7">
     <w:abstractNumId w:val="2"/>
   </w:num>
+  <w:num w:numId="8">
+    <w:abstractNumId w:val="4"/>
+  </w:num>
 </w:numbering>
 </file>
 
 <file path=word/styles.xml><?xml version="1.0" encoding="utf-8"?>
-<w:styles xmlns:mc="http://schemas.openxmlformats.org/markup-compatibility/2006" xmlns:r="http://schemas.openxmlformats.org/officeDocument/2006/relationships" xmlns:w="http://schemas.openxmlformats.org/wordprocessingml/2006/main" xmlns:w14="http://schemas.microsoft.com/office/word/2010/wordml" xmlns:w15="http://schemas.microsoft.com/office/word/2012/wordml" xmlns:w16se="http://schemas.microsoft.com/office/word/2015/wordml/symex" mc:Ignorable="w14 w15 w16se">
+<w:styles xmlns:mc="http://schemas.openxmlformats.org/markup-compatibility/2006" xmlns:r="http://schemas.openxmlformats.org/officeDocument/2006/relationships" xmlns:w="http://schemas.openxmlformats.org/wordprocessingml/2006/main" xmlns:w14="http://schemas.microsoft.com/office/word/2010/wordml" xmlns:w15="http://schemas.microsoft.com/office/word/2012/wordml" mc:Ignorable="w14 w15">
   <w:docDefaults>
     <w:rPrDefault>
       <w:rPr>
@@ -3083,7 +4465,7 @@
     </w:rPrDefault>
     <w:pPrDefault/>
   </w:docDefaults>
-  <w:latentStyles w:defLockedState="0" w:defUIPriority="0" w:defSemiHidden="0" w:defUnhideWhenUsed="0" w:defQFormat="0" w:count="372">
+  <w:latentStyles w:defLockedState="0" w:defUIPriority="0" w:defSemiHidden="0" w:defUnhideWhenUsed="0" w:defQFormat="0" w:count="371">
     <w:lsdException w:name="Normal" w:qFormat="1"/>
     <w:lsdException w:name="heading 1" w:qFormat="1"/>
     <w:lsdException w:name="heading 2" w:qFormat="1"/>
@@ -3448,7 +4830,6 @@
     <w:lsdException w:name="List Table 5 Dark Accent 6" w:uiPriority="50"/>
     <w:lsdException w:name="List Table 6 Colorful Accent 6" w:uiPriority="51"/>
     <w:lsdException w:name="List Table 7 Colorful Accent 6" w:uiPriority="52"/>
-    <w:lsdException w:name="Mention" w:semiHidden="1" w:uiPriority="99" w:unhideWhenUsed="1"/>
   </w:latentStyles>
   <w:style w:type="paragraph" w:default="1" w:styleId="Normal">
     <w:name w:val="Normal"/>
@@ -4097,6 +5478,7 @@
     <w:basedOn w:val="TableNormal"/>
     <w:rsid w:val="00E206B4"/>
     <w:tblPr>
+      <w:tblInd w:w="0" w:type="dxa"/>
       <w:tblBorders>
         <w:top w:val="single" w:sz="4" w:space="0" w:color="auto"/>
         <w:left w:val="single" w:sz="4" w:space="0" w:color="auto"/>
@@ -4105,6 +5487,12 @@
         <w:insideH w:val="single" w:sz="4" w:space="0" w:color="auto"/>
         <w:insideV w:val="single" w:sz="4" w:space="0" w:color="auto"/>
       </w:tblBorders>
+      <w:tblCellMar>
+        <w:top w:w="0" w:type="dxa"/>
+        <w:left w:w="108" w:type="dxa"/>
+        <w:bottom w:w="0" w:type="dxa"/>
+        <w:right w:w="108" w:type="dxa"/>
+      </w:tblCellMar>
     </w:tblPr>
   </w:style>
   <w:style w:type="character" w:customStyle="1" w:styleId="Heading2Char">
@@ -4118,6 +5506,27 @@
       <w:noProof/>
       <w:sz w:val="28"/>
       <w:lang w:val="vi-VN"/>
+    </w:rPr>
+  </w:style>
+  <w:style w:type="character" w:customStyle="1" w:styleId="google-src-text1">
+    <w:name w:val="google-src-text1"/>
+    <w:basedOn w:val="DefaultParagraphFont"/>
+    <w:rsid w:val="00F86A9D"/>
+    <w:rPr>
+      <w:vanish/>
+      <w:webHidden w:val="0"/>
+      <w:specVanish w:val="0"/>
+    </w:rPr>
+  </w:style>
+  <w:style w:type="character" w:styleId="FollowedHyperlink">
+    <w:name w:val="FollowedHyperlink"/>
+    <w:basedOn w:val="DefaultParagraphFont"/>
+    <w:semiHidden/>
+    <w:unhideWhenUsed/>
+    <w:rsid w:val="00212670"/>
+    <w:rPr>
+      <w:color w:val="954F72" w:themeColor="followedHyperlink"/>
+      <w:u w:val="single"/>
     </w:rPr>
   </w:style>
 </w:styles>

--- a/AI2016_baitaplonso1_nhom4/Report.docx
+++ b/AI2016_baitaplonso1_nhom4/Report.docx
@@ -1,44 +1,44 @@
 
 <file path=word/document.xml><?xml version="1.0" encoding="utf-8"?>
-<w:document xmlns:wpc="http://schemas.microsoft.com/office/word/2010/wordprocessingCanvas" xmlns:mc="http://schemas.openxmlformats.org/markup-compatibility/2006" xmlns:o="urn:schemas-microsoft-com:office:office" xmlns:r="http://schemas.openxmlformats.org/officeDocument/2006/relationships" xmlns:m="http://schemas.openxmlformats.org/officeDocument/2006/math" xmlns:v="urn:schemas-microsoft-com:vml" xmlns:wp14="http://schemas.microsoft.com/office/word/2010/wordprocessingDrawing" xmlns:wp="http://schemas.openxmlformats.org/drawingml/2006/wordprocessingDrawing" xmlns:w10="urn:schemas-microsoft-com:office:word" xmlns:w="http://schemas.openxmlformats.org/wordprocessingml/2006/main" xmlns:w14="http://schemas.microsoft.com/office/word/2010/wordml" xmlns:w15="http://schemas.microsoft.com/office/word/2012/wordml" xmlns:wpg="http://schemas.microsoft.com/office/word/2010/wordprocessingGroup" xmlns:wpi="http://schemas.microsoft.com/office/word/2010/wordprocessingInk" xmlns:wne="http://schemas.microsoft.com/office/word/2006/wordml" xmlns:wps="http://schemas.microsoft.com/office/word/2010/wordprocessingShape" mc:Ignorable="w14 w15 wp14">
+<w:document xmlns:wpc="http://schemas.microsoft.com/office/word/2010/wordprocessingCanvas" xmlns:cx="http://schemas.microsoft.com/office/drawing/2014/chartex" xmlns:cx1="http://schemas.microsoft.com/office/drawing/2015/9/8/chartex" xmlns:cx2="http://schemas.microsoft.com/office/drawing/2015/10/21/chartex" xmlns:mc="http://schemas.openxmlformats.org/markup-compatibility/2006" xmlns:o="urn:schemas-microsoft-com:office:office" xmlns:r="http://schemas.openxmlformats.org/officeDocument/2006/relationships" xmlns:m="http://schemas.openxmlformats.org/officeDocument/2006/math" xmlns:v="urn:schemas-microsoft-com:vml" xmlns:wp14="http://schemas.microsoft.com/office/word/2010/wordprocessingDrawing" xmlns:wp="http://schemas.openxmlformats.org/drawingml/2006/wordprocessingDrawing" xmlns:w10="urn:schemas-microsoft-com:office:word" xmlns:w="http://schemas.openxmlformats.org/wordprocessingml/2006/main" xmlns:w14="http://schemas.microsoft.com/office/word/2010/wordml" xmlns:w15="http://schemas.microsoft.com/office/word/2012/wordml" xmlns:w16se="http://schemas.microsoft.com/office/word/2015/wordml/symex" xmlns:wpg="http://schemas.microsoft.com/office/word/2010/wordprocessingGroup" xmlns:wpi="http://schemas.microsoft.com/office/word/2010/wordprocessingInk" xmlns:wne="http://schemas.microsoft.com/office/word/2006/wordml" xmlns:wps="http://schemas.microsoft.com/office/word/2010/wordprocessingShape" mc:Ignorable="w14 w15 w16se wp14">
   <w:body>
     <w:p>
       <w:pPr>
         <w:pStyle w:val="line"/>
-        <w:rPr>
-          <w:rFonts w:asciiTheme="minorHAnsi" w:hAnsiTheme="minorHAnsi" w:cs="Arial"/>
-        </w:rPr>
       </w:pPr>
     </w:p>
     <w:p>
       <w:pPr>
         <w:pStyle w:val="Title"/>
         <w:rPr>
-          <w:rFonts w:asciiTheme="minorHAnsi" w:hAnsiTheme="minorHAnsi" w:cs="Arial"/>
           <w:sz w:val="74"/>
           <w:lang w:val="en-US"/>
         </w:rPr>
       </w:pPr>
       <w:r>
         <w:rPr>
-          <w:rFonts w:asciiTheme="minorHAnsi" w:hAnsiTheme="minorHAnsi" w:cs="Arial"/>
           <w:sz w:val="74"/>
           <w:lang w:val="en-US"/>
         </w:rPr>
-        <w:t>Báo Cáo Bài Tập Lớn</w:t>
+        <w:t>Báo Cáo Bài Tập L</w:t>
+      </w:r>
+      <w:r>
+        <w:rPr>
+          <w:sz w:val="74"/>
+          <w:lang w:val="en-US"/>
+        </w:rPr>
+        <w:t>ớn</w:t>
       </w:r>
     </w:p>
     <w:p>
       <w:pPr>
         <w:pStyle w:val="Title"/>
         <w:rPr>
-          <w:rFonts w:asciiTheme="minorHAnsi" w:hAnsiTheme="minorHAnsi" w:cs="Arial"/>
-          <w:lang w:val="en-US"/>
-        </w:rPr>
-      </w:pPr>
-      <w:r>
-        <w:rPr>
-          <w:rFonts w:asciiTheme="minorHAnsi" w:hAnsiTheme="minorHAnsi" w:cs="Arial"/>
+          <w:lang w:val="en-US"/>
+        </w:rPr>
+      </w:pPr>
+      <w:r>
+        <w:rPr>
           <w:lang w:val="en-US"/>
         </w:rPr>
         <w:t>môn</w:t>
@@ -48,14 +48,12 @@
       <w:pPr>
         <w:pStyle w:val="Title"/>
         <w:rPr>
-          <w:rFonts w:asciiTheme="minorHAnsi" w:hAnsiTheme="minorHAnsi" w:cs="Arial"/>
           <w:sz w:val="74"/>
           <w:lang w:val="en-US"/>
         </w:rPr>
       </w:pPr>
       <w:r>
         <w:rPr>
-          <w:rFonts w:asciiTheme="minorHAnsi" w:hAnsiTheme="minorHAnsi" w:cs="Arial"/>
           <w:sz w:val="74"/>
           <w:lang w:val="en-US"/>
         </w:rPr>
@@ -66,36 +64,31 @@
       <w:pPr>
         <w:pStyle w:val="ByLine"/>
         <w:rPr>
-          <w:rFonts w:asciiTheme="minorHAnsi" w:hAnsiTheme="minorHAnsi" w:cs="Arial"/>
-          <w:lang w:val="en-US"/>
-        </w:rPr>
-      </w:pPr>
-      <w:r>
-        <w:rPr>
-          <w:rFonts w:asciiTheme="minorHAnsi" w:hAnsiTheme="minorHAnsi" w:cs="Arial"/>
-          <w:lang w:val="en-US"/>
-        </w:rPr>
-        <w:t>Nhóm x</w:t>
+          <w:lang w:val="en-US"/>
+        </w:rPr>
+      </w:pPr>
+      <w:r>
+        <w:rPr>
+          <w:lang w:val="en-US"/>
+        </w:rPr>
+        <w:t>Nhóm 4</w:t>
       </w:r>
     </w:p>
     <w:p>
       <w:pPr>
         <w:pStyle w:val="ByLine"/>
         <w:rPr>
-          <w:rFonts w:asciiTheme="minorHAnsi" w:hAnsiTheme="minorHAnsi" w:cs="Arial"/>
-          <w:lang w:val="en-US"/>
-        </w:rPr>
-      </w:pPr>
-      <w:r>
-        <w:rPr>
-          <w:rFonts w:asciiTheme="minorHAnsi" w:hAnsiTheme="minorHAnsi" w:cs="Arial"/>
+          <w:lang w:val="en-US"/>
+        </w:rPr>
+      </w:pPr>
+      <w:r>
+        <w:rPr>
           <w:lang w:val="en-US"/>
         </w:rPr>
         <w:t>Cấn Duy Cát</w:t>
       </w:r>
       <w:r>
         <w:rPr>
-          <w:rFonts w:asciiTheme="minorHAnsi" w:hAnsiTheme="minorHAnsi" w:cs="Arial"/>
           <w:lang w:val="en-US"/>
         </w:rPr>
         <w:br/>
@@ -103,7 +96,6 @@
       </w:r>
       <w:r>
         <w:rPr>
-          <w:rFonts w:asciiTheme="minorHAnsi" w:hAnsiTheme="minorHAnsi" w:cs="Arial"/>
           <w:lang w:val="en-US"/>
         </w:rPr>
         <w:br/>
@@ -111,7 +103,6 @@
       </w:r>
       <w:r>
         <w:rPr>
-          <w:rFonts w:asciiTheme="minorHAnsi" w:hAnsiTheme="minorHAnsi" w:cs="Arial"/>
           <w:lang w:val="en-US"/>
         </w:rPr>
         <w:br/>
@@ -119,46 +110,32 @@
       </w:r>
       <w:r>
         <w:rPr>
-          <w:rFonts w:asciiTheme="minorHAnsi" w:hAnsiTheme="minorHAnsi" w:cs="Arial"/>
           <w:lang w:val="en-US"/>
         </w:rPr>
         <w:br/>
         <w:t>Nguyễn Mạnh Cường</w:t>
       </w:r>
       <w:r>
-        <w:rPr>
-          <w:rFonts w:asciiTheme="minorHAnsi" w:hAnsiTheme="minorHAnsi" w:cs="Arial"/>
-        </w:rPr>
         <w:br/>
       </w:r>
     </w:p>
     <w:p>
       <w:pPr>
         <w:pStyle w:val="ByLine"/>
-        <w:rPr>
-          <w:rFonts w:asciiTheme="minorHAnsi" w:hAnsiTheme="minorHAnsi" w:cs="Arial"/>
-        </w:rPr>
-      </w:pPr>
-      <w:r>
-        <w:rPr>
-          <w:rFonts w:asciiTheme="minorHAnsi" w:hAnsiTheme="minorHAnsi" w:cs="Arial"/>
+      </w:pPr>
+      <w:r>
+        <w:rPr>
           <w:lang w:val="en-US"/>
         </w:rPr>
         <w:t>01-04</w:t>
       </w:r>
       <w:r>
-        <w:rPr>
-          <w:rFonts w:asciiTheme="minorHAnsi" w:hAnsiTheme="minorHAnsi" w:cs="Arial"/>
-        </w:rPr>
         <w:t>-2016</w:t>
       </w:r>
     </w:p>
     <w:p>
       <w:pPr>
         <w:pStyle w:val="ChangeHistoryTitle"/>
-        <w:rPr>
-          <w:rFonts w:asciiTheme="minorHAnsi" w:hAnsiTheme="minorHAnsi" w:cs="Arial"/>
-        </w:rPr>
         <w:sectPr>
           <w:pgSz w:w="12240" w:h="15840" w:code="1"/>
           <w:pgMar w:top="1440" w:right="1440" w:bottom="1440" w:left="1440" w:header="720" w:footer="720" w:gutter="0"/>
@@ -170,8 +147,8 @@
     <w:p>
       <w:pPr>
         <w:pStyle w:val="TOCEntry"/>
-        <w:rPr>
-          <w:rFonts w:asciiTheme="minorHAnsi" w:hAnsiTheme="minorHAnsi" w:cs="Arial"/>
+        <w:spacing w:line="240" w:lineRule="auto"/>
+        <w:rPr>
           <w:lang w:val="en-US"/>
         </w:rPr>
       </w:pPr>
@@ -180,7 +157,7 @@
       <w:bookmarkStart w:id="2" w:name="_Toc346508722"/>
       <w:bookmarkStart w:id="3" w:name="_Toc346508952"/>
       <w:bookmarkStart w:id="4" w:name="_Toc346509227"/>
-      <w:bookmarkStart w:id="5" w:name="_Toc448348623"/>
+      <w:bookmarkStart w:id="5" w:name="_Toc448347856"/>
       <w:bookmarkEnd w:id="0"/>
       <w:bookmarkEnd w:id="1"/>
       <w:bookmarkEnd w:id="2"/>
@@ -188,7 +165,6 @@
       <w:bookmarkEnd w:id="4"/>
       <w:r>
         <w:rPr>
-          <w:rFonts w:asciiTheme="minorHAnsi" w:hAnsiTheme="minorHAnsi" w:cs="Arial"/>
           <w:lang w:val="en-US"/>
         </w:rPr>
         <w:lastRenderedPageBreak/>
@@ -199,6 +175,7 @@
     <w:p>
       <w:pPr>
         <w:pStyle w:val="TOC1"/>
+        <w:spacing w:line="240" w:lineRule="auto"/>
         <w:rPr>
           <w:rFonts w:asciiTheme="minorHAnsi" w:eastAsiaTheme="minorEastAsia" w:hAnsiTheme="minorHAnsi" w:cstheme="minorBidi"/>
           <w:b w:val="0"/>
@@ -209,28 +186,27 @@
       </w:pPr>
       <w:r>
         <w:rPr>
-          <w:rFonts w:asciiTheme="minorHAnsi" w:hAnsiTheme="minorHAnsi" w:cs="Arial"/>
+          <w:rFonts w:ascii="Times New Roman" w:hAnsi="Times New Roman"/>
           <w:b w:val="0"/>
         </w:rPr>
         <w:fldChar w:fldCharType="begin"/>
       </w:r>
       <w:r>
         <w:rPr>
-          <w:rFonts w:asciiTheme="minorHAnsi" w:hAnsiTheme="minorHAnsi" w:cs="Arial"/>
+          <w:rFonts w:ascii="Times New Roman" w:hAnsi="Times New Roman"/>
           <w:b w:val="0"/>
         </w:rPr>
         <w:instrText xml:space="preserve"> TOC \o "1-3" \t "TOCEntry,1" </w:instrText>
       </w:r>
       <w:r>
         <w:rPr>
-          <w:rFonts w:asciiTheme="minorHAnsi" w:hAnsiTheme="minorHAnsi" w:cs="Arial"/>
+          <w:rFonts w:ascii="Times New Roman" w:hAnsi="Times New Roman"/>
           <w:b w:val="0"/>
         </w:rPr>
         <w:fldChar w:fldCharType="separate"/>
       </w:r>
       <w:r>
         <w:rPr>
-          <w:rFonts w:asciiTheme="minorHAnsi" w:hAnsiTheme="minorHAnsi" w:cs="Arial"/>
           <w:lang w:val="en-US"/>
         </w:rPr>
         <w:t>Mục lục</w:t>
@@ -242,7 +218,7 @@
         <w:fldChar w:fldCharType="begin"/>
       </w:r>
       <w:r>
-        <w:instrText xml:space="preserve"> PAGEREF _Toc448348623 \h </w:instrText>
+        <w:instrText xml:space="preserve"> PAGEREF _Toc448347856 \h </w:instrText>
       </w:r>
       <w:r>
         <w:fldChar w:fldCharType="separate"/>
@@ -257,6 +233,7 @@
     <w:p>
       <w:pPr>
         <w:pStyle w:val="TOC1"/>
+        <w:spacing w:line="240" w:lineRule="auto"/>
         <w:rPr>
           <w:rFonts w:asciiTheme="minorHAnsi" w:eastAsiaTheme="minorEastAsia" w:hAnsiTheme="minorHAnsi" w:cstheme="minorBidi"/>
           <w:b w:val="0"/>
@@ -267,7 +244,6 @@
       </w:pPr>
       <w:r>
         <w:rPr>
-          <w:rFonts w:asciiTheme="minorHAnsi" w:hAnsiTheme="minorHAnsi" w:cs="Arial"/>
           <w:lang w:val="en-US"/>
         </w:rPr>
         <w:t>Lịch sử thay đổi</w:t>
@@ -279,7 +255,7 @@
         <w:fldChar w:fldCharType="begin"/>
       </w:r>
       <w:r>
-        <w:instrText xml:space="preserve"> PAGEREF _Toc448348624 \h </w:instrText>
+        <w:instrText xml:space="preserve"> PAGEREF _Toc448347857 \h </w:instrText>
       </w:r>
       <w:r>
         <w:fldChar w:fldCharType="separate"/>
@@ -294,6 +270,7 @@
     <w:p>
       <w:pPr>
         <w:pStyle w:val="TOC1"/>
+        <w:spacing w:line="240" w:lineRule="auto"/>
         <w:rPr>
           <w:rFonts w:asciiTheme="minorHAnsi" w:eastAsiaTheme="minorEastAsia" w:hAnsiTheme="minorHAnsi" w:cstheme="minorBidi"/>
           <w:b w:val="0"/>
@@ -303,9 +280,6 @@
         </w:rPr>
       </w:pPr>
       <w:r>
-        <w:rPr>
-          <w:rFonts w:asciiTheme="minorHAnsi" w:hAnsiTheme="minorHAnsi" w:cs="Arial"/>
-        </w:rPr>
         <w:t>1.</w:t>
       </w:r>
       <w:r>
@@ -320,8 +294,6 @@
       </w:r>
       <w:r>
         <w:rPr>
-          <w:rFonts w:asciiTheme="minorHAnsi" w:hAnsiTheme="minorHAnsi" w:cs="Arial"/>
-          <w:u w:val="single"/>
           <w:lang w:val="en-US"/>
         </w:rPr>
         <w:t>Giới thiệu</w:t>
@@ -333,7 +305,7 @@
         <w:fldChar w:fldCharType="begin"/>
       </w:r>
       <w:r>
-        <w:instrText xml:space="preserve"> PAGEREF _Toc448348625 \h </w:instrText>
+        <w:instrText xml:space="preserve"> PAGEREF _Toc448347858 \h </w:instrText>
       </w:r>
       <w:r>
         <w:fldChar w:fldCharType="separate"/>
@@ -351,6 +323,7 @@
         <w:tabs>
           <w:tab w:val="left" w:pos="960"/>
         </w:tabs>
+        <w:spacing w:line="240" w:lineRule="auto"/>
         <w:rPr>
           <w:rFonts w:asciiTheme="minorHAnsi" w:eastAsiaTheme="minorEastAsia" w:hAnsiTheme="minorHAnsi" w:cstheme="minorBidi"/>
           <w:szCs w:val="22"/>
@@ -359,7 +332,6 @@
       </w:pPr>
       <w:r>
         <w:rPr>
-          <w:rFonts w:asciiTheme="minorHAnsi" w:hAnsiTheme="minorHAnsi" w:cs="Arial"/>
           <w:lang w:val="en-US"/>
         </w:rPr>
         <w:t>1.1</w:t>
@@ -374,7 +346,6 @@
       </w:r>
       <w:r>
         <w:rPr>
-          <w:rFonts w:asciiTheme="minorHAnsi" w:hAnsiTheme="minorHAnsi" w:cs="Arial"/>
           <w:lang w:val="en-US"/>
         </w:rPr>
         <w:t>Mục đích</w:t>
@@ -386,7 +357,7 @@
         <w:fldChar w:fldCharType="begin"/>
       </w:r>
       <w:r>
-        <w:instrText xml:space="preserve"> PAGEREF _Toc448348626 \h </w:instrText>
+        <w:instrText xml:space="preserve"> PAGEREF _Toc448347859 \h </w:instrText>
       </w:r>
       <w:r>
         <w:fldChar w:fldCharType="separate"/>
@@ -404,6 +375,7 @@
         <w:tabs>
           <w:tab w:val="left" w:pos="960"/>
         </w:tabs>
+        <w:spacing w:line="240" w:lineRule="auto"/>
         <w:rPr>
           <w:rFonts w:asciiTheme="minorHAnsi" w:eastAsiaTheme="minorEastAsia" w:hAnsiTheme="minorHAnsi" w:cstheme="minorBidi"/>
           <w:szCs w:val="22"/>
@@ -411,9 +383,6 @@
         </w:rPr>
       </w:pPr>
       <w:r>
-        <w:rPr>
-          <w:rFonts w:asciiTheme="minorHAnsi" w:hAnsiTheme="minorHAnsi" w:cs="Arial"/>
-        </w:rPr>
         <w:t>1.2</w:t>
       </w:r>
       <w:r>
@@ -426,7 +395,6 @@
       </w:r>
       <w:r>
         <w:rPr>
-          <w:rFonts w:asciiTheme="minorHAnsi" w:hAnsiTheme="minorHAnsi" w:cs="Arial"/>
           <w:lang w:val="en-US"/>
         </w:rPr>
         <w:t>Nội dung tài liệu</w:t>
@@ -438,7 +406,7 @@
         <w:fldChar w:fldCharType="begin"/>
       </w:r>
       <w:r>
-        <w:instrText xml:space="preserve"> PAGEREF _Toc448348627 \h </w:instrText>
+        <w:instrText xml:space="preserve"> PAGEREF _Toc448347860 \h </w:instrText>
       </w:r>
       <w:r>
         <w:fldChar w:fldCharType="separate"/>
@@ -456,6 +424,7 @@
         <w:tabs>
           <w:tab w:val="left" w:pos="960"/>
         </w:tabs>
+        <w:spacing w:line="240" w:lineRule="auto"/>
         <w:rPr>
           <w:rFonts w:asciiTheme="minorHAnsi" w:eastAsiaTheme="minorEastAsia" w:hAnsiTheme="minorHAnsi" w:cstheme="minorBidi"/>
           <w:szCs w:val="22"/>
@@ -463,9 +432,6 @@
         </w:rPr>
       </w:pPr>
       <w:r>
-        <w:rPr>
-          <w:rFonts w:asciiTheme="minorHAnsi" w:hAnsiTheme="minorHAnsi" w:cs="Arial"/>
-        </w:rPr>
         <w:t>1.3</w:t>
       </w:r>
       <w:r>
@@ -478,7 +444,6 @@
       </w:r>
       <w:r>
         <w:rPr>
-          <w:rFonts w:asciiTheme="minorHAnsi" w:hAnsiTheme="minorHAnsi" w:cs="Arial"/>
           <w:lang w:val="en-US"/>
         </w:rPr>
         <w:t>Tài liệu tham khảo</w:t>
@@ -490,7 +455,7 @@
         <w:fldChar w:fldCharType="begin"/>
       </w:r>
       <w:r>
-        <w:instrText xml:space="preserve"> PAGEREF _Toc448348628 \h </w:instrText>
+        <w:instrText xml:space="preserve"> PAGEREF _Toc448347861 \h </w:instrText>
       </w:r>
       <w:r>
         <w:fldChar w:fldCharType="separate"/>
@@ -505,6 +470,7 @@
     <w:p>
       <w:pPr>
         <w:pStyle w:val="TOC1"/>
+        <w:spacing w:line="240" w:lineRule="auto"/>
         <w:rPr>
           <w:rFonts w:asciiTheme="minorHAnsi" w:eastAsiaTheme="minorEastAsia" w:hAnsiTheme="minorHAnsi" w:cstheme="minorBidi"/>
           <w:b w:val="0"/>
@@ -515,7 +481,6 @@
       </w:pPr>
       <w:r>
         <w:rPr>
-          <w:rFonts w:asciiTheme="minorHAnsi" w:hAnsiTheme="minorHAnsi" w:cs="Arial"/>
           <w:lang w:val="en-US"/>
         </w:rPr>
         <w:t>2.</w:t>
@@ -532,8 +497,6 @@
       </w:r>
       <w:r>
         <w:rPr>
-          <w:rFonts w:asciiTheme="minorHAnsi" w:hAnsiTheme="minorHAnsi" w:cs="Arial"/>
-          <w:u w:val="single"/>
           <w:lang w:val="en-US"/>
         </w:rPr>
         <w:t>Không gian trạng thái</w:t>
@@ -545,7 +508,7 @@
         <w:fldChar w:fldCharType="begin"/>
       </w:r>
       <w:r>
-        <w:instrText xml:space="preserve"> PAGEREF _Toc448348629 \h </w:instrText>
+        <w:instrText xml:space="preserve"> PAGEREF _Toc448347862 \h </w:instrText>
       </w:r>
       <w:r>
         <w:fldChar w:fldCharType="separate"/>
@@ -560,6 +523,7 @@
     <w:p>
       <w:pPr>
         <w:pStyle w:val="TOC1"/>
+        <w:spacing w:line="240" w:lineRule="auto"/>
         <w:rPr>
           <w:rFonts w:asciiTheme="minorHAnsi" w:eastAsiaTheme="minorEastAsia" w:hAnsiTheme="minorHAnsi" w:cstheme="minorBidi"/>
           <w:b w:val="0"/>
@@ -570,7 +534,6 @@
       </w:pPr>
       <w:r>
         <w:rPr>
-          <w:rFonts w:asciiTheme="minorHAnsi" w:hAnsiTheme="minorHAnsi" w:cs="Arial"/>
           <w:lang w:val="en-US"/>
         </w:rPr>
         <w:t>3.</w:t>
@@ -587,8 +550,6 @@
       </w:r>
       <w:r>
         <w:rPr>
-          <w:rFonts w:asciiTheme="minorHAnsi" w:hAnsiTheme="minorHAnsi" w:cs="Arial"/>
-          <w:u w:val="single"/>
           <w:lang w:val="en-US"/>
         </w:rPr>
         <w:t>Phát biểu bài toán</w:t>
@@ -600,7 +561,7 @@
         <w:fldChar w:fldCharType="begin"/>
       </w:r>
       <w:r>
-        <w:instrText xml:space="preserve"> PAGEREF _Toc448348630 \h </w:instrText>
+        <w:instrText xml:space="preserve"> PAGEREF _Toc448347863 \h </w:instrText>
       </w:r>
       <w:r>
         <w:fldChar w:fldCharType="separate"/>
@@ -615,6 +576,7 @@
     <w:p>
       <w:pPr>
         <w:pStyle w:val="TOC1"/>
+        <w:spacing w:line="240" w:lineRule="auto"/>
         <w:rPr>
           <w:rFonts w:asciiTheme="minorHAnsi" w:eastAsiaTheme="minorEastAsia" w:hAnsiTheme="minorHAnsi" w:cstheme="minorBidi"/>
           <w:b w:val="0"/>
@@ -625,7 +587,6 @@
       </w:pPr>
       <w:r>
         <w:rPr>
-          <w:rFonts w:asciiTheme="minorHAnsi" w:hAnsiTheme="minorHAnsi" w:cs="Arial"/>
           <w:lang w:val="en-US"/>
         </w:rPr>
         <w:t>4.</w:t>
@@ -642,8 +603,6 @@
       </w:r>
       <w:r>
         <w:rPr>
-          <w:rFonts w:asciiTheme="minorHAnsi" w:hAnsiTheme="minorHAnsi" w:cs="Arial"/>
-          <w:u w:val="single"/>
           <w:lang w:val="en-US"/>
         </w:rPr>
         <w:t>Hàm mục tiêu</w:t>
@@ -655,13 +614,13 @@
         <w:fldChar w:fldCharType="begin"/>
       </w:r>
       <w:r>
-        <w:instrText xml:space="preserve"> PAGEREF _Toc448348631 \h </w:instrText>
+        <w:instrText xml:space="preserve"> PAGEREF _Toc448347864 \h </w:instrText>
       </w:r>
       <w:r>
         <w:fldChar w:fldCharType="separate"/>
       </w:r>
       <w:r>
-        <w:t>3</w:t>
+        <w:t>2</w:t>
       </w:r>
       <w:r>
         <w:fldChar w:fldCharType="end"/>
@@ -670,6 +629,7 @@
     <w:p>
       <w:pPr>
         <w:pStyle w:val="TOC1"/>
+        <w:spacing w:line="240" w:lineRule="auto"/>
         <w:rPr>
           <w:rFonts w:asciiTheme="minorHAnsi" w:eastAsiaTheme="minorEastAsia" w:hAnsiTheme="minorHAnsi" w:cstheme="minorBidi"/>
           <w:b w:val="0"/>
@@ -680,7 +640,6 @@
       </w:pPr>
       <w:r>
         <w:rPr>
-          <w:rFonts w:asciiTheme="minorHAnsi" w:hAnsiTheme="minorHAnsi" w:cs="Arial"/>
           <w:lang w:val="en-US"/>
         </w:rPr>
         <w:t>5.</w:t>
@@ -697,8 +656,6 @@
       </w:r>
       <w:r>
         <w:rPr>
-          <w:rFonts w:asciiTheme="minorHAnsi" w:hAnsiTheme="minorHAnsi" w:cs="Arial"/>
-          <w:u w:val="single"/>
           <w:lang w:val="en-US"/>
         </w:rPr>
         <w:t>So sánh hàm đánh giá</w:t>
@@ -710,13 +667,13 @@
         <w:fldChar w:fldCharType="begin"/>
       </w:r>
       <w:r>
-        <w:instrText xml:space="preserve"> PAGEREF _Toc448348632 \h </w:instrText>
+        <w:instrText xml:space="preserve"> PAGEREF _Toc448347865 \h </w:instrText>
       </w:r>
       <w:r>
         <w:fldChar w:fldCharType="separate"/>
       </w:r>
       <w:r>
-        <w:t>3</w:t>
+        <w:t>2</w:t>
       </w:r>
       <w:r>
         <w:fldChar w:fldCharType="end"/>
@@ -728,6 +685,7 @@
         <w:tabs>
           <w:tab w:val="left" w:pos="960"/>
         </w:tabs>
+        <w:spacing w:line="240" w:lineRule="auto"/>
         <w:rPr>
           <w:rFonts w:asciiTheme="minorHAnsi" w:eastAsiaTheme="minorEastAsia" w:hAnsiTheme="minorHAnsi" w:cstheme="minorBidi"/>
           <w:szCs w:val="22"/>
@@ -736,7 +694,6 @@
       </w:pPr>
       <w:r>
         <w:rPr>
-          <w:rFonts w:asciiTheme="minorHAnsi" w:hAnsiTheme="minorHAnsi" w:cs="Arial"/>
           <w:lang w:val="en-US"/>
         </w:rPr>
         <w:t>5.1</w:t>
@@ -751,7 +708,6 @@
       </w:r>
       <w:r>
         <w:rPr>
-          <w:rFonts w:asciiTheme="minorHAnsi" w:hAnsiTheme="minorHAnsi" w:cs="Arial"/>
           <w:lang w:val="en-US"/>
         </w:rPr>
         <w:t>Phân tích hàm đánh giá</w:t>
@@ -763,113 +719,13 @@
         <w:fldChar w:fldCharType="begin"/>
       </w:r>
       <w:r>
-        <w:instrText xml:space="preserve"> PAGEREF _Toc448348633 \h </w:instrText>
+        <w:instrText xml:space="preserve"> PAGEREF _Toc448347866 \h </w:instrText>
       </w:r>
       <w:r>
         <w:fldChar w:fldCharType="separate"/>
       </w:r>
       <w:r>
-        <w:t>3</w:t>
-      </w:r>
-      <w:r>
-        <w:fldChar w:fldCharType="end"/>
-      </w:r>
-    </w:p>
-    <w:p>
-      <w:pPr>
-        <w:pStyle w:val="TOC3"/>
-        <w:rPr>
-          <w:rFonts w:asciiTheme="minorHAnsi" w:eastAsiaTheme="minorEastAsia" w:hAnsiTheme="minorHAnsi" w:cstheme="minorBidi"/>
-          <w:szCs w:val="22"/>
-          <w:lang w:val="en-US"/>
-        </w:rPr>
-      </w:pPr>
-      <w:r>
-        <w:rPr>
-          <w:rFonts w:asciiTheme="minorHAnsi" w:hAnsiTheme="minorHAnsi"/>
-          <w:lang w:val="en-US"/>
-        </w:rPr>
-        <w:t>5.1.1</w:t>
-      </w:r>
-      <w:r>
-        <w:rPr>
-          <w:rFonts w:asciiTheme="minorHAnsi" w:eastAsiaTheme="minorEastAsia" w:hAnsiTheme="minorHAnsi" w:cstheme="minorBidi"/>
-          <w:szCs w:val="22"/>
-          <w:lang w:val="en-US"/>
-        </w:rPr>
-        <w:tab/>
-      </w:r>
-      <w:r>
-        <w:rPr>
-          <w:rFonts w:asciiTheme="minorHAnsi" w:hAnsiTheme="minorHAnsi"/>
-          <w:lang w:val="en-US"/>
-        </w:rPr>
-        <w:t>Hàm đánh giá thông thường</w:t>
-      </w:r>
-      <w:r>
-        <w:tab/>
-      </w:r>
-      <w:r>
-        <w:fldChar w:fldCharType="begin"/>
-      </w:r>
-      <w:r>
-        <w:instrText xml:space="preserve"> PAGEREF _Toc448348634 \h </w:instrText>
-      </w:r>
-      <w:r>
-        <w:fldChar w:fldCharType="separate"/>
-      </w:r>
-      <w:r>
-        <w:t>3</w:t>
-      </w:r>
-      <w:r>
-        <w:fldChar w:fldCharType="end"/>
-      </w:r>
-    </w:p>
-    <w:p>
-      <w:pPr>
-        <w:pStyle w:val="TOC3"/>
-        <w:rPr>
-          <w:rFonts w:asciiTheme="minorHAnsi" w:eastAsiaTheme="minorEastAsia" w:hAnsiTheme="minorHAnsi" w:cstheme="minorBidi"/>
-          <w:szCs w:val="22"/>
-          <w:lang w:val="en-US"/>
-        </w:rPr>
-      </w:pPr>
-      <w:r>
-        <w:rPr>
-          <w:rFonts w:asciiTheme="minorHAnsi" w:hAnsiTheme="minorHAnsi"/>
-          <w:lang w:val="en-US"/>
-        </w:rPr>
-        <w:t>5.1.2</w:t>
-      </w:r>
-      <w:r>
-        <w:rPr>
-          <w:rFonts w:asciiTheme="minorHAnsi" w:eastAsiaTheme="minorEastAsia" w:hAnsiTheme="minorHAnsi" w:cstheme="minorBidi"/>
-          <w:szCs w:val="22"/>
-          <w:lang w:val="en-US"/>
-        </w:rPr>
-        <w:tab/>
-      </w:r>
-      <w:r>
-        <w:rPr>
-          <w:rFonts w:asciiTheme="minorHAnsi" w:hAnsiTheme="minorHAnsi"/>
-          <w:lang w:val="en-US"/>
-        </w:rPr>
-        <w:t>Hàm đánh giá nâng cao</w:t>
-      </w:r>
-      <w:r>
-        <w:tab/>
-      </w:r>
-      <w:r>
-        <w:fldChar w:fldCharType="begin"/>
-      </w:r>
-      <w:r>
-        <w:instrText xml:space="preserve"> PAGEREF _Toc448348635 \h </w:instrText>
-      </w:r>
-      <w:r>
-        <w:fldChar w:fldCharType="separate"/>
-      </w:r>
-      <w:r>
-        <w:t>3</w:t>
+        <w:t>2</w:t>
       </w:r>
       <w:r>
         <w:fldChar w:fldCharType="end"/>
@@ -881,6 +737,7 @@
         <w:tabs>
           <w:tab w:val="left" w:pos="960"/>
         </w:tabs>
+        <w:spacing w:line="240" w:lineRule="auto"/>
         <w:rPr>
           <w:rFonts w:asciiTheme="minorHAnsi" w:eastAsiaTheme="minorEastAsia" w:hAnsiTheme="minorHAnsi" w:cstheme="minorBidi"/>
           <w:szCs w:val="22"/>
@@ -889,7 +746,6 @@
       </w:pPr>
       <w:r>
         <w:rPr>
-          <w:rFonts w:asciiTheme="minorHAnsi" w:hAnsiTheme="minorHAnsi" w:cs="Arial"/>
           <w:lang w:val="en-US"/>
         </w:rPr>
         <w:t>5.2</w:t>
@@ -904,7 +760,6 @@
       </w:r>
       <w:r>
         <w:rPr>
-          <w:rFonts w:asciiTheme="minorHAnsi" w:hAnsiTheme="minorHAnsi" w:cs="Arial"/>
           <w:lang w:val="en-US"/>
         </w:rPr>
         <w:t>So sánh</w:t>
@@ -916,13 +771,13 @@
         <w:fldChar w:fldCharType="begin"/>
       </w:r>
       <w:r>
-        <w:instrText xml:space="preserve"> PAGEREF _Toc448348636 \h </w:instrText>
+        <w:instrText xml:space="preserve"> PAGEREF _Toc448347867 \h </w:instrText>
       </w:r>
       <w:r>
         <w:fldChar w:fldCharType="separate"/>
       </w:r>
       <w:r>
-        <w:t>3</w:t>
+        <w:t>2</w:t>
       </w:r>
       <w:r>
         <w:fldChar w:fldCharType="end"/>
@@ -930,42 +785,38 @@
     </w:p>
     <w:p>
       <w:pPr>
-        <w:rPr>
-          <w:rFonts w:asciiTheme="minorHAnsi" w:hAnsiTheme="minorHAnsi" w:cs="Arial"/>
-        </w:rPr>
-      </w:pPr>
-      <w:r>
-        <w:rPr>
-          <w:rFonts w:asciiTheme="minorHAnsi" w:hAnsiTheme="minorHAnsi" w:cs="Arial"/>
+        <w:spacing w:line="240" w:lineRule="auto"/>
+      </w:pPr>
+      <w:r>
+        <w:rPr>
+          <w:rFonts w:ascii="Times New Roman" w:hAnsi="Times New Roman"/>
           <w:b/>
         </w:rPr>
         <w:fldChar w:fldCharType="end"/>
       </w:r>
       <w:r>
-        <w:rPr>
-          <w:rFonts w:asciiTheme="minorHAnsi" w:hAnsiTheme="minorHAnsi" w:cs="Arial"/>
-        </w:rPr>
         <w:br w:type="page"/>
       </w:r>
+      <w:bookmarkStart w:id="6" w:name="_GoBack"/>
+      <w:bookmarkEnd w:id="6"/>
     </w:p>
     <w:p>
       <w:pPr>
         <w:pStyle w:val="TOCEntry"/>
-        <w:rPr>
-          <w:rFonts w:asciiTheme="minorHAnsi" w:hAnsiTheme="minorHAnsi" w:cs="Arial"/>
-          <w:lang w:val="en-US"/>
-        </w:rPr>
-      </w:pPr>
-      <w:bookmarkStart w:id="6" w:name="_Toc448348624"/>
-      <w:r>
-        <w:rPr>
-          <w:rFonts w:asciiTheme="minorHAnsi" w:hAnsiTheme="minorHAnsi" w:cs="Arial"/>
+        <w:spacing w:line="240" w:lineRule="auto"/>
+        <w:rPr>
+          <w:lang w:val="en-US"/>
+        </w:rPr>
+      </w:pPr>
+      <w:bookmarkStart w:id="7" w:name="_Toc448347857"/>
+      <w:r>
+        <w:rPr>
           <w:lang w:val="en-US"/>
         </w:rPr>
         <w:lastRenderedPageBreak/>
         <w:t>Lịch sử thay đổi</w:t>
       </w:r>
-      <w:bookmarkEnd w:id="6"/>
+      <w:bookmarkEnd w:id="7"/>
     </w:p>
     <w:tbl>
       <w:tblPr>
@@ -999,14 +850,13 @@
           <w:p>
             <w:pPr>
               <w:pStyle w:val="Revision1"/>
+              <w:spacing w:line="240" w:lineRule="auto"/>
               <w:rPr>
-                <w:rFonts w:asciiTheme="minorHAnsi" w:hAnsiTheme="minorHAnsi" w:cs="Arial"/>
                 <w:lang w:val="en-US"/>
               </w:rPr>
             </w:pPr>
             <w:r>
               <w:rPr>
-                <w:rFonts w:asciiTheme="minorHAnsi" w:hAnsiTheme="minorHAnsi" w:cs="Arial"/>
                 <w:lang w:val="en-US"/>
               </w:rPr>
               <w:t>Người thay đổi</w:t>
@@ -1024,14 +874,13 @@
           <w:p>
             <w:pPr>
               <w:pStyle w:val="Revision1"/>
+              <w:spacing w:line="240" w:lineRule="auto"/>
               <w:rPr>
-                <w:rFonts w:asciiTheme="minorHAnsi" w:hAnsiTheme="minorHAnsi" w:cs="Arial"/>
                 <w:lang w:val="en-US"/>
               </w:rPr>
             </w:pPr>
             <w:r>
               <w:rPr>
-                <w:rFonts w:asciiTheme="minorHAnsi" w:hAnsiTheme="minorHAnsi" w:cs="Arial"/>
                 <w:lang w:val="en-US"/>
               </w:rPr>
               <w:t>Ngày thay đổi</w:t>
@@ -1049,14 +898,13 @@
           <w:p>
             <w:pPr>
               <w:pStyle w:val="Revision1"/>
+              <w:spacing w:line="240" w:lineRule="auto"/>
               <w:rPr>
-                <w:rFonts w:asciiTheme="minorHAnsi" w:hAnsiTheme="minorHAnsi" w:cs="Arial"/>
                 <w:lang w:val="en-US"/>
               </w:rPr>
             </w:pPr>
             <w:r>
               <w:rPr>
-                <w:rFonts w:asciiTheme="minorHAnsi" w:hAnsiTheme="minorHAnsi" w:cs="Arial"/>
                 <w:lang w:val="en-US"/>
               </w:rPr>
               <w:t>Lý do thay đổi</w:t>
@@ -1074,14 +922,13 @@
           <w:p>
             <w:pPr>
               <w:pStyle w:val="Revision1"/>
+              <w:spacing w:line="240" w:lineRule="auto"/>
               <w:rPr>
-                <w:rFonts w:asciiTheme="minorHAnsi" w:hAnsiTheme="minorHAnsi" w:cs="Arial"/>
                 <w:lang w:val="en-US"/>
               </w:rPr>
             </w:pPr>
             <w:r>
               <w:rPr>
-                <w:rFonts w:asciiTheme="minorHAnsi" w:hAnsiTheme="minorHAnsi" w:cs="Arial"/>
                 <w:lang w:val="en-US"/>
               </w:rPr>
               <w:t>Phiên bản</w:t>
@@ -1100,22 +947,94 @@
           <w:p>
             <w:pPr>
               <w:pStyle w:val="Revision1"/>
+              <w:spacing w:line="240" w:lineRule="auto"/>
+            </w:pPr>
+            <w:r>
+              <w:t>Cat Can</w:t>
+            </w:r>
+          </w:p>
+        </w:tc>
+        <w:tc>
+          <w:tcPr>
+            <w:tcW w:w="1833" w:type="dxa"/>
+            <w:tcBorders>
+              <w:top w:val="nil"/>
+            </w:tcBorders>
+          </w:tcPr>
+          <w:p>
+            <w:pPr>
+              <w:pStyle w:val="Revision1"/>
+              <w:spacing w:line="240" w:lineRule="auto"/>
+            </w:pPr>
+            <w:r>
               <w:rPr>
-                <w:rFonts w:asciiTheme="minorHAnsi" w:hAnsiTheme="minorHAnsi" w:cs="Arial"/>
                 <w:lang w:val="en-US"/>
               </w:rPr>
+              <w:t>01-04</w:t>
+            </w:r>
+            <w:r>
+              <w:t>-2016</w:t>
+            </w:r>
+          </w:p>
+        </w:tc>
+        <w:tc>
+          <w:tcPr>
+            <w:tcW w:w="4320" w:type="dxa"/>
+            <w:tcBorders>
+              <w:top w:val="nil"/>
+            </w:tcBorders>
+          </w:tcPr>
+          <w:p>
+            <w:pPr>
+              <w:pStyle w:val="Revision1"/>
+              <w:spacing w:line="240" w:lineRule="auto"/>
+              <w:rPr>
+                <w:lang w:val="en-US"/>
+              </w:rPr>
             </w:pPr>
             <w:r>
               <w:rPr>
-                <w:rFonts w:asciiTheme="minorHAnsi" w:hAnsiTheme="minorHAnsi" w:cs="Arial"/>
                 <w:lang w:val="en-US"/>
               </w:rPr>
-              <w:t>Kiều Minh Đức</w:t>
+              <w:t>Tạo mẫu tài liệu</w:t>
             </w:r>
           </w:p>
         </w:tc>
         <w:tc>
           <w:tcPr>
+            <w:tcW w:w="1227" w:type="dxa"/>
+            <w:tcBorders>
+              <w:top w:val="nil"/>
+            </w:tcBorders>
+          </w:tcPr>
+          <w:p>
+            <w:pPr>
+              <w:pStyle w:val="Revision1"/>
+              <w:spacing w:line="240" w:lineRule="auto"/>
+            </w:pPr>
+            <w:r>
+              <w:t>1.0</w:t>
+            </w:r>
+          </w:p>
+        </w:tc>
+      </w:tr>
+      <w:tr>
+        <w:tc>
+          <w:tcPr>
+            <w:tcW w:w="1785" w:type="dxa"/>
+            <w:tcBorders>
+              <w:top w:val="nil"/>
+            </w:tcBorders>
+          </w:tcPr>
+          <w:p>
+            <w:pPr>
+              <w:pStyle w:val="Revision1"/>
+              <w:spacing w:line="240" w:lineRule="auto"/>
+            </w:pPr>
+          </w:p>
+        </w:tc>
+        <w:tc>
+          <w:tcPr>
             <w:tcW w:w="1833" w:type="dxa"/>
             <w:tcBorders>
               <w:top w:val="nil"/>
@@ -1124,18 +1043,130 @@
           <w:p>
             <w:pPr>
               <w:pStyle w:val="Revision1"/>
+              <w:spacing w:line="240" w:lineRule="auto"/>
+            </w:pPr>
+          </w:p>
+        </w:tc>
+        <w:tc>
+          <w:tcPr>
+            <w:tcW w:w="4320" w:type="dxa"/>
+            <w:tcBorders>
+              <w:top w:val="nil"/>
+            </w:tcBorders>
+          </w:tcPr>
+          <w:p>
+            <w:pPr>
+              <w:pStyle w:val="Revision1"/>
+              <w:spacing w:line="240" w:lineRule="auto"/>
+            </w:pPr>
+          </w:p>
+        </w:tc>
+        <w:tc>
+          <w:tcPr>
+            <w:tcW w:w="1227" w:type="dxa"/>
+            <w:tcBorders>
+              <w:top w:val="nil"/>
+            </w:tcBorders>
+          </w:tcPr>
+          <w:p>
+            <w:pPr>
+              <w:pStyle w:val="Revision1"/>
+              <w:spacing w:line="240" w:lineRule="auto"/>
+            </w:pPr>
+          </w:p>
+        </w:tc>
+      </w:tr>
+      <w:tr>
+        <w:tc>
+          <w:tcPr>
+            <w:tcW w:w="1785" w:type="dxa"/>
+            <w:tcBorders>
+              <w:top w:val="nil"/>
+            </w:tcBorders>
+          </w:tcPr>
+          <w:p>
+            <w:pPr>
+              <w:pStyle w:val="Revision1"/>
+              <w:spacing w:line="240" w:lineRule="auto"/>
+            </w:pPr>
+          </w:p>
+        </w:tc>
+        <w:tc>
+          <w:tcPr>
+            <w:tcW w:w="1833" w:type="dxa"/>
+            <w:tcBorders>
+              <w:top w:val="nil"/>
+            </w:tcBorders>
+          </w:tcPr>
+          <w:p>
+            <w:pPr>
+              <w:pStyle w:val="Revision1"/>
+              <w:spacing w:line="240" w:lineRule="auto"/>
+            </w:pPr>
+          </w:p>
+        </w:tc>
+        <w:tc>
+          <w:tcPr>
+            <w:tcW w:w="4320" w:type="dxa"/>
+            <w:tcBorders>
+              <w:top w:val="nil"/>
+            </w:tcBorders>
+          </w:tcPr>
+          <w:p>
+            <w:pPr>
+              <w:pStyle w:val="Revision1"/>
+              <w:spacing w:line="240" w:lineRule="auto"/>
+            </w:pPr>
+          </w:p>
+        </w:tc>
+        <w:tc>
+          <w:tcPr>
+            <w:tcW w:w="1227" w:type="dxa"/>
+            <w:tcBorders>
+              <w:top w:val="nil"/>
+            </w:tcBorders>
+          </w:tcPr>
+          <w:p>
+            <w:pPr>
+              <w:pStyle w:val="Revision1"/>
+              <w:spacing w:line="240" w:lineRule="auto"/>
+            </w:pPr>
+          </w:p>
+        </w:tc>
+      </w:tr>
+      <w:tr>
+        <w:tc>
+          <w:tcPr>
+            <w:tcW w:w="1785" w:type="dxa"/>
+            <w:tcBorders>
+              <w:top w:val="nil"/>
+            </w:tcBorders>
+          </w:tcPr>
+          <w:p>
+            <w:pPr>
+              <w:pStyle w:val="Revision1"/>
+              <w:spacing w:line="240" w:lineRule="auto"/>
               <w:rPr>
-                <w:rFonts w:asciiTheme="minorHAnsi" w:hAnsiTheme="minorHAnsi" w:cs="Arial"/>
                 <w:lang w:val="en-US"/>
               </w:rPr>
             </w:pPr>
-            <w:r>
+          </w:p>
+        </w:tc>
+        <w:tc>
+          <w:tcPr>
+            <w:tcW w:w="1833" w:type="dxa"/>
+            <w:tcBorders>
+              <w:top w:val="nil"/>
+            </w:tcBorders>
+          </w:tcPr>
+          <w:p>
+            <w:pPr>
+              <w:pStyle w:val="Revision1"/>
+              <w:spacing w:line="240" w:lineRule="auto"/>
               <w:rPr>
-                <w:rFonts w:asciiTheme="minorHAnsi" w:hAnsiTheme="minorHAnsi" w:cs="Arial"/>
                 <w:lang w:val="en-US"/>
               </w:rPr>
-              <w:t>12/4/2016</w:t>
-            </w:r>
+            </w:pPr>
           </w:p>
         </w:tc>
         <w:tc>
@@ -1148,23 +1179,35 @@
           <w:p>
             <w:pPr>
               <w:pStyle w:val="Revision1"/>
+              <w:spacing w:line="240" w:lineRule="auto"/>
               <w:rPr>
-                <w:rFonts w:asciiTheme="minorHAnsi" w:hAnsiTheme="minorHAnsi" w:cs="Arial"/>
                 <w:lang w:val="en-US"/>
               </w:rPr>
             </w:pPr>
-            <w:r>
+          </w:p>
+        </w:tc>
+        <w:tc>
+          <w:tcPr>
+            <w:tcW w:w="1227" w:type="dxa"/>
+            <w:tcBorders>
+              <w:top w:val="nil"/>
+            </w:tcBorders>
+          </w:tcPr>
+          <w:p>
+            <w:pPr>
+              <w:pStyle w:val="Revision1"/>
+              <w:spacing w:line="240" w:lineRule="auto"/>
               <w:rPr>
-                <w:rFonts w:asciiTheme="minorHAnsi" w:hAnsiTheme="minorHAnsi" w:cs="Arial"/>
                 <w:lang w:val="en-US"/>
               </w:rPr>
-              <w:t xml:space="preserve">Thêm Giới thiệu , Mô tả trạng thái, </w:t>
-            </w:r>
-          </w:p>
-        </w:tc>
-        <w:tc>
-          <w:tcPr>
-            <w:tcW w:w="1227" w:type="dxa"/>
+            </w:pPr>
+          </w:p>
+        </w:tc>
+      </w:tr>
+      <w:tr>
+        <w:tc>
+          <w:tcPr>
+            <w:tcW w:w="1785" w:type="dxa"/>
             <w:tcBorders>
               <w:top w:val="nil"/>
             </w:tcBorders>
@@ -1172,18 +1215,62 @@
           <w:p>
             <w:pPr>
               <w:pStyle w:val="Revision1"/>
+              <w:spacing w:line="240" w:lineRule="auto"/>
               <w:rPr>
-                <w:rFonts w:asciiTheme="minorHAnsi" w:hAnsiTheme="minorHAnsi" w:cs="Arial"/>
                 <w:lang w:val="en-US"/>
               </w:rPr>
             </w:pPr>
-            <w:r>
+          </w:p>
+        </w:tc>
+        <w:tc>
+          <w:tcPr>
+            <w:tcW w:w="1833" w:type="dxa"/>
+            <w:tcBorders>
+              <w:top w:val="nil"/>
+            </w:tcBorders>
+          </w:tcPr>
+          <w:p>
+            <w:pPr>
+              <w:pStyle w:val="Revision1"/>
+              <w:spacing w:line="240" w:lineRule="auto"/>
               <w:rPr>
-                <w:rFonts w:asciiTheme="minorHAnsi" w:hAnsiTheme="minorHAnsi" w:cs="Arial"/>
                 <w:lang w:val="en-US"/>
               </w:rPr>
-              <w:t>1.0</w:t>
-            </w:r>
+            </w:pPr>
+          </w:p>
+        </w:tc>
+        <w:tc>
+          <w:tcPr>
+            <w:tcW w:w="4320" w:type="dxa"/>
+            <w:tcBorders>
+              <w:top w:val="nil"/>
+            </w:tcBorders>
+          </w:tcPr>
+          <w:p>
+            <w:pPr>
+              <w:pStyle w:val="Revision1"/>
+              <w:spacing w:line="240" w:lineRule="auto"/>
+              <w:rPr>
+                <w:lang w:val="en-US"/>
+              </w:rPr>
+            </w:pPr>
+          </w:p>
+        </w:tc>
+        <w:tc>
+          <w:tcPr>
+            <w:tcW w:w="1227" w:type="dxa"/>
+            <w:tcBorders>
+              <w:top w:val="nil"/>
+            </w:tcBorders>
+          </w:tcPr>
+          <w:p>
+            <w:pPr>
+              <w:pStyle w:val="Revision1"/>
+              <w:spacing w:line="240" w:lineRule="auto"/>
+              <w:rPr>
+                <w:lang w:val="en-US"/>
+              </w:rPr>
+            </w:pPr>
           </w:p>
         </w:tc>
       </w:tr>
@@ -1198,8 +1285,9 @@
           <w:p>
             <w:pPr>
               <w:pStyle w:val="Revision1"/>
+              <w:spacing w:line="240" w:lineRule="auto"/>
               <w:rPr>
-                <w:rFonts w:asciiTheme="minorHAnsi" w:hAnsiTheme="minorHAnsi" w:cs="Arial"/>
+                <w:lang w:val="en-US"/>
               </w:rPr>
             </w:pPr>
           </w:p>
@@ -1214,8 +1302,9 @@
           <w:p>
             <w:pPr>
               <w:pStyle w:val="Revision1"/>
+              <w:spacing w:line="240" w:lineRule="auto"/>
               <w:rPr>
-                <w:rFonts w:asciiTheme="minorHAnsi" w:hAnsiTheme="minorHAnsi" w:cs="Arial"/>
+                <w:lang w:val="en-US"/>
               </w:rPr>
             </w:pPr>
           </w:p>
@@ -1230,8 +1319,9 @@
           <w:p>
             <w:pPr>
               <w:pStyle w:val="Revision1"/>
+              <w:spacing w:line="240" w:lineRule="auto"/>
               <w:rPr>
-                <w:rFonts w:asciiTheme="minorHAnsi" w:hAnsiTheme="minorHAnsi" w:cs="Arial"/>
+                <w:lang w:val="en-US"/>
               </w:rPr>
             </w:pPr>
           </w:p>
@@ -1246,8 +1336,9 @@
           <w:p>
             <w:pPr>
               <w:pStyle w:val="Revision1"/>
+              <w:spacing w:line="240" w:lineRule="auto"/>
               <w:rPr>
-                <w:rFonts w:asciiTheme="minorHAnsi" w:hAnsiTheme="minorHAnsi" w:cs="Arial"/>
+                <w:lang w:val="en-US"/>
               </w:rPr>
             </w:pPr>
           </w:p>
@@ -1264,8 +1355,9 @@
           <w:p>
             <w:pPr>
               <w:pStyle w:val="Revision1"/>
+              <w:spacing w:line="240" w:lineRule="auto"/>
               <w:rPr>
-                <w:rFonts w:asciiTheme="minorHAnsi" w:hAnsiTheme="minorHAnsi" w:cs="Arial"/>
+                <w:lang w:val="en-US"/>
               </w:rPr>
             </w:pPr>
           </w:p>
@@ -1280,8 +1372,9 @@
           <w:p>
             <w:pPr>
               <w:pStyle w:val="Revision1"/>
+              <w:spacing w:line="240" w:lineRule="auto"/>
               <w:rPr>
-                <w:rFonts w:asciiTheme="minorHAnsi" w:hAnsiTheme="minorHAnsi" w:cs="Arial"/>
+                <w:lang w:val="en-US"/>
               </w:rPr>
             </w:pPr>
           </w:p>
@@ -1296,8 +1389,9 @@
           <w:p>
             <w:pPr>
               <w:pStyle w:val="Revision1"/>
+              <w:spacing w:line="240" w:lineRule="auto"/>
               <w:rPr>
-                <w:rFonts w:asciiTheme="minorHAnsi" w:hAnsiTheme="minorHAnsi" w:cs="Arial"/>
+                <w:lang w:val="en-US"/>
               </w:rPr>
             </w:pPr>
           </w:p>
@@ -1312,8 +1406,9 @@
           <w:p>
             <w:pPr>
               <w:pStyle w:val="Revision1"/>
+              <w:spacing w:line="240" w:lineRule="auto"/>
               <w:rPr>
-                <w:rFonts w:asciiTheme="minorHAnsi" w:hAnsiTheme="minorHAnsi" w:cs="Arial"/>
+                <w:lang w:val="en-US"/>
               </w:rPr>
             </w:pPr>
           </w:p>
@@ -1330,8 +1425,8 @@
           <w:p>
             <w:pPr>
               <w:pStyle w:val="Revision1"/>
+              <w:spacing w:line="240" w:lineRule="auto"/>
               <w:rPr>
-                <w:rFonts w:asciiTheme="minorHAnsi" w:hAnsiTheme="minorHAnsi" w:cs="Arial"/>
                 <w:lang w:val="en-US"/>
               </w:rPr>
             </w:pPr>
@@ -1347,8 +1442,22 @@
           <w:p>
             <w:pPr>
               <w:pStyle w:val="Revision1"/>
+              <w:spacing w:line="240" w:lineRule="auto"/>
+            </w:pPr>
+          </w:p>
+        </w:tc>
+        <w:tc>
+          <w:tcPr>
+            <w:tcW w:w="4320" w:type="dxa"/>
+            <w:tcBorders>
+              <w:top w:val="nil"/>
+            </w:tcBorders>
+          </w:tcPr>
+          <w:p>
+            <w:pPr>
+              <w:pStyle w:val="Revision1"/>
+              <w:spacing w:line="240" w:lineRule="auto"/>
               <w:rPr>
-                <w:rFonts w:asciiTheme="minorHAnsi" w:hAnsiTheme="minorHAnsi" w:cs="Arial"/>
                 <w:lang w:val="en-US"/>
               </w:rPr>
             </w:pPr>
@@ -1356,7 +1465,7 @@
         </w:tc>
         <w:tc>
           <w:tcPr>
-            <w:tcW w:w="4320" w:type="dxa"/>
+            <w:tcW w:w="1227" w:type="dxa"/>
             <w:tcBorders>
               <w:top w:val="nil"/>
             </w:tcBorders>
@@ -1364,16 +1473,18 @@
           <w:p>
             <w:pPr>
               <w:pStyle w:val="Revision1"/>
+              <w:spacing w:line="240" w:lineRule="auto"/>
               <w:rPr>
-                <w:rFonts w:asciiTheme="minorHAnsi" w:hAnsiTheme="minorHAnsi" w:cs="Arial"/>
                 <w:lang w:val="en-US"/>
               </w:rPr>
             </w:pPr>
           </w:p>
         </w:tc>
-        <w:tc>
-          <w:tcPr>
-            <w:tcW w:w="1227" w:type="dxa"/>
+      </w:tr>
+      <w:tr>
+        <w:tc>
+          <w:tcPr>
+            <w:tcW w:w="1785" w:type="dxa"/>
             <w:tcBorders>
               <w:top w:val="nil"/>
             </w:tcBorders>
@@ -1381,13 +1492,64 @@
           <w:p>
             <w:pPr>
               <w:pStyle w:val="Revision1"/>
+              <w:spacing w:line="240" w:lineRule="auto"/>
               <w:rPr>
-                <w:rFonts w:asciiTheme="minorHAnsi" w:hAnsiTheme="minorHAnsi" w:cs="Arial"/>
                 <w:lang w:val="en-US"/>
               </w:rPr>
             </w:pPr>
           </w:p>
         </w:tc>
+        <w:tc>
+          <w:tcPr>
+            <w:tcW w:w="1833" w:type="dxa"/>
+            <w:tcBorders>
+              <w:top w:val="nil"/>
+            </w:tcBorders>
+          </w:tcPr>
+          <w:p>
+            <w:pPr>
+              <w:pStyle w:val="Revision1"/>
+              <w:spacing w:line="240" w:lineRule="auto"/>
+              <w:rPr>
+                <w:lang w:val="en-US"/>
+              </w:rPr>
+            </w:pPr>
+          </w:p>
+        </w:tc>
+        <w:tc>
+          <w:tcPr>
+            <w:tcW w:w="4320" w:type="dxa"/>
+            <w:tcBorders>
+              <w:top w:val="nil"/>
+            </w:tcBorders>
+          </w:tcPr>
+          <w:p>
+            <w:pPr>
+              <w:pStyle w:val="Revision1"/>
+              <w:spacing w:line="240" w:lineRule="auto"/>
+              <w:rPr>
+                <w:lang w:val="en-US"/>
+              </w:rPr>
+            </w:pPr>
+          </w:p>
+        </w:tc>
+        <w:tc>
+          <w:tcPr>
+            <w:tcW w:w="1227" w:type="dxa"/>
+            <w:tcBorders>
+              <w:top w:val="nil"/>
+            </w:tcBorders>
+          </w:tcPr>
+          <w:p>
+            <w:pPr>
+              <w:pStyle w:val="Revision1"/>
+              <w:spacing w:line="240" w:lineRule="auto"/>
+              <w:rPr>
+                <w:lang w:val="en-US"/>
+              </w:rPr>
+            </w:pPr>
+          </w:p>
+        </w:tc>
       </w:tr>
       <w:tr>
         <w:tc>
@@ -1400,10 +1562,7 @@
           <w:p>
             <w:pPr>
               <w:pStyle w:val="Revision1"/>
-              <w:rPr>
-                <w:rFonts w:asciiTheme="minorHAnsi" w:hAnsiTheme="minorHAnsi" w:cs="Arial"/>
-                <w:lang w:val="en-US"/>
-              </w:rPr>
+              <w:spacing w:line="240" w:lineRule="auto"/>
             </w:pPr>
           </w:p>
         </w:tc>
@@ -1417,10 +1576,7 @@
           <w:p>
             <w:pPr>
               <w:pStyle w:val="Revision1"/>
-              <w:rPr>
-                <w:rFonts w:asciiTheme="minorHAnsi" w:hAnsiTheme="minorHAnsi" w:cs="Arial"/>
-                <w:lang w:val="en-US"/>
-              </w:rPr>
+              <w:spacing w:line="240" w:lineRule="auto"/>
             </w:pPr>
           </w:p>
         </w:tc>
@@ -1434,10 +1590,7 @@
           <w:p>
             <w:pPr>
               <w:pStyle w:val="Revision1"/>
-              <w:rPr>
-                <w:rFonts w:asciiTheme="minorHAnsi" w:hAnsiTheme="minorHAnsi" w:cs="Arial"/>
-                <w:lang w:val="en-US"/>
-              </w:rPr>
+              <w:spacing w:line="240" w:lineRule="auto"/>
             </w:pPr>
           </w:p>
         </w:tc>
@@ -1451,10 +1604,7 @@
           <w:p>
             <w:pPr>
               <w:pStyle w:val="Revision1"/>
-              <w:rPr>
-                <w:rFonts w:asciiTheme="minorHAnsi" w:hAnsiTheme="minorHAnsi" w:cs="Arial"/>
-                <w:lang w:val="en-US"/>
-              </w:rPr>
+              <w:spacing w:line="240" w:lineRule="auto"/>
             </w:pPr>
           </w:p>
         </w:tc>
@@ -1470,10 +1620,7 @@
           <w:p>
             <w:pPr>
               <w:pStyle w:val="Revision1"/>
-              <w:rPr>
-                <w:rFonts w:asciiTheme="minorHAnsi" w:hAnsiTheme="minorHAnsi" w:cs="Arial"/>
-                <w:lang w:val="en-US"/>
-              </w:rPr>
+              <w:spacing w:line="240" w:lineRule="auto"/>
             </w:pPr>
           </w:p>
         </w:tc>
@@ -1487,10 +1634,7 @@
           <w:p>
             <w:pPr>
               <w:pStyle w:val="Revision1"/>
-              <w:rPr>
-                <w:rFonts w:asciiTheme="minorHAnsi" w:hAnsiTheme="minorHAnsi" w:cs="Arial"/>
-                <w:lang w:val="en-US"/>
-              </w:rPr>
+              <w:spacing w:line="240" w:lineRule="auto"/>
             </w:pPr>
           </w:p>
         </w:tc>
@@ -1504,10 +1648,7 @@
           <w:p>
             <w:pPr>
               <w:pStyle w:val="Revision1"/>
-              <w:rPr>
-                <w:rFonts w:asciiTheme="minorHAnsi" w:hAnsiTheme="minorHAnsi" w:cs="Arial"/>
-                <w:lang w:val="en-US"/>
-              </w:rPr>
+              <w:spacing w:line="240" w:lineRule="auto"/>
             </w:pPr>
           </w:p>
         </w:tc>
@@ -1521,10 +1662,7 @@
           <w:p>
             <w:pPr>
               <w:pStyle w:val="Revision1"/>
-              <w:rPr>
-                <w:rFonts w:asciiTheme="minorHAnsi" w:hAnsiTheme="minorHAnsi" w:cs="Arial"/>
-                <w:lang w:val="en-US"/>
-              </w:rPr>
+              <w:spacing w:line="240" w:lineRule="auto"/>
             </w:pPr>
           </w:p>
         </w:tc>
@@ -1534,16 +1672,13 @@
           <w:tcPr>
             <w:tcW w:w="1785" w:type="dxa"/>
             <w:tcBorders>
-              <w:top w:val="nil"/>
-            </w:tcBorders>
-          </w:tcPr>
-          <w:p>
-            <w:pPr>
-              <w:pStyle w:val="Revision1"/>
-              <w:rPr>
-                <w:rFonts w:asciiTheme="minorHAnsi" w:hAnsiTheme="minorHAnsi" w:cs="Arial"/>
-                <w:lang w:val="en-US"/>
-              </w:rPr>
+              <w:bottom w:val="single" w:sz="12" w:space="0" w:color="auto"/>
+            </w:tcBorders>
+          </w:tcPr>
+          <w:p>
+            <w:pPr>
+              <w:pStyle w:val="Revision1"/>
+              <w:spacing w:line="240" w:lineRule="auto"/>
             </w:pPr>
           </w:p>
         </w:tc>
@@ -1551,16 +1686,13 @@
           <w:tcPr>
             <w:tcW w:w="1833" w:type="dxa"/>
             <w:tcBorders>
-              <w:top w:val="nil"/>
-            </w:tcBorders>
-          </w:tcPr>
-          <w:p>
-            <w:pPr>
-              <w:pStyle w:val="Revision1"/>
-              <w:rPr>
-                <w:rFonts w:asciiTheme="minorHAnsi" w:hAnsiTheme="minorHAnsi" w:cs="Arial"/>
-                <w:lang w:val="en-US"/>
-              </w:rPr>
+              <w:bottom w:val="single" w:sz="12" w:space="0" w:color="auto"/>
+            </w:tcBorders>
+          </w:tcPr>
+          <w:p>
+            <w:pPr>
+              <w:pStyle w:val="Revision1"/>
+              <w:spacing w:line="240" w:lineRule="auto"/>
             </w:pPr>
           </w:p>
         </w:tc>
@@ -1568,16 +1700,13 @@
           <w:tcPr>
             <w:tcW w:w="4320" w:type="dxa"/>
             <w:tcBorders>
-              <w:top w:val="nil"/>
-            </w:tcBorders>
-          </w:tcPr>
-          <w:p>
-            <w:pPr>
-              <w:pStyle w:val="Revision1"/>
-              <w:rPr>
-                <w:rFonts w:asciiTheme="minorHAnsi" w:hAnsiTheme="minorHAnsi" w:cs="Arial"/>
-                <w:lang w:val="en-US"/>
-              </w:rPr>
+              <w:bottom w:val="single" w:sz="12" w:space="0" w:color="auto"/>
+            </w:tcBorders>
+          </w:tcPr>
+          <w:p>
+            <w:pPr>
+              <w:pStyle w:val="Revision1"/>
+              <w:spacing w:line="240" w:lineRule="auto"/>
             </w:pPr>
           </w:p>
         </w:tc>
@@ -1585,353 +1714,13 @@
           <w:tcPr>
             <w:tcW w:w="1227" w:type="dxa"/>
             <w:tcBorders>
-              <w:top w:val="nil"/>
-            </w:tcBorders>
-          </w:tcPr>
-          <w:p>
-            <w:pPr>
-              <w:pStyle w:val="Revision1"/>
-              <w:rPr>
-                <w:rFonts w:asciiTheme="minorHAnsi" w:hAnsiTheme="minorHAnsi" w:cs="Arial"/>
-                <w:lang w:val="en-US"/>
-              </w:rPr>
-            </w:pPr>
-          </w:p>
-        </w:tc>
-      </w:tr>
-      <w:tr>
-        <w:tc>
-          <w:tcPr>
-            <w:tcW w:w="1785" w:type="dxa"/>
-            <w:tcBorders>
-              <w:top w:val="nil"/>
-            </w:tcBorders>
-          </w:tcPr>
-          <w:p>
-            <w:pPr>
-              <w:pStyle w:val="Revision1"/>
-              <w:rPr>
-                <w:rFonts w:asciiTheme="minorHAnsi" w:hAnsiTheme="minorHAnsi" w:cs="Arial"/>
-                <w:lang w:val="en-US"/>
-              </w:rPr>
-            </w:pPr>
-          </w:p>
-        </w:tc>
-        <w:tc>
-          <w:tcPr>
-            <w:tcW w:w="1833" w:type="dxa"/>
-            <w:tcBorders>
-              <w:top w:val="nil"/>
-            </w:tcBorders>
-          </w:tcPr>
-          <w:p>
-            <w:pPr>
-              <w:pStyle w:val="Revision1"/>
-              <w:rPr>
-                <w:rFonts w:asciiTheme="minorHAnsi" w:hAnsiTheme="minorHAnsi" w:cs="Arial"/>
-              </w:rPr>
-            </w:pPr>
-          </w:p>
-        </w:tc>
-        <w:tc>
-          <w:tcPr>
-            <w:tcW w:w="4320" w:type="dxa"/>
-            <w:tcBorders>
-              <w:top w:val="nil"/>
-            </w:tcBorders>
-          </w:tcPr>
-          <w:p>
-            <w:pPr>
-              <w:pStyle w:val="Revision1"/>
-              <w:rPr>
-                <w:rFonts w:asciiTheme="minorHAnsi" w:hAnsiTheme="minorHAnsi" w:cs="Arial"/>
-                <w:lang w:val="en-US"/>
-              </w:rPr>
-            </w:pPr>
-          </w:p>
-        </w:tc>
-        <w:tc>
-          <w:tcPr>
-            <w:tcW w:w="1227" w:type="dxa"/>
-            <w:tcBorders>
-              <w:top w:val="nil"/>
-            </w:tcBorders>
-          </w:tcPr>
-          <w:p>
-            <w:pPr>
-              <w:pStyle w:val="Revision1"/>
-              <w:rPr>
-                <w:rFonts w:asciiTheme="minorHAnsi" w:hAnsiTheme="minorHAnsi" w:cs="Arial"/>
-                <w:lang w:val="en-US"/>
-              </w:rPr>
-            </w:pPr>
-          </w:p>
-        </w:tc>
-      </w:tr>
-      <w:tr>
-        <w:tc>
-          <w:tcPr>
-            <w:tcW w:w="1785" w:type="dxa"/>
-            <w:tcBorders>
-              <w:top w:val="nil"/>
-            </w:tcBorders>
-          </w:tcPr>
-          <w:p>
-            <w:pPr>
-              <w:pStyle w:val="Revision1"/>
-              <w:rPr>
-                <w:rFonts w:asciiTheme="minorHAnsi" w:hAnsiTheme="minorHAnsi" w:cs="Arial"/>
-                <w:lang w:val="en-US"/>
-              </w:rPr>
-            </w:pPr>
-          </w:p>
-        </w:tc>
-        <w:tc>
-          <w:tcPr>
-            <w:tcW w:w="1833" w:type="dxa"/>
-            <w:tcBorders>
-              <w:top w:val="nil"/>
-            </w:tcBorders>
-          </w:tcPr>
-          <w:p>
-            <w:pPr>
-              <w:pStyle w:val="Revision1"/>
-              <w:rPr>
-                <w:rFonts w:asciiTheme="minorHAnsi" w:hAnsiTheme="minorHAnsi" w:cs="Arial"/>
-                <w:lang w:val="en-US"/>
-              </w:rPr>
-            </w:pPr>
-          </w:p>
-        </w:tc>
-        <w:tc>
-          <w:tcPr>
-            <w:tcW w:w="4320" w:type="dxa"/>
-            <w:tcBorders>
-              <w:top w:val="nil"/>
-            </w:tcBorders>
-          </w:tcPr>
-          <w:p>
-            <w:pPr>
-              <w:pStyle w:val="Revision1"/>
-              <w:rPr>
-                <w:rFonts w:asciiTheme="minorHAnsi" w:hAnsiTheme="minorHAnsi" w:cs="Arial"/>
-                <w:lang w:val="en-US"/>
-              </w:rPr>
-            </w:pPr>
-          </w:p>
-        </w:tc>
-        <w:tc>
-          <w:tcPr>
-            <w:tcW w:w="1227" w:type="dxa"/>
-            <w:tcBorders>
-              <w:top w:val="nil"/>
-            </w:tcBorders>
-          </w:tcPr>
-          <w:p>
-            <w:pPr>
-              <w:pStyle w:val="Revision1"/>
-              <w:rPr>
-                <w:rFonts w:asciiTheme="minorHAnsi" w:hAnsiTheme="minorHAnsi" w:cs="Arial"/>
-                <w:lang w:val="en-US"/>
-              </w:rPr>
-            </w:pPr>
-          </w:p>
-        </w:tc>
-      </w:tr>
-      <w:tr>
-        <w:tc>
-          <w:tcPr>
-            <w:tcW w:w="1785" w:type="dxa"/>
-            <w:tcBorders>
-              <w:top w:val="nil"/>
-            </w:tcBorders>
-          </w:tcPr>
-          <w:p>
-            <w:pPr>
-              <w:pStyle w:val="Revision1"/>
-              <w:rPr>
-                <w:rFonts w:asciiTheme="minorHAnsi" w:hAnsiTheme="minorHAnsi" w:cs="Arial"/>
-              </w:rPr>
-            </w:pPr>
-          </w:p>
-        </w:tc>
-        <w:tc>
-          <w:tcPr>
-            <w:tcW w:w="1833" w:type="dxa"/>
-            <w:tcBorders>
-              <w:top w:val="nil"/>
-            </w:tcBorders>
-          </w:tcPr>
-          <w:p>
-            <w:pPr>
-              <w:pStyle w:val="Revision1"/>
-              <w:rPr>
-                <w:rFonts w:asciiTheme="minorHAnsi" w:hAnsiTheme="minorHAnsi" w:cs="Arial"/>
-              </w:rPr>
-            </w:pPr>
-          </w:p>
-        </w:tc>
-        <w:tc>
-          <w:tcPr>
-            <w:tcW w:w="4320" w:type="dxa"/>
-            <w:tcBorders>
-              <w:top w:val="nil"/>
-            </w:tcBorders>
-          </w:tcPr>
-          <w:p>
-            <w:pPr>
-              <w:pStyle w:val="Revision1"/>
-              <w:rPr>
-                <w:rFonts w:asciiTheme="minorHAnsi" w:hAnsiTheme="minorHAnsi" w:cs="Arial"/>
-              </w:rPr>
-            </w:pPr>
-          </w:p>
-        </w:tc>
-        <w:tc>
-          <w:tcPr>
-            <w:tcW w:w="1227" w:type="dxa"/>
-            <w:tcBorders>
-              <w:top w:val="nil"/>
-            </w:tcBorders>
-          </w:tcPr>
-          <w:p>
-            <w:pPr>
-              <w:pStyle w:val="Revision1"/>
-              <w:rPr>
-                <w:rFonts w:asciiTheme="minorHAnsi" w:hAnsiTheme="minorHAnsi" w:cs="Arial"/>
-              </w:rPr>
-            </w:pPr>
-          </w:p>
-        </w:tc>
-      </w:tr>
-      <w:tr>
-        <w:tc>
-          <w:tcPr>
-            <w:tcW w:w="1785" w:type="dxa"/>
-            <w:tcBorders>
-              <w:top w:val="nil"/>
-            </w:tcBorders>
-          </w:tcPr>
-          <w:p>
-            <w:pPr>
-              <w:pStyle w:val="Revision1"/>
-              <w:rPr>
-                <w:rFonts w:asciiTheme="minorHAnsi" w:hAnsiTheme="minorHAnsi" w:cs="Arial"/>
-              </w:rPr>
-            </w:pPr>
-          </w:p>
-        </w:tc>
-        <w:tc>
-          <w:tcPr>
-            <w:tcW w:w="1833" w:type="dxa"/>
-            <w:tcBorders>
-              <w:top w:val="nil"/>
-            </w:tcBorders>
-          </w:tcPr>
-          <w:p>
-            <w:pPr>
-              <w:pStyle w:val="Revision1"/>
-              <w:rPr>
-                <w:rFonts w:asciiTheme="minorHAnsi" w:hAnsiTheme="minorHAnsi" w:cs="Arial"/>
-              </w:rPr>
-            </w:pPr>
-          </w:p>
-        </w:tc>
-        <w:tc>
-          <w:tcPr>
-            <w:tcW w:w="4320" w:type="dxa"/>
-            <w:tcBorders>
-              <w:top w:val="nil"/>
-            </w:tcBorders>
-          </w:tcPr>
-          <w:p>
-            <w:pPr>
-              <w:pStyle w:val="Revision1"/>
-              <w:rPr>
-                <w:rFonts w:asciiTheme="minorHAnsi" w:hAnsiTheme="minorHAnsi" w:cs="Arial"/>
-              </w:rPr>
-            </w:pPr>
-          </w:p>
-        </w:tc>
-        <w:tc>
-          <w:tcPr>
-            <w:tcW w:w="1227" w:type="dxa"/>
-            <w:tcBorders>
-              <w:top w:val="nil"/>
-            </w:tcBorders>
-          </w:tcPr>
-          <w:p>
-            <w:pPr>
-              <w:pStyle w:val="Revision1"/>
-              <w:rPr>
-                <w:rFonts w:asciiTheme="minorHAnsi" w:hAnsiTheme="minorHAnsi" w:cs="Arial"/>
-              </w:rPr>
-            </w:pPr>
-          </w:p>
-        </w:tc>
-      </w:tr>
-      <w:tr>
-        <w:tc>
-          <w:tcPr>
-            <w:tcW w:w="1785" w:type="dxa"/>
-            <w:tcBorders>
               <w:bottom w:val="single" w:sz="12" w:space="0" w:color="auto"/>
             </w:tcBorders>
           </w:tcPr>
           <w:p>
             <w:pPr>
               <w:pStyle w:val="Revision1"/>
-              <w:rPr>
-                <w:rFonts w:asciiTheme="minorHAnsi" w:hAnsiTheme="minorHAnsi" w:cs="Arial"/>
-              </w:rPr>
-            </w:pPr>
-          </w:p>
-        </w:tc>
-        <w:tc>
-          <w:tcPr>
-            <w:tcW w:w="1833" w:type="dxa"/>
-            <w:tcBorders>
-              <w:bottom w:val="single" w:sz="12" w:space="0" w:color="auto"/>
-            </w:tcBorders>
-          </w:tcPr>
-          <w:p>
-            <w:pPr>
-              <w:pStyle w:val="Revision1"/>
-              <w:rPr>
-                <w:rFonts w:asciiTheme="minorHAnsi" w:hAnsiTheme="minorHAnsi" w:cs="Arial"/>
-              </w:rPr>
-            </w:pPr>
-          </w:p>
-        </w:tc>
-        <w:tc>
-          <w:tcPr>
-            <w:tcW w:w="4320" w:type="dxa"/>
-            <w:tcBorders>
-              <w:bottom w:val="single" w:sz="12" w:space="0" w:color="auto"/>
-            </w:tcBorders>
-          </w:tcPr>
-          <w:p>
-            <w:pPr>
-              <w:pStyle w:val="Revision1"/>
-              <w:rPr>
-                <w:rFonts w:asciiTheme="minorHAnsi" w:hAnsiTheme="minorHAnsi" w:cs="Arial"/>
-              </w:rPr>
-            </w:pPr>
-          </w:p>
-        </w:tc>
-        <w:tc>
-          <w:tcPr>
-            <w:tcW w:w="1227" w:type="dxa"/>
-            <w:tcBorders>
-              <w:bottom w:val="single" w:sz="12" w:space="0" w:color="auto"/>
-            </w:tcBorders>
-          </w:tcPr>
-          <w:p>
-            <w:pPr>
-              <w:pStyle w:val="Revision1"/>
-              <w:rPr>
-                <w:rFonts w:asciiTheme="minorHAnsi" w:hAnsiTheme="minorHAnsi" w:cs="Arial"/>
-              </w:rPr>
+              <w:spacing w:line="240" w:lineRule="auto"/>
             </w:pPr>
           </w:p>
         </w:tc>
@@ -1939,16 +1728,12 @@
     </w:tbl>
     <w:p>
       <w:pPr>
-        <w:rPr>
-          <w:rFonts w:asciiTheme="minorHAnsi" w:hAnsiTheme="minorHAnsi" w:cs="Arial"/>
-        </w:rPr>
-      </w:pPr>
-    </w:p>
-    <w:p>
-      <w:pPr>
-        <w:rPr>
-          <w:rFonts w:asciiTheme="minorHAnsi" w:hAnsiTheme="minorHAnsi" w:cs="Arial"/>
-        </w:rPr>
+        <w:spacing w:line="240" w:lineRule="auto"/>
+      </w:pPr>
+    </w:p>
+    <w:p>
+      <w:pPr>
+        <w:spacing w:line="240" w:lineRule="auto"/>
         <w:sectPr>
           <w:headerReference w:type="default" r:id="rId7"/>
           <w:footerReference w:type="default" r:id="rId8"/>
@@ -1962,334 +1747,146 @@
     <w:p>
       <w:pPr>
         <w:pStyle w:val="Heading1"/>
-        <w:rPr>
-          <w:rFonts w:asciiTheme="minorHAnsi" w:hAnsiTheme="minorHAnsi" w:cs="Arial"/>
-          <w:u w:val="single"/>
-        </w:rPr>
-      </w:pPr>
-      <w:bookmarkStart w:id="7" w:name="_Toc448348625"/>
-      <w:r>
-        <w:rPr>
-          <w:rFonts w:asciiTheme="minorHAnsi" w:hAnsiTheme="minorHAnsi" w:cs="Arial"/>
-          <w:u w:val="single"/>
+        <w:spacing w:line="240" w:lineRule="auto"/>
+      </w:pPr>
+      <w:bookmarkStart w:id="8" w:name="_Toc448347858"/>
+      <w:r>
+        <w:rPr>
           <w:lang w:val="en-US"/>
         </w:rPr>
         <w:lastRenderedPageBreak/>
         <w:t>Giới thiệu</w:t>
       </w:r>
-      <w:bookmarkEnd w:id="7"/>
+      <w:bookmarkEnd w:id="8"/>
     </w:p>
     <w:p>
       <w:pPr>
         <w:pStyle w:val="Heading2"/>
-        <w:rPr>
-          <w:rFonts w:asciiTheme="minorHAnsi" w:hAnsiTheme="minorHAnsi" w:cs="Arial"/>
-          <w:lang w:val="en-US"/>
-        </w:rPr>
-      </w:pPr>
-      <w:bookmarkStart w:id="8" w:name="_Toc448348626"/>
-      <w:r>
-        <w:rPr>
-          <w:rFonts w:asciiTheme="minorHAnsi" w:hAnsiTheme="minorHAnsi" w:cs="Arial"/>
+        <w:spacing w:line="240" w:lineRule="auto"/>
+        <w:rPr>
+          <w:lang w:val="en-US"/>
+        </w:rPr>
+      </w:pPr>
+      <w:bookmarkStart w:id="9" w:name="_Toc448347859"/>
+      <w:r>
+        <w:rPr>
           <w:lang w:val="en-US"/>
         </w:rPr>
         <w:t>Mục đích</w:t>
       </w:r>
-      <w:bookmarkEnd w:id="8"/>
-    </w:p>
-    <w:p>
-      <w:pPr>
-        <w:ind w:left="720"/>
-        <w:rPr>
-          <w:rFonts w:asciiTheme="minorHAnsi" w:hAnsiTheme="minorHAnsi"/>
-          <w:lang w:val="en-US"/>
-        </w:rPr>
-      </w:pPr>
-      <w:r>
-        <w:rPr>
-          <w:rFonts w:asciiTheme="minorHAnsi" w:hAnsiTheme="minorHAnsi"/>
-          <w:lang w:val="en-US"/>
-        </w:rPr>
-        <w:t>Tài liệu này dùng để phục vụ cho bài tập lớn : Fill-in-station  trong môn Trí tuệ nhân tạo . Tài liệu sẽ miêu tả lại phát biểu bài toán, không gian trạng thái, các hàm mục tiêu và so sánh các hàm đánh giá chính .</w:t>
-      </w:r>
-    </w:p>
-    <w:p>
-      <w:pPr>
-        <w:rPr>
-          <w:rFonts w:asciiTheme="minorHAnsi" w:hAnsiTheme="minorHAnsi" w:cs="Arial"/>
-          <w:lang w:val="en-US"/>
-        </w:rPr>
-      </w:pPr>
+      <w:bookmarkEnd w:id="9"/>
+    </w:p>
+    <w:p>
+      <w:pPr>
+        <w:spacing w:line="240" w:lineRule="auto"/>
+        <w:rPr>
+          <w:lang w:val="en-US"/>
+        </w:rPr>
+      </w:pPr>
+      <w:r>
+        <w:rPr>
+          <w:lang w:val="en-US"/>
+        </w:rPr>
+        <w:t>Đức làm</w:t>
+      </w:r>
+    </w:p>
+    <w:p>
+      <w:pPr>
+        <w:spacing w:line="240" w:lineRule="auto"/>
+        <w:rPr>
+          <w:lang w:val="en-US"/>
+        </w:rPr>
+      </w:pPr>
+      <w:r>
+        <w:rPr>
+          <w:lang w:val="en-US"/>
+        </w:rPr>
+        <w:t>Tài liệu dùng để làm gì</w:t>
+      </w:r>
     </w:p>
     <w:p>
       <w:pPr>
         <w:pStyle w:val="Heading2"/>
-        <w:rPr>
-          <w:rFonts w:asciiTheme="minorHAnsi" w:hAnsiTheme="minorHAnsi" w:cs="Arial"/>
-        </w:rPr>
-      </w:pPr>
-      <w:bookmarkStart w:id="9" w:name="_Toc448348627"/>
-      <w:r>
-        <w:rPr>
-          <w:rFonts w:asciiTheme="minorHAnsi" w:hAnsiTheme="minorHAnsi" w:cs="Arial"/>
+        <w:spacing w:line="240" w:lineRule="auto"/>
+      </w:pPr>
+      <w:bookmarkStart w:id="10" w:name="_Toc448347860"/>
+      <w:r>
+        <w:rPr>
           <w:lang w:val="en-US"/>
         </w:rPr>
         <w:t>Nội dung tài liệu</w:t>
       </w:r>
-      <w:bookmarkEnd w:id="9"/>
+      <w:bookmarkEnd w:id="10"/>
     </w:p>
     <w:p>
       <w:pPr>
         <w:pStyle w:val="ListParagraph"/>
-        <w:rPr>
-          <w:rFonts w:asciiTheme="minorHAnsi" w:hAnsiTheme="minorHAnsi"/>
-          <w:szCs w:val="24"/>
-        </w:rPr>
-      </w:pPr>
-      <w:r>
-        <w:rPr>
-          <w:rFonts w:asciiTheme="minorHAnsi" w:hAnsiTheme="minorHAnsi" w:cs="Arial"/>
-          <w:b/>
-          <w:szCs w:val="24"/>
-          <w:lang w:val="en-US"/>
-        </w:rPr>
-        <w:t>Phần 1: Không gian trạng thái</w:t>
-      </w:r>
-      <w:r>
-        <w:rPr>
-          <w:rFonts w:asciiTheme="minorHAnsi" w:hAnsiTheme="minorHAnsi" w:cs="Arial"/>
-          <w:szCs w:val="24"/>
-          <w:lang w:val="en-US"/>
-        </w:rPr>
-        <w:t>.</w:t>
-      </w:r>
-      <w:r>
-        <w:rPr>
-          <w:rFonts w:asciiTheme="minorHAnsi" w:hAnsiTheme="minorHAnsi"/>
-          <w:szCs w:val="24"/>
-          <w:lang w:val="en-US"/>
-        </w:rPr>
-        <w:t xml:space="preserve"> Mô tả các state ,initial state , các action , transition model , path cost và goal test .</w:t>
+      </w:pPr>
+      <w:r>
+        <w:rPr>
+          <w:lang w:val="en-US"/>
+        </w:rPr>
+        <w:t>Phần 1: Không gian trạng thái. Phần này có gì?</w:t>
       </w:r>
     </w:p>
     <w:p>
       <w:pPr>
         <w:pStyle w:val="ListParagraph"/>
-        <w:numPr>
-          <w:ilvl w:val="0"/>
-          <w:numId w:val="0"/>
-        </w:numPr>
-        <w:ind w:left="720"/>
-        <w:rPr>
-          <w:rFonts w:asciiTheme="minorHAnsi" w:hAnsiTheme="minorHAnsi" w:cs="Arial"/>
-          <w:szCs w:val="24"/>
-        </w:rPr>
-      </w:pPr>
+      </w:pPr>
+      <w:r>
+        <w:rPr>
+          <w:lang w:val="en-US"/>
+        </w:rPr>
+        <w:t>Phần 2: Phát biểu bài toán. Phần này có gì?</w:t>
+      </w:r>
     </w:p>
     <w:p>
       <w:pPr>
         <w:pStyle w:val="ListParagraph"/>
-        <w:rPr>
-          <w:rFonts w:asciiTheme="minorHAnsi" w:hAnsiTheme="minorHAnsi"/>
-          <w:szCs w:val="24"/>
-        </w:rPr>
-      </w:pPr>
-      <w:r>
-        <w:rPr>
-          <w:rFonts w:asciiTheme="minorHAnsi" w:hAnsiTheme="minorHAnsi" w:cs="Arial"/>
-          <w:b/>
-          <w:szCs w:val="24"/>
-          <w:lang w:val="en-US"/>
-        </w:rPr>
-        <w:t>Phần 2: Phá</w:t>
-      </w:r>
-      <w:r>
-        <w:rPr>
-          <w:rFonts w:asciiTheme="minorHAnsi" w:hAnsiTheme="minorHAnsi" w:cs="Arial"/>
-          <w:b/>
-          <w:szCs w:val="24"/>
-          <w:lang w:val="en-US"/>
-        </w:rPr>
-        <w:t>t biểu bài toán</w:t>
-      </w:r>
-      <w:r>
-        <w:rPr>
-          <w:rFonts w:asciiTheme="minorHAnsi" w:hAnsiTheme="minorHAnsi" w:cs="Arial"/>
-          <w:szCs w:val="24"/>
-          <w:lang w:val="en-US"/>
-        </w:rPr>
-        <w:t xml:space="preserve">. </w:t>
-      </w:r>
-      <w:r>
-        <w:rPr>
-          <w:rFonts w:asciiTheme="minorHAnsi" w:hAnsiTheme="minorHAnsi"/>
-          <w:szCs w:val="24"/>
-          <w:lang w:val="en-US"/>
-        </w:rPr>
-        <w:t>Mô tả lại bài toán , các input, hướng giải và mục đích của bài toán</w:t>
+      </w:pPr>
+      <w:r>
+        <w:rPr>
+          <w:lang w:val="en-US"/>
+        </w:rPr>
+        <w:t>Phần 3: Hàm mục tiêu. Phần này có gì?</w:t>
       </w:r>
     </w:p>
     <w:p>
       <w:pPr>
         <w:pStyle w:val="ListParagraph"/>
-        <w:numPr>
-          <w:ilvl w:val="0"/>
-          <w:numId w:val="0"/>
-        </w:numPr>
-        <w:ind w:left="720"/>
-        <w:rPr>
-          <w:rFonts w:asciiTheme="minorHAnsi" w:hAnsiTheme="minorHAnsi" w:cs="Arial"/>
-          <w:szCs w:val="24"/>
-        </w:rPr>
-      </w:pPr>
-    </w:p>
-    <w:p>
-      <w:pPr>
-        <w:pStyle w:val="ListParagraph"/>
-        <w:rPr>
-          <w:rFonts w:asciiTheme="minorHAnsi" w:hAnsiTheme="minorHAnsi"/>
-          <w:szCs w:val="24"/>
-        </w:rPr>
-      </w:pPr>
-      <w:r>
-        <w:rPr>
-          <w:rFonts w:asciiTheme="minorHAnsi" w:hAnsiTheme="minorHAnsi" w:cs="Arial"/>
-          <w:b/>
-          <w:szCs w:val="24"/>
-          <w:lang w:val="en-US"/>
-        </w:rPr>
-        <w:t xml:space="preserve">Phần </w:t>
-      </w:r>
-      <w:r>
-        <w:rPr>
-          <w:rFonts w:asciiTheme="minorHAnsi" w:hAnsiTheme="minorHAnsi" w:cs="Arial"/>
-          <w:b/>
-          <w:szCs w:val="24"/>
-          <w:lang w:val="en-US"/>
-        </w:rPr>
-        <w:t>3: Hàm mục tiêu</w:t>
-      </w:r>
-      <w:r>
-        <w:rPr>
-          <w:rFonts w:asciiTheme="minorHAnsi" w:hAnsiTheme="minorHAnsi" w:cs="Arial"/>
-          <w:szCs w:val="24"/>
-          <w:lang w:val="en-US"/>
-        </w:rPr>
-        <w:t xml:space="preserve">. </w:t>
-      </w:r>
-      <w:r>
-        <w:rPr>
-          <w:rFonts w:asciiTheme="minorHAnsi" w:hAnsiTheme="minorHAnsi"/>
-          <w:szCs w:val="24"/>
-          <w:lang w:val="en-US"/>
-        </w:rPr>
-        <w:t>Mô tả lại các hàm mục tiêu của bài toán .</w:t>
-      </w:r>
-    </w:p>
-    <w:p>
-      <w:pPr>
-        <w:pStyle w:val="ListParagraph"/>
-        <w:numPr>
-          <w:ilvl w:val="0"/>
-          <w:numId w:val="0"/>
-        </w:numPr>
-        <w:ind w:left="720"/>
-        <w:rPr>
-          <w:rFonts w:asciiTheme="minorHAnsi" w:hAnsiTheme="minorHAnsi" w:cs="Arial"/>
-          <w:szCs w:val="24"/>
-        </w:rPr>
-      </w:pPr>
-    </w:p>
-    <w:p>
-      <w:pPr>
-        <w:pStyle w:val="ListParagraph"/>
-        <w:rPr>
-          <w:rFonts w:asciiTheme="minorHAnsi" w:hAnsiTheme="minorHAnsi"/>
-          <w:szCs w:val="24"/>
-        </w:rPr>
-      </w:pPr>
-      <w:r>
-        <w:rPr>
-          <w:rFonts w:asciiTheme="minorHAnsi" w:hAnsiTheme="minorHAnsi" w:cs="Arial"/>
-          <w:b/>
-          <w:szCs w:val="24"/>
-          <w:lang w:val="en-US"/>
-        </w:rPr>
-        <w:t>Phần 4: So sá</w:t>
-      </w:r>
-      <w:r>
-        <w:rPr>
-          <w:rFonts w:asciiTheme="minorHAnsi" w:hAnsiTheme="minorHAnsi" w:cs="Arial"/>
-          <w:b/>
-          <w:szCs w:val="24"/>
-          <w:lang w:val="en-US"/>
-        </w:rPr>
-        <w:t>nh hàm đánh giá</w:t>
-      </w:r>
-      <w:r>
-        <w:rPr>
-          <w:rFonts w:asciiTheme="minorHAnsi" w:hAnsiTheme="minorHAnsi" w:cs="Arial"/>
-          <w:szCs w:val="24"/>
-          <w:lang w:val="en-US"/>
-        </w:rPr>
-        <w:t xml:space="preserve"> </w:t>
-      </w:r>
-      <w:r>
-        <w:rPr>
-          <w:rFonts w:asciiTheme="minorHAnsi" w:hAnsiTheme="minorHAnsi"/>
-          <w:szCs w:val="24"/>
-          <w:lang w:val="en-US"/>
-        </w:rPr>
-        <w:t>: So sánh hàm đánh giá. Nêu lại 2 hàm đánh giá về thuât toán , cách cài đặt và so sánh chúng với nhau ( 1 hàm do thầy giáo hướng dẫn và 1 hàm nâng cao của nhóm tự làm )</w:t>
-      </w:r>
-    </w:p>
-    <w:p>
-      <w:pPr>
-        <w:pStyle w:val="ListParagraph"/>
-        <w:numPr>
-          <w:ilvl w:val="0"/>
-          <w:numId w:val="0"/>
-        </w:numPr>
-        <w:ind w:left="720"/>
-        <w:rPr>
-          <w:rFonts w:asciiTheme="minorHAnsi" w:hAnsiTheme="minorHAnsi" w:cs="Arial"/>
-        </w:rPr>
-      </w:pPr>
+      </w:pPr>
+      <w:r>
+        <w:rPr>
+          <w:lang w:val="en-US"/>
+        </w:rPr>
+        <w:t>Phần 4: So sánh hàm đánh giá. Phần này có gì?</w:t>
+      </w:r>
     </w:p>
     <w:p>
       <w:pPr>
         <w:pStyle w:val="Heading2"/>
-        <w:rPr>
-          <w:rFonts w:asciiTheme="minorHAnsi" w:hAnsiTheme="minorHAnsi" w:cs="Arial"/>
-        </w:rPr>
-      </w:pPr>
-      <w:bookmarkStart w:id="10" w:name="_Toc448348628"/>
-      <w:r>
-        <w:rPr>
-          <w:rFonts w:asciiTheme="minorHAnsi" w:hAnsiTheme="minorHAnsi" w:cs="Arial"/>
+        <w:spacing w:line="240" w:lineRule="auto"/>
+      </w:pPr>
+      <w:bookmarkStart w:id="11" w:name="_Toc448347861"/>
+      <w:r>
+        <w:rPr>
           <w:lang w:val="en-US"/>
         </w:rPr>
         <w:t>Tài liệu tham khảo</w:t>
       </w:r>
-      <w:bookmarkEnd w:id="10"/>
-    </w:p>
-    <w:p>
-      <w:pPr>
-        <w:rPr>
-          <w:rFonts w:asciiTheme="minorHAnsi" w:hAnsiTheme="minorHAnsi" w:cs="Arial"/>
-        </w:rPr>
-      </w:pPr>
-      <w:r>
-        <w:rPr>
-          <w:rFonts w:asciiTheme="minorHAnsi" w:hAnsiTheme="minorHAnsi" w:cs="Arial"/>
-        </w:rPr>
+      <w:bookmarkEnd w:id="11"/>
+    </w:p>
+    <w:p>
+      <w:pPr>
+        <w:spacing w:line="240" w:lineRule="auto"/>
+      </w:pPr>
+      <w:r>
         <w:t xml:space="preserve">[1] </w:t>
       </w:r>
       <w:hyperlink r:id="rId9" w:history="1">
         <w:r>
           <w:rPr>
             <w:rStyle w:val="Hyperlink"/>
-            <w:rFonts w:asciiTheme="minorHAnsi" w:hAnsiTheme="minorHAnsi" w:cs="Arial"/>
           </w:rPr>
           <w:t>http://www.cs.columbia.edu/~kathy/cs4701/Assignments/hw2-kt.html</w:t>
         </w:r>
@@ -2297,876 +1894,84 @@
     </w:p>
     <w:p>
       <w:pPr>
-        <w:rPr>
-          <w:rFonts w:asciiTheme="minorHAnsi" w:hAnsiTheme="minorHAnsi" w:cs="Arial"/>
-        </w:rPr>
-      </w:pPr>
-      <w:r>
-        <w:rPr>
-          <w:rFonts w:asciiTheme="minorHAnsi" w:hAnsiTheme="minorHAnsi" w:cs="Arial"/>
-        </w:rPr>
+        <w:spacing w:line="240" w:lineRule="auto"/>
+      </w:pPr>
+      <w:r>
         <w:br w:type="page"/>
       </w:r>
     </w:p>
     <w:p>
       <w:pPr>
         <w:pStyle w:val="Heading1"/>
-        <w:rPr>
-          <w:rFonts w:asciiTheme="minorHAnsi" w:hAnsiTheme="minorHAnsi" w:cs="Arial"/>
-          <w:u w:val="single"/>
-          <w:lang w:val="en-US"/>
-        </w:rPr>
-      </w:pPr>
-      <w:bookmarkStart w:id="11" w:name="_Toc448348629"/>
-      <w:r>
-        <w:rPr>
-          <w:rFonts w:asciiTheme="minorHAnsi" w:hAnsiTheme="minorHAnsi" w:cs="Arial"/>
-          <w:u w:val="single"/>
+        <w:spacing w:line="240" w:lineRule="auto"/>
+        <w:rPr>
+          <w:lang w:val="en-US"/>
+        </w:rPr>
+      </w:pPr>
+      <w:bookmarkStart w:id="12" w:name="_Toc448347862"/>
+      <w:r>
+        <w:rPr>
           <w:lang w:val="en-US"/>
         </w:rPr>
         <w:lastRenderedPageBreak/>
         <w:t>Không gian trạng thái</w:t>
       </w:r>
-      <w:bookmarkEnd w:id="11"/>
-    </w:p>
-    <w:p>
-      <w:pPr>
-        <w:pStyle w:val="ListParagraph"/>
-        <w:numPr>
-          <w:ilvl w:val="0"/>
-          <w:numId w:val="8"/>
-        </w:numPr>
-        <w:rPr>
-          <w:rFonts w:asciiTheme="minorHAnsi" w:hAnsiTheme="minorHAnsi" w:cs="Arial"/>
-          <w:b/>
-          <w:lang w:val="en-US"/>
-        </w:rPr>
-      </w:pPr>
-      <w:r>
-        <w:rPr>
-          <w:rFonts w:asciiTheme="minorHAnsi" w:hAnsiTheme="minorHAnsi" w:cs="Arial"/>
-          <w:b/>
-          <w:lang w:val="en-US"/>
-        </w:rPr>
-        <w:t>State :</w:t>
-      </w:r>
-    </w:p>
-    <w:p>
-      <w:pPr>
-        <w:spacing w:before="100" w:beforeAutospacing="1" w:after="100" w:afterAutospacing="1"/>
-        <w:ind w:left="720"/>
-        <w:rPr>
-          <w:rStyle w:val="google-src-text1"/>
-          <w:rFonts w:asciiTheme="minorHAnsi" w:hAnsiTheme="minorHAnsi" w:cs="Arial"/>
-          <w:vanish w:val="0"/>
-          <w:szCs w:val="28"/>
-          <w:lang w:val="en-US"/>
-        </w:rPr>
-      </w:pPr>
-      <w:r>
-        <w:rPr>
-          <w:rStyle w:val="google-src-text1"/>
-          <w:rFonts w:asciiTheme="minorHAnsi" w:hAnsiTheme="minorHAnsi" w:cs="Arial"/>
-          <w:szCs w:val="28"/>
-          <w:specVanish w:val="0"/>
-        </w:rPr>
-        <w:t>Trong bảng ô vuông 3 hàng 3 cột,mỗi ô chứa 1 chữ có trong 2 tập input của bài toán là :</w:t>
-      </w:r>
-      <w:r>
-        <w:rPr>
-          <w:rStyle w:val="google-src-text1"/>
-          <w:rFonts w:asciiTheme="minorHAnsi" w:hAnsiTheme="minorHAnsi" w:cs="Arial"/>
-          <w:vanish w:val="0"/>
-          <w:szCs w:val="28"/>
-          <w:lang w:val="en-US"/>
-          <w:specVanish w:val="0"/>
-        </w:rPr>
-        <w:t xml:space="preserve">Bảng 3 hàng – 3 cột , mỗi ô  chứa 1 chữ  có trong 2 tập input  của bài toán đã cho là : </w:t>
-      </w:r>
-    </w:p>
-    <w:p>
-      <w:pPr>
-        <w:spacing w:before="100" w:beforeAutospacing="1" w:after="100" w:afterAutospacing="1"/>
-        <w:ind w:firstLine="720"/>
-        <w:rPr>
-          <w:rFonts w:asciiTheme="minorHAnsi" w:hAnsiTheme="minorHAnsi" w:cs="Arial"/>
-          <w:szCs w:val="28"/>
-        </w:rPr>
-      </w:pPr>
-      <w:r>
-        <w:rPr>
-          <w:rFonts w:asciiTheme="minorHAnsi" w:hAnsiTheme="minorHAnsi" w:cs="Arial"/>
-          <w:szCs w:val="28"/>
-        </w:rPr>
-        <w:t xml:space="preserve">[S,O,P,E,A,R,W,R,Y] </w:t>
-      </w:r>
-    </w:p>
-    <w:p>
-      <w:pPr>
-        <w:spacing w:before="100" w:beforeAutospacing="1" w:after="100" w:afterAutospacing="1"/>
-        <w:ind w:firstLine="720"/>
-        <w:rPr>
-          <w:rFonts w:asciiTheme="minorHAnsi" w:hAnsiTheme="minorHAnsi" w:cs="Arial"/>
-          <w:szCs w:val="28"/>
-        </w:rPr>
-      </w:pPr>
-      <w:r>
-        <w:rPr>
-          <w:rFonts w:asciiTheme="minorHAnsi" w:hAnsiTheme="minorHAnsi" w:cs="Arial"/>
-          <w:szCs w:val="28"/>
-        </w:rPr>
-        <w:t>[A,P,E,I,L,K,L,Y,E]</w:t>
-      </w:r>
-    </w:p>
-    <w:p>
-      <w:pPr>
-        <w:pStyle w:val="ListParagraph"/>
-        <w:numPr>
-          <w:ilvl w:val="0"/>
-          <w:numId w:val="0"/>
-        </w:numPr>
-        <w:spacing w:before="100" w:beforeAutospacing="1" w:after="100" w:afterAutospacing="1"/>
-        <w:ind w:left="720"/>
-        <w:rPr>
-          <w:rFonts w:asciiTheme="minorHAnsi" w:hAnsiTheme="minorHAnsi" w:cs="Arial"/>
-          <w:szCs w:val="28"/>
-          <w:lang w:val="en-US"/>
-        </w:rPr>
-      </w:pPr>
-      <w:r>
-        <w:rPr>
-          <w:rFonts w:asciiTheme="minorHAnsi" w:hAnsiTheme="minorHAnsi" w:cs="Arial"/>
-          <w:szCs w:val="28"/>
-          <w:lang w:val="en-US"/>
-        </w:rPr>
-        <w:t xml:space="preserve">Do đó </w:t>
-      </w:r>
-      <w:r>
-        <w:rPr>
-          <w:rFonts w:asciiTheme="minorHAnsi" w:hAnsiTheme="minorHAnsi" w:cs="Arial"/>
-          <w:szCs w:val="28"/>
-          <w:lang w:val="en-US"/>
-        </w:rPr>
-        <w:t>có 3</w:t>
-      </w:r>
-      <w:r>
-        <w:rPr>
-          <w:rFonts w:asciiTheme="minorHAnsi" w:hAnsiTheme="minorHAnsi" w:cs="Arial"/>
-          <w:szCs w:val="28"/>
-          <w:lang w:val="en-US"/>
-        </w:rPr>
-        <w:t>²</w:t>
-      </w:r>
-      <w:r>
-        <w:rPr>
-          <w:rFonts w:asciiTheme="minorHAnsi" w:hAnsiTheme="minorHAnsi" w:cs="Arial"/>
-          <w:szCs w:val="28"/>
-          <w:lang w:val="en-US"/>
-        </w:rPr>
-        <w:t xml:space="preserve"> trạng thái có thể có trong bài toán náy ,các chữ cái có thể nằm bất kỳ vị trí nào trong 9 ô .</w:t>
-      </w:r>
-      <w:r>
-        <w:rPr>
-          <w:rFonts w:asciiTheme="minorHAnsi" w:hAnsiTheme="minorHAnsi" w:cs="Arial"/>
-          <w:szCs w:val="28"/>
-        </w:rPr>
-        <w:t>Vì vậy có thể mô tả trạng thái của bài toán bằng một ma trận A</w:t>
-      </w:r>
-      <w:r>
-        <w:rPr>
-          <w:rFonts w:asciiTheme="minorHAnsi" w:hAnsiTheme="minorHAnsi" w:cs="Arial"/>
-          <w:szCs w:val="28"/>
-          <w:vertAlign w:val="subscript"/>
-        </w:rPr>
-        <w:t>3*3</w:t>
-      </w:r>
-      <w:r>
-        <w:rPr>
-          <w:rFonts w:asciiTheme="minorHAnsi" w:hAnsiTheme="minorHAnsi" w:cs="Arial"/>
-          <w:szCs w:val="28"/>
-        </w:rPr>
-        <w:t>= (a</w:t>
-      </w:r>
-      <w:r>
-        <w:rPr>
-          <w:rFonts w:asciiTheme="minorHAnsi" w:hAnsiTheme="minorHAnsi" w:cs="Arial"/>
-          <w:szCs w:val="28"/>
-          <w:vertAlign w:val="subscript"/>
-        </w:rPr>
-        <w:t>ij</w:t>
-      </w:r>
-      <w:r>
-        <w:rPr>
-          <w:rFonts w:asciiTheme="minorHAnsi" w:hAnsiTheme="minorHAnsi" w:cs="Arial"/>
-          <w:szCs w:val="28"/>
-        </w:rPr>
-        <w:t>) , a</w:t>
-      </w:r>
-      <w:r>
-        <w:rPr>
-          <w:rFonts w:asciiTheme="minorHAnsi" w:hAnsiTheme="minorHAnsi" w:cs="Arial"/>
-          <w:szCs w:val="28"/>
-          <w:vertAlign w:val="subscript"/>
-        </w:rPr>
-        <w:t>ij</w:t>
-      </w:r>
-      <w:r>
-        <w:rPr>
-          <w:rFonts w:asciiTheme="minorHAnsi" w:hAnsiTheme="minorHAnsi" w:cs="Arial"/>
-          <w:szCs w:val="28"/>
-        </w:rPr>
-        <w:sym w:font="Symbol" w:char="F0CE"/>
-      </w:r>
-      <w:r>
-        <w:rPr>
-          <w:rFonts w:asciiTheme="minorHAnsi" w:hAnsiTheme="minorHAnsi" w:cs="Arial"/>
-          <w:szCs w:val="28"/>
-        </w:rPr>
-        <w:t>{1..9}, {i,j=[0,1,2]}</w:t>
-      </w:r>
-      <w:r>
-        <w:rPr>
-          <w:rFonts w:asciiTheme="minorHAnsi" w:hAnsiTheme="minorHAnsi" w:cs="Arial"/>
-          <w:szCs w:val="28"/>
-          <w:lang w:val="en-US"/>
-        </w:rPr>
-        <w:t>.Với các trường hợp mở rộng bảng n hàng – n cột thì</w:t>
-      </w:r>
-      <w:r>
-        <w:rPr>
-          <w:rFonts w:asciiTheme="minorHAnsi" w:hAnsiTheme="minorHAnsi" w:cs="Arial"/>
-          <w:szCs w:val="28"/>
-          <w:lang w:val="en-US"/>
-        </w:rPr>
-        <w:t xml:space="preserve"> s</w:t>
-      </w:r>
-      <w:r>
-        <w:rPr>
-          <w:rFonts w:asciiTheme="minorHAnsi" w:hAnsiTheme="minorHAnsi" w:cs="Arial"/>
-          <w:szCs w:val="28"/>
-          <w:lang w:val="en-US"/>
-        </w:rPr>
-        <w:t>ố lượng trạng thái có thể là n²</w:t>
-      </w:r>
-      <w:r>
-        <w:rPr>
-          <w:rFonts w:asciiTheme="minorHAnsi" w:hAnsiTheme="minorHAnsi" w:cs="Arial"/>
-          <w:szCs w:val="28"/>
-          <w:lang w:val="en-US"/>
-        </w:rPr>
-        <w:t xml:space="preserve"> .</w:t>
-      </w:r>
-    </w:p>
-    <w:p>
-      <w:pPr>
-        <w:pStyle w:val="ListParagraph"/>
-        <w:numPr>
-          <w:ilvl w:val="0"/>
-          <w:numId w:val="0"/>
-        </w:numPr>
-        <w:ind w:left="720"/>
-        <w:rPr>
-          <w:rFonts w:asciiTheme="minorHAnsi" w:hAnsiTheme="minorHAnsi" w:cs="Arial"/>
-          <w:lang w:val="en-US"/>
-        </w:rPr>
-      </w:pPr>
-    </w:p>
-    <w:p>
-      <w:pPr>
-        <w:pStyle w:val="ListParagraph"/>
-        <w:numPr>
-          <w:ilvl w:val="0"/>
-          <w:numId w:val="8"/>
-        </w:numPr>
-        <w:rPr>
-          <w:rFonts w:asciiTheme="minorHAnsi" w:hAnsiTheme="minorHAnsi" w:cs="Arial"/>
-          <w:b/>
-          <w:lang w:val="en-US"/>
-        </w:rPr>
-      </w:pPr>
-      <w:r>
-        <w:rPr>
-          <w:rFonts w:asciiTheme="minorHAnsi" w:hAnsiTheme="minorHAnsi" w:cs="Arial"/>
-          <w:b/>
-          <w:lang w:val="en-US"/>
-        </w:rPr>
-        <w:t>Initial State :</w:t>
-      </w:r>
-    </w:p>
-    <w:p>
-      <w:pPr>
-        <w:pStyle w:val="ListParagraph"/>
-        <w:numPr>
-          <w:ilvl w:val="0"/>
-          <w:numId w:val="0"/>
-        </w:numPr>
-        <w:ind w:left="720"/>
-        <w:rPr>
-          <w:rFonts w:asciiTheme="minorHAnsi" w:hAnsiTheme="minorHAnsi" w:cs="Arial"/>
-          <w:lang w:val="en-US"/>
-        </w:rPr>
-      </w:pPr>
-    </w:p>
-    <w:tbl>
-      <w:tblPr>
-        <w:tblStyle w:val="TableGrid"/>
-        <w:tblW w:w="0" w:type="auto"/>
-        <w:jc w:val="center"/>
-        <w:tblLook w:val="04A0" w:firstRow="1" w:lastRow="0" w:firstColumn="1" w:lastColumn="0" w:noHBand="0" w:noVBand="1"/>
-      </w:tblPr>
-      <w:tblGrid>
-        <w:gridCol w:w="468"/>
-        <w:gridCol w:w="540"/>
-        <w:gridCol w:w="450"/>
-      </w:tblGrid>
-      <w:tr>
-        <w:trPr>
-          <w:trHeight w:val="395"/>
-          <w:jc w:val="center"/>
-        </w:trPr>
-        <w:tc>
-          <w:tcPr>
-            <w:tcW w:w="468" w:type="dxa"/>
-            <w:vAlign w:val="center"/>
-          </w:tcPr>
-          <w:p>
-            <w:pPr>
-              <w:pStyle w:val="ListParagraph"/>
-              <w:numPr>
-                <w:ilvl w:val="0"/>
-                <w:numId w:val="0"/>
-              </w:numPr>
-              <w:rPr>
-                <w:rFonts w:asciiTheme="minorHAnsi" w:hAnsiTheme="minorHAnsi" w:cs="Arial"/>
-                <w:lang w:val="en-US"/>
-              </w:rPr>
-            </w:pPr>
-            <w:r>
-              <w:rPr>
-                <w:rFonts w:asciiTheme="minorHAnsi" w:hAnsiTheme="minorHAnsi" w:cs="Arial"/>
-                <w:lang w:val="en-US"/>
-              </w:rPr>
-              <w:t>0</w:t>
-            </w:r>
-          </w:p>
-        </w:tc>
-        <w:tc>
-          <w:tcPr>
-            <w:tcW w:w="540" w:type="dxa"/>
-            <w:vAlign w:val="center"/>
-          </w:tcPr>
-          <w:p>
-            <w:pPr>
-              <w:pStyle w:val="ListParagraph"/>
-              <w:numPr>
-                <w:ilvl w:val="0"/>
-                <w:numId w:val="0"/>
-              </w:numPr>
-              <w:rPr>
-                <w:rFonts w:asciiTheme="minorHAnsi" w:hAnsiTheme="minorHAnsi" w:cs="Arial"/>
-                <w:lang w:val="en-US"/>
-              </w:rPr>
-            </w:pPr>
-            <w:r>
-              <w:rPr>
-                <w:rFonts w:asciiTheme="minorHAnsi" w:hAnsiTheme="minorHAnsi" w:cs="Arial"/>
-                <w:lang w:val="en-US"/>
-              </w:rPr>
-              <w:t>1</w:t>
-            </w:r>
-          </w:p>
-        </w:tc>
-        <w:tc>
-          <w:tcPr>
-            <w:tcW w:w="450" w:type="dxa"/>
-            <w:vAlign w:val="center"/>
-          </w:tcPr>
-          <w:p>
-            <w:pPr>
-              <w:pStyle w:val="ListParagraph"/>
-              <w:numPr>
-                <w:ilvl w:val="0"/>
-                <w:numId w:val="0"/>
-              </w:numPr>
-              <w:rPr>
-                <w:rFonts w:asciiTheme="minorHAnsi" w:hAnsiTheme="minorHAnsi" w:cs="Arial"/>
-                <w:lang w:val="en-US"/>
-              </w:rPr>
-            </w:pPr>
-            <w:r>
-              <w:rPr>
-                <w:rFonts w:asciiTheme="minorHAnsi" w:hAnsiTheme="minorHAnsi" w:cs="Arial"/>
-                <w:lang w:val="en-US"/>
-              </w:rPr>
-              <w:t>2</w:t>
-            </w:r>
-          </w:p>
-        </w:tc>
-      </w:tr>
-      <w:tr>
-        <w:trPr>
-          <w:jc w:val="center"/>
-        </w:trPr>
-        <w:tc>
-          <w:tcPr>
-            <w:tcW w:w="468" w:type="dxa"/>
-            <w:vAlign w:val="center"/>
-          </w:tcPr>
-          <w:p>
-            <w:pPr>
-              <w:pStyle w:val="ListParagraph"/>
-              <w:numPr>
-                <w:ilvl w:val="0"/>
-                <w:numId w:val="0"/>
-              </w:numPr>
-              <w:rPr>
-                <w:rFonts w:asciiTheme="minorHAnsi" w:hAnsiTheme="minorHAnsi" w:cs="Arial"/>
-                <w:lang w:val="en-US"/>
-              </w:rPr>
-            </w:pPr>
-            <w:r>
-              <w:rPr>
-                <w:rFonts w:asciiTheme="minorHAnsi" w:hAnsiTheme="minorHAnsi" w:cs="Arial"/>
-                <w:lang w:val="en-US"/>
-              </w:rPr>
-              <w:t>3</w:t>
-            </w:r>
-          </w:p>
-        </w:tc>
-        <w:tc>
-          <w:tcPr>
-            <w:tcW w:w="540" w:type="dxa"/>
-            <w:vAlign w:val="center"/>
-          </w:tcPr>
-          <w:p>
-            <w:pPr>
-              <w:pStyle w:val="ListParagraph"/>
-              <w:numPr>
-                <w:ilvl w:val="0"/>
-                <w:numId w:val="0"/>
-              </w:numPr>
-              <w:rPr>
-                <w:rFonts w:asciiTheme="minorHAnsi" w:hAnsiTheme="minorHAnsi" w:cs="Arial"/>
-                <w:lang w:val="en-US"/>
-              </w:rPr>
-            </w:pPr>
-            <w:r>
-              <w:rPr>
-                <w:rFonts w:asciiTheme="minorHAnsi" w:hAnsiTheme="minorHAnsi" w:cs="Arial"/>
-                <w:lang w:val="en-US"/>
-              </w:rPr>
-              <w:t>4</w:t>
-            </w:r>
-          </w:p>
-        </w:tc>
-        <w:tc>
-          <w:tcPr>
-            <w:tcW w:w="450" w:type="dxa"/>
-            <w:vAlign w:val="center"/>
-          </w:tcPr>
-          <w:p>
-            <w:pPr>
-              <w:pStyle w:val="ListParagraph"/>
-              <w:numPr>
-                <w:ilvl w:val="0"/>
-                <w:numId w:val="0"/>
-              </w:numPr>
-              <w:rPr>
-                <w:rFonts w:asciiTheme="minorHAnsi" w:hAnsiTheme="minorHAnsi" w:cs="Arial"/>
-                <w:lang w:val="en-US"/>
-              </w:rPr>
-            </w:pPr>
-            <w:r>
-              <w:rPr>
-                <w:rFonts w:asciiTheme="minorHAnsi" w:hAnsiTheme="minorHAnsi" w:cs="Arial"/>
-                <w:lang w:val="en-US"/>
-              </w:rPr>
-              <w:t>5</w:t>
-            </w:r>
-          </w:p>
-        </w:tc>
-      </w:tr>
-      <w:tr>
-        <w:trPr>
-          <w:jc w:val="center"/>
-        </w:trPr>
-        <w:tc>
-          <w:tcPr>
-            <w:tcW w:w="468" w:type="dxa"/>
-            <w:vAlign w:val="center"/>
-          </w:tcPr>
-          <w:p>
-            <w:pPr>
-              <w:pStyle w:val="ListParagraph"/>
-              <w:numPr>
-                <w:ilvl w:val="0"/>
-                <w:numId w:val="0"/>
-              </w:numPr>
-              <w:rPr>
-                <w:rFonts w:asciiTheme="minorHAnsi" w:hAnsiTheme="minorHAnsi" w:cs="Arial"/>
-                <w:lang w:val="en-US"/>
-              </w:rPr>
-            </w:pPr>
-            <w:r>
-              <w:rPr>
-                <w:rFonts w:asciiTheme="minorHAnsi" w:hAnsiTheme="minorHAnsi" w:cs="Arial"/>
-                <w:lang w:val="en-US"/>
-              </w:rPr>
-              <w:t>6</w:t>
-            </w:r>
-          </w:p>
-        </w:tc>
-        <w:tc>
-          <w:tcPr>
-            <w:tcW w:w="540" w:type="dxa"/>
-            <w:vAlign w:val="center"/>
-          </w:tcPr>
-          <w:p>
-            <w:pPr>
-              <w:pStyle w:val="ListParagraph"/>
-              <w:numPr>
-                <w:ilvl w:val="0"/>
-                <w:numId w:val="0"/>
-              </w:numPr>
-              <w:rPr>
-                <w:rFonts w:asciiTheme="minorHAnsi" w:hAnsiTheme="minorHAnsi" w:cs="Arial"/>
-                <w:lang w:val="en-US"/>
-              </w:rPr>
-            </w:pPr>
-            <w:r>
-              <w:rPr>
-                <w:rFonts w:asciiTheme="minorHAnsi" w:hAnsiTheme="minorHAnsi" w:cs="Arial"/>
-                <w:lang w:val="en-US"/>
-              </w:rPr>
-              <w:t>7</w:t>
-            </w:r>
-          </w:p>
-        </w:tc>
-        <w:tc>
-          <w:tcPr>
-            <w:tcW w:w="450" w:type="dxa"/>
-            <w:vAlign w:val="center"/>
-          </w:tcPr>
-          <w:p>
-            <w:pPr>
-              <w:pStyle w:val="ListParagraph"/>
-              <w:numPr>
-                <w:ilvl w:val="0"/>
-                <w:numId w:val="0"/>
-              </w:numPr>
-              <w:rPr>
-                <w:rFonts w:asciiTheme="minorHAnsi" w:hAnsiTheme="minorHAnsi" w:cs="Arial"/>
-                <w:lang w:val="en-US"/>
-              </w:rPr>
-            </w:pPr>
-            <w:r>
-              <w:rPr>
-                <w:rFonts w:asciiTheme="minorHAnsi" w:hAnsiTheme="minorHAnsi" w:cs="Arial"/>
-                <w:lang w:val="en-US"/>
-              </w:rPr>
-              <w:t>8</w:t>
-            </w:r>
-          </w:p>
-        </w:tc>
-      </w:tr>
-    </w:tbl>
-    <w:p>
-      <w:pPr>
-        <w:pStyle w:val="ListParagraph"/>
-        <w:numPr>
-          <w:ilvl w:val="0"/>
-          <w:numId w:val="0"/>
-        </w:numPr>
-        <w:ind w:left="720"/>
-        <w:rPr>
-          <w:rFonts w:asciiTheme="minorHAnsi" w:hAnsiTheme="minorHAnsi" w:cs="Arial"/>
-          <w:lang w:val="en-US"/>
-        </w:rPr>
-      </w:pPr>
-      <w:r>
-        <w:rPr>
-          <w:rFonts w:asciiTheme="minorHAnsi" w:hAnsiTheme="minorHAnsi" w:cs="Arial"/>
-          <w:lang w:val="en-US"/>
-        </w:rPr>
-        <w:t>Ta sẽ đẩy tất các các input vào trong ma trận ( như hình trên )</w:t>
-      </w:r>
-    </w:p>
-    <w:p>
-      <w:pPr>
-        <w:pStyle w:val="ListParagraph"/>
-        <w:numPr>
-          <w:ilvl w:val="0"/>
-          <w:numId w:val="8"/>
-        </w:numPr>
-        <w:rPr>
-          <w:rFonts w:asciiTheme="minorHAnsi" w:hAnsiTheme="minorHAnsi" w:cs="Arial"/>
-          <w:b/>
-          <w:lang w:val="en-US"/>
-        </w:rPr>
-      </w:pPr>
-      <w:r>
-        <w:rPr>
-          <w:rFonts w:asciiTheme="minorHAnsi" w:hAnsiTheme="minorHAnsi" w:cs="Arial"/>
-          <w:b/>
-          <w:lang w:val="en-US"/>
-        </w:rPr>
-        <w:t>Actions:</w:t>
-      </w:r>
-    </w:p>
-    <w:p>
-      <w:pPr>
-        <w:pStyle w:val="ListParagraph"/>
-        <w:numPr>
-          <w:ilvl w:val="0"/>
-          <w:numId w:val="0"/>
-        </w:numPr>
-        <w:ind w:left="720"/>
-        <w:rPr>
-          <w:rFonts w:asciiTheme="minorHAnsi" w:hAnsiTheme="minorHAnsi" w:cs="Arial"/>
-          <w:lang w:val="en-US"/>
-        </w:rPr>
-      </w:pPr>
-      <w:r>
-        <w:rPr>
-          <w:rFonts w:asciiTheme="minorHAnsi" w:hAnsiTheme="minorHAnsi" w:cs="Arial"/>
-          <w:lang w:val="en-US"/>
-        </w:rPr>
-        <w:t xml:space="preserve">Với mỗi trạng thái </w:t>
-      </w:r>
-      <w:r>
-        <w:rPr>
-          <w:rFonts w:asciiTheme="minorHAnsi" w:hAnsiTheme="minorHAnsi" w:cs="Arial"/>
-          <w:lang w:val="en-US"/>
-        </w:rPr>
-        <w:t>s</w:t>
-      </w:r>
-      <w:r>
-        <w:rPr>
-          <w:rFonts w:asciiTheme="minorHAnsi" w:hAnsiTheme="minorHAnsi" w:cs="Arial"/>
-          <w:lang w:val="en-US"/>
-        </w:rPr>
-        <w:t xml:space="preserve">, ta sẽ thêm </w:t>
-      </w:r>
-      <w:r>
-        <w:rPr>
-          <w:rFonts w:asciiTheme="minorHAnsi" w:hAnsiTheme="minorHAnsi" w:cs="Arial"/>
-          <w:lang w:val="en-US"/>
-        </w:rPr>
-        <w:t xml:space="preserve">liên tiếp </w:t>
-      </w:r>
-      <w:r>
-        <w:rPr>
-          <w:rFonts w:asciiTheme="minorHAnsi" w:hAnsiTheme="minorHAnsi" w:cs="Arial"/>
-          <w:lang w:val="en-US"/>
-        </w:rPr>
-        <w:t xml:space="preserve">các chữ cái </w:t>
-      </w:r>
-      <w:r>
-        <w:rPr>
-          <w:rFonts w:asciiTheme="minorHAnsi" w:hAnsiTheme="minorHAnsi" w:cs="Arial"/>
-          <w:lang w:val="en-US"/>
-        </w:rPr>
-        <w:t xml:space="preserve">vào các ô vuông ( như trong hình ) </w:t>
-      </w:r>
-      <w:r>
-        <w:rPr>
-          <w:rFonts w:asciiTheme="minorHAnsi" w:hAnsiTheme="minorHAnsi" w:cs="Arial"/>
-          <w:lang w:val="en-US"/>
-        </w:rPr>
-        <w:t>. Ví dụ :  Action(s) = {Add</w:t>
-      </w:r>
-      <w:r>
-        <w:rPr>
-          <w:rFonts w:asciiTheme="minorHAnsi" w:hAnsiTheme="minorHAnsi" w:cs="Arial"/>
-          <w:lang w:val="en-US"/>
-        </w:rPr>
-        <w:t>(a)</w:t>
-      </w:r>
-      <w:r>
-        <w:rPr>
-          <w:rFonts w:asciiTheme="minorHAnsi" w:hAnsiTheme="minorHAnsi" w:cs="Arial"/>
-          <w:lang w:val="en-US"/>
-        </w:rPr>
-        <w:t>}.</w:t>
-      </w:r>
-    </w:p>
-    <w:p>
-      <w:pPr>
-        <w:pStyle w:val="ListParagraph"/>
-        <w:numPr>
-          <w:ilvl w:val="0"/>
-          <w:numId w:val="8"/>
-        </w:numPr>
-        <w:rPr>
-          <w:rFonts w:asciiTheme="minorHAnsi" w:hAnsiTheme="minorHAnsi" w:cs="Arial"/>
-          <w:b/>
-          <w:lang w:val="en-US"/>
-        </w:rPr>
-      </w:pPr>
-      <w:r>
-        <w:rPr>
-          <w:rFonts w:asciiTheme="minorHAnsi" w:hAnsiTheme="minorHAnsi" w:cs="Arial"/>
-          <w:b/>
-          <w:lang w:val="en-US"/>
-        </w:rPr>
-        <w:t>Transition Model :</w:t>
-      </w:r>
-    </w:p>
-    <w:p>
-      <w:pPr>
-        <w:pStyle w:val="ListParagraph"/>
-        <w:numPr>
-          <w:ilvl w:val="0"/>
-          <w:numId w:val="0"/>
-        </w:numPr>
-        <w:ind w:left="720"/>
-        <w:rPr>
-          <w:rFonts w:asciiTheme="minorHAnsi" w:hAnsiTheme="minorHAnsi" w:cs="Arial"/>
-          <w:lang w:val="en-US"/>
-        </w:rPr>
-      </w:pPr>
-      <w:r>
-        <w:rPr>
-          <w:rFonts w:asciiTheme="minorHAnsi" w:hAnsiTheme="minorHAnsi" w:cs="Arial"/>
-          <w:lang w:val="en-US"/>
-        </w:rPr>
-        <w:t>Với mỗi Action trên thì Transition Model sẽ trả về tập các chữ cái để tạo nên các từ có nghĩa ( cũng có thể không có nghĩa ) .</w:t>
-      </w:r>
-      <w:r>
-        <w:rPr>
-          <w:rFonts w:asciiTheme="minorHAnsi" w:hAnsiTheme="minorHAnsi" w:cs="Arial"/>
-          <w:lang w:val="en-US"/>
-        </w:rPr>
-        <w:t>Ví dụ với Action(s) ở trên  và Action(s1)={Add(y)}, Action(s2) = {Add(e)}. Ta sẽ có Transition Model trả về Result ( s,s1,s2) = “aye” ( đây là một từ có nghĩa ).</w:t>
-      </w:r>
-    </w:p>
-    <w:p>
-      <w:pPr>
-        <w:pStyle w:val="ListParagraph"/>
-        <w:numPr>
-          <w:ilvl w:val="0"/>
-          <w:numId w:val="8"/>
-        </w:numPr>
-        <w:rPr>
-          <w:rFonts w:asciiTheme="minorHAnsi" w:hAnsiTheme="minorHAnsi" w:cs="Arial"/>
-          <w:b/>
-          <w:lang w:val="en-US"/>
-        </w:rPr>
-      </w:pPr>
-      <w:r>
-        <w:rPr>
-          <w:rFonts w:asciiTheme="minorHAnsi" w:hAnsiTheme="minorHAnsi" w:cs="Arial"/>
-          <w:b/>
-          <w:lang w:val="en-US"/>
-        </w:rPr>
-        <w:t>Path Cost :</w:t>
-      </w:r>
-    </w:p>
-    <w:p>
-      <w:pPr>
-        <w:pStyle w:val="ListParagraph"/>
-        <w:numPr>
-          <w:ilvl w:val="0"/>
-          <w:numId w:val="0"/>
-        </w:numPr>
-        <w:ind w:left="720"/>
-        <w:rPr>
-          <w:rFonts w:asciiTheme="minorHAnsi" w:hAnsiTheme="minorHAnsi" w:cs="Arial"/>
-          <w:lang w:val="en-US"/>
-        </w:rPr>
-      </w:pPr>
-      <w:r>
-        <w:rPr>
-          <w:rFonts w:asciiTheme="minorHAnsi" w:hAnsiTheme="minorHAnsi" w:cs="Arial"/>
-          <w:lang w:val="en-US"/>
-        </w:rPr>
-        <w:t>Mỗi bước thêm chữ cái sẽ có giá trị là 1.</w:t>
-      </w:r>
-    </w:p>
-    <w:p>
-      <w:pPr>
-        <w:pStyle w:val="ListParagraph"/>
-        <w:numPr>
-          <w:ilvl w:val="0"/>
-          <w:numId w:val="8"/>
-        </w:numPr>
-        <w:rPr>
-          <w:rFonts w:asciiTheme="minorHAnsi" w:hAnsiTheme="minorHAnsi" w:cs="Arial"/>
-          <w:b/>
-          <w:lang w:val="en-US"/>
-        </w:rPr>
-      </w:pPr>
-      <w:r>
-        <w:rPr>
-          <w:rFonts w:asciiTheme="minorHAnsi" w:hAnsiTheme="minorHAnsi" w:cs="Arial"/>
-          <w:b/>
-          <w:lang w:val="en-US"/>
-        </w:rPr>
-        <w:t>Goal Test :</w:t>
-      </w:r>
-    </w:p>
-    <w:p>
-      <w:pPr>
-        <w:ind w:left="720"/>
-        <w:rPr>
-          <w:rFonts w:asciiTheme="minorHAnsi" w:hAnsiTheme="minorHAnsi" w:cs="Arial"/>
-          <w:lang w:val="en-US"/>
-        </w:rPr>
-      </w:pPr>
-      <w:r>
-        <w:rPr>
-          <w:rFonts w:asciiTheme="minorHAnsi" w:hAnsiTheme="minorHAnsi" w:cs="Arial"/>
-          <w:lang w:val="en-US"/>
-        </w:rPr>
-        <w:t>Khi chọn 1 chữ cái, nếu nó là chữ cái cuối cùng của bất kỳ từ nào có trong bảng thì từ đó phải có nghĩa .</w:t>
-      </w:r>
-    </w:p>
-    <w:p>
-      <w:pPr>
-        <w:ind w:left="720"/>
-        <w:rPr>
-          <w:rFonts w:asciiTheme="minorHAnsi" w:hAnsiTheme="minorHAnsi" w:cs="Arial"/>
-          <w:lang w:val="en-US"/>
-        </w:rPr>
-      </w:pPr>
-      <w:r>
-        <w:rPr>
-          <w:rFonts w:asciiTheme="minorHAnsi" w:hAnsiTheme="minorHAnsi" w:cs="Arial"/>
-          <w:lang w:val="en-US"/>
-        </w:rPr>
-        <w:t>Khi chọn song 9 chữ cái ( đầy bảng ) thì các hàng ngang , dọc , chéo phải tạo thành các từ có nghĩa .</w:t>
+      <w:bookmarkEnd w:id="12"/>
+    </w:p>
+    <w:p>
+      <w:pPr>
+        <w:spacing w:line="240" w:lineRule="auto"/>
+        <w:rPr>
+          <w:lang w:val="en-US"/>
+        </w:rPr>
+      </w:pPr>
+      <w:r>
+        <w:rPr>
+          <w:lang w:val="en-US"/>
+        </w:rPr>
+        <w:t>Đức làm.</w:t>
+      </w:r>
+    </w:p>
+    <w:p>
+      <w:pPr>
+        <w:spacing w:line="240" w:lineRule="auto"/>
+        <w:rPr>
+          <w:lang w:val="en-US"/>
+        </w:rPr>
+      </w:pPr>
+      <w:r>
+        <w:rPr>
+          <w:lang w:val="en-US"/>
+        </w:rPr>
+        <w:t>Lorem ipsum dolor sit amet, consectetuer adipiscing elit. Maecenas porttitor congue massa. Fusce posuere, magna sed pulvinar ultricies, purus lectus malesuada libero, sit amet commodo magna eros quis urna. Nunc viverra imperdiet enim. Fusce est. Vivamus a tellus. Pellentesque habitant morbi tristique senectus et netus et malesuada fames ac turpis egestas.</w:t>
       </w:r>
     </w:p>
     <w:p>
       <w:pPr>
         <w:pStyle w:val="Heading1"/>
-        <w:rPr>
-          <w:rFonts w:asciiTheme="minorHAnsi" w:hAnsiTheme="minorHAnsi" w:cs="Arial"/>
-          <w:u w:val="single"/>
-          <w:lang w:val="en-US"/>
-        </w:rPr>
-      </w:pPr>
-      <w:bookmarkStart w:id="12" w:name="_Toc448348630"/>
-      <w:r>
-        <w:rPr>
-          <w:rFonts w:asciiTheme="minorHAnsi" w:hAnsiTheme="minorHAnsi" w:cs="Arial"/>
-          <w:u w:val="single"/>
+        <w:spacing w:line="240" w:lineRule="auto"/>
+        <w:rPr>
+          <w:lang w:val="en-US"/>
+        </w:rPr>
+      </w:pPr>
+      <w:bookmarkStart w:id="13" w:name="_Toc448347863"/>
+      <w:r>
+        <w:rPr>
           <w:lang w:val="en-US"/>
         </w:rPr>
         <w:t>Phát biểu bài toán</w:t>
       </w:r>
-      <w:bookmarkEnd w:id="12"/>
-    </w:p>
-    <w:p>
-      <w:pPr>
-        <w:rPr>
-          <w:rFonts w:asciiTheme="minorHAnsi" w:hAnsiTheme="minorHAnsi" w:cs="Arial"/>
-          <w:lang w:val="en-US"/>
-        </w:rPr>
-      </w:pPr>
-      <w:r>
-        <w:rPr>
-          <w:rFonts w:asciiTheme="minorHAnsi" w:hAnsiTheme="minorHAnsi" w:cs="Arial"/>
+      <w:bookmarkEnd w:id="13"/>
+    </w:p>
+    <w:p>
+      <w:pPr>
+        <w:spacing w:line="240" w:lineRule="auto"/>
+        <w:rPr>
+          <w:lang w:val="en-US"/>
+        </w:rPr>
+      </w:pPr>
+      <w:r>
+        <w:rPr>
           <w:lang w:val="en-US"/>
         </w:rPr>
         <w:t>Cường dịch</w:t>
@@ -3174,42 +1979,56 @@
     </w:p>
     <w:p>
       <w:pPr>
+        <w:spacing w:line="240" w:lineRule="auto"/>
+        <w:rPr>
+          <w:lang w:val="en-US"/>
+        </w:rPr>
+      </w:pPr>
+      <w:r>
+        <w:rPr>
+          <w:lang w:val="en-US"/>
+        </w:rPr>
+        <w:t>S</w:t>
+      </w:r>
+      <w:r>
+        <w:rPr>
+          <w:lang w:val="en-US"/>
+        </w:rPr>
+        <w:t>et up the problem in such a way that you can consider one path through the matrix (e.g. 1st row, followed by 2nd row, followed by 3rd row). At each move, the search algorithm will choose the next letter in the path. The successor function must ensure when it chooses a letter that, if it is the last letter in any word on the board, the resulting word is valid.</w:t>
+      </w:r>
+    </w:p>
+    <w:p>
+      <w:pPr>
         <w:pStyle w:val="Heading1"/>
-        <w:rPr>
-          <w:rFonts w:asciiTheme="minorHAnsi" w:hAnsiTheme="minorHAnsi" w:cs="Arial"/>
-          <w:u w:val="single"/>
-          <w:lang w:val="en-US"/>
-        </w:rPr>
-      </w:pPr>
-      <w:bookmarkStart w:id="13" w:name="_Toc448348631"/>
-      <w:r>
-        <w:rPr>
-          <w:rFonts w:asciiTheme="minorHAnsi" w:hAnsiTheme="minorHAnsi" w:cs="Arial"/>
-          <w:u w:val="single"/>
-          <w:lang w:val="en-US"/>
-        </w:rPr>
-        <w:lastRenderedPageBreak/>
+        <w:spacing w:line="240" w:lineRule="auto"/>
+        <w:rPr>
+          <w:lang w:val="en-US"/>
+        </w:rPr>
+      </w:pPr>
+      <w:bookmarkStart w:id="14" w:name="_Toc448347864"/>
+      <w:r>
+        <w:rPr>
+          <w:lang w:val="en-US"/>
+        </w:rPr>
         <w:t>Hàm mục tiêu</w:t>
       </w:r>
-      <w:bookmarkEnd w:id="13"/>
-    </w:p>
-    <w:p>
-      <w:pPr>
-        <w:rPr>
-          <w:rFonts w:asciiTheme="minorHAnsi" w:hAnsiTheme="minorHAnsi" w:cs="Arial"/>
-          <w:lang w:val="en-US"/>
-        </w:rPr>
-      </w:pPr>
-      <w:r>
-        <w:rPr>
-          <w:rFonts w:asciiTheme="minorHAnsi" w:hAnsiTheme="minorHAnsi" w:cs="Arial"/>
+      <w:bookmarkEnd w:id="14"/>
+    </w:p>
+    <w:p>
+      <w:pPr>
+        <w:spacing w:line="240" w:lineRule="auto"/>
+        <w:rPr>
+          <w:lang w:val="en-US"/>
+        </w:rPr>
+      </w:pPr>
+      <w:r>
+        <w:rPr>
           <w:lang w:val="en-US"/>
         </w:rPr>
         <w:t xml:space="preserve">Cường. </w:t>
       </w:r>
       <w:r>
         <w:rPr>
-          <w:rFonts w:asciiTheme="minorHAnsi" w:hAnsiTheme="minorHAnsi" w:cs="Arial"/>
           <w:lang w:val="en-US"/>
         </w:rPr>
         <w:t>The successor function will return all letters that can go into the next empty space on the path.</w:t>
@@ -3218,183 +2037,83 @@
     <w:p>
       <w:pPr>
         <w:pStyle w:val="Heading1"/>
-        <w:rPr>
-          <w:rFonts w:asciiTheme="minorHAnsi" w:hAnsiTheme="minorHAnsi" w:cs="Arial"/>
-          <w:u w:val="single"/>
-          <w:lang w:val="en-US"/>
-        </w:rPr>
-      </w:pPr>
-      <w:bookmarkStart w:id="14" w:name="_Toc448348632"/>
-      <w:r>
-        <w:rPr>
-          <w:rFonts w:asciiTheme="minorHAnsi" w:hAnsiTheme="minorHAnsi" w:cs="Arial"/>
-          <w:u w:val="single"/>
+        <w:spacing w:line="240" w:lineRule="auto"/>
+        <w:rPr>
+          <w:lang w:val="en-US"/>
+        </w:rPr>
+      </w:pPr>
+      <w:bookmarkStart w:id="15" w:name="_Toc448347865"/>
+      <w:r>
+        <w:rPr>
           <w:lang w:val="en-US"/>
         </w:rPr>
         <w:t>So sánh hàm đánh giá</w:t>
       </w:r>
-      <w:bookmarkEnd w:id="14"/>
+      <w:bookmarkEnd w:id="15"/>
     </w:p>
     <w:p>
       <w:pPr>
         <w:pStyle w:val="Heading2"/>
-        <w:rPr>
-          <w:rFonts w:asciiTheme="minorHAnsi" w:hAnsiTheme="minorHAnsi" w:cs="Arial"/>
-          <w:lang w:val="en-US"/>
-        </w:rPr>
-      </w:pPr>
-      <w:bookmarkStart w:id="15" w:name="_Toc448348633"/>
-      <w:r>
-        <w:rPr>
-          <w:rFonts w:asciiTheme="minorHAnsi" w:hAnsiTheme="minorHAnsi" w:cs="Arial"/>
+        <w:spacing w:line="240" w:lineRule="auto"/>
+        <w:rPr>
+          <w:lang w:val="en-US"/>
+        </w:rPr>
+      </w:pPr>
+      <w:bookmarkStart w:id="16" w:name="_Toc448347866"/>
+      <w:r>
+        <w:rPr>
           <w:lang w:val="en-US"/>
         </w:rPr>
         <w:t>Phân tích hàm đánh giá</w:t>
       </w:r>
-      <w:bookmarkEnd w:id="15"/>
-    </w:p>
-    <w:p>
-      <w:pPr>
-        <w:pStyle w:val="Heading3"/>
-        <w:rPr>
-          <w:rFonts w:asciiTheme="minorHAnsi" w:hAnsiTheme="minorHAnsi"/>
-          <w:lang w:val="en-US"/>
-        </w:rPr>
-      </w:pPr>
-      <w:bookmarkStart w:id="16" w:name="_Toc448348634"/>
-      <w:r>
-        <w:rPr>
-          <w:rFonts w:asciiTheme="minorHAnsi" w:hAnsiTheme="minorHAnsi"/>
-          <w:lang w:val="en-US"/>
-        </w:rPr>
-        <w:t>Hàm đánh giá thông thường</w:t>
-      </w:r>
       <w:bookmarkEnd w:id="16"/>
     </w:p>
     <w:p>
       <w:pPr>
-        <w:ind w:left="720"/>
-        <w:rPr>
-          <w:rFonts w:asciiTheme="minorHAnsi" w:hAnsiTheme="minorHAnsi"/>
-          <w:sz w:val="26"/>
-          <w:szCs w:val="26"/>
-          <w:lang w:val="en-US"/>
-        </w:rPr>
-      </w:pPr>
-      <w:r>
-        <w:rPr>
-          <w:rFonts w:asciiTheme="minorHAnsi" w:hAnsiTheme="minorHAnsi"/>
-          <w:sz w:val="26"/>
-          <w:szCs w:val="26"/>
-        </w:rPr>
-        <w:t xml:space="preserve">Hàm đánh giá sẽ trả về tần số của cặp chữ cái được hình thành bởi những chữ cái đã được lựa chọn với chữ cái kế tiếp. Như vậy, chữ cái kế tiếp được lựa chọn sao cho tần suất của cặp chữ cái đó là lớn nhất. Đối với chữ cái đầu tiên, ta lựa chọn chữ cái có tần suất  ban đầu lớn nhất </w:t>
-      </w:r>
-      <w:r>
-        <w:rPr>
-          <w:rFonts w:asciiTheme="minorHAnsi" w:hAnsiTheme="minorHAnsi"/>
-          <w:sz w:val="26"/>
-          <w:szCs w:val="26"/>
-          <w:lang w:val="en-US"/>
-        </w:rPr>
-        <w:t>.</w:t>
-      </w:r>
-      <w:r>
-        <w:rPr>
-          <w:rFonts w:asciiTheme="minorHAnsi" w:hAnsiTheme="minorHAnsi"/>
-          <w:sz w:val="26"/>
-          <w:szCs w:val="26"/>
-          <w:lang w:val="en-US"/>
-        </w:rPr>
-        <w:t xml:space="preserve"> ( bổ xung sau ).</w:t>
-      </w:r>
-    </w:p>
-    <w:p>
-      <w:pPr>
-        <w:pStyle w:val="Heading3"/>
-        <w:rPr>
-          <w:rFonts w:asciiTheme="minorHAnsi" w:hAnsiTheme="minorHAnsi"/>
-          <w:lang w:val="en-US"/>
-        </w:rPr>
-      </w:pPr>
-      <w:bookmarkStart w:id="17" w:name="_Toc448348635"/>
-      <w:r>
-        <w:rPr>
-          <w:rFonts w:asciiTheme="minorHAnsi" w:hAnsiTheme="minorHAnsi"/>
-          <w:lang w:val="en-US"/>
-        </w:rPr>
-        <w:t>Hàm đánh giá nâng cao</w:t>
+        <w:spacing w:line="240" w:lineRule="auto"/>
+        <w:rPr>
+          <w:lang w:val="en-US"/>
+        </w:rPr>
+      </w:pPr>
+      <w:r>
+        <w:rPr>
+          <w:lang w:val="en-US"/>
+        </w:rPr>
+        <w:t xml:space="preserve">Đức: </w:t>
+      </w:r>
+      <w:r>
+        <w:rPr>
+          <w:lang w:val="en-US"/>
+        </w:rPr>
+        <w:t>Mô tả lại hàm đánh giá nó ntn, vì sao nó hiệu quả hơn</w:t>
+      </w:r>
+    </w:p>
+    <w:p>
+      <w:pPr>
+        <w:pStyle w:val="Heading2"/>
+        <w:spacing w:line="240" w:lineRule="auto"/>
+        <w:rPr>
+          <w:lang w:val="en-US"/>
+        </w:rPr>
+      </w:pPr>
+      <w:bookmarkStart w:id="17" w:name="_Toc448347867"/>
+      <w:r>
+        <w:rPr>
+          <w:lang w:val="en-US"/>
+        </w:rPr>
+        <w:t>So sánh</w:t>
       </w:r>
       <w:bookmarkEnd w:id="17"/>
-      <w:r>
-        <w:rPr>
-          <w:rFonts w:asciiTheme="minorHAnsi" w:hAnsiTheme="minorHAnsi"/>
-          <w:lang w:val="en-US"/>
-        </w:rPr>
-        <w:t xml:space="preserve"> </w:t>
-      </w:r>
-    </w:p>
-    <w:p>
-      <w:pPr>
-        <w:ind w:left="720"/>
-        <w:rPr>
-          <w:lang w:val="en-US"/>
-        </w:rPr>
-      </w:pPr>
-      <w:r>
-        <w:rPr>
-          <w:lang w:val="en-US"/>
-        </w:rPr>
-        <w:t>Thay vì  tìm kiếm  các từ dựa vào tần suất của cặp từ  chúng ra sẽ thực hiện tìm kiếm dựa vào</w:t>
-      </w:r>
-      <w:r>
-        <w:rPr>
-          <w:lang w:val="en-US"/>
-        </w:rPr>
-        <w:t xml:space="preserve"> các từ </w:t>
-      </w:r>
-      <w:r>
-        <w:rPr>
-          <w:lang w:val="en-US"/>
-        </w:rPr>
-        <w:t xml:space="preserve"> đã có trong ma trận .Mỗi bước di chuyển sẽ tạo ra chữ mới .</w:t>
-      </w:r>
-      <w:r>
-        <w:rPr>
-          <w:lang w:val="en-US"/>
-        </w:rPr>
-        <w:t xml:space="preserve"> </w:t>
-      </w:r>
-      <w:bookmarkStart w:id="18" w:name="_GoBack"/>
-      <w:bookmarkEnd w:id="18"/>
-    </w:p>
-    <w:p>
-      <w:pPr>
-        <w:pStyle w:val="Heading2"/>
-        <w:rPr>
-          <w:rFonts w:asciiTheme="minorHAnsi" w:hAnsiTheme="minorHAnsi" w:cs="Arial"/>
-          <w:lang w:val="en-US"/>
-        </w:rPr>
-      </w:pPr>
-      <w:bookmarkStart w:id="19" w:name="_Toc448348636"/>
-      <w:r>
-        <w:rPr>
-          <w:rFonts w:asciiTheme="minorHAnsi" w:hAnsiTheme="minorHAnsi" w:cs="Arial"/>
-          <w:lang w:val="en-US"/>
-        </w:rPr>
-        <w:t>So sánh</w:t>
-      </w:r>
-      <w:bookmarkEnd w:id="19"/>
-    </w:p>
-    <w:p>
-      <w:pPr>
-        <w:rPr>
-          <w:rFonts w:asciiTheme="minorHAnsi" w:hAnsiTheme="minorHAnsi" w:cs="Arial"/>
-          <w:lang w:val="en-US"/>
-        </w:rPr>
-      </w:pPr>
-      <w:r>
-        <w:rPr>
-          <w:rFonts w:asciiTheme="minorHAnsi" w:hAnsiTheme="minorHAnsi" w:cs="Arial"/>
+    </w:p>
+    <w:p>
+      <w:pPr>
+        <w:spacing w:line="240" w:lineRule="auto"/>
+        <w:rPr>
+          <w:lang w:val="en-US"/>
+        </w:rPr>
+      </w:pPr>
+      <w:r>
+        <w:rPr>
           <w:lang w:val="en-US"/>
         </w:rPr>
         <w:t>ảnh chụp cái này t cho sau</w:t>
@@ -3413,7 +2132,7 @@
 </file>
 
 <file path=word/endnotes.xml><?xml version="1.0" encoding="utf-8"?>
-<w:endnotes xmlns:wpc="http://schemas.microsoft.com/office/word/2010/wordprocessingCanvas" xmlns:mc="http://schemas.openxmlformats.org/markup-compatibility/2006" xmlns:o="urn:schemas-microsoft-com:office:office" xmlns:r="http://schemas.openxmlformats.org/officeDocument/2006/relationships" xmlns:m="http://schemas.openxmlformats.org/officeDocument/2006/math" xmlns:v="urn:schemas-microsoft-com:vml" xmlns:wp14="http://schemas.microsoft.com/office/word/2010/wordprocessingDrawing" xmlns:wp="http://schemas.openxmlformats.org/drawingml/2006/wordprocessingDrawing" xmlns:w10="urn:schemas-microsoft-com:office:word" xmlns:w="http://schemas.openxmlformats.org/wordprocessingml/2006/main" xmlns:w14="http://schemas.microsoft.com/office/word/2010/wordml" xmlns:w15="http://schemas.microsoft.com/office/word/2012/wordml" xmlns:wpg="http://schemas.microsoft.com/office/word/2010/wordprocessingGroup" xmlns:wpi="http://schemas.microsoft.com/office/word/2010/wordprocessingInk" xmlns:wne="http://schemas.microsoft.com/office/word/2006/wordml" xmlns:wps="http://schemas.microsoft.com/office/word/2010/wordprocessingShape" mc:Ignorable="w14 w15 wp14">
+<w:endnotes xmlns:wpc="http://schemas.microsoft.com/office/word/2010/wordprocessingCanvas" xmlns:cx="http://schemas.microsoft.com/office/drawing/2014/chartex" xmlns:cx1="http://schemas.microsoft.com/office/drawing/2015/9/8/chartex" xmlns:cx2="http://schemas.microsoft.com/office/drawing/2015/10/21/chartex" xmlns:mc="http://schemas.openxmlformats.org/markup-compatibility/2006" xmlns:o="urn:schemas-microsoft-com:office:office" xmlns:r="http://schemas.openxmlformats.org/officeDocument/2006/relationships" xmlns:m="http://schemas.openxmlformats.org/officeDocument/2006/math" xmlns:v="urn:schemas-microsoft-com:vml" xmlns:wp14="http://schemas.microsoft.com/office/word/2010/wordprocessingDrawing" xmlns:wp="http://schemas.openxmlformats.org/drawingml/2006/wordprocessingDrawing" xmlns:w10="urn:schemas-microsoft-com:office:word" xmlns:w="http://schemas.openxmlformats.org/wordprocessingml/2006/main" xmlns:w14="http://schemas.microsoft.com/office/word/2010/wordml" xmlns:w15="http://schemas.microsoft.com/office/word/2012/wordml" xmlns:w16se="http://schemas.microsoft.com/office/word/2015/wordml/symex" xmlns:wpg="http://schemas.microsoft.com/office/word/2010/wordprocessingGroup" xmlns:wpi="http://schemas.microsoft.com/office/word/2010/wordprocessingInk" xmlns:wne="http://schemas.microsoft.com/office/word/2006/wordml" xmlns:wps="http://schemas.microsoft.com/office/word/2010/wordprocessingShape" mc:Ignorable="w14 w15 w16se wp14">
   <w:endnote w:type="separator" w:id="-1">
     <w:p>
       <w:r>
@@ -3432,7 +2151,7 @@
 </file>
 
 <file path=word/footer1.xml><?xml version="1.0" encoding="utf-8"?>
-<w:ftr xmlns:wpc="http://schemas.microsoft.com/office/word/2010/wordprocessingCanvas" xmlns:mc="http://schemas.openxmlformats.org/markup-compatibility/2006" xmlns:o="urn:schemas-microsoft-com:office:office" xmlns:r="http://schemas.openxmlformats.org/officeDocument/2006/relationships" xmlns:m="http://schemas.openxmlformats.org/officeDocument/2006/math" xmlns:v="urn:schemas-microsoft-com:vml" xmlns:wp14="http://schemas.microsoft.com/office/word/2010/wordprocessingDrawing" xmlns:wp="http://schemas.openxmlformats.org/drawingml/2006/wordprocessingDrawing" xmlns:w10="urn:schemas-microsoft-com:office:word" xmlns:w="http://schemas.openxmlformats.org/wordprocessingml/2006/main" xmlns:w14="http://schemas.microsoft.com/office/word/2010/wordml" xmlns:w15="http://schemas.microsoft.com/office/word/2012/wordml" xmlns:wpg="http://schemas.microsoft.com/office/word/2010/wordprocessingGroup" xmlns:wpi="http://schemas.microsoft.com/office/word/2010/wordprocessingInk" xmlns:wne="http://schemas.microsoft.com/office/word/2006/wordml" xmlns:wps="http://schemas.microsoft.com/office/word/2010/wordprocessingShape" mc:Ignorable="w14 w15 wp14">
+<w:ftr xmlns:wpc="http://schemas.microsoft.com/office/word/2010/wordprocessingCanvas" xmlns:cx="http://schemas.microsoft.com/office/drawing/2014/chartex" xmlns:cx1="http://schemas.microsoft.com/office/drawing/2015/9/8/chartex" xmlns:cx2="http://schemas.microsoft.com/office/drawing/2015/10/21/chartex" xmlns:mc="http://schemas.openxmlformats.org/markup-compatibility/2006" xmlns:o="urn:schemas-microsoft-com:office:office" xmlns:r="http://schemas.openxmlformats.org/officeDocument/2006/relationships" xmlns:m="http://schemas.openxmlformats.org/officeDocument/2006/math" xmlns:v="urn:schemas-microsoft-com:vml" xmlns:wp14="http://schemas.microsoft.com/office/word/2010/wordprocessingDrawing" xmlns:wp="http://schemas.openxmlformats.org/drawingml/2006/wordprocessingDrawing" xmlns:w10="urn:schemas-microsoft-com:office:word" xmlns:w="http://schemas.openxmlformats.org/wordprocessingml/2006/main" xmlns:w14="http://schemas.microsoft.com/office/word/2010/wordml" xmlns:w15="http://schemas.microsoft.com/office/word/2012/wordml" xmlns:w16se="http://schemas.microsoft.com/office/word/2015/wordml/symex" xmlns:wpg="http://schemas.microsoft.com/office/word/2010/wordprocessingGroup" xmlns:wpi="http://schemas.microsoft.com/office/word/2010/wordprocessingInk" xmlns:wne="http://schemas.microsoft.com/office/word/2006/wordml" xmlns:wps="http://schemas.microsoft.com/office/word/2010/wordprocessingShape" mc:Ignorable="w14 w15 w16se wp14">
   <w:p>
     <w:pPr>
       <w:pStyle w:val="Footer"/>
@@ -3442,7 +2161,7 @@
 </file>
 
 <file path=word/footnotes.xml><?xml version="1.0" encoding="utf-8"?>
-<w:footnotes xmlns:wpc="http://schemas.microsoft.com/office/word/2010/wordprocessingCanvas" xmlns:mc="http://schemas.openxmlformats.org/markup-compatibility/2006" xmlns:o="urn:schemas-microsoft-com:office:office" xmlns:r="http://schemas.openxmlformats.org/officeDocument/2006/relationships" xmlns:m="http://schemas.openxmlformats.org/officeDocument/2006/math" xmlns:v="urn:schemas-microsoft-com:vml" xmlns:wp14="http://schemas.microsoft.com/office/word/2010/wordprocessingDrawing" xmlns:wp="http://schemas.openxmlformats.org/drawingml/2006/wordprocessingDrawing" xmlns:w10="urn:schemas-microsoft-com:office:word" xmlns:w="http://schemas.openxmlformats.org/wordprocessingml/2006/main" xmlns:w14="http://schemas.microsoft.com/office/word/2010/wordml" xmlns:w15="http://schemas.microsoft.com/office/word/2012/wordml" xmlns:wpg="http://schemas.microsoft.com/office/word/2010/wordprocessingGroup" xmlns:wpi="http://schemas.microsoft.com/office/word/2010/wordprocessingInk" xmlns:wne="http://schemas.microsoft.com/office/word/2006/wordml" xmlns:wps="http://schemas.microsoft.com/office/word/2010/wordprocessingShape" mc:Ignorable="w14 w15 wp14">
+<w:footnotes xmlns:wpc="http://schemas.microsoft.com/office/word/2010/wordprocessingCanvas" xmlns:cx="http://schemas.microsoft.com/office/drawing/2014/chartex" xmlns:cx1="http://schemas.microsoft.com/office/drawing/2015/9/8/chartex" xmlns:cx2="http://schemas.microsoft.com/office/drawing/2015/10/21/chartex" xmlns:mc="http://schemas.openxmlformats.org/markup-compatibility/2006" xmlns:o="urn:schemas-microsoft-com:office:office" xmlns:r="http://schemas.openxmlformats.org/officeDocument/2006/relationships" xmlns:m="http://schemas.openxmlformats.org/officeDocument/2006/math" xmlns:v="urn:schemas-microsoft-com:vml" xmlns:wp14="http://schemas.microsoft.com/office/word/2010/wordprocessingDrawing" xmlns:wp="http://schemas.openxmlformats.org/drawingml/2006/wordprocessingDrawing" xmlns:w10="urn:schemas-microsoft-com:office:word" xmlns:w="http://schemas.openxmlformats.org/wordprocessingml/2006/main" xmlns:w14="http://schemas.microsoft.com/office/word/2010/wordml" xmlns:w15="http://schemas.microsoft.com/office/word/2012/wordml" xmlns:w16se="http://schemas.microsoft.com/office/word/2015/wordml/symex" xmlns:wpg="http://schemas.microsoft.com/office/word/2010/wordprocessingGroup" xmlns:wpi="http://schemas.microsoft.com/office/word/2010/wordprocessingInk" xmlns:wne="http://schemas.microsoft.com/office/word/2006/wordml" xmlns:wps="http://schemas.microsoft.com/office/word/2010/wordprocessingShape" mc:Ignorable="w14 w15 w16se wp14">
   <w:footnote w:type="separator" w:id="-1">
     <w:p>
       <w:r>
@@ -3461,7 +2180,7 @@
 </file>
 
 <file path=word/header1.xml><?xml version="1.0" encoding="utf-8"?>
-<w:hdr xmlns:wpc="http://schemas.microsoft.com/office/word/2010/wordprocessingCanvas" xmlns:mc="http://schemas.openxmlformats.org/markup-compatibility/2006" xmlns:o="urn:schemas-microsoft-com:office:office" xmlns:r="http://schemas.openxmlformats.org/officeDocument/2006/relationships" xmlns:m="http://schemas.openxmlformats.org/officeDocument/2006/math" xmlns:v="urn:schemas-microsoft-com:vml" xmlns:wp14="http://schemas.microsoft.com/office/word/2010/wordprocessingDrawing" xmlns:wp="http://schemas.openxmlformats.org/drawingml/2006/wordprocessingDrawing" xmlns:w10="urn:schemas-microsoft-com:office:word" xmlns:w="http://schemas.openxmlformats.org/wordprocessingml/2006/main" xmlns:w14="http://schemas.microsoft.com/office/word/2010/wordml" xmlns:w15="http://schemas.microsoft.com/office/word/2012/wordml" xmlns:wpg="http://schemas.microsoft.com/office/word/2010/wordprocessingGroup" xmlns:wpi="http://schemas.microsoft.com/office/word/2010/wordprocessingInk" xmlns:wne="http://schemas.microsoft.com/office/word/2006/wordml" xmlns:wps="http://schemas.microsoft.com/office/word/2010/wordprocessingShape" mc:Ignorable="w14 w15 wp14">
+<w:hdr xmlns:wpc="http://schemas.microsoft.com/office/word/2010/wordprocessingCanvas" xmlns:cx="http://schemas.microsoft.com/office/drawing/2014/chartex" xmlns:cx1="http://schemas.microsoft.com/office/drawing/2015/9/8/chartex" xmlns:cx2="http://schemas.microsoft.com/office/drawing/2015/10/21/chartex" xmlns:mc="http://schemas.openxmlformats.org/markup-compatibility/2006" xmlns:o="urn:schemas-microsoft-com:office:office" xmlns:r="http://schemas.openxmlformats.org/officeDocument/2006/relationships" xmlns:m="http://schemas.openxmlformats.org/officeDocument/2006/math" xmlns:v="urn:schemas-microsoft-com:vml" xmlns:wp14="http://schemas.microsoft.com/office/word/2010/wordprocessingDrawing" xmlns:wp="http://schemas.openxmlformats.org/drawingml/2006/wordprocessingDrawing" xmlns:w10="urn:schemas-microsoft-com:office:word" xmlns:w="http://schemas.openxmlformats.org/wordprocessingml/2006/main" xmlns:w14="http://schemas.microsoft.com/office/word/2010/wordml" xmlns:w15="http://schemas.microsoft.com/office/word/2012/wordml" xmlns:w16se="http://schemas.microsoft.com/office/word/2015/wordml/symex" xmlns:wpg="http://schemas.microsoft.com/office/word/2010/wordprocessingGroup" xmlns:wpi="http://schemas.microsoft.com/office/word/2010/wordprocessingInk" xmlns:wne="http://schemas.microsoft.com/office/word/2006/wordml" xmlns:wps="http://schemas.microsoft.com/office/word/2010/wordprocessingShape" mc:Ignorable="w14 w15 w16se wp14">
   <w:p>
     <w:pPr>
       <w:pStyle w:val="Header"/>
@@ -3470,7 +2189,13 @@
       <w:rPr>
         <w:lang w:val="en-US"/>
       </w:rPr>
-      <w:t>Báo Cáo Bài Tập Lớn môn Trí Tuệ Nhân Tạo nhóm x</w:t>
+      <w:t>Báo Cáo Bài Tập</w:t>
+    </w:r>
+    <w:r>
+      <w:rPr>
+        <w:lang w:val="en-US"/>
+      </w:rPr>
+      <w:t xml:space="preserve"> Lớn môn Trí Tuệ Nhân Tạo nhóm 4</w:t>
     </w:r>
     <w:r>
       <w:tab/>
@@ -3498,7 +2223,7 @@
 </file>
 
 <file path=word/header2.xml><?xml version="1.0" encoding="utf-8"?>
-<w:hdr xmlns:wpc="http://schemas.microsoft.com/office/word/2010/wordprocessingCanvas" xmlns:mc="http://schemas.openxmlformats.org/markup-compatibility/2006" xmlns:o="urn:schemas-microsoft-com:office:office" xmlns:r="http://schemas.openxmlformats.org/officeDocument/2006/relationships" xmlns:m="http://schemas.openxmlformats.org/officeDocument/2006/math" xmlns:v="urn:schemas-microsoft-com:vml" xmlns:wp14="http://schemas.microsoft.com/office/word/2010/wordprocessingDrawing" xmlns:wp="http://schemas.openxmlformats.org/drawingml/2006/wordprocessingDrawing" xmlns:w10="urn:schemas-microsoft-com:office:word" xmlns:w="http://schemas.openxmlformats.org/wordprocessingml/2006/main" xmlns:w14="http://schemas.microsoft.com/office/word/2010/wordml" xmlns:w15="http://schemas.microsoft.com/office/word/2012/wordml" xmlns:wpg="http://schemas.microsoft.com/office/word/2010/wordprocessingGroup" xmlns:wpi="http://schemas.microsoft.com/office/word/2010/wordprocessingInk" xmlns:wne="http://schemas.microsoft.com/office/word/2006/wordml" xmlns:wps="http://schemas.microsoft.com/office/word/2010/wordprocessingShape" mc:Ignorable="w14 w15 wp14">
+<w:hdr xmlns:wpc="http://schemas.microsoft.com/office/word/2010/wordprocessingCanvas" xmlns:cx="http://schemas.microsoft.com/office/drawing/2014/chartex" xmlns:cx1="http://schemas.microsoft.com/office/drawing/2015/9/8/chartex" xmlns:cx2="http://schemas.microsoft.com/office/drawing/2015/10/21/chartex" xmlns:mc="http://schemas.openxmlformats.org/markup-compatibility/2006" xmlns:o="urn:schemas-microsoft-com:office:office" xmlns:r="http://schemas.openxmlformats.org/officeDocument/2006/relationships" xmlns:m="http://schemas.openxmlformats.org/officeDocument/2006/math" xmlns:v="urn:schemas-microsoft-com:vml" xmlns:wp14="http://schemas.microsoft.com/office/word/2010/wordprocessingDrawing" xmlns:wp="http://schemas.openxmlformats.org/drawingml/2006/wordprocessingDrawing" xmlns:w10="urn:schemas-microsoft-com:office:word" xmlns:w="http://schemas.openxmlformats.org/wordprocessingml/2006/main" xmlns:w14="http://schemas.microsoft.com/office/word/2010/wordml" xmlns:w15="http://schemas.microsoft.com/office/word/2012/wordml" xmlns:w16se="http://schemas.microsoft.com/office/word/2015/wordml/symex" xmlns:wpg="http://schemas.microsoft.com/office/word/2010/wordprocessingGroup" xmlns:wpi="http://schemas.microsoft.com/office/word/2010/wordprocessingInk" xmlns:wne="http://schemas.microsoft.com/office/word/2006/wordml" xmlns:wps="http://schemas.microsoft.com/office/word/2010/wordprocessingShape" mc:Ignorable="w14 w15 w16se wp14">
   <w:p>
     <w:pPr>
       <w:pStyle w:val="Header"/>
@@ -3507,7 +2232,13 @@
       <w:rPr>
         <w:lang w:val="en-US"/>
       </w:rPr>
-      <w:t>Báo Cáo Bài Tập Lớn môn Trí Tuệ Nhân Tạo nhóm x</w:t>
+      <w:t>Báo Cáo Bài Tập</w:t>
+    </w:r>
+    <w:r>
+      <w:rPr>
+        <w:lang w:val="en-US"/>
+      </w:rPr>
+      <w:t xml:space="preserve"> Lớn môn Trí Tuệ Nhân Tạo nhóm 4</w:t>
     </w:r>
     <w:r>
       <w:tab/>
@@ -3536,8 +2267,8 @@
 </file>
 
 <file path=word/numbering.xml><?xml version="1.0" encoding="utf-8"?>
-<w:numbering xmlns:wpc="http://schemas.microsoft.com/office/word/2010/wordprocessingCanvas" xmlns:mc="http://schemas.openxmlformats.org/markup-compatibility/2006" xmlns:o="urn:schemas-microsoft-com:office:office" xmlns:r="http://schemas.openxmlformats.org/officeDocument/2006/relationships" xmlns:m="http://schemas.openxmlformats.org/officeDocument/2006/math" xmlns:v="urn:schemas-microsoft-com:vml" xmlns:wp14="http://schemas.microsoft.com/office/word/2010/wordprocessingDrawing" xmlns:wp="http://schemas.openxmlformats.org/drawingml/2006/wordprocessingDrawing" xmlns:w10="urn:schemas-microsoft-com:office:word" xmlns:w="http://schemas.openxmlformats.org/wordprocessingml/2006/main" xmlns:w14="http://schemas.microsoft.com/office/word/2010/wordml" xmlns:w15="http://schemas.microsoft.com/office/word/2012/wordml" xmlns:wpg="http://schemas.microsoft.com/office/word/2010/wordprocessingGroup" xmlns:wpi="http://schemas.microsoft.com/office/word/2010/wordprocessingInk" xmlns:wne="http://schemas.microsoft.com/office/word/2006/wordml" xmlns:wps="http://schemas.microsoft.com/office/word/2010/wordprocessingShape" mc:Ignorable="w14 w15 wp14">
-  <w:abstractNum w:abstractNumId="0">
+<w:numbering xmlns:wpc="http://schemas.microsoft.com/office/word/2010/wordprocessingCanvas" xmlns:cx="http://schemas.microsoft.com/office/drawing/2014/chartex" xmlns:cx1="http://schemas.microsoft.com/office/drawing/2015/9/8/chartex" xmlns:cx2="http://schemas.microsoft.com/office/drawing/2015/10/21/chartex" xmlns:mc="http://schemas.openxmlformats.org/markup-compatibility/2006" xmlns:o="urn:schemas-microsoft-com:office:office" xmlns:r="http://schemas.openxmlformats.org/officeDocument/2006/relationships" xmlns:m="http://schemas.openxmlformats.org/officeDocument/2006/math" xmlns:v="urn:schemas-microsoft-com:vml" xmlns:wp14="http://schemas.microsoft.com/office/word/2010/wordprocessingDrawing" xmlns:wp="http://schemas.openxmlformats.org/drawingml/2006/wordprocessingDrawing" xmlns:w10="urn:schemas-microsoft-com:office:word" xmlns:w="http://schemas.openxmlformats.org/wordprocessingml/2006/main" xmlns:w14="http://schemas.microsoft.com/office/word/2010/wordml" xmlns:w15="http://schemas.microsoft.com/office/word/2012/wordml" xmlns:w16se="http://schemas.microsoft.com/office/word/2015/wordml/symex" xmlns:wpg="http://schemas.microsoft.com/office/word/2010/wordprocessingGroup" xmlns:wpi="http://schemas.microsoft.com/office/word/2010/wordprocessingInk" xmlns:wne="http://schemas.microsoft.com/office/word/2006/wordml" xmlns:wps="http://schemas.microsoft.com/office/word/2010/wordprocessingShape" mc:Ignorable="w14 w15 w16se wp14">
+  <w:abstractNum w:abstractNumId="0" w15:restartNumberingAfterBreak="0">
     <w:nsid w:val="FFFFFFFB"/>
     <w:multiLevelType w:val="multilevel"/>
     <w:tmpl w:val="8954E27E"/>
@@ -3596,9 +2327,12 @@
         <w:smallCaps w:val="0"/>
         <w:strike w:val="0"/>
         <w:dstrike w:val="0"/>
+        <w:outline w:val="0"/>
+        <w:shadow w:val="0"/>
+        <w:emboss w:val="0"/>
+        <w:imprint w:val="0"/>
         <w:noProof w:val="0"/>
         <w:vanish w:val="0"/>
-        <w:color w:val="000000"/>
         <w:spacing w:val="0"/>
         <w:kern w:val="0"/>
         <w:position w:val="0"/>
@@ -3658,7 +2392,7 @@
       <w:lvlJc w:val="left"/>
     </w:lvl>
   </w:abstractNum>
-  <w:abstractNum w:abstractNumId="1">
+  <w:abstractNum w:abstractNumId="1" w15:restartNumberingAfterBreak="0">
     <w:nsid w:val="0D896A67"/>
     <w:multiLevelType w:val="hybridMultilevel"/>
     <w:tmpl w:val="DB68B83E"/>
@@ -3748,7 +2482,7 @@
       </w:pPr>
     </w:lvl>
   </w:abstractNum>
-  <w:abstractNum w:abstractNumId="2">
+  <w:abstractNum w:abstractNumId="2" w15:restartNumberingAfterBreak="0">
     <w:nsid w:val="230062CA"/>
     <w:multiLevelType w:val="hybridMultilevel"/>
     <w:tmpl w:val="4B8CBE70"/>
@@ -3861,7 +2595,7 @@
       </w:rPr>
     </w:lvl>
   </w:abstractNum>
-  <w:abstractNum w:abstractNumId="3">
+  <w:abstractNum w:abstractNumId="3" w15:restartNumberingAfterBreak="0">
     <w:nsid w:val="3993042C"/>
     <w:multiLevelType w:val="hybridMultilevel"/>
     <w:tmpl w:val="E8E435F4"/>
@@ -3974,120 +2708,7 @@
       </w:rPr>
     </w:lvl>
   </w:abstractNum>
-  <w:abstractNum w:abstractNumId="4">
-    <w:nsid w:val="452C6BD5"/>
-    <w:multiLevelType w:val="hybridMultilevel"/>
-    <w:tmpl w:val="22E65564"/>
-    <w:lvl w:ilvl="0" w:tplc="04090001">
-      <w:start w:val="1"/>
-      <w:numFmt w:val="bullet"/>
-      <w:lvlText w:val=""/>
-      <w:lvlJc w:val="left"/>
-      <w:pPr>
-        <w:ind w:left="720" w:hanging="360"/>
-      </w:pPr>
-      <w:rPr>
-        <w:rFonts w:ascii="Symbol" w:hAnsi="Symbol" w:hint="default"/>
-      </w:rPr>
-    </w:lvl>
-    <w:lvl w:ilvl="1" w:tplc="04090003" w:tentative="1">
-      <w:start w:val="1"/>
-      <w:numFmt w:val="bullet"/>
-      <w:lvlText w:val="o"/>
-      <w:lvlJc w:val="left"/>
-      <w:pPr>
-        <w:ind w:left="1440" w:hanging="360"/>
-      </w:pPr>
-      <w:rPr>
-        <w:rFonts w:ascii="Courier New" w:hAnsi="Courier New" w:cs="Courier New" w:hint="default"/>
-      </w:rPr>
-    </w:lvl>
-    <w:lvl w:ilvl="2" w:tplc="04090005" w:tentative="1">
-      <w:start w:val="1"/>
-      <w:numFmt w:val="bullet"/>
-      <w:lvlText w:val=""/>
-      <w:lvlJc w:val="left"/>
-      <w:pPr>
-        <w:ind w:left="2160" w:hanging="360"/>
-      </w:pPr>
-      <w:rPr>
-        <w:rFonts w:ascii="Wingdings" w:hAnsi="Wingdings" w:hint="default"/>
-      </w:rPr>
-    </w:lvl>
-    <w:lvl w:ilvl="3" w:tplc="04090001" w:tentative="1">
-      <w:start w:val="1"/>
-      <w:numFmt w:val="bullet"/>
-      <w:lvlText w:val=""/>
-      <w:lvlJc w:val="left"/>
-      <w:pPr>
-        <w:ind w:left="2880" w:hanging="360"/>
-      </w:pPr>
-      <w:rPr>
-        <w:rFonts w:ascii="Symbol" w:hAnsi="Symbol" w:hint="default"/>
-      </w:rPr>
-    </w:lvl>
-    <w:lvl w:ilvl="4" w:tplc="04090003" w:tentative="1">
-      <w:start w:val="1"/>
-      <w:numFmt w:val="bullet"/>
-      <w:lvlText w:val="o"/>
-      <w:lvlJc w:val="left"/>
-      <w:pPr>
-        <w:ind w:left="3600" w:hanging="360"/>
-      </w:pPr>
-      <w:rPr>
-        <w:rFonts w:ascii="Courier New" w:hAnsi="Courier New" w:cs="Courier New" w:hint="default"/>
-      </w:rPr>
-    </w:lvl>
-    <w:lvl w:ilvl="5" w:tplc="04090005" w:tentative="1">
-      <w:start w:val="1"/>
-      <w:numFmt w:val="bullet"/>
-      <w:lvlText w:val=""/>
-      <w:lvlJc w:val="left"/>
-      <w:pPr>
-        <w:ind w:left="4320" w:hanging="360"/>
-      </w:pPr>
-      <w:rPr>
-        <w:rFonts w:ascii="Wingdings" w:hAnsi="Wingdings" w:hint="default"/>
-      </w:rPr>
-    </w:lvl>
-    <w:lvl w:ilvl="6" w:tplc="04090001" w:tentative="1">
-      <w:start w:val="1"/>
-      <w:numFmt w:val="bullet"/>
-      <w:lvlText w:val=""/>
-      <w:lvlJc w:val="left"/>
-      <w:pPr>
-        <w:ind w:left="5040" w:hanging="360"/>
-      </w:pPr>
-      <w:rPr>
-        <w:rFonts w:ascii="Symbol" w:hAnsi="Symbol" w:hint="default"/>
-      </w:rPr>
-    </w:lvl>
-    <w:lvl w:ilvl="7" w:tplc="04090003" w:tentative="1">
-      <w:start w:val="1"/>
-      <w:numFmt w:val="bullet"/>
-      <w:lvlText w:val="o"/>
-      <w:lvlJc w:val="left"/>
-      <w:pPr>
-        <w:ind w:left="5760" w:hanging="360"/>
-      </w:pPr>
-      <w:rPr>
-        <w:rFonts w:ascii="Courier New" w:hAnsi="Courier New" w:cs="Courier New" w:hint="default"/>
-      </w:rPr>
-    </w:lvl>
-    <w:lvl w:ilvl="8" w:tplc="04090005" w:tentative="1">
-      <w:start w:val="1"/>
-      <w:numFmt w:val="bullet"/>
-      <w:lvlText w:val=""/>
-      <w:lvlJc w:val="left"/>
-      <w:pPr>
-        <w:ind w:left="6480" w:hanging="360"/>
-      </w:pPr>
-      <w:rPr>
-        <w:rFonts w:ascii="Wingdings" w:hAnsi="Wingdings" w:hint="default"/>
-      </w:rPr>
-    </w:lvl>
-  </w:abstractNum>
-  <w:abstractNum w:abstractNumId="5">
+  <w:abstractNum w:abstractNumId="4" w15:restartNumberingAfterBreak="0">
     <w:nsid w:val="4EC64610"/>
     <w:multiLevelType w:val="hybridMultilevel"/>
     <w:tmpl w:val="6B90F6D4"/>
@@ -4201,7 +2822,7 @@
       </w:rPr>
     </w:lvl>
   </w:abstractNum>
-  <w:abstractNum w:abstractNumId="6">
+  <w:abstractNum w:abstractNumId="5" w15:restartNumberingAfterBreak="0">
     <w:nsid w:val="53327480"/>
     <w:multiLevelType w:val="hybridMultilevel"/>
     <w:tmpl w:val="62A0F98A"/>
@@ -4314,7 +2935,7 @@
       </w:rPr>
     </w:lvl>
   </w:abstractNum>
-  <w:abstractNum w:abstractNumId="7">
+  <w:abstractNum w:abstractNumId="6" w15:restartNumberingAfterBreak="0">
     <w:nsid w:val="7AB07E3D"/>
     <w:multiLevelType w:val="hybridMultilevel"/>
     <w:tmpl w:val="67827618"/>
@@ -4431,16 +3052,16 @@
     <w:abstractNumId w:val="0"/>
   </w:num>
   <w:num w:numId="2">
-    <w:abstractNumId w:val="7"/>
+    <w:abstractNumId w:val="6"/>
   </w:num>
   <w:num w:numId="3">
-    <w:abstractNumId w:val="5"/>
+    <w:abstractNumId w:val="4"/>
   </w:num>
   <w:num w:numId="4">
     <w:abstractNumId w:val="1"/>
   </w:num>
   <w:num w:numId="5">
-    <w:abstractNumId w:val="6"/>
+    <w:abstractNumId w:val="5"/>
   </w:num>
   <w:num w:numId="6">
     <w:abstractNumId w:val="3"/>
@@ -4448,14 +3069,11 @@
   <w:num w:numId="7">
     <w:abstractNumId w:val="2"/>
   </w:num>
-  <w:num w:numId="8">
-    <w:abstractNumId w:val="4"/>
-  </w:num>
 </w:numbering>
 </file>
 
 <file path=word/styles.xml><?xml version="1.0" encoding="utf-8"?>
-<w:styles xmlns:mc="http://schemas.openxmlformats.org/markup-compatibility/2006" xmlns:r="http://schemas.openxmlformats.org/officeDocument/2006/relationships" xmlns:w="http://schemas.openxmlformats.org/wordprocessingml/2006/main" xmlns:w14="http://schemas.microsoft.com/office/word/2010/wordml" xmlns:w15="http://schemas.microsoft.com/office/word/2012/wordml" mc:Ignorable="w14 w15">
+<w:styles xmlns:mc="http://schemas.openxmlformats.org/markup-compatibility/2006" xmlns:r="http://schemas.openxmlformats.org/officeDocument/2006/relationships" xmlns:w="http://schemas.openxmlformats.org/wordprocessingml/2006/main" xmlns:w14="http://schemas.microsoft.com/office/word/2010/wordml" xmlns:w15="http://schemas.microsoft.com/office/word/2012/wordml" xmlns:w16se="http://schemas.microsoft.com/office/word/2015/wordml/symex" mc:Ignorable="w14 w15 w16se">
   <w:docDefaults>
     <w:rPrDefault>
       <w:rPr>
@@ -4465,7 +3083,7 @@
     </w:rPrDefault>
     <w:pPrDefault/>
   </w:docDefaults>
-  <w:latentStyles w:defLockedState="0" w:defUIPriority="0" w:defSemiHidden="0" w:defUnhideWhenUsed="0" w:defQFormat="0" w:count="371">
+  <w:latentStyles w:defLockedState="0" w:defUIPriority="0" w:defSemiHidden="0" w:defUnhideWhenUsed="0" w:defQFormat="0" w:count="372">
     <w:lsdException w:name="Normal" w:qFormat="1"/>
     <w:lsdException w:name="heading 1" w:qFormat="1"/>
     <w:lsdException w:name="heading 2" w:qFormat="1"/>
@@ -4830,6 +3448,7 @@
     <w:lsdException w:name="List Table 5 Dark Accent 6" w:uiPriority="50"/>
     <w:lsdException w:name="List Table 6 Colorful Accent 6" w:uiPriority="51"/>
     <w:lsdException w:name="List Table 7 Colorful Accent 6" w:uiPriority="52"/>
+    <w:lsdException w:name="Mention" w:semiHidden="1" w:uiPriority="99" w:unhideWhenUsed="1"/>
   </w:latentStyles>
   <w:style w:type="paragraph" w:default="1" w:styleId="Normal">
     <w:name w:val="Normal"/>
@@ -5478,7 +4097,6 @@
     <w:basedOn w:val="TableNormal"/>
     <w:rsid w:val="00E206B4"/>
     <w:tblPr>
-      <w:tblInd w:w="0" w:type="dxa"/>
       <w:tblBorders>
         <w:top w:val="single" w:sz="4" w:space="0" w:color="auto"/>
         <w:left w:val="single" w:sz="4" w:space="0" w:color="auto"/>
@@ -5487,12 +4105,6 @@
         <w:insideH w:val="single" w:sz="4" w:space="0" w:color="auto"/>
         <w:insideV w:val="single" w:sz="4" w:space="0" w:color="auto"/>
       </w:tblBorders>
-      <w:tblCellMar>
-        <w:top w:w="0" w:type="dxa"/>
-        <w:left w:w="108" w:type="dxa"/>
-        <w:bottom w:w="0" w:type="dxa"/>
-        <w:right w:w="108" w:type="dxa"/>
-      </w:tblCellMar>
     </w:tblPr>
   </w:style>
   <w:style w:type="character" w:customStyle="1" w:styleId="Heading2Char">
@@ -5506,27 +4118,6 @@
       <w:noProof/>
       <w:sz w:val="28"/>
       <w:lang w:val="vi-VN"/>
-    </w:rPr>
-  </w:style>
-  <w:style w:type="character" w:customStyle="1" w:styleId="google-src-text1">
-    <w:name w:val="google-src-text1"/>
-    <w:basedOn w:val="DefaultParagraphFont"/>
-    <w:rsid w:val="00F86A9D"/>
-    <w:rPr>
-      <w:vanish/>
-      <w:webHidden w:val="0"/>
-      <w:specVanish w:val="0"/>
-    </w:rPr>
-  </w:style>
-  <w:style w:type="character" w:styleId="FollowedHyperlink">
-    <w:name w:val="FollowedHyperlink"/>
-    <w:basedOn w:val="DefaultParagraphFont"/>
-    <w:semiHidden/>
-    <w:unhideWhenUsed/>
-    <w:rsid w:val="00212670"/>
-    <w:rPr>
-      <w:color w:val="954F72" w:themeColor="followedHyperlink"/>
-      <w:u w:val="single"/>
     </w:rPr>
   </w:style>
 </w:styles>

--- a/AI2016_baitaplonso1_nhom4/Report.docx
+++ b/AI2016_baitaplonso1_nhom4/Report.docx
@@ -1,62 +1,64 @@
 
 <file path=word/document.xml><?xml version="1.0" encoding="utf-8"?>
-<w:document xmlns:wpc="http://schemas.microsoft.com/office/word/2010/wordprocessingCanvas" xmlns:cx="http://schemas.microsoft.com/office/drawing/2014/chartex" xmlns:cx1="http://schemas.microsoft.com/office/drawing/2015/9/8/chartex" xmlns:cx2="http://schemas.microsoft.com/office/drawing/2015/10/21/chartex" xmlns:mc="http://schemas.openxmlformats.org/markup-compatibility/2006" xmlns:o="urn:schemas-microsoft-com:office:office" xmlns:r="http://schemas.openxmlformats.org/officeDocument/2006/relationships" xmlns:m="http://schemas.openxmlformats.org/officeDocument/2006/math" xmlns:v="urn:schemas-microsoft-com:vml" xmlns:wp14="http://schemas.microsoft.com/office/word/2010/wordprocessingDrawing" xmlns:wp="http://schemas.openxmlformats.org/drawingml/2006/wordprocessingDrawing" xmlns:w10="urn:schemas-microsoft-com:office:word" xmlns:w="http://schemas.openxmlformats.org/wordprocessingml/2006/main" xmlns:w14="http://schemas.microsoft.com/office/word/2010/wordml" xmlns:w15="http://schemas.microsoft.com/office/word/2012/wordml" xmlns:w16se="http://schemas.microsoft.com/office/word/2015/wordml/symex" xmlns:wpg="http://schemas.microsoft.com/office/word/2010/wordprocessingGroup" xmlns:wpi="http://schemas.microsoft.com/office/word/2010/wordprocessingInk" xmlns:wne="http://schemas.microsoft.com/office/word/2006/wordml" xmlns:wps="http://schemas.microsoft.com/office/word/2010/wordprocessingShape" mc:Ignorable="w14 w15 w16se wp14">
+<w:document xmlns:wpc="http://schemas.microsoft.com/office/word/2010/wordprocessingCanvas" xmlns:mc="http://schemas.openxmlformats.org/markup-compatibility/2006" xmlns:o="urn:schemas-microsoft-com:office:office" xmlns:r="http://schemas.openxmlformats.org/officeDocument/2006/relationships" xmlns:m="http://schemas.openxmlformats.org/officeDocument/2006/math" xmlns:v="urn:schemas-microsoft-com:vml" xmlns:wp14="http://schemas.microsoft.com/office/word/2010/wordprocessingDrawing" xmlns:wp="http://schemas.openxmlformats.org/drawingml/2006/wordprocessingDrawing" xmlns:w10="urn:schemas-microsoft-com:office:word" xmlns:w="http://schemas.openxmlformats.org/wordprocessingml/2006/main" xmlns:w14="http://schemas.microsoft.com/office/word/2010/wordml" xmlns:w15="http://schemas.microsoft.com/office/word/2012/wordml" xmlns:wpg="http://schemas.microsoft.com/office/word/2010/wordprocessingGroup" xmlns:wpi="http://schemas.microsoft.com/office/word/2010/wordprocessingInk" xmlns:wne="http://schemas.microsoft.com/office/word/2006/wordml" xmlns:wps="http://schemas.microsoft.com/office/word/2010/wordprocessingShape" mc:Ignorable="w14 w15 wp14">
   <w:body>
     <w:p>
       <w:pPr>
         <w:pStyle w:val="line"/>
+        <w:rPr>
+          <w:rFonts w:ascii="Times New Roman" w:hAnsi="Times New Roman"/>
+        </w:rPr>
       </w:pPr>
     </w:p>
     <w:p>
       <w:pPr>
         <w:pStyle w:val="Title"/>
         <w:rPr>
+          <w:rFonts w:ascii="Times New Roman" w:hAnsi="Times New Roman"/>
           <w:sz w:val="74"/>
           <w:lang w:val="en-US"/>
         </w:rPr>
       </w:pPr>
       <w:r>
         <w:rPr>
+          <w:rFonts w:ascii="Times New Roman" w:hAnsi="Times New Roman"/>
           <w:sz w:val="74"/>
           <w:lang w:val="en-US"/>
         </w:rPr>
-        <w:t>Báo Cáo Bài Tập L</w:t>
-      </w:r>
-      <w:r>
-        <w:rPr>
+        <w:t>Báo Cáo Bài Tập Lớn</w:t>
+      </w:r>
+    </w:p>
+    <w:p>
+      <w:pPr>
+        <w:pStyle w:val="Title"/>
+        <w:rPr>
+          <w:rFonts w:ascii="Times New Roman" w:hAnsi="Times New Roman"/>
+          <w:lang w:val="en-US"/>
+        </w:rPr>
+      </w:pPr>
+      <w:r>
+        <w:rPr>
+          <w:rFonts w:ascii="Times New Roman" w:hAnsi="Times New Roman"/>
+          <w:lang w:val="en-US"/>
+        </w:rPr>
+        <w:t>môn</w:t>
+      </w:r>
+    </w:p>
+    <w:p>
+      <w:pPr>
+        <w:pStyle w:val="Title"/>
+        <w:rPr>
+          <w:rFonts w:ascii="Times New Roman" w:hAnsi="Times New Roman"/>
           <w:sz w:val="74"/>
           <w:lang w:val="en-US"/>
         </w:rPr>
-        <w:t>ớn</w:t>
-      </w:r>
-    </w:p>
-    <w:p>
-      <w:pPr>
-        <w:pStyle w:val="Title"/>
-        <w:rPr>
-          <w:lang w:val="en-US"/>
-        </w:rPr>
-      </w:pPr>
-      <w:r>
-        <w:rPr>
-          <w:lang w:val="en-US"/>
-        </w:rPr>
-        <w:t>môn</w:t>
-      </w:r>
-    </w:p>
-    <w:p>
-      <w:pPr>
-        <w:pStyle w:val="Title"/>
-        <w:rPr>
+      </w:pPr>
+      <w:r>
+        <w:rPr>
+          <w:rFonts w:ascii="Times New Roman" w:hAnsi="Times New Roman"/>
           <w:sz w:val="74"/>
           <w:lang w:val="en-US"/>
         </w:rPr>
-      </w:pPr>
-      <w:r>
-        <w:rPr>
-          <w:sz w:val="74"/>
-          <w:lang w:val="en-US"/>
-        </w:rPr>
         <w:t>Trí Tuệ Nhân Tạo</w:t>
       </w:r>
     </w:p>
@@ -64,11 +66,13 @@
       <w:pPr>
         <w:pStyle w:val="ByLine"/>
         <w:rPr>
-          <w:lang w:val="en-US"/>
-        </w:rPr>
-      </w:pPr>
-      <w:r>
-        <w:rPr>
+          <w:rFonts w:ascii="Times New Roman" w:hAnsi="Times New Roman"/>
+          <w:lang w:val="en-US"/>
+        </w:rPr>
+      </w:pPr>
+      <w:r>
+        <w:rPr>
+          <w:rFonts w:ascii="Times New Roman" w:hAnsi="Times New Roman"/>
           <w:lang w:val="en-US"/>
         </w:rPr>
         <w:t>Nhóm 4</w:t>
@@ -78,17 +82,20 @@
       <w:pPr>
         <w:pStyle w:val="ByLine"/>
         <w:rPr>
-          <w:lang w:val="en-US"/>
-        </w:rPr>
-      </w:pPr>
-      <w:r>
-        <w:rPr>
+          <w:rFonts w:ascii="Times New Roman" w:hAnsi="Times New Roman"/>
+          <w:lang w:val="en-US"/>
+        </w:rPr>
+      </w:pPr>
+      <w:r>
+        <w:rPr>
+          <w:rFonts w:ascii="Times New Roman" w:hAnsi="Times New Roman"/>
           <w:lang w:val="en-US"/>
         </w:rPr>
         <w:t>Cấn Duy Cát</w:t>
       </w:r>
       <w:r>
         <w:rPr>
+          <w:rFonts w:ascii="Times New Roman" w:hAnsi="Times New Roman"/>
           <w:lang w:val="en-US"/>
         </w:rPr>
         <w:br/>
@@ -96,6 +103,7 @@
       </w:r>
       <w:r>
         <w:rPr>
+          <w:rFonts w:ascii="Times New Roman" w:hAnsi="Times New Roman"/>
           <w:lang w:val="en-US"/>
         </w:rPr>
         <w:br/>
@@ -103,6 +111,7 @@
       </w:r>
       <w:r>
         <w:rPr>
+          <w:rFonts w:ascii="Times New Roman" w:hAnsi="Times New Roman"/>
           <w:lang w:val="en-US"/>
         </w:rPr>
         <w:br/>
@@ -110,32 +119,46 @@
       </w:r>
       <w:r>
         <w:rPr>
+          <w:rFonts w:ascii="Times New Roman" w:hAnsi="Times New Roman"/>
           <w:lang w:val="en-US"/>
         </w:rPr>
         <w:br/>
         <w:t>Nguyễn Mạnh Cường</w:t>
       </w:r>
       <w:r>
+        <w:rPr>
+          <w:rFonts w:ascii="Times New Roman" w:hAnsi="Times New Roman"/>
+        </w:rPr>
         <w:br/>
       </w:r>
     </w:p>
     <w:p>
       <w:pPr>
         <w:pStyle w:val="ByLine"/>
-      </w:pPr>
-      <w:r>
-        <w:rPr>
+        <w:rPr>
+          <w:rFonts w:ascii="Times New Roman" w:hAnsi="Times New Roman"/>
+        </w:rPr>
+      </w:pPr>
+      <w:r>
+        <w:rPr>
+          <w:rFonts w:ascii="Times New Roman" w:hAnsi="Times New Roman"/>
           <w:lang w:val="en-US"/>
         </w:rPr>
         <w:t>01-04</w:t>
       </w:r>
       <w:r>
+        <w:rPr>
+          <w:rFonts w:ascii="Times New Roman" w:hAnsi="Times New Roman"/>
+        </w:rPr>
         <w:t>-2016</w:t>
       </w:r>
     </w:p>
     <w:p>
       <w:pPr>
         <w:pStyle w:val="ChangeHistoryTitle"/>
+        <w:rPr>
+          <w:rFonts w:ascii="Times New Roman" w:hAnsi="Times New Roman"/>
+        </w:rPr>
         <w:sectPr>
           <w:pgSz w:w="12240" w:h="15840" w:code="1"/>
           <w:pgMar w:top="1440" w:right="1440" w:bottom="1440" w:left="1440" w:header="720" w:footer="720" w:gutter="0"/>
@@ -149,6 +172,7 @@
         <w:pStyle w:val="TOCEntry"/>
         <w:spacing w:line="240" w:lineRule="auto"/>
         <w:rPr>
+          <w:rFonts w:ascii="Times New Roman" w:hAnsi="Times New Roman"/>
           <w:lang w:val="en-US"/>
         </w:rPr>
       </w:pPr>
@@ -165,6 +189,7 @@
       <w:bookmarkEnd w:id="4"/>
       <w:r>
         <w:rPr>
+          <w:rFonts w:ascii="Times New Roman" w:hAnsi="Times New Roman"/>
           <w:lang w:val="en-US"/>
         </w:rPr>
         <w:lastRenderedPageBreak/>
@@ -177,7 +202,7 @@
         <w:pStyle w:val="TOC1"/>
         <w:spacing w:line="240" w:lineRule="auto"/>
         <w:rPr>
-          <w:rFonts w:asciiTheme="minorHAnsi" w:eastAsiaTheme="minorEastAsia" w:hAnsiTheme="minorHAnsi" w:cstheme="minorBidi"/>
+          <w:rFonts w:ascii="Times New Roman" w:eastAsiaTheme="minorEastAsia" w:hAnsi="Times New Roman"/>
           <w:b w:val="0"/>
           <w:sz w:val="22"/>
           <w:szCs w:val="22"/>
@@ -207,26 +232,50 @@
       </w:r>
       <w:r>
         <w:rPr>
+          <w:rFonts w:ascii="Times New Roman" w:hAnsi="Times New Roman"/>
           <w:lang w:val="en-US"/>
         </w:rPr>
         <w:t>Mục lục</w:t>
       </w:r>
       <w:r>
+        <w:rPr>
+          <w:rFonts w:ascii="Times New Roman" w:hAnsi="Times New Roman"/>
+        </w:rPr>
         <w:tab/>
       </w:r>
       <w:r>
+        <w:rPr>
+          <w:rFonts w:ascii="Times New Roman" w:hAnsi="Times New Roman"/>
+        </w:rPr>
         <w:fldChar w:fldCharType="begin"/>
       </w:r>
       <w:r>
+        <w:rPr>
+          <w:rFonts w:ascii="Times New Roman" w:hAnsi="Times New Roman"/>
+        </w:rPr>
         <w:instrText xml:space="preserve"> PAGEREF _Toc448347856 \h </w:instrText>
       </w:r>
       <w:r>
+        <w:rPr>
+          <w:rFonts w:ascii="Times New Roman" w:hAnsi="Times New Roman"/>
+        </w:rPr>
+      </w:r>
+      <w:r>
+        <w:rPr>
+          <w:rFonts w:ascii="Times New Roman" w:hAnsi="Times New Roman"/>
+        </w:rPr>
         <w:fldChar w:fldCharType="separate"/>
       </w:r>
       <w:r>
+        <w:rPr>
+          <w:rFonts w:ascii="Times New Roman" w:hAnsi="Times New Roman"/>
+        </w:rPr>
         <w:t>ii</w:t>
       </w:r>
       <w:r>
+        <w:rPr>
+          <w:rFonts w:ascii="Times New Roman" w:hAnsi="Times New Roman"/>
+        </w:rPr>
         <w:fldChar w:fldCharType="end"/>
       </w:r>
     </w:p>
@@ -235,7 +284,7 @@
         <w:pStyle w:val="TOC1"/>
         <w:spacing w:line="240" w:lineRule="auto"/>
         <w:rPr>
-          <w:rFonts w:asciiTheme="minorHAnsi" w:eastAsiaTheme="minorEastAsia" w:hAnsiTheme="minorHAnsi" w:cstheme="minorBidi"/>
+          <w:rFonts w:ascii="Times New Roman" w:eastAsiaTheme="minorEastAsia" w:hAnsi="Times New Roman"/>
           <w:b w:val="0"/>
           <w:sz w:val="22"/>
           <w:szCs w:val="22"/>
@@ -244,26 +293,50 @@
       </w:pPr>
       <w:r>
         <w:rPr>
+          <w:rFonts w:ascii="Times New Roman" w:hAnsi="Times New Roman"/>
           <w:lang w:val="en-US"/>
         </w:rPr>
         <w:t>Lịch sử thay đổi</w:t>
       </w:r>
       <w:r>
+        <w:rPr>
+          <w:rFonts w:ascii="Times New Roman" w:hAnsi="Times New Roman"/>
+        </w:rPr>
         <w:tab/>
       </w:r>
       <w:r>
+        <w:rPr>
+          <w:rFonts w:ascii="Times New Roman" w:hAnsi="Times New Roman"/>
+        </w:rPr>
         <w:fldChar w:fldCharType="begin"/>
       </w:r>
       <w:r>
+        <w:rPr>
+          <w:rFonts w:ascii="Times New Roman" w:hAnsi="Times New Roman"/>
+        </w:rPr>
         <w:instrText xml:space="preserve"> PAGEREF _Toc448347857 \h </w:instrText>
       </w:r>
       <w:r>
+        <w:rPr>
+          <w:rFonts w:ascii="Times New Roman" w:hAnsi="Times New Roman"/>
+        </w:rPr>
+      </w:r>
+      <w:r>
+        <w:rPr>
+          <w:rFonts w:ascii="Times New Roman" w:hAnsi="Times New Roman"/>
+        </w:rPr>
         <w:fldChar w:fldCharType="separate"/>
       </w:r>
       <w:r>
+        <w:rPr>
+          <w:rFonts w:ascii="Times New Roman" w:hAnsi="Times New Roman"/>
+        </w:rPr>
         <w:t>iii</w:t>
       </w:r>
       <w:r>
+        <w:rPr>
+          <w:rFonts w:ascii="Times New Roman" w:hAnsi="Times New Roman"/>
+        </w:rPr>
         <w:fldChar w:fldCharType="end"/>
       </w:r>
     </w:p>
@@ -272,7 +345,7 @@
         <w:pStyle w:val="TOC1"/>
         <w:spacing w:line="240" w:lineRule="auto"/>
         <w:rPr>
-          <w:rFonts w:asciiTheme="minorHAnsi" w:eastAsiaTheme="minorEastAsia" w:hAnsiTheme="minorHAnsi" w:cstheme="minorBidi"/>
+          <w:rFonts w:ascii="Times New Roman" w:eastAsiaTheme="minorEastAsia" w:hAnsi="Times New Roman"/>
           <w:b w:val="0"/>
           <w:sz w:val="22"/>
           <w:szCs w:val="22"/>
@@ -280,11 +353,14 @@
         </w:rPr>
       </w:pPr>
       <w:r>
+        <w:rPr>
+          <w:rFonts w:ascii="Times New Roman" w:hAnsi="Times New Roman"/>
+        </w:rPr>
         <w:t>1.</w:t>
       </w:r>
       <w:r>
         <w:rPr>
-          <w:rFonts w:asciiTheme="minorHAnsi" w:eastAsiaTheme="minorEastAsia" w:hAnsiTheme="minorHAnsi" w:cstheme="minorBidi"/>
+          <w:rFonts w:ascii="Times New Roman" w:eastAsiaTheme="minorEastAsia" w:hAnsi="Times New Roman"/>
           <w:b w:val="0"/>
           <w:sz w:val="22"/>
           <w:szCs w:val="22"/>
@@ -294,26 +370,50 @@
       </w:r>
       <w:r>
         <w:rPr>
+          <w:rFonts w:ascii="Times New Roman" w:hAnsi="Times New Roman"/>
           <w:lang w:val="en-US"/>
         </w:rPr>
         <w:t>Giới thiệu</w:t>
       </w:r>
       <w:r>
+        <w:rPr>
+          <w:rFonts w:ascii="Times New Roman" w:hAnsi="Times New Roman"/>
+        </w:rPr>
         <w:tab/>
       </w:r>
       <w:r>
+        <w:rPr>
+          <w:rFonts w:ascii="Times New Roman" w:hAnsi="Times New Roman"/>
+        </w:rPr>
         <w:fldChar w:fldCharType="begin"/>
       </w:r>
       <w:r>
+        <w:rPr>
+          <w:rFonts w:ascii="Times New Roman" w:hAnsi="Times New Roman"/>
+        </w:rPr>
         <w:instrText xml:space="preserve"> PAGEREF _Toc448347858 \h </w:instrText>
       </w:r>
       <w:r>
+        <w:rPr>
+          <w:rFonts w:ascii="Times New Roman" w:hAnsi="Times New Roman"/>
+        </w:rPr>
+      </w:r>
+      <w:r>
+        <w:rPr>
+          <w:rFonts w:ascii="Times New Roman" w:hAnsi="Times New Roman"/>
+        </w:rPr>
         <w:fldChar w:fldCharType="separate"/>
       </w:r>
       <w:r>
+        <w:rPr>
+          <w:rFonts w:ascii="Times New Roman" w:hAnsi="Times New Roman"/>
+        </w:rPr>
         <w:t>1</w:t>
       </w:r>
       <w:r>
+        <w:rPr>
+          <w:rFonts w:ascii="Times New Roman" w:hAnsi="Times New Roman"/>
+        </w:rPr>
         <w:fldChar w:fldCharType="end"/>
       </w:r>
     </w:p>
@@ -325,20 +425,21 @@
         </w:tabs>
         <w:spacing w:line="240" w:lineRule="auto"/>
         <w:rPr>
-          <w:rFonts w:asciiTheme="minorHAnsi" w:eastAsiaTheme="minorEastAsia" w:hAnsiTheme="minorHAnsi" w:cstheme="minorBidi"/>
+          <w:rFonts w:ascii="Times New Roman" w:eastAsiaTheme="minorEastAsia" w:hAnsi="Times New Roman"/>
           <w:szCs w:val="22"/>
           <w:lang w:val="en-US"/>
         </w:rPr>
       </w:pPr>
       <w:r>
         <w:rPr>
+          <w:rFonts w:ascii="Times New Roman" w:hAnsi="Times New Roman"/>
           <w:lang w:val="en-US"/>
         </w:rPr>
         <w:t>1.1</w:t>
       </w:r>
       <w:r>
         <w:rPr>
-          <w:rFonts w:asciiTheme="minorHAnsi" w:eastAsiaTheme="minorEastAsia" w:hAnsiTheme="minorHAnsi" w:cstheme="minorBidi"/>
+          <w:rFonts w:ascii="Times New Roman" w:eastAsiaTheme="minorEastAsia" w:hAnsi="Times New Roman"/>
           <w:szCs w:val="22"/>
           <w:lang w:val="en-US"/>
         </w:rPr>
@@ -346,26 +447,50 @@
       </w:r>
       <w:r>
         <w:rPr>
+          <w:rFonts w:ascii="Times New Roman" w:hAnsi="Times New Roman"/>
           <w:lang w:val="en-US"/>
         </w:rPr>
         <w:t>Mục đích</w:t>
       </w:r>
       <w:r>
+        <w:rPr>
+          <w:rFonts w:ascii="Times New Roman" w:hAnsi="Times New Roman"/>
+        </w:rPr>
         <w:tab/>
       </w:r>
       <w:r>
+        <w:rPr>
+          <w:rFonts w:ascii="Times New Roman" w:hAnsi="Times New Roman"/>
+        </w:rPr>
         <w:fldChar w:fldCharType="begin"/>
       </w:r>
       <w:r>
+        <w:rPr>
+          <w:rFonts w:ascii="Times New Roman" w:hAnsi="Times New Roman"/>
+        </w:rPr>
         <w:instrText xml:space="preserve"> PAGEREF _Toc448347859 \h </w:instrText>
       </w:r>
       <w:r>
+        <w:rPr>
+          <w:rFonts w:ascii="Times New Roman" w:hAnsi="Times New Roman"/>
+        </w:rPr>
+      </w:r>
+      <w:r>
+        <w:rPr>
+          <w:rFonts w:ascii="Times New Roman" w:hAnsi="Times New Roman"/>
+        </w:rPr>
         <w:fldChar w:fldCharType="separate"/>
       </w:r>
       <w:r>
+        <w:rPr>
+          <w:rFonts w:ascii="Times New Roman" w:hAnsi="Times New Roman"/>
+        </w:rPr>
         <w:t>1</w:t>
       </w:r>
       <w:r>
+        <w:rPr>
+          <w:rFonts w:ascii="Times New Roman" w:hAnsi="Times New Roman"/>
+        </w:rPr>
         <w:fldChar w:fldCharType="end"/>
       </w:r>
     </w:p>
@@ -377,17 +502,20 @@
         </w:tabs>
         <w:spacing w:line="240" w:lineRule="auto"/>
         <w:rPr>
-          <w:rFonts w:asciiTheme="minorHAnsi" w:eastAsiaTheme="minorEastAsia" w:hAnsiTheme="minorHAnsi" w:cstheme="minorBidi"/>
+          <w:rFonts w:ascii="Times New Roman" w:eastAsiaTheme="minorEastAsia" w:hAnsi="Times New Roman"/>
           <w:szCs w:val="22"/>
           <w:lang w:val="en-US"/>
         </w:rPr>
       </w:pPr>
       <w:r>
+        <w:rPr>
+          <w:rFonts w:ascii="Times New Roman" w:hAnsi="Times New Roman"/>
+        </w:rPr>
         <w:t>1.2</w:t>
       </w:r>
       <w:r>
         <w:rPr>
-          <w:rFonts w:asciiTheme="minorHAnsi" w:eastAsiaTheme="minorEastAsia" w:hAnsiTheme="minorHAnsi" w:cstheme="minorBidi"/>
+          <w:rFonts w:ascii="Times New Roman" w:eastAsiaTheme="minorEastAsia" w:hAnsi="Times New Roman"/>
           <w:szCs w:val="22"/>
           <w:lang w:val="en-US"/>
         </w:rPr>
@@ -395,26 +523,50 @@
       </w:r>
       <w:r>
         <w:rPr>
+          <w:rFonts w:ascii="Times New Roman" w:hAnsi="Times New Roman"/>
           <w:lang w:val="en-US"/>
         </w:rPr>
         <w:t>Nội dung tài liệu</w:t>
       </w:r>
       <w:r>
+        <w:rPr>
+          <w:rFonts w:ascii="Times New Roman" w:hAnsi="Times New Roman"/>
+        </w:rPr>
         <w:tab/>
       </w:r>
       <w:r>
+        <w:rPr>
+          <w:rFonts w:ascii="Times New Roman" w:hAnsi="Times New Roman"/>
+        </w:rPr>
         <w:fldChar w:fldCharType="begin"/>
       </w:r>
       <w:r>
+        <w:rPr>
+          <w:rFonts w:ascii="Times New Roman" w:hAnsi="Times New Roman"/>
+        </w:rPr>
         <w:instrText xml:space="preserve"> PAGEREF _Toc448347860 \h </w:instrText>
       </w:r>
       <w:r>
+        <w:rPr>
+          <w:rFonts w:ascii="Times New Roman" w:hAnsi="Times New Roman"/>
+        </w:rPr>
+      </w:r>
+      <w:r>
+        <w:rPr>
+          <w:rFonts w:ascii="Times New Roman" w:hAnsi="Times New Roman"/>
+        </w:rPr>
         <w:fldChar w:fldCharType="separate"/>
       </w:r>
       <w:r>
+        <w:rPr>
+          <w:rFonts w:ascii="Times New Roman" w:hAnsi="Times New Roman"/>
+        </w:rPr>
         <w:t>1</w:t>
       </w:r>
       <w:r>
+        <w:rPr>
+          <w:rFonts w:ascii="Times New Roman" w:hAnsi="Times New Roman"/>
+        </w:rPr>
         <w:fldChar w:fldCharType="end"/>
       </w:r>
     </w:p>
@@ -426,17 +578,20 @@
         </w:tabs>
         <w:spacing w:line="240" w:lineRule="auto"/>
         <w:rPr>
-          <w:rFonts w:asciiTheme="minorHAnsi" w:eastAsiaTheme="minorEastAsia" w:hAnsiTheme="minorHAnsi" w:cstheme="minorBidi"/>
+          <w:rFonts w:ascii="Times New Roman" w:eastAsiaTheme="minorEastAsia" w:hAnsi="Times New Roman"/>
           <w:szCs w:val="22"/>
           <w:lang w:val="en-US"/>
         </w:rPr>
       </w:pPr>
       <w:r>
+        <w:rPr>
+          <w:rFonts w:ascii="Times New Roman" w:hAnsi="Times New Roman"/>
+        </w:rPr>
         <w:t>1.3</w:t>
       </w:r>
       <w:r>
         <w:rPr>
-          <w:rFonts w:asciiTheme="minorHAnsi" w:eastAsiaTheme="minorEastAsia" w:hAnsiTheme="minorHAnsi" w:cstheme="minorBidi"/>
+          <w:rFonts w:ascii="Times New Roman" w:eastAsiaTheme="minorEastAsia" w:hAnsi="Times New Roman"/>
           <w:szCs w:val="22"/>
           <w:lang w:val="en-US"/>
         </w:rPr>
@@ -444,26 +599,50 @@
       </w:r>
       <w:r>
         <w:rPr>
+          <w:rFonts w:ascii="Times New Roman" w:hAnsi="Times New Roman"/>
           <w:lang w:val="en-US"/>
         </w:rPr>
         <w:t>Tài liệu tham khảo</w:t>
       </w:r>
       <w:r>
+        <w:rPr>
+          <w:rFonts w:ascii="Times New Roman" w:hAnsi="Times New Roman"/>
+        </w:rPr>
         <w:tab/>
       </w:r>
       <w:r>
+        <w:rPr>
+          <w:rFonts w:ascii="Times New Roman" w:hAnsi="Times New Roman"/>
+        </w:rPr>
         <w:fldChar w:fldCharType="begin"/>
       </w:r>
       <w:r>
+        <w:rPr>
+          <w:rFonts w:ascii="Times New Roman" w:hAnsi="Times New Roman"/>
+        </w:rPr>
         <w:instrText xml:space="preserve"> PAGEREF _Toc448347861 \h </w:instrText>
       </w:r>
       <w:r>
+        <w:rPr>
+          <w:rFonts w:ascii="Times New Roman" w:hAnsi="Times New Roman"/>
+        </w:rPr>
+      </w:r>
+      <w:r>
+        <w:rPr>
+          <w:rFonts w:ascii="Times New Roman" w:hAnsi="Times New Roman"/>
+        </w:rPr>
         <w:fldChar w:fldCharType="separate"/>
       </w:r>
       <w:r>
+        <w:rPr>
+          <w:rFonts w:ascii="Times New Roman" w:hAnsi="Times New Roman"/>
+        </w:rPr>
         <w:t>1</w:t>
       </w:r>
       <w:r>
+        <w:rPr>
+          <w:rFonts w:ascii="Times New Roman" w:hAnsi="Times New Roman"/>
+        </w:rPr>
         <w:fldChar w:fldCharType="end"/>
       </w:r>
     </w:p>
@@ -472,7 +651,7 @@
         <w:pStyle w:val="TOC1"/>
         <w:spacing w:line="240" w:lineRule="auto"/>
         <w:rPr>
-          <w:rFonts w:asciiTheme="minorHAnsi" w:eastAsiaTheme="minorEastAsia" w:hAnsiTheme="minorHAnsi" w:cstheme="minorBidi"/>
+          <w:rFonts w:ascii="Times New Roman" w:eastAsiaTheme="minorEastAsia" w:hAnsi="Times New Roman"/>
           <w:b w:val="0"/>
           <w:sz w:val="22"/>
           <w:szCs w:val="22"/>
@@ -481,13 +660,14 @@
       </w:pPr>
       <w:r>
         <w:rPr>
+          <w:rFonts w:ascii="Times New Roman" w:hAnsi="Times New Roman"/>
           <w:lang w:val="en-US"/>
         </w:rPr>
         <w:t>2.</w:t>
       </w:r>
       <w:r>
         <w:rPr>
-          <w:rFonts w:asciiTheme="minorHAnsi" w:eastAsiaTheme="minorEastAsia" w:hAnsiTheme="minorHAnsi" w:cstheme="minorBidi"/>
+          <w:rFonts w:ascii="Times New Roman" w:eastAsiaTheme="minorEastAsia" w:hAnsi="Times New Roman"/>
           <w:b w:val="0"/>
           <w:sz w:val="22"/>
           <w:szCs w:val="22"/>
@@ -497,26 +677,50 @@
       </w:r>
       <w:r>
         <w:rPr>
+          <w:rFonts w:ascii="Times New Roman" w:hAnsi="Times New Roman"/>
           <w:lang w:val="en-US"/>
         </w:rPr>
         <w:t>Không gian trạng thái</w:t>
       </w:r>
       <w:r>
+        <w:rPr>
+          <w:rFonts w:ascii="Times New Roman" w:hAnsi="Times New Roman"/>
+        </w:rPr>
         <w:tab/>
       </w:r>
       <w:r>
+        <w:rPr>
+          <w:rFonts w:ascii="Times New Roman" w:hAnsi="Times New Roman"/>
+        </w:rPr>
         <w:fldChar w:fldCharType="begin"/>
       </w:r>
       <w:r>
+        <w:rPr>
+          <w:rFonts w:ascii="Times New Roman" w:hAnsi="Times New Roman"/>
+        </w:rPr>
         <w:instrText xml:space="preserve"> PAGEREF _Toc448347862 \h </w:instrText>
       </w:r>
       <w:r>
+        <w:rPr>
+          <w:rFonts w:ascii="Times New Roman" w:hAnsi="Times New Roman"/>
+        </w:rPr>
+      </w:r>
+      <w:r>
+        <w:rPr>
+          <w:rFonts w:ascii="Times New Roman" w:hAnsi="Times New Roman"/>
+        </w:rPr>
         <w:fldChar w:fldCharType="separate"/>
       </w:r>
       <w:r>
+        <w:rPr>
+          <w:rFonts w:ascii="Times New Roman" w:hAnsi="Times New Roman"/>
+        </w:rPr>
         <w:t>2</w:t>
       </w:r>
       <w:r>
+        <w:rPr>
+          <w:rFonts w:ascii="Times New Roman" w:hAnsi="Times New Roman"/>
+        </w:rPr>
         <w:fldChar w:fldCharType="end"/>
       </w:r>
     </w:p>
@@ -525,7 +729,7 @@
         <w:pStyle w:val="TOC1"/>
         <w:spacing w:line="240" w:lineRule="auto"/>
         <w:rPr>
-          <w:rFonts w:asciiTheme="minorHAnsi" w:eastAsiaTheme="minorEastAsia" w:hAnsiTheme="minorHAnsi" w:cstheme="minorBidi"/>
+          <w:rFonts w:ascii="Times New Roman" w:eastAsiaTheme="minorEastAsia" w:hAnsi="Times New Roman"/>
           <w:b w:val="0"/>
           <w:sz w:val="22"/>
           <w:szCs w:val="22"/>
@@ -534,13 +738,14 @@
       </w:pPr>
       <w:r>
         <w:rPr>
+          <w:rFonts w:ascii="Times New Roman" w:hAnsi="Times New Roman"/>
           <w:lang w:val="en-US"/>
         </w:rPr>
         <w:t>3.</w:t>
       </w:r>
       <w:r>
         <w:rPr>
-          <w:rFonts w:asciiTheme="minorHAnsi" w:eastAsiaTheme="minorEastAsia" w:hAnsiTheme="minorHAnsi" w:cstheme="minorBidi"/>
+          <w:rFonts w:ascii="Times New Roman" w:eastAsiaTheme="minorEastAsia" w:hAnsi="Times New Roman"/>
           <w:b w:val="0"/>
           <w:sz w:val="22"/>
           <w:szCs w:val="22"/>
@@ -550,26 +755,50 @@
       </w:r>
       <w:r>
         <w:rPr>
+          <w:rFonts w:ascii="Times New Roman" w:hAnsi="Times New Roman"/>
           <w:lang w:val="en-US"/>
         </w:rPr>
         <w:t>Phát biểu bài toán</w:t>
       </w:r>
       <w:r>
+        <w:rPr>
+          <w:rFonts w:ascii="Times New Roman" w:hAnsi="Times New Roman"/>
+        </w:rPr>
         <w:tab/>
       </w:r>
       <w:r>
+        <w:rPr>
+          <w:rFonts w:ascii="Times New Roman" w:hAnsi="Times New Roman"/>
+        </w:rPr>
         <w:fldChar w:fldCharType="begin"/>
       </w:r>
       <w:r>
+        <w:rPr>
+          <w:rFonts w:ascii="Times New Roman" w:hAnsi="Times New Roman"/>
+        </w:rPr>
         <w:instrText xml:space="preserve"> PAGEREF _Toc448347863 \h </w:instrText>
       </w:r>
       <w:r>
+        <w:rPr>
+          <w:rFonts w:ascii="Times New Roman" w:hAnsi="Times New Roman"/>
+        </w:rPr>
+      </w:r>
+      <w:r>
+        <w:rPr>
+          <w:rFonts w:ascii="Times New Roman" w:hAnsi="Times New Roman"/>
+        </w:rPr>
         <w:fldChar w:fldCharType="separate"/>
       </w:r>
       <w:r>
+        <w:rPr>
+          <w:rFonts w:ascii="Times New Roman" w:hAnsi="Times New Roman"/>
+        </w:rPr>
         <w:t>2</w:t>
       </w:r>
       <w:r>
+        <w:rPr>
+          <w:rFonts w:ascii="Times New Roman" w:hAnsi="Times New Roman"/>
+        </w:rPr>
         <w:fldChar w:fldCharType="end"/>
       </w:r>
     </w:p>
@@ -578,7 +807,7 @@
         <w:pStyle w:val="TOC1"/>
         <w:spacing w:line="240" w:lineRule="auto"/>
         <w:rPr>
-          <w:rFonts w:asciiTheme="minorHAnsi" w:eastAsiaTheme="minorEastAsia" w:hAnsiTheme="minorHAnsi" w:cstheme="minorBidi"/>
+          <w:rFonts w:ascii="Times New Roman" w:eastAsiaTheme="minorEastAsia" w:hAnsi="Times New Roman"/>
           <w:b w:val="0"/>
           <w:sz w:val="22"/>
           <w:szCs w:val="22"/>
@@ -587,13 +816,14 @@
       </w:pPr>
       <w:r>
         <w:rPr>
+          <w:rFonts w:ascii="Times New Roman" w:hAnsi="Times New Roman"/>
           <w:lang w:val="en-US"/>
         </w:rPr>
         <w:t>4.</w:t>
       </w:r>
       <w:r>
         <w:rPr>
-          <w:rFonts w:asciiTheme="minorHAnsi" w:eastAsiaTheme="minorEastAsia" w:hAnsiTheme="minorHAnsi" w:cstheme="minorBidi"/>
+          <w:rFonts w:ascii="Times New Roman" w:eastAsiaTheme="minorEastAsia" w:hAnsi="Times New Roman"/>
           <w:b w:val="0"/>
           <w:sz w:val="22"/>
           <w:szCs w:val="22"/>
@@ -603,26 +833,50 @@
       </w:r>
       <w:r>
         <w:rPr>
+          <w:rFonts w:ascii="Times New Roman" w:hAnsi="Times New Roman"/>
           <w:lang w:val="en-US"/>
         </w:rPr>
         <w:t>Hàm mục tiêu</w:t>
       </w:r>
       <w:r>
+        <w:rPr>
+          <w:rFonts w:ascii="Times New Roman" w:hAnsi="Times New Roman"/>
+        </w:rPr>
         <w:tab/>
       </w:r>
       <w:r>
+        <w:rPr>
+          <w:rFonts w:ascii="Times New Roman" w:hAnsi="Times New Roman"/>
+        </w:rPr>
         <w:fldChar w:fldCharType="begin"/>
       </w:r>
       <w:r>
+        <w:rPr>
+          <w:rFonts w:ascii="Times New Roman" w:hAnsi="Times New Roman"/>
+        </w:rPr>
         <w:instrText xml:space="preserve"> PAGEREF _Toc448347864 \h </w:instrText>
       </w:r>
       <w:r>
+        <w:rPr>
+          <w:rFonts w:ascii="Times New Roman" w:hAnsi="Times New Roman"/>
+        </w:rPr>
+      </w:r>
+      <w:r>
+        <w:rPr>
+          <w:rFonts w:ascii="Times New Roman" w:hAnsi="Times New Roman"/>
+        </w:rPr>
         <w:fldChar w:fldCharType="separate"/>
       </w:r>
       <w:r>
+        <w:rPr>
+          <w:rFonts w:ascii="Times New Roman" w:hAnsi="Times New Roman"/>
+        </w:rPr>
         <w:t>2</w:t>
       </w:r>
       <w:r>
+        <w:rPr>
+          <w:rFonts w:ascii="Times New Roman" w:hAnsi="Times New Roman"/>
+        </w:rPr>
         <w:fldChar w:fldCharType="end"/>
       </w:r>
     </w:p>
@@ -631,7 +885,7 @@
         <w:pStyle w:val="TOC1"/>
         <w:spacing w:line="240" w:lineRule="auto"/>
         <w:rPr>
-          <w:rFonts w:asciiTheme="minorHAnsi" w:eastAsiaTheme="minorEastAsia" w:hAnsiTheme="minorHAnsi" w:cstheme="minorBidi"/>
+          <w:rFonts w:ascii="Times New Roman" w:eastAsiaTheme="minorEastAsia" w:hAnsi="Times New Roman"/>
           <w:b w:val="0"/>
           <w:sz w:val="22"/>
           <w:szCs w:val="22"/>
@@ -640,13 +894,14 @@
       </w:pPr>
       <w:r>
         <w:rPr>
+          <w:rFonts w:ascii="Times New Roman" w:hAnsi="Times New Roman"/>
           <w:lang w:val="en-US"/>
         </w:rPr>
         <w:t>5.</w:t>
       </w:r>
       <w:r>
         <w:rPr>
-          <w:rFonts w:asciiTheme="minorHAnsi" w:eastAsiaTheme="minorEastAsia" w:hAnsiTheme="minorHAnsi" w:cstheme="minorBidi"/>
+          <w:rFonts w:ascii="Times New Roman" w:eastAsiaTheme="minorEastAsia" w:hAnsi="Times New Roman"/>
           <w:b w:val="0"/>
           <w:sz w:val="22"/>
           <w:szCs w:val="22"/>
@@ -656,26 +911,50 @@
       </w:r>
       <w:r>
         <w:rPr>
+          <w:rFonts w:ascii="Times New Roman" w:hAnsi="Times New Roman"/>
           <w:lang w:val="en-US"/>
         </w:rPr>
         <w:t>So sánh hàm đánh giá</w:t>
       </w:r>
       <w:r>
+        <w:rPr>
+          <w:rFonts w:ascii="Times New Roman" w:hAnsi="Times New Roman"/>
+        </w:rPr>
         <w:tab/>
       </w:r>
       <w:r>
+        <w:rPr>
+          <w:rFonts w:ascii="Times New Roman" w:hAnsi="Times New Roman"/>
+        </w:rPr>
         <w:fldChar w:fldCharType="begin"/>
       </w:r>
       <w:r>
+        <w:rPr>
+          <w:rFonts w:ascii="Times New Roman" w:hAnsi="Times New Roman"/>
+        </w:rPr>
         <w:instrText xml:space="preserve"> PAGEREF _Toc448347865 \h </w:instrText>
       </w:r>
       <w:r>
+        <w:rPr>
+          <w:rFonts w:ascii="Times New Roman" w:hAnsi="Times New Roman"/>
+        </w:rPr>
+      </w:r>
+      <w:r>
+        <w:rPr>
+          <w:rFonts w:ascii="Times New Roman" w:hAnsi="Times New Roman"/>
+        </w:rPr>
         <w:fldChar w:fldCharType="separate"/>
       </w:r>
       <w:r>
+        <w:rPr>
+          <w:rFonts w:ascii="Times New Roman" w:hAnsi="Times New Roman"/>
+        </w:rPr>
         <w:t>2</w:t>
       </w:r>
       <w:r>
+        <w:rPr>
+          <w:rFonts w:ascii="Times New Roman" w:hAnsi="Times New Roman"/>
+        </w:rPr>
         <w:fldChar w:fldCharType="end"/>
       </w:r>
     </w:p>
@@ -687,20 +966,21 @@
         </w:tabs>
         <w:spacing w:line="240" w:lineRule="auto"/>
         <w:rPr>
-          <w:rFonts w:asciiTheme="minorHAnsi" w:eastAsiaTheme="minorEastAsia" w:hAnsiTheme="minorHAnsi" w:cstheme="minorBidi"/>
+          <w:rFonts w:ascii="Times New Roman" w:eastAsiaTheme="minorEastAsia" w:hAnsi="Times New Roman"/>
           <w:szCs w:val="22"/>
           <w:lang w:val="en-US"/>
         </w:rPr>
       </w:pPr>
       <w:r>
         <w:rPr>
+          <w:rFonts w:ascii="Times New Roman" w:hAnsi="Times New Roman"/>
           <w:lang w:val="en-US"/>
         </w:rPr>
         <w:t>5.1</w:t>
       </w:r>
       <w:r>
         <w:rPr>
-          <w:rFonts w:asciiTheme="minorHAnsi" w:eastAsiaTheme="minorEastAsia" w:hAnsiTheme="minorHAnsi" w:cstheme="minorBidi"/>
+          <w:rFonts w:ascii="Times New Roman" w:eastAsiaTheme="minorEastAsia" w:hAnsi="Times New Roman"/>
           <w:szCs w:val="22"/>
           <w:lang w:val="en-US"/>
         </w:rPr>
@@ -708,26 +988,50 @@
       </w:r>
       <w:r>
         <w:rPr>
+          <w:rFonts w:ascii="Times New Roman" w:hAnsi="Times New Roman"/>
           <w:lang w:val="en-US"/>
         </w:rPr>
         <w:t>Phân tích hàm đánh giá</w:t>
       </w:r>
       <w:r>
+        <w:rPr>
+          <w:rFonts w:ascii="Times New Roman" w:hAnsi="Times New Roman"/>
+        </w:rPr>
         <w:tab/>
       </w:r>
       <w:r>
+        <w:rPr>
+          <w:rFonts w:ascii="Times New Roman" w:hAnsi="Times New Roman"/>
+        </w:rPr>
         <w:fldChar w:fldCharType="begin"/>
       </w:r>
       <w:r>
+        <w:rPr>
+          <w:rFonts w:ascii="Times New Roman" w:hAnsi="Times New Roman"/>
+        </w:rPr>
         <w:instrText xml:space="preserve"> PAGEREF _Toc448347866 \h </w:instrText>
       </w:r>
       <w:r>
+        <w:rPr>
+          <w:rFonts w:ascii="Times New Roman" w:hAnsi="Times New Roman"/>
+        </w:rPr>
+      </w:r>
+      <w:r>
+        <w:rPr>
+          <w:rFonts w:ascii="Times New Roman" w:hAnsi="Times New Roman"/>
+        </w:rPr>
         <w:fldChar w:fldCharType="separate"/>
       </w:r>
       <w:r>
+        <w:rPr>
+          <w:rFonts w:ascii="Times New Roman" w:hAnsi="Times New Roman"/>
+        </w:rPr>
         <w:t>2</w:t>
       </w:r>
       <w:r>
+        <w:rPr>
+          <w:rFonts w:ascii="Times New Roman" w:hAnsi="Times New Roman"/>
+        </w:rPr>
         <w:fldChar w:fldCharType="end"/>
       </w:r>
     </w:p>
@@ -739,20 +1043,21 @@
         </w:tabs>
         <w:spacing w:line="240" w:lineRule="auto"/>
         <w:rPr>
-          <w:rFonts w:asciiTheme="minorHAnsi" w:eastAsiaTheme="minorEastAsia" w:hAnsiTheme="minorHAnsi" w:cstheme="minorBidi"/>
+          <w:rFonts w:ascii="Times New Roman" w:eastAsiaTheme="minorEastAsia" w:hAnsi="Times New Roman"/>
           <w:szCs w:val="22"/>
           <w:lang w:val="en-US"/>
         </w:rPr>
       </w:pPr>
       <w:r>
         <w:rPr>
+          <w:rFonts w:ascii="Times New Roman" w:hAnsi="Times New Roman"/>
           <w:lang w:val="en-US"/>
         </w:rPr>
         <w:t>5.2</w:t>
       </w:r>
       <w:r>
         <w:rPr>
-          <w:rFonts w:asciiTheme="minorHAnsi" w:eastAsiaTheme="minorEastAsia" w:hAnsiTheme="minorHAnsi" w:cstheme="minorBidi"/>
+          <w:rFonts w:ascii="Times New Roman" w:eastAsiaTheme="minorEastAsia" w:hAnsi="Times New Roman"/>
           <w:szCs w:val="22"/>
           <w:lang w:val="en-US"/>
         </w:rPr>
@@ -760,32 +1065,59 @@
       </w:r>
       <w:r>
         <w:rPr>
+          <w:rFonts w:ascii="Times New Roman" w:hAnsi="Times New Roman"/>
           <w:lang w:val="en-US"/>
         </w:rPr>
         <w:t>So sánh</w:t>
       </w:r>
       <w:r>
+        <w:rPr>
+          <w:rFonts w:ascii="Times New Roman" w:hAnsi="Times New Roman"/>
+        </w:rPr>
         <w:tab/>
       </w:r>
       <w:r>
+        <w:rPr>
+          <w:rFonts w:ascii="Times New Roman" w:hAnsi="Times New Roman"/>
+        </w:rPr>
         <w:fldChar w:fldCharType="begin"/>
       </w:r>
       <w:r>
+        <w:rPr>
+          <w:rFonts w:ascii="Times New Roman" w:hAnsi="Times New Roman"/>
+        </w:rPr>
         <w:instrText xml:space="preserve"> PAGEREF _Toc448347867 \h </w:instrText>
       </w:r>
       <w:r>
+        <w:rPr>
+          <w:rFonts w:ascii="Times New Roman" w:hAnsi="Times New Roman"/>
+        </w:rPr>
+      </w:r>
+      <w:r>
+        <w:rPr>
+          <w:rFonts w:ascii="Times New Roman" w:hAnsi="Times New Roman"/>
+        </w:rPr>
         <w:fldChar w:fldCharType="separate"/>
       </w:r>
       <w:r>
+        <w:rPr>
+          <w:rFonts w:ascii="Times New Roman" w:hAnsi="Times New Roman"/>
+        </w:rPr>
         <w:t>2</w:t>
       </w:r>
       <w:r>
+        <w:rPr>
+          <w:rFonts w:ascii="Times New Roman" w:hAnsi="Times New Roman"/>
+        </w:rPr>
         <w:fldChar w:fldCharType="end"/>
       </w:r>
     </w:p>
     <w:p>
       <w:pPr>
         <w:spacing w:line="240" w:lineRule="auto"/>
+        <w:rPr>
+          <w:rFonts w:ascii="Times New Roman" w:hAnsi="Times New Roman"/>
+        </w:rPr>
       </w:pPr>
       <w:r>
         <w:rPr>
@@ -795,28 +1127,31 @@
         <w:fldChar w:fldCharType="end"/>
       </w:r>
       <w:r>
+        <w:rPr>
+          <w:rFonts w:ascii="Times New Roman" w:hAnsi="Times New Roman"/>
+        </w:rPr>
         <w:br w:type="page"/>
       </w:r>
-      <w:bookmarkStart w:id="6" w:name="_GoBack"/>
-      <w:bookmarkEnd w:id="6"/>
     </w:p>
     <w:p>
       <w:pPr>
         <w:pStyle w:val="TOCEntry"/>
         <w:spacing w:line="240" w:lineRule="auto"/>
         <w:rPr>
-          <w:lang w:val="en-US"/>
-        </w:rPr>
-      </w:pPr>
-      <w:bookmarkStart w:id="7" w:name="_Toc448347857"/>
-      <w:r>
-        <w:rPr>
+          <w:rFonts w:ascii="Times New Roman" w:hAnsi="Times New Roman"/>
+          <w:lang w:val="en-US"/>
+        </w:rPr>
+      </w:pPr>
+      <w:bookmarkStart w:id="6" w:name="_Toc448347857"/>
+      <w:r>
+        <w:rPr>
+          <w:rFonts w:ascii="Times New Roman" w:hAnsi="Times New Roman"/>
           <w:lang w:val="en-US"/>
         </w:rPr>
         <w:lastRenderedPageBreak/>
         <w:t>Lịch sử thay đổi</w:t>
       </w:r>
-      <w:bookmarkEnd w:id="7"/>
+      <w:bookmarkEnd w:id="6"/>
     </w:p>
     <w:tbl>
       <w:tblPr>
@@ -852,11 +1187,13 @@
               <w:pStyle w:val="Revision1"/>
               <w:spacing w:line="240" w:lineRule="auto"/>
               <w:rPr>
+                <w:rFonts w:ascii="Times New Roman" w:hAnsi="Times New Roman"/>
                 <w:lang w:val="en-US"/>
               </w:rPr>
             </w:pPr>
             <w:r>
               <w:rPr>
+                <w:rFonts w:ascii="Times New Roman" w:hAnsi="Times New Roman"/>
                 <w:lang w:val="en-US"/>
               </w:rPr>
               <w:t>Người thay đổi</w:t>
@@ -876,11 +1213,13 @@
               <w:pStyle w:val="Revision1"/>
               <w:spacing w:line="240" w:lineRule="auto"/>
               <w:rPr>
+                <w:rFonts w:ascii="Times New Roman" w:hAnsi="Times New Roman"/>
                 <w:lang w:val="en-US"/>
               </w:rPr>
             </w:pPr>
             <w:r>
               <w:rPr>
+                <w:rFonts w:ascii="Times New Roman" w:hAnsi="Times New Roman"/>
                 <w:lang w:val="en-US"/>
               </w:rPr>
               <w:t>Ngày thay đổi</w:t>
@@ -900,11 +1239,13 @@
               <w:pStyle w:val="Revision1"/>
               <w:spacing w:line="240" w:lineRule="auto"/>
               <w:rPr>
+                <w:rFonts w:ascii="Times New Roman" w:hAnsi="Times New Roman"/>
                 <w:lang w:val="en-US"/>
               </w:rPr>
             </w:pPr>
             <w:r>
               <w:rPr>
+                <w:rFonts w:ascii="Times New Roman" w:hAnsi="Times New Roman"/>
                 <w:lang w:val="en-US"/>
               </w:rPr>
               <w:t>Lý do thay đổi</w:t>
@@ -924,11 +1265,13 @@
               <w:pStyle w:val="Revision1"/>
               <w:spacing w:line="240" w:lineRule="auto"/>
               <w:rPr>
+                <w:rFonts w:ascii="Times New Roman" w:hAnsi="Times New Roman"/>
                 <w:lang w:val="en-US"/>
               </w:rPr>
             </w:pPr>
             <w:r>
               <w:rPr>
+                <w:rFonts w:ascii="Times New Roman" w:hAnsi="Times New Roman"/>
                 <w:lang w:val="en-US"/>
               </w:rPr>
               <w:t>Phiên bản</w:t>
@@ -948,8 +1291,14 @@
             <w:pPr>
               <w:pStyle w:val="Revision1"/>
               <w:spacing w:line="240" w:lineRule="auto"/>
+              <w:rPr>
+                <w:rFonts w:ascii="Times New Roman" w:hAnsi="Times New Roman"/>
+              </w:rPr>
             </w:pPr>
             <w:r>
+              <w:rPr>
+                <w:rFonts w:ascii="Times New Roman" w:hAnsi="Times New Roman"/>
+              </w:rPr>
               <w:t>Cat Can</w:t>
             </w:r>
           </w:p>
@@ -965,14 +1314,21 @@
             <w:pPr>
               <w:pStyle w:val="Revision1"/>
               <w:spacing w:line="240" w:lineRule="auto"/>
+              <w:rPr>
+                <w:rFonts w:ascii="Times New Roman" w:hAnsi="Times New Roman"/>
+              </w:rPr>
             </w:pPr>
             <w:r>
               <w:rPr>
+                <w:rFonts w:ascii="Times New Roman" w:hAnsi="Times New Roman"/>
                 <w:lang w:val="en-US"/>
               </w:rPr>
               <w:t>01-04</w:t>
             </w:r>
             <w:r>
+              <w:rPr>
+                <w:rFonts w:ascii="Times New Roman" w:hAnsi="Times New Roman"/>
+              </w:rPr>
               <w:t>-2016</w:t>
             </w:r>
           </w:p>
@@ -989,11 +1345,13 @@
               <w:pStyle w:val="Revision1"/>
               <w:spacing w:line="240" w:lineRule="auto"/>
               <w:rPr>
+                <w:rFonts w:ascii="Times New Roman" w:hAnsi="Times New Roman"/>
                 <w:lang w:val="en-US"/>
               </w:rPr>
             </w:pPr>
             <w:r>
               <w:rPr>
+                <w:rFonts w:ascii="Times New Roman" w:hAnsi="Times New Roman"/>
                 <w:lang w:val="en-US"/>
               </w:rPr>
               <w:t>Tạo mẫu tài liệu</w:t>
@@ -1011,8 +1369,14 @@
             <w:pPr>
               <w:pStyle w:val="Revision1"/>
               <w:spacing w:line="240" w:lineRule="auto"/>
+              <w:rPr>
+                <w:rFonts w:ascii="Times New Roman" w:hAnsi="Times New Roman"/>
+              </w:rPr>
             </w:pPr>
             <w:r>
+              <w:rPr>
+                <w:rFonts w:ascii="Times New Roman" w:hAnsi="Times New Roman"/>
+              </w:rPr>
               <w:t>1.0</w:t>
             </w:r>
           </w:p>
@@ -1030,6 +1394,9 @@
             <w:pPr>
               <w:pStyle w:val="Revision1"/>
               <w:spacing w:line="240" w:lineRule="auto"/>
+              <w:rPr>
+                <w:rFonts w:ascii="Times New Roman" w:hAnsi="Times New Roman"/>
+              </w:rPr>
             </w:pPr>
           </w:p>
         </w:tc>
@@ -1044,6 +1411,9 @@
             <w:pPr>
               <w:pStyle w:val="Revision1"/>
               <w:spacing w:line="240" w:lineRule="auto"/>
+              <w:rPr>
+                <w:rFonts w:ascii="Times New Roman" w:hAnsi="Times New Roman"/>
+              </w:rPr>
             </w:pPr>
           </w:p>
         </w:tc>
@@ -1058,6 +1428,9 @@
             <w:pPr>
               <w:pStyle w:val="Revision1"/>
               <w:spacing w:line="240" w:lineRule="auto"/>
+              <w:rPr>
+                <w:rFonts w:ascii="Times New Roman" w:hAnsi="Times New Roman"/>
+              </w:rPr>
             </w:pPr>
           </w:p>
         </w:tc>
@@ -1072,6 +1445,9 @@
             <w:pPr>
               <w:pStyle w:val="Revision1"/>
               <w:spacing w:line="240" w:lineRule="auto"/>
+              <w:rPr>
+                <w:rFonts w:ascii="Times New Roman" w:hAnsi="Times New Roman"/>
+              </w:rPr>
             </w:pPr>
           </w:p>
         </w:tc>
@@ -1088,6 +1464,9 @@
             <w:pPr>
               <w:pStyle w:val="Revision1"/>
               <w:spacing w:line="240" w:lineRule="auto"/>
+              <w:rPr>
+                <w:rFonts w:ascii="Times New Roman" w:hAnsi="Times New Roman"/>
+              </w:rPr>
             </w:pPr>
           </w:p>
         </w:tc>
@@ -1102,6 +1481,9 @@
             <w:pPr>
               <w:pStyle w:val="Revision1"/>
               <w:spacing w:line="240" w:lineRule="auto"/>
+              <w:rPr>
+                <w:rFonts w:ascii="Times New Roman" w:hAnsi="Times New Roman"/>
+              </w:rPr>
             </w:pPr>
           </w:p>
         </w:tc>
@@ -1116,6 +1498,9 @@
             <w:pPr>
               <w:pStyle w:val="Revision1"/>
               <w:spacing w:line="240" w:lineRule="auto"/>
+              <w:rPr>
+                <w:rFonts w:ascii="Times New Roman" w:hAnsi="Times New Roman"/>
+              </w:rPr>
             </w:pPr>
           </w:p>
         </w:tc>
@@ -1130,6 +1515,9 @@
             <w:pPr>
               <w:pStyle w:val="Revision1"/>
               <w:spacing w:line="240" w:lineRule="auto"/>
+              <w:rPr>
+                <w:rFonts w:ascii="Times New Roman" w:hAnsi="Times New Roman"/>
+              </w:rPr>
             </w:pPr>
           </w:p>
         </w:tc>
@@ -1147,6 +1535,7 @@
               <w:pStyle w:val="Revision1"/>
               <w:spacing w:line="240" w:lineRule="auto"/>
               <w:rPr>
+                <w:rFonts w:ascii="Times New Roman" w:hAnsi="Times New Roman"/>
                 <w:lang w:val="en-US"/>
               </w:rPr>
             </w:pPr>
@@ -1164,6 +1553,7 @@
               <w:pStyle w:val="Revision1"/>
               <w:spacing w:line="240" w:lineRule="auto"/>
               <w:rPr>
+                <w:rFonts w:ascii="Times New Roman" w:hAnsi="Times New Roman"/>
                 <w:lang w:val="en-US"/>
               </w:rPr>
             </w:pPr>
@@ -1181,6 +1571,7 @@
               <w:pStyle w:val="Revision1"/>
               <w:spacing w:line="240" w:lineRule="auto"/>
               <w:rPr>
+                <w:rFonts w:ascii="Times New Roman" w:hAnsi="Times New Roman"/>
                 <w:lang w:val="en-US"/>
               </w:rPr>
             </w:pPr>
@@ -1198,6 +1589,7 @@
               <w:pStyle w:val="Revision1"/>
               <w:spacing w:line="240" w:lineRule="auto"/>
               <w:rPr>
+                <w:rFonts w:ascii="Times New Roman" w:hAnsi="Times New Roman"/>
                 <w:lang w:val="en-US"/>
               </w:rPr>
             </w:pPr>
@@ -1217,6 +1609,7 @@
               <w:pStyle w:val="Revision1"/>
               <w:spacing w:line="240" w:lineRule="auto"/>
               <w:rPr>
+                <w:rFonts w:ascii="Times New Roman" w:hAnsi="Times New Roman"/>
                 <w:lang w:val="en-US"/>
               </w:rPr>
             </w:pPr>
@@ -1234,6 +1627,7 @@
               <w:pStyle w:val="Revision1"/>
               <w:spacing w:line="240" w:lineRule="auto"/>
               <w:rPr>
+                <w:rFonts w:ascii="Times New Roman" w:hAnsi="Times New Roman"/>
                 <w:lang w:val="en-US"/>
               </w:rPr>
             </w:pPr>
@@ -1251,6 +1645,7 @@
               <w:pStyle w:val="Revision1"/>
               <w:spacing w:line="240" w:lineRule="auto"/>
               <w:rPr>
+                <w:rFonts w:ascii="Times New Roman" w:hAnsi="Times New Roman"/>
                 <w:lang w:val="en-US"/>
               </w:rPr>
             </w:pPr>
@@ -1268,6 +1663,7 @@
               <w:pStyle w:val="Revision1"/>
               <w:spacing w:line="240" w:lineRule="auto"/>
               <w:rPr>
+                <w:rFonts w:ascii="Times New Roman" w:hAnsi="Times New Roman"/>
                 <w:lang w:val="en-US"/>
               </w:rPr>
             </w:pPr>
@@ -1287,6 +1683,7 @@
               <w:pStyle w:val="Revision1"/>
               <w:spacing w:line="240" w:lineRule="auto"/>
               <w:rPr>
+                <w:rFonts w:ascii="Times New Roman" w:hAnsi="Times New Roman"/>
                 <w:lang w:val="en-US"/>
               </w:rPr>
             </w:pPr>
@@ -1304,6 +1701,7 @@
               <w:pStyle w:val="Revision1"/>
               <w:spacing w:line="240" w:lineRule="auto"/>
               <w:rPr>
+                <w:rFonts w:ascii="Times New Roman" w:hAnsi="Times New Roman"/>
                 <w:lang w:val="en-US"/>
               </w:rPr>
             </w:pPr>
@@ -1321,6 +1719,7 @@
               <w:pStyle w:val="Revision1"/>
               <w:spacing w:line="240" w:lineRule="auto"/>
               <w:rPr>
+                <w:rFonts w:ascii="Times New Roman" w:hAnsi="Times New Roman"/>
                 <w:lang w:val="en-US"/>
               </w:rPr>
             </w:pPr>
@@ -1338,6 +1737,7 @@
               <w:pStyle w:val="Revision1"/>
               <w:spacing w:line="240" w:lineRule="auto"/>
               <w:rPr>
+                <w:rFonts w:ascii="Times New Roman" w:hAnsi="Times New Roman"/>
                 <w:lang w:val="en-US"/>
               </w:rPr>
             </w:pPr>
@@ -1357,6 +1757,7 @@
               <w:pStyle w:val="Revision1"/>
               <w:spacing w:line="240" w:lineRule="auto"/>
               <w:rPr>
+                <w:rFonts w:ascii="Times New Roman" w:hAnsi="Times New Roman"/>
                 <w:lang w:val="en-US"/>
               </w:rPr>
             </w:pPr>
@@ -1374,6 +1775,7 @@
               <w:pStyle w:val="Revision1"/>
               <w:spacing w:line="240" w:lineRule="auto"/>
               <w:rPr>
+                <w:rFonts w:ascii="Times New Roman" w:hAnsi="Times New Roman"/>
                 <w:lang w:val="en-US"/>
               </w:rPr>
             </w:pPr>
@@ -1391,6 +1793,7 @@
               <w:pStyle w:val="Revision1"/>
               <w:spacing w:line="240" w:lineRule="auto"/>
               <w:rPr>
+                <w:rFonts w:ascii="Times New Roman" w:hAnsi="Times New Roman"/>
                 <w:lang w:val="en-US"/>
               </w:rPr>
             </w:pPr>
@@ -1408,6 +1811,7 @@
               <w:pStyle w:val="Revision1"/>
               <w:spacing w:line="240" w:lineRule="auto"/>
               <w:rPr>
+                <w:rFonts w:ascii="Times New Roman" w:hAnsi="Times New Roman"/>
                 <w:lang w:val="en-US"/>
               </w:rPr>
             </w:pPr>
@@ -1427,6 +1831,7 @@
               <w:pStyle w:val="Revision1"/>
               <w:spacing w:line="240" w:lineRule="auto"/>
               <w:rPr>
+                <w:rFonts w:ascii="Times New Roman" w:hAnsi="Times New Roman"/>
                 <w:lang w:val="en-US"/>
               </w:rPr>
             </w:pPr>
@@ -1443,6 +1848,9 @@
             <w:pPr>
               <w:pStyle w:val="Revision1"/>
               <w:spacing w:line="240" w:lineRule="auto"/>
+              <w:rPr>
+                <w:rFonts w:ascii="Times New Roman" w:hAnsi="Times New Roman"/>
+              </w:rPr>
             </w:pPr>
           </w:p>
         </w:tc>
@@ -1458,6 +1866,7 @@
               <w:pStyle w:val="Revision1"/>
               <w:spacing w:line="240" w:lineRule="auto"/>
               <w:rPr>
+                <w:rFonts w:ascii="Times New Roman" w:hAnsi="Times New Roman"/>
                 <w:lang w:val="en-US"/>
               </w:rPr>
             </w:pPr>
@@ -1475,6 +1884,7 @@
               <w:pStyle w:val="Revision1"/>
               <w:spacing w:line="240" w:lineRule="auto"/>
               <w:rPr>
+                <w:rFonts w:ascii="Times New Roman" w:hAnsi="Times New Roman"/>
                 <w:lang w:val="en-US"/>
               </w:rPr>
             </w:pPr>
@@ -1494,6 +1904,7 @@
               <w:pStyle w:val="Revision1"/>
               <w:spacing w:line="240" w:lineRule="auto"/>
               <w:rPr>
+                <w:rFonts w:ascii="Times New Roman" w:hAnsi="Times New Roman"/>
                 <w:lang w:val="en-US"/>
               </w:rPr>
             </w:pPr>
@@ -1511,6 +1922,7 @@
               <w:pStyle w:val="Revision1"/>
               <w:spacing w:line="240" w:lineRule="auto"/>
               <w:rPr>
+                <w:rFonts w:ascii="Times New Roman" w:hAnsi="Times New Roman"/>
                 <w:lang w:val="en-US"/>
               </w:rPr>
             </w:pPr>
@@ -1528,6 +1940,7 @@
               <w:pStyle w:val="Revision1"/>
               <w:spacing w:line="240" w:lineRule="auto"/>
               <w:rPr>
+                <w:rFonts w:ascii="Times New Roman" w:hAnsi="Times New Roman"/>
                 <w:lang w:val="en-US"/>
               </w:rPr>
             </w:pPr>
@@ -1545,6 +1958,7 @@
               <w:pStyle w:val="Revision1"/>
               <w:spacing w:line="240" w:lineRule="auto"/>
               <w:rPr>
+                <w:rFonts w:ascii="Times New Roman" w:hAnsi="Times New Roman"/>
                 <w:lang w:val="en-US"/>
               </w:rPr>
             </w:pPr>
@@ -1563,6 +1977,9 @@
             <w:pPr>
               <w:pStyle w:val="Revision1"/>
               <w:spacing w:line="240" w:lineRule="auto"/>
+              <w:rPr>
+                <w:rFonts w:ascii="Times New Roman" w:hAnsi="Times New Roman"/>
+              </w:rPr>
             </w:pPr>
           </w:p>
         </w:tc>
@@ -1577,6 +1994,9 @@
             <w:pPr>
               <w:pStyle w:val="Revision1"/>
               <w:spacing w:line="240" w:lineRule="auto"/>
+              <w:rPr>
+                <w:rFonts w:ascii="Times New Roman" w:hAnsi="Times New Roman"/>
+              </w:rPr>
             </w:pPr>
           </w:p>
         </w:tc>
@@ -1591,6 +2011,9 @@
             <w:pPr>
               <w:pStyle w:val="Revision1"/>
               <w:spacing w:line="240" w:lineRule="auto"/>
+              <w:rPr>
+                <w:rFonts w:ascii="Times New Roman" w:hAnsi="Times New Roman"/>
+              </w:rPr>
             </w:pPr>
           </w:p>
         </w:tc>
@@ -1605,6 +2028,9 @@
             <w:pPr>
               <w:pStyle w:val="Revision1"/>
               <w:spacing w:line="240" w:lineRule="auto"/>
+              <w:rPr>
+                <w:rFonts w:ascii="Times New Roman" w:hAnsi="Times New Roman"/>
+              </w:rPr>
             </w:pPr>
           </w:p>
         </w:tc>
@@ -1621,6 +2047,9 @@
             <w:pPr>
               <w:pStyle w:val="Revision1"/>
               <w:spacing w:line="240" w:lineRule="auto"/>
+              <w:rPr>
+                <w:rFonts w:ascii="Times New Roman" w:hAnsi="Times New Roman"/>
+              </w:rPr>
             </w:pPr>
           </w:p>
         </w:tc>
@@ -1635,6 +2064,9 @@
             <w:pPr>
               <w:pStyle w:val="Revision1"/>
               <w:spacing w:line="240" w:lineRule="auto"/>
+              <w:rPr>
+                <w:rFonts w:ascii="Times New Roman" w:hAnsi="Times New Roman"/>
+              </w:rPr>
             </w:pPr>
           </w:p>
         </w:tc>
@@ -1649,6 +2081,9 @@
             <w:pPr>
               <w:pStyle w:val="Revision1"/>
               <w:spacing w:line="240" w:lineRule="auto"/>
+              <w:rPr>
+                <w:rFonts w:ascii="Times New Roman" w:hAnsi="Times New Roman"/>
+              </w:rPr>
             </w:pPr>
           </w:p>
         </w:tc>
@@ -1663,6 +2098,9 @@
             <w:pPr>
               <w:pStyle w:val="Revision1"/>
               <w:spacing w:line="240" w:lineRule="auto"/>
+              <w:rPr>
+                <w:rFonts w:ascii="Times New Roman" w:hAnsi="Times New Roman"/>
+              </w:rPr>
             </w:pPr>
           </w:p>
         </w:tc>
@@ -1679,6 +2117,9 @@
             <w:pPr>
               <w:pStyle w:val="Revision1"/>
               <w:spacing w:line="240" w:lineRule="auto"/>
+              <w:rPr>
+                <w:rFonts w:ascii="Times New Roman" w:hAnsi="Times New Roman"/>
+              </w:rPr>
             </w:pPr>
           </w:p>
         </w:tc>
@@ -1693,6 +2134,9 @@
             <w:pPr>
               <w:pStyle w:val="Revision1"/>
               <w:spacing w:line="240" w:lineRule="auto"/>
+              <w:rPr>
+                <w:rFonts w:ascii="Times New Roman" w:hAnsi="Times New Roman"/>
+              </w:rPr>
             </w:pPr>
           </w:p>
         </w:tc>
@@ -1707,6 +2151,9 @@
             <w:pPr>
               <w:pStyle w:val="Revision1"/>
               <w:spacing w:line="240" w:lineRule="auto"/>
+              <w:rPr>
+                <w:rFonts w:ascii="Times New Roman" w:hAnsi="Times New Roman"/>
+              </w:rPr>
             </w:pPr>
           </w:p>
         </w:tc>
@@ -1721,6 +2168,9 @@
             <w:pPr>
               <w:pStyle w:val="Revision1"/>
               <w:spacing w:line="240" w:lineRule="auto"/>
+              <w:rPr>
+                <w:rFonts w:ascii="Times New Roman" w:hAnsi="Times New Roman"/>
+              </w:rPr>
             </w:pPr>
           </w:p>
         </w:tc>
@@ -1729,11 +2179,17 @@
     <w:p>
       <w:pPr>
         <w:spacing w:line="240" w:lineRule="auto"/>
+        <w:rPr>
+          <w:rFonts w:ascii="Times New Roman" w:hAnsi="Times New Roman"/>
+        </w:rPr>
       </w:pPr>
     </w:p>
     <w:p>
       <w:pPr>
         <w:spacing w:line="240" w:lineRule="auto"/>
+        <w:rPr>
+          <w:rFonts w:ascii="Times New Roman" w:hAnsi="Times New Roman"/>
+        </w:rPr>
         <w:sectPr>
           <w:headerReference w:type="default" r:id="rId7"/>
           <w:footerReference w:type="default" r:id="rId8"/>
@@ -1748,96 +2204,120 @@
       <w:pPr>
         <w:pStyle w:val="Heading1"/>
         <w:spacing w:line="240" w:lineRule="auto"/>
-      </w:pPr>
-      <w:bookmarkStart w:id="8" w:name="_Toc448347858"/>
-      <w:r>
-        <w:rPr>
+        <w:rPr>
+          <w:rFonts w:ascii="Times New Roman" w:hAnsi="Times New Roman"/>
+        </w:rPr>
+      </w:pPr>
+      <w:bookmarkStart w:id="7" w:name="_Toc448347858"/>
+      <w:r>
+        <w:rPr>
+          <w:rFonts w:ascii="Times New Roman" w:hAnsi="Times New Roman"/>
           <w:lang w:val="en-US"/>
         </w:rPr>
         <w:lastRenderedPageBreak/>
         <w:t>Giới thiệu</w:t>
       </w:r>
-      <w:bookmarkEnd w:id="8"/>
+      <w:bookmarkEnd w:id="7"/>
     </w:p>
     <w:p>
       <w:pPr>
         <w:pStyle w:val="Heading2"/>
         <w:spacing w:line="240" w:lineRule="auto"/>
         <w:rPr>
-          <w:lang w:val="en-US"/>
-        </w:rPr>
-      </w:pPr>
-      <w:bookmarkStart w:id="9" w:name="_Toc448347859"/>
-      <w:r>
-        <w:rPr>
+          <w:rFonts w:ascii="Times New Roman" w:hAnsi="Times New Roman"/>
+          <w:lang w:val="en-US"/>
+        </w:rPr>
+      </w:pPr>
+      <w:bookmarkStart w:id="8" w:name="_Toc448347859"/>
+      <w:r>
+        <w:rPr>
+          <w:rFonts w:ascii="Times New Roman" w:hAnsi="Times New Roman"/>
           <w:lang w:val="en-US"/>
         </w:rPr>
         <w:t>Mục đích</w:t>
       </w:r>
-      <w:bookmarkEnd w:id="9"/>
-    </w:p>
-    <w:p>
-      <w:pPr>
-        <w:spacing w:line="240" w:lineRule="auto"/>
-        <w:rPr>
-          <w:lang w:val="en-US"/>
-        </w:rPr>
-      </w:pPr>
-      <w:r>
-        <w:rPr>
-          <w:lang w:val="en-US"/>
-        </w:rPr>
-        <w:t>Đức làm</w:t>
-      </w:r>
-    </w:p>
-    <w:p>
-      <w:pPr>
-        <w:spacing w:line="240" w:lineRule="auto"/>
-        <w:rPr>
-          <w:lang w:val="en-US"/>
-        </w:rPr>
-      </w:pPr>
-      <w:r>
-        <w:rPr>
-          <w:lang w:val="en-US"/>
-        </w:rPr>
-        <w:t>Tài liệu dùng để làm gì</w:t>
+      <w:bookmarkEnd w:id="8"/>
+    </w:p>
+    <w:p>
+      <w:pPr>
+        <w:ind w:left="720"/>
+        <w:rPr>
+          <w:rFonts w:ascii="Times New Roman" w:hAnsi="Times New Roman"/>
+          <w:lang w:val="en-US"/>
+        </w:rPr>
+      </w:pPr>
+      <w:bookmarkStart w:id="9" w:name="_Toc448347860"/>
+      <w:r>
+        <w:rPr>
+          <w:rFonts w:ascii="Times New Roman" w:hAnsi="Times New Roman"/>
+          <w:lang w:val="en-US"/>
+        </w:rPr>
+        <w:t>Tài liệu này dùng để phục vụ cho bài tập lớn : Fill-in-station  trong môn Trí tuệ nhân tạo . Tài liệu sẽ miêu tả lại phát biểu bài toán, không gian trạng thái, các hàm mục tiêu và so sánh các hàm đánh giá chính .</w:t>
       </w:r>
     </w:p>
     <w:p>
       <w:pPr>
         <w:pStyle w:val="Heading2"/>
         <w:spacing w:line="240" w:lineRule="auto"/>
-      </w:pPr>
-      <w:bookmarkStart w:id="10" w:name="_Toc448347860"/>
-      <w:r>
-        <w:rPr>
+        <w:rPr>
+          <w:rFonts w:ascii="Times New Roman" w:hAnsi="Times New Roman"/>
+        </w:rPr>
+      </w:pPr>
+      <w:r>
+        <w:rPr>
+          <w:rFonts w:ascii="Times New Roman" w:hAnsi="Times New Roman"/>
           <w:lang w:val="en-US"/>
         </w:rPr>
         <w:t>Nội dung tài liệu</w:t>
       </w:r>
-      <w:bookmarkEnd w:id="10"/>
+      <w:bookmarkEnd w:id="9"/>
     </w:p>
     <w:p>
       <w:pPr>
         <w:pStyle w:val="ListParagraph"/>
-      </w:pPr>
-      <w:r>
-        <w:rPr>
-          <w:lang w:val="en-US"/>
-        </w:rPr>
-        <w:t>Phần 1: Không gian trạng thái. Phần này có gì?</w:t>
+        <w:rPr>
+          <w:szCs w:val="24"/>
+        </w:rPr>
+      </w:pPr>
+      <w:r>
+        <w:rPr>
+          <w:lang w:val="en-US"/>
+        </w:rPr>
+        <w:t xml:space="preserve">Phần 1: Không gian trạng thái. </w:t>
+      </w:r>
+      <w:r>
+        <w:rPr>
+          <w:szCs w:val="24"/>
+          <w:lang w:val="en-US"/>
+        </w:rPr>
+        <w:t>Mô tả các state ,initial state , các action , transition model , path cost và goal test .</w:t>
       </w:r>
     </w:p>
     <w:p>
       <w:pPr>
         <w:pStyle w:val="ListParagraph"/>
-      </w:pPr>
-      <w:r>
-        <w:rPr>
-          <w:lang w:val="en-US"/>
-        </w:rPr>
-        <w:t>Phần 2: Phát biểu bài toán. Phần này có gì?</w:t>
+        <w:rPr>
+          <w:szCs w:val="24"/>
+        </w:rPr>
+      </w:pPr>
+      <w:r>
+        <w:rPr>
+          <w:lang w:val="en-US"/>
+        </w:rPr>
+        <w:t>Phần 2: Phá</w:t>
+      </w:r>
+      <w:r>
+        <w:rPr>
+          <w:lang w:val="en-US"/>
+        </w:rPr>
+        <w:t xml:space="preserve">t biểu bài toán. </w:t>
+      </w:r>
+      <w:r>
+        <w:rPr>
+          <w:szCs w:val="24"/>
+          <w:lang w:val="en-US"/>
+        </w:rPr>
+        <w:t>Mô tả lại bài toán , các input, hướng giải và mục đích của bài toán</w:t>
       </w:r>
     </w:p>
     <w:p>
@@ -1848,45 +2328,89 @@
         <w:rPr>
           <w:lang w:val="en-US"/>
         </w:rPr>
-        <w:t>Phần 3: Hàm mục tiêu. Phần này có gì?</w:t>
+        <w:t xml:space="preserve">Phần 3: Hàm mục tiêu. </w:t>
+      </w:r>
+      <w:r>
+        <w:rPr>
+          <w:szCs w:val="24"/>
+          <w:lang w:val="en-US"/>
+        </w:rPr>
+        <w:t xml:space="preserve"> Mô tả lại các hàm mục tiêu của bài toán</w:t>
       </w:r>
     </w:p>
     <w:p>
       <w:pPr>
         <w:pStyle w:val="ListParagraph"/>
-      </w:pPr>
-      <w:r>
-        <w:rPr>
-          <w:lang w:val="en-US"/>
-        </w:rPr>
-        <w:t>Phần 4: So sánh hàm đánh giá. Phần này có gì?</w:t>
-      </w:r>
+        <w:rPr>
+          <w:szCs w:val="24"/>
+        </w:rPr>
+      </w:pPr>
+      <w:r>
+        <w:rPr>
+          <w:lang w:val="en-US"/>
+        </w:rPr>
+        <w:t>Phần 4: So sánh hàm đánh giá</w:t>
+      </w:r>
+      <w:r>
+        <w:rPr>
+          <w:lang w:val="en-US"/>
+        </w:rPr>
+        <w:t xml:space="preserve">. </w:t>
+      </w:r>
+      <w:r>
+        <w:rPr>
+          <w:szCs w:val="24"/>
+          <w:lang w:val="en-US"/>
+        </w:rPr>
+        <w:t>So sánh hàm đánh giá. Nêu lại 2 hàm đánh giá về thuât toán , cách cài đặt và so sánh chúng với nhau ( 1 hàm do thầy giáo hướng dẫn và 1 hàm nâng cao của nhóm tự làm )</w:t>
+      </w:r>
+    </w:p>
+    <w:p>
+      <w:pPr>
+        <w:pStyle w:val="ListParagraph"/>
+        <w:numPr>
+          <w:ilvl w:val="0"/>
+          <w:numId w:val="0"/>
+        </w:numPr>
+        <w:ind w:left="720"/>
+      </w:pPr>
     </w:p>
     <w:p>
       <w:pPr>
         <w:pStyle w:val="Heading2"/>
         <w:spacing w:line="240" w:lineRule="auto"/>
-      </w:pPr>
-      <w:bookmarkStart w:id="11" w:name="_Toc448347861"/>
-      <w:r>
-        <w:rPr>
+        <w:rPr>
+          <w:rFonts w:ascii="Times New Roman" w:hAnsi="Times New Roman"/>
+        </w:rPr>
+      </w:pPr>
+      <w:bookmarkStart w:id="10" w:name="_Toc448347861"/>
+      <w:r>
+        <w:rPr>
+          <w:rFonts w:ascii="Times New Roman" w:hAnsi="Times New Roman"/>
           <w:lang w:val="en-US"/>
         </w:rPr>
         <w:t>Tài liệu tham khảo</w:t>
       </w:r>
-      <w:bookmarkEnd w:id="11"/>
+      <w:bookmarkEnd w:id="10"/>
     </w:p>
     <w:p>
       <w:pPr>
         <w:spacing w:line="240" w:lineRule="auto"/>
-      </w:pPr>
-      <w:r>
+        <w:rPr>
+          <w:rFonts w:ascii="Times New Roman" w:hAnsi="Times New Roman"/>
+        </w:rPr>
+      </w:pPr>
+      <w:r>
+        <w:rPr>
+          <w:rFonts w:ascii="Times New Roman" w:hAnsi="Times New Roman"/>
+        </w:rPr>
         <w:t xml:space="preserve">[1] </w:t>
       </w:r>
       <w:hyperlink r:id="rId9" w:history="1">
         <w:r>
           <w:rPr>
             <w:rStyle w:val="Hyperlink"/>
+            <w:rFonts w:ascii="Times New Roman" w:hAnsi="Times New Roman"/>
           </w:rPr>
           <w:t>http://www.cs.columbia.edu/~kathy/cs4701/Assignments/hw2-kt.html</w:t>
         </w:r>
@@ -1895,8 +2419,14 @@
     <w:p>
       <w:pPr>
         <w:spacing w:line="240" w:lineRule="auto"/>
-      </w:pPr>
-      <w:r>
+        <w:rPr>
+          <w:rFonts w:ascii="Times New Roman" w:hAnsi="Times New Roman"/>
+        </w:rPr>
+      </w:pPr>
+      <w:r>
+        <w:rPr>
+          <w:rFonts w:ascii="Times New Roman" w:hAnsi="Times New Roman"/>
+        </w:rPr>
         <w:br w:type="page"/>
       </w:r>
     </w:p>
@@ -1905,45 +2435,666 @@
         <w:pStyle w:val="Heading1"/>
         <w:spacing w:line="240" w:lineRule="auto"/>
         <w:rPr>
-          <w:lang w:val="en-US"/>
-        </w:rPr>
-      </w:pPr>
-      <w:bookmarkStart w:id="12" w:name="_Toc448347862"/>
-      <w:r>
-        <w:rPr>
+          <w:rFonts w:ascii="Times New Roman" w:hAnsi="Times New Roman"/>
+          <w:lang w:val="en-US"/>
+        </w:rPr>
+      </w:pPr>
+      <w:bookmarkStart w:id="11" w:name="_Toc448347862"/>
+      <w:r>
+        <w:rPr>
+          <w:rFonts w:ascii="Times New Roman" w:hAnsi="Times New Roman"/>
           <w:lang w:val="en-US"/>
         </w:rPr>
         <w:lastRenderedPageBreak/>
         <w:t>Không gian trạng thái</w:t>
       </w:r>
-      <w:bookmarkEnd w:id="12"/>
-    </w:p>
-    <w:p>
-      <w:pPr>
-        <w:spacing w:line="240" w:lineRule="auto"/>
-        <w:rPr>
-          <w:lang w:val="en-US"/>
-        </w:rPr>
-      </w:pPr>
-      <w:r>
-        <w:rPr>
-          <w:lang w:val="en-US"/>
-        </w:rPr>
-        <w:t>Đức làm.</w:t>
-      </w:r>
-    </w:p>
-    <w:p>
-      <w:pPr>
-        <w:spacing w:line="240" w:lineRule="auto"/>
-        <w:rPr>
-          <w:lang w:val="en-US"/>
-        </w:rPr>
-      </w:pPr>
-      <w:r>
-        <w:rPr>
-          <w:lang w:val="en-US"/>
-        </w:rPr>
-        <w:t>Lorem ipsum dolor sit amet, consectetuer adipiscing elit. Maecenas porttitor congue massa. Fusce posuere, magna sed pulvinar ultricies, purus lectus malesuada libero, sit amet commodo magna eros quis urna. Nunc viverra imperdiet enim. Fusce est. Vivamus a tellus. Pellentesque habitant morbi tristique senectus et netus et malesuada fames ac turpis egestas.</w:t>
+      <w:bookmarkEnd w:id="11"/>
+    </w:p>
+    <w:p>
+      <w:pPr>
+        <w:pStyle w:val="ListParagraph"/>
+        <w:numPr>
+          <w:ilvl w:val="0"/>
+          <w:numId w:val="8"/>
+        </w:numPr>
+        <w:rPr>
+          <w:b/>
+          <w:lang w:val="en-US"/>
+        </w:rPr>
+      </w:pPr>
+      <w:bookmarkStart w:id="12" w:name="_Toc448347863"/>
+      <w:r>
+        <w:rPr>
+          <w:b/>
+          <w:lang w:val="en-US"/>
+        </w:rPr>
+        <w:t>State :</w:t>
+      </w:r>
+    </w:p>
+    <w:p>
+      <w:pPr>
+        <w:spacing w:before="100" w:beforeAutospacing="1" w:after="100" w:afterAutospacing="1"/>
+        <w:ind w:left="720"/>
+        <w:rPr>
+          <w:rStyle w:val="google-src-text1"/>
+          <w:rFonts w:ascii="Times New Roman" w:hAnsi="Times New Roman"/>
+          <w:vanish w:val="0"/>
+          <w:szCs w:val="28"/>
+          <w:lang w:val="en-US"/>
+        </w:rPr>
+      </w:pPr>
+      <w:r>
+        <w:rPr>
+          <w:rStyle w:val="google-src-text1"/>
+          <w:rFonts w:ascii="Times New Roman" w:hAnsi="Times New Roman"/>
+          <w:szCs w:val="28"/>
+          <w:specVanish w:val="0"/>
+        </w:rPr>
+        <w:t>Trong bảng ô vuông 3 hàng 3 cột,mỗi ô chứa 1 chữ có trong 2 tập input của bài toán là :</w:t>
+      </w:r>
+      <w:r>
+        <w:rPr>
+          <w:rStyle w:val="google-src-text1"/>
+          <w:rFonts w:ascii="Times New Roman" w:hAnsi="Times New Roman"/>
+          <w:vanish w:val="0"/>
+          <w:szCs w:val="28"/>
+          <w:lang w:val="en-US"/>
+          <w:specVanish w:val="0"/>
+        </w:rPr>
+        <w:t xml:space="preserve">Bảng 3 hàng – 3 cột , mỗi ô  chứa 1 chữ  có trong 2 tập input  của bài toán đã cho là : </w:t>
+      </w:r>
+    </w:p>
+    <w:p>
+      <w:pPr>
+        <w:spacing w:before="100" w:beforeAutospacing="1" w:after="100" w:afterAutospacing="1"/>
+        <w:ind w:firstLine="720"/>
+        <w:rPr>
+          <w:rFonts w:ascii="Times New Roman" w:hAnsi="Times New Roman"/>
+          <w:szCs w:val="28"/>
+        </w:rPr>
+      </w:pPr>
+      <w:r>
+        <w:rPr>
+          <w:rFonts w:ascii="Times New Roman" w:hAnsi="Times New Roman"/>
+          <w:szCs w:val="28"/>
+        </w:rPr>
+        <w:t xml:space="preserve">[S,O,P,E,A,R,W,R,Y] </w:t>
+      </w:r>
+    </w:p>
+    <w:p>
+      <w:pPr>
+        <w:spacing w:before="100" w:beforeAutospacing="1" w:after="100" w:afterAutospacing="1"/>
+        <w:ind w:firstLine="720"/>
+        <w:rPr>
+          <w:rFonts w:ascii="Times New Roman" w:hAnsi="Times New Roman"/>
+          <w:szCs w:val="28"/>
+        </w:rPr>
+      </w:pPr>
+      <w:r>
+        <w:rPr>
+          <w:rFonts w:ascii="Times New Roman" w:hAnsi="Times New Roman"/>
+          <w:szCs w:val="28"/>
+        </w:rPr>
+        <w:t>[A,P,E,I,L,K,L,Y,E]</w:t>
+      </w:r>
+    </w:p>
+    <w:p>
+      <w:pPr>
+        <w:pStyle w:val="ListParagraph"/>
+        <w:numPr>
+          <w:ilvl w:val="0"/>
+          <w:numId w:val="0"/>
+        </w:numPr>
+        <w:spacing w:before="100" w:beforeAutospacing="1" w:after="100" w:afterAutospacing="1"/>
+        <w:ind w:left="720"/>
+        <w:rPr>
+          <w:szCs w:val="28"/>
+          <w:lang w:val="en-US"/>
+        </w:rPr>
+      </w:pPr>
+      <w:r>
+        <w:rPr>
+          <w:szCs w:val="28"/>
+          <w:lang w:val="en-US"/>
+        </w:rPr>
+        <w:t>Do đó có 3² trạng thái có thể có trong bài toán náy ,các chữ cái có thể nằm bất kỳ vị trí nào trong 9 ô .</w:t>
+      </w:r>
+      <w:r>
+        <w:rPr>
+          <w:szCs w:val="28"/>
+        </w:rPr>
+        <w:t>Vì vậy có thể mô tả trạng thái của bài toán bằng một ma trận A</w:t>
+      </w:r>
+      <w:r>
+        <w:rPr>
+          <w:szCs w:val="28"/>
+          <w:vertAlign w:val="subscript"/>
+        </w:rPr>
+        <w:t>3*3</w:t>
+      </w:r>
+      <w:r>
+        <w:rPr>
+          <w:szCs w:val="28"/>
+        </w:rPr>
+        <w:t>= (a</w:t>
+      </w:r>
+      <w:r>
+        <w:rPr>
+          <w:szCs w:val="28"/>
+          <w:vertAlign w:val="subscript"/>
+        </w:rPr>
+        <w:t>ij</w:t>
+      </w:r>
+      <w:r>
+        <w:rPr>
+          <w:szCs w:val="28"/>
+        </w:rPr>
+        <w:t>) , a</w:t>
+      </w:r>
+      <w:r>
+        <w:rPr>
+          <w:szCs w:val="28"/>
+          <w:vertAlign w:val="subscript"/>
+        </w:rPr>
+        <w:t>ij</w:t>
+      </w:r>
+      <w:r>
+        <w:rPr>
+          <w:szCs w:val="28"/>
+        </w:rPr>
+        <w:sym w:font="Symbol" w:char="F0CE"/>
+      </w:r>
+      <w:r>
+        <w:rPr>
+          <w:szCs w:val="28"/>
+        </w:rPr>
+        <w:t>{1..9}, {i,j=[0,1,2]}</w:t>
+      </w:r>
+      <w:r>
+        <w:rPr>
+          <w:szCs w:val="28"/>
+          <w:lang w:val="en-US"/>
+        </w:rPr>
+        <w:t>.Với các trường hợp mở rộng bảng n hàng – n cột thì số lượng trạng thái có thể là n² .</w:t>
+      </w:r>
+    </w:p>
+    <w:p>
+      <w:pPr>
+        <w:pStyle w:val="ListParagraph"/>
+        <w:numPr>
+          <w:ilvl w:val="0"/>
+          <w:numId w:val="0"/>
+        </w:numPr>
+        <w:ind w:left="720"/>
+        <w:rPr>
+          <w:lang w:val="en-US"/>
+        </w:rPr>
+      </w:pPr>
+    </w:p>
+    <w:p>
+      <w:pPr>
+        <w:pStyle w:val="ListParagraph"/>
+        <w:numPr>
+          <w:ilvl w:val="0"/>
+          <w:numId w:val="8"/>
+        </w:numPr>
+        <w:rPr>
+          <w:b/>
+          <w:lang w:val="en-US"/>
+        </w:rPr>
+      </w:pPr>
+      <w:r>
+        <w:rPr>
+          <w:b/>
+          <w:lang w:val="en-US"/>
+        </w:rPr>
+        <w:t>Initial State :</w:t>
+      </w:r>
+    </w:p>
+    <w:p>
+      <w:pPr>
+        <w:pStyle w:val="ListParagraph"/>
+        <w:numPr>
+          <w:ilvl w:val="0"/>
+          <w:numId w:val="0"/>
+        </w:numPr>
+        <w:ind w:left="720"/>
+        <w:rPr>
+          <w:lang w:val="en-US"/>
+        </w:rPr>
+      </w:pPr>
+    </w:p>
+    <w:tbl>
+      <w:tblPr>
+        <w:tblStyle w:val="TableGrid"/>
+        <w:tblW w:w="0" w:type="auto"/>
+        <w:jc w:val="center"/>
+        <w:tblLook w:val="04A0" w:firstRow="1" w:lastRow="0" w:firstColumn="1" w:lastColumn="0" w:noHBand="0" w:noVBand="1"/>
+      </w:tblPr>
+      <w:tblGrid>
+        <w:gridCol w:w="468"/>
+        <w:gridCol w:w="540"/>
+        <w:gridCol w:w="450"/>
+      </w:tblGrid>
+      <w:tr>
+        <w:trPr>
+          <w:trHeight w:val="395"/>
+          <w:jc w:val="center"/>
+        </w:trPr>
+        <w:tc>
+          <w:tcPr>
+            <w:tcW w:w="468" w:type="dxa"/>
+            <w:vAlign w:val="center"/>
+          </w:tcPr>
+          <w:p>
+            <w:pPr>
+              <w:pStyle w:val="ListParagraph"/>
+              <w:numPr>
+                <w:ilvl w:val="0"/>
+                <w:numId w:val="0"/>
+              </w:numPr>
+              <w:rPr>
+                <w:lang w:val="en-US"/>
+              </w:rPr>
+            </w:pPr>
+            <w:r>
+              <w:rPr>
+                <w:lang w:val="en-US"/>
+              </w:rPr>
+              <w:t>0</w:t>
+            </w:r>
+          </w:p>
+        </w:tc>
+        <w:tc>
+          <w:tcPr>
+            <w:tcW w:w="540" w:type="dxa"/>
+            <w:vAlign w:val="center"/>
+          </w:tcPr>
+          <w:p>
+            <w:pPr>
+              <w:pStyle w:val="ListParagraph"/>
+              <w:numPr>
+                <w:ilvl w:val="0"/>
+                <w:numId w:val="0"/>
+              </w:numPr>
+              <w:rPr>
+                <w:lang w:val="en-US"/>
+              </w:rPr>
+            </w:pPr>
+            <w:r>
+              <w:rPr>
+                <w:lang w:val="en-US"/>
+              </w:rPr>
+              <w:t>1</w:t>
+            </w:r>
+          </w:p>
+        </w:tc>
+        <w:tc>
+          <w:tcPr>
+            <w:tcW w:w="450" w:type="dxa"/>
+            <w:vAlign w:val="center"/>
+          </w:tcPr>
+          <w:p>
+            <w:pPr>
+              <w:pStyle w:val="ListParagraph"/>
+              <w:numPr>
+                <w:ilvl w:val="0"/>
+                <w:numId w:val="0"/>
+              </w:numPr>
+              <w:rPr>
+                <w:lang w:val="en-US"/>
+              </w:rPr>
+            </w:pPr>
+            <w:r>
+              <w:rPr>
+                <w:lang w:val="en-US"/>
+              </w:rPr>
+              <w:t>2</w:t>
+            </w:r>
+          </w:p>
+        </w:tc>
+      </w:tr>
+      <w:tr>
+        <w:trPr>
+          <w:jc w:val="center"/>
+        </w:trPr>
+        <w:tc>
+          <w:tcPr>
+            <w:tcW w:w="468" w:type="dxa"/>
+            <w:vAlign w:val="center"/>
+          </w:tcPr>
+          <w:p>
+            <w:pPr>
+              <w:pStyle w:val="ListParagraph"/>
+              <w:numPr>
+                <w:ilvl w:val="0"/>
+                <w:numId w:val="0"/>
+              </w:numPr>
+              <w:rPr>
+                <w:lang w:val="en-US"/>
+              </w:rPr>
+            </w:pPr>
+            <w:r>
+              <w:rPr>
+                <w:lang w:val="en-US"/>
+              </w:rPr>
+              <w:t>3</w:t>
+            </w:r>
+          </w:p>
+        </w:tc>
+        <w:tc>
+          <w:tcPr>
+            <w:tcW w:w="540" w:type="dxa"/>
+            <w:vAlign w:val="center"/>
+          </w:tcPr>
+          <w:p>
+            <w:pPr>
+              <w:pStyle w:val="ListParagraph"/>
+              <w:numPr>
+                <w:ilvl w:val="0"/>
+                <w:numId w:val="0"/>
+              </w:numPr>
+              <w:rPr>
+                <w:lang w:val="en-US"/>
+              </w:rPr>
+            </w:pPr>
+            <w:r>
+              <w:rPr>
+                <w:lang w:val="en-US"/>
+              </w:rPr>
+              <w:t>4</w:t>
+            </w:r>
+          </w:p>
+        </w:tc>
+        <w:tc>
+          <w:tcPr>
+            <w:tcW w:w="450" w:type="dxa"/>
+            <w:vAlign w:val="center"/>
+          </w:tcPr>
+          <w:p>
+            <w:pPr>
+              <w:pStyle w:val="ListParagraph"/>
+              <w:numPr>
+                <w:ilvl w:val="0"/>
+                <w:numId w:val="0"/>
+              </w:numPr>
+              <w:rPr>
+                <w:lang w:val="en-US"/>
+              </w:rPr>
+            </w:pPr>
+            <w:r>
+              <w:rPr>
+                <w:lang w:val="en-US"/>
+              </w:rPr>
+              <w:t>5</w:t>
+            </w:r>
+          </w:p>
+        </w:tc>
+      </w:tr>
+      <w:tr>
+        <w:trPr>
+          <w:jc w:val="center"/>
+        </w:trPr>
+        <w:tc>
+          <w:tcPr>
+            <w:tcW w:w="468" w:type="dxa"/>
+            <w:vAlign w:val="center"/>
+          </w:tcPr>
+          <w:p>
+            <w:pPr>
+              <w:pStyle w:val="ListParagraph"/>
+              <w:numPr>
+                <w:ilvl w:val="0"/>
+                <w:numId w:val="0"/>
+              </w:numPr>
+              <w:rPr>
+                <w:lang w:val="en-US"/>
+              </w:rPr>
+            </w:pPr>
+            <w:r>
+              <w:rPr>
+                <w:lang w:val="en-US"/>
+              </w:rPr>
+              <w:t>6</w:t>
+            </w:r>
+          </w:p>
+        </w:tc>
+        <w:tc>
+          <w:tcPr>
+            <w:tcW w:w="540" w:type="dxa"/>
+            <w:vAlign w:val="center"/>
+          </w:tcPr>
+          <w:p>
+            <w:pPr>
+              <w:pStyle w:val="ListParagraph"/>
+              <w:numPr>
+                <w:ilvl w:val="0"/>
+                <w:numId w:val="0"/>
+              </w:numPr>
+              <w:rPr>
+                <w:lang w:val="en-US"/>
+              </w:rPr>
+            </w:pPr>
+            <w:r>
+              <w:rPr>
+                <w:lang w:val="en-US"/>
+              </w:rPr>
+              <w:t>7</w:t>
+            </w:r>
+          </w:p>
+        </w:tc>
+        <w:tc>
+          <w:tcPr>
+            <w:tcW w:w="450" w:type="dxa"/>
+            <w:vAlign w:val="center"/>
+          </w:tcPr>
+          <w:p>
+            <w:pPr>
+              <w:pStyle w:val="ListParagraph"/>
+              <w:numPr>
+                <w:ilvl w:val="0"/>
+                <w:numId w:val="0"/>
+              </w:numPr>
+              <w:rPr>
+                <w:lang w:val="en-US"/>
+              </w:rPr>
+            </w:pPr>
+            <w:r>
+              <w:rPr>
+                <w:lang w:val="en-US"/>
+              </w:rPr>
+              <w:t>8</w:t>
+            </w:r>
+          </w:p>
+        </w:tc>
+      </w:tr>
+    </w:tbl>
+    <w:p>
+      <w:pPr>
+        <w:pStyle w:val="ListParagraph"/>
+        <w:numPr>
+          <w:ilvl w:val="0"/>
+          <w:numId w:val="0"/>
+        </w:numPr>
+        <w:ind w:left="720"/>
+        <w:rPr>
+          <w:lang w:val="en-US"/>
+        </w:rPr>
+      </w:pPr>
+      <w:r>
+        <w:rPr>
+          <w:lang w:val="en-US"/>
+        </w:rPr>
+        <w:t>Ta sẽ đẩy tất các các input vào trong ma trận ( như hình trên )</w:t>
+      </w:r>
+    </w:p>
+    <w:p>
+      <w:pPr>
+        <w:pStyle w:val="ListParagraph"/>
+        <w:numPr>
+          <w:ilvl w:val="0"/>
+          <w:numId w:val="8"/>
+        </w:numPr>
+        <w:rPr>
+          <w:b/>
+          <w:lang w:val="en-US"/>
+        </w:rPr>
+      </w:pPr>
+      <w:r>
+        <w:rPr>
+          <w:b/>
+          <w:lang w:val="en-US"/>
+        </w:rPr>
+        <w:t>Actions:</w:t>
+      </w:r>
+    </w:p>
+    <w:p>
+      <w:pPr>
+        <w:pStyle w:val="ListParagraph"/>
+        <w:numPr>
+          <w:ilvl w:val="0"/>
+          <w:numId w:val="0"/>
+        </w:numPr>
+        <w:ind w:left="720"/>
+        <w:rPr>
+          <w:lang w:val="en-US"/>
+        </w:rPr>
+      </w:pPr>
+      <w:r>
+        <w:rPr>
+          <w:lang w:val="en-US"/>
+        </w:rPr>
+        <w:t>Với mỗi trạng thái s, ta sẽ thêm liên tiếp các chữ cái vào các ô vuông ( như trong hình ) . Ví dụ :  Action(s) = {Add(a)}.</w:t>
+      </w:r>
+    </w:p>
+    <w:p>
+      <w:pPr>
+        <w:pStyle w:val="ListParagraph"/>
+        <w:numPr>
+          <w:ilvl w:val="0"/>
+          <w:numId w:val="8"/>
+        </w:numPr>
+        <w:rPr>
+          <w:b/>
+          <w:lang w:val="en-US"/>
+        </w:rPr>
+      </w:pPr>
+      <w:r>
+        <w:rPr>
+          <w:b/>
+          <w:lang w:val="en-US"/>
+        </w:rPr>
+        <w:t>Transition Model :</w:t>
+      </w:r>
+    </w:p>
+    <w:p>
+      <w:pPr>
+        <w:pStyle w:val="ListParagraph"/>
+        <w:numPr>
+          <w:ilvl w:val="0"/>
+          <w:numId w:val="0"/>
+        </w:numPr>
+        <w:ind w:left="720"/>
+        <w:rPr>
+          <w:lang w:val="en-US"/>
+        </w:rPr>
+      </w:pPr>
+      <w:r>
+        <w:rPr>
+          <w:lang w:val="en-US"/>
+        </w:rPr>
+        <w:t>Với mỗi Action trên thì Transition Model sẽ trả về tập các chữ cái để tạo nên các từ có nghĩa ( cũng có thể không có nghĩa ) .Ví dụ với Action(s) ở trên  và Action(s1)={Add(y)}, Action(s2) = {Add(e)}. Ta sẽ có Transition Model trả về Result ( s,s1,s2) = “aye” ( đây là một từ có nghĩa ).</w:t>
+      </w:r>
+    </w:p>
+    <w:p>
+      <w:pPr>
+        <w:pStyle w:val="ListParagraph"/>
+        <w:numPr>
+          <w:ilvl w:val="0"/>
+          <w:numId w:val="8"/>
+        </w:numPr>
+        <w:rPr>
+          <w:b/>
+          <w:lang w:val="en-US"/>
+        </w:rPr>
+      </w:pPr>
+      <w:r>
+        <w:rPr>
+          <w:b/>
+          <w:lang w:val="en-US"/>
+        </w:rPr>
+        <w:t>Path Cost :</w:t>
+      </w:r>
+    </w:p>
+    <w:p>
+      <w:pPr>
+        <w:pStyle w:val="ListParagraph"/>
+        <w:numPr>
+          <w:ilvl w:val="0"/>
+          <w:numId w:val="0"/>
+        </w:numPr>
+        <w:ind w:left="720"/>
+        <w:rPr>
+          <w:lang w:val="en-US"/>
+        </w:rPr>
+      </w:pPr>
+      <w:r>
+        <w:rPr>
+          <w:lang w:val="en-US"/>
+        </w:rPr>
+        <w:t>Mỗi bước thêm chữ cái sẽ có giá trị là 1.</w:t>
+      </w:r>
+    </w:p>
+    <w:p>
+      <w:pPr>
+        <w:pStyle w:val="ListParagraph"/>
+        <w:numPr>
+          <w:ilvl w:val="0"/>
+          <w:numId w:val="8"/>
+        </w:numPr>
+        <w:rPr>
+          <w:b/>
+          <w:lang w:val="en-US"/>
+        </w:rPr>
+      </w:pPr>
+      <w:r>
+        <w:rPr>
+          <w:b/>
+          <w:lang w:val="en-US"/>
+        </w:rPr>
+        <w:t>Goal Test :</w:t>
+      </w:r>
+    </w:p>
+    <w:p>
+      <w:pPr>
+        <w:ind w:left="720"/>
+        <w:rPr>
+          <w:rFonts w:ascii="Times New Roman" w:hAnsi="Times New Roman"/>
+          <w:lang w:val="en-US"/>
+        </w:rPr>
+      </w:pPr>
+      <w:r>
+        <w:rPr>
+          <w:rFonts w:ascii="Times New Roman" w:hAnsi="Times New Roman"/>
+          <w:lang w:val="en-US"/>
+        </w:rPr>
+        <w:t>Khi chọn 1 chữ cái, nếu nó là chữ cái cuối cùng của bất kỳ từ nào có trong bảng thì từ đó phải có nghĩa .</w:t>
+      </w:r>
+    </w:p>
+    <w:p>
+      <w:pPr>
+        <w:ind w:left="720"/>
+        <w:rPr>
+          <w:rFonts w:ascii="Times New Roman" w:hAnsi="Times New Roman"/>
+          <w:lang w:val="en-US"/>
+        </w:rPr>
+      </w:pPr>
+      <w:r>
+        <w:rPr>
+          <w:rFonts w:ascii="Times New Roman" w:hAnsi="Times New Roman"/>
+          <w:lang w:val="en-US"/>
+        </w:rPr>
+        <w:t>Khi chọn song 9 chữ cái ( đầy bảng ) thì các hàng ngang , dọc , chéo phải tạo thành các từ có nghĩa .</w:t>
       </w:r>
     </w:p>
     <w:p>
@@ -1951,27 +3102,30 @@
         <w:pStyle w:val="Heading1"/>
         <w:spacing w:line="240" w:lineRule="auto"/>
         <w:rPr>
-          <w:lang w:val="en-US"/>
-        </w:rPr>
-      </w:pPr>
-      <w:bookmarkStart w:id="13" w:name="_Toc448347863"/>
-      <w:r>
-        <w:rPr>
+          <w:rFonts w:ascii="Times New Roman" w:hAnsi="Times New Roman"/>
+          <w:lang w:val="en-US"/>
+        </w:rPr>
+      </w:pPr>
+      <w:r>
+        <w:rPr>
+          <w:rFonts w:ascii="Times New Roman" w:hAnsi="Times New Roman"/>
           <w:lang w:val="en-US"/>
         </w:rPr>
         <w:t>Phát biểu bài toán</w:t>
       </w:r>
-      <w:bookmarkEnd w:id="13"/>
+      <w:bookmarkEnd w:id="12"/>
     </w:p>
     <w:p>
       <w:pPr>
         <w:spacing w:line="240" w:lineRule="auto"/>
         <w:rPr>
-          <w:lang w:val="en-US"/>
-        </w:rPr>
-      </w:pPr>
-      <w:r>
-        <w:rPr>
+          <w:rFonts w:ascii="Times New Roman" w:hAnsi="Times New Roman"/>
+          <w:lang w:val="en-US"/>
+        </w:rPr>
+      </w:pPr>
+      <w:r>
+        <w:rPr>
+          <w:rFonts w:ascii="Times New Roman" w:hAnsi="Times New Roman"/>
           <w:lang w:val="en-US"/>
         </w:rPr>
         <w:t>Cường dịch</w:t>
@@ -1981,20 +3135,16 @@
       <w:pPr>
         <w:spacing w:line="240" w:lineRule="auto"/>
         <w:rPr>
-          <w:lang w:val="en-US"/>
-        </w:rPr>
-      </w:pPr>
-      <w:r>
-        <w:rPr>
-          <w:lang w:val="en-US"/>
-        </w:rPr>
-        <w:t>S</w:t>
-      </w:r>
-      <w:r>
-        <w:rPr>
-          <w:lang w:val="en-US"/>
-        </w:rPr>
-        <w:t>et up the problem in such a way that you can consider one path through the matrix (e.g. 1st row, followed by 2nd row, followed by 3rd row). At each move, the search algorithm will choose the next letter in the path. The successor function must ensure when it chooses a letter that, if it is the last letter in any word on the board, the resulting word is valid.</w:t>
+          <w:rFonts w:ascii="Times New Roman" w:hAnsi="Times New Roman"/>
+          <w:lang w:val="en-US"/>
+        </w:rPr>
+      </w:pPr>
+      <w:r>
+        <w:rPr>
+          <w:rFonts w:ascii="Times New Roman" w:hAnsi="Times New Roman"/>
+          <w:lang w:val="en-US"/>
+        </w:rPr>
+        <w:t>Set up the problem in such a way that you can consider one path through the matrix (e.g. 1st row, followed by 2nd row, followed by 3rd row). At each move, the search algorithm will choose the next letter in the path. The successor function must ensure when it chooses a letter that, if it is the last letter in any word on the board, the resulting word is valid.</w:t>
       </w:r>
     </w:p>
     <w:p>
@@ -2002,33 +3152,39 @@
         <w:pStyle w:val="Heading1"/>
         <w:spacing w:line="240" w:lineRule="auto"/>
         <w:rPr>
-          <w:lang w:val="en-US"/>
-        </w:rPr>
-      </w:pPr>
-      <w:bookmarkStart w:id="14" w:name="_Toc448347864"/>
-      <w:r>
-        <w:rPr>
-          <w:lang w:val="en-US"/>
-        </w:rPr>
+          <w:rFonts w:ascii="Times New Roman" w:hAnsi="Times New Roman"/>
+          <w:lang w:val="en-US"/>
+        </w:rPr>
+      </w:pPr>
+      <w:bookmarkStart w:id="13" w:name="_Toc448347864"/>
+      <w:r>
+        <w:rPr>
+          <w:rFonts w:ascii="Times New Roman" w:hAnsi="Times New Roman"/>
+          <w:lang w:val="en-US"/>
+        </w:rPr>
+        <w:lastRenderedPageBreak/>
         <w:t>Hàm mục tiêu</w:t>
       </w:r>
-      <w:bookmarkEnd w:id="14"/>
+      <w:bookmarkEnd w:id="13"/>
     </w:p>
     <w:p>
       <w:pPr>
         <w:spacing w:line="240" w:lineRule="auto"/>
         <w:rPr>
-          <w:lang w:val="en-US"/>
-        </w:rPr>
-      </w:pPr>
-      <w:r>
-        <w:rPr>
+          <w:rFonts w:ascii="Times New Roman" w:hAnsi="Times New Roman"/>
+          <w:lang w:val="en-US"/>
+        </w:rPr>
+      </w:pPr>
+      <w:r>
+        <w:rPr>
+          <w:rFonts w:ascii="Times New Roman" w:hAnsi="Times New Roman"/>
           <w:lang w:val="en-US"/>
         </w:rPr>
         <w:t xml:space="preserve">Cường. </w:t>
       </w:r>
       <w:r>
         <w:rPr>
+          <w:rFonts w:ascii="Times New Roman" w:hAnsi="Times New Roman"/>
           <w:lang w:val="en-US"/>
         </w:rPr>
         <w:t>The successor function will return all letters that can go into the next empty space on the path.</w:t>
@@ -2039,53 +3195,114 @@
         <w:pStyle w:val="Heading1"/>
         <w:spacing w:line="240" w:lineRule="auto"/>
         <w:rPr>
-          <w:lang w:val="en-US"/>
-        </w:rPr>
-      </w:pPr>
-      <w:bookmarkStart w:id="15" w:name="_Toc448347865"/>
-      <w:r>
-        <w:rPr>
+          <w:rFonts w:ascii="Times New Roman" w:hAnsi="Times New Roman"/>
+          <w:lang w:val="en-US"/>
+        </w:rPr>
+      </w:pPr>
+      <w:bookmarkStart w:id="14" w:name="_Toc448347865"/>
+      <w:r>
+        <w:rPr>
+          <w:rFonts w:ascii="Times New Roman" w:hAnsi="Times New Roman"/>
           <w:lang w:val="en-US"/>
         </w:rPr>
         <w:t>So sánh hàm đánh giá</w:t>
       </w:r>
-      <w:bookmarkEnd w:id="15"/>
+      <w:bookmarkEnd w:id="14"/>
     </w:p>
     <w:p>
       <w:pPr>
         <w:pStyle w:val="Heading2"/>
         <w:spacing w:line="240" w:lineRule="auto"/>
         <w:rPr>
-          <w:lang w:val="en-US"/>
-        </w:rPr>
-      </w:pPr>
-      <w:bookmarkStart w:id="16" w:name="_Toc448347866"/>
-      <w:r>
-        <w:rPr>
+          <w:rFonts w:ascii="Times New Roman" w:hAnsi="Times New Roman"/>
+          <w:lang w:val="en-US"/>
+        </w:rPr>
+      </w:pPr>
+      <w:bookmarkStart w:id="15" w:name="_Toc448347866"/>
+      <w:r>
+        <w:rPr>
+          <w:rFonts w:ascii="Times New Roman" w:hAnsi="Times New Roman"/>
           <w:lang w:val="en-US"/>
         </w:rPr>
         <w:t>Phân tích hàm đánh giá</w:t>
       </w:r>
-      <w:bookmarkEnd w:id="16"/>
+      <w:bookmarkEnd w:id="15"/>
+    </w:p>
+    <w:p>
+      <w:pPr>
+        <w:pStyle w:val="Heading3"/>
+        <w:rPr>
+          <w:rFonts w:ascii="Times New Roman" w:hAnsi="Times New Roman"/>
+          <w:lang w:val="en-US"/>
+        </w:rPr>
+      </w:pPr>
+      <w:r>
+        <w:rPr>
+          <w:rFonts w:ascii="Times New Roman" w:hAnsi="Times New Roman"/>
+          <w:lang w:val="en-US"/>
+        </w:rPr>
+        <w:t>Hàm đánh giá thông thường</w:t>
+      </w:r>
+    </w:p>
+    <w:p>
+      <w:pPr>
+        <w:ind w:left="720"/>
+        <w:rPr>
+          <w:rFonts w:ascii="Times New Roman" w:hAnsi="Times New Roman"/>
+          <w:sz w:val="26"/>
+          <w:szCs w:val="26"/>
+          <w:lang w:val="en-US"/>
+        </w:rPr>
+      </w:pPr>
+      <w:r>
+        <w:rPr>
+          <w:rFonts w:ascii="Times New Roman" w:hAnsi="Times New Roman"/>
+          <w:sz w:val="26"/>
+          <w:szCs w:val="26"/>
+        </w:rPr>
+        <w:t xml:space="preserve">Hàm đánh giá sẽ trả về tần số của cặp chữ cái được hình thành bởi những chữ cái đã được lựa chọn với chữ cái kế tiếp. Như vậy, chữ cái kế tiếp được lựa chọn sao cho tần suất của cặp chữ cái đó là lớn nhất. Đối với chữ cái đầu tiên, ta lựa chọn chữ cái có tần suất  ban đầu lớn nhất </w:t>
+      </w:r>
+      <w:r>
+        <w:rPr>
+          <w:rFonts w:ascii="Times New Roman" w:hAnsi="Times New Roman"/>
+          <w:sz w:val="26"/>
+          <w:szCs w:val="26"/>
+          <w:lang w:val="en-US"/>
+        </w:rPr>
+        <w:t>. ( bổ xung sau ).</w:t>
+      </w:r>
+    </w:p>
+    <w:p>
+      <w:pPr>
+        <w:pStyle w:val="Heading3"/>
+        <w:rPr>
+          <w:rFonts w:ascii="Times New Roman" w:hAnsi="Times New Roman"/>
+          <w:lang w:val="en-US"/>
+        </w:rPr>
+      </w:pPr>
+      <w:r>
+        <w:rPr>
+          <w:rFonts w:ascii="Times New Roman" w:hAnsi="Times New Roman"/>
+          <w:lang w:val="en-US"/>
+        </w:rPr>
+        <w:t>Hàm đánh giá nâng cao</w:t>
+      </w:r>
     </w:p>
     <w:p>
       <w:pPr>
         <w:spacing w:line="240" w:lineRule="auto"/>
-        <w:rPr>
-          <w:lang w:val="en-US"/>
-        </w:rPr>
-      </w:pPr>
-      <w:r>
-        <w:rPr>
-          <w:lang w:val="en-US"/>
-        </w:rPr>
-        <w:t xml:space="preserve">Đức: </w:t>
-      </w:r>
-      <w:r>
-        <w:rPr>
-          <w:lang w:val="en-US"/>
-        </w:rPr>
-        <w:t>Mô tả lại hàm đánh giá nó ntn, vì sao nó hiệu quả hơn</w:t>
+        <w:ind w:left="720"/>
+        <w:rPr>
+          <w:rFonts w:ascii="Times New Roman" w:hAnsi="Times New Roman"/>
+          <w:lang w:val="en-US"/>
+        </w:rPr>
+      </w:pPr>
+      <w:r>
+        <w:rPr>
+          <w:rFonts w:ascii="Times New Roman" w:hAnsi="Times New Roman"/>
+          <w:lang w:val="en-US"/>
+        </w:rPr>
+        <w:t xml:space="preserve">Thay vì  tìm kiếm  các từ dựa vào tần suất của cặp từ  chúng ta sẽ thực hiện tìm kiếm dựa vào các từ  đã có trong ma trận .Mỗi bước di chuyển sẽ tạo ra chữ mới.Hàm đánh giá </w:t>
       </w:r>
     </w:p>
     <w:p>
@@ -2093,31 +3310,37 @@
         <w:pStyle w:val="Heading2"/>
         <w:spacing w:line="240" w:lineRule="auto"/>
         <w:rPr>
-          <w:lang w:val="en-US"/>
-        </w:rPr>
-      </w:pPr>
-      <w:bookmarkStart w:id="17" w:name="_Toc448347867"/>
-      <w:r>
-        <w:rPr>
+          <w:rFonts w:ascii="Times New Roman" w:hAnsi="Times New Roman"/>
+          <w:lang w:val="en-US"/>
+        </w:rPr>
+      </w:pPr>
+      <w:bookmarkStart w:id="16" w:name="_Toc448347867"/>
+      <w:r>
+        <w:rPr>
+          <w:rFonts w:ascii="Times New Roman" w:hAnsi="Times New Roman"/>
           <w:lang w:val="en-US"/>
         </w:rPr>
         <w:t>So sánh</w:t>
       </w:r>
+      <w:bookmarkEnd w:id="16"/>
+    </w:p>
+    <w:p>
+      <w:pPr>
+        <w:spacing w:line="240" w:lineRule="auto"/>
+        <w:rPr>
+          <w:rFonts w:ascii="Times New Roman" w:hAnsi="Times New Roman"/>
+          <w:lang w:val="en-US"/>
+        </w:rPr>
+      </w:pPr>
+      <w:r>
+        <w:rPr>
+          <w:rFonts w:ascii="Times New Roman" w:hAnsi="Times New Roman"/>
+          <w:lang w:val="en-US"/>
+        </w:rPr>
+        <w:t>ảnh chụp cái này t cho sau</w:t>
+      </w:r>
+      <w:bookmarkStart w:id="17" w:name="_GoBack"/>
       <w:bookmarkEnd w:id="17"/>
-    </w:p>
-    <w:p>
-      <w:pPr>
-        <w:spacing w:line="240" w:lineRule="auto"/>
-        <w:rPr>
-          <w:lang w:val="en-US"/>
-        </w:rPr>
-      </w:pPr>
-      <w:r>
-        <w:rPr>
-          <w:lang w:val="en-US"/>
-        </w:rPr>
-        <w:t>ảnh chụp cái này t cho sau</w:t>
-      </w:r>
     </w:p>
     <w:sectPr>
       <w:headerReference w:type="default" r:id="rId10"/>
@@ -2132,7 +3355,7 @@
 </file>
 
 <file path=word/endnotes.xml><?xml version="1.0" encoding="utf-8"?>
-<w:endnotes xmlns:wpc="http://schemas.microsoft.com/office/word/2010/wordprocessingCanvas" xmlns:cx="http://schemas.microsoft.com/office/drawing/2014/chartex" xmlns:cx1="http://schemas.microsoft.com/office/drawing/2015/9/8/chartex" xmlns:cx2="http://schemas.microsoft.com/office/drawing/2015/10/21/chartex" xmlns:mc="http://schemas.openxmlformats.org/markup-compatibility/2006" xmlns:o="urn:schemas-microsoft-com:office:office" xmlns:r="http://schemas.openxmlformats.org/officeDocument/2006/relationships" xmlns:m="http://schemas.openxmlformats.org/officeDocument/2006/math" xmlns:v="urn:schemas-microsoft-com:vml" xmlns:wp14="http://schemas.microsoft.com/office/word/2010/wordprocessingDrawing" xmlns:wp="http://schemas.openxmlformats.org/drawingml/2006/wordprocessingDrawing" xmlns:w10="urn:schemas-microsoft-com:office:word" xmlns:w="http://schemas.openxmlformats.org/wordprocessingml/2006/main" xmlns:w14="http://schemas.microsoft.com/office/word/2010/wordml" xmlns:w15="http://schemas.microsoft.com/office/word/2012/wordml" xmlns:w16se="http://schemas.microsoft.com/office/word/2015/wordml/symex" xmlns:wpg="http://schemas.microsoft.com/office/word/2010/wordprocessingGroup" xmlns:wpi="http://schemas.microsoft.com/office/word/2010/wordprocessingInk" xmlns:wne="http://schemas.microsoft.com/office/word/2006/wordml" xmlns:wps="http://schemas.microsoft.com/office/word/2010/wordprocessingShape" mc:Ignorable="w14 w15 w16se wp14">
+<w:endnotes xmlns:wpc="http://schemas.microsoft.com/office/word/2010/wordprocessingCanvas" xmlns:mc="http://schemas.openxmlformats.org/markup-compatibility/2006" xmlns:o="urn:schemas-microsoft-com:office:office" xmlns:r="http://schemas.openxmlformats.org/officeDocument/2006/relationships" xmlns:m="http://schemas.openxmlformats.org/officeDocument/2006/math" xmlns:v="urn:schemas-microsoft-com:vml" xmlns:wp14="http://schemas.microsoft.com/office/word/2010/wordprocessingDrawing" xmlns:wp="http://schemas.openxmlformats.org/drawingml/2006/wordprocessingDrawing" xmlns:w10="urn:schemas-microsoft-com:office:word" xmlns:w="http://schemas.openxmlformats.org/wordprocessingml/2006/main" xmlns:w14="http://schemas.microsoft.com/office/word/2010/wordml" xmlns:w15="http://schemas.microsoft.com/office/word/2012/wordml" xmlns:wpg="http://schemas.microsoft.com/office/word/2010/wordprocessingGroup" xmlns:wpi="http://schemas.microsoft.com/office/word/2010/wordprocessingInk" xmlns:wne="http://schemas.microsoft.com/office/word/2006/wordml" xmlns:wps="http://schemas.microsoft.com/office/word/2010/wordprocessingShape" mc:Ignorable="w14 w15 wp14">
   <w:endnote w:type="separator" w:id="-1">
     <w:p>
       <w:r>
@@ -2151,7 +3374,7 @@
 </file>
 
 <file path=word/footer1.xml><?xml version="1.0" encoding="utf-8"?>
-<w:ftr xmlns:wpc="http://schemas.microsoft.com/office/word/2010/wordprocessingCanvas" xmlns:cx="http://schemas.microsoft.com/office/drawing/2014/chartex" xmlns:cx1="http://schemas.microsoft.com/office/drawing/2015/9/8/chartex" xmlns:cx2="http://schemas.microsoft.com/office/drawing/2015/10/21/chartex" xmlns:mc="http://schemas.openxmlformats.org/markup-compatibility/2006" xmlns:o="urn:schemas-microsoft-com:office:office" xmlns:r="http://schemas.openxmlformats.org/officeDocument/2006/relationships" xmlns:m="http://schemas.openxmlformats.org/officeDocument/2006/math" xmlns:v="urn:schemas-microsoft-com:vml" xmlns:wp14="http://schemas.microsoft.com/office/word/2010/wordprocessingDrawing" xmlns:wp="http://schemas.openxmlformats.org/drawingml/2006/wordprocessingDrawing" xmlns:w10="urn:schemas-microsoft-com:office:word" xmlns:w="http://schemas.openxmlformats.org/wordprocessingml/2006/main" xmlns:w14="http://schemas.microsoft.com/office/word/2010/wordml" xmlns:w15="http://schemas.microsoft.com/office/word/2012/wordml" xmlns:w16se="http://schemas.microsoft.com/office/word/2015/wordml/symex" xmlns:wpg="http://schemas.microsoft.com/office/word/2010/wordprocessingGroup" xmlns:wpi="http://schemas.microsoft.com/office/word/2010/wordprocessingInk" xmlns:wne="http://schemas.microsoft.com/office/word/2006/wordml" xmlns:wps="http://schemas.microsoft.com/office/word/2010/wordprocessingShape" mc:Ignorable="w14 w15 w16se wp14">
+<w:ftr xmlns:wpc="http://schemas.microsoft.com/office/word/2010/wordprocessingCanvas" xmlns:mc="http://schemas.openxmlformats.org/markup-compatibility/2006" xmlns:o="urn:schemas-microsoft-com:office:office" xmlns:r="http://schemas.openxmlformats.org/officeDocument/2006/relationships" xmlns:m="http://schemas.openxmlformats.org/officeDocument/2006/math" xmlns:v="urn:schemas-microsoft-com:vml" xmlns:wp14="http://schemas.microsoft.com/office/word/2010/wordprocessingDrawing" xmlns:wp="http://schemas.openxmlformats.org/drawingml/2006/wordprocessingDrawing" xmlns:w10="urn:schemas-microsoft-com:office:word" xmlns:w="http://schemas.openxmlformats.org/wordprocessingml/2006/main" xmlns:w14="http://schemas.microsoft.com/office/word/2010/wordml" xmlns:w15="http://schemas.microsoft.com/office/word/2012/wordml" xmlns:wpg="http://schemas.microsoft.com/office/word/2010/wordprocessingGroup" xmlns:wpi="http://schemas.microsoft.com/office/word/2010/wordprocessingInk" xmlns:wne="http://schemas.microsoft.com/office/word/2006/wordml" xmlns:wps="http://schemas.microsoft.com/office/word/2010/wordprocessingShape" mc:Ignorable="w14 w15 wp14">
   <w:p>
     <w:pPr>
       <w:pStyle w:val="Footer"/>
@@ -2161,7 +3384,7 @@
 </file>
 
 <file path=word/footnotes.xml><?xml version="1.0" encoding="utf-8"?>
-<w:footnotes xmlns:wpc="http://schemas.microsoft.com/office/word/2010/wordprocessingCanvas" xmlns:cx="http://schemas.microsoft.com/office/drawing/2014/chartex" xmlns:cx1="http://schemas.microsoft.com/office/drawing/2015/9/8/chartex" xmlns:cx2="http://schemas.microsoft.com/office/drawing/2015/10/21/chartex" xmlns:mc="http://schemas.openxmlformats.org/markup-compatibility/2006" xmlns:o="urn:schemas-microsoft-com:office:office" xmlns:r="http://schemas.openxmlformats.org/officeDocument/2006/relationships" xmlns:m="http://schemas.openxmlformats.org/officeDocument/2006/math" xmlns:v="urn:schemas-microsoft-com:vml" xmlns:wp14="http://schemas.microsoft.com/office/word/2010/wordprocessingDrawing" xmlns:wp="http://schemas.openxmlformats.org/drawingml/2006/wordprocessingDrawing" xmlns:w10="urn:schemas-microsoft-com:office:word" xmlns:w="http://schemas.openxmlformats.org/wordprocessingml/2006/main" xmlns:w14="http://schemas.microsoft.com/office/word/2010/wordml" xmlns:w15="http://schemas.microsoft.com/office/word/2012/wordml" xmlns:w16se="http://schemas.microsoft.com/office/word/2015/wordml/symex" xmlns:wpg="http://schemas.microsoft.com/office/word/2010/wordprocessingGroup" xmlns:wpi="http://schemas.microsoft.com/office/word/2010/wordprocessingInk" xmlns:wne="http://schemas.microsoft.com/office/word/2006/wordml" xmlns:wps="http://schemas.microsoft.com/office/word/2010/wordprocessingShape" mc:Ignorable="w14 w15 w16se wp14">
+<w:footnotes xmlns:wpc="http://schemas.microsoft.com/office/word/2010/wordprocessingCanvas" xmlns:mc="http://schemas.openxmlformats.org/markup-compatibility/2006" xmlns:o="urn:schemas-microsoft-com:office:office" xmlns:r="http://schemas.openxmlformats.org/officeDocument/2006/relationships" xmlns:m="http://schemas.openxmlformats.org/officeDocument/2006/math" xmlns:v="urn:schemas-microsoft-com:vml" xmlns:wp14="http://schemas.microsoft.com/office/word/2010/wordprocessingDrawing" xmlns:wp="http://schemas.openxmlformats.org/drawingml/2006/wordprocessingDrawing" xmlns:w10="urn:schemas-microsoft-com:office:word" xmlns:w="http://schemas.openxmlformats.org/wordprocessingml/2006/main" xmlns:w14="http://schemas.microsoft.com/office/word/2010/wordml" xmlns:w15="http://schemas.microsoft.com/office/word/2012/wordml" xmlns:wpg="http://schemas.microsoft.com/office/word/2010/wordprocessingGroup" xmlns:wpi="http://schemas.microsoft.com/office/word/2010/wordprocessingInk" xmlns:wne="http://schemas.microsoft.com/office/word/2006/wordml" xmlns:wps="http://schemas.microsoft.com/office/word/2010/wordprocessingShape" mc:Ignorable="w14 w15 wp14">
   <w:footnote w:type="separator" w:id="-1">
     <w:p>
       <w:r>
@@ -2180,7 +3403,7 @@
 </file>
 
 <file path=word/header1.xml><?xml version="1.0" encoding="utf-8"?>
-<w:hdr xmlns:wpc="http://schemas.microsoft.com/office/word/2010/wordprocessingCanvas" xmlns:cx="http://schemas.microsoft.com/office/drawing/2014/chartex" xmlns:cx1="http://schemas.microsoft.com/office/drawing/2015/9/8/chartex" xmlns:cx2="http://schemas.microsoft.com/office/drawing/2015/10/21/chartex" xmlns:mc="http://schemas.openxmlformats.org/markup-compatibility/2006" xmlns:o="urn:schemas-microsoft-com:office:office" xmlns:r="http://schemas.openxmlformats.org/officeDocument/2006/relationships" xmlns:m="http://schemas.openxmlformats.org/officeDocument/2006/math" xmlns:v="urn:schemas-microsoft-com:vml" xmlns:wp14="http://schemas.microsoft.com/office/word/2010/wordprocessingDrawing" xmlns:wp="http://schemas.openxmlformats.org/drawingml/2006/wordprocessingDrawing" xmlns:w10="urn:schemas-microsoft-com:office:word" xmlns:w="http://schemas.openxmlformats.org/wordprocessingml/2006/main" xmlns:w14="http://schemas.microsoft.com/office/word/2010/wordml" xmlns:w15="http://schemas.microsoft.com/office/word/2012/wordml" xmlns:w16se="http://schemas.microsoft.com/office/word/2015/wordml/symex" xmlns:wpg="http://schemas.microsoft.com/office/word/2010/wordprocessingGroup" xmlns:wpi="http://schemas.microsoft.com/office/word/2010/wordprocessingInk" xmlns:wne="http://schemas.microsoft.com/office/word/2006/wordml" xmlns:wps="http://schemas.microsoft.com/office/word/2010/wordprocessingShape" mc:Ignorable="w14 w15 w16se wp14">
+<w:hdr xmlns:wpc="http://schemas.microsoft.com/office/word/2010/wordprocessingCanvas" xmlns:mc="http://schemas.openxmlformats.org/markup-compatibility/2006" xmlns:o="urn:schemas-microsoft-com:office:office" xmlns:r="http://schemas.openxmlformats.org/officeDocument/2006/relationships" xmlns:m="http://schemas.openxmlformats.org/officeDocument/2006/math" xmlns:v="urn:schemas-microsoft-com:vml" xmlns:wp14="http://schemas.microsoft.com/office/word/2010/wordprocessingDrawing" xmlns:wp="http://schemas.openxmlformats.org/drawingml/2006/wordprocessingDrawing" xmlns:w10="urn:schemas-microsoft-com:office:word" xmlns:w="http://schemas.openxmlformats.org/wordprocessingml/2006/main" xmlns:w14="http://schemas.microsoft.com/office/word/2010/wordml" xmlns:w15="http://schemas.microsoft.com/office/word/2012/wordml" xmlns:wpg="http://schemas.microsoft.com/office/word/2010/wordprocessingGroup" xmlns:wpi="http://schemas.microsoft.com/office/word/2010/wordprocessingInk" xmlns:wne="http://schemas.microsoft.com/office/word/2006/wordml" xmlns:wps="http://schemas.microsoft.com/office/word/2010/wordprocessingShape" mc:Ignorable="w14 w15 wp14">
   <w:p>
     <w:pPr>
       <w:pStyle w:val="Header"/>
@@ -2223,7 +3446,7 @@
 </file>
 
 <file path=word/header2.xml><?xml version="1.0" encoding="utf-8"?>
-<w:hdr xmlns:wpc="http://schemas.microsoft.com/office/word/2010/wordprocessingCanvas" xmlns:cx="http://schemas.microsoft.com/office/drawing/2014/chartex" xmlns:cx1="http://schemas.microsoft.com/office/drawing/2015/9/8/chartex" xmlns:cx2="http://schemas.microsoft.com/office/drawing/2015/10/21/chartex" xmlns:mc="http://schemas.openxmlformats.org/markup-compatibility/2006" xmlns:o="urn:schemas-microsoft-com:office:office" xmlns:r="http://schemas.openxmlformats.org/officeDocument/2006/relationships" xmlns:m="http://schemas.openxmlformats.org/officeDocument/2006/math" xmlns:v="urn:schemas-microsoft-com:vml" xmlns:wp14="http://schemas.microsoft.com/office/word/2010/wordprocessingDrawing" xmlns:wp="http://schemas.openxmlformats.org/drawingml/2006/wordprocessingDrawing" xmlns:w10="urn:schemas-microsoft-com:office:word" xmlns:w="http://schemas.openxmlformats.org/wordprocessingml/2006/main" xmlns:w14="http://schemas.microsoft.com/office/word/2010/wordml" xmlns:w15="http://schemas.microsoft.com/office/word/2012/wordml" xmlns:w16se="http://schemas.microsoft.com/office/word/2015/wordml/symex" xmlns:wpg="http://schemas.microsoft.com/office/word/2010/wordprocessingGroup" xmlns:wpi="http://schemas.microsoft.com/office/word/2010/wordprocessingInk" xmlns:wne="http://schemas.microsoft.com/office/word/2006/wordml" xmlns:wps="http://schemas.microsoft.com/office/word/2010/wordprocessingShape" mc:Ignorable="w14 w15 w16se wp14">
+<w:hdr xmlns:wpc="http://schemas.microsoft.com/office/word/2010/wordprocessingCanvas" xmlns:mc="http://schemas.openxmlformats.org/markup-compatibility/2006" xmlns:o="urn:schemas-microsoft-com:office:office" xmlns:r="http://schemas.openxmlformats.org/officeDocument/2006/relationships" xmlns:m="http://schemas.openxmlformats.org/officeDocument/2006/math" xmlns:v="urn:schemas-microsoft-com:vml" xmlns:wp14="http://schemas.microsoft.com/office/word/2010/wordprocessingDrawing" xmlns:wp="http://schemas.openxmlformats.org/drawingml/2006/wordprocessingDrawing" xmlns:w10="urn:schemas-microsoft-com:office:word" xmlns:w="http://schemas.openxmlformats.org/wordprocessingml/2006/main" xmlns:w14="http://schemas.microsoft.com/office/word/2010/wordml" xmlns:w15="http://schemas.microsoft.com/office/word/2012/wordml" xmlns:wpg="http://schemas.microsoft.com/office/word/2010/wordprocessingGroup" xmlns:wpi="http://schemas.microsoft.com/office/word/2010/wordprocessingInk" xmlns:wne="http://schemas.microsoft.com/office/word/2006/wordml" xmlns:wps="http://schemas.microsoft.com/office/word/2010/wordprocessingShape" mc:Ignorable="w14 w15 wp14">
   <w:p>
     <w:pPr>
       <w:pStyle w:val="Header"/>
@@ -2257,7 +3480,7 @@
       <w:fldChar w:fldCharType="separate"/>
     </w:r>
     <w:r>
-      <w:t>2</w:t>
+      <w:t>1</w:t>
     </w:r>
     <w:r>
       <w:fldChar w:fldCharType="end"/>
@@ -2267,8 +3490,8 @@
 </file>
 
 <file path=word/numbering.xml><?xml version="1.0" encoding="utf-8"?>
-<w:numbering xmlns:wpc="http://schemas.microsoft.com/office/word/2010/wordprocessingCanvas" xmlns:cx="http://schemas.microsoft.com/office/drawing/2014/chartex" xmlns:cx1="http://schemas.microsoft.com/office/drawing/2015/9/8/chartex" xmlns:cx2="http://schemas.microsoft.com/office/drawing/2015/10/21/chartex" xmlns:mc="http://schemas.openxmlformats.org/markup-compatibility/2006" xmlns:o="urn:schemas-microsoft-com:office:office" xmlns:r="http://schemas.openxmlformats.org/officeDocument/2006/relationships" xmlns:m="http://schemas.openxmlformats.org/officeDocument/2006/math" xmlns:v="urn:schemas-microsoft-com:vml" xmlns:wp14="http://schemas.microsoft.com/office/word/2010/wordprocessingDrawing" xmlns:wp="http://schemas.openxmlformats.org/drawingml/2006/wordprocessingDrawing" xmlns:w10="urn:schemas-microsoft-com:office:word" xmlns:w="http://schemas.openxmlformats.org/wordprocessingml/2006/main" xmlns:w14="http://schemas.microsoft.com/office/word/2010/wordml" xmlns:w15="http://schemas.microsoft.com/office/word/2012/wordml" xmlns:w16se="http://schemas.microsoft.com/office/word/2015/wordml/symex" xmlns:wpg="http://schemas.microsoft.com/office/word/2010/wordprocessingGroup" xmlns:wpi="http://schemas.microsoft.com/office/word/2010/wordprocessingInk" xmlns:wne="http://schemas.microsoft.com/office/word/2006/wordml" xmlns:wps="http://schemas.microsoft.com/office/word/2010/wordprocessingShape" mc:Ignorable="w14 w15 w16se wp14">
-  <w:abstractNum w:abstractNumId="0" w15:restartNumberingAfterBreak="0">
+<w:numbering xmlns:wpc="http://schemas.microsoft.com/office/word/2010/wordprocessingCanvas" xmlns:mc="http://schemas.openxmlformats.org/markup-compatibility/2006" xmlns:o="urn:schemas-microsoft-com:office:office" xmlns:r="http://schemas.openxmlformats.org/officeDocument/2006/relationships" xmlns:m="http://schemas.openxmlformats.org/officeDocument/2006/math" xmlns:v="urn:schemas-microsoft-com:vml" xmlns:wp14="http://schemas.microsoft.com/office/word/2010/wordprocessingDrawing" xmlns:wp="http://schemas.openxmlformats.org/drawingml/2006/wordprocessingDrawing" xmlns:w10="urn:schemas-microsoft-com:office:word" xmlns:w="http://schemas.openxmlformats.org/wordprocessingml/2006/main" xmlns:w14="http://schemas.microsoft.com/office/word/2010/wordml" xmlns:w15="http://schemas.microsoft.com/office/word/2012/wordml" xmlns:wpg="http://schemas.microsoft.com/office/word/2010/wordprocessingGroup" xmlns:wpi="http://schemas.microsoft.com/office/word/2010/wordprocessingInk" xmlns:wne="http://schemas.microsoft.com/office/word/2006/wordml" xmlns:wps="http://schemas.microsoft.com/office/word/2010/wordprocessingShape" mc:Ignorable="w14 w15 wp14">
+  <w:abstractNum w:abstractNumId="0">
     <w:nsid w:val="FFFFFFFB"/>
     <w:multiLevelType w:val="multilevel"/>
     <w:tmpl w:val="8954E27E"/>
@@ -2392,7 +3615,7 @@
       <w:lvlJc w:val="left"/>
     </w:lvl>
   </w:abstractNum>
-  <w:abstractNum w:abstractNumId="1" w15:restartNumberingAfterBreak="0">
+  <w:abstractNum w:abstractNumId="1">
     <w:nsid w:val="0D896A67"/>
     <w:multiLevelType w:val="hybridMultilevel"/>
     <w:tmpl w:val="DB68B83E"/>
@@ -2482,7 +3705,7 @@
       </w:pPr>
     </w:lvl>
   </w:abstractNum>
-  <w:abstractNum w:abstractNumId="2" w15:restartNumberingAfterBreak="0">
+  <w:abstractNum w:abstractNumId="2">
     <w:nsid w:val="230062CA"/>
     <w:multiLevelType w:val="hybridMultilevel"/>
     <w:tmpl w:val="4B8CBE70"/>
@@ -2595,7 +3818,7 @@
       </w:rPr>
     </w:lvl>
   </w:abstractNum>
-  <w:abstractNum w:abstractNumId="3" w15:restartNumberingAfterBreak="0">
+  <w:abstractNum w:abstractNumId="3">
     <w:nsid w:val="3993042C"/>
     <w:multiLevelType w:val="hybridMultilevel"/>
     <w:tmpl w:val="E8E435F4"/>
@@ -2708,7 +3931,120 @@
       </w:rPr>
     </w:lvl>
   </w:abstractNum>
-  <w:abstractNum w:abstractNumId="4" w15:restartNumberingAfterBreak="0">
+  <w:abstractNum w:abstractNumId="4">
+    <w:nsid w:val="452C6BD5"/>
+    <w:multiLevelType w:val="hybridMultilevel"/>
+    <w:tmpl w:val="22E65564"/>
+    <w:lvl w:ilvl="0" w:tplc="04090001">
+      <w:start w:val="1"/>
+      <w:numFmt w:val="bullet"/>
+      <w:lvlText w:val=""/>
+      <w:lvlJc w:val="left"/>
+      <w:pPr>
+        <w:ind w:left="720" w:hanging="360"/>
+      </w:pPr>
+      <w:rPr>
+        <w:rFonts w:ascii="Symbol" w:hAnsi="Symbol" w:hint="default"/>
+      </w:rPr>
+    </w:lvl>
+    <w:lvl w:ilvl="1" w:tplc="04090003" w:tentative="1">
+      <w:start w:val="1"/>
+      <w:numFmt w:val="bullet"/>
+      <w:lvlText w:val="o"/>
+      <w:lvlJc w:val="left"/>
+      <w:pPr>
+        <w:ind w:left="1440" w:hanging="360"/>
+      </w:pPr>
+      <w:rPr>
+        <w:rFonts w:ascii="Courier New" w:hAnsi="Courier New" w:cs="Courier New" w:hint="default"/>
+      </w:rPr>
+    </w:lvl>
+    <w:lvl w:ilvl="2" w:tplc="04090005" w:tentative="1">
+      <w:start w:val="1"/>
+      <w:numFmt w:val="bullet"/>
+      <w:lvlText w:val=""/>
+      <w:lvlJc w:val="left"/>
+      <w:pPr>
+        <w:ind w:left="2160" w:hanging="360"/>
+      </w:pPr>
+      <w:rPr>
+        <w:rFonts w:ascii="Wingdings" w:hAnsi="Wingdings" w:hint="default"/>
+      </w:rPr>
+    </w:lvl>
+    <w:lvl w:ilvl="3" w:tplc="04090001" w:tentative="1">
+      <w:start w:val="1"/>
+      <w:numFmt w:val="bullet"/>
+      <w:lvlText w:val=""/>
+      <w:lvlJc w:val="left"/>
+      <w:pPr>
+        <w:ind w:left="2880" w:hanging="360"/>
+      </w:pPr>
+      <w:rPr>
+        <w:rFonts w:ascii="Symbol" w:hAnsi="Symbol" w:hint="default"/>
+      </w:rPr>
+    </w:lvl>
+    <w:lvl w:ilvl="4" w:tplc="04090003" w:tentative="1">
+      <w:start w:val="1"/>
+      <w:numFmt w:val="bullet"/>
+      <w:lvlText w:val="o"/>
+      <w:lvlJc w:val="left"/>
+      <w:pPr>
+        <w:ind w:left="3600" w:hanging="360"/>
+      </w:pPr>
+      <w:rPr>
+        <w:rFonts w:ascii="Courier New" w:hAnsi="Courier New" w:cs="Courier New" w:hint="default"/>
+      </w:rPr>
+    </w:lvl>
+    <w:lvl w:ilvl="5" w:tplc="04090005" w:tentative="1">
+      <w:start w:val="1"/>
+      <w:numFmt w:val="bullet"/>
+      <w:lvlText w:val=""/>
+      <w:lvlJc w:val="left"/>
+      <w:pPr>
+        <w:ind w:left="4320" w:hanging="360"/>
+      </w:pPr>
+      <w:rPr>
+        <w:rFonts w:ascii="Wingdings" w:hAnsi="Wingdings" w:hint="default"/>
+      </w:rPr>
+    </w:lvl>
+    <w:lvl w:ilvl="6" w:tplc="04090001" w:tentative="1">
+      <w:start w:val="1"/>
+      <w:numFmt w:val="bullet"/>
+      <w:lvlText w:val=""/>
+      <w:lvlJc w:val="left"/>
+      <w:pPr>
+        <w:ind w:left="5040" w:hanging="360"/>
+      </w:pPr>
+      <w:rPr>
+        <w:rFonts w:ascii="Symbol" w:hAnsi="Symbol" w:hint="default"/>
+      </w:rPr>
+    </w:lvl>
+    <w:lvl w:ilvl="7" w:tplc="04090003" w:tentative="1">
+      <w:start w:val="1"/>
+      <w:numFmt w:val="bullet"/>
+      <w:lvlText w:val="o"/>
+      <w:lvlJc w:val="left"/>
+      <w:pPr>
+        <w:ind w:left="5760" w:hanging="360"/>
+      </w:pPr>
+      <w:rPr>
+        <w:rFonts w:ascii="Courier New" w:hAnsi="Courier New" w:cs="Courier New" w:hint="default"/>
+      </w:rPr>
+    </w:lvl>
+    <w:lvl w:ilvl="8" w:tplc="04090005" w:tentative="1">
+      <w:start w:val="1"/>
+      <w:numFmt w:val="bullet"/>
+      <w:lvlText w:val=""/>
+      <w:lvlJc w:val="left"/>
+      <w:pPr>
+        <w:ind w:left="6480" w:hanging="360"/>
+      </w:pPr>
+      <w:rPr>
+        <w:rFonts w:ascii="Wingdings" w:hAnsi="Wingdings" w:hint="default"/>
+      </w:rPr>
+    </w:lvl>
+  </w:abstractNum>
+  <w:abstractNum w:abstractNumId="5">
     <w:nsid w:val="4EC64610"/>
     <w:multiLevelType w:val="hybridMultilevel"/>
     <w:tmpl w:val="6B90F6D4"/>
@@ -2822,7 +4158,7 @@
       </w:rPr>
     </w:lvl>
   </w:abstractNum>
-  <w:abstractNum w:abstractNumId="5" w15:restartNumberingAfterBreak="0">
+  <w:abstractNum w:abstractNumId="6">
     <w:nsid w:val="53327480"/>
     <w:multiLevelType w:val="hybridMultilevel"/>
     <w:tmpl w:val="62A0F98A"/>
@@ -2935,7 +4271,7 @@
       </w:rPr>
     </w:lvl>
   </w:abstractNum>
-  <w:abstractNum w:abstractNumId="6" w15:restartNumberingAfterBreak="0">
+  <w:abstractNum w:abstractNumId="7">
     <w:nsid w:val="7AB07E3D"/>
     <w:multiLevelType w:val="hybridMultilevel"/>
     <w:tmpl w:val="67827618"/>
@@ -3052,16 +4388,16 @@
     <w:abstractNumId w:val="0"/>
   </w:num>
   <w:num w:numId="2">
-    <w:abstractNumId w:val="6"/>
+    <w:abstractNumId w:val="7"/>
   </w:num>
   <w:num w:numId="3">
-    <w:abstractNumId w:val="4"/>
+    <w:abstractNumId w:val="5"/>
   </w:num>
   <w:num w:numId="4">
     <w:abstractNumId w:val="1"/>
   </w:num>
   <w:num w:numId="5">
-    <w:abstractNumId w:val="5"/>
+    <w:abstractNumId w:val="6"/>
   </w:num>
   <w:num w:numId="6">
     <w:abstractNumId w:val="3"/>
@@ -3069,11 +4405,14 @@
   <w:num w:numId="7">
     <w:abstractNumId w:val="2"/>
   </w:num>
+  <w:num w:numId="8">
+    <w:abstractNumId w:val="4"/>
+  </w:num>
 </w:numbering>
 </file>
 
 <file path=word/styles.xml><?xml version="1.0" encoding="utf-8"?>
-<w:styles xmlns:mc="http://schemas.openxmlformats.org/markup-compatibility/2006" xmlns:r="http://schemas.openxmlformats.org/officeDocument/2006/relationships" xmlns:w="http://schemas.openxmlformats.org/wordprocessingml/2006/main" xmlns:w14="http://schemas.microsoft.com/office/word/2010/wordml" xmlns:w15="http://schemas.microsoft.com/office/word/2012/wordml" xmlns:w16se="http://schemas.microsoft.com/office/word/2015/wordml/symex" mc:Ignorable="w14 w15 w16se">
+<w:styles xmlns:mc="http://schemas.openxmlformats.org/markup-compatibility/2006" xmlns:r="http://schemas.openxmlformats.org/officeDocument/2006/relationships" xmlns:w="http://schemas.openxmlformats.org/wordprocessingml/2006/main" xmlns:w14="http://schemas.microsoft.com/office/word/2010/wordml" xmlns:w15="http://schemas.microsoft.com/office/word/2012/wordml" mc:Ignorable="w14 w15">
   <w:docDefaults>
     <w:rPrDefault>
       <w:rPr>
@@ -3083,7 +4422,7 @@
     </w:rPrDefault>
     <w:pPrDefault/>
   </w:docDefaults>
-  <w:latentStyles w:defLockedState="0" w:defUIPriority="0" w:defSemiHidden="0" w:defUnhideWhenUsed="0" w:defQFormat="0" w:count="372">
+  <w:latentStyles w:defLockedState="0" w:defUIPriority="0" w:defSemiHidden="0" w:defUnhideWhenUsed="0" w:defQFormat="0" w:count="371">
     <w:lsdException w:name="Normal" w:qFormat="1"/>
     <w:lsdException w:name="heading 1" w:qFormat="1"/>
     <w:lsdException w:name="heading 2" w:qFormat="1"/>
@@ -3448,7 +4787,6 @@
     <w:lsdException w:name="List Table 5 Dark Accent 6" w:uiPriority="50"/>
     <w:lsdException w:name="List Table 6 Colorful Accent 6" w:uiPriority="51"/>
     <w:lsdException w:name="List Table 7 Colorful Accent 6" w:uiPriority="52"/>
-    <w:lsdException w:name="Mention" w:semiHidden="1" w:uiPriority="99" w:unhideWhenUsed="1"/>
   </w:latentStyles>
   <w:style w:type="paragraph" w:default="1" w:styleId="Normal">
     <w:name w:val="Normal"/>
@@ -4097,6 +5435,7 @@
     <w:basedOn w:val="TableNormal"/>
     <w:rsid w:val="00E206B4"/>
     <w:tblPr>
+      <w:tblInd w:w="0" w:type="dxa"/>
       <w:tblBorders>
         <w:top w:val="single" w:sz="4" w:space="0" w:color="auto"/>
         <w:left w:val="single" w:sz="4" w:space="0" w:color="auto"/>
@@ -4105,6 +5444,12 @@
         <w:insideH w:val="single" w:sz="4" w:space="0" w:color="auto"/>
         <w:insideV w:val="single" w:sz="4" w:space="0" w:color="auto"/>
       </w:tblBorders>
+      <w:tblCellMar>
+        <w:top w:w="0" w:type="dxa"/>
+        <w:left w:w="108" w:type="dxa"/>
+        <w:bottom w:w="0" w:type="dxa"/>
+        <w:right w:w="108" w:type="dxa"/>
+      </w:tblCellMar>
     </w:tblPr>
   </w:style>
   <w:style w:type="character" w:customStyle="1" w:styleId="Heading2Char">
@@ -4118,6 +5463,16 @@
       <w:noProof/>
       <w:sz w:val="28"/>
       <w:lang w:val="vi-VN"/>
+    </w:rPr>
+  </w:style>
+  <w:style w:type="character" w:customStyle="1" w:styleId="google-src-text1">
+    <w:name w:val="google-src-text1"/>
+    <w:basedOn w:val="DefaultParagraphFont"/>
+    <w:rsid w:val="00AC7755"/>
+    <w:rPr>
+      <w:vanish/>
+      <w:webHidden w:val="0"/>
+      <w:specVanish w:val="0"/>
     </w:rPr>
   </w:style>
 </w:styles>

--- a/AI2016_baitaplonso1_nhom4/Report.docx
+++ b/AI2016_baitaplonso1_nhom4/Report.docx
@@ -1,44 +1,44 @@
 
 <file path=word/document.xml><?xml version="1.0" encoding="utf-8"?>
-<w:document xmlns:wpc="http://schemas.microsoft.com/office/word/2010/wordprocessingCanvas" xmlns:mc="http://schemas.openxmlformats.org/markup-compatibility/2006" xmlns:o="urn:schemas-microsoft-com:office:office" xmlns:r="http://schemas.openxmlformats.org/officeDocument/2006/relationships" xmlns:m="http://schemas.openxmlformats.org/officeDocument/2006/math" xmlns:v="urn:schemas-microsoft-com:vml" xmlns:wp14="http://schemas.microsoft.com/office/word/2010/wordprocessingDrawing" xmlns:wp="http://schemas.openxmlformats.org/drawingml/2006/wordprocessingDrawing" xmlns:w10="urn:schemas-microsoft-com:office:word" xmlns:w="http://schemas.openxmlformats.org/wordprocessingml/2006/main" xmlns:w14="http://schemas.microsoft.com/office/word/2010/wordml" xmlns:w15="http://schemas.microsoft.com/office/word/2012/wordml" xmlns:wpg="http://schemas.microsoft.com/office/word/2010/wordprocessingGroup" xmlns:wpi="http://schemas.microsoft.com/office/word/2010/wordprocessingInk" xmlns:wne="http://schemas.microsoft.com/office/word/2006/wordml" xmlns:wps="http://schemas.microsoft.com/office/word/2010/wordprocessingShape" mc:Ignorable="w14 w15 wp14">
+<w:document xmlns:wpc="http://schemas.microsoft.com/office/word/2010/wordprocessingCanvas" xmlns:cx="http://schemas.microsoft.com/office/drawing/2014/chartex" xmlns:cx1="http://schemas.microsoft.com/office/drawing/2015/9/8/chartex" xmlns:cx2="http://schemas.microsoft.com/office/drawing/2015/10/21/chartex" xmlns:mc="http://schemas.openxmlformats.org/markup-compatibility/2006" xmlns:o="urn:schemas-microsoft-com:office:office" xmlns:r="http://schemas.openxmlformats.org/officeDocument/2006/relationships" xmlns:m="http://schemas.openxmlformats.org/officeDocument/2006/math" xmlns:v="urn:schemas-microsoft-com:vml" xmlns:wp14="http://schemas.microsoft.com/office/word/2010/wordprocessingDrawing" xmlns:wp="http://schemas.openxmlformats.org/drawingml/2006/wordprocessingDrawing" xmlns:w10="urn:schemas-microsoft-com:office:word" xmlns:w="http://schemas.openxmlformats.org/wordprocessingml/2006/main" xmlns:w14="http://schemas.microsoft.com/office/word/2010/wordml" xmlns:w15="http://schemas.microsoft.com/office/word/2012/wordml" xmlns:w16se="http://schemas.microsoft.com/office/word/2015/wordml/symex" xmlns:wpg="http://schemas.microsoft.com/office/word/2010/wordprocessingGroup" xmlns:wpi="http://schemas.microsoft.com/office/word/2010/wordprocessingInk" xmlns:wne="http://schemas.microsoft.com/office/word/2006/wordml" xmlns:wps="http://schemas.microsoft.com/office/word/2010/wordprocessingShape" mc:Ignorable="w14 w15 w16se wp14">
   <w:body>
     <w:p>
       <w:pPr>
         <w:pStyle w:val="line"/>
-        <w:rPr>
-          <w:rFonts w:ascii="Times New Roman" w:hAnsi="Times New Roman"/>
-        </w:rPr>
       </w:pPr>
     </w:p>
     <w:p>
       <w:pPr>
         <w:pStyle w:val="Title"/>
         <w:rPr>
-          <w:rFonts w:ascii="Times New Roman" w:hAnsi="Times New Roman"/>
           <w:sz w:val="74"/>
           <w:lang w:val="en-US"/>
         </w:rPr>
       </w:pPr>
       <w:r>
         <w:rPr>
-          <w:rFonts w:ascii="Times New Roman" w:hAnsi="Times New Roman"/>
           <w:sz w:val="74"/>
           <w:lang w:val="en-US"/>
         </w:rPr>
-        <w:t>Báo Cáo Bài Tập Lớn</w:t>
+        <w:t>Báo Cáo Bài Tập L</w:t>
+      </w:r>
+      <w:r>
+        <w:rPr>
+          <w:sz w:val="74"/>
+          <w:lang w:val="en-US"/>
+        </w:rPr>
+        <w:t>ớn</w:t>
       </w:r>
     </w:p>
     <w:p>
       <w:pPr>
         <w:pStyle w:val="Title"/>
         <w:rPr>
-          <w:rFonts w:ascii="Times New Roman" w:hAnsi="Times New Roman"/>
-          <w:lang w:val="en-US"/>
-        </w:rPr>
-      </w:pPr>
-      <w:r>
-        <w:rPr>
-          <w:rFonts w:ascii="Times New Roman" w:hAnsi="Times New Roman"/>
+          <w:lang w:val="en-US"/>
+        </w:rPr>
+      </w:pPr>
+      <w:r>
+        <w:rPr>
           <w:lang w:val="en-US"/>
         </w:rPr>
         <w:t>môn</w:t>
@@ -48,14 +48,12 @@
       <w:pPr>
         <w:pStyle w:val="Title"/>
         <w:rPr>
-          <w:rFonts w:ascii="Times New Roman" w:hAnsi="Times New Roman"/>
           <w:sz w:val="74"/>
           <w:lang w:val="en-US"/>
         </w:rPr>
       </w:pPr>
       <w:r>
         <w:rPr>
-          <w:rFonts w:ascii="Times New Roman" w:hAnsi="Times New Roman"/>
           <w:sz w:val="74"/>
           <w:lang w:val="en-US"/>
         </w:rPr>
@@ -66,13 +64,11 @@
       <w:pPr>
         <w:pStyle w:val="ByLine"/>
         <w:rPr>
-          <w:rFonts w:ascii="Times New Roman" w:hAnsi="Times New Roman"/>
-          <w:lang w:val="en-US"/>
-        </w:rPr>
-      </w:pPr>
-      <w:r>
-        <w:rPr>
-          <w:rFonts w:ascii="Times New Roman" w:hAnsi="Times New Roman"/>
+          <w:lang w:val="en-US"/>
+        </w:rPr>
+      </w:pPr>
+      <w:r>
+        <w:rPr>
           <w:lang w:val="en-US"/>
         </w:rPr>
         <w:t>Nhóm 4</w:t>
@@ -82,20 +78,17 @@
       <w:pPr>
         <w:pStyle w:val="ByLine"/>
         <w:rPr>
-          <w:rFonts w:ascii="Times New Roman" w:hAnsi="Times New Roman"/>
-          <w:lang w:val="en-US"/>
-        </w:rPr>
-      </w:pPr>
-      <w:r>
-        <w:rPr>
-          <w:rFonts w:ascii="Times New Roman" w:hAnsi="Times New Roman"/>
+          <w:lang w:val="en-US"/>
+        </w:rPr>
+      </w:pPr>
+      <w:r>
+        <w:rPr>
           <w:lang w:val="en-US"/>
         </w:rPr>
         <w:t>Cấn Duy Cát</w:t>
       </w:r>
       <w:r>
         <w:rPr>
-          <w:rFonts w:ascii="Times New Roman" w:hAnsi="Times New Roman"/>
           <w:lang w:val="en-US"/>
         </w:rPr>
         <w:br/>
@@ -103,7 +96,6 @@
       </w:r>
       <w:r>
         <w:rPr>
-          <w:rFonts w:ascii="Times New Roman" w:hAnsi="Times New Roman"/>
           <w:lang w:val="en-US"/>
         </w:rPr>
         <w:br/>
@@ -111,7 +103,6 @@
       </w:r>
       <w:r>
         <w:rPr>
-          <w:rFonts w:ascii="Times New Roman" w:hAnsi="Times New Roman"/>
           <w:lang w:val="en-US"/>
         </w:rPr>
         <w:br/>
@@ -119,46 +110,32 @@
       </w:r>
       <w:r>
         <w:rPr>
-          <w:rFonts w:ascii="Times New Roman" w:hAnsi="Times New Roman"/>
           <w:lang w:val="en-US"/>
         </w:rPr>
         <w:br/>
         <w:t>Nguyễn Mạnh Cường</w:t>
       </w:r>
       <w:r>
-        <w:rPr>
-          <w:rFonts w:ascii="Times New Roman" w:hAnsi="Times New Roman"/>
-        </w:rPr>
         <w:br/>
       </w:r>
     </w:p>
     <w:p>
       <w:pPr>
         <w:pStyle w:val="ByLine"/>
-        <w:rPr>
-          <w:rFonts w:ascii="Times New Roman" w:hAnsi="Times New Roman"/>
-        </w:rPr>
-      </w:pPr>
-      <w:r>
-        <w:rPr>
-          <w:rFonts w:ascii="Times New Roman" w:hAnsi="Times New Roman"/>
+      </w:pPr>
+      <w:r>
+        <w:rPr>
           <w:lang w:val="en-US"/>
         </w:rPr>
         <w:t>01-04</w:t>
       </w:r>
       <w:r>
-        <w:rPr>
-          <w:rFonts w:ascii="Times New Roman" w:hAnsi="Times New Roman"/>
-        </w:rPr>
         <w:t>-2016</w:t>
       </w:r>
     </w:p>
     <w:p>
       <w:pPr>
         <w:pStyle w:val="ChangeHistoryTitle"/>
-        <w:rPr>
-          <w:rFonts w:ascii="Times New Roman" w:hAnsi="Times New Roman"/>
-        </w:rPr>
         <w:sectPr>
           <w:pgSz w:w="12240" w:h="15840" w:code="1"/>
           <w:pgMar w:top="1440" w:right="1440" w:bottom="1440" w:left="1440" w:header="720" w:footer="720" w:gutter="0"/>
@@ -172,7 +149,6 @@
         <w:pStyle w:val="TOCEntry"/>
         <w:spacing w:line="240" w:lineRule="auto"/>
         <w:rPr>
-          <w:rFonts w:ascii="Times New Roman" w:hAnsi="Times New Roman"/>
           <w:lang w:val="en-US"/>
         </w:rPr>
       </w:pPr>
@@ -189,7 +165,6 @@
       <w:bookmarkEnd w:id="4"/>
       <w:r>
         <w:rPr>
-          <w:rFonts w:ascii="Times New Roman" w:hAnsi="Times New Roman"/>
           <w:lang w:val="en-US"/>
         </w:rPr>
         <w:lastRenderedPageBreak/>
@@ -202,7 +177,7 @@
         <w:pStyle w:val="TOC1"/>
         <w:spacing w:line="240" w:lineRule="auto"/>
         <w:rPr>
-          <w:rFonts w:ascii="Times New Roman" w:eastAsiaTheme="minorEastAsia" w:hAnsi="Times New Roman"/>
+          <w:rFonts w:asciiTheme="minorHAnsi" w:eastAsiaTheme="minorEastAsia" w:hAnsiTheme="minorHAnsi" w:cstheme="minorBidi"/>
           <w:b w:val="0"/>
           <w:sz w:val="22"/>
           <w:szCs w:val="22"/>
@@ -232,50 +207,26 @@
       </w:r>
       <w:r>
         <w:rPr>
-          <w:rFonts w:ascii="Times New Roman" w:hAnsi="Times New Roman"/>
           <w:lang w:val="en-US"/>
         </w:rPr>
         <w:t>Mục lục</w:t>
       </w:r>
       <w:r>
-        <w:rPr>
-          <w:rFonts w:ascii="Times New Roman" w:hAnsi="Times New Roman"/>
-        </w:rPr>
         <w:tab/>
       </w:r>
       <w:r>
-        <w:rPr>
-          <w:rFonts w:ascii="Times New Roman" w:hAnsi="Times New Roman"/>
-        </w:rPr>
         <w:fldChar w:fldCharType="begin"/>
       </w:r>
       <w:r>
-        <w:rPr>
-          <w:rFonts w:ascii="Times New Roman" w:hAnsi="Times New Roman"/>
-        </w:rPr>
         <w:instrText xml:space="preserve"> PAGEREF _Toc448347856 \h </w:instrText>
       </w:r>
       <w:r>
-        <w:rPr>
-          <w:rFonts w:ascii="Times New Roman" w:hAnsi="Times New Roman"/>
-        </w:rPr>
-      </w:r>
-      <w:r>
-        <w:rPr>
-          <w:rFonts w:ascii="Times New Roman" w:hAnsi="Times New Roman"/>
-        </w:rPr>
         <w:fldChar w:fldCharType="separate"/>
       </w:r>
       <w:r>
-        <w:rPr>
-          <w:rFonts w:ascii="Times New Roman" w:hAnsi="Times New Roman"/>
-        </w:rPr>
         <w:t>ii</w:t>
       </w:r>
       <w:r>
-        <w:rPr>
-          <w:rFonts w:ascii="Times New Roman" w:hAnsi="Times New Roman"/>
-        </w:rPr>
         <w:fldChar w:fldCharType="end"/>
       </w:r>
     </w:p>
@@ -284,7 +235,7 @@
         <w:pStyle w:val="TOC1"/>
         <w:spacing w:line="240" w:lineRule="auto"/>
         <w:rPr>
-          <w:rFonts w:ascii="Times New Roman" w:eastAsiaTheme="minorEastAsia" w:hAnsi="Times New Roman"/>
+          <w:rFonts w:asciiTheme="minorHAnsi" w:eastAsiaTheme="minorEastAsia" w:hAnsiTheme="minorHAnsi" w:cstheme="minorBidi"/>
           <w:b w:val="0"/>
           <w:sz w:val="22"/>
           <w:szCs w:val="22"/>
@@ -293,50 +244,26 @@
       </w:pPr>
       <w:r>
         <w:rPr>
-          <w:rFonts w:ascii="Times New Roman" w:hAnsi="Times New Roman"/>
           <w:lang w:val="en-US"/>
         </w:rPr>
         <w:t>Lịch sử thay đổi</w:t>
       </w:r>
       <w:r>
-        <w:rPr>
-          <w:rFonts w:ascii="Times New Roman" w:hAnsi="Times New Roman"/>
-        </w:rPr>
         <w:tab/>
       </w:r>
       <w:r>
-        <w:rPr>
-          <w:rFonts w:ascii="Times New Roman" w:hAnsi="Times New Roman"/>
-        </w:rPr>
         <w:fldChar w:fldCharType="begin"/>
       </w:r>
       <w:r>
-        <w:rPr>
-          <w:rFonts w:ascii="Times New Roman" w:hAnsi="Times New Roman"/>
-        </w:rPr>
         <w:instrText xml:space="preserve"> PAGEREF _Toc448347857 \h </w:instrText>
       </w:r>
       <w:r>
-        <w:rPr>
-          <w:rFonts w:ascii="Times New Roman" w:hAnsi="Times New Roman"/>
-        </w:rPr>
-      </w:r>
-      <w:r>
-        <w:rPr>
-          <w:rFonts w:ascii="Times New Roman" w:hAnsi="Times New Roman"/>
-        </w:rPr>
         <w:fldChar w:fldCharType="separate"/>
       </w:r>
       <w:r>
-        <w:rPr>
-          <w:rFonts w:ascii="Times New Roman" w:hAnsi="Times New Roman"/>
-        </w:rPr>
         <w:t>iii</w:t>
       </w:r>
       <w:r>
-        <w:rPr>
-          <w:rFonts w:ascii="Times New Roman" w:hAnsi="Times New Roman"/>
-        </w:rPr>
         <w:fldChar w:fldCharType="end"/>
       </w:r>
     </w:p>
@@ -345,7 +272,7 @@
         <w:pStyle w:val="TOC1"/>
         <w:spacing w:line="240" w:lineRule="auto"/>
         <w:rPr>
-          <w:rFonts w:ascii="Times New Roman" w:eastAsiaTheme="minorEastAsia" w:hAnsi="Times New Roman"/>
+          <w:rFonts w:asciiTheme="minorHAnsi" w:eastAsiaTheme="minorEastAsia" w:hAnsiTheme="minorHAnsi" w:cstheme="minorBidi"/>
           <w:b w:val="0"/>
           <w:sz w:val="22"/>
           <w:szCs w:val="22"/>
@@ -353,14 +280,11 @@
         </w:rPr>
       </w:pPr>
       <w:r>
-        <w:rPr>
-          <w:rFonts w:ascii="Times New Roman" w:hAnsi="Times New Roman"/>
-        </w:rPr>
         <w:t>1.</w:t>
       </w:r>
       <w:r>
         <w:rPr>
-          <w:rFonts w:ascii="Times New Roman" w:eastAsiaTheme="minorEastAsia" w:hAnsi="Times New Roman"/>
+          <w:rFonts w:asciiTheme="minorHAnsi" w:eastAsiaTheme="minorEastAsia" w:hAnsiTheme="minorHAnsi" w:cstheme="minorBidi"/>
           <w:b w:val="0"/>
           <w:sz w:val="22"/>
           <w:szCs w:val="22"/>
@@ -370,50 +294,26 @@
       </w:r>
       <w:r>
         <w:rPr>
-          <w:rFonts w:ascii="Times New Roman" w:hAnsi="Times New Roman"/>
           <w:lang w:val="en-US"/>
         </w:rPr>
         <w:t>Giới thiệu</w:t>
       </w:r>
       <w:r>
-        <w:rPr>
-          <w:rFonts w:ascii="Times New Roman" w:hAnsi="Times New Roman"/>
-        </w:rPr>
         <w:tab/>
       </w:r>
       <w:r>
-        <w:rPr>
-          <w:rFonts w:ascii="Times New Roman" w:hAnsi="Times New Roman"/>
-        </w:rPr>
         <w:fldChar w:fldCharType="begin"/>
       </w:r>
       <w:r>
-        <w:rPr>
-          <w:rFonts w:ascii="Times New Roman" w:hAnsi="Times New Roman"/>
-        </w:rPr>
         <w:instrText xml:space="preserve"> PAGEREF _Toc448347858 \h </w:instrText>
       </w:r>
       <w:r>
-        <w:rPr>
-          <w:rFonts w:ascii="Times New Roman" w:hAnsi="Times New Roman"/>
-        </w:rPr>
-      </w:r>
-      <w:r>
-        <w:rPr>
-          <w:rFonts w:ascii="Times New Roman" w:hAnsi="Times New Roman"/>
-        </w:rPr>
         <w:fldChar w:fldCharType="separate"/>
       </w:r>
       <w:r>
-        <w:rPr>
-          <w:rFonts w:ascii="Times New Roman" w:hAnsi="Times New Roman"/>
-        </w:rPr>
         <w:t>1</w:t>
       </w:r>
       <w:r>
-        <w:rPr>
-          <w:rFonts w:ascii="Times New Roman" w:hAnsi="Times New Roman"/>
-        </w:rPr>
         <w:fldChar w:fldCharType="end"/>
       </w:r>
     </w:p>
@@ -425,21 +325,20 @@
         </w:tabs>
         <w:spacing w:line="240" w:lineRule="auto"/>
         <w:rPr>
-          <w:rFonts w:ascii="Times New Roman" w:eastAsiaTheme="minorEastAsia" w:hAnsi="Times New Roman"/>
+          <w:rFonts w:asciiTheme="minorHAnsi" w:eastAsiaTheme="minorEastAsia" w:hAnsiTheme="minorHAnsi" w:cstheme="minorBidi"/>
           <w:szCs w:val="22"/>
           <w:lang w:val="en-US"/>
         </w:rPr>
       </w:pPr>
       <w:r>
         <w:rPr>
-          <w:rFonts w:ascii="Times New Roman" w:hAnsi="Times New Roman"/>
           <w:lang w:val="en-US"/>
         </w:rPr>
         <w:t>1.1</w:t>
       </w:r>
       <w:r>
         <w:rPr>
-          <w:rFonts w:ascii="Times New Roman" w:eastAsiaTheme="minorEastAsia" w:hAnsi="Times New Roman"/>
+          <w:rFonts w:asciiTheme="minorHAnsi" w:eastAsiaTheme="minorEastAsia" w:hAnsiTheme="minorHAnsi" w:cstheme="minorBidi"/>
           <w:szCs w:val="22"/>
           <w:lang w:val="en-US"/>
         </w:rPr>
@@ -447,50 +346,26 @@
       </w:r>
       <w:r>
         <w:rPr>
-          <w:rFonts w:ascii="Times New Roman" w:hAnsi="Times New Roman"/>
           <w:lang w:val="en-US"/>
         </w:rPr>
         <w:t>Mục đích</w:t>
       </w:r>
       <w:r>
-        <w:rPr>
-          <w:rFonts w:ascii="Times New Roman" w:hAnsi="Times New Roman"/>
-        </w:rPr>
         <w:tab/>
       </w:r>
       <w:r>
-        <w:rPr>
-          <w:rFonts w:ascii="Times New Roman" w:hAnsi="Times New Roman"/>
-        </w:rPr>
         <w:fldChar w:fldCharType="begin"/>
       </w:r>
       <w:r>
-        <w:rPr>
-          <w:rFonts w:ascii="Times New Roman" w:hAnsi="Times New Roman"/>
-        </w:rPr>
         <w:instrText xml:space="preserve"> PAGEREF _Toc448347859 \h </w:instrText>
       </w:r>
       <w:r>
-        <w:rPr>
-          <w:rFonts w:ascii="Times New Roman" w:hAnsi="Times New Roman"/>
-        </w:rPr>
-      </w:r>
-      <w:r>
-        <w:rPr>
-          <w:rFonts w:ascii="Times New Roman" w:hAnsi="Times New Roman"/>
-        </w:rPr>
         <w:fldChar w:fldCharType="separate"/>
       </w:r>
       <w:r>
-        <w:rPr>
-          <w:rFonts w:ascii="Times New Roman" w:hAnsi="Times New Roman"/>
-        </w:rPr>
         <w:t>1</w:t>
       </w:r>
       <w:r>
-        <w:rPr>
-          <w:rFonts w:ascii="Times New Roman" w:hAnsi="Times New Roman"/>
-        </w:rPr>
         <w:fldChar w:fldCharType="end"/>
       </w:r>
     </w:p>
@@ -502,20 +377,17 @@
         </w:tabs>
         <w:spacing w:line="240" w:lineRule="auto"/>
         <w:rPr>
-          <w:rFonts w:ascii="Times New Roman" w:eastAsiaTheme="minorEastAsia" w:hAnsi="Times New Roman"/>
+          <w:rFonts w:asciiTheme="minorHAnsi" w:eastAsiaTheme="minorEastAsia" w:hAnsiTheme="minorHAnsi" w:cstheme="minorBidi"/>
           <w:szCs w:val="22"/>
           <w:lang w:val="en-US"/>
         </w:rPr>
       </w:pPr>
       <w:r>
-        <w:rPr>
-          <w:rFonts w:ascii="Times New Roman" w:hAnsi="Times New Roman"/>
-        </w:rPr>
         <w:t>1.2</w:t>
       </w:r>
       <w:r>
         <w:rPr>
-          <w:rFonts w:ascii="Times New Roman" w:eastAsiaTheme="minorEastAsia" w:hAnsi="Times New Roman"/>
+          <w:rFonts w:asciiTheme="minorHAnsi" w:eastAsiaTheme="minorEastAsia" w:hAnsiTheme="minorHAnsi" w:cstheme="minorBidi"/>
           <w:szCs w:val="22"/>
           <w:lang w:val="en-US"/>
         </w:rPr>
@@ -523,50 +395,26 @@
       </w:r>
       <w:r>
         <w:rPr>
-          <w:rFonts w:ascii="Times New Roman" w:hAnsi="Times New Roman"/>
           <w:lang w:val="en-US"/>
         </w:rPr>
         <w:t>Nội dung tài liệu</w:t>
       </w:r>
       <w:r>
-        <w:rPr>
-          <w:rFonts w:ascii="Times New Roman" w:hAnsi="Times New Roman"/>
-        </w:rPr>
         <w:tab/>
       </w:r>
       <w:r>
-        <w:rPr>
-          <w:rFonts w:ascii="Times New Roman" w:hAnsi="Times New Roman"/>
-        </w:rPr>
         <w:fldChar w:fldCharType="begin"/>
       </w:r>
       <w:r>
-        <w:rPr>
-          <w:rFonts w:ascii="Times New Roman" w:hAnsi="Times New Roman"/>
-        </w:rPr>
         <w:instrText xml:space="preserve"> PAGEREF _Toc448347860 \h </w:instrText>
       </w:r>
       <w:r>
-        <w:rPr>
-          <w:rFonts w:ascii="Times New Roman" w:hAnsi="Times New Roman"/>
-        </w:rPr>
-      </w:r>
-      <w:r>
-        <w:rPr>
-          <w:rFonts w:ascii="Times New Roman" w:hAnsi="Times New Roman"/>
-        </w:rPr>
         <w:fldChar w:fldCharType="separate"/>
       </w:r>
       <w:r>
-        <w:rPr>
-          <w:rFonts w:ascii="Times New Roman" w:hAnsi="Times New Roman"/>
-        </w:rPr>
         <w:t>1</w:t>
       </w:r>
       <w:r>
-        <w:rPr>
-          <w:rFonts w:ascii="Times New Roman" w:hAnsi="Times New Roman"/>
-        </w:rPr>
         <w:fldChar w:fldCharType="end"/>
       </w:r>
     </w:p>
@@ -578,20 +426,17 @@
         </w:tabs>
         <w:spacing w:line="240" w:lineRule="auto"/>
         <w:rPr>
-          <w:rFonts w:ascii="Times New Roman" w:eastAsiaTheme="minorEastAsia" w:hAnsi="Times New Roman"/>
+          <w:rFonts w:asciiTheme="minorHAnsi" w:eastAsiaTheme="minorEastAsia" w:hAnsiTheme="minorHAnsi" w:cstheme="minorBidi"/>
           <w:szCs w:val="22"/>
           <w:lang w:val="en-US"/>
         </w:rPr>
       </w:pPr>
       <w:r>
-        <w:rPr>
-          <w:rFonts w:ascii="Times New Roman" w:hAnsi="Times New Roman"/>
-        </w:rPr>
         <w:t>1.3</w:t>
       </w:r>
       <w:r>
         <w:rPr>
-          <w:rFonts w:ascii="Times New Roman" w:eastAsiaTheme="minorEastAsia" w:hAnsi="Times New Roman"/>
+          <w:rFonts w:asciiTheme="minorHAnsi" w:eastAsiaTheme="minorEastAsia" w:hAnsiTheme="minorHAnsi" w:cstheme="minorBidi"/>
           <w:szCs w:val="22"/>
           <w:lang w:val="en-US"/>
         </w:rPr>
@@ -599,50 +444,26 @@
       </w:r>
       <w:r>
         <w:rPr>
-          <w:rFonts w:ascii="Times New Roman" w:hAnsi="Times New Roman"/>
           <w:lang w:val="en-US"/>
         </w:rPr>
         <w:t>Tài liệu tham khảo</w:t>
       </w:r>
       <w:r>
-        <w:rPr>
-          <w:rFonts w:ascii="Times New Roman" w:hAnsi="Times New Roman"/>
-        </w:rPr>
         <w:tab/>
       </w:r>
       <w:r>
-        <w:rPr>
-          <w:rFonts w:ascii="Times New Roman" w:hAnsi="Times New Roman"/>
-        </w:rPr>
         <w:fldChar w:fldCharType="begin"/>
       </w:r>
       <w:r>
-        <w:rPr>
-          <w:rFonts w:ascii="Times New Roman" w:hAnsi="Times New Roman"/>
-        </w:rPr>
         <w:instrText xml:space="preserve"> PAGEREF _Toc448347861 \h </w:instrText>
       </w:r>
       <w:r>
-        <w:rPr>
-          <w:rFonts w:ascii="Times New Roman" w:hAnsi="Times New Roman"/>
-        </w:rPr>
-      </w:r>
-      <w:r>
-        <w:rPr>
-          <w:rFonts w:ascii="Times New Roman" w:hAnsi="Times New Roman"/>
-        </w:rPr>
         <w:fldChar w:fldCharType="separate"/>
       </w:r>
       <w:r>
-        <w:rPr>
-          <w:rFonts w:ascii="Times New Roman" w:hAnsi="Times New Roman"/>
-        </w:rPr>
         <w:t>1</w:t>
       </w:r>
       <w:r>
-        <w:rPr>
-          <w:rFonts w:ascii="Times New Roman" w:hAnsi="Times New Roman"/>
-        </w:rPr>
         <w:fldChar w:fldCharType="end"/>
       </w:r>
     </w:p>
@@ -651,7 +472,7 @@
         <w:pStyle w:val="TOC1"/>
         <w:spacing w:line="240" w:lineRule="auto"/>
         <w:rPr>
-          <w:rFonts w:ascii="Times New Roman" w:eastAsiaTheme="minorEastAsia" w:hAnsi="Times New Roman"/>
+          <w:rFonts w:asciiTheme="minorHAnsi" w:eastAsiaTheme="minorEastAsia" w:hAnsiTheme="minorHAnsi" w:cstheme="minorBidi"/>
           <w:b w:val="0"/>
           <w:sz w:val="22"/>
           <w:szCs w:val="22"/>
@@ -660,14 +481,13 @@
       </w:pPr>
       <w:r>
         <w:rPr>
-          <w:rFonts w:ascii="Times New Roman" w:hAnsi="Times New Roman"/>
           <w:lang w:val="en-US"/>
         </w:rPr>
         <w:t>2.</w:t>
       </w:r>
       <w:r>
         <w:rPr>
-          <w:rFonts w:ascii="Times New Roman" w:eastAsiaTheme="minorEastAsia" w:hAnsi="Times New Roman"/>
+          <w:rFonts w:asciiTheme="minorHAnsi" w:eastAsiaTheme="minorEastAsia" w:hAnsiTheme="minorHAnsi" w:cstheme="minorBidi"/>
           <w:b w:val="0"/>
           <w:sz w:val="22"/>
           <w:szCs w:val="22"/>
@@ -677,50 +497,26 @@
       </w:r>
       <w:r>
         <w:rPr>
-          <w:rFonts w:ascii="Times New Roman" w:hAnsi="Times New Roman"/>
           <w:lang w:val="en-US"/>
         </w:rPr>
         <w:t>Không gian trạng thái</w:t>
       </w:r>
       <w:r>
-        <w:rPr>
-          <w:rFonts w:ascii="Times New Roman" w:hAnsi="Times New Roman"/>
-        </w:rPr>
         <w:tab/>
       </w:r>
       <w:r>
-        <w:rPr>
-          <w:rFonts w:ascii="Times New Roman" w:hAnsi="Times New Roman"/>
-        </w:rPr>
         <w:fldChar w:fldCharType="begin"/>
       </w:r>
       <w:r>
-        <w:rPr>
-          <w:rFonts w:ascii="Times New Roman" w:hAnsi="Times New Roman"/>
-        </w:rPr>
         <w:instrText xml:space="preserve"> PAGEREF _Toc448347862 \h </w:instrText>
       </w:r>
       <w:r>
-        <w:rPr>
-          <w:rFonts w:ascii="Times New Roman" w:hAnsi="Times New Roman"/>
-        </w:rPr>
-      </w:r>
-      <w:r>
-        <w:rPr>
-          <w:rFonts w:ascii="Times New Roman" w:hAnsi="Times New Roman"/>
-        </w:rPr>
         <w:fldChar w:fldCharType="separate"/>
       </w:r>
       <w:r>
-        <w:rPr>
-          <w:rFonts w:ascii="Times New Roman" w:hAnsi="Times New Roman"/>
-        </w:rPr>
         <w:t>2</w:t>
       </w:r>
       <w:r>
-        <w:rPr>
-          <w:rFonts w:ascii="Times New Roman" w:hAnsi="Times New Roman"/>
-        </w:rPr>
         <w:fldChar w:fldCharType="end"/>
       </w:r>
     </w:p>
@@ -729,7 +525,7 @@
         <w:pStyle w:val="TOC1"/>
         <w:spacing w:line="240" w:lineRule="auto"/>
         <w:rPr>
-          <w:rFonts w:ascii="Times New Roman" w:eastAsiaTheme="minorEastAsia" w:hAnsi="Times New Roman"/>
+          <w:rFonts w:asciiTheme="minorHAnsi" w:eastAsiaTheme="minorEastAsia" w:hAnsiTheme="minorHAnsi" w:cstheme="minorBidi"/>
           <w:b w:val="0"/>
           <w:sz w:val="22"/>
           <w:szCs w:val="22"/>
@@ -738,14 +534,13 @@
       </w:pPr>
       <w:r>
         <w:rPr>
-          <w:rFonts w:ascii="Times New Roman" w:hAnsi="Times New Roman"/>
           <w:lang w:val="en-US"/>
         </w:rPr>
         <w:t>3.</w:t>
       </w:r>
       <w:r>
         <w:rPr>
-          <w:rFonts w:ascii="Times New Roman" w:eastAsiaTheme="minorEastAsia" w:hAnsi="Times New Roman"/>
+          <w:rFonts w:asciiTheme="minorHAnsi" w:eastAsiaTheme="minorEastAsia" w:hAnsiTheme="minorHAnsi" w:cstheme="minorBidi"/>
           <w:b w:val="0"/>
           <w:sz w:val="22"/>
           <w:szCs w:val="22"/>
@@ -755,50 +550,26 @@
       </w:r>
       <w:r>
         <w:rPr>
-          <w:rFonts w:ascii="Times New Roman" w:hAnsi="Times New Roman"/>
           <w:lang w:val="en-US"/>
         </w:rPr>
         <w:t>Phát biểu bài toán</w:t>
       </w:r>
       <w:r>
-        <w:rPr>
-          <w:rFonts w:ascii="Times New Roman" w:hAnsi="Times New Roman"/>
-        </w:rPr>
         <w:tab/>
       </w:r>
       <w:r>
-        <w:rPr>
-          <w:rFonts w:ascii="Times New Roman" w:hAnsi="Times New Roman"/>
-        </w:rPr>
         <w:fldChar w:fldCharType="begin"/>
       </w:r>
       <w:r>
-        <w:rPr>
-          <w:rFonts w:ascii="Times New Roman" w:hAnsi="Times New Roman"/>
-        </w:rPr>
         <w:instrText xml:space="preserve"> PAGEREF _Toc448347863 \h </w:instrText>
       </w:r>
       <w:r>
-        <w:rPr>
-          <w:rFonts w:ascii="Times New Roman" w:hAnsi="Times New Roman"/>
-        </w:rPr>
-      </w:r>
-      <w:r>
-        <w:rPr>
-          <w:rFonts w:ascii="Times New Roman" w:hAnsi="Times New Roman"/>
-        </w:rPr>
         <w:fldChar w:fldCharType="separate"/>
       </w:r>
       <w:r>
-        <w:rPr>
-          <w:rFonts w:ascii="Times New Roman" w:hAnsi="Times New Roman"/>
-        </w:rPr>
         <w:t>2</w:t>
       </w:r>
       <w:r>
-        <w:rPr>
-          <w:rFonts w:ascii="Times New Roman" w:hAnsi="Times New Roman"/>
-        </w:rPr>
         <w:fldChar w:fldCharType="end"/>
       </w:r>
     </w:p>
@@ -807,7 +578,7 @@
         <w:pStyle w:val="TOC1"/>
         <w:spacing w:line="240" w:lineRule="auto"/>
         <w:rPr>
-          <w:rFonts w:ascii="Times New Roman" w:eastAsiaTheme="minorEastAsia" w:hAnsi="Times New Roman"/>
+          <w:rFonts w:asciiTheme="minorHAnsi" w:eastAsiaTheme="minorEastAsia" w:hAnsiTheme="minorHAnsi" w:cstheme="minorBidi"/>
           <w:b w:val="0"/>
           <w:sz w:val="22"/>
           <w:szCs w:val="22"/>
@@ -816,14 +587,13 @@
       </w:pPr>
       <w:r>
         <w:rPr>
-          <w:rFonts w:ascii="Times New Roman" w:hAnsi="Times New Roman"/>
           <w:lang w:val="en-US"/>
         </w:rPr>
         <w:t>4.</w:t>
       </w:r>
       <w:r>
         <w:rPr>
-          <w:rFonts w:ascii="Times New Roman" w:eastAsiaTheme="minorEastAsia" w:hAnsi="Times New Roman"/>
+          <w:rFonts w:asciiTheme="minorHAnsi" w:eastAsiaTheme="minorEastAsia" w:hAnsiTheme="minorHAnsi" w:cstheme="minorBidi"/>
           <w:b w:val="0"/>
           <w:sz w:val="22"/>
           <w:szCs w:val="22"/>
@@ -833,50 +603,26 @@
       </w:r>
       <w:r>
         <w:rPr>
-          <w:rFonts w:ascii="Times New Roman" w:hAnsi="Times New Roman"/>
           <w:lang w:val="en-US"/>
         </w:rPr>
         <w:t>Hàm mục tiêu</w:t>
       </w:r>
       <w:r>
-        <w:rPr>
-          <w:rFonts w:ascii="Times New Roman" w:hAnsi="Times New Roman"/>
-        </w:rPr>
         <w:tab/>
       </w:r>
       <w:r>
-        <w:rPr>
-          <w:rFonts w:ascii="Times New Roman" w:hAnsi="Times New Roman"/>
-        </w:rPr>
         <w:fldChar w:fldCharType="begin"/>
       </w:r>
       <w:r>
-        <w:rPr>
-          <w:rFonts w:ascii="Times New Roman" w:hAnsi="Times New Roman"/>
-        </w:rPr>
         <w:instrText xml:space="preserve"> PAGEREF _Toc448347864 \h </w:instrText>
       </w:r>
       <w:r>
-        <w:rPr>
-          <w:rFonts w:ascii="Times New Roman" w:hAnsi="Times New Roman"/>
-        </w:rPr>
-      </w:r>
-      <w:r>
-        <w:rPr>
-          <w:rFonts w:ascii="Times New Roman" w:hAnsi="Times New Roman"/>
-        </w:rPr>
         <w:fldChar w:fldCharType="separate"/>
       </w:r>
       <w:r>
-        <w:rPr>
-          <w:rFonts w:ascii="Times New Roman" w:hAnsi="Times New Roman"/>
-        </w:rPr>
         <w:t>2</w:t>
       </w:r>
       <w:r>
-        <w:rPr>
-          <w:rFonts w:ascii="Times New Roman" w:hAnsi="Times New Roman"/>
-        </w:rPr>
         <w:fldChar w:fldCharType="end"/>
       </w:r>
     </w:p>
@@ -885,7 +631,7 @@
         <w:pStyle w:val="TOC1"/>
         <w:spacing w:line="240" w:lineRule="auto"/>
         <w:rPr>
-          <w:rFonts w:ascii="Times New Roman" w:eastAsiaTheme="minorEastAsia" w:hAnsi="Times New Roman"/>
+          <w:rFonts w:asciiTheme="minorHAnsi" w:eastAsiaTheme="minorEastAsia" w:hAnsiTheme="minorHAnsi" w:cstheme="minorBidi"/>
           <w:b w:val="0"/>
           <w:sz w:val="22"/>
           <w:szCs w:val="22"/>
@@ -894,14 +640,13 @@
       </w:pPr>
       <w:r>
         <w:rPr>
-          <w:rFonts w:ascii="Times New Roman" w:hAnsi="Times New Roman"/>
           <w:lang w:val="en-US"/>
         </w:rPr>
         <w:t>5.</w:t>
       </w:r>
       <w:r>
         <w:rPr>
-          <w:rFonts w:ascii="Times New Roman" w:eastAsiaTheme="minorEastAsia" w:hAnsi="Times New Roman"/>
+          <w:rFonts w:asciiTheme="minorHAnsi" w:eastAsiaTheme="minorEastAsia" w:hAnsiTheme="minorHAnsi" w:cstheme="minorBidi"/>
           <w:b w:val="0"/>
           <w:sz w:val="22"/>
           <w:szCs w:val="22"/>
@@ -911,50 +656,26 @@
       </w:r>
       <w:r>
         <w:rPr>
-          <w:rFonts w:ascii="Times New Roman" w:hAnsi="Times New Roman"/>
           <w:lang w:val="en-US"/>
         </w:rPr>
         <w:t>So sánh hàm đánh giá</w:t>
       </w:r>
       <w:r>
-        <w:rPr>
-          <w:rFonts w:ascii="Times New Roman" w:hAnsi="Times New Roman"/>
-        </w:rPr>
         <w:tab/>
       </w:r>
       <w:r>
-        <w:rPr>
-          <w:rFonts w:ascii="Times New Roman" w:hAnsi="Times New Roman"/>
-        </w:rPr>
         <w:fldChar w:fldCharType="begin"/>
       </w:r>
       <w:r>
-        <w:rPr>
-          <w:rFonts w:ascii="Times New Roman" w:hAnsi="Times New Roman"/>
-        </w:rPr>
         <w:instrText xml:space="preserve"> PAGEREF _Toc448347865 \h </w:instrText>
       </w:r>
       <w:r>
-        <w:rPr>
-          <w:rFonts w:ascii="Times New Roman" w:hAnsi="Times New Roman"/>
-        </w:rPr>
-      </w:r>
-      <w:r>
-        <w:rPr>
-          <w:rFonts w:ascii="Times New Roman" w:hAnsi="Times New Roman"/>
-        </w:rPr>
         <w:fldChar w:fldCharType="separate"/>
       </w:r>
       <w:r>
-        <w:rPr>
-          <w:rFonts w:ascii="Times New Roman" w:hAnsi="Times New Roman"/>
-        </w:rPr>
         <w:t>2</w:t>
       </w:r>
       <w:r>
-        <w:rPr>
-          <w:rFonts w:ascii="Times New Roman" w:hAnsi="Times New Roman"/>
-        </w:rPr>
         <w:fldChar w:fldCharType="end"/>
       </w:r>
     </w:p>
@@ -966,21 +687,20 @@
         </w:tabs>
         <w:spacing w:line="240" w:lineRule="auto"/>
         <w:rPr>
-          <w:rFonts w:ascii="Times New Roman" w:eastAsiaTheme="minorEastAsia" w:hAnsi="Times New Roman"/>
+          <w:rFonts w:asciiTheme="minorHAnsi" w:eastAsiaTheme="minorEastAsia" w:hAnsiTheme="minorHAnsi" w:cstheme="minorBidi"/>
           <w:szCs w:val="22"/>
           <w:lang w:val="en-US"/>
         </w:rPr>
       </w:pPr>
       <w:r>
         <w:rPr>
-          <w:rFonts w:ascii="Times New Roman" w:hAnsi="Times New Roman"/>
           <w:lang w:val="en-US"/>
         </w:rPr>
         <w:t>5.1</w:t>
       </w:r>
       <w:r>
         <w:rPr>
-          <w:rFonts w:ascii="Times New Roman" w:eastAsiaTheme="minorEastAsia" w:hAnsi="Times New Roman"/>
+          <w:rFonts w:asciiTheme="minorHAnsi" w:eastAsiaTheme="minorEastAsia" w:hAnsiTheme="minorHAnsi" w:cstheme="minorBidi"/>
           <w:szCs w:val="22"/>
           <w:lang w:val="en-US"/>
         </w:rPr>
@@ -988,50 +708,26 @@
       </w:r>
       <w:r>
         <w:rPr>
-          <w:rFonts w:ascii="Times New Roman" w:hAnsi="Times New Roman"/>
           <w:lang w:val="en-US"/>
         </w:rPr>
         <w:t>Phân tích hàm đánh giá</w:t>
       </w:r>
       <w:r>
-        <w:rPr>
-          <w:rFonts w:ascii="Times New Roman" w:hAnsi="Times New Roman"/>
-        </w:rPr>
         <w:tab/>
       </w:r>
       <w:r>
-        <w:rPr>
-          <w:rFonts w:ascii="Times New Roman" w:hAnsi="Times New Roman"/>
-        </w:rPr>
         <w:fldChar w:fldCharType="begin"/>
       </w:r>
       <w:r>
-        <w:rPr>
-          <w:rFonts w:ascii="Times New Roman" w:hAnsi="Times New Roman"/>
-        </w:rPr>
         <w:instrText xml:space="preserve"> PAGEREF _Toc448347866 \h </w:instrText>
       </w:r>
       <w:r>
-        <w:rPr>
-          <w:rFonts w:ascii="Times New Roman" w:hAnsi="Times New Roman"/>
-        </w:rPr>
-      </w:r>
-      <w:r>
-        <w:rPr>
-          <w:rFonts w:ascii="Times New Roman" w:hAnsi="Times New Roman"/>
-        </w:rPr>
         <w:fldChar w:fldCharType="separate"/>
       </w:r>
       <w:r>
-        <w:rPr>
-          <w:rFonts w:ascii="Times New Roman" w:hAnsi="Times New Roman"/>
-        </w:rPr>
         <w:t>2</w:t>
       </w:r>
       <w:r>
-        <w:rPr>
-          <w:rFonts w:ascii="Times New Roman" w:hAnsi="Times New Roman"/>
-        </w:rPr>
         <w:fldChar w:fldCharType="end"/>
       </w:r>
     </w:p>
@@ -1043,21 +739,20 @@
         </w:tabs>
         <w:spacing w:line="240" w:lineRule="auto"/>
         <w:rPr>
-          <w:rFonts w:ascii="Times New Roman" w:eastAsiaTheme="minorEastAsia" w:hAnsi="Times New Roman"/>
+          <w:rFonts w:asciiTheme="minorHAnsi" w:eastAsiaTheme="minorEastAsia" w:hAnsiTheme="minorHAnsi" w:cstheme="minorBidi"/>
           <w:szCs w:val="22"/>
           <w:lang w:val="en-US"/>
         </w:rPr>
       </w:pPr>
       <w:r>
         <w:rPr>
-          <w:rFonts w:ascii="Times New Roman" w:hAnsi="Times New Roman"/>
           <w:lang w:val="en-US"/>
         </w:rPr>
         <w:t>5.2</w:t>
       </w:r>
       <w:r>
         <w:rPr>
-          <w:rFonts w:ascii="Times New Roman" w:eastAsiaTheme="minorEastAsia" w:hAnsi="Times New Roman"/>
+          <w:rFonts w:asciiTheme="minorHAnsi" w:eastAsiaTheme="minorEastAsia" w:hAnsiTheme="minorHAnsi" w:cstheme="minorBidi"/>
           <w:szCs w:val="22"/>
           <w:lang w:val="en-US"/>
         </w:rPr>
@@ -1065,59 +760,32 @@
       </w:r>
       <w:r>
         <w:rPr>
-          <w:rFonts w:ascii="Times New Roman" w:hAnsi="Times New Roman"/>
           <w:lang w:val="en-US"/>
         </w:rPr>
         <w:t>So sánh</w:t>
       </w:r>
       <w:r>
-        <w:rPr>
-          <w:rFonts w:ascii="Times New Roman" w:hAnsi="Times New Roman"/>
-        </w:rPr>
         <w:tab/>
       </w:r>
       <w:r>
-        <w:rPr>
-          <w:rFonts w:ascii="Times New Roman" w:hAnsi="Times New Roman"/>
-        </w:rPr>
         <w:fldChar w:fldCharType="begin"/>
       </w:r>
       <w:r>
-        <w:rPr>
-          <w:rFonts w:ascii="Times New Roman" w:hAnsi="Times New Roman"/>
-        </w:rPr>
         <w:instrText xml:space="preserve"> PAGEREF _Toc448347867 \h </w:instrText>
       </w:r>
       <w:r>
-        <w:rPr>
-          <w:rFonts w:ascii="Times New Roman" w:hAnsi="Times New Roman"/>
-        </w:rPr>
-      </w:r>
-      <w:r>
-        <w:rPr>
-          <w:rFonts w:ascii="Times New Roman" w:hAnsi="Times New Roman"/>
-        </w:rPr>
         <w:fldChar w:fldCharType="separate"/>
       </w:r>
       <w:r>
-        <w:rPr>
-          <w:rFonts w:ascii="Times New Roman" w:hAnsi="Times New Roman"/>
-        </w:rPr>
         <w:t>2</w:t>
       </w:r>
       <w:r>
-        <w:rPr>
-          <w:rFonts w:ascii="Times New Roman" w:hAnsi="Times New Roman"/>
-        </w:rPr>
         <w:fldChar w:fldCharType="end"/>
       </w:r>
     </w:p>
     <w:p>
       <w:pPr>
         <w:spacing w:line="240" w:lineRule="auto"/>
-        <w:rPr>
-          <w:rFonts w:ascii="Times New Roman" w:hAnsi="Times New Roman"/>
-        </w:rPr>
       </w:pPr>
       <w:r>
         <w:rPr>
@@ -1127,31 +795,28 @@
         <w:fldChar w:fldCharType="end"/>
       </w:r>
       <w:r>
-        <w:rPr>
-          <w:rFonts w:ascii="Times New Roman" w:hAnsi="Times New Roman"/>
-        </w:rPr>
         <w:br w:type="page"/>
       </w:r>
+      <w:bookmarkStart w:id="6" w:name="_GoBack"/>
+      <w:bookmarkEnd w:id="6"/>
     </w:p>
     <w:p>
       <w:pPr>
         <w:pStyle w:val="TOCEntry"/>
         <w:spacing w:line="240" w:lineRule="auto"/>
         <w:rPr>
-          <w:rFonts w:ascii="Times New Roman" w:hAnsi="Times New Roman"/>
-          <w:lang w:val="en-US"/>
-        </w:rPr>
-      </w:pPr>
-      <w:bookmarkStart w:id="6" w:name="_Toc448347857"/>
-      <w:r>
-        <w:rPr>
-          <w:rFonts w:ascii="Times New Roman" w:hAnsi="Times New Roman"/>
+          <w:lang w:val="en-US"/>
+        </w:rPr>
+      </w:pPr>
+      <w:bookmarkStart w:id="7" w:name="_Toc448347857"/>
+      <w:r>
+        <w:rPr>
           <w:lang w:val="en-US"/>
         </w:rPr>
         <w:lastRenderedPageBreak/>
         <w:t>Lịch sử thay đổi</w:t>
       </w:r>
-      <w:bookmarkEnd w:id="6"/>
+      <w:bookmarkEnd w:id="7"/>
     </w:p>
     <w:tbl>
       <w:tblPr>
@@ -1187,13 +852,11 @@
               <w:pStyle w:val="Revision1"/>
               <w:spacing w:line="240" w:lineRule="auto"/>
               <w:rPr>
-                <w:rFonts w:ascii="Times New Roman" w:hAnsi="Times New Roman"/>
                 <w:lang w:val="en-US"/>
               </w:rPr>
             </w:pPr>
             <w:r>
               <w:rPr>
-                <w:rFonts w:ascii="Times New Roman" w:hAnsi="Times New Roman"/>
                 <w:lang w:val="en-US"/>
               </w:rPr>
               <w:t>Người thay đổi</w:t>
@@ -1213,13 +876,11 @@
               <w:pStyle w:val="Revision1"/>
               <w:spacing w:line="240" w:lineRule="auto"/>
               <w:rPr>
-                <w:rFonts w:ascii="Times New Roman" w:hAnsi="Times New Roman"/>
                 <w:lang w:val="en-US"/>
               </w:rPr>
             </w:pPr>
             <w:r>
               <w:rPr>
-                <w:rFonts w:ascii="Times New Roman" w:hAnsi="Times New Roman"/>
                 <w:lang w:val="en-US"/>
               </w:rPr>
               <w:t>Ngày thay đổi</w:t>
@@ -1239,13 +900,11 @@
               <w:pStyle w:val="Revision1"/>
               <w:spacing w:line="240" w:lineRule="auto"/>
               <w:rPr>
-                <w:rFonts w:ascii="Times New Roman" w:hAnsi="Times New Roman"/>
                 <w:lang w:val="en-US"/>
               </w:rPr>
             </w:pPr>
             <w:r>
               <w:rPr>
-                <w:rFonts w:ascii="Times New Roman" w:hAnsi="Times New Roman"/>
                 <w:lang w:val="en-US"/>
               </w:rPr>
               <w:t>Lý do thay đổi</w:t>
@@ -1265,13 +924,11 @@
               <w:pStyle w:val="Revision1"/>
               <w:spacing w:line="240" w:lineRule="auto"/>
               <w:rPr>
-                <w:rFonts w:ascii="Times New Roman" w:hAnsi="Times New Roman"/>
                 <w:lang w:val="en-US"/>
               </w:rPr>
             </w:pPr>
             <w:r>
               <w:rPr>
-                <w:rFonts w:ascii="Times New Roman" w:hAnsi="Times New Roman"/>
                 <w:lang w:val="en-US"/>
               </w:rPr>
               <w:t>Phiên bản</w:t>
@@ -1291,44 +948,31 @@
             <w:pPr>
               <w:pStyle w:val="Revision1"/>
               <w:spacing w:line="240" w:lineRule="auto"/>
-              <w:rPr>
-                <w:rFonts w:ascii="Times New Roman" w:hAnsi="Times New Roman"/>
-              </w:rPr>
+            </w:pPr>
+            <w:r>
+              <w:t>Cat Can</w:t>
+            </w:r>
+          </w:p>
+        </w:tc>
+        <w:tc>
+          <w:tcPr>
+            <w:tcW w:w="1833" w:type="dxa"/>
+            <w:tcBorders>
+              <w:top w:val="nil"/>
+            </w:tcBorders>
+          </w:tcPr>
+          <w:p>
+            <w:pPr>
+              <w:pStyle w:val="Revision1"/>
+              <w:spacing w:line="240" w:lineRule="auto"/>
             </w:pPr>
             <w:r>
               <w:rPr>
-                <w:rFonts w:ascii="Times New Roman" w:hAnsi="Times New Roman"/>
-              </w:rPr>
-              <w:t>Cat Can</w:t>
-            </w:r>
-          </w:p>
-        </w:tc>
-        <w:tc>
-          <w:tcPr>
-            <w:tcW w:w="1833" w:type="dxa"/>
-            <w:tcBorders>
-              <w:top w:val="nil"/>
-            </w:tcBorders>
-          </w:tcPr>
-          <w:p>
-            <w:pPr>
-              <w:pStyle w:val="Revision1"/>
-              <w:spacing w:line="240" w:lineRule="auto"/>
-              <w:rPr>
-                <w:rFonts w:ascii="Times New Roman" w:hAnsi="Times New Roman"/>
-              </w:rPr>
-            </w:pPr>
-            <w:r>
-              <w:rPr>
-                <w:rFonts w:ascii="Times New Roman" w:hAnsi="Times New Roman"/>
                 <w:lang w:val="en-US"/>
               </w:rPr>
               <w:t>01-04</w:t>
             </w:r>
             <w:r>
-              <w:rPr>
-                <w:rFonts w:ascii="Times New Roman" w:hAnsi="Times New Roman"/>
-              </w:rPr>
               <w:t>-2016</w:t>
             </w:r>
           </w:p>
@@ -1345,13 +989,11 @@
               <w:pStyle w:val="Revision1"/>
               <w:spacing w:line="240" w:lineRule="auto"/>
               <w:rPr>
-                <w:rFonts w:ascii="Times New Roman" w:hAnsi="Times New Roman"/>
                 <w:lang w:val="en-US"/>
               </w:rPr>
             </w:pPr>
             <w:r>
               <w:rPr>
-                <w:rFonts w:ascii="Times New Roman" w:hAnsi="Times New Roman"/>
                 <w:lang w:val="en-US"/>
               </w:rPr>
               <w:t>Tạo mẫu tài liệu</w:t>
@@ -1369,14 +1011,8 @@
             <w:pPr>
               <w:pStyle w:val="Revision1"/>
               <w:spacing w:line="240" w:lineRule="auto"/>
-              <w:rPr>
-                <w:rFonts w:ascii="Times New Roman" w:hAnsi="Times New Roman"/>
-              </w:rPr>
             </w:pPr>
             <w:r>
-              <w:rPr>
-                <w:rFonts w:ascii="Times New Roman" w:hAnsi="Times New Roman"/>
-              </w:rPr>
               <w:t>1.0</w:t>
             </w:r>
           </w:p>
@@ -1394,9 +1030,6 @@
             <w:pPr>
               <w:pStyle w:val="Revision1"/>
               <w:spacing w:line="240" w:lineRule="auto"/>
-              <w:rPr>
-                <w:rFonts w:ascii="Times New Roman" w:hAnsi="Times New Roman"/>
-              </w:rPr>
             </w:pPr>
           </w:p>
         </w:tc>
@@ -1411,9 +1044,6 @@
             <w:pPr>
               <w:pStyle w:val="Revision1"/>
               <w:spacing w:line="240" w:lineRule="auto"/>
-              <w:rPr>
-                <w:rFonts w:ascii="Times New Roman" w:hAnsi="Times New Roman"/>
-              </w:rPr>
             </w:pPr>
           </w:p>
         </w:tc>
@@ -1428,9 +1058,6 @@
             <w:pPr>
               <w:pStyle w:val="Revision1"/>
               <w:spacing w:line="240" w:lineRule="auto"/>
-              <w:rPr>
-                <w:rFonts w:ascii="Times New Roman" w:hAnsi="Times New Roman"/>
-              </w:rPr>
             </w:pPr>
           </w:p>
         </w:tc>
@@ -1445,9 +1072,6 @@
             <w:pPr>
               <w:pStyle w:val="Revision1"/>
               <w:spacing w:line="240" w:lineRule="auto"/>
-              <w:rPr>
-                <w:rFonts w:ascii="Times New Roman" w:hAnsi="Times New Roman"/>
-              </w:rPr>
             </w:pPr>
           </w:p>
         </w:tc>
@@ -1464,9 +1088,6 @@
             <w:pPr>
               <w:pStyle w:val="Revision1"/>
               <w:spacing w:line="240" w:lineRule="auto"/>
-              <w:rPr>
-                <w:rFonts w:ascii="Times New Roman" w:hAnsi="Times New Roman"/>
-              </w:rPr>
             </w:pPr>
           </w:p>
         </w:tc>
@@ -1481,9 +1102,6 @@
             <w:pPr>
               <w:pStyle w:val="Revision1"/>
               <w:spacing w:line="240" w:lineRule="auto"/>
-              <w:rPr>
-                <w:rFonts w:ascii="Times New Roman" w:hAnsi="Times New Roman"/>
-              </w:rPr>
             </w:pPr>
           </w:p>
         </w:tc>
@@ -1498,9 +1116,6 @@
             <w:pPr>
               <w:pStyle w:val="Revision1"/>
               <w:spacing w:line="240" w:lineRule="auto"/>
-              <w:rPr>
-                <w:rFonts w:ascii="Times New Roman" w:hAnsi="Times New Roman"/>
-              </w:rPr>
             </w:pPr>
           </w:p>
         </w:tc>
@@ -1515,9 +1130,6 @@
             <w:pPr>
               <w:pStyle w:val="Revision1"/>
               <w:spacing w:line="240" w:lineRule="auto"/>
-              <w:rPr>
-                <w:rFonts w:ascii="Times New Roman" w:hAnsi="Times New Roman"/>
-              </w:rPr>
             </w:pPr>
           </w:p>
         </w:tc>
@@ -1535,7 +1147,6 @@
               <w:pStyle w:val="Revision1"/>
               <w:spacing w:line="240" w:lineRule="auto"/>
               <w:rPr>
-                <w:rFonts w:ascii="Times New Roman" w:hAnsi="Times New Roman"/>
                 <w:lang w:val="en-US"/>
               </w:rPr>
             </w:pPr>
@@ -1553,7 +1164,6 @@
               <w:pStyle w:val="Revision1"/>
               <w:spacing w:line="240" w:lineRule="auto"/>
               <w:rPr>
-                <w:rFonts w:ascii="Times New Roman" w:hAnsi="Times New Roman"/>
                 <w:lang w:val="en-US"/>
               </w:rPr>
             </w:pPr>
@@ -1571,7 +1181,6 @@
               <w:pStyle w:val="Revision1"/>
               <w:spacing w:line="240" w:lineRule="auto"/>
               <w:rPr>
-                <w:rFonts w:ascii="Times New Roman" w:hAnsi="Times New Roman"/>
                 <w:lang w:val="en-US"/>
               </w:rPr>
             </w:pPr>
@@ -1589,7 +1198,6 @@
               <w:pStyle w:val="Revision1"/>
               <w:spacing w:line="240" w:lineRule="auto"/>
               <w:rPr>
-                <w:rFonts w:ascii="Times New Roman" w:hAnsi="Times New Roman"/>
                 <w:lang w:val="en-US"/>
               </w:rPr>
             </w:pPr>
@@ -1609,7 +1217,6 @@
               <w:pStyle w:val="Revision1"/>
               <w:spacing w:line="240" w:lineRule="auto"/>
               <w:rPr>
-                <w:rFonts w:ascii="Times New Roman" w:hAnsi="Times New Roman"/>
                 <w:lang w:val="en-US"/>
               </w:rPr>
             </w:pPr>
@@ -1627,7 +1234,6 @@
               <w:pStyle w:val="Revision1"/>
               <w:spacing w:line="240" w:lineRule="auto"/>
               <w:rPr>
-                <w:rFonts w:ascii="Times New Roman" w:hAnsi="Times New Roman"/>
                 <w:lang w:val="en-US"/>
               </w:rPr>
             </w:pPr>
@@ -1645,7 +1251,6 @@
               <w:pStyle w:val="Revision1"/>
               <w:spacing w:line="240" w:lineRule="auto"/>
               <w:rPr>
-                <w:rFonts w:ascii="Times New Roman" w:hAnsi="Times New Roman"/>
                 <w:lang w:val="en-US"/>
               </w:rPr>
             </w:pPr>
@@ -1663,7 +1268,6 @@
               <w:pStyle w:val="Revision1"/>
               <w:spacing w:line="240" w:lineRule="auto"/>
               <w:rPr>
-                <w:rFonts w:ascii="Times New Roman" w:hAnsi="Times New Roman"/>
                 <w:lang w:val="en-US"/>
               </w:rPr>
             </w:pPr>
@@ -1683,7 +1287,6 @@
               <w:pStyle w:val="Revision1"/>
               <w:spacing w:line="240" w:lineRule="auto"/>
               <w:rPr>
-                <w:rFonts w:ascii="Times New Roman" w:hAnsi="Times New Roman"/>
                 <w:lang w:val="en-US"/>
               </w:rPr>
             </w:pPr>
@@ -1701,7 +1304,6 @@
               <w:pStyle w:val="Revision1"/>
               <w:spacing w:line="240" w:lineRule="auto"/>
               <w:rPr>
-                <w:rFonts w:ascii="Times New Roman" w:hAnsi="Times New Roman"/>
                 <w:lang w:val="en-US"/>
               </w:rPr>
             </w:pPr>
@@ -1719,7 +1321,6 @@
               <w:pStyle w:val="Revision1"/>
               <w:spacing w:line="240" w:lineRule="auto"/>
               <w:rPr>
-                <w:rFonts w:ascii="Times New Roman" w:hAnsi="Times New Roman"/>
                 <w:lang w:val="en-US"/>
               </w:rPr>
             </w:pPr>
@@ -1737,7 +1338,6 @@
               <w:pStyle w:val="Revision1"/>
               <w:spacing w:line="240" w:lineRule="auto"/>
               <w:rPr>
-                <w:rFonts w:ascii="Times New Roman" w:hAnsi="Times New Roman"/>
                 <w:lang w:val="en-US"/>
               </w:rPr>
             </w:pPr>
@@ -1757,7 +1357,6 @@
               <w:pStyle w:val="Revision1"/>
               <w:spacing w:line="240" w:lineRule="auto"/>
               <w:rPr>
-                <w:rFonts w:ascii="Times New Roman" w:hAnsi="Times New Roman"/>
                 <w:lang w:val="en-US"/>
               </w:rPr>
             </w:pPr>
@@ -1775,7 +1374,6 @@
               <w:pStyle w:val="Revision1"/>
               <w:spacing w:line="240" w:lineRule="auto"/>
               <w:rPr>
-                <w:rFonts w:ascii="Times New Roman" w:hAnsi="Times New Roman"/>
                 <w:lang w:val="en-US"/>
               </w:rPr>
             </w:pPr>
@@ -1793,7 +1391,6 @@
               <w:pStyle w:val="Revision1"/>
               <w:spacing w:line="240" w:lineRule="auto"/>
               <w:rPr>
-                <w:rFonts w:ascii="Times New Roman" w:hAnsi="Times New Roman"/>
                 <w:lang w:val="en-US"/>
               </w:rPr>
             </w:pPr>
@@ -1811,7 +1408,6 @@
               <w:pStyle w:val="Revision1"/>
               <w:spacing w:line="240" w:lineRule="auto"/>
               <w:rPr>
-                <w:rFonts w:ascii="Times New Roman" w:hAnsi="Times New Roman"/>
                 <w:lang w:val="en-US"/>
               </w:rPr>
             </w:pPr>
@@ -1831,7 +1427,6 @@
               <w:pStyle w:val="Revision1"/>
               <w:spacing w:line="240" w:lineRule="auto"/>
               <w:rPr>
-                <w:rFonts w:ascii="Times New Roman" w:hAnsi="Times New Roman"/>
                 <w:lang w:val="en-US"/>
               </w:rPr>
             </w:pPr>
@@ -1848,25 +1443,21 @@
             <w:pPr>
               <w:pStyle w:val="Revision1"/>
               <w:spacing w:line="240" w:lineRule="auto"/>
+            </w:pPr>
+          </w:p>
+        </w:tc>
+        <w:tc>
+          <w:tcPr>
+            <w:tcW w:w="4320" w:type="dxa"/>
+            <w:tcBorders>
+              <w:top w:val="nil"/>
+            </w:tcBorders>
+          </w:tcPr>
+          <w:p>
+            <w:pPr>
+              <w:pStyle w:val="Revision1"/>
+              <w:spacing w:line="240" w:lineRule="auto"/>
               <w:rPr>
-                <w:rFonts w:ascii="Times New Roman" w:hAnsi="Times New Roman"/>
-              </w:rPr>
-            </w:pPr>
-          </w:p>
-        </w:tc>
-        <w:tc>
-          <w:tcPr>
-            <w:tcW w:w="4320" w:type="dxa"/>
-            <w:tcBorders>
-              <w:top w:val="nil"/>
-            </w:tcBorders>
-          </w:tcPr>
-          <w:p>
-            <w:pPr>
-              <w:pStyle w:val="Revision1"/>
-              <w:spacing w:line="240" w:lineRule="auto"/>
-              <w:rPr>
-                <w:rFonts w:ascii="Times New Roman" w:hAnsi="Times New Roman"/>
                 <w:lang w:val="en-US"/>
               </w:rPr>
             </w:pPr>
@@ -1884,7 +1475,6 @@
               <w:pStyle w:val="Revision1"/>
               <w:spacing w:line="240" w:lineRule="auto"/>
               <w:rPr>
-                <w:rFonts w:ascii="Times New Roman" w:hAnsi="Times New Roman"/>
                 <w:lang w:val="en-US"/>
               </w:rPr>
             </w:pPr>
@@ -1904,7 +1494,6 @@
               <w:pStyle w:val="Revision1"/>
               <w:spacing w:line="240" w:lineRule="auto"/>
               <w:rPr>
-                <w:rFonts w:ascii="Times New Roman" w:hAnsi="Times New Roman"/>
                 <w:lang w:val="en-US"/>
               </w:rPr>
             </w:pPr>
@@ -1922,7 +1511,6 @@
               <w:pStyle w:val="Revision1"/>
               <w:spacing w:line="240" w:lineRule="auto"/>
               <w:rPr>
-                <w:rFonts w:ascii="Times New Roman" w:hAnsi="Times New Roman"/>
                 <w:lang w:val="en-US"/>
               </w:rPr>
             </w:pPr>
@@ -1940,7 +1528,6 @@
               <w:pStyle w:val="Revision1"/>
               <w:spacing w:line="240" w:lineRule="auto"/>
               <w:rPr>
-                <w:rFonts w:ascii="Times New Roman" w:hAnsi="Times New Roman"/>
                 <w:lang w:val="en-US"/>
               </w:rPr>
             </w:pPr>
@@ -1958,7 +1545,6 @@
               <w:pStyle w:val="Revision1"/>
               <w:spacing w:line="240" w:lineRule="auto"/>
               <w:rPr>
-                <w:rFonts w:ascii="Times New Roman" w:hAnsi="Times New Roman"/>
                 <w:lang w:val="en-US"/>
               </w:rPr>
             </w:pPr>
@@ -1977,9 +1563,6 @@
             <w:pPr>
               <w:pStyle w:val="Revision1"/>
               <w:spacing w:line="240" w:lineRule="auto"/>
-              <w:rPr>
-                <w:rFonts w:ascii="Times New Roman" w:hAnsi="Times New Roman"/>
-              </w:rPr>
             </w:pPr>
           </w:p>
         </w:tc>
@@ -1994,9 +1577,6 @@
             <w:pPr>
               <w:pStyle w:val="Revision1"/>
               <w:spacing w:line="240" w:lineRule="auto"/>
-              <w:rPr>
-                <w:rFonts w:ascii="Times New Roman" w:hAnsi="Times New Roman"/>
-              </w:rPr>
             </w:pPr>
           </w:p>
         </w:tc>
@@ -2011,9 +1591,6 @@
             <w:pPr>
               <w:pStyle w:val="Revision1"/>
               <w:spacing w:line="240" w:lineRule="auto"/>
-              <w:rPr>
-                <w:rFonts w:ascii="Times New Roman" w:hAnsi="Times New Roman"/>
-              </w:rPr>
             </w:pPr>
           </w:p>
         </w:tc>
@@ -2028,9 +1605,6 @@
             <w:pPr>
               <w:pStyle w:val="Revision1"/>
               <w:spacing w:line="240" w:lineRule="auto"/>
-              <w:rPr>
-                <w:rFonts w:ascii="Times New Roman" w:hAnsi="Times New Roman"/>
-              </w:rPr>
             </w:pPr>
           </w:p>
         </w:tc>
@@ -2047,9 +1621,6 @@
             <w:pPr>
               <w:pStyle w:val="Revision1"/>
               <w:spacing w:line="240" w:lineRule="auto"/>
-              <w:rPr>
-                <w:rFonts w:ascii="Times New Roman" w:hAnsi="Times New Roman"/>
-              </w:rPr>
             </w:pPr>
           </w:p>
         </w:tc>
@@ -2064,9 +1635,6 @@
             <w:pPr>
               <w:pStyle w:val="Revision1"/>
               <w:spacing w:line="240" w:lineRule="auto"/>
-              <w:rPr>
-                <w:rFonts w:ascii="Times New Roman" w:hAnsi="Times New Roman"/>
-              </w:rPr>
             </w:pPr>
           </w:p>
         </w:tc>
@@ -2081,9 +1649,6 @@
             <w:pPr>
               <w:pStyle w:val="Revision1"/>
               <w:spacing w:line="240" w:lineRule="auto"/>
-              <w:rPr>
-                <w:rFonts w:ascii="Times New Roman" w:hAnsi="Times New Roman"/>
-              </w:rPr>
             </w:pPr>
           </w:p>
         </w:tc>
@@ -2098,9 +1663,6 @@
             <w:pPr>
               <w:pStyle w:val="Revision1"/>
               <w:spacing w:line="240" w:lineRule="auto"/>
-              <w:rPr>
-                <w:rFonts w:ascii="Times New Roman" w:hAnsi="Times New Roman"/>
-              </w:rPr>
             </w:pPr>
           </w:p>
         </w:tc>
@@ -2117,9 +1679,6 @@
             <w:pPr>
               <w:pStyle w:val="Revision1"/>
               <w:spacing w:line="240" w:lineRule="auto"/>
-              <w:rPr>
-                <w:rFonts w:ascii="Times New Roman" w:hAnsi="Times New Roman"/>
-              </w:rPr>
             </w:pPr>
           </w:p>
         </w:tc>
@@ -2134,9 +1693,6 @@
             <w:pPr>
               <w:pStyle w:val="Revision1"/>
               <w:spacing w:line="240" w:lineRule="auto"/>
-              <w:rPr>
-                <w:rFonts w:ascii="Times New Roman" w:hAnsi="Times New Roman"/>
-              </w:rPr>
             </w:pPr>
           </w:p>
         </w:tc>
@@ -2151,9 +1707,6 @@
             <w:pPr>
               <w:pStyle w:val="Revision1"/>
               <w:spacing w:line="240" w:lineRule="auto"/>
-              <w:rPr>
-                <w:rFonts w:ascii="Times New Roman" w:hAnsi="Times New Roman"/>
-              </w:rPr>
             </w:pPr>
           </w:p>
         </w:tc>
@@ -2168,9 +1721,6 @@
             <w:pPr>
               <w:pStyle w:val="Revision1"/>
               <w:spacing w:line="240" w:lineRule="auto"/>
-              <w:rPr>
-                <w:rFonts w:ascii="Times New Roman" w:hAnsi="Times New Roman"/>
-              </w:rPr>
             </w:pPr>
           </w:p>
         </w:tc>
@@ -2179,17 +1729,11 @@
     <w:p>
       <w:pPr>
         <w:spacing w:line="240" w:lineRule="auto"/>
-        <w:rPr>
-          <w:rFonts w:ascii="Times New Roman" w:hAnsi="Times New Roman"/>
-        </w:rPr>
       </w:pPr>
     </w:p>
     <w:p>
       <w:pPr>
         <w:spacing w:line="240" w:lineRule="auto"/>
-        <w:rPr>
-          <w:rFonts w:ascii="Times New Roman" w:hAnsi="Times New Roman"/>
-        </w:rPr>
         <w:sectPr>
           <w:headerReference w:type="default" r:id="rId7"/>
           <w:footerReference w:type="default" r:id="rId8"/>
@@ -2204,120 +1748,96 @@
       <w:pPr>
         <w:pStyle w:val="Heading1"/>
         <w:spacing w:line="240" w:lineRule="auto"/>
-        <w:rPr>
-          <w:rFonts w:ascii="Times New Roman" w:hAnsi="Times New Roman"/>
-        </w:rPr>
-      </w:pPr>
-      <w:bookmarkStart w:id="7" w:name="_Toc448347858"/>
-      <w:r>
-        <w:rPr>
-          <w:rFonts w:ascii="Times New Roman" w:hAnsi="Times New Roman"/>
+      </w:pPr>
+      <w:bookmarkStart w:id="8" w:name="_Toc448347858"/>
+      <w:r>
+        <w:rPr>
           <w:lang w:val="en-US"/>
         </w:rPr>
         <w:lastRenderedPageBreak/>
         <w:t>Giới thiệu</w:t>
       </w:r>
-      <w:bookmarkEnd w:id="7"/>
+      <w:bookmarkEnd w:id="8"/>
     </w:p>
     <w:p>
       <w:pPr>
         <w:pStyle w:val="Heading2"/>
         <w:spacing w:line="240" w:lineRule="auto"/>
         <w:rPr>
-          <w:rFonts w:ascii="Times New Roman" w:hAnsi="Times New Roman"/>
-          <w:lang w:val="en-US"/>
-        </w:rPr>
-      </w:pPr>
-      <w:bookmarkStart w:id="8" w:name="_Toc448347859"/>
-      <w:r>
-        <w:rPr>
-          <w:rFonts w:ascii="Times New Roman" w:hAnsi="Times New Roman"/>
+          <w:lang w:val="en-US"/>
+        </w:rPr>
+      </w:pPr>
+      <w:bookmarkStart w:id="9" w:name="_Toc448347859"/>
+      <w:r>
+        <w:rPr>
           <w:lang w:val="en-US"/>
         </w:rPr>
         <w:t>Mục đích</w:t>
       </w:r>
-      <w:bookmarkEnd w:id="8"/>
-    </w:p>
-    <w:p>
-      <w:pPr>
-        <w:ind w:left="720"/>
-        <w:rPr>
-          <w:rFonts w:ascii="Times New Roman" w:hAnsi="Times New Roman"/>
-          <w:lang w:val="en-US"/>
-        </w:rPr>
-      </w:pPr>
-      <w:bookmarkStart w:id="9" w:name="_Toc448347860"/>
-      <w:r>
-        <w:rPr>
-          <w:rFonts w:ascii="Times New Roman" w:hAnsi="Times New Roman"/>
-          <w:lang w:val="en-US"/>
-        </w:rPr>
-        <w:t>Tài liệu này dùng để phục vụ cho bài tập lớn : Fill-in-station  trong môn Trí tuệ nhân tạo . Tài liệu sẽ miêu tả lại phát biểu bài toán, không gian trạng thái, các hàm mục tiêu và so sánh các hàm đánh giá chính .</w:t>
+      <w:bookmarkEnd w:id="9"/>
+    </w:p>
+    <w:p>
+      <w:pPr>
+        <w:spacing w:line="240" w:lineRule="auto"/>
+        <w:rPr>
+          <w:lang w:val="en-US"/>
+        </w:rPr>
+      </w:pPr>
+      <w:r>
+        <w:rPr>
+          <w:lang w:val="en-US"/>
+        </w:rPr>
+        <w:t>Đức làm</w:t>
+      </w:r>
+    </w:p>
+    <w:p>
+      <w:pPr>
+        <w:spacing w:line="240" w:lineRule="auto"/>
+        <w:rPr>
+          <w:lang w:val="en-US"/>
+        </w:rPr>
+      </w:pPr>
+      <w:r>
+        <w:rPr>
+          <w:lang w:val="en-US"/>
+        </w:rPr>
+        <w:t>Tài liệu dùng để làm gì</w:t>
       </w:r>
     </w:p>
     <w:p>
       <w:pPr>
         <w:pStyle w:val="Heading2"/>
         <w:spacing w:line="240" w:lineRule="auto"/>
-        <w:rPr>
-          <w:rFonts w:ascii="Times New Roman" w:hAnsi="Times New Roman"/>
-        </w:rPr>
-      </w:pPr>
-      <w:r>
-        <w:rPr>
-          <w:rFonts w:ascii="Times New Roman" w:hAnsi="Times New Roman"/>
+      </w:pPr>
+      <w:bookmarkStart w:id="10" w:name="_Toc448347860"/>
+      <w:r>
+        <w:rPr>
           <w:lang w:val="en-US"/>
         </w:rPr>
         <w:t>Nội dung tài liệu</w:t>
       </w:r>
-      <w:bookmarkEnd w:id="9"/>
+      <w:bookmarkEnd w:id="10"/>
     </w:p>
     <w:p>
       <w:pPr>
         <w:pStyle w:val="ListParagraph"/>
-        <w:rPr>
-          <w:szCs w:val="24"/>
-        </w:rPr>
-      </w:pPr>
-      <w:r>
-        <w:rPr>
-          <w:lang w:val="en-US"/>
-        </w:rPr>
-        <w:t xml:space="preserve">Phần 1: Không gian trạng thái. </w:t>
-      </w:r>
-      <w:r>
-        <w:rPr>
-          <w:szCs w:val="24"/>
-          <w:lang w:val="en-US"/>
-        </w:rPr>
-        <w:t>Mô tả các state ,initial state , các action , transition model , path cost và goal test .</w:t>
+      </w:pPr>
+      <w:r>
+        <w:rPr>
+          <w:lang w:val="en-US"/>
+        </w:rPr>
+        <w:t>Phần 1: Không gian trạng thái. Phần này có gì?</w:t>
       </w:r>
     </w:p>
     <w:p>
       <w:pPr>
         <w:pStyle w:val="ListParagraph"/>
-        <w:rPr>
-          <w:szCs w:val="24"/>
-        </w:rPr>
-      </w:pPr>
-      <w:r>
-        <w:rPr>
-          <w:lang w:val="en-US"/>
-        </w:rPr>
-        <w:t>Phần 2: Phá</w:t>
-      </w:r>
-      <w:r>
-        <w:rPr>
-          <w:lang w:val="en-US"/>
-        </w:rPr>
-        <w:t xml:space="preserve">t biểu bài toán. </w:t>
-      </w:r>
-      <w:r>
-        <w:rPr>
-          <w:szCs w:val="24"/>
-          <w:lang w:val="en-US"/>
-        </w:rPr>
-        <w:t>Mô tả lại bài toán , các input, hướng giải và mục đích của bài toán</w:t>
+      </w:pPr>
+      <w:r>
+        <w:rPr>
+          <w:lang w:val="en-US"/>
+        </w:rPr>
+        <w:t>Phần 2: Phát biểu bài toán. Phần này có gì?</w:t>
       </w:r>
     </w:p>
     <w:p>
@@ -2328,89 +1848,45 @@
         <w:rPr>
           <w:lang w:val="en-US"/>
         </w:rPr>
-        <w:t xml:space="preserve">Phần 3: Hàm mục tiêu. </w:t>
-      </w:r>
-      <w:r>
-        <w:rPr>
-          <w:szCs w:val="24"/>
-          <w:lang w:val="en-US"/>
-        </w:rPr>
-        <w:t xml:space="preserve"> Mô tả lại các hàm mục tiêu của bài toán</w:t>
+        <w:t>Phần 3: Hàm mục tiêu. Phần này có gì?</w:t>
       </w:r>
     </w:p>
     <w:p>
       <w:pPr>
         <w:pStyle w:val="ListParagraph"/>
-        <w:rPr>
-          <w:szCs w:val="24"/>
-        </w:rPr>
-      </w:pPr>
-      <w:r>
-        <w:rPr>
-          <w:lang w:val="en-US"/>
-        </w:rPr>
-        <w:t>Phần 4: So sánh hàm đánh giá</w:t>
-      </w:r>
-      <w:r>
-        <w:rPr>
-          <w:lang w:val="en-US"/>
-        </w:rPr>
-        <w:t xml:space="preserve">. </w:t>
-      </w:r>
-      <w:r>
-        <w:rPr>
-          <w:szCs w:val="24"/>
-          <w:lang w:val="en-US"/>
-        </w:rPr>
-        <w:t>So sánh hàm đánh giá. Nêu lại 2 hàm đánh giá về thuât toán , cách cài đặt và so sánh chúng với nhau ( 1 hàm do thầy giáo hướng dẫn và 1 hàm nâng cao của nhóm tự làm )</w:t>
-      </w:r>
-    </w:p>
-    <w:p>
-      <w:pPr>
-        <w:pStyle w:val="ListParagraph"/>
-        <w:numPr>
-          <w:ilvl w:val="0"/>
-          <w:numId w:val="0"/>
-        </w:numPr>
-        <w:ind w:left="720"/>
-      </w:pPr>
+      </w:pPr>
+      <w:r>
+        <w:rPr>
+          <w:lang w:val="en-US"/>
+        </w:rPr>
+        <w:t>Phần 4: So sánh hàm đánh giá. Phần này có gì?</w:t>
+      </w:r>
     </w:p>
     <w:p>
       <w:pPr>
         <w:pStyle w:val="Heading2"/>
         <w:spacing w:line="240" w:lineRule="auto"/>
-        <w:rPr>
-          <w:rFonts w:ascii="Times New Roman" w:hAnsi="Times New Roman"/>
-        </w:rPr>
-      </w:pPr>
-      <w:bookmarkStart w:id="10" w:name="_Toc448347861"/>
-      <w:r>
-        <w:rPr>
-          <w:rFonts w:ascii="Times New Roman" w:hAnsi="Times New Roman"/>
+      </w:pPr>
+      <w:bookmarkStart w:id="11" w:name="_Toc448347861"/>
+      <w:r>
+        <w:rPr>
           <w:lang w:val="en-US"/>
         </w:rPr>
         <w:t>Tài liệu tham khảo</w:t>
       </w:r>
-      <w:bookmarkEnd w:id="10"/>
+      <w:bookmarkEnd w:id="11"/>
     </w:p>
     <w:p>
       <w:pPr>
         <w:spacing w:line="240" w:lineRule="auto"/>
-        <w:rPr>
-          <w:rFonts w:ascii="Times New Roman" w:hAnsi="Times New Roman"/>
-        </w:rPr>
-      </w:pPr>
-      <w:r>
-        <w:rPr>
-          <w:rFonts w:ascii="Times New Roman" w:hAnsi="Times New Roman"/>
-        </w:rPr>
+      </w:pPr>
+      <w:r>
         <w:t xml:space="preserve">[1] </w:t>
       </w:r>
       <w:hyperlink r:id="rId9" w:history="1">
         <w:r>
           <w:rPr>
             <w:rStyle w:val="Hyperlink"/>
-            <w:rFonts w:ascii="Times New Roman" w:hAnsi="Times New Roman"/>
           </w:rPr>
           <w:t>http://www.cs.columbia.edu/~kathy/cs4701/Assignments/hw2-kt.html</w:t>
         </w:r>
@@ -2419,14 +1895,8 @@
     <w:p>
       <w:pPr>
         <w:spacing w:line="240" w:lineRule="auto"/>
-        <w:rPr>
-          <w:rFonts w:ascii="Times New Roman" w:hAnsi="Times New Roman"/>
-        </w:rPr>
-      </w:pPr>
-      <w:r>
-        <w:rPr>
-          <w:rFonts w:ascii="Times New Roman" w:hAnsi="Times New Roman"/>
-        </w:rPr>
+      </w:pPr>
+      <w:r>
         <w:br w:type="page"/>
       </w:r>
     </w:p>
@@ -2435,666 +1905,45 @@
         <w:pStyle w:val="Heading1"/>
         <w:spacing w:line="240" w:lineRule="auto"/>
         <w:rPr>
-          <w:rFonts w:ascii="Times New Roman" w:hAnsi="Times New Roman"/>
-          <w:lang w:val="en-US"/>
-        </w:rPr>
-      </w:pPr>
-      <w:bookmarkStart w:id="11" w:name="_Toc448347862"/>
-      <w:r>
-        <w:rPr>
-          <w:rFonts w:ascii="Times New Roman" w:hAnsi="Times New Roman"/>
+          <w:lang w:val="en-US"/>
+        </w:rPr>
+      </w:pPr>
+      <w:bookmarkStart w:id="12" w:name="_Toc448347862"/>
+      <w:r>
+        <w:rPr>
           <w:lang w:val="en-US"/>
         </w:rPr>
         <w:lastRenderedPageBreak/>
         <w:t>Không gian trạng thái</w:t>
       </w:r>
-      <w:bookmarkEnd w:id="11"/>
-    </w:p>
-    <w:p>
-      <w:pPr>
-        <w:pStyle w:val="ListParagraph"/>
-        <w:numPr>
-          <w:ilvl w:val="0"/>
-          <w:numId w:val="8"/>
-        </w:numPr>
-        <w:rPr>
-          <w:b/>
-          <w:lang w:val="en-US"/>
-        </w:rPr>
-      </w:pPr>
-      <w:bookmarkStart w:id="12" w:name="_Toc448347863"/>
-      <w:r>
-        <w:rPr>
-          <w:b/>
-          <w:lang w:val="en-US"/>
-        </w:rPr>
-        <w:t>State :</w:t>
-      </w:r>
-    </w:p>
-    <w:p>
-      <w:pPr>
-        <w:spacing w:before="100" w:beforeAutospacing="1" w:after="100" w:afterAutospacing="1"/>
-        <w:ind w:left="720"/>
-        <w:rPr>
-          <w:rStyle w:val="google-src-text1"/>
-          <w:rFonts w:ascii="Times New Roman" w:hAnsi="Times New Roman"/>
-          <w:vanish w:val="0"/>
-          <w:szCs w:val="28"/>
-          <w:lang w:val="en-US"/>
-        </w:rPr>
-      </w:pPr>
-      <w:r>
-        <w:rPr>
-          <w:rStyle w:val="google-src-text1"/>
-          <w:rFonts w:ascii="Times New Roman" w:hAnsi="Times New Roman"/>
-          <w:szCs w:val="28"/>
-          <w:specVanish w:val="0"/>
-        </w:rPr>
-        <w:t>Trong bảng ô vuông 3 hàng 3 cột,mỗi ô chứa 1 chữ có trong 2 tập input của bài toán là :</w:t>
-      </w:r>
-      <w:r>
-        <w:rPr>
-          <w:rStyle w:val="google-src-text1"/>
-          <w:rFonts w:ascii="Times New Roman" w:hAnsi="Times New Roman"/>
-          <w:vanish w:val="0"/>
-          <w:szCs w:val="28"/>
-          <w:lang w:val="en-US"/>
-          <w:specVanish w:val="0"/>
-        </w:rPr>
-        <w:t xml:space="preserve">Bảng 3 hàng – 3 cột , mỗi ô  chứa 1 chữ  có trong 2 tập input  của bài toán đã cho là : </w:t>
-      </w:r>
-    </w:p>
-    <w:p>
-      <w:pPr>
-        <w:spacing w:before="100" w:beforeAutospacing="1" w:after="100" w:afterAutospacing="1"/>
-        <w:ind w:firstLine="720"/>
-        <w:rPr>
-          <w:rFonts w:ascii="Times New Roman" w:hAnsi="Times New Roman"/>
-          <w:szCs w:val="28"/>
-        </w:rPr>
-      </w:pPr>
-      <w:r>
-        <w:rPr>
-          <w:rFonts w:ascii="Times New Roman" w:hAnsi="Times New Roman"/>
-          <w:szCs w:val="28"/>
-        </w:rPr>
-        <w:t xml:space="preserve">[S,O,P,E,A,R,W,R,Y] </w:t>
-      </w:r>
-    </w:p>
-    <w:p>
-      <w:pPr>
-        <w:spacing w:before="100" w:beforeAutospacing="1" w:after="100" w:afterAutospacing="1"/>
-        <w:ind w:firstLine="720"/>
-        <w:rPr>
-          <w:rFonts w:ascii="Times New Roman" w:hAnsi="Times New Roman"/>
-          <w:szCs w:val="28"/>
-        </w:rPr>
-      </w:pPr>
-      <w:r>
-        <w:rPr>
-          <w:rFonts w:ascii="Times New Roman" w:hAnsi="Times New Roman"/>
-          <w:szCs w:val="28"/>
-        </w:rPr>
-        <w:t>[A,P,E,I,L,K,L,Y,E]</w:t>
-      </w:r>
-    </w:p>
-    <w:p>
-      <w:pPr>
-        <w:pStyle w:val="ListParagraph"/>
-        <w:numPr>
-          <w:ilvl w:val="0"/>
-          <w:numId w:val="0"/>
-        </w:numPr>
-        <w:spacing w:before="100" w:beforeAutospacing="1" w:after="100" w:afterAutospacing="1"/>
-        <w:ind w:left="720"/>
-        <w:rPr>
-          <w:szCs w:val="28"/>
-          <w:lang w:val="en-US"/>
-        </w:rPr>
-      </w:pPr>
-      <w:r>
-        <w:rPr>
-          <w:szCs w:val="28"/>
-          <w:lang w:val="en-US"/>
-        </w:rPr>
-        <w:t>Do đó có 3² trạng thái có thể có trong bài toán náy ,các chữ cái có thể nằm bất kỳ vị trí nào trong 9 ô .</w:t>
-      </w:r>
-      <w:r>
-        <w:rPr>
-          <w:szCs w:val="28"/>
-        </w:rPr>
-        <w:t>Vì vậy có thể mô tả trạng thái của bài toán bằng một ma trận A</w:t>
-      </w:r>
-      <w:r>
-        <w:rPr>
-          <w:szCs w:val="28"/>
-          <w:vertAlign w:val="subscript"/>
-        </w:rPr>
-        <w:t>3*3</w:t>
-      </w:r>
-      <w:r>
-        <w:rPr>
-          <w:szCs w:val="28"/>
-        </w:rPr>
-        <w:t>= (a</w:t>
-      </w:r>
-      <w:r>
-        <w:rPr>
-          <w:szCs w:val="28"/>
-          <w:vertAlign w:val="subscript"/>
-        </w:rPr>
-        <w:t>ij</w:t>
-      </w:r>
-      <w:r>
-        <w:rPr>
-          <w:szCs w:val="28"/>
-        </w:rPr>
-        <w:t>) , a</w:t>
-      </w:r>
-      <w:r>
-        <w:rPr>
-          <w:szCs w:val="28"/>
-          <w:vertAlign w:val="subscript"/>
-        </w:rPr>
-        <w:t>ij</w:t>
-      </w:r>
-      <w:r>
-        <w:rPr>
-          <w:szCs w:val="28"/>
-        </w:rPr>
-        <w:sym w:font="Symbol" w:char="F0CE"/>
-      </w:r>
-      <w:r>
-        <w:rPr>
-          <w:szCs w:val="28"/>
-        </w:rPr>
-        <w:t>{1..9}, {i,j=[0,1,2]}</w:t>
-      </w:r>
-      <w:r>
-        <w:rPr>
-          <w:szCs w:val="28"/>
-          <w:lang w:val="en-US"/>
-        </w:rPr>
-        <w:t>.Với các trường hợp mở rộng bảng n hàng – n cột thì số lượng trạng thái có thể là n² .</w:t>
-      </w:r>
-    </w:p>
-    <w:p>
-      <w:pPr>
-        <w:pStyle w:val="ListParagraph"/>
-        <w:numPr>
-          <w:ilvl w:val="0"/>
-          <w:numId w:val="0"/>
-        </w:numPr>
-        <w:ind w:left="720"/>
-        <w:rPr>
-          <w:lang w:val="en-US"/>
-        </w:rPr>
-      </w:pPr>
-    </w:p>
-    <w:p>
-      <w:pPr>
-        <w:pStyle w:val="ListParagraph"/>
-        <w:numPr>
-          <w:ilvl w:val="0"/>
-          <w:numId w:val="8"/>
-        </w:numPr>
-        <w:rPr>
-          <w:b/>
-          <w:lang w:val="en-US"/>
-        </w:rPr>
-      </w:pPr>
-      <w:r>
-        <w:rPr>
-          <w:b/>
-          <w:lang w:val="en-US"/>
-        </w:rPr>
-        <w:t>Initial State :</w:t>
-      </w:r>
-    </w:p>
-    <w:p>
-      <w:pPr>
-        <w:pStyle w:val="ListParagraph"/>
-        <w:numPr>
-          <w:ilvl w:val="0"/>
-          <w:numId w:val="0"/>
-        </w:numPr>
-        <w:ind w:left="720"/>
-        <w:rPr>
-          <w:lang w:val="en-US"/>
-        </w:rPr>
-      </w:pPr>
-    </w:p>
-    <w:tbl>
-      <w:tblPr>
-        <w:tblStyle w:val="TableGrid"/>
-        <w:tblW w:w="0" w:type="auto"/>
-        <w:jc w:val="center"/>
-        <w:tblLook w:val="04A0" w:firstRow="1" w:lastRow="0" w:firstColumn="1" w:lastColumn="0" w:noHBand="0" w:noVBand="1"/>
-      </w:tblPr>
-      <w:tblGrid>
-        <w:gridCol w:w="468"/>
-        <w:gridCol w:w="540"/>
-        <w:gridCol w:w="450"/>
-      </w:tblGrid>
-      <w:tr>
-        <w:trPr>
-          <w:trHeight w:val="395"/>
-          <w:jc w:val="center"/>
-        </w:trPr>
-        <w:tc>
-          <w:tcPr>
-            <w:tcW w:w="468" w:type="dxa"/>
-            <w:vAlign w:val="center"/>
-          </w:tcPr>
-          <w:p>
-            <w:pPr>
-              <w:pStyle w:val="ListParagraph"/>
-              <w:numPr>
-                <w:ilvl w:val="0"/>
-                <w:numId w:val="0"/>
-              </w:numPr>
-              <w:rPr>
-                <w:lang w:val="en-US"/>
-              </w:rPr>
-            </w:pPr>
-            <w:r>
-              <w:rPr>
-                <w:lang w:val="en-US"/>
-              </w:rPr>
-              <w:t>0</w:t>
-            </w:r>
-          </w:p>
-        </w:tc>
-        <w:tc>
-          <w:tcPr>
-            <w:tcW w:w="540" w:type="dxa"/>
-            <w:vAlign w:val="center"/>
-          </w:tcPr>
-          <w:p>
-            <w:pPr>
-              <w:pStyle w:val="ListParagraph"/>
-              <w:numPr>
-                <w:ilvl w:val="0"/>
-                <w:numId w:val="0"/>
-              </w:numPr>
-              <w:rPr>
-                <w:lang w:val="en-US"/>
-              </w:rPr>
-            </w:pPr>
-            <w:r>
-              <w:rPr>
-                <w:lang w:val="en-US"/>
-              </w:rPr>
-              <w:t>1</w:t>
-            </w:r>
-          </w:p>
-        </w:tc>
-        <w:tc>
-          <w:tcPr>
-            <w:tcW w:w="450" w:type="dxa"/>
-            <w:vAlign w:val="center"/>
-          </w:tcPr>
-          <w:p>
-            <w:pPr>
-              <w:pStyle w:val="ListParagraph"/>
-              <w:numPr>
-                <w:ilvl w:val="0"/>
-                <w:numId w:val="0"/>
-              </w:numPr>
-              <w:rPr>
-                <w:lang w:val="en-US"/>
-              </w:rPr>
-            </w:pPr>
-            <w:r>
-              <w:rPr>
-                <w:lang w:val="en-US"/>
-              </w:rPr>
-              <w:t>2</w:t>
-            </w:r>
-          </w:p>
-        </w:tc>
-      </w:tr>
-      <w:tr>
-        <w:trPr>
-          <w:jc w:val="center"/>
-        </w:trPr>
-        <w:tc>
-          <w:tcPr>
-            <w:tcW w:w="468" w:type="dxa"/>
-            <w:vAlign w:val="center"/>
-          </w:tcPr>
-          <w:p>
-            <w:pPr>
-              <w:pStyle w:val="ListParagraph"/>
-              <w:numPr>
-                <w:ilvl w:val="0"/>
-                <w:numId w:val="0"/>
-              </w:numPr>
-              <w:rPr>
-                <w:lang w:val="en-US"/>
-              </w:rPr>
-            </w:pPr>
-            <w:r>
-              <w:rPr>
-                <w:lang w:val="en-US"/>
-              </w:rPr>
-              <w:t>3</w:t>
-            </w:r>
-          </w:p>
-        </w:tc>
-        <w:tc>
-          <w:tcPr>
-            <w:tcW w:w="540" w:type="dxa"/>
-            <w:vAlign w:val="center"/>
-          </w:tcPr>
-          <w:p>
-            <w:pPr>
-              <w:pStyle w:val="ListParagraph"/>
-              <w:numPr>
-                <w:ilvl w:val="0"/>
-                <w:numId w:val="0"/>
-              </w:numPr>
-              <w:rPr>
-                <w:lang w:val="en-US"/>
-              </w:rPr>
-            </w:pPr>
-            <w:r>
-              <w:rPr>
-                <w:lang w:val="en-US"/>
-              </w:rPr>
-              <w:t>4</w:t>
-            </w:r>
-          </w:p>
-        </w:tc>
-        <w:tc>
-          <w:tcPr>
-            <w:tcW w:w="450" w:type="dxa"/>
-            <w:vAlign w:val="center"/>
-          </w:tcPr>
-          <w:p>
-            <w:pPr>
-              <w:pStyle w:val="ListParagraph"/>
-              <w:numPr>
-                <w:ilvl w:val="0"/>
-                <w:numId w:val="0"/>
-              </w:numPr>
-              <w:rPr>
-                <w:lang w:val="en-US"/>
-              </w:rPr>
-            </w:pPr>
-            <w:r>
-              <w:rPr>
-                <w:lang w:val="en-US"/>
-              </w:rPr>
-              <w:t>5</w:t>
-            </w:r>
-          </w:p>
-        </w:tc>
-      </w:tr>
-      <w:tr>
-        <w:trPr>
-          <w:jc w:val="center"/>
-        </w:trPr>
-        <w:tc>
-          <w:tcPr>
-            <w:tcW w:w="468" w:type="dxa"/>
-            <w:vAlign w:val="center"/>
-          </w:tcPr>
-          <w:p>
-            <w:pPr>
-              <w:pStyle w:val="ListParagraph"/>
-              <w:numPr>
-                <w:ilvl w:val="0"/>
-                <w:numId w:val="0"/>
-              </w:numPr>
-              <w:rPr>
-                <w:lang w:val="en-US"/>
-              </w:rPr>
-            </w:pPr>
-            <w:r>
-              <w:rPr>
-                <w:lang w:val="en-US"/>
-              </w:rPr>
-              <w:t>6</w:t>
-            </w:r>
-          </w:p>
-        </w:tc>
-        <w:tc>
-          <w:tcPr>
-            <w:tcW w:w="540" w:type="dxa"/>
-            <w:vAlign w:val="center"/>
-          </w:tcPr>
-          <w:p>
-            <w:pPr>
-              <w:pStyle w:val="ListParagraph"/>
-              <w:numPr>
-                <w:ilvl w:val="0"/>
-                <w:numId w:val="0"/>
-              </w:numPr>
-              <w:rPr>
-                <w:lang w:val="en-US"/>
-              </w:rPr>
-            </w:pPr>
-            <w:r>
-              <w:rPr>
-                <w:lang w:val="en-US"/>
-              </w:rPr>
-              <w:t>7</w:t>
-            </w:r>
-          </w:p>
-        </w:tc>
-        <w:tc>
-          <w:tcPr>
-            <w:tcW w:w="450" w:type="dxa"/>
-            <w:vAlign w:val="center"/>
-          </w:tcPr>
-          <w:p>
-            <w:pPr>
-              <w:pStyle w:val="ListParagraph"/>
-              <w:numPr>
-                <w:ilvl w:val="0"/>
-                <w:numId w:val="0"/>
-              </w:numPr>
-              <w:rPr>
-                <w:lang w:val="en-US"/>
-              </w:rPr>
-            </w:pPr>
-            <w:r>
-              <w:rPr>
-                <w:lang w:val="en-US"/>
-              </w:rPr>
-              <w:t>8</w:t>
-            </w:r>
-          </w:p>
-        </w:tc>
-      </w:tr>
-    </w:tbl>
-    <w:p>
-      <w:pPr>
-        <w:pStyle w:val="ListParagraph"/>
-        <w:numPr>
-          <w:ilvl w:val="0"/>
-          <w:numId w:val="0"/>
-        </w:numPr>
-        <w:ind w:left="720"/>
-        <w:rPr>
-          <w:lang w:val="en-US"/>
-        </w:rPr>
-      </w:pPr>
-      <w:r>
-        <w:rPr>
-          <w:lang w:val="en-US"/>
-        </w:rPr>
-        <w:t>Ta sẽ đẩy tất các các input vào trong ma trận ( như hình trên )</w:t>
-      </w:r>
-    </w:p>
-    <w:p>
-      <w:pPr>
-        <w:pStyle w:val="ListParagraph"/>
-        <w:numPr>
-          <w:ilvl w:val="0"/>
-          <w:numId w:val="8"/>
-        </w:numPr>
-        <w:rPr>
-          <w:b/>
-          <w:lang w:val="en-US"/>
-        </w:rPr>
-      </w:pPr>
-      <w:r>
-        <w:rPr>
-          <w:b/>
-          <w:lang w:val="en-US"/>
-        </w:rPr>
-        <w:t>Actions:</w:t>
-      </w:r>
-    </w:p>
-    <w:p>
-      <w:pPr>
-        <w:pStyle w:val="ListParagraph"/>
-        <w:numPr>
-          <w:ilvl w:val="0"/>
-          <w:numId w:val="0"/>
-        </w:numPr>
-        <w:ind w:left="720"/>
-        <w:rPr>
-          <w:lang w:val="en-US"/>
-        </w:rPr>
-      </w:pPr>
-      <w:r>
-        <w:rPr>
-          <w:lang w:val="en-US"/>
-        </w:rPr>
-        <w:t>Với mỗi trạng thái s, ta sẽ thêm liên tiếp các chữ cái vào các ô vuông ( như trong hình ) . Ví dụ :  Action(s) = {Add(a)}.</w:t>
-      </w:r>
-    </w:p>
-    <w:p>
-      <w:pPr>
-        <w:pStyle w:val="ListParagraph"/>
-        <w:numPr>
-          <w:ilvl w:val="0"/>
-          <w:numId w:val="8"/>
-        </w:numPr>
-        <w:rPr>
-          <w:b/>
-          <w:lang w:val="en-US"/>
-        </w:rPr>
-      </w:pPr>
-      <w:r>
-        <w:rPr>
-          <w:b/>
-          <w:lang w:val="en-US"/>
-        </w:rPr>
-        <w:t>Transition Model :</w:t>
-      </w:r>
-    </w:p>
-    <w:p>
-      <w:pPr>
-        <w:pStyle w:val="ListParagraph"/>
-        <w:numPr>
-          <w:ilvl w:val="0"/>
-          <w:numId w:val="0"/>
-        </w:numPr>
-        <w:ind w:left="720"/>
-        <w:rPr>
-          <w:lang w:val="en-US"/>
-        </w:rPr>
-      </w:pPr>
-      <w:r>
-        <w:rPr>
-          <w:lang w:val="en-US"/>
-        </w:rPr>
-        <w:t>Với mỗi Action trên thì Transition Model sẽ trả về tập các chữ cái để tạo nên các từ có nghĩa ( cũng có thể không có nghĩa ) .Ví dụ với Action(s) ở trên  và Action(s1)={Add(y)}, Action(s2) = {Add(e)}. Ta sẽ có Transition Model trả về Result ( s,s1,s2) = “aye” ( đây là một từ có nghĩa ).</w:t>
-      </w:r>
-    </w:p>
-    <w:p>
-      <w:pPr>
-        <w:pStyle w:val="ListParagraph"/>
-        <w:numPr>
-          <w:ilvl w:val="0"/>
-          <w:numId w:val="8"/>
-        </w:numPr>
-        <w:rPr>
-          <w:b/>
-          <w:lang w:val="en-US"/>
-        </w:rPr>
-      </w:pPr>
-      <w:r>
-        <w:rPr>
-          <w:b/>
-          <w:lang w:val="en-US"/>
-        </w:rPr>
-        <w:t>Path Cost :</w:t>
-      </w:r>
-    </w:p>
-    <w:p>
-      <w:pPr>
-        <w:pStyle w:val="ListParagraph"/>
-        <w:numPr>
-          <w:ilvl w:val="0"/>
-          <w:numId w:val="0"/>
-        </w:numPr>
-        <w:ind w:left="720"/>
-        <w:rPr>
-          <w:lang w:val="en-US"/>
-        </w:rPr>
-      </w:pPr>
-      <w:r>
-        <w:rPr>
-          <w:lang w:val="en-US"/>
-        </w:rPr>
-        <w:t>Mỗi bước thêm chữ cái sẽ có giá trị là 1.</w:t>
-      </w:r>
-    </w:p>
-    <w:p>
-      <w:pPr>
-        <w:pStyle w:val="ListParagraph"/>
-        <w:numPr>
-          <w:ilvl w:val="0"/>
-          <w:numId w:val="8"/>
-        </w:numPr>
-        <w:rPr>
-          <w:b/>
-          <w:lang w:val="en-US"/>
-        </w:rPr>
-      </w:pPr>
-      <w:r>
-        <w:rPr>
-          <w:b/>
-          <w:lang w:val="en-US"/>
-        </w:rPr>
-        <w:t>Goal Test :</w:t>
-      </w:r>
-    </w:p>
-    <w:p>
-      <w:pPr>
-        <w:ind w:left="720"/>
-        <w:rPr>
-          <w:rFonts w:ascii="Times New Roman" w:hAnsi="Times New Roman"/>
-          <w:lang w:val="en-US"/>
-        </w:rPr>
-      </w:pPr>
-      <w:r>
-        <w:rPr>
-          <w:rFonts w:ascii="Times New Roman" w:hAnsi="Times New Roman"/>
-          <w:lang w:val="en-US"/>
-        </w:rPr>
-        <w:t>Khi chọn 1 chữ cái, nếu nó là chữ cái cuối cùng của bất kỳ từ nào có trong bảng thì từ đó phải có nghĩa .</w:t>
-      </w:r>
-    </w:p>
-    <w:p>
-      <w:pPr>
-        <w:ind w:left="720"/>
-        <w:rPr>
-          <w:rFonts w:ascii="Times New Roman" w:hAnsi="Times New Roman"/>
-          <w:lang w:val="en-US"/>
-        </w:rPr>
-      </w:pPr>
-      <w:r>
-        <w:rPr>
-          <w:rFonts w:ascii="Times New Roman" w:hAnsi="Times New Roman"/>
-          <w:lang w:val="en-US"/>
-        </w:rPr>
-        <w:t>Khi chọn song 9 chữ cái ( đầy bảng ) thì các hàng ngang , dọc , chéo phải tạo thành các từ có nghĩa .</w:t>
+      <w:bookmarkEnd w:id="12"/>
+    </w:p>
+    <w:p>
+      <w:pPr>
+        <w:spacing w:line="240" w:lineRule="auto"/>
+        <w:rPr>
+          <w:lang w:val="en-US"/>
+        </w:rPr>
+      </w:pPr>
+      <w:r>
+        <w:rPr>
+          <w:lang w:val="en-US"/>
+        </w:rPr>
+        <w:t>Đức làm.</w:t>
+      </w:r>
+    </w:p>
+    <w:p>
+      <w:pPr>
+        <w:spacing w:line="240" w:lineRule="auto"/>
+        <w:rPr>
+          <w:lang w:val="en-US"/>
+        </w:rPr>
+      </w:pPr>
+      <w:r>
+        <w:rPr>
+          <w:lang w:val="en-US"/>
+        </w:rPr>
+        <w:t>Lorem ipsum dolor sit amet, consectetuer adipiscing elit. Maecenas porttitor congue massa. Fusce posuere, magna sed pulvinar ultricies, purus lectus malesuada libero, sit amet commodo magna eros quis urna. Nunc viverra imperdiet enim. Fusce est. Vivamus a tellus. Pellentesque habitant morbi tristique senectus et netus et malesuada fames ac turpis egestas.</w:t>
       </w:r>
     </w:p>
     <w:p>
@@ -3102,30 +1951,27 @@
         <w:pStyle w:val="Heading1"/>
         <w:spacing w:line="240" w:lineRule="auto"/>
         <w:rPr>
-          <w:rFonts w:ascii="Times New Roman" w:hAnsi="Times New Roman"/>
-          <w:lang w:val="en-US"/>
-        </w:rPr>
-      </w:pPr>
-      <w:r>
-        <w:rPr>
-          <w:rFonts w:ascii="Times New Roman" w:hAnsi="Times New Roman"/>
+          <w:lang w:val="en-US"/>
+        </w:rPr>
+      </w:pPr>
+      <w:bookmarkStart w:id="13" w:name="_Toc448347863"/>
+      <w:r>
+        <w:rPr>
           <w:lang w:val="en-US"/>
         </w:rPr>
         <w:t>Phát biểu bài toán</w:t>
       </w:r>
-      <w:bookmarkEnd w:id="12"/>
+      <w:bookmarkEnd w:id="13"/>
     </w:p>
     <w:p>
       <w:pPr>
         <w:spacing w:line="240" w:lineRule="auto"/>
         <w:rPr>
-          <w:rFonts w:ascii="Times New Roman" w:hAnsi="Times New Roman"/>
-          <w:lang w:val="en-US"/>
-        </w:rPr>
-      </w:pPr>
-      <w:r>
-        <w:rPr>
-          <w:rFonts w:ascii="Times New Roman" w:hAnsi="Times New Roman"/>
+          <w:lang w:val="en-US"/>
+        </w:rPr>
+      </w:pPr>
+      <w:r>
+        <w:rPr>
           <w:lang w:val="en-US"/>
         </w:rPr>
         <w:t>Cường dịch</w:t>
@@ -3135,16 +1981,20 @@
       <w:pPr>
         <w:spacing w:line="240" w:lineRule="auto"/>
         <w:rPr>
-          <w:rFonts w:ascii="Times New Roman" w:hAnsi="Times New Roman"/>
-          <w:lang w:val="en-US"/>
-        </w:rPr>
-      </w:pPr>
-      <w:r>
-        <w:rPr>
-          <w:rFonts w:ascii="Times New Roman" w:hAnsi="Times New Roman"/>
-          <w:lang w:val="en-US"/>
-        </w:rPr>
-        <w:t>Set up the problem in such a way that you can consider one path through the matrix (e.g. 1st row, followed by 2nd row, followed by 3rd row). At each move, the search algorithm will choose the next letter in the path. The successor function must ensure when it chooses a letter that, if it is the last letter in any word on the board, the resulting word is valid.</w:t>
+          <w:lang w:val="en-US"/>
+        </w:rPr>
+      </w:pPr>
+      <w:r>
+        <w:rPr>
+          <w:lang w:val="en-US"/>
+        </w:rPr>
+        <w:t>S</w:t>
+      </w:r>
+      <w:r>
+        <w:rPr>
+          <w:lang w:val="en-US"/>
+        </w:rPr>
+        <w:t>et up the problem in such a way that you can consider one path through the matrix (e.g. 1st row, followed by 2nd row, followed by 3rd row). At each move, the search algorithm will choose the next letter in the path. The successor function must ensure when it chooses a letter that, if it is the last letter in any word on the board, the resulting word is valid.</w:t>
       </w:r>
     </w:p>
     <w:p>
@@ -3152,39 +2002,33 @@
         <w:pStyle w:val="Heading1"/>
         <w:spacing w:line="240" w:lineRule="auto"/>
         <w:rPr>
-          <w:rFonts w:ascii="Times New Roman" w:hAnsi="Times New Roman"/>
-          <w:lang w:val="en-US"/>
-        </w:rPr>
-      </w:pPr>
-      <w:bookmarkStart w:id="13" w:name="_Toc448347864"/>
-      <w:r>
-        <w:rPr>
-          <w:rFonts w:ascii="Times New Roman" w:hAnsi="Times New Roman"/>
-          <w:lang w:val="en-US"/>
-        </w:rPr>
-        <w:lastRenderedPageBreak/>
+          <w:lang w:val="en-US"/>
+        </w:rPr>
+      </w:pPr>
+      <w:bookmarkStart w:id="14" w:name="_Toc448347864"/>
+      <w:r>
+        <w:rPr>
+          <w:lang w:val="en-US"/>
+        </w:rPr>
         <w:t>Hàm mục tiêu</w:t>
       </w:r>
-      <w:bookmarkEnd w:id="13"/>
+      <w:bookmarkEnd w:id="14"/>
     </w:p>
     <w:p>
       <w:pPr>
         <w:spacing w:line="240" w:lineRule="auto"/>
         <w:rPr>
-          <w:rFonts w:ascii="Times New Roman" w:hAnsi="Times New Roman"/>
-          <w:lang w:val="en-US"/>
-        </w:rPr>
-      </w:pPr>
-      <w:r>
-        <w:rPr>
-          <w:rFonts w:ascii="Times New Roman" w:hAnsi="Times New Roman"/>
+          <w:lang w:val="en-US"/>
+        </w:rPr>
+      </w:pPr>
+      <w:r>
+        <w:rPr>
           <w:lang w:val="en-US"/>
         </w:rPr>
         <w:t xml:space="preserve">Cường. </w:t>
       </w:r>
       <w:r>
         <w:rPr>
-          <w:rFonts w:ascii="Times New Roman" w:hAnsi="Times New Roman"/>
           <w:lang w:val="en-US"/>
         </w:rPr>
         <w:t>The successor function will return all letters that can go into the next empty space on the path.</w:t>
@@ -3195,114 +2039,53 @@
         <w:pStyle w:val="Heading1"/>
         <w:spacing w:line="240" w:lineRule="auto"/>
         <w:rPr>
-          <w:rFonts w:ascii="Times New Roman" w:hAnsi="Times New Roman"/>
-          <w:lang w:val="en-US"/>
-        </w:rPr>
-      </w:pPr>
-      <w:bookmarkStart w:id="14" w:name="_Toc448347865"/>
-      <w:r>
-        <w:rPr>
-          <w:rFonts w:ascii="Times New Roman" w:hAnsi="Times New Roman"/>
+          <w:lang w:val="en-US"/>
+        </w:rPr>
+      </w:pPr>
+      <w:bookmarkStart w:id="15" w:name="_Toc448347865"/>
+      <w:r>
+        <w:rPr>
           <w:lang w:val="en-US"/>
         </w:rPr>
         <w:t>So sánh hàm đánh giá</w:t>
       </w:r>
-      <w:bookmarkEnd w:id="14"/>
+      <w:bookmarkEnd w:id="15"/>
     </w:p>
     <w:p>
       <w:pPr>
         <w:pStyle w:val="Heading2"/>
         <w:spacing w:line="240" w:lineRule="auto"/>
         <w:rPr>
-          <w:rFonts w:ascii="Times New Roman" w:hAnsi="Times New Roman"/>
-          <w:lang w:val="en-US"/>
-        </w:rPr>
-      </w:pPr>
-      <w:bookmarkStart w:id="15" w:name="_Toc448347866"/>
-      <w:r>
-        <w:rPr>
-          <w:rFonts w:ascii="Times New Roman" w:hAnsi="Times New Roman"/>
+          <w:lang w:val="en-US"/>
+        </w:rPr>
+      </w:pPr>
+      <w:bookmarkStart w:id="16" w:name="_Toc448347866"/>
+      <w:r>
+        <w:rPr>
           <w:lang w:val="en-US"/>
         </w:rPr>
         <w:t>Phân tích hàm đánh giá</w:t>
       </w:r>
-      <w:bookmarkEnd w:id="15"/>
-    </w:p>
-    <w:p>
-      <w:pPr>
-        <w:pStyle w:val="Heading3"/>
-        <w:rPr>
-          <w:rFonts w:ascii="Times New Roman" w:hAnsi="Times New Roman"/>
-          <w:lang w:val="en-US"/>
-        </w:rPr>
-      </w:pPr>
-      <w:r>
-        <w:rPr>
-          <w:rFonts w:ascii="Times New Roman" w:hAnsi="Times New Roman"/>
-          <w:lang w:val="en-US"/>
-        </w:rPr>
-        <w:t>Hàm đánh giá thông thường</w:t>
-      </w:r>
-    </w:p>
-    <w:p>
-      <w:pPr>
-        <w:ind w:left="720"/>
-        <w:rPr>
-          <w:rFonts w:ascii="Times New Roman" w:hAnsi="Times New Roman"/>
-          <w:sz w:val="26"/>
-          <w:szCs w:val="26"/>
-          <w:lang w:val="en-US"/>
-        </w:rPr>
-      </w:pPr>
-      <w:r>
-        <w:rPr>
-          <w:rFonts w:ascii="Times New Roman" w:hAnsi="Times New Roman"/>
-          <w:sz w:val="26"/>
-          <w:szCs w:val="26"/>
-        </w:rPr>
-        <w:t xml:space="preserve">Hàm đánh giá sẽ trả về tần số của cặp chữ cái được hình thành bởi những chữ cái đã được lựa chọn với chữ cái kế tiếp. Như vậy, chữ cái kế tiếp được lựa chọn sao cho tần suất của cặp chữ cái đó là lớn nhất. Đối với chữ cái đầu tiên, ta lựa chọn chữ cái có tần suất  ban đầu lớn nhất </w:t>
-      </w:r>
-      <w:r>
-        <w:rPr>
-          <w:rFonts w:ascii="Times New Roman" w:hAnsi="Times New Roman"/>
-          <w:sz w:val="26"/>
-          <w:szCs w:val="26"/>
-          <w:lang w:val="en-US"/>
-        </w:rPr>
-        <w:t>. ( bổ xung sau ).</w:t>
-      </w:r>
-    </w:p>
-    <w:p>
-      <w:pPr>
-        <w:pStyle w:val="Heading3"/>
-        <w:rPr>
-          <w:rFonts w:ascii="Times New Roman" w:hAnsi="Times New Roman"/>
-          <w:lang w:val="en-US"/>
-        </w:rPr>
-      </w:pPr>
-      <w:r>
-        <w:rPr>
-          <w:rFonts w:ascii="Times New Roman" w:hAnsi="Times New Roman"/>
-          <w:lang w:val="en-US"/>
-        </w:rPr>
-        <w:t>Hàm đánh giá nâng cao</w:t>
-      </w:r>
+      <w:bookmarkEnd w:id="16"/>
     </w:p>
     <w:p>
       <w:pPr>
         <w:spacing w:line="240" w:lineRule="auto"/>
-        <w:ind w:left="720"/>
-        <w:rPr>
-          <w:rFonts w:ascii="Times New Roman" w:hAnsi="Times New Roman"/>
-          <w:lang w:val="en-US"/>
-        </w:rPr>
-      </w:pPr>
-      <w:r>
-        <w:rPr>
-          <w:rFonts w:ascii="Times New Roman" w:hAnsi="Times New Roman"/>
-          <w:lang w:val="en-US"/>
-        </w:rPr>
-        <w:t xml:space="preserve">Thay vì  tìm kiếm  các từ dựa vào tần suất của cặp từ  chúng ta sẽ thực hiện tìm kiếm dựa vào các từ  đã có trong ma trận .Mỗi bước di chuyển sẽ tạo ra chữ mới.Hàm đánh giá </w:t>
+        <w:rPr>
+          <w:lang w:val="en-US"/>
+        </w:rPr>
+      </w:pPr>
+      <w:r>
+        <w:rPr>
+          <w:lang w:val="en-US"/>
+        </w:rPr>
+        <w:t xml:space="preserve">Đức: </w:t>
+      </w:r>
+      <w:r>
+        <w:rPr>
+          <w:lang w:val="en-US"/>
+        </w:rPr>
+        <w:t>Mô tả lại hàm đánh giá nó ntn, vì sao nó hiệu quả hơn</w:t>
       </w:r>
     </w:p>
     <w:p>
@@ -3310,37 +2093,31 @@
         <w:pStyle w:val="Heading2"/>
         <w:spacing w:line="240" w:lineRule="auto"/>
         <w:rPr>
-          <w:rFonts w:ascii="Times New Roman" w:hAnsi="Times New Roman"/>
-          <w:lang w:val="en-US"/>
-        </w:rPr>
-      </w:pPr>
-      <w:bookmarkStart w:id="16" w:name="_Toc448347867"/>
-      <w:r>
-        <w:rPr>
-          <w:rFonts w:ascii="Times New Roman" w:hAnsi="Times New Roman"/>
+          <w:lang w:val="en-US"/>
+        </w:rPr>
+      </w:pPr>
+      <w:bookmarkStart w:id="17" w:name="_Toc448347867"/>
+      <w:r>
+        <w:rPr>
           <w:lang w:val="en-US"/>
         </w:rPr>
         <w:t>So sánh</w:t>
       </w:r>
-      <w:bookmarkEnd w:id="16"/>
+      <w:bookmarkEnd w:id="17"/>
     </w:p>
     <w:p>
       <w:pPr>
         <w:spacing w:line="240" w:lineRule="auto"/>
         <w:rPr>
-          <w:rFonts w:ascii="Times New Roman" w:hAnsi="Times New Roman"/>
-          <w:lang w:val="en-US"/>
-        </w:rPr>
-      </w:pPr>
-      <w:r>
-        <w:rPr>
-          <w:rFonts w:ascii="Times New Roman" w:hAnsi="Times New Roman"/>
+          <w:lang w:val="en-US"/>
+        </w:rPr>
+      </w:pPr>
+      <w:r>
+        <w:rPr>
           <w:lang w:val="en-US"/>
         </w:rPr>
         <w:t>ảnh chụp cái này t cho sau</w:t>
       </w:r>
-      <w:bookmarkStart w:id="17" w:name="_GoBack"/>
-      <w:bookmarkEnd w:id="17"/>
     </w:p>
     <w:sectPr>
       <w:headerReference w:type="default" r:id="rId10"/>
@@ -3355,7 +2132,7 @@
 </file>
 
 <file path=word/endnotes.xml><?xml version="1.0" encoding="utf-8"?>
-<w:endnotes xmlns:wpc="http://schemas.microsoft.com/office/word/2010/wordprocessingCanvas" xmlns:mc="http://schemas.openxmlformats.org/markup-compatibility/2006" xmlns:o="urn:schemas-microsoft-com:office:office" xmlns:r="http://schemas.openxmlformats.org/officeDocument/2006/relationships" xmlns:m="http://schemas.openxmlformats.org/officeDocument/2006/math" xmlns:v="urn:schemas-microsoft-com:vml" xmlns:wp14="http://schemas.microsoft.com/office/word/2010/wordprocessingDrawing" xmlns:wp="http://schemas.openxmlformats.org/drawingml/2006/wordprocessingDrawing" xmlns:w10="urn:schemas-microsoft-com:office:word" xmlns:w="http://schemas.openxmlformats.org/wordprocessingml/2006/main" xmlns:w14="http://schemas.microsoft.com/office/word/2010/wordml" xmlns:w15="http://schemas.microsoft.com/office/word/2012/wordml" xmlns:wpg="http://schemas.microsoft.com/office/word/2010/wordprocessingGroup" xmlns:wpi="http://schemas.microsoft.com/office/word/2010/wordprocessingInk" xmlns:wne="http://schemas.microsoft.com/office/word/2006/wordml" xmlns:wps="http://schemas.microsoft.com/office/word/2010/wordprocessingShape" mc:Ignorable="w14 w15 wp14">
+<w:endnotes xmlns:wpc="http://schemas.microsoft.com/office/word/2010/wordprocessingCanvas" xmlns:cx="http://schemas.microsoft.com/office/drawing/2014/chartex" xmlns:cx1="http://schemas.microsoft.com/office/drawing/2015/9/8/chartex" xmlns:cx2="http://schemas.microsoft.com/office/drawing/2015/10/21/chartex" xmlns:mc="http://schemas.openxmlformats.org/markup-compatibility/2006" xmlns:o="urn:schemas-microsoft-com:office:office" xmlns:r="http://schemas.openxmlformats.org/officeDocument/2006/relationships" xmlns:m="http://schemas.openxmlformats.org/officeDocument/2006/math" xmlns:v="urn:schemas-microsoft-com:vml" xmlns:wp14="http://schemas.microsoft.com/office/word/2010/wordprocessingDrawing" xmlns:wp="http://schemas.openxmlformats.org/drawingml/2006/wordprocessingDrawing" xmlns:w10="urn:schemas-microsoft-com:office:word" xmlns:w="http://schemas.openxmlformats.org/wordprocessingml/2006/main" xmlns:w14="http://schemas.microsoft.com/office/word/2010/wordml" xmlns:w15="http://schemas.microsoft.com/office/word/2012/wordml" xmlns:w16se="http://schemas.microsoft.com/office/word/2015/wordml/symex" xmlns:wpg="http://schemas.microsoft.com/office/word/2010/wordprocessingGroup" xmlns:wpi="http://schemas.microsoft.com/office/word/2010/wordprocessingInk" xmlns:wne="http://schemas.microsoft.com/office/word/2006/wordml" xmlns:wps="http://schemas.microsoft.com/office/word/2010/wordprocessingShape" mc:Ignorable="w14 w15 w16se wp14">
   <w:endnote w:type="separator" w:id="-1">
     <w:p>
       <w:r>
@@ -3374,7 +2151,7 @@
 </file>
 
 <file path=word/footer1.xml><?xml version="1.0" encoding="utf-8"?>
-<w:ftr xmlns:wpc="http://schemas.microsoft.com/office/word/2010/wordprocessingCanvas" xmlns:mc="http://schemas.openxmlformats.org/markup-compatibility/2006" xmlns:o="urn:schemas-microsoft-com:office:office" xmlns:r="http://schemas.openxmlformats.org/officeDocument/2006/relationships" xmlns:m="http://schemas.openxmlformats.org/officeDocument/2006/math" xmlns:v="urn:schemas-microsoft-com:vml" xmlns:wp14="http://schemas.microsoft.com/office/word/2010/wordprocessingDrawing" xmlns:wp="http://schemas.openxmlformats.org/drawingml/2006/wordprocessingDrawing" xmlns:w10="urn:schemas-microsoft-com:office:word" xmlns:w="http://schemas.openxmlformats.org/wordprocessingml/2006/main" xmlns:w14="http://schemas.microsoft.com/office/word/2010/wordml" xmlns:w15="http://schemas.microsoft.com/office/word/2012/wordml" xmlns:wpg="http://schemas.microsoft.com/office/word/2010/wordprocessingGroup" xmlns:wpi="http://schemas.microsoft.com/office/word/2010/wordprocessingInk" xmlns:wne="http://schemas.microsoft.com/office/word/2006/wordml" xmlns:wps="http://schemas.microsoft.com/office/word/2010/wordprocessingShape" mc:Ignorable="w14 w15 wp14">
+<w:ftr xmlns:wpc="http://schemas.microsoft.com/office/word/2010/wordprocessingCanvas" xmlns:cx="http://schemas.microsoft.com/office/drawing/2014/chartex" xmlns:cx1="http://schemas.microsoft.com/office/drawing/2015/9/8/chartex" xmlns:cx2="http://schemas.microsoft.com/office/drawing/2015/10/21/chartex" xmlns:mc="http://schemas.openxmlformats.org/markup-compatibility/2006" xmlns:o="urn:schemas-microsoft-com:office:office" xmlns:r="http://schemas.openxmlformats.org/officeDocument/2006/relationships" xmlns:m="http://schemas.openxmlformats.org/officeDocument/2006/math" xmlns:v="urn:schemas-microsoft-com:vml" xmlns:wp14="http://schemas.microsoft.com/office/word/2010/wordprocessingDrawing" xmlns:wp="http://schemas.openxmlformats.org/drawingml/2006/wordprocessingDrawing" xmlns:w10="urn:schemas-microsoft-com:office:word" xmlns:w="http://schemas.openxmlformats.org/wordprocessingml/2006/main" xmlns:w14="http://schemas.microsoft.com/office/word/2010/wordml" xmlns:w15="http://schemas.microsoft.com/office/word/2012/wordml" xmlns:w16se="http://schemas.microsoft.com/office/word/2015/wordml/symex" xmlns:wpg="http://schemas.microsoft.com/office/word/2010/wordprocessingGroup" xmlns:wpi="http://schemas.microsoft.com/office/word/2010/wordprocessingInk" xmlns:wne="http://schemas.microsoft.com/office/word/2006/wordml" xmlns:wps="http://schemas.microsoft.com/office/word/2010/wordprocessingShape" mc:Ignorable="w14 w15 w16se wp14">
   <w:p>
     <w:pPr>
       <w:pStyle w:val="Footer"/>
@@ -3384,7 +2161,7 @@
 </file>
 
 <file path=word/footnotes.xml><?xml version="1.0" encoding="utf-8"?>
-<w:footnotes xmlns:wpc="http://schemas.microsoft.com/office/word/2010/wordprocessingCanvas" xmlns:mc="http://schemas.openxmlformats.org/markup-compatibility/2006" xmlns:o="urn:schemas-microsoft-com:office:office" xmlns:r="http://schemas.openxmlformats.org/officeDocument/2006/relationships" xmlns:m="http://schemas.openxmlformats.org/officeDocument/2006/math" xmlns:v="urn:schemas-microsoft-com:vml" xmlns:wp14="http://schemas.microsoft.com/office/word/2010/wordprocessingDrawing" xmlns:wp="http://schemas.openxmlformats.org/drawingml/2006/wordprocessingDrawing" xmlns:w10="urn:schemas-microsoft-com:office:word" xmlns:w="http://schemas.openxmlformats.org/wordprocessingml/2006/main" xmlns:w14="http://schemas.microsoft.com/office/word/2010/wordml" xmlns:w15="http://schemas.microsoft.com/office/word/2012/wordml" xmlns:wpg="http://schemas.microsoft.com/office/word/2010/wordprocessingGroup" xmlns:wpi="http://schemas.microsoft.com/office/word/2010/wordprocessingInk" xmlns:wne="http://schemas.microsoft.com/office/word/2006/wordml" xmlns:wps="http://schemas.microsoft.com/office/word/2010/wordprocessingShape" mc:Ignorable="w14 w15 wp14">
+<w:footnotes xmlns:wpc="http://schemas.microsoft.com/office/word/2010/wordprocessingCanvas" xmlns:cx="http://schemas.microsoft.com/office/drawing/2014/chartex" xmlns:cx1="http://schemas.microsoft.com/office/drawing/2015/9/8/chartex" xmlns:cx2="http://schemas.microsoft.com/office/drawing/2015/10/21/chartex" xmlns:mc="http://schemas.openxmlformats.org/markup-compatibility/2006" xmlns:o="urn:schemas-microsoft-com:office:office" xmlns:r="http://schemas.openxmlformats.org/officeDocument/2006/relationships" xmlns:m="http://schemas.openxmlformats.org/officeDocument/2006/math" xmlns:v="urn:schemas-microsoft-com:vml" xmlns:wp14="http://schemas.microsoft.com/office/word/2010/wordprocessingDrawing" xmlns:wp="http://schemas.openxmlformats.org/drawingml/2006/wordprocessingDrawing" xmlns:w10="urn:schemas-microsoft-com:office:word" xmlns:w="http://schemas.openxmlformats.org/wordprocessingml/2006/main" xmlns:w14="http://schemas.microsoft.com/office/word/2010/wordml" xmlns:w15="http://schemas.microsoft.com/office/word/2012/wordml" xmlns:w16se="http://schemas.microsoft.com/office/word/2015/wordml/symex" xmlns:wpg="http://schemas.microsoft.com/office/word/2010/wordprocessingGroup" xmlns:wpi="http://schemas.microsoft.com/office/word/2010/wordprocessingInk" xmlns:wne="http://schemas.microsoft.com/office/word/2006/wordml" xmlns:wps="http://schemas.microsoft.com/office/word/2010/wordprocessingShape" mc:Ignorable="w14 w15 w16se wp14">
   <w:footnote w:type="separator" w:id="-1">
     <w:p>
       <w:r>
@@ -3403,7 +2180,7 @@
 </file>
 
 <file path=word/header1.xml><?xml version="1.0" encoding="utf-8"?>
-<w:hdr xmlns:wpc="http://schemas.microsoft.com/office/word/2010/wordprocessingCanvas" xmlns:mc="http://schemas.openxmlformats.org/markup-compatibility/2006" xmlns:o="urn:schemas-microsoft-com:office:office" xmlns:r="http://schemas.openxmlformats.org/officeDocument/2006/relationships" xmlns:m="http://schemas.openxmlformats.org/officeDocument/2006/math" xmlns:v="urn:schemas-microsoft-com:vml" xmlns:wp14="http://schemas.microsoft.com/office/word/2010/wordprocessingDrawing" xmlns:wp="http://schemas.openxmlformats.org/drawingml/2006/wordprocessingDrawing" xmlns:w10="urn:schemas-microsoft-com:office:word" xmlns:w="http://schemas.openxmlformats.org/wordprocessingml/2006/main" xmlns:w14="http://schemas.microsoft.com/office/word/2010/wordml" xmlns:w15="http://schemas.microsoft.com/office/word/2012/wordml" xmlns:wpg="http://schemas.microsoft.com/office/word/2010/wordprocessingGroup" xmlns:wpi="http://schemas.microsoft.com/office/word/2010/wordprocessingInk" xmlns:wne="http://schemas.microsoft.com/office/word/2006/wordml" xmlns:wps="http://schemas.microsoft.com/office/word/2010/wordprocessingShape" mc:Ignorable="w14 w15 wp14">
+<w:hdr xmlns:wpc="http://schemas.microsoft.com/office/word/2010/wordprocessingCanvas" xmlns:cx="http://schemas.microsoft.com/office/drawing/2014/chartex" xmlns:cx1="http://schemas.microsoft.com/office/drawing/2015/9/8/chartex" xmlns:cx2="http://schemas.microsoft.com/office/drawing/2015/10/21/chartex" xmlns:mc="http://schemas.openxmlformats.org/markup-compatibility/2006" xmlns:o="urn:schemas-microsoft-com:office:office" xmlns:r="http://schemas.openxmlformats.org/officeDocument/2006/relationships" xmlns:m="http://schemas.openxmlformats.org/officeDocument/2006/math" xmlns:v="urn:schemas-microsoft-com:vml" xmlns:wp14="http://schemas.microsoft.com/office/word/2010/wordprocessingDrawing" xmlns:wp="http://schemas.openxmlformats.org/drawingml/2006/wordprocessingDrawing" xmlns:w10="urn:schemas-microsoft-com:office:word" xmlns:w="http://schemas.openxmlformats.org/wordprocessingml/2006/main" xmlns:w14="http://schemas.microsoft.com/office/word/2010/wordml" xmlns:w15="http://schemas.microsoft.com/office/word/2012/wordml" xmlns:w16se="http://schemas.microsoft.com/office/word/2015/wordml/symex" xmlns:wpg="http://schemas.microsoft.com/office/word/2010/wordprocessingGroup" xmlns:wpi="http://schemas.microsoft.com/office/word/2010/wordprocessingInk" xmlns:wne="http://schemas.microsoft.com/office/word/2006/wordml" xmlns:wps="http://schemas.microsoft.com/office/word/2010/wordprocessingShape" mc:Ignorable="w14 w15 w16se wp14">
   <w:p>
     <w:pPr>
       <w:pStyle w:val="Header"/>
@@ -3446,7 +2223,7 @@
 </file>
 
 <file path=word/header2.xml><?xml version="1.0" encoding="utf-8"?>
-<w:hdr xmlns:wpc="http://schemas.microsoft.com/office/word/2010/wordprocessingCanvas" xmlns:mc="http://schemas.openxmlformats.org/markup-compatibility/2006" xmlns:o="urn:schemas-microsoft-com:office:office" xmlns:r="http://schemas.openxmlformats.org/officeDocument/2006/relationships" xmlns:m="http://schemas.openxmlformats.org/officeDocument/2006/math" xmlns:v="urn:schemas-microsoft-com:vml" xmlns:wp14="http://schemas.microsoft.com/office/word/2010/wordprocessingDrawing" xmlns:wp="http://schemas.openxmlformats.org/drawingml/2006/wordprocessingDrawing" xmlns:w10="urn:schemas-microsoft-com:office:word" xmlns:w="http://schemas.openxmlformats.org/wordprocessingml/2006/main" xmlns:w14="http://schemas.microsoft.com/office/word/2010/wordml" xmlns:w15="http://schemas.microsoft.com/office/word/2012/wordml" xmlns:wpg="http://schemas.microsoft.com/office/word/2010/wordprocessingGroup" xmlns:wpi="http://schemas.microsoft.com/office/word/2010/wordprocessingInk" xmlns:wne="http://schemas.microsoft.com/office/word/2006/wordml" xmlns:wps="http://schemas.microsoft.com/office/word/2010/wordprocessingShape" mc:Ignorable="w14 w15 wp14">
+<w:hdr xmlns:wpc="http://schemas.microsoft.com/office/word/2010/wordprocessingCanvas" xmlns:cx="http://schemas.microsoft.com/office/drawing/2014/chartex" xmlns:cx1="http://schemas.microsoft.com/office/drawing/2015/9/8/chartex" xmlns:cx2="http://schemas.microsoft.com/office/drawing/2015/10/21/chartex" xmlns:mc="http://schemas.openxmlformats.org/markup-compatibility/2006" xmlns:o="urn:schemas-microsoft-com:office:office" xmlns:r="http://schemas.openxmlformats.org/officeDocument/2006/relationships" xmlns:m="http://schemas.openxmlformats.org/officeDocument/2006/math" xmlns:v="urn:schemas-microsoft-com:vml" xmlns:wp14="http://schemas.microsoft.com/office/word/2010/wordprocessingDrawing" xmlns:wp="http://schemas.openxmlformats.org/drawingml/2006/wordprocessingDrawing" xmlns:w10="urn:schemas-microsoft-com:office:word" xmlns:w="http://schemas.openxmlformats.org/wordprocessingml/2006/main" xmlns:w14="http://schemas.microsoft.com/office/word/2010/wordml" xmlns:w15="http://schemas.microsoft.com/office/word/2012/wordml" xmlns:w16se="http://schemas.microsoft.com/office/word/2015/wordml/symex" xmlns:wpg="http://schemas.microsoft.com/office/word/2010/wordprocessingGroup" xmlns:wpi="http://schemas.microsoft.com/office/word/2010/wordprocessingInk" xmlns:wne="http://schemas.microsoft.com/office/word/2006/wordml" xmlns:wps="http://schemas.microsoft.com/office/word/2010/wordprocessingShape" mc:Ignorable="w14 w15 w16se wp14">
   <w:p>
     <w:pPr>
       <w:pStyle w:val="Header"/>
@@ -3480,7 +2257,7 @@
       <w:fldChar w:fldCharType="separate"/>
     </w:r>
     <w:r>
-      <w:t>1</w:t>
+      <w:t>2</w:t>
     </w:r>
     <w:r>
       <w:fldChar w:fldCharType="end"/>
@@ -3490,8 +2267,8 @@
 </file>
 
 <file path=word/numbering.xml><?xml version="1.0" encoding="utf-8"?>
-<w:numbering xmlns:wpc="http://schemas.microsoft.com/office/word/2010/wordprocessingCanvas" xmlns:mc="http://schemas.openxmlformats.org/markup-compatibility/2006" xmlns:o="urn:schemas-microsoft-com:office:office" xmlns:r="http://schemas.openxmlformats.org/officeDocument/2006/relationships" xmlns:m="http://schemas.openxmlformats.org/officeDocument/2006/math" xmlns:v="urn:schemas-microsoft-com:vml" xmlns:wp14="http://schemas.microsoft.com/office/word/2010/wordprocessingDrawing" xmlns:wp="http://schemas.openxmlformats.org/drawingml/2006/wordprocessingDrawing" xmlns:w10="urn:schemas-microsoft-com:office:word" xmlns:w="http://schemas.openxmlformats.org/wordprocessingml/2006/main" xmlns:w14="http://schemas.microsoft.com/office/word/2010/wordml" xmlns:w15="http://schemas.microsoft.com/office/word/2012/wordml" xmlns:wpg="http://schemas.microsoft.com/office/word/2010/wordprocessingGroup" xmlns:wpi="http://schemas.microsoft.com/office/word/2010/wordprocessingInk" xmlns:wne="http://schemas.microsoft.com/office/word/2006/wordml" xmlns:wps="http://schemas.microsoft.com/office/word/2010/wordprocessingShape" mc:Ignorable="w14 w15 wp14">
-  <w:abstractNum w:abstractNumId="0">
+<w:numbering xmlns:wpc="http://schemas.microsoft.com/office/word/2010/wordprocessingCanvas" xmlns:cx="http://schemas.microsoft.com/office/drawing/2014/chartex" xmlns:cx1="http://schemas.microsoft.com/office/drawing/2015/9/8/chartex" xmlns:cx2="http://schemas.microsoft.com/office/drawing/2015/10/21/chartex" xmlns:mc="http://schemas.openxmlformats.org/markup-compatibility/2006" xmlns:o="urn:schemas-microsoft-com:office:office" xmlns:r="http://schemas.openxmlformats.org/officeDocument/2006/relationships" xmlns:m="http://schemas.openxmlformats.org/officeDocument/2006/math" xmlns:v="urn:schemas-microsoft-com:vml" xmlns:wp14="http://schemas.microsoft.com/office/word/2010/wordprocessingDrawing" xmlns:wp="http://schemas.openxmlformats.org/drawingml/2006/wordprocessingDrawing" xmlns:w10="urn:schemas-microsoft-com:office:word" xmlns:w="http://schemas.openxmlformats.org/wordprocessingml/2006/main" xmlns:w14="http://schemas.microsoft.com/office/word/2010/wordml" xmlns:w15="http://schemas.microsoft.com/office/word/2012/wordml" xmlns:w16se="http://schemas.microsoft.com/office/word/2015/wordml/symex" xmlns:wpg="http://schemas.microsoft.com/office/word/2010/wordprocessingGroup" xmlns:wpi="http://schemas.microsoft.com/office/word/2010/wordprocessingInk" xmlns:wne="http://schemas.microsoft.com/office/word/2006/wordml" xmlns:wps="http://schemas.microsoft.com/office/word/2010/wordprocessingShape" mc:Ignorable="w14 w15 w16se wp14">
+  <w:abstractNum w:abstractNumId="0" w15:restartNumberingAfterBreak="0">
     <w:nsid w:val="FFFFFFFB"/>
     <w:multiLevelType w:val="multilevel"/>
     <w:tmpl w:val="8954E27E"/>
@@ -3615,7 +2392,7 @@
       <w:lvlJc w:val="left"/>
     </w:lvl>
   </w:abstractNum>
-  <w:abstractNum w:abstractNumId="1">
+  <w:abstractNum w:abstractNumId="1" w15:restartNumberingAfterBreak="0">
     <w:nsid w:val="0D896A67"/>
     <w:multiLevelType w:val="hybridMultilevel"/>
     <w:tmpl w:val="DB68B83E"/>
@@ -3705,7 +2482,7 @@
       </w:pPr>
     </w:lvl>
   </w:abstractNum>
-  <w:abstractNum w:abstractNumId="2">
+  <w:abstractNum w:abstractNumId="2" w15:restartNumberingAfterBreak="0">
     <w:nsid w:val="230062CA"/>
     <w:multiLevelType w:val="hybridMultilevel"/>
     <w:tmpl w:val="4B8CBE70"/>
@@ -3818,7 +2595,7 @@
       </w:rPr>
     </w:lvl>
   </w:abstractNum>
-  <w:abstractNum w:abstractNumId="3">
+  <w:abstractNum w:abstractNumId="3" w15:restartNumberingAfterBreak="0">
     <w:nsid w:val="3993042C"/>
     <w:multiLevelType w:val="hybridMultilevel"/>
     <w:tmpl w:val="E8E435F4"/>
@@ -3931,120 +2708,7 @@
       </w:rPr>
     </w:lvl>
   </w:abstractNum>
-  <w:abstractNum w:abstractNumId="4">
-    <w:nsid w:val="452C6BD5"/>
-    <w:multiLevelType w:val="hybridMultilevel"/>
-    <w:tmpl w:val="22E65564"/>
-    <w:lvl w:ilvl="0" w:tplc="04090001">
-      <w:start w:val="1"/>
-      <w:numFmt w:val="bullet"/>
-      <w:lvlText w:val=""/>
-      <w:lvlJc w:val="left"/>
-      <w:pPr>
-        <w:ind w:left="720" w:hanging="360"/>
-      </w:pPr>
-      <w:rPr>
-        <w:rFonts w:ascii="Symbol" w:hAnsi="Symbol" w:hint="default"/>
-      </w:rPr>
-    </w:lvl>
-    <w:lvl w:ilvl="1" w:tplc="04090003" w:tentative="1">
-      <w:start w:val="1"/>
-      <w:numFmt w:val="bullet"/>
-      <w:lvlText w:val="o"/>
-      <w:lvlJc w:val="left"/>
-      <w:pPr>
-        <w:ind w:left="1440" w:hanging="360"/>
-      </w:pPr>
-      <w:rPr>
-        <w:rFonts w:ascii="Courier New" w:hAnsi="Courier New" w:cs="Courier New" w:hint="default"/>
-      </w:rPr>
-    </w:lvl>
-    <w:lvl w:ilvl="2" w:tplc="04090005" w:tentative="1">
-      <w:start w:val="1"/>
-      <w:numFmt w:val="bullet"/>
-      <w:lvlText w:val=""/>
-      <w:lvlJc w:val="left"/>
-      <w:pPr>
-        <w:ind w:left="2160" w:hanging="360"/>
-      </w:pPr>
-      <w:rPr>
-        <w:rFonts w:ascii="Wingdings" w:hAnsi="Wingdings" w:hint="default"/>
-      </w:rPr>
-    </w:lvl>
-    <w:lvl w:ilvl="3" w:tplc="04090001" w:tentative="1">
-      <w:start w:val="1"/>
-      <w:numFmt w:val="bullet"/>
-      <w:lvlText w:val=""/>
-      <w:lvlJc w:val="left"/>
-      <w:pPr>
-        <w:ind w:left="2880" w:hanging="360"/>
-      </w:pPr>
-      <w:rPr>
-        <w:rFonts w:ascii="Symbol" w:hAnsi="Symbol" w:hint="default"/>
-      </w:rPr>
-    </w:lvl>
-    <w:lvl w:ilvl="4" w:tplc="04090003" w:tentative="1">
-      <w:start w:val="1"/>
-      <w:numFmt w:val="bullet"/>
-      <w:lvlText w:val="o"/>
-      <w:lvlJc w:val="left"/>
-      <w:pPr>
-        <w:ind w:left="3600" w:hanging="360"/>
-      </w:pPr>
-      <w:rPr>
-        <w:rFonts w:ascii="Courier New" w:hAnsi="Courier New" w:cs="Courier New" w:hint="default"/>
-      </w:rPr>
-    </w:lvl>
-    <w:lvl w:ilvl="5" w:tplc="04090005" w:tentative="1">
-      <w:start w:val="1"/>
-      <w:numFmt w:val="bullet"/>
-      <w:lvlText w:val=""/>
-      <w:lvlJc w:val="left"/>
-      <w:pPr>
-        <w:ind w:left="4320" w:hanging="360"/>
-      </w:pPr>
-      <w:rPr>
-        <w:rFonts w:ascii="Wingdings" w:hAnsi="Wingdings" w:hint="default"/>
-      </w:rPr>
-    </w:lvl>
-    <w:lvl w:ilvl="6" w:tplc="04090001" w:tentative="1">
-      <w:start w:val="1"/>
-      <w:numFmt w:val="bullet"/>
-      <w:lvlText w:val=""/>
-      <w:lvlJc w:val="left"/>
-      <w:pPr>
-        <w:ind w:left="5040" w:hanging="360"/>
-      </w:pPr>
-      <w:rPr>
-        <w:rFonts w:ascii="Symbol" w:hAnsi="Symbol" w:hint="default"/>
-      </w:rPr>
-    </w:lvl>
-    <w:lvl w:ilvl="7" w:tplc="04090003" w:tentative="1">
-      <w:start w:val="1"/>
-      <w:numFmt w:val="bullet"/>
-      <w:lvlText w:val="o"/>
-      <w:lvlJc w:val="left"/>
-      <w:pPr>
-        <w:ind w:left="5760" w:hanging="360"/>
-      </w:pPr>
-      <w:rPr>
-        <w:rFonts w:ascii="Courier New" w:hAnsi="Courier New" w:cs="Courier New" w:hint="default"/>
-      </w:rPr>
-    </w:lvl>
-    <w:lvl w:ilvl="8" w:tplc="04090005" w:tentative="1">
-      <w:start w:val="1"/>
-      <w:numFmt w:val="bullet"/>
-      <w:lvlText w:val=""/>
-      <w:lvlJc w:val="left"/>
-      <w:pPr>
-        <w:ind w:left="6480" w:hanging="360"/>
-      </w:pPr>
-      <w:rPr>
-        <w:rFonts w:ascii="Wingdings" w:hAnsi="Wingdings" w:hint="default"/>
-      </w:rPr>
-    </w:lvl>
-  </w:abstractNum>
-  <w:abstractNum w:abstractNumId="5">
+  <w:abstractNum w:abstractNumId="4" w15:restartNumberingAfterBreak="0">
     <w:nsid w:val="4EC64610"/>
     <w:multiLevelType w:val="hybridMultilevel"/>
     <w:tmpl w:val="6B90F6D4"/>
@@ -4158,7 +2822,7 @@
       </w:rPr>
     </w:lvl>
   </w:abstractNum>
-  <w:abstractNum w:abstractNumId="6">
+  <w:abstractNum w:abstractNumId="5" w15:restartNumberingAfterBreak="0">
     <w:nsid w:val="53327480"/>
     <w:multiLevelType w:val="hybridMultilevel"/>
     <w:tmpl w:val="62A0F98A"/>
@@ -4271,7 +2935,7 @@
       </w:rPr>
     </w:lvl>
   </w:abstractNum>
-  <w:abstractNum w:abstractNumId="7">
+  <w:abstractNum w:abstractNumId="6" w15:restartNumberingAfterBreak="0">
     <w:nsid w:val="7AB07E3D"/>
     <w:multiLevelType w:val="hybridMultilevel"/>
     <w:tmpl w:val="67827618"/>
@@ -4388,16 +3052,16 @@
     <w:abstractNumId w:val="0"/>
   </w:num>
   <w:num w:numId="2">
-    <w:abstractNumId w:val="7"/>
+    <w:abstractNumId w:val="6"/>
   </w:num>
   <w:num w:numId="3">
-    <w:abstractNumId w:val="5"/>
+    <w:abstractNumId w:val="4"/>
   </w:num>
   <w:num w:numId="4">
     <w:abstractNumId w:val="1"/>
   </w:num>
   <w:num w:numId="5">
-    <w:abstractNumId w:val="6"/>
+    <w:abstractNumId w:val="5"/>
   </w:num>
   <w:num w:numId="6">
     <w:abstractNumId w:val="3"/>
@@ -4405,14 +3069,11 @@
   <w:num w:numId="7">
     <w:abstractNumId w:val="2"/>
   </w:num>
-  <w:num w:numId="8">
-    <w:abstractNumId w:val="4"/>
-  </w:num>
 </w:numbering>
 </file>
 
 <file path=word/styles.xml><?xml version="1.0" encoding="utf-8"?>
-<w:styles xmlns:mc="http://schemas.openxmlformats.org/markup-compatibility/2006" xmlns:r="http://schemas.openxmlformats.org/officeDocument/2006/relationships" xmlns:w="http://schemas.openxmlformats.org/wordprocessingml/2006/main" xmlns:w14="http://schemas.microsoft.com/office/word/2010/wordml" xmlns:w15="http://schemas.microsoft.com/office/word/2012/wordml" mc:Ignorable="w14 w15">
+<w:styles xmlns:mc="http://schemas.openxmlformats.org/markup-compatibility/2006" xmlns:r="http://schemas.openxmlformats.org/officeDocument/2006/relationships" xmlns:w="http://schemas.openxmlformats.org/wordprocessingml/2006/main" xmlns:w14="http://schemas.microsoft.com/office/word/2010/wordml" xmlns:w15="http://schemas.microsoft.com/office/word/2012/wordml" xmlns:w16se="http://schemas.microsoft.com/office/word/2015/wordml/symex" mc:Ignorable="w14 w15 w16se">
   <w:docDefaults>
     <w:rPrDefault>
       <w:rPr>
@@ -4422,7 +3083,7 @@
     </w:rPrDefault>
     <w:pPrDefault/>
   </w:docDefaults>
-  <w:latentStyles w:defLockedState="0" w:defUIPriority="0" w:defSemiHidden="0" w:defUnhideWhenUsed="0" w:defQFormat="0" w:count="371">
+  <w:latentStyles w:defLockedState="0" w:defUIPriority="0" w:defSemiHidden="0" w:defUnhideWhenUsed="0" w:defQFormat="0" w:count="372">
     <w:lsdException w:name="Normal" w:qFormat="1"/>
     <w:lsdException w:name="heading 1" w:qFormat="1"/>
     <w:lsdException w:name="heading 2" w:qFormat="1"/>
@@ -4787,6 +3448,7 @@
     <w:lsdException w:name="List Table 5 Dark Accent 6" w:uiPriority="50"/>
     <w:lsdException w:name="List Table 6 Colorful Accent 6" w:uiPriority="51"/>
     <w:lsdException w:name="List Table 7 Colorful Accent 6" w:uiPriority="52"/>
+    <w:lsdException w:name="Mention" w:semiHidden="1" w:uiPriority="99" w:unhideWhenUsed="1"/>
   </w:latentStyles>
   <w:style w:type="paragraph" w:default="1" w:styleId="Normal">
     <w:name w:val="Normal"/>
@@ -5435,7 +4097,6 @@
     <w:basedOn w:val="TableNormal"/>
     <w:rsid w:val="00E206B4"/>
     <w:tblPr>
-      <w:tblInd w:w="0" w:type="dxa"/>
       <w:tblBorders>
         <w:top w:val="single" w:sz="4" w:space="0" w:color="auto"/>
         <w:left w:val="single" w:sz="4" w:space="0" w:color="auto"/>
@@ -5444,12 +4105,6 @@
         <w:insideH w:val="single" w:sz="4" w:space="0" w:color="auto"/>
         <w:insideV w:val="single" w:sz="4" w:space="0" w:color="auto"/>
       </w:tblBorders>
-      <w:tblCellMar>
-        <w:top w:w="0" w:type="dxa"/>
-        <w:left w:w="108" w:type="dxa"/>
-        <w:bottom w:w="0" w:type="dxa"/>
-        <w:right w:w="108" w:type="dxa"/>
-      </w:tblCellMar>
     </w:tblPr>
   </w:style>
   <w:style w:type="character" w:customStyle="1" w:styleId="Heading2Char">
@@ -5463,16 +4118,6 @@
       <w:noProof/>
       <w:sz w:val="28"/>
       <w:lang w:val="vi-VN"/>
-    </w:rPr>
-  </w:style>
-  <w:style w:type="character" w:customStyle="1" w:styleId="google-src-text1">
-    <w:name w:val="google-src-text1"/>
-    <w:basedOn w:val="DefaultParagraphFont"/>
-    <w:rsid w:val="00AC7755"/>
-    <w:rPr>
-      <w:vanish/>
-      <w:webHidden w:val="0"/>
-      <w:specVanish w:val="0"/>
     </w:rPr>
   </w:style>
 </w:styles>

--- a/AI2016_baitaplonso1_nhom4/Report.docx
+++ b/AI2016_baitaplonso1_nhom4/Report.docx
@@ -137,10 +137,11 @@
       <w:pPr>
         <w:pStyle w:val="ChangeHistoryTitle"/>
         <w:sectPr>
-          <w:pgSz w:w="12240" w:h="15840" w:code="1"/>
+          <w:pgSz w:w="11906" w:h="16838" w:code="9"/>
           <w:pgMar w:top="1440" w:right="1440" w:bottom="1440" w:left="1440" w:header="720" w:footer="720" w:gutter="0"/>
           <w:pgNumType w:fmt="lowerRoman" w:start="1"/>
           <w:cols w:space="720"/>
+          <w:docGrid w:linePitch="326"/>
         </w:sectPr>
       </w:pPr>
     </w:p>
@@ -157,7 +158,7 @@
       <w:bookmarkStart w:id="2" w:name="_Toc346508722"/>
       <w:bookmarkStart w:id="3" w:name="_Toc346508952"/>
       <w:bookmarkStart w:id="4" w:name="_Toc346509227"/>
-      <w:bookmarkStart w:id="5" w:name="_Toc448347856"/>
+      <w:bookmarkStart w:id="5" w:name="_Toc448370138"/>
       <w:bookmarkEnd w:id="0"/>
       <w:bookmarkEnd w:id="1"/>
       <w:bookmarkEnd w:id="2"/>
@@ -175,6 +176,10 @@
     <w:p>
       <w:pPr>
         <w:pStyle w:val="TOC1"/>
+        <w:tabs>
+          <w:tab w:val="clear" w:pos="9360"/>
+          <w:tab w:val="right" w:leader="dot" w:pos="9000"/>
+        </w:tabs>
         <w:spacing w:line="240" w:lineRule="auto"/>
         <w:rPr>
           <w:rFonts w:asciiTheme="minorHAnsi" w:eastAsiaTheme="minorEastAsia" w:hAnsiTheme="minorHAnsi" w:cstheme="minorBidi"/>
@@ -218,7 +223,7 @@
         <w:fldChar w:fldCharType="begin"/>
       </w:r>
       <w:r>
-        <w:instrText xml:space="preserve"> PAGEREF _Toc448347856 \h </w:instrText>
+        <w:instrText xml:space="preserve"> PAGEREF _Toc448370138 \h </w:instrText>
       </w:r>
       <w:r>
         <w:fldChar w:fldCharType="separate"/>
@@ -233,6 +238,10 @@
     <w:p>
       <w:pPr>
         <w:pStyle w:val="TOC1"/>
+        <w:tabs>
+          <w:tab w:val="clear" w:pos="9360"/>
+          <w:tab w:val="right" w:leader="dot" w:pos="9000"/>
+        </w:tabs>
         <w:spacing w:line="240" w:lineRule="auto"/>
         <w:rPr>
           <w:rFonts w:asciiTheme="minorHAnsi" w:eastAsiaTheme="minorEastAsia" w:hAnsiTheme="minorHAnsi" w:cstheme="minorBidi"/>
@@ -255,7 +264,7 @@
         <w:fldChar w:fldCharType="begin"/>
       </w:r>
       <w:r>
-        <w:instrText xml:space="preserve"> PAGEREF _Toc448347857 \h </w:instrText>
+        <w:instrText xml:space="preserve"> PAGEREF _Toc448370139 \h </w:instrText>
       </w:r>
       <w:r>
         <w:fldChar w:fldCharType="separate"/>
@@ -270,6 +279,10 @@
     <w:p>
       <w:pPr>
         <w:pStyle w:val="TOC1"/>
+        <w:tabs>
+          <w:tab w:val="clear" w:pos="9360"/>
+          <w:tab w:val="right" w:leader="dot" w:pos="9000"/>
+        </w:tabs>
         <w:spacing w:line="240" w:lineRule="auto"/>
         <w:rPr>
           <w:rFonts w:asciiTheme="minorHAnsi" w:eastAsiaTheme="minorEastAsia" w:hAnsiTheme="minorHAnsi" w:cstheme="minorBidi"/>
@@ -305,7 +318,7 @@
         <w:fldChar w:fldCharType="begin"/>
       </w:r>
       <w:r>
-        <w:instrText xml:space="preserve"> PAGEREF _Toc448347858 \h </w:instrText>
+        <w:instrText xml:space="preserve"> PAGEREF _Toc448370140 \h </w:instrText>
       </w:r>
       <w:r>
         <w:fldChar w:fldCharType="separate"/>
@@ -321,7 +334,9 @@
       <w:pPr>
         <w:pStyle w:val="TOC2"/>
         <w:tabs>
+          <w:tab w:val="clear" w:pos="9360"/>
           <w:tab w:val="left" w:pos="960"/>
+          <w:tab w:val="right" w:leader="dot" w:pos="9000"/>
         </w:tabs>
         <w:spacing w:line="240" w:lineRule="auto"/>
         <w:rPr>
@@ -357,7 +372,7 @@
         <w:fldChar w:fldCharType="begin"/>
       </w:r>
       <w:r>
-        <w:instrText xml:space="preserve"> PAGEREF _Toc448347859 \h </w:instrText>
+        <w:instrText xml:space="preserve"> PAGEREF _Toc448370141 \h </w:instrText>
       </w:r>
       <w:r>
         <w:fldChar w:fldCharType="separate"/>
@@ -373,7 +388,9 @@
       <w:pPr>
         <w:pStyle w:val="TOC2"/>
         <w:tabs>
+          <w:tab w:val="clear" w:pos="9360"/>
           <w:tab w:val="left" w:pos="960"/>
+          <w:tab w:val="right" w:leader="dot" w:pos="9000"/>
         </w:tabs>
         <w:spacing w:line="240" w:lineRule="auto"/>
         <w:rPr>
@@ -406,7 +423,7 @@
         <w:fldChar w:fldCharType="begin"/>
       </w:r>
       <w:r>
-        <w:instrText xml:space="preserve"> PAGEREF _Toc448347860 \h </w:instrText>
+        <w:instrText xml:space="preserve"> PAGEREF _Toc448370142 \h </w:instrText>
       </w:r>
       <w:r>
         <w:fldChar w:fldCharType="separate"/>
@@ -422,7 +439,9 @@
       <w:pPr>
         <w:pStyle w:val="TOC2"/>
         <w:tabs>
+          <w:tab w:val="clear" w:pos="9360"/>
           <w:tab w:val="left" w:pos="960"/>
+          <w:tab w:val="right" w:leader="dot" w:pos="9000"/>
         </w:tabs>
         <w:spacing w:line="240" w:lineRule="auto"/>
         <w:rPr>
@@ -455,7 +474,7 @@
         <w:fldChar w:fldCharType="begin"/>
       </w:r>
       <w:r>
-        <w:instrText xml:space="preserve"> PAGEREF _Toc448347861 \h </w:instrText>
+        <w:instrText xml:space="preserve"> PAGEREF _Toc448370143 \h </w:instrText>
       </w:r>
       <w:r>
         <w:fldChar w:fldCharType="separate"/>
@@ -470,6 +489,10 @@
     <w:p>
       <w:pPr>
         <w:pStyle w:val="TOC1"/>
+        <w:tabs>
+          <w:tab w:val="clear" w:pos="9360"/>
+          <w:tab w:val="right" w:leader="dot" w:pos="9000"/>
+        </w:tabs>
         <w:spacing w:line="240" w:lineRule="auto"/>
         <w:rPr>
           <w:rFonts w:asciiTheme="minorHAnsi" w:eastAsiaTheme="minorEastAsia" w:hAnsiTheme="minorHAnsi" w:cstheme="minorBidi"/>
@@ -508,7 +531,7 @@
         <w:fldChar w:fldCharType="begin"/>
       </w:r>
       <w:r>
-        <w:instrText xml:space="preserve"> PAGEREF _Toc448347862 \h </w:instrText>
+        <w:instrText xml:space="preserve"> PAGEREF _Toc448370144 \h </w:instrText>
       </w:r>
       <w:r>
         <w:fldChar w:fldCharType="separate"/>
@@ -522,7 +545,281 @@
     </w:p>
     <w:p>
       <w:pPr>
+        <w:pStyle w:val="TOC2"/>
+        <w:tabs>
+          <w:tab w:val="clear" w:pos="9360"/>
+          <w:tab w:val="left" w:pos="960"/>
+          <w:tab w:val="right" w:leader="dot" w:pos="9000"/>
+        </w:tabs>
+        <w:spacing w:line="240" w:lineRule="auto"/>
+        <w:rPr>
+          <w:rFonts w:asciiTheme="minorHAnsi" w:eastAsiaTheme="minorEastAsia" w:hAnsiTheme="minorHAnsi" w:cstheme="minorBidi"/>
+          <w:szCs w:val="22"/>
+          <w:lang w:val="en-US"/>
+        </w:rPr>
+      </w:pPr>
+      <w:r>
+        <w:rPr>
+          <w:lang w:val="en-US"/>
+        </w:rPr>
+        <w:t>2.1</w:t>
+      </w:r>
+      <w:r>
+        <w:rPr>
+          <w:rFonts w:asciiTheme="minorHAnsi" w:eastAsiaTheme="minorEastAsia" w:hAnsiTheme="minorHAnsi" w:cstheme="minorBidi"/>
+          <w:szCs w:val="22"/>
+          <w:lang w:val="en-US"/>
+        </w:rPr>
+        <w:tab/>
+      </w:r>
+      <w:r>
+        <w:rPr>
+          <w:lang w:val="en-US"/>
+        </w:rPr>
+        <w:t>Trạng thái</w:t>
+      </w:r>
+      <w:r>
+        <w:tab/>
+      </w:r>
+      <w:r>
+        <w:fldChar w:fldCharType="begin"/>
+      </w:r>
+      <w:r>
+        <w:instrText xml:space="preserve"> PAGEREF _Toc448370145 \h </w:instrText>
+      </w:r>
+      <w:r>
+        <w:fldChar w:fldCharType="separate"/>
+      </w:r>
+      <w:r>
+        <w:t>2</w:t>
+      </w:r>
+      <w:r>
+        <w:fldChar w:fldCharType="end"/>
+      </w:r>
+    </w:p>
+    <w:p>
+      <w:pPr>
+        <w:pStyle w:val="TOC2"/>
+        <w:tabs>
+          <w:tab w:val="clear" w:pos="9360"/>
+          <w:tab w:val="left" w:pos="960"/>
+          <w:tab w:val="right" w:leader="dot" w:pos="9000"/>
+        </w:tabs>
+        <w:spacing w:line="240" w:lineRule="auto"/>
+        <w:rPr>
+          <w:rFonts w:asciiTheme="minorHAnsi" w:eastAsiaTheme="minorEastAsia" w:hAnsiTheme="minorHAnsi" w:cstheme="minorBidi"/>
+          <w:szCs w:val="22"/>
+          <w:lang w:val="en-US"/>
+        </w:rPr>
+      </w:pPr>
+      <w:r>
+        <w:rPr>
+          <w:lang w:val="en-US"/>
+        </w:rPr>
+        <w:t>2.2</w:t>
+      </w:r>
+      <w:r>
+        <w:rPr>
+          <w:rFonts w:asciiTheme="minorHAnsi" w:eastAsiaTheme="minorEastAsia" w:hAnsiTheme="minorHAnsi" w:cstheme="minorBidi"/>
+          <w:szCs w:val="22"/>
+          <w:lang w:val="en-US"/>
+        </w:rPr>
+        <w:tab/>
+      </w:r>
+      <w:r>
+        <w:rPr>
+          <w:lang w:val="en-US"/>
+        </w:rPr>
+        <w:t>Trạng thái ban đầu</w:t>
+      </w:r>
+      <w:r>
+        <w:tab/>
+      </w:r>
+      <w:r>
+        <w:fldChar w:fldCharType="begin"/>
+      </w:r>
+      <w:r>
+        <w:instrText xml:space="preserve"> PAGEREF _Toc448370146 \h </w:instrText>
+      </w:r>
+      <w:r>
+        <w:fldChar w:fldCharType="separate"/>
+      </w:r>
+      <w:r>
+        <w:t>2</w:t>
+      </w:r>
+      <w:r>
+        <w:fldChar w:fldCharType="end"/>
+      </w:r>
+    </w:p>
+    <w:p>
+      <w:pPr>
+        <w:pStyle w:val="TOC2"/>
+        <w:tabs>
+          <w:tab w:val="clear" w:pos="9360"/>
+          <w:tab w:val="left" w:pos="960"/>
+          <w:tab w:val="right" w:leader="dot" w:pos="9000"/>
+        </w:tabs>
+        <w:spacing w:line="240" w:lineRule="auto"/>
+        <w:rPr>
+          <w:rFonts w:asciiTheme="minorHAnsi" w:eastAsiaTheme="minorEastAsia" w:hAnsiTheme="minorHAnsi" w:cstheme="minorBidi"/>
+          <w:szCs w:val="22"/>
+          <w:lang w:val="en-US"/>
+        </w:rPr>
+      </w:pPr>
+      <w:r>
+        <w:rPr>
+          <w:lang w:val="en-US"/>
+        </w:rPr>
+        <w:t>2.3</w:t>
+      </w:r>
+      <w:r>
+        <w:rPr>
+          <w:rFonts w:asciiTheme="minorHAnsi" w:eastAsiaTheme="minorEastAsia" w:hAnsiTheme="minorHAnsi" w:cstheme="minorBidi"/>
+          <w:szCs w:val="22"/>
+          <w:lang w:val="en-US"/>
+        </w:rPr>
+        <w:tab/>
+      </w:r>
+      <w:r>
+        <w:rPr>
+          <w:lang w:val="en-US"/>
+        </w:rPr>
+        <w:t>Trạng thái đích</w:t>
+      </w:r>
+      <w:r>
+        <w:tab/>
+      </w:r>
+      <w:r>
+        <w:fldChar w:fldCharType="begin"/>
+      </w:r>
+      <w:r>
+        <w:instrText xml:space="preserve"> PAGEREF _Toc448370147 \h </w:instrText>
+      </w:r>
+      <w:r>
+        <w:fldChar w:fldCharType="separate"/>
+      </w:r>
+      <w:r>
+        <w:t>2</w:t>
+      </w:r>
+      <w:r>
+        <w:fldChar w:fldCharType="end"/>
+      </w:r>
+    </w:p>
+    <w:p>
+      <w:pPr>
+        <w:pStyle w:val="TOC2"/>
+        <w:tabs>
+          <w:tab w:val="clear" w:pos="9360"/>
+          <w:tab w:val="left" w:pos="960"/>
+          <w:tab w:val="right" w:leader="dot" w:pos="9000"/>
+        </w:tabs>
+        <w:spacing w:line="240" w:lineRule="auto"/>
+        <w:rPr>
+          <w:rFonts w:asciiTheme="minorHAnsi" w:eastAsiaTheme="minorEastAsia" w:hAnsiTheme="minorHAnsi" w:cstheme="minorBidi"/>
+          <w:szCs w:val="22"/>
+          <w:lang w:val="en-US"/>
+        </w:rPr>
+      </w:pPr>
+      <w:r>
+        <w:rPr>
+          <w:lang w:val="en-US"/>
+        </w:rPr>
+        <w:t>2.4</w:t>
+      </w:r>
+      <w:r>
+        <w:rPr>
+          <w:rFonts w:asciiTheme="minorHAnsi" w:eastAsiaTheme="minorEastAsia" w:hAnsiTheme="minorHAnsi" w:cstheme="minorBidi"/>
+          <w:szCs w:val="22"/>
+          <w:lang w:val="en-US"/>
+        </w:rPr>
+        <w:tab/>
+      </w:r>
+      <w:r>
+        <w:rPr>
+          <w:lang w:val="en-US"/>
+        </w:rPr>
+        <w:t>Trạng thái con</w:t>
+      </w:r>
+      <w:r>
+        <w:tab/>
+      </w:r>
+      <w:r>
+        <w:fldChar w:fldCharType="begin"/>
+      </w:r>
+      <w:r>
+        <w:instrText xml:space="preserve"> PAGEREF _Toc448370148 \h </w:instrText>
+      </w:r>
+      <w:r>
+        <w:fldChar w:fldCharType="separate"/>
+      </w:r>
+      <w:r>
+        <w:t>2</w:t>
+      </w:r>
+      <w:r>
+        <w:fldChar w:fldCharType="end"/>
+      </w:r>
+    </w:p>
+    <w:p>
+      <w:pPr>
+        <w:pStyle w:val="TOC2"/>
+        <w:tabs>
+          <w:tab w:val="clear" w:pos="9360"/>
+          <w:tab w:val="left" w:pos="960"/>
+          <w:tab w:val="right" w:leader="dot" w:pos="9000"/>
+        </w:tabs>
+        <w:spacing w:line="240" w:lineRule="auto"/>
+        <w:rPr>
+          <w:rFonts w:asciiTheme="minorHAnsi" w:eastAsiaTheme="minorEastAsia" w:hAnsiTheme="minorHAnsi" w:cstheme="minorBidi"/>
+          <w:szCs w:val="22"/>
+          <w:lang w:val="en-US"/>
+        </w:rPr>
+      </w:pPr>
+      <w:r>
+        <w:rPr>
+          <w:lang w:val="en-US"/>
+        </w:rPr>
+        <w:t>2.5</w:t>
+      </w:r>
+      <w:r>
+        <w:rPr>
+          <w:rFonts w:asciiTheme="minorHAnsi" w:eastAsiaTheme="minorEastAsia" w:hAnsiTheme="minorHAnsi" w:cstheme="minorBidi"/>
+          <w:szCs w:val="22"/>
+          <w:lang w:val="en-US"/>
+        </w:rPr>
+        <w:tab/>
+      </w:r>
+      <w:r>
+        <w:rPr>
+          <w:lang w:val="en-US"/>
+        </w:rPr>
+        <w:t>Độ sâu cây tìm kiếm</w:t>
+      </w:r>
+      <w:r>
+        <w:tab/>
+      </w:r>
+      <w:r>
+        <w:fldChar w:fldCharType="begin"/>
+      </w:r>
+      <w:r>
+        <w:instrText xml:space="preserve"> PAGEREF _Toc448370149 \h </w:instrText>
+      </w:r>
+      <w:r>
+        <w:fldChar w:fldCharType="separate"/>
+      </w:r>
+      <w:r>
+        <w:t>2</w:t>
+      </w:r>
+      <w:r>
+        <w:fldChar w:fldCharType="end"/>
+      </w:r>
+    </w:p>
+    <w:p>
+      <w:pPr>
         <w:pStyle w:val="TOC1"/>
+        <w:tabs>
+          <w:tab w:val="clear" w:pos="9360"/>
+          <w:tab w:val="right" w:leader="dot" w:pos="9000"/>
+        </w:tabs>
         <w:spacing w:line="240" w:lineRule="auto"/>
         <w:rPr>
           <w:rFonts w:asciiTheme="minorHAnsi" w:eastAsiaTheme="minorEastAsia" w:hAnsiTheme="minorHAnsi" w:cstheme="minorBidi"/>
@@ -561,13 +858,13 @@
         <w:fldChar w:fldCharType="begin"/>
       </w:r>
       <w:r>
-        <w:instrText xml:space="preserve"> PAGEREF _Toc448347863 \h </w:instrText>
+        <w:instrText xml:space="preserve"> PAGEREF _Toc448370150 \h </w:instrText>
       </w:r>
       <w:r>
         <w:fldChar w:fldCharType="separate"/>
       </w:r>
       <w:r>
-        <w:t>2</w:t>
+        <w:t>3</w:t>
       </w:r>
       <w:r>
         <w:fldChar w:fldCharType="end"/>
@@ -576,6 +873,10 @@
     <w:p>
       <w:pPr>
         <w:pStyle w:val="TOC1"/>
+        <w:tabs>
+          <w:tab w:val="clear" w:pos="9360"/>
+          <w:tab w:val="right" w:leader="dot" w:pos="9000"/>
+        </w:tabs>
         <w:spacing w:line="240" w:lineRule="auto"/>
         <w:rPr>
           <w:rFonts w:asciiTheme="minorHAnsi" w:eastAsiaTheme="minorEastAsia" w:hAnsiTheme="minorHAnsi" w:cstheme="minorBidi"/>
@@ -614,13 +915,13 @@
         <w:fldChar w:fldCharType="begin"/>
       </w:r>
       <w:r>
-        <w:instrText xml:space="preserve"> PAGEREF _Toc448347864 \h </w:instrText>
+        <w:instrText xml:space="preserve"> PAGEREF _Toc448370151 \h </w:instrText>
       </w:r>
       <w:r>
         <w:fldChar w:fldCharType="separate"/>
       </w:r>
       <w:r>
-        <w:t>2</w:t>
+        <w:t>3</w:t>
       </w:r>
       <w:r>
         <w:fldChar w:fldCharType="end"/>
@@ -629,6 +930,10 @@
     <w:p>
       <w:pPr>
         <w:pStyle w:val="TOC1"/>
+        <w:tabs>
+          <w:tab w:val="clear" w:pos="9360"/>
+          <w:tab w:val="right" w:leader="dot" w:pos="9000"/>
+        </w:tabs>
         <w:spacing w:line="240" w:lineRule="auto"/>
         <w:rPr>
           <w:rFonts w:asciiTheme="minorHAnsi" w:eastAsiaTheme="minorEastAsia" w:hAnsiTheme="minorHAnsi" w:cstheme="minorBidi"/>
@@ -667,13 +972,13 @@
         <w:fldChar w:fldCharType="begin"/>
       </w:r>
       <w:r>
-        <w:instrText xml:space="preserve"> PAGEREF _Toc448347865 \h </w:instrText>
+        <w:instrText xml:space="preserve"> PAGEREF _Toc448370152 \h </w:instrText>
       </w:r>
       <w:r>
         <w:fldChar w:fldCharType="separate"/>
       </w:r>
       <w:r>
-        <w:t>2</w:t>
+        <w:t>3</w:t>
       </w:r>
       <w:r>
         <w:fldChar w:fldCharType="end"/>
@@ -683,7 +988,9 @@
       <w:pPr>
         <w:pStyle w:val="TOC2"/>
         <w:tabs>
+          <w:tab w:val="clear" w:pos="9360"/>
           <w:tab w:val="left" w:pos="960"/>
+          <w:tab w:val="right" w:leader="dot" w:pos="9000"/>
         </w:tabs>
         <w:spacing w:line="240" w:lineRule="auto"/>
         <w:rPr>
@@ -719,13 +1026,119 @@
         <w:fldChar w:fldCharType="begin"/>
       </w:r>
       <w:r>
-        <w:instrText xml:space="preserve"> PAGEREF _Toc448347866 \h </w:instrText>
+        <w:instrText xml:space="preserve"> PAGEREF _Toc448370153 \h </w:instrText>
       </w:r>
       <w:r>
         <w:fldChar w:fldCharType="separate"/>
       </w:r>
       <w:r>
-        <w:t>2</w:t>
+        <w:t>3</w:t>
+      </w:r>
+      <w:r>
+        <w:fldChar w:fldCharType="end"/>
+      </w:r>
+    </w:p>
+    <w:p>
+      <w:pPr>
+        <w:pStyle w:val="TOC3"/>
+        <w:tabs>
+          <w:tab w:val="clear" w:pos="9360"/>
+          <w:tab w:val="right" w:leader="dot" w:pos="9000"/>
+        </w:tabs>
+        <w:spacing w:line="240" w:lineRule="auto"/>
+        <w:rPr>
+          <w:rFonts w:asciiTheme="minorHAnsi" w:eastAsiaTheme="minorEastAsia" w:hAnsiTheme="minorHAnsi" w:cstheme="minorBidi"/>
+          <w:szCs w:val="22"/>
+          <w:lang w:val="en-US"/>
+        </w:rPr>
+      </w:pPr>
+      <w:r>
+        <w:rPr>
+          <w:lang w:val="en-US"/>
+        </w:rPr>
+        <w:t>5.1.1</w:t>
+      </w:r>
+      <w:r>
+        <w:rPr>
+          <w:rFonts w:asciiTheme="minorHAnsi" w:eastAsiaTheme="minorEastAsia" w:hAnsiTheme="minorHAnsi" w:cstheme="minorBidi"/>
+          <w:szCs w:val="22"/>
+          <w:lang w:val="en-US"/>
+        </w:rPr>
+        <w:tab/>
+      </w:r>
+      <w:r>
+        <w:rPr>
+          <w:lang w:val="en-US"/>
+        </w:rPr>
+        <w:t>Hàm đánh giá thông thường</w:t>
+      </w:r>
+      <w:r>
+        <w:tab/>
+      </w:r>
+      <w:r>
+        <w:fldChar w:fldCharType="begin"/>
+      </w:r>
+      <w:r>
+        <w:instrText xml:space="preserve"> PAGEREF _Toc448370154 \h </w:instrText>
+      </w:r>
+      <w:r>
+        <w:fldChar w:fldCharType="separate"/>
+      </w:r>
+      <w:r>
+        <w:t>3</w:t>
+      </w:r>
+      <w:r>
+        <w:fldChar w:fldCharType="end"/>
+      </w:r>
+    </w:p>
+    <w:p>
+      <w:pPr>
+        <w:pStyle w:val="TOC3"/>
+        <w:tabs>
+          <w:tab w:val="clear" w:pos="9360"/>
+          <w:tab w:val="right" w:leader="dot" w:pos="9000"/>
+        </w:tabs>
+        <w:spacing w:line="240" w:lineRule="auto"/>
+        <w:rPr>
+          <w:rFonts w:asciiTheme="minorHAnsi" w:eastAsiaTheme="minorEastAsia" w:hAnsiTheme="minorHAnsi" w:cstheme="minorBidi"/>
+          <w:szCs w:val="22"/>
+          <w:lang w:val="en-US"/>
+        </w:rPr>
+      </w:pPr>
+      <w:r>
+        <w:rPr>
+          <w:lang w:val="en-US"/>
+        </w:rPr>
+        <w:t>5.1.2</w:t>
+      </w:r>
+      <w:r>
+        <w:rPr>
+          <w:rFonts w:asciiTheme="minorHAnsi" w:eastAsiaTheme="minorEastAsia" w:hAnsiTheme="minorHAnsi" w:cstheme="minorBidi"/>
+          <w:szCs w:val="22"/>
+          <w:lang w:val="en-US"/>
+        </w:rPr>
+        <w:tab/>
+      </w:r>
+      <w:r>
+        <w:rPr>
+          <w:lang w:val="en-US"/>
+        </w:rPr>
+        <w:t>Hàm đánh giá nâng cao</w:t>
+      </w:r>
+      <w:r>
+        <w:tab/>
+      </w:r>
+      <w:r>
+        <w:fldChar w:fldCharType="begin"/>
+      </w:r>
+      <w:r>
+        <w:instrText xml:space="preserve"> PAGEREF _Toc448370155 \h </w:instrText>
+      </w:r>
+      <w:r>
+        <w:fldChar w:fldCharType="separate"/>
+      </w:r>
+      <w:r>
+        <w:t>3</w:t>
       </w:r>
       <w:r>
         <w:fldChar w:fldCharType="end"/>
@@ -735,7 +1148,9 @@
       <w:pPr>
         <w:pStyle w:val="TOC2"/>
         <w:tabs>
+          <w:tab w:val="clear" w:pos="9360"/>
           <w:tab w:val="left" w:pos="960"/>
+          <w:tab w:val="right" w:leader="dot" w:pos="9000"/>
         </w:tabs>
         <w:spacing w:line="240" w:lineRule="auto"/>
         <w:rPr>
@@ -771,13 +1186,13 @@
         <w:fldChar w:fldCharType="begin"/>
       </w:r>
       <w:r>
-        <w:instrText xml:space="preserve"> PAGEREF _Toc448347867 \h </w:instrText>
+        <w:instrText xml:space="preserve"> PAGEREF _Toc448370156 \h </w:instrText>
       </w:r>
       <w:r>
         <w:fldChar w:fldCharType="separate"/>
       </w:r>
       <w:r>
-        <w:t>2</w:t>
+        <w:t>4</w:t>
       </w:r>
       <w:r>
         <w:fldChar w:fldCharType="end"/>
@@ -785,6 +1200,159 @@
     </w:p>
     <w:p>
       <w:pPr>
+        <w:pStyle w:val="TOC3"/>
+        <w:tabs>
+          <w:tab w:val="clear" w:pos="9360"/>
+          <w:tab w:val="right" w:leader="dot" w:pos="9000"/>
+        </w:tabs>
+        <w:spacing w:line="240" w:lineRule="auto"/>
+        <w:rPr>
+          <w:rFonts w:asciiTheme="minorHAnsi" w:eastAsiaTheme="minorEastAsia" w:hAnsiTheme="minorHAnsi" w:cstheme="minorBidi"/>
+          <w:szCs w:val="22"/>
+          <w:lang w:val="en-US"/>
+        </w:rPr>
+      </w:pPr>
+      <w:r>
+        <w:rPr>
+          <w:lang w:val="en-US"/>
+        </w:rPr>
+        <w:t>5.2.1</w:t>
+      </w:r>
+      <w:r>
+        <w:rPr>
+          <w:rFonts w:asciiTheme="minorHAnsi" w:eastAsiaTheme="minorEastAsia" w:hAnsiTheme="minorHAnsi" w:cstheme="minorBidi"/>
+          <w:szCs w:val="22"/>
+          <w:lang w:val="en-US"/>
+        </w:rPr>
+        <w:tab/>
+      </w:r>
+      <w:r>
+        <w:rPr>
+          <w:lang w:val="en-US"/>
+        </w:rPr>
+        <w:t>Thuật toán thông thường</w:t>
+      </w:r>
+      <w:r>
+        <w:tab/>
+      </w:r>
+      <w:r>
+        <w:fldChar w:fldCharType="begin"/>
+      </w:r>
+      <w:r>
+        <w:instrText xml:space="preserve"> PAGEREF _Toc448370157 \h </w:instrText>
+      </w:r>
+      <w:r>
+        <w:fldChar w:fldCharType="separate"/>
+      </w:r>
+      <w:r>
+        <w:t>5</w:t>
+      </w:r>
+      <w:r>
+        <w:fldChar w:fldCharType="end"/>
+      </w:r>
+    </w:p>
+    <w:p>
+      <w:pPr>
+        <w:pStyle w:val="TOC3"/>
+        <w:tabs>
+          <w:tab w:val="clear" w:pos="9360"/>
+          <w:tab w:val="right" w:leader="dot" w:pos="9000"/>
+        </w:tabs>
+        <w:spacing w:line="240" w:lineRule="auto"/>
+        <w:rPr>
+          <w:rFonts w:asciiTheme="minorHAnsi" w:eastAsiaTheme="minorEastAsia" w:hAnsiTheme="minorHAnsi" w:cstheme="minorBidi"/>
+          <w:szCs w:val="22"/>
+          <w:lang w:val="en-US"/>
+        </w:rPr>
+      </w:pPr>
+      <w:r>
+        <w:rPr>
+          <w:lang w:val="en-US"/>
+        </w:rPr>
+        <w:t>5.2.2</w:t>
+      </w:r>
+      <w:r>
+        <w:rPr>
+          <w:rFonts w:asciiTheme="minorHAnsi" w:eastAsiaTheme="minorEastAsia" w:hAnsiTheme="minorHAnsi" w:cstheme="minorBidi"/>
+          <w:szCs w:val="22"/>
+          <w:lang w:val="en-US"/>
+        </w:rPr>
+        <w:tab/>
+      </w:r>
+      <w:r>
+        <w:rPr>
+          <w:lang w:val="en-US"/>
+        </w:rPr>
+        <w:t>Thuật toán nâng cao</w:t>
+      </w:r>
+      <w:r>
+        <w:tab/>
+      </w:r>
+      <w:r>
+        <w:fldChar w:fldCharType="begin"/>
+      </w:r>
+      <w:r>
+        <w:instrText xml:space="preserve"> PAGEREF _Toc448370158 \h </w:instrText>
+      </w:r>
+      <w:r>
+        <w:fldChar w:fldCharType="separate"/>
+      </w:r>
+      <w:r>
+        <w:t>5</w:t>
+      </w:r>
+      <w:r>
+        <w:fldChar w:fldCharType="end"/>
+      </w:r>
+    </w:p>
+    <w:p>
+      <w:pPr>
+        <w:pStyle w:val="TOC1"/>
+        <w:tabs>
+          <w:tab w:val="clear" w:pos="9360"/>
+          <w:tab w:val="right" w:leader="dot" w:pos="9000"/>
+        </w:tabs>
+        <w:spacing w:line="240" w:lineRule="auto"/>
+        <w:rPr>
+          <w:rFonts w:asciiTheme="minorHAnsi" w:eastAsiaTheme="minorEastAsia" w:hAnsiTheme="minorHAnsi" w:cstheme="minorBidi"/>
+          <w:b w:val="0"/>
+          <w:sz w:val="22"/>
+          <w:szCs w:val="22"/>
+          <w:lang w:val="en-US"/>
+        </w:rPr>
+      </w:pPr>
+      <w:r>
+        <w:t xml:space="preserve">Phụ lục A: </w:t>
+      </w:r>
+      <w:r>
+        <w:rPr>
+          <w:lang w:val="en-US"/>
+        </w:rPr>
+        <w:t>Hình ảnh chạy thử nghiệm</w:t>
+      </w:r>
+      <w:r>
+        <w:tab/>
+      </w:r>
+      <w:r>
+        <w:fldChar w:fldCharType="begin"/>
+      </w:r>
+      <w:r>
+        <w:instrText xml:space="preserve"> PAGEREF _Toc448370159 \h </w:instrText>
+      </w:r>
+      <w:r>
+        <w:fldChar w:fldCharType="separate"/>
+      </w:r>
+      <w:r>
+        <w:t>6</w:t>
+      </w:r>
+      <w:r>
+        <w:fldChar w:fldCharType="end"/>
+      </w:r>
+    </w:p>
+    <w:p>
+      <w:pPr>
+        <w:tabs>
+          <w:tab w:val="right" w:leader="dot" w:pos="9000"/>
+        </w:tabs>
         <w:spacing w:line="240" w:lineRule="auto"/>
       </w:pPr>
       <w:r>
@@ -797,8 +1365,6 @@
       <w:r>
         <w:br w:type="page"/>
       </w:r>
-      <w:bookmarkStart w:id="6" w:name="_GoBack"/>
-      <w:bookmarkEnd w:id="6"/>
     </w:p>
     <w:p>
       <w:pPr>
@@ -808,7 +1374,7 @@
           <w:lang w:val="en-US"/>
         </w:rPr>
       </w:pPr>
-      <w:bookmarkStart w:id="7" w:name="_Toc448347857"/>
+      <w:bookmarkStart w:id="6" w:name="_Toc448370139"/>
       <w:r>
         <w:rPr>
           <w:lang w:val="en-US"/>
@@ -816,7 +1382,7 @@
         <w:lastRenderedPageBreak/>
         <w:t>Lịch sử thay đổi</w:t>
       </w:r>
-      <w:bookmarkEnd w:id="7"/>
+      <w:bookmarkEnd w:id="6"/>
     </w:p>
     <w:tbl>
       <w:tblPr>
@@ -1030,7 +1596,16 @@
             <w:pPr>
               <w:pStyle w:val="Revision1"/>
               <w:spacing w:line="240" w:lineRule="auto"/>
-            </w:pPr>
+              <w:rPr>
+                <w:lang w:val="en-US"/>
+              </w:rPr>
+            </w:pPr>
+            <w:r>
+              <w:rPr>
+                <w:lang w:val="en-US"/>
+              </w:rPr>
+              <w:t>Duc Kieu</w:t>
+            </w:r>
           </w:p>
         </w:tc>
         <w:tc>
@@ -1044,7 +1619,16 @@
             <w:pPr>
               <w:pStyle w:val="Revision1"/>
               <w:spacing w:line="240" w:lineRule="auto"/>
-            </w:pPr>
+              <w:rPr>
+                <w:lang w:val="en-US"/>
+              </w:rPr>
+            </w:pPr>
+            <w:r>
+              <w:rPr>
+                <w:lang w:val="en-US"/>
+              </w:rPr>
+              <w:t>10-04-2016</w:t>
+            </w:r>
           </w:p>
         </w:tc>
         <w:tc>
@@ -1058,7 +1642,16 @@
             <w:pPr>
               <w:pStyle w:val="Revision1"/>
               <w:spacing w:line="240" w:lineRule="auto"/>
-            </w:pPr>
+              <w:rPr>
+                <w:lang w:val="en-US"/>
+              </w:rPr>
+            </w:pPr>
+            <w:r>
+              <w:rPr>
+                <w:lang w:val="en-US"/>
+              </w:rPr>
+              <w:t>Cập nhật phần 1 và phần 2</w:t>
+            </w:r>
           </w:p>
         </w:tc>
         <w:tc>
@@ -1072,7 +1665,16 @@
             <w:pPr>
               <w:pStyle w:val="Revision1"/>
               <w:spacing w:line="240" w:lineRule="auto"/>
-            </w:pPr>
+              <w:rPr>
+                <w:lang w:val="en-US"/>
+              </w:rPr>
+            </w:pPr>
+            <w:r>
+              <w:rPr>
+                <w:lang w:val="en-US"/>
+              </w:rPr>
+              <w:t>1.1</w:t>
+            </w:r>
           </w:p>
         </w:tc>
       </w:tr>
@@ -1088,7 +1690,16 @@
             <w:pPr>
               <w:pStyle w:val="Revision1"/>
               <w:spacing w:line="240" w:lineRule="auto"/>
-            </w:pPr>
+              <w:rPr>
+                <w:lang w:val="en-US"/>
+              </w:rPr>
+            </w:pPr>
+            <w:r>
+              <w:rPr>
+                <w:lang w:val="en-US"/>
+              </w:rPr>
+              <w:t>Cat Can</w:t>
+            </w:r>
           </w:p>
         </w:tc>
         <w:tc>
@@ -1102,7 +1713,16 @@
             <w:pPr>
               <w:pStyle w:val="Revision1"/>
               <w:spacing w:line="240" w:lineRule="auto"/>
-            </w:pPr>
+              <w:rPr>
+                <w:lang w:val="en-US"/>
+              </w:rPr>
+            </w:pPr>
+            <w:r>
+              <w:rPr>
+                <w:lang w:val="en-US"/>
+              </w:rPr>
+              <w:t>13-04-2016</w:t>
+            </w:r>
           </w:p>
         </w:tc>
         <w:tc>
@@ -1116,7 +1736,16 @@
             <w:pPr>
               <w:pStyle w:val="Revision1"/>
               <w:spacing w:line="240" w:lineRule="auto"/>
-            </w:pPr>
+              <w:rPr>
+                <w:lang w:val="en-US"/>
+              </w:rPr>
+            </w:pPr>
+            <w:r>
+              <w:rPr>
+                <w:lang w:val="en-US"/>
+              </w:rPr>
+              <w:t>Hoàn thành báo cáo</w:t>
+            </w:r>
           </w:p>
         </w:tc>
         <w:tc>
@@ -1130,7 +1759,16 @@
             <w:pPr>
               <w:pStyle w:val="Revision1"/>
               <w:spacing w:line="240" w:lineRule="auto"/>
-            </w:pPr>
+              <w:rPr>
+                <w:lang w:val="en-US"/>
+              </w:rPr>
+            </w:pPr>
+            <w:r>
+              <w:rPr>
+                <w:lang w:val="en-US"/>
+              </w:rPr>
+              <w:t>1.2</w:t>
+            </w:r>
           </w:p>
         </w:tc>
       </w:tr>
@@ -1735,12 +2373,13 @@
       <w:pPr>
         <w:spacing w:line="240" w:lineRule="auto"/>
         <w:sectPr>
-          <w:headerReference w:type="default" r:id="rId7"/>
-          <w:footerReference w:type="default" r:id="rId8"/>
-          <w:pgSz w:w="12240" w:h="15840" w:code="1"/>
+          <w:headerReference w:type="default" r:id="rId8"/>
+          <w:footerReference w:type="default" r:id="rId9"/>
+          <w:pgSz w:w="11906" w:h="16838" w:code="9"/>
           <w:pgMar w:top="1440" w:right="1440" w:bottom="1440" w:left="1440" w:header="720" w:footer="720" w:gutter="0"/>
           <w:pgNumType w:fmt="lowerRoman"/>
           <w:cols w:space="720"/>
+          <w:docGrid w:linePitch="326"/>
         </w:sectPr>
       </w:pPr>
     </w:p>
@@ -1749,7 +2388,7 @@
         <w:pStyle w:val="Heading1"/>
         <w:spacing w:line="240" w:lineRule="auto"/>
       </w:pPr>
-      <w:bookmarkStart w:id="8" w:name="_Toc448347858"/>
+      <w:bookmarkStart w:id="7" w:name="_Toc448370140"/>
       <w:r>
         <w:rPr>
           <w:lang w:val="en-US"/>
@@ -1757,7 +2396,7 @@
         <w:lastRenderedPageBreak/>
         <w:t>Giới thiệu</w:t>
       </w:r>
-      <w:bookmarkEnd w:id="8"/>
+      <w:bookmarkEnd w:id="7"/>
     </w:p>
     <w:p>
       <w:pPr>
@@ -1767,14 +2406,14 @@
           <w:lang w:val="en-US"/>
         </w:rPr>
       </w:pPr>
-      <w:bookmarkStart w:id="9" w:name="_Toc448347859"/>
+      <w:bookmarkStart w:id="8" w:name="_Toc448370141"/>
       <w:r>
         <w:rPr>
           <w:lang w:val="en-US"/>
         </w:rPr>
         <w:t>Mục đích</w:t>
       </w:r>
-      <w:bookmarkEnd w:id="9"/>
+      <w:bookmarkEnd w:id="8"/>
     </w:p>
     <w:p>
       <w:pPr>
@@ -1787,21 +2426,31 @@
         <w:rPr>
           <w:lang w:val="en-US"/>
         </w:rPr>
-        <w:t>Đức làm</w:t>
-      </w:r>
-    </w:p>
-    <w:p>
-      <w:pPr>
-        <w:spacing w:line="240" w:lineRule="auto"/>
-        <w:rPr>
-          <w:lang w:val="en-US"/>
-        </w:rPr>
-      </w:pPr>
-      <w:r>
-        <w:rPr>
-          <w:lang w:val="en-US"/>
-        </w:rPr>
-        <w:t>Tài liệu dùng để làm gì</w:t>
+        <w:t>Tài liệu này dùng để phục vụ cho bài tập lớn</w:t>
+      </w:r>
+      <w:r>
+        <w:rPr>
+          <w:lang w:val="en-US"/>
+        </w:rPr>
+        <w:t>: Fill-in-station trong môn Trí tuệ nhân tạo</w:t>
+      </w:r>
+      <w:r>
+        <w:rPr>
+          <w:lang w:val="en-US"/>
+        </w:rPr>
+        <w:t>. Tài liệu sẽ miêu tả lại phát biểu bài toán, không gian trạng thái, các hàm mục tiêu và</w:t>
+      </w:r>
+      <w:r>
+        <w:rPr>
+          <w:lang w:val="en-US"/>
+        </w:rPr>
+        <w:t xml:space="preserve"> so sánh các hàm đánh giá chính</w:t>
+      </w:r>
+      <w:r>
+        <w:rPr>
+          <w:lang w:val="en-US"/>
+        </w:rPr>
+        <w:t>.</w:t>
       </w:r>
     </w:p>
     <w:p>
@@ -1809,14 +2458,14 @@
         <w:pStyle w:val="Heading2"/>
         <w:spacing w:line="240" w:lineRule="auto"/>
       </w:pPr>
-      <w:bookmarkStart w:id="10" w:name="_Toc448347860"/>
+      <w:bookmarkStart w:id="9" w:name="_Toc448370142"/>
       <w:r>
         <w:rPr>
           <w:lang w:val="en-US"/>
         </w:rPr>
         <w:t>Nội dung tài liệu</w:t>
       </w:r>
-      <w:bookmarkEnd w:id="10"/>
+      <w:bookmarkEnd w:id="9"/>
     </w:p>
     <w:p>
       <w:pPr>
@@ -1824,9 +2473,46 @@
       </w:pPr>
       <w:r>
         <w:rPr>
-          <w:lang w:val="en-US"/>
-        </w:rPr>
-        <w:t>Phần 1: Không gian trạng thái. Phần này có gì?</w:t>
+          <w:b/>
+          <w:lang w:val="en-US"/>
+        </w:rPr>
+        <w:t>Phần 1: Không gian trạng thái</w:t>
+      </w:r>
+      <w:r>
+        <w:rPr>
+          <w:lang w:val="en-US"/>
+        </w:rPr>
+        <w:t xml:space="preserve">. </w:t>
+      </w:r>
+      <w:r>
+        <w:rPr>
+          <w:lang w:val="en-US"/>
+        </w:rPr>
+        <w:t>Mô tả các state,</w:t>
+      </w:r>
+      <w:r>
+        <w:rPr>
+          <w:lang w:val="en-US"/>
+        </w:rPr>
+        <w:t xml:space="preserve"> </w:t>
+      </w:r>
+      <w:r>
+        <w:rPr>
+          <w:lang w:val="en-US"/>
+        </w:rPr>
+        <w:t>initial state</w:t>
+      </w:r>
+      <w:r>
+        <w:rPr>
+          <w:lang w:val="en-US"/>
+        </w:rPr>
+        <w:t>, các action, transition model, path cost và goal test</w:t>
+      </w:r>
+      <w:r>
+        <w:rPr>
+          <w:lang w:val="en-US"/>
+        </w:rPr>
+        <w:t>.</w:t>
       </w:r>
     </w:p>
     <w:p>
@@ -1835,9 +2521,34 @@
       </w:pPr>
       <w:r>
         <w:rPr>
-          <w:lang w:val="en-US"/>
-        </w:rPr>
-        <w:t>Phần 2: Phát biểu bài toán. Phần này có gì?</w:t>
+          <w:b/>
+          <w:lang w:val="en-US"/>
+        </w:rPr>
+        <w:t>Phần 2: Phát biểu bài toán</w:t>
+      </w:r>
+      <w:r>
+        <w:rPr>
+          <w:lang w:val="en-US"/>
+        </w:rPr>
+        <w:t xml:space="preserve">. </w:t>
+      </w:r>
+      <w:r>
+        <w:rPr>
+          <w:lang w:val="en-US"/>
+        </w:rPr>
+        <w:t>Mô tả lại bài toán</w:t>
+      </w:r>
+      <w:r>
+        <w:rPr>
+          <w:lang w:val="en-US"/>
+        </w:rPr>
+        <w:t>, các input, hướng giải và mục đích của bài toán</w:t>
+      </w:r>
+      <w:r>
+        <w:rPr>
+          <w:lang w:val="en-US"/>
+        </w:rPr>
+        <w:t>.</w:t>
       </w:r>
     </w:p>
     <w:p>
@@ -1846,9 +2557,30 @@
       </w:pPr>
       <w:r>
         <w:rPr>
-          <w:lang w:val="en-US"/>
-        </w:rPr>
-        <w:t>Phần 3: Hàm mục tiêu. Phần này có gì?</w:t>
+          <w:b/>
+          <w:lang w:val="en-US"/>
+        </w:rPr>
+        <w:t>Phần 3: Hàm mục tiêu</w:t>
+      </w:r>
+      <w:r>
+        <w:rPr>
+          <w:lang w:val="en-US"/>
+        </w:rPr>
+        <w:t xml:space="preserve">. </w:t>
+      </w:r>
+      <w:r>
+        <w:rPr>
+          <w:szCs w:val="24"/>
+          <w:lang w:val="en-US"/>
+        </w:rPr>
+        <w:t>Mô tả lại các hàm mục tiêu của bài toán</w:t>
+      </w:r>
+      <w:r>
+        <w:rPr>
+          <w:szCs w:val="24"/>
+          <w:lang w:val="en-US"/>
+        </w:rPr>
+        <w:t>.</w:t>
       </w:r>
     </w:p>
     <w:p>
@@ -1857,9 +2589,58 @@
       </w:pPr>
       <w:r>
         <w:rPr>
-          <w:lang w:val="en-US"/>
-        </w:rPr>
-        <w:t>Phần 4: So sánh hàm đánh giá. Phần này có gì?</w:t>
+          <w:b/>
+          <w:lang w:val="en-US"/>
+        </w:rPr>
+        <w:t>Phần 4: So sánh hàm đánh giá</w:t>
+      </w:r>
+      <w:r>
+        <w:rPr>
+          <w:lang w:val="en-US"/>
+        </w:rPr>
+        <w:t xml:space="preserve">. </w:t>
+      </w:r>
+      <w:r>
+        <w:rPr>
+          <w:szCs w:val="24"/>
+          <w:lang w:val="en-US"/>
+        </w:rPr>
+        <w:t>So sánh hàm đánh giá. Nêu lại hai hàm đánh giá của thuât toán</w:t>
+      </w:r>
+      <w:r>
+        <w:rPr>
+          <w:szCs w:val="24"/>
+          <w:lang w:val="en-US"/>
+        </w:rPr>
+        <w:t xml:space="preserve">, cách cài </w:t>
+      </w:r>
+      <w:r>
+        <w:rPr>
+          <w:szCs w:val="24"/>
+          <w:lang w:val="en-US"/>
+        </w:rPr>
+        <w:t>đặt và so sánh hiệu năng của chúng với nhau (một</w:t>
+      </w:r>
+      <w:r>
+        <w:rPr>
+          <w:szCs w:val="24"/>
+          <w:lang w:val="en-US"/>
+        </w:rPr>
+        <w:t xml:space="preserve"> hàm </w:t>
+      </w:r>
+      <w:r>
+        <w:rPr>
+          <w:szCs w:val="24"/>
+          <w:lang w:val="en-US"/>
+        </w:rPr>
+        <w:t>đánh giá do thầy giáo yêu cầu và một hàm đánh giá nâng cao của nhóm tự làm</w:t>
+      </w:r>
+      <w:r>
+        <w:rPr>
+          <w:szCs w:val="24"/>
+          <w:lang w:val="en-US"/>
+        </w:rPr>
+        <w:t>)</w:t>
       </w:r>
     </w:p>
     <w:p>
@@ -1867,14 +2648,14 @@
         <w:pStyle w:val="Heading2"/>
         <w:spacing w:line="240" w:lineRule="auto"/>
       </w:pPr>
-      <w:bookmarkStart w:id="11" w:name="_Toc448347861"/>
+      <w:bookmarkStart w:id="10" w:name="_Toc448370143"/>
       <w:r>
         <w:rPr>
           <w:lang w:val="en-US"/>
         </w:rPr>
         <w:t>Tài liệu tham khảo</w:t>
       </w:r>
-      <w:bookmarkEnd w:id="11"/>
+      <w:bookmarkEnd w:id="10"/>
     </w:p>
     <w:p>
       <w:pPr>
@@ -1883,7 +2664,7 @@
       <w:r>
         <w:t xml:space="preserve">[1] </w:t>
       </w:r>
-      <w:hyperlink r:id="rId9" w:history="1">
+      <w:hyperlink r:id="rId10" w:history="1">
         <w:r>
           <w:rPr>
             <w:rStyle w:val="Hyperlink"/>
@@ -1908,7 +2689,7 @@
           <w:lang w:val="en-US"/>
         </w:rPr>
       </w:pPr>
-      <w:bookmarkStart w:id="12" w:name="_Toc448347862"/>
+      <w:bookmarkStart w:id="11" w:name="_Toc448370144"/>
       <w:r>
         <w:rPr>
           <w:lang w:val="en-US"/>
@@ -1916,10 +2697,257 @@
         <w:lastRenderedPageBreak/>
         <w:t>Không gian trạng thái</w:t>
       </w:r>
+      <w:bookmarkEnd w:id="11"/>
+    </w:p>
+    <w:p>
+      <w:pPr>
+        <w:pStyle w:val="Heading2"/>
+        <w:spacing w:line="240" w:lineRule="auto"/>
+        <w:rPr>
+          <w:lang w:val="en-US"/>
+        </w:rPr>
+      </w:pPr>
+      <w:bookmarkStart w:id="12" w:name="_Toc448370145"/>
+      <w:r>
+        <w:rPr>
+          <w:lang w:val="en-US"/>
+        </w:rPr>
+        <w:t>Trạng thái</w:t>
+      </w:r>
       <w:bookmarkEnd w:id="12"/>
     </w:p>
     <w:p>
       <w:pPr>
+        <w:spacing w:after="120" w:line="240" w:lineRule="auto"/>
+        <w:rPr>
+          <w:lang w:val="en-US"/>
+        </w:rPr>
+      </w:pPr>
+      <w:r>
+        <w:rPr>
+          <w:lang w:val="en-US"/>
+        </w:rPr>
+        <w:t>Ma trận gồm 3 hàng 3 cột được đánh số như hình vẽ:</w:t>
+      </w:r>
+    </w:p>
+    <w:tbl>
+      <w:tblPr>
+        <w:tblStyle w:val="TableGrid"/>
+        <w:tblW w:w="0" w:type="auto"/>
+        <w:jc w:val="center"/>
+        <w:tblLook w:val="04A0" w:firstRow="1" w:lastRow="0" w:firstColumn="1" w:lastColumn="0" w:noHBand="0" w:noVBand="1"/>
+      </w:tblPr>
+      <w:tblGrid>
+        <w:gridCol w:w="403"/>
+        <w:gridCol w:w="403"/>
+        <w:gridCol w:w="403"/>
+      </w:tblGrid>
+      <w:tr>
+        <w:trPr>
+          <w:jc w:val="center"/>
+        </w:trPr>
+        <w:tc>
+          <w:tcPr>
+            <w:tcW w:w="403" w:type="dxa"/>
+            <w:vAlign w:val="center"/>
+          </w:tcPr>
+          <w:p>
+            <w:pPr>
+              <w:spacing w:before="60" w:after="60" w:line="240" w:lineRule="auto"/>
+              <w:jc w:val="center"/>
+              <w:rPr>
+                <w:lang w:val="en-US"/>
+              </w:rPr>
+            </w:pPr>
+            <w:r>
+              <w:rPr>
+                <w:lang w:val="en-US"/>
+              </w:rPr>
+              <w:t>1</w:t>
+            </w:r>
+          </w:p>
+        </w:tc>
+        <w:tc>
+          <w:tcPr>
+            <w:tcW w:w="403" w:type="dxa"/>
+            <w:vAlign w:val="center"/>
+          </w:tcPr>
+          <w:p>
+            <w:pPr>
+              <w:spacing w:before="60" w:after="60" w:line="240" w:lineRule="auto"/>
+              <w:jc w:val="center"/>
+              <w:rPr>
+                <w:lang w:val="en-US"/>
+              </w:rPr>
+            </w:pPr>
+            <w:r>
+              <w:rPr>
+                <w:lang w:val="en-US"/>
+              </w:rPr>
+              <w:t>2</w:t>
+            </w:r>
+          </w:p>
+        </w:tc>
+        <w:tc>
+          <w:tcPr>
+            <w:tcW w:w="403" w:type="dxa"/>
+            <w:vAlign w:val="center"/>
+          </w:tcPr>
+          <w:p>
+            <w:pPr>
+              <w:spacing w:before="60" w:after="60" w:line="240" w:lineRule="auto"/>
+              <w:jc w:val="center"/>
+              <w:rPr>
+                <w:lang w:val="en-US"/>
+              </w:rPr>
+            </w:pPr>
+            <w:r>
+              <w:rPr>
+                <w:lang w:val="en-US"/>
+              </w:rPr>
+              <w:t>3</w:t>
+            </w:r>
+          </w:p>
+        </w:tc>
+      </w:tr>
+      <w:tr>
+        <w:trPr>
+          <w:jc w:val="center"/>
+        </w:trPr>
+        <w:tc>
+          <w:tcPr>
+            <w:tcW w:w="403" w:type="dxa"/>
+            <w:vAlign w:val="center"/>
+          </w:tcPr>
+          <w:p>
+            <w:pPr>
+              <w:spacing w:before="60" w:after="60" w:line="240" w:lineRule="auto"/>
+              <w:jc w:val="center"/>
+              <w:rPr>
+                <w:lang w:val="en-US"/>
+              </w:rPr>
+            </w:pPr>
+            <w:r>
+              <w:rPr>
+                <w:lang w:val="en-US"/>
+              </w:rPr>
+              <w:t>4</w:t>
+            </w:r>
+          </w:p>
+        </w:tc>
+        <w:tc>
+          <w:tcPr>
+            <w:tcW w:w="403" w:type="dxa"/>
+            <w:vAlign w:val="center"/>
+          </w:tcPr>
+          <w:p>
+            <w:pPr>
+              <w:spacing w:before="60" w:after="60" w:line="240" w:lineRule="auto"/>
+              <w:jc w:val="center"/>
+              <w:rPr>
+                <w:lang w:val="en-US"/>
+              </w:rPr>
+            </w:pPr>
+            <w:r>
+              <w:rPr>
+                <w:lang w:val="en-US"/>
+              </w:rPr>
+              <w:t>5</w:t>
+            </w:r>
+          </w:p>
+        </w:tc>
+        <w:tc>
+          <w:tcPr>
+            <w:tcW w:w="403" w:type="dxa"/>
+            <w:vAlign w:val="center"/>
+          </w:tcPr>
+          <w:p>
+            <w:pPr>
+              <w:spacing w:before="60" w:after="60" w:line="240" w:lineRule="auto"/>
+              <w:jc w:val="center"/>
+              <w:rPr>
+                <w:lang w:val="en-US"/>
+              </w:rPr>
+            </w:pPr>
+            <w:r>
+              <w:rPr>
+                <w:lang w:val="en-US"/>
+              </w:rPr>
+              <w:t>6</w:t>
+            </w:r>
+          </w:p>
+        </w:tc>
+      </w:tr>
+      <w:tr>
+        <w:trPr>
+          <w:jc w:val="center"/>
+        </w:trPr>
+        <w:tc>
+          <w:tcPr>
+            <w:tcW w:w="403" w:type="dxa"/>
+            <w:vAlign w:val="center"/>
+          </w:tcPr>
+          <w:p>
+            <w:pPr>
+              <w:spacing w:before="60" w:after="60" w:line="240" w:lineRule="auto"/>
+              <w:rPr>
+                <w:lang w:val="en-US"/>
+              </w:rPr>
+            </w:pPr>
+            <w:r>
+              <w:rPr>
+                <w:lang w:val="en-US"/>
+              </w:rPr>
+              <w:t>7</w:t>
+            </w:r>
+          </w:p>
+        </w:tc>
+        <w:tc>
+          <w:tcPr>
+            <w:tcW w:w="403" w:type="dxa"/>
+            <w:vAlign w:val="center"/>
+          </w:tcPr>
+          <w:p>
+            <w:pPr>
+              <w:spacing w:before="60" w:after="60" w:line="240" w:lineRule="auto"/>
+              <w:jc w:val="center"/>
+              <w:rPr>
+                <w:lang w:val="en-US"/>
+              </w:rPr>
+            </w:pPr>
+            <w:r>
+              <w:rPr>
+                <w:lang w:val="en-US"/>
+              </w:rPr>
+              <w:t>8</w:t>
+            </w:r>
+          </w:p>
+        </w:tc>
+        <w:tc>
+          <w:tcPr>
+            <w:tcW w:w="403" w:type="dxa"/>
+            <w:vAlign w:val="center"/>
+          </w:tcPr>
+          <w:p>
+            <w:pPr>
+              <w:spacing w:before="60" w:after="60" w:line="240" w:lineRule="auto"/>
+              <w:jc w:val="center"/>
+              <w:rPr>
+                <w:lang w:val="en-US"/>
+              </w:rPr>
+            </w:pPr>
+            <w:r>
+              <w:rPr>
+                <w:lang w:val="en-US"/>
+              </w:rPr>
+              <w:t>9</w:t>
+            </w:r>
+          </w:p>
+        </w:tc>
+      </w:tr>
+    </w:tbl>
+    <w:p>
+      <w:pPr>
         <w:spacing w:line="240" w:lineRule="auto"/>
         <w:rPr>
           <w:lang w:val="en-US"/>
@@ -1929,8 +2957,129 @@
         <w:rPr>
           <w:lang w:val="en-US"/>
         </w:rPr>
-        <w:t>Đức làm.</w:t>
-      </w:r>
+        <w:t>Mỗi thao tác đặt một chữ cái vào ma trận sẽ tạo ra một trạng thái mới, do đó sẽ có các loại trạng thái có từ 0 đến 9 chữ cái. Với loại trạng thái n thì số lượng trạng thái sẽ là chỉnh hợp chập n của 9. Do đó không gian trạng thái sẽ có tổng cộng số trạng thái là:</w:t>
+      </w:r>
+    </w:p>
+    <w:p>
+      <w:pPr>
+        <w:pStyle w:val="ListParagraph"/>
+        <w:numPr>
+          <w:ilvl w:val="0"/>
+          <w:numId w:val="0"/>
+        </w:numPr>
+        <w:ind w:left="720"/>
+        <w:rPr>
+          <w:lang w:val="en-US"/>
+        </w:rPr>
+      </w:pPr>
+      <m:oMathPara>
+        <m:oMath>
+          <m:r>
+            <m:rPr>
+              <m:sty m:val="p"/>
+            </m:rPr>
+            <w:rPr>
+              <w:rFonts w:ascii="Cambria Math" w:hAnsi="Cambria Math"/>
+              <w:lang w:val="en-US"/>
+            </w:rPr>
+            <m:t>N=</m:t>
+          </m:r>
+          <m:nary>
+            <m:naryPr>
+              <m:chr m:val="∑"/>
+              <m:limLoc m:val="undOvr"/>
+              <m:ctrlPr>
+                <w:rPr>
+                  <w:rFonts w:ascii="Cambria Math" w:hAnsi="Cambria Math"/>
+                  <w:lang w:val="en-US"/>
+                </w:rPr>
+              </m:ctrlPr>
+            </m:naryPr>
+            <m:sub>
+              <m:r>
+                <m:rPr>
+                  <m:sty m:val="p"/>
+                </m:rPr>
+                <w:rPr>
+                  <w:rFonts w:ascii="Cambria Math" w:hAnsi="Cambria Math"/>
+                  <w:lang w:val="en-US"/>
+                </w:rPr>
+                <m:t>i=1</m:t>
+              </m:r>
+            </m:sub>
+            <m:sup>
+              <m:r>
+                <m:rPr>
+                  <m:sty m:val="p"/>
+                </m:rPr>
+                <w:rPr>
+                  <w:rFonts w:ascii="Cambria Math" w:hAnsi="Cambria Math"/>
+                  <w:lang w:val="en-US"/>
+                </w:rPr>
+                <m:t>9</m:t>
+              </m:r>
+            </m:sup>
+            <m:e>
+              <m:sSubSup>
+                <m:sSubSupPr>
+                  <m:ctrlPr>
+                    <w:rPr>
+                      <w:rFonts w:ascii="Cambria Math" w:hAnsi="Cambria Math"/>
+                      <w:lang w:val="en-US"/>
+                    </w:rPr>
+                  </m:ctrlPr>
+                </m:sSubSupPr>
+                <m:e>
+                  <m:r>
+                    <m:rPr>
+                      <m:sty m:val="p"/>
+                    </m:rPr>
+                    <w:rPr>
+                      <w:rFonts w:ascii="Cambria Math" w:hAnsi="Cambria Math"/>
+                      <w:lang w:val="en-US"/>
+                    </w:rPr>
+                    <m:t>A</m:t>
+                  </m:r>
+                </m:e>
+                <m:sub>
+                  <m:r>
+                    <m:rPr>
+                      <m:sty m:val="p"/>
+                    </m:rPr>
+                    <w:rPr>
+                      <w:rFonts w:ascii="Cambria Math" w:hAnsi="Cambria Math"/>
+                      <w:lang w:val="en-US"/>
+                    </w:rPr>
+                    <m:t>9</m:t>
+                  </m:r>
+                </m:sub>
+                <m:sup>
+                  <m:r>
+                    <m:rPr>
+                      <m:sty m:val="p"/>
+                    </m:rPr>
+                    <w:rPr>
+                      <w:rFonts w:ascii="Cambria Math" w:hAnsi="Cambria Math"/>
+                      <w:lang w:val="en-US"/>
+                    </w:rPr>
+                    <m:t>i</m:t>
+                  </m:r>
+                </m:sup>
+              </m:sSubSup>
+            </m:e>
+          </m:nary>
+          <m:r>
+            <m:rPr>
+              <m:sty m:val="p"/>
+            </m:rPr>
+            <w:rPr>
+              <w:rFonts w:ascii="Cambria Math" w:hAnsi="Cambria Math"/>
+              <w:lang w:val="en-US"/>
+            </w:rPr>
+            <m:t>=986410 (trạng thái)</m:t>
+          </m:r>
+        </m:oMath>
+      </m:oMathPara>
     </w:p>
     <w:p>
       <w:pPr>
@@ -1943,7 +3092,273 @@
         <w:rPr>
           <w:lang w:val="en-US"/>
         </w:rPr>
-        <w:t>Lorem ipsum dolor sit amet, consectetuer adipiscing elit. Maecenas porttitor congue massa. Fusce posuere, magna sed pulvinar ultricies, purus lectus malesuada libero, sit amet commodo magna eros quis urna. Nunc viverra imperdiet enim. Fusce est. Vivamus a tellus. Pellentesque habitant morbi tristique senectus et netus et malesuada fames ac turpis egestas.</w:t>
+        <w:t>Số trạng thái trên tương ứng với trường hợp toàn bộ các chữ cái đã cho là khác nhau đôi một. Với bộ input có nhiều hơn hoặc bằng một cặp từ giống nhau thì số lượng trạng thái trong không gian trạng thái sẽ giảm đi do các trạng thái trùng lặp nhau.</w:t>
+      </w:r>
+    </w:p>
+    <w:p>
+      <w:pPr>
+        <w:pStyle w:val="Heading2"/>
+        <w:spacing w:line="240" w:lineRule="auto"/>
+        <w:rPr>
+          <w:lang w:val="en-US"/>
+        </w:rPr>
+      </w:pPr>
+      <w:bookmarkStart w:id="13" w:name="_Toc448370146"/>
+      <w:r>
+        <w:rPr>
+          <w:lang w:val="en-US"/>
+        </w:rPr>
+        <w:t>Trạng thái ban đầu</w:t>
+      </w:r>
+      <w:bookmarkEnd w:id="13"/>
+    </w:p>
+    <w:p>
+      <w:pPr>
+        <w:spacing w:line="240" w:lineRule="auto"/>
+        <w:rPr>
+          <w:lang w:val="en-US"/>
+        </w:rPr>
+      </w:pPr>
+      <w:r>
+        <w:rPr>
+          <w:lang w:val="en-US"/>
+        </w:rPr>
+        <w:t>Trạng thái ban đầu là trạng thái ma trận chưa có chữ cái nào. Trạng thái ban đầu là duy nhất.</w:t>
+      </w:r>
+      <w:r>
+        <w:rPr>
+          <w:lang w:val="en-US"/>
+        </w:rPr>
+        <w:t xml:space="preserve"> Ta bắt đầu tìm kiếm từ trạng thái ban đầu bằng cách thêm các chữ cái lần lượt vào các vị trí trong ma trận.</w:t>
+      </w:r>
+    </w:p>
+    <w:p>
+      <w:pPr>
+        <w:pStyle w:val="Heading2"/>
+        <w:spacing w:line="240" w:lineRule="auto"/>
+        <w:rPr>
+          <w:lang w:val="en-US"/>
+        </w:rPr>
+      </w:pPr>
+      <w:bookmarkStart w:id="14" w:name="_Toc448370147"/>
+      <w:r>
+        <w:rPr>
+          <w:lang w:val="en-US"/>
+        </w:rPr>
+        <w:t>Trạng thái đích</w:t>
+      </w:r>
+      <w:bookmarkEnd w:id="14"/>
+    </w:p>
+    <w:p>
+      <w:pPr>
+        <w:spacing w:line="240" w:lineRule="auto"/>
+        <w:rPr>
+          <w:lang w:val="en-US"/>
+        </w:rPr>
+      </w:pPr>
+      <w:r>
+        <w:rPr>
+          <w:lang w:val="en-US"/>
+        </w:rPr>
+        <w:t>Trạng thái đích là trạng thái ma trận gồm đủ 9 chữ cái và các bộ 3 chữ cái nằm tại (1, 2, 3);</w:t>
+      </w:r>
+      <w:r>
+        <w:rPr>
+          <w:lang w:val="en-US"/>
+        </w:rPr>
+        <w:t xml:space="preserve"> </w:t>
+      </w:r>
+      <w:r>
+        <w:rPr>
+          <w:lang w:val="en-US"/>
+        </w:rPr>
+        <w:t>(4, 5, 6);</w:t>
+      </w:r>
+      <w:r>
+        <w:rPr>
+          <w:lang w:val="en-US"/>
+        </w:rPr>
+        <w:t xml:space="preserve"> </w:t>
+      </w:r>
+      <w:r>
+        <w:rPr>
+          <w:lang w:val="en-US"/>
+        </w:rPr>
+        <w:t>(7, 8, 9);</w:t>
+      </w:r>
+      <w:r>
+        <w:rPr>
+          <w:lang w:val="en-US"/>
+        </w:rPr>
+        <w:t xml:space="preserve"> </w:t>
+      </w:r>
+      <w:r>
+        <w:rPr>
+          <w:lang w:val="en-US"/>
+        </w:rPr>
+        <w:t>(1, 4, 7);</w:t>
+      </w:r>
+      <w:r>
+        <w:rPr>
+          <w:lang w:val="en-US"/>
+        </w:rPr>
+        <w:t xml:space="preserve"> </w:t>
+      </w:r>
+      <w:r>
+        <w:rPr>
+          <w:lang w:val="en-US"/>
+        </w:rPr>
+        <w:t>(2, 5, 8);</w:t>
+      </w:r>
+      <w:r>
+        <w:rPr>
+          <w:lang w:val="en-US"/>
+        </w:rPr>
+        <w:t xml:space="preserve"> </w:t>
+      </w:r>
+      <w:r>
+        <w:rPr>
+          <w:lang w:val="en-US"/>
+        </w:rPr>
+        <w:t>(3, 6, 9);</w:t>
+      </w:r>
+      <w:r>
+        <w:rPr>
+          <w:lang w:val="en-US"/>
+        </w:rPr>
+        <w:t xml:space="preserve"> </w:t>
+      </w:r>
+      <w:r>
+        <w:rPr>
+          <w:lang w:val="en-US"/>
+        </w:rPr>
+        <w:t>(1, 5, 9);</w:t>
+      </w:r>
+      <w:r>
+        <w:rPr>
+          <w:lang w:val="en-US"/>
+        </w:rPr>
+        <w:t xml:space="preserve"> </w:t>
+      </w:r>
+      <w:r>
+        <w:rPr>
+          <w:lang w:val="en-US"/>
+        </w:rPr>
+        <w:t>(3, 5, 7) kết hợp với nhau theo thứ tự tạo thành một từ có nghĩa nằm trong từ điển.</w:t>
+      </w:r>
+    </w:p>
+    <w:p>
+      <w:pPr>
+        <w:spacing w:line="240" w:lineRule="auto"/>
+        <w:rPr>
+          <w:lang w:val="en-US"/>
+        </w:rPr>
+      </w:pPr>
+      <w:r>
+        <w:rPr>
+          <w:lang w:val="en-US"/>
+        </w:rPr>
+        <w:t>Do bộ input là ngẫu nhiên nên số lượng trạng thái đích tương ứng với mỗi bộ input là khác nhau, có bộ input không có trạng thái đích (không có kết quả)</w:t>
+      </w:r>
+    </w:p>
+    <w:p>
+      <w:pPr>
+        <w:pStyle w:val="Heading2"/>
+        <w:spacing w:line="240" w:lineRule="auto"/>
+        <w:rPr>
+          <w:lang w:val="en-US"/>
+        </w:rPr>
+      </w:pPr>
+      <w:bookmarkStart w:id="15" w:name="_Toc448370148"/>
+      <w:r>
+        <w:rPr>
+          <w:lang w:val="en-US"/>
+        </w:rPr>
+        <w:t>Trạng thái con</w:t>
+      </w:r>
+      <w:bookmarkEnd w:id="15"/>
+    </w:p>
+    <w:p>
+      <w:pPr>
+        <w:spacing w:line="240" w:lineRule="auto"/>
+        <w:rPr>
+          <w:lang w:val="en-US"/>
+        </w:rPr>
+      </w:pPr>
+      <w:r>
+        <w:rPr>
+          <w:lang w:val="en-US"/>
+        </w:rPr>
+        <w:t>Với mỗi trạng thái thì việc thêm một chữ cái vào vị trí trống tiếp theo</w:t>
+      </w:r>
+      <w:r>
+        <w:rPr>
+          <w:lang w:val="en-US"/>
+        </w:rPr>
+        <w:t xml:space="preserve"> trong ma trận</w:t>
+      </w:r>
+      <w:r>
+        <w:rPr>
+          <w:lang w:val="en-US"/>
+        </w:rPr>
+        <w:t xml:space="preserve"> sẽ tạo ra một trạng thái con. Trạng thái ban đầu có nhiều trạng thái con nhất là 9 </w:t>
+      </w:r>
+      <w:r>
+        <w:rPr>
+          <w:lang w:val="en-US"/>
+        </w:rPr>
+        <w:t xml:space="preserve">trạng thái con (trường hợp các chữ cái khác nhau đôi một) </w:t>
+      </w:r>
+      <w:r>
+        <w:rPr>
+          <w:lang w:val="en-US"/>
+        </w:rPr>
+        <w:t>và trạng thái đích không có trạng thái con.</w:t>
+      </w:r>
+    </w:p>
+    <w:p>
+      <w:pPr>
+        <w:spacing w:line="240" w:lineRule="auto"/>
+        <w:rPr>
+          <w:lang w:val="en-US"/>
+        </w:rPr>
+      </w:pPr>
+      <w:r>
+        <w:rPr>
+          <w:lang w:val="en-US"/>
+        </w:rPr>
+        <w:t>Với các trường hợp có 2 chữ cái giống nhau thì chỉ tính 1 trạng thái con.</w:t>
+      </w:r>
+    </w:p>
+    <w:p>
+      <w:pPr>
+        <w:pStyle w:val="Heading2"/>
+        <w:spacing w:line="240" w:lineRule="auto"/>
+        <w:rPr>
+          <w:lang w:val="en-US"/>
+        </w:rPr>
+      </w:pPr>
+      <w:bookmarkStart w:id="16" w:name="_Toc448370149"/>
+      <w:r>
+        <w:rPr>
+          <w:lang w:val="en-US"/>
+        </w:rPr>
+        <w:t>Độ sâu cây tìm kiếm</w:t>
+      </w:r>
+      <w:bookmarkEnd w:id="16"/>
+    </w:p>
+    <w:p>
+      <w:pPr>
+        <w:spacing w:line="240" w:lineRule="auto"/>
+        <w:rPr>
+          <w:lang w:val="en-US"/>
+        </w:rPr>
+      </w:pPr>
+      <w:r>
+        <w:rPr>
+          <w:lang w:val="en-US"/>
+        </w:rPr>
+        <w:t>Độ sâu cây tìm kiếm chính là số lượng chữ cái đã đặt vào ma trận. Độ sâu lớn nhất của cây tìm kiếm là 9. Trạng thái đích có độ sâu là 9. Trạng thái ban đầu coi độ sâu là 0.</w:t>
       </w:r>
     </w:p>
     <w:p>
@@ -1954,14 +3369,15 @@
           <w:lang w:val="en-US"/>
         </w:rPr>
       </w:pPr>
-      <w:bookmarkStart w:id="13" w:name="_Toc448347863"/>
-      <w:r>
-        <w:rPr>
-          <w:lang w:val="en-US"/>
-        </w:rPr>
+      <w:bookmarkStart w:id="17" w:name="_Toc448370150"/>
+      <w:r>
+        <w:rPr>
+          <w:lang w:val="en-US"/>
+        </w:rPr>
+        <w:lastRenderedPageBreak/>
         <w:t>Phát biểu bài toán</w:t>
       </w:r>
-      <w:bookmarkEnd w:id="13"/>
+      <w:bookmarkEnd w:id="17"/>
     </w:p>
     <w:p>
       <w:pPr>
@@ -1974,7 +3390,25 @@
         <w:rPr>
           <w:lang w:val="en-US"/>
         </w:rPr>
-        <w:t>Cường dịch</w:t>
+        <w:t>Ta xem xét bài toán như việc tìm đường đi trong một ma trận, trong đó ma trận được chuyển về dạng đường đi tuyến tính bằng cách chuyển nó thành một dãy các chữ cái bắt đầu từ</w:t>
+      </w:r>
+      <w:r>
+        <w:rPr>
+          <w:lang w:val="en-US"/>
+        </w:rPr>
+        <w:t xml:space="preserve"> hàng 1 rồi đến hàng 2 và cuối cùng là hàng 3. </w:t>
+      </w:r>
+      <w:r>
+        <w:rPr>
+          <w:lang w:val="en-US"/>
+        </w:rPr>
+        <w:t>Tại mỗi bước di chuyển, thuật toán tìm kiếm sẽ lựa chọn chữ cái tiếp theo để đặt vào ma trận</w:t>
+      </w:r>
+      <w:r>
+        <w:rPr>
+          <w:lang w:val="en-US"/>
+        </w:rPr>
+        <w:t>.</w:t>
       </w:r>
     </w:p>
     <w:p>
@@ -1988,13 +3422,7 @@
         <w:rPr>
           <w:lang w:val="en-US"/>
         </w:rPr>
-        <w:t>S</w:t>
-      </w:r>
-      <w:r>
-        <w:rPr>
-          <w:lang w:val="en-US"/>
-        </w:rPr>
-        <w:t>et up the problem in such a way that you can consider one path through the matrix (e.g. 1st row, followed by 2nd row, followed by 3rd row). At each move, the search algorithm will choose the next letter in the path. The successor function must ensure when it chooses a letter that, if it is the last letter in any word on the board, the resulting word is valid.</w:t>
+        <w:t>Hàm mục tiêu cần đảm bảo ràng buộc khi ta chọn chữ cái nằm ở vị trí cuối cùng của bất kỳ từ nào trong ma trận thì từ đó phải có nghĩa. Điều đó đồng nghĩa với việc khi thuật toán tìm kiếm tìm đến độ sâu 9 thì việc tìm kiếm hoàn thành.</w:t>
       </w:r>
     </w:p>
     <w:p>
@@ -2005,14 +3433,14 @@
           <w:lang w:val="en-US"/>
         </w:rPr>
       </w:pPr>
-      <w:bookmarkStart w:id="14" w:name="_Toc448347864"/>
+      <w:bookmarkStart w:id="18" w:name="_Toc448370151"/>
       <w:r>
         <w:rPr>
           <w:lang w:val="en-US"/>
         </w:rPr>
         <w:t>Hàm mục tiêu</w:t>
       </w:r>
-      <w:bookmarkEnd w:id="14"/>
+      <w:bookmarkEnd w:id="18"/>
     </w:p>
     <w:p>
       <w:pPr>
@@ -2025,13 +3453,73 @@
         <w:rPr>
           <w:lang w:val="en-US"/>
         </w:rPr>
-        <w:t xml:space="preserve">Cường. </w:t>
-      </w:r>
-      <w:r>
-        <w:rPr>
-          <w:lang w:val="en-US"/>
-        </w:rPr>
-        <w:t>The successor function will return all letters that can go into the next empty space on the path.</w:t>
+        <w:t>Hàm mục tiêu sẽ trả về toàn bộ các chữ cái có thể đặt vào vị trí tiếp theo còn trống trong ma trận</w:t>
+      </w:r>
+      <w:r>
+        <w:rPr>
+          <w:lang w:val="en-US"/>
+        </w:rPr>
+        <w:t>.</w:t>
+      </w:r>
+      <w:r>
+        <w:rPr>
+          <w:lang w:val="en-US"/>
+        </w:rPr>
+        <w:t xml:space="preserve"> Để tối ưu hoá hàm mục tiêu, các chữ cái có tần suất với từ đứng trước bằng không và các chữ cái cuối cùng làm cho từ không có nghĩa sẽ bị loại.</w:t>
+      </w:r>
+    </w:p>
+    <w:p>
+      <w:pPr>
+        <w:spacing w:line="240" w:lineRule="auto"/>
+        <w:rPr>
+          <w:lang w:val="en-US"/>
+        </w:rPr>
+      </w:pPr>
+      <w:r>
+        <w:rPr>
+          <w:lang w:val="en-US"/>
+        </w:rPr>
+        <w:t>Ngoài ra hàm mục tiêu sẽ loại đi các chữ cái trùng lặp đảm bảo rằng các trạng thái đã đi qua sẽ không quay lại lần thứ hai</w:t>
+      </w:r>
+      <w:r>
+        <w:rPr>
+          <w:lang w:val="en-US"/>
+        </w:rPr>
+        <w:t>.</w:t>
+      </w:r>
+    </w:p>
+    <w:p>
+      <w:pPr>
+        <w:spacing w:line="240" w:lineRule="auto"/>
+        <w:rPr>
+          <w:lang w:val="en-US"/>
+        </w:rPr>
+      </w:pPr>
+      <w:r>
+        <w:rPr>
+          <w:lang w:val="en-US"/>
+        </w:rPr>
+        <w:t>Hàm mục tiêu, được triển khai trực tiếp trong thân hàm chạy thuật toán.</w:t>
+      </w:r>
+    </w:p>
+    <w:p>
+      <w:pPr>
+        <w:spacing w:line="240" w:lineRule="auto"/>
+        <w:rPr>
+          <w:lang w:val="en-US"/>
+        </w:rPr>
+      </w:pPr>
+      <w:r>
+        <w:rPr>
+          <w:lang w:val="en-US"/>
+        </w:rPr>
+        <w:t xml:space="preserve">Việc kiểm tra </w:t>
+      </w:r>
+      <w:r>
+        <w:rPr>
+          <w:lang w:val="en-US"/>
+        </w:rPr>
+        <w:t>chọn chữ cái nằm ở vị trí cuối cùng của bất kỳ từ nào trong ma trận thì từ đó phải có nghĩa được thực hiện trong hàm heuristic. Khi từ không có nghĩa hàm heuristic trả về 0 tức là số điểm nhỏ nhất và trạng thái đó bị loại ngay khỏi hàng đợi.</w:t>
       </w:r>
     </w:p>
     <w:p>
@@ -2042,14 +3530,14 @@
           <w:lang w:val="en-US"/>
         </w:rPr>
       </w:pPr>
-      <w:bookmarkStart w:id="15" w:name="_Toc448347865"/>
+      <w:bookmarkStart w:id="19" w:name="_Toc448370152"/>
       <w:r>
         <w:rPr>
           <w:lang w:val="en-US"/>
         </w:rPr>
         <w:t>So sánh hàm đánh giá</w:t>
       </w:r>
-      <w:bookmarkEnd w:id="15"/>
+      <w:bookmarkEnd w:id="19"/>
     </w:p>
     <w:p>
       <w:pPr>
@@ -2059,33 +3547,154 @@
           <w:lang w:val="en-US"/>
         </w:rPr>
       </w:pPr>
-      <w:bookmarkStart w:id="16" w:name="_Toc448347866"/>
+      <w:bookmarkStart w:id="20" w:name="_Toc448370153"/>
       <w:r>
         <w:rPr>
           <w:lang w:val="en-US"/>
         </w:rPr>
         <w:t>Phân tích hàm đánh giá</w:t>
       </w:r>
-      <w:bookmarkEnd w:id="16"/>
-    </w:p>
-    <w:p>
-      <w:pPr>
+      <w:bookmarkEnd w:id="20"/>
+    </w:p>
+    <w:p>
+      <w:pPr>
+        <w:pStyle w:val="Heading3"/>
         <w:spacing w:line="240" w:lineRule="auto"/>
         <w:rPr>
           <w:lang w:val="en-US"/>
         </w:rPr>
       </w:pPr>
-      <w:r>
-        <w:rPr>
-          <w:lang w:val="en-US"/>
-        </w:rPr>
-        <w:t xml:space="preserve">Đức: </w:t>
-      </w:r>
-      <w:r>
-        <w:rPr>
-          <w:lang w:val="en-US"/>
-        </w:rPr>
-        <w:t>Mô tả lại hàm đánh giá nó ntn, vì sao nó hiệu quả hơn</w:t>
+      <w:bookmarkStart w:id="21" w:name="_Toc448370154"/>
+      <w:r>
+        <w:rPr>
+          <w:lang w:val="en-US"/>
+        </w:rPr>
+        <w:t>Hàm đánh giá thông thường</w:t>
+      </w:r>
+      <w:bookmarkEnd w:id="21"/>
+    </w:p>
+    <w:p>
+      <w:pPr>
+        <w:spacing w:line="240" w:lineRule="auto"/>
+        <w:rPr>
+          <w:lang w:val="en-US"/>
+        </w:rPr>
+      </w:pPr>
+      <w:r>
+        <w:rPr>
+          <w:lang w:val="en-US"/>
+        </w:rPr>
+        <w:t>Hàm đánh giá thông thường sẽ trả về tổng giá trị tần suất cặp (</w:t>
+      </w:r>
+      <w:r>
+        <w:rPr>
+          <w:lang w:val="en-US"/>
+        </w:rPr>
+        <w:t>bigram frequency</w:t>
+      </w:r>
+      <w:r>
+        <w:rPr>
+          <w:lang w:val="en-US"/>
+        </w:rPr>
+        <w:t>) của tất cả các cặp chữ cái tạo bởi các từ đã có trong ma trận với chữ cái tiếp theo được lựa chọn. Sau khi triển khai hàm đánh giá thông thường thì chữ cái tiếp theo được lựa chọn sẽ là chữ cái có tổng giá trị tần suất</w:t>
+      </w:r>
+      <w:r>
+        <w:rPr>
+          <w:lang w:val="en-US"/>
+        </w:rPr>
+        <w:t xml:space="preserve"> </w:t>
+      </w:r>
+      <w:r>
+        <w:rPr>
+          <w:lang w:val="en-US"/>
+        </w:rPr>
+        <w:t xml:space="preserve">cặp lớn nhất. </w:t>
+      </w:r>
+    </w:p>
+    <w:p>
+      <w:pPr>
+        <w:spacing w:line="240" w:lineRule="auto"/>
+        <w:rPr>
+          <w:lang w:val="en-US"/>
+        </w:rPr>
+      </w:pPr>
+      <w:r>
+        <w:rPr>
+          <w:lang w:val="en-US"/>
+        </w:rPr>
+        <w:t>Với chữ cái đầu tiên, sẽ lựa chọn chữ cái có giá trị tần suất đứng đầu (</w:t>
+      </w:r>
+      <w:r>
+        <w:rPr>
+          <w:lang w:val="en-US"/>
+        </w:rPr>
+        <w:t>initial frequency</w:t>
+      </w:r>
+      <w:r>
+        <w:rPr>
+          <w:lang w:val="en-US"/>
+        </w:rPr>
+        <w:t>) cao nhất trong danh sách tần suất cặp.</w:t>
+      </w:r>
+    </w:p>
+    <w:p>
+      <w:pPr>
+        <w:pStyle w:val="Heading3"/>
+        <w:spacing w:line="240" w:lineRule="auto"/>
+        <w:rPr>
+          <w:lang w:val="en-US"/>
+        </w:rPr>
+      </w:pPr>
+      <w:bookmarkStart w:id="22" w:name="_Toc448370155"/>
+      <w:r>
+        <w:rPr>
+          <w:lang w:val="en-US"/>
+        </w:rPr>
+        <w:t>Hàm đánh giá nâng cao</w:t>
+      </w:r>
+      <w:bookmarkEnd w:id="22"/>
+    </w:p>
+    <w:p>
+      <w:pPr>
+        <w:spacing w:line="240" w:lineRule="auto"/>
+        <w:rPr>
+          <w:lang w:val="en-US"/>
+        </w:rPr>
+      </w:pPr>
+      <w:r>
+        <w:rPr>
+          <w:lang w:val="en-US"/>
+        </w:rPr>
+        <w:t>Với hàm đánh giá nâng cao, thay vì chỉ xét những chữ cái đã đặt vào ma trận thì hàm đánh giá sẽ xét thêm cả những chữ cái trong tương lai kèm theo cơ chế cộng điểm cho các chữ cái khi đặt vào sẽ làm cho khả năng tạo từ có nghĩa trong tương lai tăng lên.</w:t>
+      </w:r>
+    </w:p>
+    <w:p>
+      <w:pPr>
+        <w:spacing w:line="240" w:lineRule="auto"/>
+        <w:rPr>
+          <w:lang w:val="en-US"/>
+        </w:rPr>
+      </w:pPr>
+      <w:r>
+        <w:rPr>
+          <w:lang w:val="en-US"/>
+        </w:rPr>
+        <w:t>Hàm đánh giá sẽ kết hợp thêm bảng lưu trạng thái để tính điểm nhanh khi các trạng thái đã được tính điểm trước đó.</w:t>
+      </w:r>
+    </w:p>
+    <w:p>
+      <w:pPr>
+        <w:spacing w:before="0" w:line="240" w:lineRule="auto"/>
+        <w:jc w:val="left"/>
+        <w:rPr>
+          <w:lang w:val="en-US"/>
+        </w:rPr>
+      </w:pPr>
+      <w:r>
+        <w:rPr>
+          <w:lang w:val="en-US"/>
+        </w:rPr>
+        <w:br w:type="page"/>
       </w:r>
     </w:p>
     <w:p>
@@ -2096,36 +3705,3481 @@
           <w:lang w:val="en-US"/>
         </w:rPr>
       </w:pPr>
-      <w:bookmarkStart w:id="17" w:name="_Toc448347867"/>
-      <w:r>
-        <w:rPr>
-          <w:lang w:val="en-US"/>
-        </w:rPr>
+      <w:bookmarkStart w:id="23" w:name="_Toc448370156"/>
+      <w:r>
+        <w:rPr>
+          <w:lang w:val="en-US"/>
+        </w:rPr>
+        <w:lastRenderedPageBreak/>
         <w:t>So sánh</w:t>
       </w:r>
-      <w:bookmarkEnd w:id="17"/>
+      <w:bookmarkEnd w:id="23"/>
     </w:p>
     <w:p>
       <w:pPr>
         <w:spacing w:line="240" w:lineRule="auto"/>
         <w:rPr>
-          <w:lang w:val="en-US"/>
-        </w:rPr>
-      </w:pPr>
-      <w:r>
-        <w:rPr>
-          <w:lang w:val="en-US"/>
-        </w:rPr>
-        <w:t>ảnh chụp cái này t cho sau</w:t>
-      </w:r>
+          <w:b/>
+          <w:lang w:val="en-US"/>
+        </w:rPr>
+      </w:pPr>
+      <w:r>
+        <w:rPr>
+          <w:b/>
+          <w:lang w:val="en-US"/>
+        </w:rPr>
+        <w:t>Thông tin chạy thử nghiệm:</w:t>
+      </w:r>
+    </w:p>
+    <w:p>
+      <w:pPr>
+        <w:pStyle w:val="ListParagraph"/>
+        <w:rPr>
+          <w:lang w:val="en-US"/>
+        </w:rPr>
+      </w:pPr>
+      <w:r>
+        <w:rPr>
+          <w:lang w:val="en-US"/>
+        </w:rPr>
+        <w:t>Hệ điều hành: windows 10 Home Single Language</w:t>
+      </w:r>
+    </w:p>
+    <w:p>
+      <w:pPr>
+        <w:pStyle w:val="ListParagraph"/>
+        <w:rPr>
+          <w:lang w:val="en-US"/>
+        </w:rPr>
+      </w:pPr>
+      <w:r>
+        <w:rPr>
+          <w:lang w:val="en-US"/>
+        </w:rPr>
+        <w:t>Chạy trên Command Line</w:t>
+      </w:r>
+    </w:p>
+    <w:p>
+      <w:pPr>
+        <w:pStyle w:val="ListParagraph"/>
+        <w:rPr>
+          <w:lang w:val="en-US"/>
+        </w:rPr>
+      </w:pPr>
+      <w:r>
+        <w:rPr>
+          <w:lang w:val="en-US"/>
+        </w:rPr>
+        <w:t>Python version: 2.7.11</w:t>
+      </w:r>
+    </w:p>
+    <w:p>
+      <w:pPr>
+        <w:pStyle w:val="ListParagraph"/>
+        <w:rPr>
+          <w:lang w:val="en-US"/>
+        </w:rPr>
+      </w:pPr>
+      <w:r>
+        <w:rPr>
+          <w:lang w:val="en-US"/>
+        </w:rPr>
+        <w:t>Cấu hình máy thử nghiệm:</w:t>
+      </w:r>
+    </w:p>
+    <w:p>
+      <w:pPr>
+        <w:pStyle w:val="ListParagraph"/>
+        <w:numPr>
+          <w:ilvl w:val="0"/>
+          <w:numId w:val="0"/>
+        </w:numPr>
+        <w:ind w:left="720" w:firstLine="720"/>
+        <w:rPr>
+          <w:lang w:val="en-US"/>
+        </w:rPr>
+      </w:pPr>
+      <w:r>
+        <w:rPr>
+          <w:lang w:val="en-US"/>
+        </w:rPr>
+        <w:t>CPU Intel Core i5-3337U</w:t>
+      </w:r>
+      <w:r>
+        <w:rPr>
+          <w:lang w:val="en-US"/>
+        </w:rPr>
+        <w:t xml:space="preserve"> 1.80GHz</w:t>
+      </w:r>
+    </w:p>
+    <w:p>
+      <w:pPr>
+        <w:pStyle w:val="ListParagraph"/>
+        <w:numPr>
+          <w:ilvl w:val="0"/>
+          <w:numId w:val="0"/>
+        </w:numPr>
+        <w:ind w:left="720" w:firstLine="720"/>
+        <w:rPr>
+          <w:lang w:val="en-US"/>
+        </w:rPr>
+      </w:pPr>
+      <w:r>
+        <w:rPr>
+          <w:lang w:val="en-US"/>
+        </w:rPr>
+        <w:t>RAM 4.00 GB</w:t>
+      </w:r>
+      <w:r>
+        <w:rPr>
+          <w:lang w:val="en-US"/>
+        </w:rPr>
+        <w:t xml:space="preserve"> (3.88 usable)</w:t>
+      </w:r>
+    </w:p>
+    <w:p>
+      <w:pPr>
+        <w:pStyle w:val="ListParagraph"/>
+        <w:numPr>
+          <w:ilvl w:val="0"/>
+          <w:numId w:val="0"/>
+        </w:numPr>
+        <w:ind w:left="720" w:firstLine="720"/>
+        <w:rPr>
+          <w:lang w:val="en-US"/>
+        </w:rPr>
+      </w:pPr>
+      <w:r>
+        <w:rPr>
+          <w:lang w:val="en-US"/>
+        </w:rPr>
+        <w:t>64-bit Operating System.</w:t>
+      </w:r>
+    </w:p>
+    <w:p>
+      <w:pPr>
+        <w:pStyle w:val="ListParagraph"/>
+        <w:rPr>
+          <w:lang w:val="en-US"/>
+        </w:rPr>
+      </w:pPr>
+      <w:r>
+        <w:rPr>
+          <w:lang w:val="en-US"/>
+        </w:rPr>
+        <w:t>Hàm chạy thử nghiệm: main.py</w:t>
+      </w:r>
+    </w:p>
+    <w:p>
+      <w:pPr>
+        <w:pStyle w:val="ListParagraph"/>
+        <w:rPr>
+          <w:lang w:val="en-US"/>
+        </w:rPr>
+      </w:pPr>
+      <w:r>
+        <w:rPr>
+          <w:lang w:val="en-US"/>
+        </w:rPr>
+        <w:t>Thời gian: 20:00 – 20:30 ngày 13-04-2016</w:t>
+      </w:r>
+    </w:p>
+    <w:p>
+      <w:pPr>
+        <w:pStyle w:val="ListParagraph"/>
+        <w:rPr>
+          <w:lang w:val="en-US"/>
+        </w:rPr>
+      </w:pPr>
+      <w:r>
+        <w:rPr>
+          <w:lang w:val="en-US"/>
+        </w:rPr>
+        <w:t>Người chạy: Cấn Duy Cát</w:t>
+      </w:r>
+    </w:p>
+    <w:p>
+      <w:pPr>
+        <w:spacing w:line="240" w:lineRule="auto"/>
+        <w:rPr>
+          <w:b/>
+          <w:lang w:val="en-US"/>
+        </w:rPr>
+      </w:pPr>
+      <w:r>
+        <w:rPr>
+          <w:b/>
+          <w:lang w:val="en-US"/>
+        </w:rPr>
+        <w:t>Kết quả chạy thử nghiệm:</w:t>
+      </w:r>
+    </w:p>
+    <w:p>
+      <w:pPr>
+        <w:spacing w:after="120" w:line="240" w:lineRule="auto"/>
+        <w:rPr>
+          <w:lang w:val="en-US"/>
+        </w:rPr>
+      </w:pPr>
+      <w:r>
+        <w:rPr>
+          <w:lang w:val="en-US"/>
+        </w:rPr>
+        <w:t>Sau khi chạy thử 10 trên 1</w:t>
+      </w:r>
+      <w:r>
+        <w:rPr>
+          <w:lang w:val="en-US"/>
+        </w:rPr>
+        <w:t>,</w:t>
+      </w:r>
+      <w:r>
+        <w:rPr>
+          <w:lang w:val="en-US"/>
+        </w:rPr>
+        <w:t>000 bộ dữ liệu khác nhau cho mỗi lần</w:t>
+      </w:r>
+      <w:r>
+        <w:rPr>
+          <w:lang w:val="en-US"/>
+        </w:rPr>
+        <w:t xml:space="preserve"> (tương đương 10,000 bộ dữ liệu)</w:t>
+      </w:r>
+      <w:r>
+        <w:rPr>
+          <w:lang w:val="en-US"/>
+        </w:rPr>
+        <w:t>, thống kê kết quả chạy cho cả 2 thuật toán có được như sau:</w:t>
+      </w:r>
+    </w:p>
+    <w:tbl>
+      <w:tblPr>
+        <w:tblStyle w:val="TableGrid"/>
+        <w:tblW w:w="0" w:type="auto"/>
+        <w:jc w:val="center"/>
+        <w:tblLook w:val="04A0" w:firstRow="1" w:lastRow="0" w:firstColumn="1" w:lastColumn="0" w:noHBand="0" w:noVBand="1"/>
+      </w:tblPr>
+      <w:tblGrid>
+        <w:gridCol w:w="967"/>
+        <w:gridCol w:w="1651"/>
+        <w:gridCol w:w="691"/>
+        <w:gridCol w:w="691"/>
+        <w:gridCol w:w="691"/>
+        <w:gridCol w:w="691"/>
+        <w:gridCol w:w="692"/>
+        <w:gridCol w:w="691"/>
+        <w:gridCol w:w="691"/>
+        <w:gridCol w:w="691"/>
+        <w:gridCol w:w="691"/>
+        <w:gridCol w:w="692"/>
+      </w:tblGrid>
+      <w:tr>
+        <w:trPr>
+          <w:jc w:val="center"/>
+        </w:trPr>
+        <w:tc>
+          <w:tcPr>
+            <w:tcW w:w="2782" w:type="dxa"/>
+            <w:gridSpan w:val="2"/>
+            <w:tcBorders>
+              <w:top w:val="single" w:sz="12" w:space="0" w:color="auto"/>
+              <w:left w:val="single" w:sz="12" w:space="0" w:color="auto"/>
+              <w:bottom w:val="double" w:sz="12" w:space="0" w:color="auto"/>
+              <w:right w:val="single" w:sz="12" w:space="0" w:color="auto"/>
+            </w:tcBorders>
+          </w:tcPr>
+          <w:p>
+            <w:pPr>
+              <w:spacing w:before="60" w:after="60" w:line="240" w:lineRule="auto"/>
+              <w:jc w:val="right"/>
+              <w:rPr>
+                <w:lang w:val="en-US"/>
+              </w:rPr>
+            </w:pPr>
+            <w:r>
+              <w:rPr>
+                <w:lang w:val="en-US"/>
+              </w:rPr>
+              <w:t>Lần chạy thử</w:t>
+            </w:r>
+          </w:p>
+        </w:tc>
+        <w:tc>
+          <w:tcPr>
+            <w:tcW w:w="708" w:type="dxa"/>
+            <w:tcBorders>
+              <w:top w:val="single" w:sz="12" w:space="0" w:color="auto"/>
+              <w:left w:val="single" w:sz="12" w:space="0" w:color="auto"/>
+              <w:bottom w:val="double" w:sz="12" w:space="0" w:color="auto"/>
+            </w:tcBorders>
+          </w:tcPr>
+          <w:p>
+            <w:pPr>
+              <w:spacing w:before="60" w:after="60" w:line="240" w:lineRule="auto"/>
+              <w:jc w:val="center"/>
+              <w:rPr>
+                <w:lang w:val="en-US"/>
+              </w:rPr>
+            </w:pPr>
+            <w:r>
+              <w:rPr>
+                <w:lang w:val="en-US"/>
+              </w:rPr>
+              <w:t>1</w:t>
+            </w:r>
+          </w:p>
+        </w:tc>
+        <w:tc>
+          <w:tcPr>
+            <w:tcW w:w="708" w:type="dxa"/>
+            <w:tcBorders>
+              <w:top w:val="single" w:sz="12" w:space="0" w:color="auto"/>
+              <w:bottom w:val="double" w:sz="12" w:space="0" w:color="auto"/>
+            </w:tcBorders>
+          </w:tcPr>
+          <w:p>
+            <w:pPr>
+              <w:spacing w:before="60" w:after="60" w:line="240" w:lineRule="auto"/>
+              <w:jc w:val="center"/>
+              <w:rPr>
+                <w:lang w:val="en-US"/>
+              </w:rPr>
+            </w:pPr>
+            <w:r>
+              <w:rPr>
+                <w:lang w:val="en-US"/>
+              </w:rPr>
+              <w:t>2</w:t>
+            </w:r>
+          </w:p>
+        </w:tc>
+        <w:tc>
+          <w:tcPr>
+            <w:tcW w:w="708" w:type="dxa"/>
+            <w:tcBorders>
+              <w:top w:val="single" w:sz="12" w:space="0" w:color="auto"/>
+              <w:bottom w:val="double" w:sz="12" w:space="0" w:color="auto"/>
+            </w:tcBorders>
+          </w:tcPr>
+          <w:p>
+            <w:pPr>
+              <w:spacing w:before="60" w:after="60" w:line="240" w:lineRule="auto"/>
+              <w:jc w:val="center"/>
+              <w:rPr>
+                <w:lang w:val="en-US"/>
+              </w:rPr>
+            </w:pPr>
+            <w:r>
+              <w:rPr>
+                <w:lang w:val="en-US"/>
+              </w:rPr>
+              <w:t>3</w:t>
+            </w:r>
+          </w:p>
+        </w:tc>
+        <w:tc>
+          <w:tcPr>
+            <w:tcW w:w="708" w:type="dxa"/>
+            <w:tcBorders>
+              <w:top w:val="single" w:sz="12" w:space="0" w:color="auto"/>
+              <w:bottom w:val="double" w:sz="12" w:space="0" w:color="auto"/>
+            </w:tcBorders>
+          </w:tcPr>
+          <w:p>
+            <w:pPr>
+              <w:spacing w:before="60" w:after="60" w:line="240" w:lineRule="auto"/>
+              <w:jc w:val="center"/>
+              <w:rPr>
+                <w:lang w:val="en-US"/>
+              </w:rPr>
+            </w:pPr>
+            <w:r>
+              <w:rPr>
+                <w:lang w:val="en-US"/>
+              </w:rPr>
+              <w:t>4</w:t>
+            </w:r>
+          </w:p>
+        </w:tc>
+        <w:tc>
+          <w:tcPr>
+            <w:tcW w:w="709" w:type="dxa"/>
+            <w:tcBorders>
+              <w:top w:val="single" w:sz="12" w:space="0" w:color="auto"/>
+              <w:bottom w:val="double" w:sz="12" w:space="0" w:color="auto"/>
+            </w:tcBorders>
+          </w:tcPr>
+          <w:p>
+            <w:pPr>
+              <w:spacing w:before="60" w:after="60" w:line="240" w:lineRule="auto"/>
+              <w:jc w:val="center"/>
+              <w:rPr>
+                <w:lang w:val="en-US"/>
+              </w:rPr>
+            </w:pPr>
+            <w:r>
+              <w:rPr>
+                <w:lang w:val="en-US"/>
+              </w:rPr>
+              <w:t>5</w:t>
+            </w:r>
+          </w:p>
+        </w:tc>
+        <w:tc>
+          <w:tcPr>
+            <w:tcW w:w="708" w:type="dxa"/>
+            <w:tcBorders>
+              <w:top w:val="single" w:sz="12" w:space="0" w:color="auto"/>
+              <w:bottom w:val="double" w:sz="12" w:space="0" w:color="auto"/>
+            </w:tcBorders>
+          </w:tcPr>
+          <w:p>
+            <w:pPr>
+              <w:spacing w:before="60" w:after="60" w:line="240" w:lineRule="auto"/>
+              <w:jc w:val="center"/>
+              <w:rPr>
+                <w:lang w:val="en-US"/>
+              </w:rPr>
+            </w:pPr>
+            <w:r>
+              <w:rPr>
+                <w:lang w:val="en-US"/>
+              </w:rPr>
+              <w:t>6</w:t>
+            </w:r>
+          </w:p>
+        </w:tc>
+        <w:tc>
+          <w:tcPr>
+            <w:tcW w:w="708" w:type="dxa"/>
+            <w:tcBorders>
+              <w:top w:val="single" w:sz="12" w:space="0" w:color="auto"/>
+              <w:bottom w:val="double" w:sz="12" w:space="0" w:color="auto"/>
+            </w:tcBorders>
+          </w:tcPr>
+          <w:p>
+            <w:pPr>
+              <w:spacing w:before="60" w:after="60" w:line="240" w:lineRule="auto"/>
+              <w:jc w:val="center"/>
+              <w:rPr>
+                <w:lang w:val="en-US"/>
+              </w:rPr>
+            </w:pPr>
+            <w:r>
+              <w:rPr>
+                <w:lang w:val="en-US"/>
+              </w:rPr>
+              <w:t>7</w:t>
+            </w:r>
+          </w:p>
+        </w:tc>
+        <w:tc>
+          <w:tcPr>
+            <w:tcW w:w="708" w:type="dxa"/>
+            <w:tcBorders>
+              <w:top w:val="single" w:sz="12" w:space="0" w:color="auto"/>
+              <w:bottom w:val="double" w:sz="12" w:space="0" w:color="auto"/>
+            </w:tcBorders>
+          </w:tcPr>
+          <w:p>
+            <w:pPr>
+              <w:spacing w:before="60" w:after="60" w:line="240" w:lineRule="auto"/>
+              <w:jc w:val="center"/>
+              <w:rPr>
+                <w:lang w:val="en-US"/>
+              </w:rPr>
+            </w:pPr>
+            <w:r>
+              <w:rPr>
+                <w:lang w:val="en-US"/>
+              </w:rPr>
+              <w:t>8</w:t>
+            </w:r>
+          </w:p>
+        </w:tc>
+        <w:tc>
+          <w:tcPr>
+            <w:tcW w:w="708" w:type="dxa"/>
+            <w:tcBorders>
+              <w:top w:val="single" w:sz="12" w:space="0" w:color="auto"/>
+              <w:bottom w:val="double" w:sz="12" w:space="0" w:color="auto"/>
+            </w:tcBorders>
+          </w:tcPr>
+          <w:p>
+            <w:pPr>
+              <w:spacing w:before="60" w:after="60" w:line="240" w:lineRule="auto"/>
+              <w:jc w:val="center"/>
+              <w:rPr>
+                <w:lang w:val="en-US"/>
+              </w:rPr>
+            </w:pPr>
+            <w:r>
+              <w:rPr>
+                <w:lang w:val="en-US"/>
+              </w:rPr>
+              <w:t>9</w:t>
+            </w:r>
+          </w:p>
+        </w:tc>
+        <w:tc>
+          <w:tcPr>
+            <w:tcW w:w="709" w:type="dxa"/>
+            <w:tcBorders>
+              <w:top w:val="single" w:sz="12" w:space="0" w:color="auto"/>
+              <w:bottom w:val="double" w:sz="12" w:space="0" w:color="auto"/>
+              <w:right w:val="single" w:sz="12" w:space="0" w:color="auto"/>
+            </w:tcBorders>
+          </w:tcPr>
+          <w:p>
+            <w:pPr>
+              <w:spacing w:before="60" w:after="60" w:line="240" w:lineRule="auto"/>
+              <w:jc w:val="center"/>
+              <w:rPr>
+                <w:lang w:val="en-US"/>
+              </w:rPr>
+            </w:pPr>
+            <w:r>
+              <w:rPr>
+                <w:lang w:val="en-US"/>
+              </w:rPr>
+              <w:t>10</w:t>
+            </w:r>
+          </w:p>
+        </w:tc>
+      </w:tr>
+      <w:tr>
+        <w:trPr>
+          <w:jc w:val="center"/>
+        </w:trPr>
+        <w:tc>
+          <w:tcPr>
+            <w:tcW w:w="1008" w:type="dxa"/>
+            <w:vMerge w:val="restart"/>
+            <w:tcBorders>
+              <w:top w:val="double" w:sz="12" w:space="0" w:color="auto"/>
+              <w:left w:val="single" w:sz="12" w:space="0" w:color="auto"/>
+              <w:right w:val="single" w:sz="12" w:space="0" w:color="auto"/>
+            </w:tcBorders>
+            <w:vAlign w:val="center"/>
+          </w:tcPr>
+          <w:p>
+            <w:pPr>
+              <w:spacing w:before="60" w:after="60" w:line="240" w:lineRule="auto"/>
+              <w:jc w:val="center"/>
+              <w:rPr>
+                <w:lang w:val="en-US"/>
+              </w:rPr>
+            </w:pPr>
+            <w:r>
+              <w:rPr>
+                <w:lang w:val="en-US"/>
+              </w:rPr>
+              <w:t>Phần 2</w:t>
+            </w:r>
+          </w:p>
+        </w:tc>
+        <w:tc>
+          <w:tcPr>
+            <w:tcW w:w="1774" w:type="dxa"/>
+            <w:tcBorders>
+              <w:top w:val="double" w:sz="12" w:space="0" w:color="auto"/>
+              <w:left w:val="single" w:sz="12" w:space="0" w:color="auto"/>
+              <w:right w:val="single" w:sz="12" w:space="0" w:color="auto"/>
+            </w:tcBorders>
+            <w:shd w:val="clear" w:color="auto" w:fill="BFBFBF" w:themeFill="background1" w:themeFillShade="BF"/>
+          </w:tcPr>
+          <w:p>
+            <w:pPr>
+              <w:spacing w:before="60" w:after="60" w:line="240" w:lineRule="auto"/>
+              <w:rPr>
+                <w:lang w:val="en-US"/>
+              </w:rPr>
+            </w:pPr>
+            <w:r>
+              <w:rPr>
+                <w:lang w:val="en-US"/>
+              </w:rPr>
+              <w:t>Thời gian (ms)</w:t>
+            </w:r>
+          </w:p>
+        </w:tc>
+        <w:tc>
+          <w:tcPr>
+            <w:tcW w:w="708" w:type="dxa"/>
+            <w:tcBorders>
+              <w:top w:val="double" w:sz="12" w:space="0" w:color="auto"/>
+              <w:left w:val="single" w:sz="12" w:space="0" w:color="auto"/>
+            </w:tcBorders>
+            <w:shd w:val="clear" w:color="auto" w:fill="BFBFBF" w:themeFill="background1" w:themeFillShade="BF"/>
+          </w:tcPr>
+          <w:p>
+            <w:pPr>
+              <w:spacing w:before="60" w:after="60" w:line="240" w:lineRule="auto"/>
+              <w:jc w:val="center"/>
+              <w:rPr>
+                <w:lang w:val="en-US"/>
+              </w:rPr>
+            </w:pPr>
+            <w:r>
+              <w:rPr>
+                <w:lang w:val="en-US"/>
+              </w:rPr>
+              <w:t>19</w:t>
+            </w:r>
+          </w:p>
+        </w:tc>
+        <w:tc>
+          <w:tcPr>
+            <w:tcW w:w="708" w:type="dxa"/>
+            <w:tcBorders>
+              <w:top w:val="double" w:sz="12" w:space="0" w:color="auto"/>
+            </w:tcBorders>
+            <w:shd w:val="clear" w:color="auto" w:fill="BFBFBF" w:themeFill="background1" w:themeFillShade="BF"/>
+          </w:tcPr>
+          <w:p>
+            <w:pPr>
+              <w:spacing w:before="60" w:after="60" w:line="240" w:lineRule="auto"/>
+              <w:jc w:val="center"/>
+              <w:rPr>
+                <w:lang w:val="en-US"/>
+              </w:rPr>
+            </w:pPr>
+            <w:r>
+              <w:rPr>
+                <w:lang w:val="en-US"/>
+              </w:rPr>
+              <w:t>20</w:t>
+            </w:r>
+          </w:p>
+        </w:tc>
+        <w:tc>
+          <w:tcPr>
+            <w:tcW w:w="708" w:type="dxa"/>
+            <w:tcBorders>
+              <w:top w:val="double" w:sz="12" w:space="0" w:color="auto"/>
+            </w:tcBorders>
+            <w:shd w:val="clear" w:color="auto" w:fill="BFBFBF" w:themeFill="background1" w:themeFillShade="BF"/>
+          </w:tcPr>
+          <w:p>
+            <w:pPr>
+              <w:spacing w:before="60" w:after="60" w:line="240" w:lineRule="auto"/>
+              <w:jc w:val="center"/>
+              <w:rPr>
+                <w:lang w:val="en-US"/>
+              </w:rPr>
+            </w:pPr>
+            <w:r>
+              <w:rPr>
+                <w:lang w:val="en-US"/>
+              </w:rPr>
+              <w:t>26</w:t>
+            </w:r>
+          </w:p>
+        </w:tc>
+        <w:tc>
+          <w:tcPr>
+            <w:tcW w:w="708" w:type="dxa"/>
+            <w:tcBorders>
+              <w:top w:val="double" w:sz="12" w:space="0" w:color="auto"/>
+            </w:tcBorders>
+            <w:shd w:val="clear" w:color="auto" w:fill="BFBFBF" w:themeFill="background1" w:themeFillShade="BF"/>
+          </w:tcPr>
+          <w:p>
+            <w:pPr>
+              <w:spacing w:before="60" w:after="60" w:line="240" w:lineRule="auto"/>
+              <w:jc w:val="center"/>
+              <w:rPr>
+                <w:lang w:val="en-US"/>
+              </w:rPr>
+            </w:pPr>
+            <w:r>
+              <w:rPr>
+                <w:lang w:val="en-US"/>
+              </w:rPr>
+              <w:t>26</w:t>
+            </w:r>
+          </w:p>
+        </w:tc>
+        <w:tc>
+          <w:tcPr>
+            <w:tcW w:w="709" w:type="dxa"/>
+            <w:tcBorders>
+              <w:top w:val="double" w:sz="12" w:space="0" w:color="auto"/>
+            </w:tcBorders>
+            <w:shd w:val="clear" w:color="auto" w:fill="BFBFBF" w:themeFill="background1" w:themeFillShade="BF"/>
+          </w:tcPr>
+          <w:p>
+            <w:pPr>
+              <w:spacing w:before="60" w:after="60" w:line="240" w:lineRule="auto"/>
+              <w:jc w:val="center"/>
+              <w:rPr>
+                <w:lang w:val="en-US"/>
+              </w:rPr>
+            </w:pPr>
+            <w:r>
+              <w:rPr>
+                <w:lang w:val="en-US"/>
+              </w:rPr>
+              <w:t>29</w:t>
+            </w:r>
+          </w:p>
+        </w:tc>
+        <w:tc>
+          <w:tcPr>
+            <w:tcW w:w="708" w:type="dxa"/>
+            <w:tcBorders>
+              <w:top w:val="double" w:sz="12" w:space="0" w:color="auto"/>
+            </w:tcBorders>
+            <w:shd w:val="clear" w:color="auto" w:fill="BFBFBF" w:themeFill="background1" w:themeFillShade="BF"/>
+          </w:tcPr>
+          <w:p>
+            <w:pPr>
+              <w:spacing w:before="60" w:after="60" w:line="240" w:lineRule="auto"/>
+              <w:jc w:val="center"/>
+              <w:rPr>
+                <w:lang w:val="en-US"/>
+              </w:rPr>
+            </w:pPr>
+            <w:r>
+              <w:rPr>
+                <w:lang w:val="en-US"/>
+              </w:rPr>
+              <w:t>21</w:t>
+            </w:r>
+          </w:p>
+        </w:tc>
+        <w:tc>
+          <w:tcPr>
+            <w:tcW w:w="708" w:type="dxa"/>
+            <w:tcBorders>
+              <w:top w:val="double" w:sz="12" w:space="0" w:color="auto"/>
+            </w:tcBorders>
+            <w:shd w:val="clear" w:color="auto" w:fill="BFBFBF" w:themeFill="background1" w:themeFillShade="BF"/>
+          </w:tcPr>
+          <w:p>
+            <w:pPr>
+              <w:spacing w:before="60" w:after="60" w:line="240" w:lineRule="auto"/>
+              <w:jc w:val="center"/>
+              <w:rPr>
+                <w:lang w:val="en-US"/>
+              </w:rPr>
+            </w:pPr>
+            <w:r>
+              <w:rPr>
+                <w:lang w:val="en-US"/>
+              </w:rPr>
+              <w:t>20</w:t>
+            </w:r>
+          </w:p>
+        </w:tc>
+        <w:tc>
+          <w:tcPr>
+            <w:tcW w:w="708" w:type="dxa"/>
+            <w:tcBorders>
+              <w:top w:val="double" w:sz="12" w:space="0" w:color="auto"/>
+            </w:tcBorders>
+            <w:shd w:val="clear" w:color="auto" w:fill="BFBFBF" w:themeFill="background1" w:themeFillShade="BF"/>
+          </w:tcPr>
+          <w:p>
+            <w:pPr>
+              <w:spacing w:before="60" w:after="60" w:line="240" w:lineRule="auto"/>
+              <w:jc w:val="center"/>
+              <w:rPr>
+                <w:lang w:val="en-US"/>
+              </w:rPr>
+            </w:pPr>
+            <w:r>
+              <w:rPr>
+                <w:lang w:val="en-US"/>
+              </w:rPr>
+              <w:t>19</w:t>
+            </w:r>
+          </w:p>
+        </w:tc>
+        <w:tc>
+          <w:tcPr>
+            <w:tcW w:w="708" w:type="dxa"/>
+            <w:tcBorders>
+              <w:top w:val="double" w:sz="12" w:space="0" w:color="auto"/>
+            </w:tcBorders>
+            <w:shd w:val="clear" w:color="auto" w:fill="BFBFBF" w:themeFill="background1" w:themeFillShade="BF"/>
+          </w:tcPr>
+          <w:p>
+            <w:pPr>
+              <w:spacing w:before="60" w:after="60" w:line="240" w:lineRule="auto"/>
+              <w:jc w:val="center"/>
+              <w:rPr>
+                <w:lang w:val="en-US"/>
+              </w:rPr>
+            </w:pPr>
+            <w:r>
+              <w:rPr>
+                <w:lang w:val="en-US"/>
+              </w:rPr>
+              <w:t>20</w:t>
+            </w:r>
+          </w:p>
+        </w:tc>
+        <w:tc>
+          <w:tcPr>
+            <w:tcW w:w="709" w:type="dxa"/>
+            <w:tcBorders>
+              <w:top w:val="double" w:sz="12" w:space="0" w:color="auto"/>
+              <w:right w:val="single" w:sz="12" w:space="0" w:color="auto"/>
+            </w:tcBorders>
+            <w:shd w:val="clear" w:color="auto" w:fill="BFBFBF" w:themeFill="background1" w:themeFillShade="BF"/>
+          </w:tcPr>
+          <w:p>
+            <w:pPr>
+              <w:spacing w:before="60" w:after="60" w:line="240" w:lineRule="auto"/>
+              <w:jc w:val="center"/>
+              <w:rPr>
+                <w:lang w:val="en-US"/>
+              </w:rPr>
+            </w:pPr>
+            <w:r>
+              <w:rPr>
+                <w:lang w:val="en-US"/>
+              </w:rPr>
+              <w:t>21</w:t>
+            </w:r>
+          </w:p>
+        </w:tc>
+      </w:tr>
+      <w:tr>
+        <w:trPr>
+          <w:jc w:val="center"/>
+        </w:trPr>
+        <w:tc>
+          <w:tcPr>
+            <w:tcW w:w="1008" w:type="dxa"/>
+            <w:vMerge/>
+            <w:tcBorders>
+              <w:left w:val="single" w:sz="12" w:space="0" w:color="auto"/>
+              <w:bottom w:val="single" w:sz="12" w:space="0" w:color="auto"/>
+              <w:right w:val="single" w:sz="12" w:space="0" w:color="auto"/>
+            </w:tcBorders>
+            <w:vAlign w:val="center"/>
+          </w:tcPr>
+          <w:p>
+            <w:pPr>
+              <w:spacing w:before="60" w:after="60" w:line="240" w:lineRule="auto"/>
+              <w:jc w:val="center"/>
+              <w:rPr>
+                <w:lang w:val="en-US"/>
+              </w:rPr>
+            </w:pPr>
+          </w:p>
+        </w:tc>
+        <w:tc>
+          <w:tcPr>
+            <w:tcW w:w="1774" w:type="dxa"/>
+            <w:tcBorders>
+              <w:left w:val="single" w:sz="12" w:space="0" w:color="auto"/>
+              <w:bottom w:val="single" w:sz="12" w:space="0" w:color="auto"/>
+              <w:right w:val="single" w:sz="12" w:space="0" w:color="auto"/>
+            </w:tcBorders>
+          </w:tcPr>
+          <w:p>
+            <w:pPr>
+              <w:spacing w:before="60" w:after="60" w:line="240" w:lineRule="auto"/>
+              <w:rPr>
+                <w:lang w:val="en-US"/>
+              </w:rPr>
+            </w:pPr>
+            <w:r>
+              <w:rPr>
+                <w:lang w:val="en-US"/>
+              </w:rPr>
+              <w:t>Số state (state)</w:t>
+            </w:r>
+          </w:p>
+        </w:tc>
+        <w:tc>
+          <w:tcPr>
+            <w:tcW w:w="708" w:type="dxa"/>
+            <w:tcBorders>
+              <w:left w:val="single" w:sz="12" w:space="0" w:color="auto"/>
+              <w:bottom w:val="single" w:sz="12" w:space="0" w:color="auto"/>
+            </w:tcBorders>
+          </w:tcPr>
+          <w:p>
+            <w:pPr>
+              <w:spacing w:before="60" w:after="60" w:line="240" w:lineRule="auto"/>
+              <w:jc w:val="center"/>
+              <w:rPr>
+                <w:lang w:val="en-US"/>
+              </w:rPr>
+            </w:pPr>
+            <w:r>
+              <w:rPr>
+                <w:lang w:val="en-US"/>
+              </w:rPr>
+              <w:t>795</w:t>
+            </w:r>
+          </w:p>
+        </w:tc>
+        <w:tc>
+          <w:tcPr>
+            <w:tcW w:w="708" w:type="dxa"/>
+            <w:tcBorders>
+              <w:bottom w:val="single" w:sz="12" w:space="0" w:color="auto"/>
+            </w:tcBorders>
+          </w:tcPr>
+          <w:p>
+            <w:pPr>
+              <w:spacing w:before="60" w:after="60" w:line="240" w:lineRule="auto"/>
+              <w:jc w:val="center"/>
+              <w:rPr>
+                <w:lang w:val="en-US"/>
+              </w:rPr>
+            </w:pPr>
+            <w:r>
+              <w:rPr>
+                <w:lang w:val="en-US"/>
+              </w:rPr>
+              <w:t>835</w:t>
+            </w:r>
+          </w:p>
+        </w:tc>
+        <w:tc>
+          <w:tcPr>
+            <w:tcW w:w="708" w:type="dxa"/>
+            <w:tcBorders>
+              <w:bottom w:val="single" w:sz="12" w:space="0" w:color="auto"/>
+            </w:tcBorders>
+          </w:tcPr>
+          <w:p>
+            <w:pPr>
+              <w:spacing w:before="60" w:after="60" w:line="240" w:lineRule="auto"/>
+              <w:jc w:val="center"/>
+              <w:rPr>
+                <w:lang w:val="en-US"/>
+              </w:rPr>
+            </w:pPr>
+            <w:r>
+              <w:rPr>
+                <w:lang w:val="en-US"/>
+              </w:rPr>
+              <w:t>833</w:t>
+            </w:r>
+          </w:p>
+        </w:tc>
+        <w:tc>
+          <w:tcPr>
+            <w:tcW w:w="708" w:type="dxa"/>
+            <w:tcBorders>
+              <w:bottom w:val="single" w:sz="12" w:space="0" w:color="auto"/>
+            </w:tcBorders>
+          </w:tcPr>
+          <w:p>
+            <w:pPr>
+              <w:spacing w:before="60" w:after="60" w:line="240" w:lineRule="auto"/>
+              <w:jc w:val="center"/>
+              <w:rPr>
+                <w:lang w:val="en-US"/>
+              </w:rPr>
+            </w:pPr>
+            <w:r>
+              <w:rPr>
+                <w:lang w:val="en-US"/>
+              </w:rPr>
+              <w:t>867</w:t>
+            </w:r>
+          </w:p>
+        </w:tc>
+        <w:tc>
+          <w:tcPr>
+            <w:tcW w:w="709" w:type="dxa"/>
+            <w:tcBorders>
+              <w:bottom w:val="single" w:sz="12" w:space="0" w:color="auto"/>
+            </w:tcBorders>
+          </w:tcPr>
+          <w:p>
+            <w:pPr>
+              <w:spacing w:before="60" w:after="60" w:line="240" w:lineRule="auto"/>
+              <w:jc w:val="center"/>
+              <w:rPr>
+                <w:lang w:val="en-US"/>
+              </w:rPr>
+            </w:pPr>
+            <w:r>
+              <w:rPr>
+                <w:lang w:val="en-US"/>
+              </w:rPr>
+              <w:t>856</w:t>
+            </w:r>
+          </w:p>
+        </w:tc>
+        <w:tc>
+          <w:tcPr>
+            <w:tcW w:w="708" w:type="dxa"/>
+            <w:tcBorders>
+              <w:bottom w:val="single" w:sz="12" w:space="0" w:color="auto"/>
+            </w:tcBorders>
+          </w:tcPr>
+          <w:p>
+            <w:pPr>
+              <w:spacing w:before="60" w:after="60" w:line="240" w:lineRule="auto"/>
+              <w:jc w:val="center"/>
+              <w:rPr>
+                <w:lang w:val="en-US"/>
+              </w:rPr>
+            </w:pPr>
+            <w:r>
+              <w:rPr>
+                <w:lang w:val="en-US"/>
+              </w:rPr>
+              <w:t>860</w:t>
+            </w:r>
+          </w:p>
+        </w:tc>
+        <w:tc>
+          <w:tcPr>
+            <w:tcW w:w="708" w:type="dxa"/>
+            <w:tcBorders>
+              <w:bottom w:val="single" w:sz="12" w:space="0" w:color="auto"/>
+            </w:tcBorders>
+          </w:tcPr>
+          <w:p>
+            <w:pPr>
+              <w:spacing w:before="60" w:after="60" w:line="240" w:lineRule="auto"/>
+              <w:jc w:val="center"/>
+              <w:rPr>
+                <w:lang w:val="en-US"/>
+              </w:rPr>
+            </w:pPr>
+            <w:r>
+              <w:rPr>
+                <w:lang w:val="en-US"/>
+              </w:rPr>
+              <w:t>829</w:t>
+            </w:r>
+          </w:p>
+        </w:tc>
+        <w:tc>
+          <w:tcPr>
+            <w:tcW w:w="708" w:type="dxa"/>
+            <w:tcBorders>
+              <w:bottom w:val="single" w:sz="12" w:space="0" w:color="auto"/>
+            </w:tcBorders>
+          </w:tcPr>
+          <w:p>
+            <w:pPr>
+              <w:spacing w:before="60" w:after="60" w:line="240" w:lineRule="auto"/>
+              <w:jc w:val="center"/>
+              <w:rPr>
+                <w:lang w:val="en-US"/>
+              </w:rPr>
+            </w:pPr>
+            <w:r>
+              <w:rPr>
+                <w:lang w:val="en-US"/>
+              </w:rPr>
+              <w:t>810</w:t>
+            </w:r>
+          </w:p>
+        </w:tc>
+        <w:tc>
+          <w:tcPr>
+            <w:tcW w:w="708" w:type="dxa"/>
+            <w:tcBorders>
+              <w:bottom w:val="single" w:sz="12" w:space="0" w:color="auto"/>
+            </w:tcBorders>
+          </w:tcPr>
+          <w:p>
+            <w:pPr>
+              <w:spacing w:before="60" w:after="60" w:line="240" w:lineRule="auto"/>
+              <w:jc w:val="center"/>
+              <w:rPr>
+                <w:lang w:val="en-US"/>
+              </w:rPr>
+            </w:pPr>
+            <w:r>
+              <w:rPr>
+                <w:lang w:val="en-US"/>
+              </w:rPr>
+              <w:t>855</w:t>
+            </w:r>
+          </w:p>
+        </w:tc>
+        <w:tc>
+          <w:tcPr>
+            <w:tcW w:w="709" w:type="dxa"/>
+            <w:tcBorders>
+              <w:bottom w:val="single" w:sz="12" w:space="0" w:color="auto"/>
+              <w:right w:val="single" w:sz="12" w:space="0" w:color="auto"/>
+            </w:tcBorders>
+          </w:tcPr>
+          <w:p>
+            <w:pPr>
+              <w:spacing w:before="60" w:after="60" w:line="240" w:lineRule="auto"/>
+              <w:jc w:val="center"/>
+              <w:rPr>
+                <w:lang w:val="en-US"/>
+              </w:rPr>
+            </w:pPr>
+            <w:r>
+              <w:rPr>
+                <w:lang w:val="en-US"/>
+              </w:rPr>
+              <w:t>842</w:t>
+            </w:r>
+          </w:p>
+        </w:tc>
+      </w:tr>
+      <w:tr>
+        <w:trPr>
+          <w:jc w:val="center"/>
+        </w:trPr>
+        <w:tc>
+          <w:tcPr>
+            <w:tcW w:w="1008" w:type="dxa"/>
+            <w:vMerge w:val="restart"/>
+            <w:tcBorders>
+              <w:top w:val="single" w:sz="12" w:space="0" w:color="auto"/>
+              <w:left w:val="single" w:sz="12" w:space="0" w:color="auto"/>
+              <w:right w:val="single" w:sz="12" w:space="0" w:color="auto"/>
+            </w:tcBorders>
+            <w:vAlign w:val="center"/>
+          </w:tcPr>
+          <w:p>
+            <w:pPr>
+              <w:spacing w:before="60" w:after="60" w:line="240" w:lineRule="auto"/>
+              <w:jc w:val="center"/>
+              <w:rPr>
+                <w:lang w:val="en-US"/>
+              </w:rPr>
+            </w:pPr>
+            <w:r>
+              <w:rPr>
+                <w:lang w:val="en-US"/>
+              </w:rPr>
+              <w:t>Phần 3</w:t>
+            </w:r>
+          </w:p>
+        </w:tc>
+        <w:tc>
+          <w:tcPr>
+            <w:tcW w:w="1774" w:type="dxa"/>
+            <w:tcBorders>
+              <w:top w:val="single" w:sz="12" w:space="0" w:color="auto"/>
+              <w:left w:val="single" w:sz="12" w:space="0" w:color="auto"/>
+              <w:right w:val="single" w:sz="12" w:space="0" w:color="auto"/>
+            </w:tcBorders>
+            <w:shd w:val="clear" w:color="auto" w:fill="BFBFBF" w:themeFill="background1" w:themeFillShade="BF"/>
+          </w:tcPr>
+          <w:p>
+            <w:pPr>
+              <w:spacing w:before="60" w:after="60" w:line="240" w:lineRule="auto"/>
+              <w:rPr>
+                <w:lang w:val="en-US"/>
+              </w:rPr>
+            </w:pPr>
+            <w:r>
+              <w:rPr>
+                <w:lang w:val="en-US"/>
+              </w:rPr>
+              <w:t>Thời gian (ms)</w:t>
+            </w:r>
+          </w:p>
+        </w:tc>
+        <w:tc>
+          <w:tcPr>
+            <w:tcW w:w="708" w:type="dxa"/>
+            <w:tcBorders>
+              <w:top w:val="single" w:sz="12" w:space="0" w:color="auto"/>
+              <w:left w:val="single" w:sz="12" w:space="0" w:color="auto"/>
+            </w:tcBorders>
+            <w:shd w:val="clear" w:color="auto" w:fill="BFBFBF" w:themeFill="background1" w:themeFillShade="BF"/>
+          </w:tcPr>
+          <w:p>
+            <w:pPr>
+              <w:spacing w:before="60" w:after="60" w:line="240" w:lineRule="auto"/>
+              <w:jc w:val="center"/>
+              <w:rPr>
+                <w:lang w:val="en-US"/>
+              </w:rPr>
+            </w:pPr>
+            <w:r>
+              <w:rPr>
+                <w:lang w:val="en-US"/>
+              </w:rPr>
+              <w:t>16</w:t>
+            </w:r>
+          </w:p>
+        </w:tc>
+        <w:tc>
+          <w:tcPr>
+            <w:tcW w:w="708" w:type="dxa"/>
+            <w:tcBorders>
+              <w:top w:val="single" w:sz="12" w:space="0" w:color="auto"/>
+            </w:tcBorders>
+            <w:shd w:val="clear" w:color="auto" w:fill="BFBFBF" w:themeFill="background1" w:themeFillShade="BF"/>
+          </w:tcPr>
+          <w:p>
+            <w:pPr>
+              <w:spacing w:before="60" w:after="60" w:line="240" w:lineRule="auto"/>
+              <w:jc w:val="center"/>
+              <w:rPr>
+                <w:lang w:val="en-US"/>
+              </w:rPr>
+            </w:pPr>
+            <w:r>
+              <w:rPr>
+                <w:lang w:val="en-US"/>
+              </w:rPr>
+              <w:t>17</w:t>
+            </w:r>
+          </w:p>
+        </w:tc>
+        <w:tc>
+          <w:tcPr>
+            <w:tcW w:w="708" w:type="dxa"/>
+            <w:tcBorders>
+              <w:top w:val="single" w:sz="12" w:space="0" w:color="auto"/>
+            </w:tcBorders>
+            <w:shd w:val="clear" w:color="auto" w:fill="BFBFBF" w:themeFill="background1" w:themeFillShade="BF"/>
+          </w:tcPr>
+          <w:p>
+            <w:pPr>
+              <w:spacing w:before="60" w:after="60" w:line="240" w:lineRule="auto"/>
+              <w:jc w:val="center"/>
+              <w:rPr>
+                <w:lang w:val="en-US"/>
+              </w:rPr>
+            </w:pPr>
+            <w:r>
+              <w:rPr>
+                <w:lang w:val="en-US"/>
+              </w:rPr>
+              <w:t>22</w:t>
+            </w:r>
+          </w:p>
+        </w:tc>
+        <w:tc>
+          <w:tcPr>
+            <w:tcW w:w="708" w:type="dxa"/>
+            <w:tcBorders>
+              <w:top w:val="single" w:sz="12" w:space="0" w:color="auto"/>
+            </w:tcBorders>
+            <w:shd w:val="clear" w:color="auto" w:fill="BFBFBF" w:themeFill="background1" w:themeFillShade="BF"/>
+          </w:tcPr>
+          <w:p>
+            <w:pPr>
+              <w:spacing w:before="60" w:after="60" w:line="240" w:lineRule="auto"/>
+              <w:jc w:val="center"/>
+              <w:rPr>
+                <w:lang w:val="en-US"/>
+              </w:rPr>
+            </w:pPr>
+            <w:r>
+              <w:rPr>
+                <w:lang w:val="en-US"/>
+              </w:rPr>
+              <w:t>22</w:t>
+            </w:r>
+          </w:p>
+        </w:tc>
+        <w:tc>
+          <w:tcPr>
+            <w:tcW w:w="709" w:type="dxa"/>
+            <w:tcBorders>
+              <w:top w:val="single" w:sz="12" w:space="0" w:color="auto"/>
+            </w:tcBorders>
+            <w:shd w:val="clear" w:color="auto" w:fill="BFBFBF" w:themeFill="background1" w:themeFillShade="BF"/>
+          </w:tcPr>
+          <w:p>
+            <w:pPr>
+              <w:spacing w:before="60" w:after="60" w:line="240" w:lineRule="auto"/>
+              <w:jc w:val="center"/>
+              <w:rPr>
+                <w:lang w:val="en-US"/>
+              </w:rPr>
+            </w:pPr>
+            <w:r>
+              <w:rPr>
+                <w:lang w:val="en-US"/>
+              </w:rPr>
+              <w:t>21</w:t>
+            </w:r>
+          </w:p>
+        </w:tc>
+        <w:tc>
+          <w:tcPr>
+            <w:tcW w:w="708" w:type="dxa"/>
+            <w:tcBorders>
+              <w:top w:val="single" w:sz="12" w:space="0" w:color="auto"/>
+            </w:tcBorders>
+            <w:shd w:val="clear" w:color="auto" w:fill="BFBFBF" w:themeFill="background1" w:themeFillShade="BF"/>
+          </w:tcPr>
+          <w:p>
+            <w:pPr>
+              <w:spacing w:before="60" w:after="60" w:line="240" w:lineRule="auto"/>
+              <w:jc w:val="center"/>
+              <w:rPr>
+                <w:lang w:val="en-US"/>
+              </w:rPr>
+            </w:pPr>
+            <w:r>
+              <w:rPr>
+                <w:lang w:val="en-US"/>
+              </w:rPr>
+              <w:t>17</w:t>
+            </w:r>
+          </w:p>
+        </w:tc>
+        <w:tc>
+          <w:tcPr>
+            <w:tcW w:w="708" w:type="dxa"/>
+            <w:tcBorders>
+              <w:top w:val="single" w:sz="12" w:space="0" w:color="auto"/>
+            </w:tcBorders>
+            <w:shd w:val="clear" w:color="auto" w:fill="BFBFBF" w:themeFill="background1" w:themeFillShade="BF"/>
+          </w:tcPr>
+          <w:p>
+            <w:pPr>
+              <w:spacing w:before="60" w:after="60" w:line="240" w:lineRule="auto"/>
+              <w:jc w:val="center"/>
+              <w:rPr>
+                <w:lang w:val="en-US"/>
+              </w:rPr>
+            </w:pPr>
+            <w:r>
+              <w:rPr>
+                <w:lang w:val="en-US"/>
+              </w:rPr>
+              <w:t>17</w:t>
+            </w:r>
+          </w:p>
+        </w:tc>
+        <w:tc>
+          <w:tcPr>
+            <w:tcW w:w="708" w:type="dxa"/>
+            <w:tcBorders>
+              <w:top w:val="single" w:sz="12" w:space="0" w:color="auto"/>
+            </w:tcBorders>
+            <w:shd w:val="clear" w:color="auto" w:fill="BFBFBF" w:themeFill="background1" w:themeFillShade="BF"/>
+          </w:tcPr>
+          <w:p>
+            <w:pPr>
+              <w:spacing w:before="60" w:after="60" w:line="240" w:lineRule="auto"/>
+              <w:jc w:val="center"/>
+              <w:rPr>
+                <w:lang w:val="en-US"/>
+              </w:rPr>
+            </w:pPr>
+            <w:r>
+              <w:rPr>
+                <w:lang w:val="en-US"/>
+              </w:rPr>
+              <w:t>17</w:t>
+            </w:r>
+          </w:p>
+        </w:tc>
+        <w:tc>
+          <w:tcPr>
+            <w:tcW w:w="708" w:type="dxa"/>
+            <w:tcBorders>
+              <w:top w:val="single" w:sz="12" w:space="0" w:color="auto"/>
+            </w:tcBorders>
+            <w:shd w:val="clear" w:color="auto" w:fill="BFBFBF" w:themeFill="background1" w:themeFillShade="BF"/>
+          </w:tcPr>
+          <w:p>
+            <w:pPr>
+              <w:spacing w:before="60" w:after="60" w:line="240" w:lineRule="auto"/>
+              <w:jc w:val="center"/>
+              <w:rPr>
+                <w:lang w:val="en-US"/>
+              </w:rPr>
+            </w:pPr>
+            <w:r>
+              <w:rPr>
+                <w:lang w:val="en-US"/>
+              </w:rPr>
+              <w:t>17</w:t>
+            </w:r>
+          </w:p>
+        </w:tc>
+        <w:tc>
+          <w:tcPr>
+            <w:tcW w:w="709" w:type="dxa"/>
+            <w:tcBorders>
+              <w:top w:val="single" w:sz="12" w:space="0" w:color="auto"/>
+              <w:right w:val="single" w:sz="12" w:space="0" w:color="auto"/>
+            </w:tcBorders>
+            <w:shd w:val="clear" w:color="auto" w:fill="BFBFBF" w:themeFill="background1" w:themeFillShade="BF"/>
+          </w:tcPr>
+          <w:p>
+            <w:pPr>
+              <w:spacing w:before="60" w:after="60" w:line="240" w:lineRule="auto"/>
+              <w:jc w:val="center"/>
+              <w:rPr>
+                <w:lang w:val="en-US"/>
+              </w:rPr>
+            </w:pPr>
+            <w:r>
+              <w:rPr>
+                <w:lang w:val="en-US"/>
+              </w:rPr>
+              <w:t>18</w:t>
+            </w:r>
+          </w:p>
+        </w:tc>
+      </w:tr>
+      <w:tr>
+        <w:trPr>
+          <w:jc w:val="center"/>
+        </w:trPr>
+        <w:tc>
+          <w:tcPr>
+            <w:tcW w:w="1008" w:type="dxa"/>
+            <w:vMerge/>
+            <w:tcBorders>
+              <w:left w:val="single" w:sz="12" w:space="0" w:color="auto"/>
+              <w:bottom w:val="single" w:sz="12" w:space="0" w:color="auto"/>
+              <w:right w:val="single" w:sz="12" w:space="0" w:color="auto"/>
+            </w:tcBorders>
+          </w:tcPr>
+          <w:p>
+            <w:pPr>
+              <w:spacing w:before="60" w:after="60" w:line="240" w:lineRule="auto"/>
+              <w:rPr>
+                <w:lang w:val="en-US"/>
+              </w:rPr>
+            </w:pPr>
+          </w:p>
+        </w:tc>
+        <w:tc>
+          <w:tcPr>
+            <w:tcW w:w="1774" w:type="dxa"/>
+            <w:tcBorders>
+              <w:left w:val="single" w:sz="12" w:space="0" w:color="auto"/>
+              <w:bottom w:val="single" w:sz="12" w:space="0" w:color="auto"/>
+              <w:right w:val="single" w:sz="12" w:space="0" w:color="auto"/>
+            </w:tcBorders>
+          </w:tcPr>
+          <w:p>
+            <w:pPr>
+              <w:spacing w:before="60" w:after="60" w:line="240" w:lineRule="auto"/>
+              <w:rPr>
+                <w:lang w:val="en-US"/>
+              </w:rPr>
+            </w:pPr>
+            <w:r>
+              <w:rPr>
+                <w:lang w:val="en-US"/>
+              </w:rPr>
+              <w:t>Số state (state)</w:t>
+            </w:r>
+          </w:p>
+        </w:tc>
+        <w:tc>
+          <w:tcPr>
+            <w:tcW w:w="708" w:type="dxa"/>
+            <w:tcBorders>
+              <w:left w:val="single" w:sz="12" w:space="0" w:color="auto"/>
+              <w:bottom w:val="single" w:sz="12" w:space="0" w:color="auto"/>
+            </w:tcBorders>
+          </w:tcPr>
+          <w:p>
+            <w:pPr>
+              <w:spacing w:before="60" w:after="60" w:line="240" w:lineRule="auto"/>
+              <w:jc w:val="center"/>
+              <w:rPr>
+                <w:lang w:val="en-US"/>
+              </w:rPr>
+            </w:pPr>
+            <w:r>
+              <w:rPr>
+                <w:lang w:val="en-US"/>
+              </w:rPr>
+              <w:t>223</w:t>
+            </w:r>
+          </w:p>
+        </w:tc>
+        <w:tc>
+          <w:tcPr>
+            <w:tcW w:w="708" w:type="dxa"/>
+            <w:tcBorders>
+              <w:bottom w:val="single" w:sz="12" w:space="0" w:color="auto"/>
+            </w:tcBorders>
+          </w:tcPr>
+          <w:p>
+            <w:pPr>
+              <w:spacing w:before="60" w:after="60" w:line="240" w:lineRule="auto"/>
+              <w:jc w:val="center"/>
+              <w:rPr>
+                <w:lang w:val="en-US"/>
+              </w:rPr>
+            </w:pPr>
+            <w:r>
+              <w:rPr>
+                <w:lang w:val="en-US"/>
+              </w:rPr>
+              <w:t>235</w:t>
+            </w:r>
+          </w:p>
+        </w:tc>
+        <w:tc>
+          <w:tcPr>
+            <w:tcW w:w="708" w:type="dxa"/>
+            <w:tcBorders>
+              <w:bottom w:val="single" w:sz="12" w:space="0" w:color="auto"/>
+            </w:tcBorders>
+          </w:tcPr>
+          <w:p>
+            <w:pPr>
+              <w:spacing w:before="60" w:after="60" w:line="240" w:lineRule="auto"/>
+              <w:jc w:val="center"/>
+              <w:rPr>
+                <w:lang w:val="en-US"/>
+              </w:rPr>
+            </w:pPr>
+            <w:r>
+              <w:rPr>
+                <w:lang w:val="en-US"/>
+              </w:rPr>
+              <w:t>237</w:t>
+            </w:r>
+          </w:p>
+        </w:tc>
+        <w:tc>
+          <w:tcPr>
+            <w:tcW w:w="708" w:type="dxa"/>
+            <w:tcBorders>
+              <w:bottom w:val="single" w:sz="12" w:space="0" w:color="auto"/>
+            </w:tcBorders>
+          </w:tcPr>
+          <w:p>
+            <w:pPr>
+              <w:spacing w:before="60" w:after="60" w:line="240" w:lineRule="auto"/>
+              <w:jc w:val="center"/>
+              <w:rPr>
+                <w:lang w:val="en-US"/>
+              </w:rPr>
+            </w:pPr>
+            <w:r>
+              <w:rPr>
+                <w:lang w:val="en-US"/>
+              </w:rPr>
+              <w:t>236</w:t>
+            </w:r>
+          </w:p>
+        </w:tc>
+        <w:tc>
+          <w:tcPr>
+            <w:tcW w:w="709" w:type="dxa"/>
+            <w:tcBorders>
+              <w:bottom w:val="single" w:sz="12" w:space="0" w:color="auto"/>
+            </w:tcBorders>
+          </w:tcPr>
+          <w:p>
+            <w:pPr>
+              <w:spacing w:before="60" w:after="60" w:line="240" w:lineRule="auto"/>
+              <w:jc w:val="center"/>
+              <w:rPr>
+                <w:lang w:val="en-US"/>
+              </w:rPr>
+            </w:pPr>
+            <w:r>
+              <w:rPr>
+                <w:lang w:val="en-US"/>
+              </w:rPr>
+              <w:t>232</w:t>
+            </w:r>
+          </w:p>
+        </w:tc>
+        <w:tc>
+          <w:tcPr>
+            <w:tcW w:w="708" w:type="dxa"/>
+            <w:tcBorders>
+              <w:bottom w:val="single" w:sz="12" w:space="0" w:color="auto"/>
+            </w:tcBorders>
+          </w:tcPr>
+          <w:p>
+            <w:pPr>
+              <w:spacing w:before="60" w:after="60" w:line="240" w:lineRule="auto"/>
+              <w:jc w:val="center"/>
+              <w:rPr>
+                <w:lang w:val="en-US"/>
+              </w:rPr>
+            </w:pPr>
+            <w:r>
+              <w:rPr>
+                <w:lang w:val="en-US"/>
+              </w:rPr>
+              <w:t>238</w:t>
+            </w:r>
+          </w:p>
+        </w:tc>
+        <w:tc>
+          <w:tcPr>
+            <w:tcW w:w="708" w:type="dxa"/>
+            <w:tcBorders>
+              <w:bottom w:val="single" w:sz="12" w:space="0" w:color="auto"/>
+            </w:tcBorders>
+          </w:tcPr>
+          <w:p>
+            <w:pPr>
+              <w:spacing w:before="60" w:after="60" w:line="240" w:lineRule="auto"/>
+              <w:jc w:val="center"/>
+              <w:rPr>
+                <w:lang w:val="en-US"/>
+              </w:rPr>
+            </w:pPr>
+            <w:r>
+              <w:rPr>
+                <w:lang w:val="en-US"/>
+              </w:rPr>
+              <w:t>236</w:t>
+            </w:r>
+          </w:p>
+        </w:tc>
+        <w:tc>
+          <w:tcPr>
+            <w:tcW w:w="708" w:type="dxa"/>
+            <w:tcBorders>
+              <w:bottom w:val="single" w:sz="12" w:space="0" w:color="auto"/>
+            </w:tcBorders>
+          </w:tcPr>
+          <w:p>
+            <w:pPr>
+              <w:spacing w:before="60" w:after="60" w:line="240" w:lineRule="auto"/>
+              <w:jc w:val="center"/>
+              <w:rPr>
+                <w:lang w:val="en-US"/>
+              </w:rPr>
+            </w:pPr>
+            <w:r>
+              <w:rPr>
+                <w:lang w:val="en-US"/>
+              </w:rPr>
+              <w:t>232</w:t>
+            </w:r>
+          </w:p>
+        </w:tc>
+        <w:tc>
+          <w:tcPr>
+            <w:tcW w:w="708" w:type="dxa"/>
+            <w:tcBorders>
+              <w:bottom w:val="single" w:sz="12" w:space="0" w:color="auto"/>
+            </w:tcBorders>
+          </w:tcPr>
+          <w:p>
+            <w:pPr>
+              <w:spacing w:before="60" w:after="60" w:line="240" w:lineRule="auto"/>
+              <w:jc w:val="center"/>
+              <w:rPr>
+                <w:lang w:val="en-US"/>
+              </w:rPr>
+            </w:pPr>
+            <w:r>
+              <w:rPr>
+                <w:lang w:val="en-US"/>
+              </w:rPr>
+              <w:t>236</w:t>
+            </w:r>
+          </w:p>
+        </w:tc>
+        <w:tc>
+          <w:tcPr>
+            <w:tcW w:w="709" w:type="dxa"/>
+            <w:tcBorders>
+              <w:bottom w:val="single" w:sz="12" w:space="0" w:color="auto"/>
+              <w:right w:val="single" w:sz="12" w:space="0" w:color="auto"/>
+            </w:tcBorders>
+          </w:tcPr>
+          <w:p>
+            <w:pPr>
+              <w:spacing w:before="60" w:after="60" w:line="240" w:lineRule="auto"/>
+              <w:jc w:val="center"/>
+              <w:rPr>
+                <w:lang w:val="en-US"/>
+              </w:rPr>
+            </w:pPr>
+            <w:r>
+              <w:rPr>
+                <w:lang w:val="en-US"/>
+              </w:rPr>
+              <w:t>239</w:t>
+            </w:r>
+          </w:p>
+        </w:tc>
+      </w:tr>
+    </w:tbl>
+    <w:p>
+      <w:pPr>
+        <w:spacing w:line="240" w:lineRule="auto"/>
+        <w:jc w:val="center"/>
+        <w:rPr>
+          <w:i/>
+          <w:lang w:val="en-US"/>
+        </w:rPr>
+      </w:pPr>
+      <w:r>
+        <w:rPr>
+          <w:i/>
+          <w:lang w:val="en-US"/>
+        </w:rPr>
+        <w:t>(</w:t>
+      </w:r>
+      <w:r>
+        <w:rPr>
+          <w:i/>
+          <w:lang w:val="en-US"/>
+        </w:rPr>
+        <w:t>Hình ảnh các lần chạy thử nghiệm được đặt trong phụ lục kèm theo.</w:t>
+      </w:r>
+      <w:r>
+        <w:rPr>
+          <w:i/>
+          <w:lang w:val="en-US"/>
+        </w:rPr>
+        <w:t>)</w:t>
+      </w:r>
+    </w:p>
+    <w:p>
+      <w:pPr>
+        <w:spacing w:line="240" w:lineRule="auto"/>
+        <w:rPr>
+          <w:b/>
+          <w:lang w:val="en-US"/>
+        </w:rPr>
+      </w:pPr>
+      <w:r>
+        <w:rPr>
+          <w:b/>
+          <w:lang w:val="en-US"/>
+        </w:rPr>
+        <w:t>Công thức t</w:t>
+      </w:r>
+      <w:r>
+        <w:rPr>
+          <w:b/>
+          <w:lang w:val="en-US"/>
+        </w:rPr>
+        <w:t>hống kê:</w:t>
+      </w:r>
+    </w:p>
+    <w:p>
+      <w:pPr>
+        <w:pStyle w:val="ListParagraph"/>
+        <w:rPr>
+          <w:lang w:val="en-US"/>
+        </w:rPr>
+      </w:pPr>
+      <w:r>
+        <w:rPr>
+          <w:lang w:val="en-US"/>
+        </w:rPr>
+        <w:t xml:space="preserve">Thời gian chạy trung bình: </w:t>
+      </w:r>
+    </w:p>
+    <w:p>
+      <w:pPr>
+        <w:pStyle w:val="ListParagraph"/>
+        <w:numPr>
+          <w:ilvl w:val="0"/>
+          <w:numId w:val="0"/>
+        </w:numPr>
+        <w:ind w:left="720"/>
+        <w:rPr>
+          <w:lang w:val="en-US"/>
+        </w:rPr>
+      </w:pPr>
+      <m:oMathPara>
+        <m:oMath>
+          <m:acc>
+            <m:accPr>
+              <m:chr m:val="̅"/>
+              <m:ctrlPr>
+                <w:rPr>
+                  <w:rFonts w:ascii="Cambria Math" w:hAnsi="Cambria Math"/>
+                  <w:lang w:val="en-US"/>
+                </w:rPr>
+              </m:ctrlPr>
+            </m:accPr>
+            <m:e>
+              <m:r>
+                <m:rPr>
+                  <m:sty m:val="p"/>
+                </m:rPr>
+                <w:rPr>
+                  <w:rFonts w:ascii="Cambria Math" w:hAnsi="Cambria Math"/>
+                  <w:lang w:val="en-US"/>
+                </w:rPr>
+                <m:t>t</m:t>
+              </m:r>
+            </m:e>
+          </m:acc>
+          <m:r>
+            <m:rPr>
+              <m:sty m:val="p"/>
+            </m:rPr>
+            <w:rPr>
+              <w:rFonts w:ascii="Cambria Math" w:hAnsi="Cambria Math"/>
+              <w:lang w:val="en-US"/>
+            </w:rPr>
+            <m:t>=</m:t>
+          </m:r>
+          <m:f>
+            <m:fPr>
+              <m:ctrlPr>
+                <w:rPr>
+                  <w:rFonts w:ascii="Cambria Math" w:hAnsi="Cambria Math"/>
+                  <w:lang w:val="en-US"/>
+                </w:rPr>
+              </m:ctrlPr>
+            </m:fPr>
+            <m:num>
+              <m:r>
+                <m:rPr>
+                  <m:sty m:val="p"/>
+                </m:rPr>
+                <w:rPr>
+                  <w:rFonts w:ascii="Cambria Math" w:hAnsi="Cambria Math"/>
+                  <w:lang w:val="en-US"/>
+                </w:rPr>
+                <m:t>1</m:t>
+              </m:r>
+            </m:num>
+            <m:den>
+              <m:r>
+                <m:rPr>
+                  <m:sty m:val="p"/>
+                </m:rPr>
+                <w:rPr>
+                  <w:rFonts w:ascii="Cambria Math" w:hAnsi="Cambria Math"/>
+                  <w:lang w:val="en-US"/>
+                </w:rPr>
+                <m:t>10</m:t>
+              </m:r>
+            </m:den>
+          </m:f>
+          <m:nary>
+            <m:naryPr>
+              <m:chr m:val="∑"/>
+              <m:limLoc m:val="undOvr"/>
+              <m:ctrlPr>
+                <w:rPr>
+                  <w:rFonts w:ascii="Cambria Math" w:hAnsi="Cambria Math"/>
+                  <w:lang w:val="en-US"/>
+                </w:rPr>
+              </m:ctrlPr>
+            </m:naryPr>
+            <m:sub>
+              <m:r>
+                <m:rPr>
+                  <m:sty m:val="p"/>
+                </m:rPr>
+                <w:rPr>
+                  <w:rFonts w:ascii="Cambria Math" w:hAnsi="Cambria Math"/>
+                  <w:lang w:val="en-US"/>
+                </w:rPr>
+                <m:t>i=1</m:t>
+              </m:r>
+            </m:sub>
+            <m:sup>
+              <m:r>
+                <m:rPr>
+                  <m:sty m:val="p"/>
+                </m:rPr>
+                <w:rPr>
+                  <w:rFonts w:ascii="Cambria Math" w:hAnsi="Cambria Math"/>
+                  <w:lang w:val="en-US"/>
+                </w:rPr>
+                <m:t>10</m:t>
+              </m:r>
+            </m:sup>
+            <m:e>
+              <m:sSub>
+                <m:sSubPr>
+                  <m:ctrlPr>
+                    <w:rPr>
+                      <w:rFonts w:ascii="Cambria Math" w:hAnsi="Cambria Math"/>
+                      <w:lang w:val="en-US"/>
+                    </w:rPr>
+                  </m:ctrlPr>
+                </m:sSubPr>
+                <m:e>
+                  <m:r>
+                    <m:rPr>
+                      <m:sty m:val="p"/>
+                    </m:rPr>
+                    <w:rPr>
+                      <w:rFonts w:ascii="Cambria Math" w:hAnsi="Cambria Math"/>
+                      <w:lang w:val="en-US"/>
+                    </w:rPr>
+                    <m:t>t</m:t>
+                  </m:r>
+                </m:e>
+                <m:sub>
+                  <m:r>
+                    <m:rPr>
+                      <m:sty m:val="p"/>
+                    </m:rPr>
+                    <w:rPr>
+                      <w:rFonts w:ascii="Cambria Math" w:hAnsi="Cambria Math"/>
+                      <w:lang w:val="en-US"/>
+                    </w:rPr>
+                    <m:t>i</m:t>
+                  </m:r>
+                </m:sub>
+              </m:sSub>
+            </m:e>
+          </m:nary>
+        </m:oMath>
+      </m:oMathPara>
+    </w:p>
+    <w:p>
+      <w:pPr>
+        <w:pStyle w:val="ListParagraph"/>
+        <w:rPr>
+          <w:lang w:val="en-US"/>
+        </w:rPr>
+      </w:pPr>
+      <w:r>
+        <w:rPr>
+          <w:lang w:val="en-US"/>
+        </w:rPr>
+        <w:t>Số trạng thái trung bình:</w:t>
+      </w:r>
+    </w:p>
+    <w:p>
+      <w:pPr>
+        <w:pStyle w:val="ListParagraph"/>
+        <w:numPr>
+          <w:ilvl w:val="0"/>
+          <w:numId w:val="0"/>
+        </w:numPr>
+        <w:ind w:left="720"/>
+        <w:rPr>
+          <w:lang w:val="en-US"/>
+        </w:rPr>
+      </w:pPr>
+      <m:oMathPara>
+        <m:oMath>
+          <m:acc>
+            <m:accPr>
+              <m:chr m:val="̅"/>
+              <m:ctrlPr>
+                <w:rPr>
+                  <w:rFonts w:ascii="Cambria Math" w:hAnsi="Cambria Math"/>
+                  <w:lang w:val="en-US"/>
+                </w:rPr>
+              </m:ctrlPr>
+            </m:accPr>
+            <m:e>
+              <m:r>
+                <m:rPr>
+                  <m:sty m:val="p"/>
+                </m:rPr>
+                <w:rPr>
+                  <w:rFonts w:ascii="Cambria Math" w:hAnsi="Cambria Math"/>
+                  <w:lang w:val="en-US"/>
+                </w:rPr>
+                <m:t>n</m:t>
+              </m:r>
+            </m:e>
+          </m:acc>
+          <m:r>
+            <m:rPr>
+              <m:sty m:val="p"/>
+            </m:rPr>
+            <w:rPr>
+              <w:rFonts w:ascii="Cambria Math" w:hAnsi="Cambria Math"/>
+              <w:lang w:val="en-US"/>
+            </w:rPr>
+            <m:t>=</m:t>
+          </m:r>
+          <m:f>
+            <m:fPr>
+              <m:ctrlPr>
+                <w:rPr>
+                  <w:rFonts w:ascii="Cambria Math" w:hAnsi="Cambria Math"/>
+                  <w:lang w:val="en-US"/>
+                </w:rPr>
+              </m:ctrlPr>
+            </m:fPr>
+            <m:num>
+              <m:r>
+                <m:rPr>
+                  <m:sty m:val="p"/>
+                </m:rPr>
+                <w:rPr>
+                  <w:rFonts w:ascii="Cambria Math" w:hAnsi="Cambria Math"/>
+                  <w:lang w:val="en-US"/>
+                </w:rPr>
+                <m:t>1</m:t>
+              </m:r>
+            </m:num>
+            <m:den>
+              <m:r>
+                <m:rPr>
+                  <m:sty m:val="p"/>
+                </m:rPr>
+                <w:rPr>
+                  <w:rFonts w:ascii="Cambria Math" w:hAnsi="Cambria Math"/>
+                  <w:lang w:val="en-US"/>
+                </w:rPr>
+                <m:t>10</m:t>
+              </m:r>
+            </m:den>
+          </m:f>
+          <m:nary>
+            <m:naryPr>
+              <m:chr m:val="∑"/>
+              <m:limLoc m:val="undOvr"/>
+              <m:ctrlPr>
+                <w:rPr>
+                  <w:rFonts w:ascii="Cambria Math" w:hAnsi="Cambria Math"/>
+                  <w:lang w:val="en-US"/>
+                </w:rPr>
+              </m:ctrlPr>
+            </m:naryPr>
+            <m:sub>
+              <m:r>
+                <m:rPr>
+                  <m:sty m:val="p"/>
+                </m:rPr>
+                <w:rPr>
+                  <w:rFonts w:ascii="Cambria Math" w:hAnsi="Cambria Math"/>
+                  <w:lang w:val="en-US"/>
+                </w:rPr>
+                <m:t>i=1</m:t>
+              </m:r>
+            </m:sub>
+            <m:sup>
+              <m:r>
+                <m:rPr>
+                  <m:sty m:val="p"/>
+                </m:rPr>
+                <w:rPr>
+                  <w:rFonts w:ascii="Cambria Math" w:hAnsi="Cambria Math"/>
+                  <w:lang w:val="en-US"/>
+                </w:rPr>
+                <m:t>10</m:t>
+              </m:r>
+            </m:sup>
+            <m:e>
+              <m:sSub>
+                <m:sSubPr>
+                  <m:ctrlPr>
+                    <w:rPr>
+                      <w:rFonts w:ascii="Cambria Math" w:hAnsi="Cambria Math"/>
+                      <w:lang w:val="en-US"/>
+                    </w:rPr>
+                  </m:ctrlPr>
+                </m:sSubPr>
+                <m:e>
+                  <m:r>
+                    <m:rPr>
+                      <m:sty m:val="p"/>
+                    </m:rPr>
+                    <w:rPr>
+                      <w:rFonts w:ascii="Cambria Math" w:hAnsi="Cambria Math"/>
+                      <w:lang w:val="en-US"/>
+                    </w:rPr>
+                    <m:t>n</m:t>
+                  </m:r>
+                </m:e>
+                <m:sub>
+                  <m:r>
+                    <m:rPr>
+                      <m:sty m:val="p"/>
+                    </m:rPr>
+                    <w:rPr>
+                      <w:rFonts w:ascii="Cambria Math" w:hAnsi="Cambria Math"/>
+                      <w:lang w:val="en-US"/>
+                    </w:rPr>
+                    <m:t>i</m:t>
+                  </m:r>
+                </m:sub>
+              </m:sSub>
+            </m:e>
+          </m:nary>
+        </m:oMath>
+      </m:oMathPara>
+    </w:p>
+    <w:p>
+      <w:pPr>
+        <w:pStyle w:val="ListParagraph"/>
+        <w:rPr>
+          <w:lang w:val="en-US"/>
+        </w:rPr>
+      </w:pPr>
+      <w:r>
+        <w:rPr>
+          <w:lang w:val="en-US"/>
+        </w:rPr>
+        <w:t>EBF:</w:t>
+      </w:r>
+      <w:r>
+        <w:rPr>
+          <w:lang w:val="en-US"/>
+        </w:rPr>
+        <w:t xml:space="preserve"> nghiệm x của phương trình:</w:t>
+      </w:r>
+    </w:p>
+    <w:p>
+      <w:pPr>
+        <w:spacing w:line="240" w:lineRule="auto"/>
+        <w:rPr>
+          <w:lang w:val="en-US"/>
+        </w:rPr>
+      </w:pPr>
+      <m:oMathPara>
+        <m:oMath>
+          <m:acc>
+            <m:accPr>
+              <m:chr m:val="̅"/>
+              <m:ctrlPr>
+                <w:rPr>
+                  <w:rFonts w:ascii="Cambria Math" w:hAnsi="Cambria Math"/>
+                  <w:lang w:val="en-US"/>
+                </w:rPr>
+              </m:ctrlPr>
+            </m:accPr>
+            <m:e>
+              <m:r>
+                <m:rPr>
+                  <m:sty m:val="p"/>
+                </m:rPr>
+                <w:rPr>
+                  <w:rFonts w:ascii="Cambria Math" w:hAnsi="Cambria Math"/>
+                  <w:lang w:val="en-US"/>
+                </w:rPr>
+                <m:t>n</m:t>
+              </m:r>
+            </m:e>
+          </m:acc>
+          <m:r>
+            <m:rPr>
+              <m:sty m:val="p"/>
+            </m:rPr>
+            <w:rPr>
+              <w:rFonts w:ascii="Cambria Math" w:hAnsi="Cambria Math"/>
+              <w:lang w:val="en-US"/>
+            </w:rPr>
+            <m:t>=x+</m:t>
+          </m:r>
+          <m:sSup>
+            <m:sSupPr>
+              <m:ctrlPr>
+                <w:rPr>
+                  <w:rFonts w:ascii="Cambria Math" w:hAnsi="Cambria Math"/>
+                  <w:lang w:val="en-US"/>
+                </w:rPr>
+              </m:ctrlPr>
+            </m:sSupPr>
+            <m:e>
+              <m:r>
+                <m:rPr>
+                  <m:sty m:val="p"/>
+                </m:rPr>
+                <w:rPr>
+                  <w:rFonts w:ascii="Cambria Math" w:hAnsi="Cambria Math"/>
+                  <w:lang w:val="en-US"/>
+                </w:rPr>
+                <m:t>x</m:t>
+              </m:r>
+            </m:e>
+            <m:sup>
+              <m:r>
+                <m:rPr>
+                  <m:sty m:val="p"/>
+                </m:rPr>
+                <w:rPr>
+                  <w:rFonts w:ascii="Cambria Math" w:hAnsi="Cambria Math"/>
+                  <w:lang w:val="en-US"/>
+                </w:rPr>
+                <m:t>2</m:t>
+              </m:r>
+            </m:sup>
+          </m:sSup>
+          <m:r>
+            <m:rPr>
+              <m:sty m:val="p"/>
+            </m:rPr>
+            <w:rPr>
+              <w:rFonts w:ascii="Cambria Math" w:hAnsi="Cambria Math"/>
+              <w:lang w:val="en-US"/>
+            </w:rPr>
+            <m:t>+</m:t>
+          </m:r>
+          <m:sSup>
+            <m:sSupPr>
+              <m:ctrlPr>
+                <w:rPr>
+                  <w:rFonts w:ascii="Cambria Math" w:hAnsi="Cambria Math"/>
+                  <w:lang w:val="en-US"/>
+                </w:rPr>
+              </m:ctrlPr>
+            </m:sSupPr>
+            <m:e>
+              <m:r>
+                <m:rPr>
+                  <m:sty m:val="p"/>
+                </m:rPr>
+                <w:rPr>
+                  <w:rFonts w:ascii="Cambria Math" w:hAnsi="Cambria Math"/>
+                  <w:lang w:val="en-US"/>
+                </w:rPr>
+                <m:t>x</m:t>
+              </m:r>
+            </m:e>
+            <m:sup>
+              <m:r>
+                <m:rPr>
+                  <m:sty m:val="p"/>
+                </m:rPr>
+                <w:rPr>
+                  <w:rFonts w:ascii="Cambria Math" w:hAnsi="Cambria Math"/>
+                  <w:lang w:val="en-US"/>
+                </w:rPr>
+                <m:t>3</m:t>
+              </m:r>
+            </m:sup>
+          </m:sSup>
+          <m:r>
+            <m:rPr>
+              <m:sty m:val="p"/>
+            </m:rPr>
+            <w:rPr>
+              <w:rFonts w:ascii="Cambria Math" w:hAnsi="Cambria Math"/>
+              <w:lang w:val="en-US"/>
+            </w:rPr>
+            <m:t>+</m:t>
+          </m:r>
+          <m:sSup>
+            <m:sSupPr>
+              <m:ctrlPr>
+                <w:rPr>
+                  <w:rFonts w:ascii="Cambria Math" w:hAnsi="Cambria Math"/>
+                  <w:lang w:val="en-US"/>
+                </w:rPr>
+              </m:ctrlPr>
+            </m:sSupPr>
+            <m:e>
+              <m:r>
+                <m:rPr>
+                  <m:sty m:val="p"/>
+                </m:rPr>
+                <w:rPr>
+                  <w:rFonts w:ascii="Cambria Math" w:hAnsi="Cambria Math"/>
+                  <w:lang w:val="en-US"/>
+                </w:rPr>
+                <m:t>x</m:t>
+              </m:r>
+            </m:e>
+            <m:sup>
+              <m:r>
+                <m:rPr>
+                  <m:sty m:val="p"/>
+                </m:rPr>
+                <w:rPr>
+                  <w:rFonts w:ascii="Cambria Math" w:hAnsi="Cambria Math"/>
+                  <w:lang w:val="en-US"/>
+                </w:rPr>
+                <m:t>4</m:t>
+              </m:r>
+            </m:sup>
+          </m:sSup>
+          <m:r>
+            <m:rPr>
+              <m:sty m:val="p"/>
+            </m:rPr>
+            <w:rPr>
+              <w:rFonts w:ascii="Cambria Math" w:hAnsi="Cambria Math"/>
+              <w:lang w:val="en-US"/>
+            </w:rPr>
+            <m:t>+</m:t>
+          </m:r>
+          <m:sSup>
+            <m:sSupPr>
+              <m:ctrlPr>
+                <w:rPr>
+                  <w:rFonts w:ascii="Cambria Math" w:hAnsi="Cambria Math"/>
+                  <w:lang w:val="en-US"/>
+                </w:rPr>
+              </m:ctrlPr>
+            </m:sSupPr>
+            <m:e>
+              <m:r>
+                <m:rPr>
+                  <m:sty m:val="p"/>
+                </m:rPr>
+                <w:rPr>
+                  <w:rFonts w:ascii="Cambria Math" w:hAnsi="Cambria Math"/>
+                  <w:lang w:val="en-US"/>
+                </w:rPr>
+                <m:t>x</m:t>
+              </m:r>
+            </m:e>
+            <m:sup>
+              <m:r>
+                <m:rPr>
+                  <m:sty m:val="p"/>
+                </m:rPr>
+                <w:rPr>
+                  <w:rFonts w:ascii="Cambria Math" w:hAnsi="Cambria Math"/>
+                  <w:lang w:val="en-US"/>
+                </w:rPr>
+                <m:t>5</m:t>
+              </m:r>
+            </m:sup>
+          </m:sSup>
+          <m:r>
+            <m:rPr>
+              <m:sty m:val="p"/>
+            </m:rPr>
+            <w:rPr>
+              <w:rFonts w:ascii="Cambria Math" w:hAnsi="Cambria Math"/>
+              <w:lang w:val="en-US"/>
+            </w:rPr>
+            <m:t>+</m:t>
+          </m:r>
+          <m:sSup>
+            <m:sSupPr>
+              <m:ctrlPr>
+                <w:rPr>
+                  <w:rFonts w:ascii="Cambria Math" w:hAnsi="Cambria Math"/>
+                  <w:lang w:val="en-US"/>
+                </w:rPr>
+              </m:ctrlPr>
+            </m:sSupPr>
+            <m:e>
+              <m:r>
+                <m:rPr>
+                  <m:sty m:val="p"/>
+                </m:rPr>
+                <w:rPr>
+                  <w:rFonts w:ascii="Cambria Math" w:hAnsi="Cambria Math"/>
+                  <w:lang w:val="en-US"/>
+                </w:rPr>
+                <m:t>x</m:t>
+              </m:r>
+            </m:e>
+            <m:sup>
+              <m:r>
+                <m:rPr>
+                  <m:sty m:val="p"/>
+                </m:rPr>
+                <w:rPr>
+                  <w:rFonts w:ascii="Cambria Math" w:hAnsi="Cambria Math"/>
+                  <w:lang w:val="en-US"/>
+                </w:rPr>
+                <m:t>6</m:t>
+              </m:r>
+            </m:sup>
+          </m:sSup>
+          <m:r>
+            <m:rPr>
+              <m:sty m:val="p"/>
+            </m:rPr>
+            <w:rPr>
+              <w:rFonts w:ascii="Cambria Math" w:hAnsi="Cambria Math"/>
+              <w:lang w:val="en-US"/>
+            </w:rPr>
+            <m:t>+</m:t>
+          </m:r>
+          <m:sSup>
+            <m:sSupPr>
+              <m:ctrlPr>
+                <w:rPr>
+                  <w:rFonts w:ascii="Cambria Math" w:hAnsi="Cambria Math"/>
+                  <w:lang w:val="en-US"/>
+                </w:rPr>
+              </m:ctrlPr>
+            </m:sSupPr>
+            <m:e>
+              <m:r>
+                <m:rPr>
+                  <m:sty m:val="p"/>
+                </m:rPr>
+                <w:rPr>
+                  <w:rFonts w:ascii="Cambria Math" w:hAnsi="Cambria Math"/>
+                  <w:lang w:val="en-US"/>
+                </w:rPr>
+                <m:t>x</m:t>
+              </m:r>
+            </m:e>
+            <m:sup>
+              <m:r>
+                <m:rPr>
+                  <m:sty m:val="p"/>
+                </m:rPr>
+                <w:rPr>
+                  <w:rFonts w:ascii="Cambria Math" w:hAnsi="Cambria Math"/>
+                  <w:lang w:val="en-US"/>
+                </w:rPr>
+                <m:t>7</m:t>
+              </m:r>
+            </m:sup>
+          </m:sSup>
+          <m:r>
+            <m:rPr>
+              <m:sty m:val="p"/>
+            </m:rPr>
+            <w:rPr>
+              <w:rFonts w:ascii="Cambria Math" w:hAnsi="Cambria Math"/>
+              <w:lang w:val="en-US"/>
+            </w:rPr>
+            <m:t>+</m:t>
+          </m:r>
+          <m:sSup>
+            <m:sSupPr>
+              <m:ctrlPr>
+                <w:rPr>
+                  <w:rFonts w:ascii="Cambria Math" w:hAnsi="Cambria Math"/>
+                  <w:lang w:val="en-US"/>
+                </w:rPr>
+              </m:ctrlPr>
+            </m:sSupPr>
+            <m:e>
+              <m:r>
+                <m:rPr>
+                  <m:sty m:val="p"/>
+                </m:rPr>
+                <w:rPr>
+                  <w:rFonts w:ascii="Cambria Math" w:hAnsi="Cambria Math"/>
+                  <w:lang w:val="en-US"/>
+                </w:rPr>
+                <m:t>x</m:t>
+              </m:r>
+            </m:e>
+            <m:sup>
+              <m:r>
+                <m:rPr>
+                  <m:sty m:val="p"/>
+                </m:rPr>
+                <w:rPr>
+                  <w:rFonts w:ascii="Cambria Math" w:hAnsi="Cambria Math"/>
+                  <w:lang w:val="en-US"/>
+                </w:rPr>
+                <m:t>8</m:t>
+              </m:r>
+            </m:sup>
+          </m:sSup>
+          <m:r>
+            <m:rPr>
+              <m:sty m:val="p"/>
+            </m:rPr>
+            <w:rPr>
+              <w:rFonts w:ascii="Cambria Math" w:hAnsi="Cambria Math"/>
+              <w:lang w:val="en-US"/>
+            </w:rPr>
+            <m:t>+</m:t>
+          </m:r>
+          <m:sSup>
+            <m:sSupPr>
+              <m:ctrlPr>
+                <w:rPr>
+                  <w:rFonts w:ascii="Cambria Math" w:hAnsi="Cambria Math"/>
+                  <w:lang w:val="en-US"/>
+                </w:rPr>
+              </m:ctrlPr>
+            </m:sSupPr>
+            <m:e>
+              <m:r>
+                <m:rPr>
+                  <m:sty m:val="p"/>
+                </m:rPr>
+                <w:rPr>
+                  <w:rFonts w:ascii="Cambria Math" w:hAnsi="Cambria Math"/>
+                  <w:lang w:val="en-US"/>
+                </w:rPr>
+                <m:t>x</m:t>
+              </m:r>
+            </m:e>
+            <m:sup>
+              <m:r>
+                <m:rPr>
+                  <m:sty m:val="p"/>
+                </m:rPr>
+                <w:rPr>
+                  <w:rFonts w:ascii="Cambria Math" w:hAnsi="Cambria Math"/>
+                  <w:lang w:val="en-US"/>
+                </w:rPr>
+                <m:t>9</m:t>
+              </m:r>
+            </m:sup>
+          </m:sSup>
+          <m:r>
+            <m:rPr>
+              <m:sty m:val="p"/>
+            </m:rPr>
+            <w:rPr>
+              <w:rFonts w:ascii="Cambria Math" w:hAnsi="Cambria Math"/>
+              <w:lang w:val="en-US"/>
+            </w:rPr>
+            <m:t>=</m:t>
+          </m:r>
+          <m:nary>
+            <m:naryPr>
+              <m:chr m:val="∑"/>
+              <m:limLoc m:val="undOvr"/>
+              <m:ctrlPr>
+                <w:rPr>
+                  <w:rFonts w:ascii="Cambria Math" w:hAnsi="Cambria Math"/>
+                  <w:lang w:val="en-US"/>
+                </w:rPr>
+              </m:ctrlPr>
+            </m:naryPr>
+            <m:sub>
+              <m:r>
+                <m:rPr>
+                  <m:sty m:val="p"/>
+                </m:rPr>
+                <w:rPr>
+                  <w:rFonts w:ascii="Cambria Math" w:hAnsi="Cambria Math"/>
+                  <w:lang w:val="en-US"/>
+                </w:rPr>
+                <m:t>i=1</m:t>
+              </m:r>
+            </m:sub>
+            <m:sup>
+              <m:r>
+                <m:rPr>
+                  <m:sty m:val="p"/>
+                </m:rPr>
+                <w:rPr>
+                  <w:rFonts w:ascii="Cambria Math" w:hAnsi="Cambria Math"/>
+                  <w:lang w:val="en-US"/>
+                </w:rPr>
+                <m:t>9</m:t>
+              </m:r>
+            </m:sup>
+            <m:e>
+              <m:sSup>
+                <m:sSupPr>
+                  <m:ctrlPr>
+                    <w:rPr>
+                      <w:rFonts w:ascii="Cambria Math" w:hAnsi="Cambria Math"/>
+                      <w:lang w:val="en-US"/>
+                    </w:rPr>
+                  </m:ctrlPr>
+                </m:sSupPr>
+                <m:e>
+                  <m:r>
+                    <m:rPr>
+                      <m:sty m:val="p"/>
+                    </m:rPr>
+                    <w:rPr>
+                      <w:rFonts w:ascii="Cambria Math" w:hAnsi="Cambria Math"/>
+                      <w:lang w:val="en-US"/>
+                    </w:rPr>
+                    <m:t>x</m:t>
+                  </m:r>
+                </m:e>
+                <m:sup>
+                  <m:r>
+                    <m:rPr>
+                      <m:sty m:val="p"/>
+                    </m:rPr>
+                    <w:rPr>
+                      <w:rFonts w:ascii="Cambria Math" w:hAnsi="Cambria Math"/>
+                      <w:lang w:val="en-US"/>
+                    </w:rPr>
+                    <m:t>i</m:t>
+                  </m:r>
+                </m:sup>
+              </m:sSup>
+            </m:e>
+          </m:nary>
+        </m:oMath>
+      </m:oMathPara>
+    </w:p>
+    <w:p>
+      <w:pPr>
+        <w:spacing w:line="240" w:lineRule="auto"/>
+        <w:ind w:left="720"/>
+        <w:rPr>
+          <w:lang w:val="en-US"/>
+        </w:rPr>
+      </w:pPr>
+      <w:r>
+        <w:rPr>
+          <w:lang w:val="en-US"/>
+        </w:rPr>
+        <w:t xml:space="preserve">Với </w:t>
+      </w:r>
+      <m:oMath>
+        <m:acc>
+          <m:accPr>
+            <m:chr m:val="̅"/>
+            <m:ctrlPr>
+              <w:rPr>
+                <w:rFonts w:ascii="Cambria Math" w:hAnsi="Cambria Math"/>
+                <w:i/>
+                <w:lang w:val="en-US"/>
+              </w:rPr>
+            </m:ctrlPr>
+          </m:accPr>
+          <m:e>
+            <m:r>
+              <w:rPr>
+                <w:rFonts w:ascii="Cambria Math" w:hAnsi="Cambria Math"/>
+                <w:lang w:val="en-US"/>
+              </w:rPr>
+              <m:t>n</m:t>
+            </m:r>
+          </m:e>
+        </m:acc>
+      </m:oMath>
+      <w:r>
+        <w:rPr>
+          <w:lang w:val="en-US"/>
+        </w:rPr>
+        <w:t xml:space="preserve"> là số trạng thái trung bình được tính trong phần trên</w:t>
+      </w:r>
+    </w:p>
+    <w:p>
+      <w:pPr>
+        <w:spacing w:line="240" w:lineRule="auto"/>
+        <w:ind w:left="720"/>
+        <w:rPr>
+          <w:lang w:val="en-US"/>
+        </w:rPr>
+      </w:pPr>
+      <w:r>
+        <w:rPr>
+          <w:lang w:val="en-US"/>
+        </w:rPr>
+        <w:t>Giá trị EBF có thể tính gần đúng bằng công thức:</w:t>
+      </w:r>
+    </w:p>
+    <w:p>
+      <w:pPr>
+        <w:spacing w:line="240" w:lineRule="auto"/>
+        <w:rPr>
+          <w:lang w:val="en-US"/>
+        </w:rPr>
+      </w:pPr>
+      <m:oMathPara>
+        <m:oMath>
+          <m:r>
+            <m:rPr>
+              <m:sty m:val="p"/>
+            </m:rPr>
+            <w:rPr>
+              <w:rFonts w:ascii="Cambria Math" w:hAnsi="Cambria Math"/>
+              <w:lang w:val="en-US"/>
+            </w:rPr>
+            <m:t>EBF =</m:t>
+          </m:r>
+          <m:sSup>
+            <m:sSupPr>
+              <m:ctrlPr>
+                <w:rPr>
+                  <w:rFonts w:ascii="Cambria Math" w:hAnsi="Cambria Math"/>
+                  <w:lang w:val="en-US"/>
+                </w:rPr>
+              </m:ctrlPr>
+            </m:sSupPr>
+            <m:e>
+              <m:acc>
+                <m:accPr>
+                  <m:chr m:val="̅"/>
+                  <m:ctrlPr>
+                    <w:rPr>
+                      <w:rFonts w:ascii="Cambria Math" w:hAnsi="Cambria Math"/>
+                      <w:i/>
+                      <w:lang w:val="en-US"/>
+                    </w:rPr>
+                  </m:ctrlPr>
+                </m:accPr>
+                <m:e>
+                  <m:r>
+                    <w:rPr>
+                      <w:rFonts w:ascii="Cambria Math" w:hAnsi="Cambria Math"/>
+                      <w:lang w:val="en-US"/>
+                    </w:rPr>
+                    <m:t>n</m:t>
+                  </m:r>
+                </m:e>
+              </m:acc>
+            </m:e>
+            <m:sup>
+              <m:f>
+                <m:fPr>
+                  <m:ctrlPr>
+                    <w:rPr>
+                      <w:rFonts w:ascii="Cambria Math" w:hAnsi="Cambria Math"/>
+                      <w:i/>
+                      <w:lang w:val="en-US"/>
+                    </w:rPr>
+                  </m:ctrlPr>
+                </m:fPr>
+                <m:num>
+                  <m:r>
+                    <w:rPr>
+                      <w:rFonts w:ascii="Cambria Math" w:hAnsi="Cambria Math"/>
+                      <w:lang w:val="en-US"/>
+                    </w:rPr>
+                    <m:t>1</m:t>
+                  </m:r>
+                </m:num>
+                <m:den>
+                  <m:r>
+                    <w:rPr>
+                      <w:rFonts w:ascii="Cambria Math" w:hAnsi="Cambria Math"/>
+                      <w:lang w:val="en-US"/>
+                    </w:rPr>
+                    <m:t>9</m:t>
+                  </m:r>
+                </m:den>
+              </m:f>
+            </m:sup>
+          </m:sSup>
+        </m:oMath>
+      </m:oMathPara>
+    </w:p>
+    <w:p>
+      <w:pPr>
+        <w:spacing w:line="240" w:lineRule="auto"/>
+        <w:ind w:left="720"/>
+        <w:rPr>
+          <w:lang w:val="en-US"/>
+        </w:rPr>
+      </w:pPr>
+      <w:r>
+        <w:rPr>
+          <w:lang w:val="en-US"/>
+        </w:rPr>
+        <w:t>Trong các phần tiếp theo giá trị EBF tính bằng công thức chính xác làm tròn đến 3 chữ số sau dấu phảy.</w:t>
+      </w:r>
+    </w:p>
+    <w:p>
+      <w:pPr>
+        <w:pStyle w:val="Heading3"/>
+        <w:spacing w:line="240" w:lineRule="auto"/>
+        <w:rPr>
+          <w:lang w:val="en-US"/>
+        </w:rPr>
+      </w:pPr>
+      <w:bookmarkStart w:id="24" w:name="_Toc448370157"/>
+      <w:r>
+        <w:rPr>
+          <w:lang w:val="en-US"/>
+        </w:rPr>
+        <w:lastRenderedPageBreak/>
+        <w:t>Thuật toán thông thường</w:t>
+      </w:r>
+      <w:bookmarkEnd w:id="24"/>
+    </w:p>
+    <w:p>
+      <w:pPr>
+        <w:spacing w:line="240" w:lineRule="auto"/>
+        <w:rPr>
+          <w:lang w:val="en-US"/>
+        </w:rPr>
+      </w:pPr>
+      <w:r>
+        <w:rPr>
+          <w:lang w:val="en-US"/>
+        </w:rPr>
+        <w:t xml:space="preserve">Thời gian chạy trung bình: </w:t>
+      </w:r>
+      <w:r>
+        <w:rPr>
+          <w:lang w:val="en-US"/>
+        </w:rPr>
+        <w:t>22 ms</w:t>
+      </w:r>
+    </w:p>
+    <w:p>
+      <w:pPr>
+        <w:spacing w:line="240" w:lineRule="auto"/>
+        <w:rPr>
+          <w:lang w:val="en-US"/>
+        </w:rPr>
+      </w:pPr>
+      <w:r>
+        <w:rPr>
+          <w:lang w:val="en-US"/>
+        </w:rPr>
+        <w:t>Số trạng thái trung bình:</w:t>
+      </w:r>
+      <w:r>
+        <w:rPr>
+          <w:lang w:val="en-US"/>
+        </w:rPr>
+        <w:t xml:space="preserve"> 838 trạng thái</w:t>
+      </w:r>
+    </w:p>
+    <w:p>
+      <w:pPr>
+        <w:spacing w:line="240" w:lineRule="auto"/>
+        <w:rPr>
+          <w:lang w:val="en-US"/>
+        </w:rPr>
+      </w:pPr>
+      <w:r>
+        <w:rPr>
+          <w:lang w:val="en-US"/>
+        </w:rPr>
+        <w:t>EBF:</w:t>
+      </w:r>
+      <w:r>
+        <w:rPr>
+          <w:lang w:val="en-US"/>
+        </w:rPr>
+        <w:t xml:space="preserve"> 1.951</w:t>
+      </w:r>
+    </w:p>
+    <w:p>
+      <w:pPr>
+        <w:pStyle w:val="Heading3"/>
+        <w:spacing w:line="240" w:lineRule="auto"/>
+        <w:rPr>
+          <w:lang w:val="en-US"/>
+        </w:rPr>
+      </w:pPr>
+      <w:bookmarkStart w:id="25" w:name="_Toc448370158"/>
+      <w:r>
+        <w:rPr>
+          <w:lang w:val="en-US"/>
+        </w:rPr>
+        <w:t>Thuật toán nâng cao</w:t>
+      </w:r>
+      <w:bookmarkEnd w:id="25"/>
+    </w:p>
+    <w:p>
+      <w:pPr>
+        <w:spacing w:line="240" w:lineRule="auto"/>
+        <w:rPr>
+          <w:lang w:val="en-US"/>
+        </w:rPr>
+      </w:pPr>
+      <w:r>
+        <w:rPr>
+          <w:lang w:val="en-US"/>
+        </w:rPr>
+        <w:t xml:space="preserve">Thời gian chạy trung bình: </w:t>
+      </w:r>
+      <w:r>
+        <w:rPr>
+          <w:lang w:val="en-US"/>
+        </w:rPr>
+        <w:t>18 ms</w:t>
+      </w:r>
+    </w:p>
+    <w:p>
+      <w:pPr>
+        <w:spacing w:line="240" w:lineRule="auto"/>
+        <w:rPr>
+          <w:lang w:val="en-US"/>
+        </w:rPr>
+      </w:pPr>
+      <w:r>
+        <w:rPr>
+          <w:lang w:val="en-US"/>
+        </w:rPr>
+        <w:t>Số trạng thái trung bình:</w:t>
+      </w:r>
+      <w:r>
+        <w:rPr>
+          <w:lang w:val="en-US"/>
+        </w:rPr>
+        <w:t xml:space="preserve"> 234 trạng thái</w:t>
+      </w:r>
+    </w:p>
+    <w:p>
+      <w:pPr>
+        <w:spacing w:line="240" w:lineRule="auto"/>
+        <w:rPr>
+          <w:lang w:val="en-US"/>
+        </w:rPr>
+      </w:pPr>
+      <w:r>
+        <w:rPr>
+          <w:lang w:val="en-US"/>
+        </w:rPr>
+        <w:t>EBF:</w:t>
+      </w:r>
+      <w:r>
+        <w:rPr>
+          <w:lang w:val="en-US"/>
+        </w:rPr>
+        <w:t xml:space="preserve"> 1.656</w:t>
+      </w:r>
+    </w:p>
+    <w:p>
+      <w:pPr>
+        <w:spacing w:line="240" w:lineRule="auto"/>
+        <w:rPr>
+          <w:b/>
+          <w:lang w:val="en-US"/>
+        </w:rPr>
+      </w:pPr>
+      <w:r>
+        <w:rPr>
+          <w:b/>
+          <w:lang w:val="en-US"/>
+        </w:rPr>
+        <w:t>Kết luận:</w:t>
+      </w:r>
+    </w:p>
+    <w:p>
+      <w:pPr>
+        <w:spacing w:line="240" w:lineRule="auto"/>
+        <w:rPr>
+          <w:lang w:val="en-US"/>
+        </w:rPr>
+      </w:pPr>
+      <w:r>
+        <w:rPr>
+          <w:lang w:val="en-US"/>
+        </w:rPr>
+        <w:t>Qua thử nghiệm thì thuật toán nâng cao có hiệu năng tốt hơn thuật toán thông thường. Thời gian giảm 25%. Số trạng thái cần duyệt giảm 70%.</w:t>
+      </w:r>
+    </w:p>
+    <w:p>
+      <w:pPr>
+        <w:spacing w:before="0" w:line="240" w:lineRule="auto"/>
+        <w:jc w:val="left"/>
+        <w:rPr>
+          <w:lang w:val="en-US"/>
+        </w:rPr>
+      </w:pPr>
+      <w:r>
+        <w:rPr>
+          <w:lang w:val="en-US"/>
+        </w:rPr>
+        <w:br w:type="page"/>
+      </w:r>
+    </w:p>
+    <w:p>
+      <w:pPr>
+        <w:pStyle w:val="TOCEntry"/>
+        <w:spacing w:after="0" w:line="240" w:lineRule="auto"/>
+        <w:rPr>
+          <w:lang w:val="en-US"/>
+        </w:rPr>
+      </w:pPr>
+      <w:bookmarkStart w:id="26" w:name="_Toc446806843"/>
+      <w:bookmarkStart w:id="27" w:name="_Toc448370159"/>
+      <w:r>
+        <w:lastRenderedPageBreak/>
+        <w:t xml:space="preserve">Phụ lục A: </w:t>
+      </w:r>
+      <w:bookmarkEnd w:id="26"/>
+      <w:r>
+        <w:rPr>
+          <w:lang w:val="en-US"/>
+        </w:rPr>
+        <w:t>Hình ảnh chạy thử nghiệm</w:t>
+      </w:r>
+      <w:bookmarkEnd w:id="27"/>
+    </w:p>
+    <w:p>
+      <w:pPr>
+        <w:spacing w:before="0" w:line="240" w:lineRule="auto"/>
+        <w:rPr>
+          <w:lang w:val="en-US"/>
+        </w:rPr>
+      </w:pPr>
+      <w:bookmarkStart w:id="28" w:name="_GoBack"/>
+      <w:r>
+        <w:rPr>
+          <w:lang w:val="en-US"/>
+        </w:rPr>
+        <w:drawing>
+          <wp:anchor distT="0" distB="0" distL="114300" distR="114300" simplePos="0" relativeHeight="251659264" behindDoc="0" locked="0" layoutInCell="1" allowOverlap="1" wp14:anchorId="4A309AFF" wp14:editId="45B6FB49">
+            <wp:simplePos x="0" y="0"/>
+            <wp:positionH relativeFrom="column">
+              <wp:posOffset>0</wp:posOffset>
+            </wp:positionH>
+            <wp:positionV relativeFrom="paragraph">
+              <wp:posOffset>194310</wp:posOffset>
+            </wp:positionV>
+            <wp:extent cx="5914390" cy="6358255"/>
+            <wp:effectExtent l="0" t="0" r="0" b="4445"/>
+            <wp:wrapTopAndBottom/>
+            <wp:docPr id="1" name="Picture 1"/>
+            <wp:cNvGraphicFramePr>
+              <a:graphicFrameLocks xmlns:a="http://schemas.openxmlformats.org/drawingml/2006/main" noChangeAspect="1"/>
+            </wp:cNvGraphicFramePr>
+            <a:graphic xmlns:a="http://schemas.openxmlformats.org/drawingml/2006/main">
+              <a:graphicData uri="http://schemas.openxmlformats.org/drawingml/2006/picture">
+                <pic:pic xmlns:pic="http://schemas.openxmlformats.org/drawingml/2006/picture">
+                  <pic:nvPicPr>
+                    <pic:cNvPr id="1" name="Capture1.PNG"/>
+                    <pic:cNvPicPr/>
+                  </pic:nvPicPr>
+                  <pic:blipFill>
+                    <a:blip r:embed="rId11">
+                      <a:extLst>
+                        <a:ext uri="{28A0092B-C50C-407E-A947-70E740481C1C}">
+                          <a14:useLocalDpi xmlns:a14="http://schemas.microsoft.com/office/drawing/2010/main" val="0"/>
+                        </a:ext>
+                      </a:extLst>
+                    </a:blip>
+                    <a:stretch>
+                      <a:fillRect/>
+                    </a:stretch>
+                  </pic:blipFill>
+                  <pic:spPr>
+                    <a:xfrm>
+                      <a:off x="0" y="0"/>
+                      <a:ext cx="5914390" cy="6358255"/>
+                    </a:xfrm>
+                    <a:prstGeom prst="rect">
+                      <a:avLst/>
+                    </a:prstGeom>
+                  </pic:spPr>
+                </pic:pic>
+              </a:graphicData>
+            </a:graphic>
+          </wp:anchor>
+        </w:drawing>
+      </w:r>
+      <w:bookmarkEnd w:id="28"/>
+    </w:p>
+    <w:p>
+      <w:pPr>
+        <w:pStyle w:val="TOCEntry"/>
+        <w:spacing w:line="240" w:lineRule="auto"/>
+        <w:rPr>
+          <w:lang w:val="en-US"/>
+        </w:rPr>
+      </w:pPr>
+      <w:bookmarkStart w:id="29" w:name="_Toc448370160"/>
+      <w:r>
+        <w:rPr>
+          <w:lang w:val="en-US"/>
+        </w:rPr>
+        <w:lastRenderedPageBreak/>
+        <w:drawing>
+          <wp:inline distT="0" distB="0" distL="0" distR="0" wp14:anchorId="4619C2C5" wp14:editId="6551DE59">
+            <wp:extent cx="5914390" cy="6344920"/>
+            <wp:effectExtent l="0" t="0" r="0" b="0"/>
+            <wp:docPr id="2" name="Picture 2"/>
+            <wp:cNvGraphicFramePr>
+              <a:graphicFrameLocks xmlns:a="http://schemas.openxmlformats.org/drawingml/2006/main" noChangeAspect="1"/>
+            </wp:cNvGraphicFramePr>
+            <a:graphic xmlns:a="http://schemas.openxmlformats.org/drawingml/2006/main">
+              <a:graphicData uri="http://schemas.openxmlformats.org/drawingml/2006/picture">
+                <pic:pic xmlns:pic="http://schemas.openxmlformats.org/drawingml/2006/picture">
+                  <pic:nvPicPr>
+                    <pic:cNvPr id="2" name="Capture2.PNG"/>
+                    <pic:cNvPicPr/>
+                  </pic:nvPicPr>
+                  <pic:blipFill>
+                    <a:blip r:embed="rId12">
+                      <a:extLst>
+                        <a:ext uri="{28A0092B-C50C-407E-A947-70E740481C1C}">
+                          <a14:useLocalDpi xmlns:a14="http://schemas.microsoft.com/office/drawing/2010/main" val="0"/>
+                        </a:ext>
+                      </a:extLst>
+                    </a:blip>
+                    <a:stretch>
+                      <a:fillRect/>
+                    </a:stretch>
+                  </pic:blipFill>
+                  <pic:spPr>
+                    <a:xfrm>
+                      <a:off x="0" y="0"/>
+                      <a:ext cx="5914390" cy="6344920"/>
+                    </a:xfrm>
+                    <a:prstGeom prst="rect">
+                      <a:avLst/>
+                    </a:prstGeom>
+                  </pic:spPr>
+                </pic:pic>
+              </a:graphicData>
+            </a:graphic>
+          </wp:inline>
+        </w:drawing>
+      </w:r>
+      <w:r>
+        <w:rPr>
+          <w:lang w:val="en-US"/>
+        </w:rPr>
+        <w:lastRenderedPageBreak/>
+        <w:drawing>
+          <wp:inline distT="0" distB="0" distL="0" distR="0" wp14:anchorId="10CBF3EC" wp14:editId="7B595450">
+            <wp:extent cx="5914390" cy="6350635"/>
+            <wp:effectExtent l="0" t="0" r="0" b="0"/>
+            <wp:docPr id="3" name="Picture 3"/>
+            <wp:cNvGraphicFramePr>
+              <a:graphicFrameLocks xmlns:a="http://schemas.openxmlformats.org/drawingml/2006/main" noChangeAspect="1"/>
+            </wp:cNvGraphicFramePr>
+            <a:graphic xmlns:a="http://schemas.openxmlformats.org/drawingml/2006/main">
+              <a:graphicData uri="http://schemas.openxmlformats.org/drawingml/2006/picture">
+                <pic:pic xmlns:pic="http://schemas.openxmlformats.org/drawingml/2006/picture">
+                  <pic:nvPicPr>
+                    <pic:cNvPr id="3" name="Capture3.PNG"/>
+                    <pic:cNvPicPr/>
+                  </pic:nvPicPr>
+                  <pic:blipFill>
+                    <a:blip r:embed="rId13">
+                      <a:extLst>
+                        <a:ext uri="{28A0092B-C50C-407E-A947-70E740481C1C}">
+                          <a14:useLocalDpi xmlns:a14="http://schemas.microsoft.com/office/drawing/2010/main" val="0"/>
+                        </a:ext>
+                      </a:extLst>
+                    </a:blip>
+                    <a:stretch>
+                      <a:fillRect/>
+                    </a:stretch>
+                  </pic:blipFill>
+                  <pic:spPr>
+                    <a:xfrm>
+                      <a:off x="0" y="0"/>
+                      <a:ext cx="5914390" cy="6350635"/>
+                    </a:xfrm>
+                    <a:prstGeom prst="rect">
+                      <a:avLst/>
+                    </a:prstGeom>
+                  </pic:spPr>
+                </pic:pic>
+              </a:graphicData>
+            </a:graphic>
+          </wp:inline>
+        </w:drawing>
+      </w:r>
+      <w:r>
+        <w:rPr>
+          <w:lang w:val="en-US"/>
+        </w:rPr>
+        <w:lastRenderedPageBreak/>
+        <w:drawing>
+          <wp:inline distT="0" distB="0" distL="0" distR="0" wp14:anchorId="2D046804" wp14:editId="1D172B1C">
+            <wp:extent cx="5914390" cy="6352540"/>
+            <wp:effectExtent l="0" t="0" r="0" b="0"/>
+            <wp:docPr id="4" name="Picture 4"/>
+            <wp:cNvGraphicFramePr>
+              <a:graphicFrameLocks xmlns:a="http://schemas.openxmlformats.org/drawingml/2006/main" noChangeAspect="1"/>
+            </wp:cNvGraphicFramePr>
+            <a:graphic xmlns:a="http://schemas.openxmlformats.org/drawingml/2006/main">
+              <a:graphicData uri="http://schemas.openxmlformats.org/drawingml/2006/picture">
+                <pic:pic xmlns:pic="http://schemas.openxmlformats.org/drawingml/2006/picture">
+                  <pic:nvPicPr>
+                    <pic:cNvPr id="4" name="Capture4.PNG"/>
+                    <pic:cNvPicPr/>
+                  </pic:nvPicPr>
+                  <pic:blipFill>
+                    <a:blip r:embed="rId14">
+                      <a:extLst>
+                        <a:ext uri="{28A0092B-C50C-407E-A947-70E740481C1C}">
+                          <a14:useLocalDpi xmlns:a14="http://schemas.microsoft.com/office/drawing/2010/main" val="0"/>
+                        </a:ext>
+                      </a:extLst>
+                    </a:blip>
+                    <a:stretch>
+                      <a:fillRect/>
+                    </a:stretch>
+                  </pic:blipFill>
+                  <pic:spPr>
+                    <a:xfrm>
+                      <a:off x="0" y="0"/>
+                      <a:ext cx="5914390" cy="6352540"/>
+                    </a:xfrm>
+                    <a:prstGeom prst="rect">
+                      <a:avLst/>
+                    </a:prstGeom>
+                  </pic:spPr>
+                </pic:pic>
+              </a:graphicData>
+            </a:graphic>
+          </wp:inline>
+        </w:drawing>
+      </w:r>
+      <w:r>
+        <w:rPr>
+          <w:lang w:val="en-US"/>
+        </w:rPr>
+        <w:lastRenderedPageBreak/>
+        <w:drawing>
+          <wp:inline distT="0" distB="0" distL="0" distR="0" wp14:anchorId="1CDD99DB" wp14:editId="7C642160">
+            <wp:extent cx="5914390" cy="6344920"/>
+            <wp:effectExtent l="0" t="0" r="0" b="0"/>
+            <wp:docPr id="5" name="Picture 5"/>
+            <wp:cNvGraphicFramePr>
+              <a:graphicFrameLocks xmlns:a="http://schemas.openxmlformats.org/drawingml/2006/main" noChangeAspect="1"/>
+            </wp:cNvGraphicFramePr>
+            <a:graphic xmlns:a="http://schemas.openxmlformats.org/drawingml/2006/main">
+              <a:graphicData uri="http://schemas.openxmlformats.org/drawingml/2006/picture">
+                <pic:pic xmlns:pic="http://schemas.openxmlformats.org/drawingml/2006/picture">
+                  <pic:nvPicPr>
+                    <pic:cNvPr id="5" name="Capture5.PNG"/>
+                    <pic:cNvPicPr/>
+                  </pic:nvPicPr>
+                  <pic:blipFill>
+                    <a:blip r:embed="rId15">
+                      <a:extLst>
+                        <a:ext uri="{28A0092B-C50C-407E-A947-70E740481C1C}">
+                          <a14:useLocalDpi xmlns:a14="http://schemas.microsoft.com/office/drawing/2010/main" val="0"/>
+                        </a:ext>
+                      </a:extLst>
+                    </a:blip>
+                    <a:stretch>
+                      <a:fillRect/>
+                    </a:stretch>
+                  </pic:blipFill>
+                  <pic:spPr>
+                    <a:xfrm>
+                      <a:off x="0" y="0"/>
+                      <a:ext cx="5914390" cy="6344920"/>
+                    </a:xfrm>
+                    <a:prstGeom prst="rect">
+                      <a:avLst/>
+                    </a:prstGeom>
+                  </pic:spPr>
+                </pic:pic>
+              </a:graphicData>
+            </a:graphic>
+          </wp:inline>
+        </w:drawing>
+      </w:r>
+      <w:r>
+        <w:rPr>
+          <w:lang w:val="en-US"/>
+        </w:rPr>
+        <w:lastRenderedPageBreak/>
+        <w:drawing>
+          <wp:inline distT="0" distB="0" distL="0" distR="0" wp14:anchorId="28615045" wp14:editId="38512C3A">
+            <wp:extent cx="5914390" cy="6338570"/>
+            <wp:effectExtent l="0" t="0" r="0" b="5080"/>
+            <wp:docPr id="6" name="Picture 6"/>
+            <wp:cNvGraphicFramePr>
+              <a:graphicFrameLocks xmlns:a="http://schemas.openxmlformats.org/drawingml/2006/main" noChangeAspect="1"/>
+            </wp:cNvGraphicFramePr>
+            <a:graphic xmlns:a="http://schemas.openxmlformats.org/drawingml/2006/main">
+              <a:graphicData uri="http://schemas.openxmlformats.org/drawingml/2006/picture">
+                <pic:pic xmlns:pic="http://schemas.openxmlformats.org/drawingml/2006/picture">
+                  <pic:nvPicPr>
+                    <pic:cNvPr id="6" name="Capture6.PNG"/>
+                    <pic:cNvPicPr/>
+                  </pic:nvPicPr>
+                  <pic:blipFill>
+                    <a:blip r:embed="rId16">
+                      <a:extLst>
+                        <a:ext uri="{28A0092B-C50C-407E-A947-70E740481C1C}">
+                          <a14:useLocalDpi xmlns:a14="http://schemas.microsoft.com/office/drawing/2010/main" val="0"/>
+                        </a:ext>
+                      </a:extLst>
+                    </a:blip>
+                    <a:stretch>
+                      <a:fillRect/>
+                    </a:stretch>
+                  </pic:blipFill>
+                  <pic:spPr>
+                    <a:xfrm>
+                      <a:off x="0" y="0"/>
+                      <a:ext cx="5914390" cy="6338570"/>
+                    </a:xfrm>
+                    <a:prstGeom prst="rect">
+                      <a:avLst/>
+                    </a:prstGeom>
+                  </pic:spPr>
+                </pic:pic>
+              </a:graphicData>
+            </a:graphic>
+          </wp:inline>
+        </w:drawing>
+      </w:r>
+      <w:r>
+        <w:rPr>
+          <w:lang w:val="en-US"/>
+        </w:rPr>
+        <w:lastRenderedPageBreak/>
+        <w:drawing>
+          <wp:inline distT="0" distB="0" distL="0" distR="0" wp14:anchorId="1D1A79A6" wp14:editId="1BB9A136">
+            <wp:extent cx="5914390" cy="6350635"/>
+            <wp:effectExtent l="0" t="0" r="0" b="0"/>
+            <wp:docPr id="7" name="Picture 7"/>
+            <wp:cNvGraphicFramePr>
+              <a:graphicFrameLocks xmlns:a="http://schemas.openxmlformats.org/drawingml/2006/main" noChangeAspect="1"/>
+            </wp:cNvGraphicFramePr>
+            <a:graphic xmlns:a="http://schemas.openxmlformats.org/drawingml/2006/main">
+              <a:graphicData uri="http://schemas.openxmlformats.org/drawingml/2006/picture">
+                <pic:pic xmlns:pic="http://schemas.openxmlformats.org/drawingml/2006/picture">
+                  <pic:nvPicPr>
+                    <pic:cNvPr id="7" name="Capture7.PNG"/>
+                    <pic:cNvPicPr/>
+                  </pic:nvPicPr>
+                  <pic:blipFill>
+                    <a:blip r:embed="rId17">
+                      <a:extLst>
+                        <a:ext uri="{28A0092B-C50C-407E-A947-70E740481C1C}">
+                          <a14:useLocalDpi xmlns:a14="http://schemas.microsoft.com/office/drawing/2010/main" val="0"/>
+                        </a:ext>
+                      </a:extLst>
+                    </a:blip>
+                    <a:stretch>
+                      <a:fillRect/>
+                    </a:stretch>
+                  </pic:blipFill>
+                  <pic:spPr>
+                    <a:xfrm>
+                      <a:off x="0" y="0"/>
+                      <a:ext cx="5914390" cy="6350635"/>
+                    </a:xfrm>
+                    <a:prstGeom prst="rect">
+                      <a:avLst/>
+                    </a:prstGeom>
+                  </pic:spPr>
+                </pic:pic>
+              </a:graphicData>
+            </a:graphic>
+          </wp:inline>
+        </w:drawing>
+      </w:r>
+      <w:r>
+        <w:rPr>
+          <w:lang w:val="en-US"/>
+        </w:rPr>
+        <w:lastRenderedPageBreak/>
+        <w:drawing>
+          <wp:inline distT="0" distB="0" distL="0" distR="0" wp14:anchorId="3B6A482B" wp14:editId="775F7242">
+            <wp:extent cx="5914390" cy="6344920"/>
+            <wp:effectExtent l="0" t="0" r="0" b="0"/>
+            <wp:docPr id="8" name="Picture 8"/>
+            <wp:cNvGraphicFramePr>
+              <a:graphicFrameLocks xmlns:a="http://schemas.openxmlformats.org/drawingml/2006/main" noChangeAspect="1"/>
+            </wp:cNvGraphicFramePr>
+            <a:graphic xmlns:a="http://schemas.openxmlformats.org/drawingml/2006/main">
+              <a:graphicData uri="http://schemas.openxmlformats.org/drawingml/2006/picture">
+                <pic:pic xmlns:pic="http://schemas.openxmlformats.org/drawingml/2006/picture">
+                  <pic:nvPicPr>
+                    <pic:cNvPr id="8" name="Capture8.PNG"/>
+                    <pic:cNvPicPr/>
+                  </pic:nvPicPr>
+                  <pic:blipFill>
+                    <a:blip r:embed="rId18">
+                      <a:extLst>
+                        <a:ext uri="{28A0092B-C50C-407E-A947-70E740481C1C}">
+                          <a14:useLocalDpi xmlns:a14="http://schemas.microsoft.com/office/drawing/2010/main" val="0"/>
+                        </a:ext>
+                      </a:extLst>
+                    </a:blip>
+                    <a:stretch>
+                      <a:fillRect/>
+                    </a:stretch>
+                  </pic:blipFill>
+                  <pic:spPr>
+                    <a:xfrm>
+                      <a:off x="0" y="0"/>
+                      <a:ext cx="5914390" cy="6344920"/>
+                    </a:xfrm>
+                    <a:prstGeom prst="rect">
+                      <a:avLst/>
+                    </a:prstGeom>
+                  </pic:spPr>
+                </pic:pic>
+              </a:graphicData>
+            </a:graphic>
+          </wp:inline>
+        </w:drawing>
+      </w:r>
+      <w:r>
+        <w:rPr>
+          <w:lang w:val="en-US"/>
+        </w:rPr>
+        <w:lastRenderedPageBreak/>
+        <w:drawing>
+          <wp:inline distT="0" distB="0" distL="0" distR="0" wp14:anchorId="23AF499C" wp14:editId="16A7B46D">
+            <wp:extent cx="5914390" cy="6351270"/>
+            <wp:effectExtent l="0" t="0" r="0" b="0"/>
+            <wp:docPr id="9" name="Picture 9"/>
+            <wp:cNvGraphicFramePr>
+              <a:graphicFrameLocks xmlns:a="http://schemas.openxmlformats.org/drawingml/2006/main" noChangeAspect="1"/>
+            </wp:cNvGraphicFramePr>
+            <a:graphic xmlns:a="http://schemas.openxmlformats.org/drawingml/2006/main">
+              <a:graphicData uri="http://schemas.openxmlformats.org/drawingml/2006/picture">
+                <pic:pic xmlns:pic="http://schemas.openxmlformats.org/drawingml/2006/picture">
+                  <pic:nvPicPr>
+                    <pic:cNvPr id="9" name="Capture9.PNG"/>
+                    <pic:cNvPicPr/>
+                  </pic:nvPicPr>
+                  <pic:blipFill>
+                    <a:blip r:embed="rId19">
+                      <a:extLst>
+                        <a:ext uri="{28A0092B-C50C-407E-A947-70E740481C1C}">
+                          <a14:useLocalDpi xmlns:a14="http://schemas.microsoft.com/office/drawing/2010/main" val="0"/>
+                        </a:ext>
+                      </a:extLst>
+                    </a:blip>
+                    <a:stretch>
+                      <a:fillRect/>
+                    </a:stretch>
+                  </pic:blipFill>
+                  <pic:spPr>
+                    <a:xfrm>
+                      <a:off x="0" y="0"/>
+                      <a:ext cx="5914390" cy="6351270"/>
+                    </a:xfrm>
+                    <a:prstGeom prst="rect">
+                      <a:avLst/>
+                    </a:prstGeom>
+                  </pic:spPr>
+                </pic:pic>
+              </a:graphicData>
+            </a:graphic>
+          </wp:inline>
+        </w:drawing>
+      </w:r>
+      <w:r>
+        <w:rPr>
+          <w:lang w:val="en-US"/>
+        </w:rPr>
+        <w:lastRenderedPageBreak/>
+        <w:drawing>
+          <wp:inline distT="0" distB="0" distL="0" distR="0" wp14:anchorId="3AC16967" wp14:editId="28F569EA">
+            <wp:extent cx="5914390" cy="6350635"/>
+            <wp:effectExtent l="0" t="0" r="0" b="0"/>
+            <wp:docPr id="10" name="Picture 10"/>
+            <wp:cNvGraphicFramePr>
+              <a:graphicFrameLocks xmlns:a="http://schemas.openxmlformats.org/drawingml/2006/main" noChangeAspect="1"/>
+            </wp:cNvGraphicFramePr>
+            <a:graphic xmlns:a="http://schemas.openxmlformats.org/drawingml/2006/main">
+              <a:graphicData uri="http://schemas.openxmlformats.org/drawingml/2006/picture">
+                <pic:pic xmlns:pic="http://schemas.openxmlformats.org/drawingml/2006/picture">
+                  <pic:nvPicPr>
+                    <pic:cNvPr id="10" name="Capture10.PNG"/>
+                    <pic:cNvPicPr/>
+                  </pic:nvPicPr>
+                  <pic:blipFill>
+                    <a:blip r:embed="rId20">
+                      <a:extLst>
+                        <a:ext uri="{28A0092B-C50C-407E-A947-70E740481C1C}">
+                          <a14:useLocalDpi xmlns:a14="http://schemas.microsoft.com/office/drawing/2010/main" val="0"/>
+                        </a:ext>
+                      </a:extLst>
+                    </a:blip>
+                    <a:stretch>
+                      <a:fillRect/>
+                    </a:stretch>
+                  </pic:blipFill>
+                  <pic:spPr>
+                    <a:xfrm>
+                      <a:off x="0" y="0"/>
+                      <a:ext cx="5914390" cy="6350635"/>
+                    </a:xfrm>
+                    <a:prstGeom prst="rect">
+                      <a:avLst/>
+                    </a:prstGeom>
+                  </pic:spPr>
+                </pic:pic>
+              </a:graphicData>
+            </a:graphic>
+          </wp:inline>
+        </w:drawing>
+      </w:r>
+      <w:bookmarkEnd w:id="29"/>
     </w:p>
     <w:sectPr>
-      <w:headerReference w:type="default" r:id="rId10"/>
-      <w:pgSz w:w="12240" w:h="15840" w:code="1"/>
+      <w:headerReference w:type="default" r:id="rId21"/>
+      <w:pgSz w:w="11906" w:h="16838" w:code="9"/>
       <w:pgMar w:top="1440" w:right="1296" w:bottom="1440" w:left="1296" w:header="720" w:footer="720" w:gutter="0"/>
       <w:pgNumType w:start="1"/>
       <w:cols w:space="720"/>
       <w:noEndnote/>
+      <w:docGrid w:linePitch="326"/>
     </w:sectPr>
   </w:body>
 </w:document>
@@ -2184,6 +7238,10 @@
   <w:p>
     <w:pPr>
       <w:pStyle w:val="Header"/>
+      <w:tabs>
+        <w:tab w:val="clear" w:pos="9360"/>
+        <w:tab w:val="right" w:pos="9000"/>
+      </w:tabs>
     </w:pPr>
     <w:r>
       <w:rPr>
@@ -2227,6 +7285,10 @@
   <w:p>
     <w:pPr>
       <w:pStyle w:val="Header"/>
+      <w:tabs>
+        <w:tab w:val="clear" w:pos="9360"/>
+        <w:tab w:val="right" w:pos="9270"/>
+      </w:tabs>
     </w:pPr>
     <w:r>
       <w:rPr>
@@ -2257,7 +7319,7 @@
       <w:fldChar w:fldCharType="separate"/>
     </w:r>
     <w:r>
-      <w:t>2</w:t>
+      <w:t>6</w:t>
     </w:r>
     <w:r>
       <w:fldChar w:fldCharType="end"/>
@@ -4120,6 +9182,47 @@
       <w:lang w:val="vi-VN"/>
     </w:rPr>
   </w:style>
+  <w:style w:type="character" w:styleId="PlaceholderText">
+    <w:name w:val="Placeholder Text"/>
+    <w:basedOn w:val="DefaultParagraphFont"/>
+    <w:uiPriority w:val="99"/>
+    <w:semiHidden/>
+    <w:rsid w:val="00325579"/>
+    <w:rPr>
+      <w:color w:val="808080"/>
+    </w:rPr>
+  </w:style>
+  <w:style w:type="paragraph" w:customStyle="1" w:styleId="Figuretoc">
+    <w:name w:val="Figure toc"/>
+    <w:basedOn w:val="TOC1"/>
+    <w:link w:val="FiguretocChar"/>
+    <w:qFormat/>
+    <w:rsid w:val="00820598"/>
+    <w:pPr>
+      <w:tabs>
+        <w:tab w:val="clear" w:pos="360"/>
+      </w:tabs>
+      <w:spacing w:line="276" w:lineRule="auto"/>
+      <w:ind w:left="720" w:right="288" w:firstLine="0"/>
+    </w:pPr>
+    <w:rPr>
+      <w:b w:val="0"/>
+      <w:i/>
+      <w:sz w:val="20"/>
+      <w:lang w:val="en-US"/>
+    </w:rPr>
+  </w:style>
+  <w:style w:type="character" w:customStyle="1" w:styleId="FiguretocChar">
+    <w:name w:val="Figure toc Char"/>
+    <w:basedOn w:val="DefaultParagraphFont"/>
+    <w:link w:val="Figuretoc"/>
+    <w:rsid w:val="00820598"/>
+    <w:rPr>
+      <w:rFonts w:ascii="Times" w:hAnsi="Times"/>
+      <w:i/>
+      <w:noProof/>
+    </w:rPr>
+  </w:style>
 </w:styles>
 </file>
 
@@ -4416,4 +9519,16 @@
     </a:ext>
   </a:extLst>
 </a:theme>
+</file>
+
+<file path=customXml/item1.xml><?xml version="1.0" encoding="utf-8"?>
+<b:Sources xmlns:b="http://schemas.openxmlformats.org/officeDocument/2006/bibliography" xmlns="http://schemas.openxmlformats.org/officeDocument/2006/bibliography" SelectedStyle="\APASixthEditionOfficeOnline.xsl" StyleName="APA" Version="6"/>
+</file>
+
+<file path=customXml/itemProps1.xml><?xml version="1.0" encoding="utf-8"?>
+<ds:datastoreItem xmlns:ds="http://schemas.openxmlformats.org/officeDocument/2006/customXml" ds:itemID="{746815DD-0459-4955-9A7C-F0E0399B8669}">
+  <ds:schemaRefs>
+    <ds:schemaRef ds:uri="http://schemas.openxmlformats.org/officeDocument/2006/bibliography"/>
+  </ds:schemaRefs>
+</ds:datastoreItem>
 </file>
--- a/AI2016_baitaplonso1_nhom4/Report.docx
+++ b/AI2016_baitaplonso1_nhom4/Report.docx
@@ -1,6 +1,6 @@
 
 <file path=word/document.xml><?xml version="1.0" encoding="utf-8"?>
-<w:document xmlns:wpc="http://schemas.microsoft.com/office/word/2010/wordprocessingCanvas" xmlns:cx="http://schemas.microsoft.com/office/drawing/2014/chartex" xmlns:cx1="http://schemas.microsoft.com/office/drawing/2015/9/8/chartex" xmlns:cx2="http://schemas.microsoft.com/office/drawing/2015/10/21/chartex" xmlns:mc="http://schemas.openxmlformats.org/markup-compatibility/2006" xmlns:o="urn:schemas-microsoft-com:office:office" xmlns:r="http://schemas.openxmlformats.org/officeDocument/2006/relationships" xmlns:m="http://schemas.openxmlformats.org/officeDocument/2006/math" xmlns:v="urn:schemas-microsoft-com:vml" xmlns:wp14="http://schemas.microsoft.com/office/word/2010/wordprocessingDrawing" xmlns:wp="http://schemas.openxmlformats.org/drawingml/2006/wordprocessingDrawing" xmlns:w10="urn:schemas-microsoft-com:office:word" xmlns:w="http://schemas.openxmlformats.org/wordprocessingml/2006/main" xmlns:w14="http://schemas.microsoft.com/office/word/2010/wordml" xmlns:w15="http://schemas.microsoft.com/office/word/2012/wordml" xmlns:w16se="http://schemas.microsoft.com/office/word/2015/wordml/symex" xmlns:wpg="http://schemas.microsoft.com/office/word/2010/wordprocessingGroup" xmlns:wpi="http://schemas.microsoft.com/office/word/2010/wordprocessingInk" xmlns:wne="http://schemas.microsoft.com/office/word/2006/wordml" xmlns:wps="http://schemas.microsoft.com/office/word/2010/wordprocessingShape" mc:Ignorable="w14 w15 w16se wp14">
+<w:document xmlns:wpc="http://schemas.microsoft.com/office/word/2010/wordprocessingCanvas" xmlns:mc="http://schemas.openxmlformats.org/markup-compatibility/2006" xmlns:o="urn:schemas-microsoft-com:office:office" xmlns:r="http://schemas.openxmlformats.org/officeDocument/2006/relationships" xmlns:m="http://schemas.openxmlformats.org/officeDocument/2006/math" xmlns:v="urn:schemas-microsoft-com:vml" xmlns:wp14="http://schemas.microsoft.com/office/word/2010/wordprocessingDrawing" xmlns:wp="http://schemas.openxmlformats.org/drawingml/2006/wordprocessingDrawing" xmlns:w10="urn:schemas-microsoft-com:office:word" xmlns:w="http://schemas.openxmlformats.org/wordprocessingml/2006/main" xmlns:w14="http://schemas.microsoft.com/office/word/2010/wordml" xmlns:w15="http://schemas.microsoft.com/office/word/2012/wordml" xmlns:wpg="http://schemas.microsoft.com/office/word/2010/wordprocessingGroup" xmlns:wpi="http://schemas.microsoft.com/office/word/2010/wordprocessingInk" xmlns:wne="http://schemas.microsoft.com/office/word/2006/wordml" xmlns:wps="http://schemas.microsoft.com/office/word/2010/wordprocessingShape" mc:Ignorable="w14 w15 wp14">
   <w:body>
     <w:p>
       <w:pPr>
@@ -12,50 +12,33 @@
         <w:pStyle w:val="Title"/>
         <w:rPr>
           <w:sz w:val="74"/>
-          <w:lang w:val="en-US"/>
         </w:rPr>
       </w:pPr>
       <w:r>
         <w:rPr>
           <w:sz w:val="74"/>
-          <w:lang w:val="en-US"/>
-        </w:rPr>
-        <w:t>Báo Cáo Bài Tập L</w:t>
-      </w:r>
-      <w:r>
+        </w:rPr>
+        <w:t>Báo Cáo Bài Tập Lớn</w:t>
+      </w:r>
+    </w:p>
+    <w:p>
+      <w:pPr>
+        <w:pStyle w:val="Title"/>
+      </w:pPr>
+      <w:r>
+        <w:t>môn</w:t>
+      </w:r>
+    </w:p>
+    <w:p>
+      <w:pPr>
+        <w:pStyle w:val="Title"/>
         <w:rPr>
           <w:sz w:val="74"/>
-          <w:lang w:val="en-US"/>
-        </w:rPr>
-        <w:t>ớn</w:t>
-      </w:r>
-    </w:p>
-    <w:p>
-      <w:pPr>
-        <w:pStyle w:val="Title"/>
-        <w:rPr>
-          <w:lang w:val="en-US"/>
-        </w:rPr>
-      </w:pPr>
-      <w:r>
-        <w:rPr>
-          <w:lang w:val="en-US"/>
-        </w:rPr>
-        <w:t>môn</w:t>
-      </w:r>
-    </w:p>
-    <w:p>
-      <w:pPr>
-        <w:pStyle w:val="Title"/>
+        </w:rPr>
+      </w:pPr>
+      <w:r>
         <w:rPr>
           <w:sz w:val="74"/>
-          <w:lang w:val="en-US"/>
-        </w:rPr>
-      </w:pPr>
-      <w:r>
-        <w:rPr>
-          <w:sz w:val="74"/>
-          <w:lang w:val="en-US"/>
         </w:rPr>
         <w:t>Trí Tuệ Nhân Tạo</w:t>
       </w:r>
@@ -63,55 +46,31 @@
     <w:p>
       <w:pPr>
         <w:pStyle w:val="ByLine"/>
-        <w:rPr>
-          <w:lang w:val="en-US"/>
-        </w:rPr>
-      </w:pPr>
-      <w:r>
-        <w:rPr>
-          <w:lang w:val="en-US"/>
-        </w:rPr>
+      </w:pPr>
+      <w:r>
         <w:t>Nhóm 4</w:t>
       </w:r>
     </w:p>
     <w:p>
       <w:pPr>
         <w:pStyle w:val="ByLine"/>
-        <w:rPr>
-          <w:lang w:val="en-US"/>
-        </w:rPr>
-      </w:pPr>
-      <w:r>
-        <w:rPr>
-          <w:lang w:val="en-US"/>
-        </w:rPr>
+      </w:pPr>
+      <w:r>
         <w:t>Cấn Duy Cát</w:t>
       </w:r>
       <w:r>
-        <w:rPr>
-          <w:lang w:val="en-US"/>
-        </w:rPr>
         <w:br/>
         <w:t>Nguyễn Minh Trang</w:t>
       </w:r>
       <w:r>
-        <w:rPr>
-          <w:lang w:val="en-US"/>
-        </w:rPr>
         <w:br/>
         <w:t>Nguyễn Mạnh Duy</w:t>
       </w:r>
       <w:r>
-        <w:rPr>
-          <w:lang w:val="en-US"/>
-        </w:rPr>
         <w:br/>
         <w:t>Kiều Minh Đức</w:t>
       </w:r>
       <w:r>
-        <w:rPr>
-          <w:lang w:val="en-US"/>
-        </w:rPr>
         <w:br/>
         <w:t>Nguyễn Mạnh Cường</w:t>
       </w:r>
@@ -124,9 +83,6 @@
         <w:pStyle w:val="ByLine"/>
       </w:pPr>
       <w:r>
-        <w:rPr>
-          <w:lang w:val="en-US"/>
-        </w:rPr>
         <w:t>01-04</w:t>
       </w:r>
       <w:r>
@@ -149,9 +105,6 @@
       <w:pPr>
         <w:pStyle w:val="TOCEntry"/>
         <w:spacing w:line="240" w:lineRule="auto"/>
-        <w:rPr>
-          <w:lang w:val="en-US"/>
-        </w:rPr>
       </w:pPr>
       <w:bookmarkStart w:id="0" w:name="_Toc344877432"/>
       <w:bookmarkStart w:id="1" w:name="_Toc344879822"/>
@@ -165,9 +118,6 @@
       <w:bookmarkEnd w:id="3"/>
       <w:bookmarkEnd w:id="4"/>
       <w:r>
-        <w:rPr>
-          <w:lang w:val="en-US"/>
-        </w:rPr>
         <w:lastRenderedPageBreak/>
         <w:t>Mục lục</w:t>
       </w:r>
@@ -186,7 +136,6 @@
           <w:b w:val="0"/>
           <w:sz w:val="22"/>
           <w:szCs w:val="22"/>
-          <w:lang w:val="en-US"/>
         </w:rPr>
       </w:pPr>
       <w:r>
@@ -211,9 +160,6 @@
         <w:fldChar w:fldCharType="separate"/>
       </w:r>
       <w:r>
-        <w:rPr>
-          <w:lang w:val="en-US"/>
-        </w:rPr>
         <w:t>Mục lục</w:t>
       </w:r>
       <w:r>
@@ -248,13 +194,9 @@
           <w:b w:val="0"/>
           <w:sz w:val="22"/>
           <w:szCs w:val="22"/>
-          <w:lang w:val="en-US"/>
-        </w:rPr>
-      </w:pPr>
-      <w:r>
-        <w:rPr>
-          <w:lang w:val="en-US"/>
-        </w:rPr>
+        </w:rPr>
+      </w:pPr>
+      <w:r>
         <w:t>Lịch sử thay đổi</w:t>
       </w:r>
       <w:r>
@@ -289,7 +231,6 @@
           <w:b w:val="0"/>
           <w:sz w:val="22"/>
           <w:szCs w:val="22"/>
-          <w:lang w:val="en-US"/>
         </w:rPr>
       </w:pPr>
       <w:r>
@@ -301,14 +242,10 @@
           <w:b w:val="0"/>
           <w:sz w:val="22"/>
           <w:szCs w:val="22"/>
-          <w:lang w:val="en-US"/>
         </w:rPr>
         <w:tab/>
       </w:r>
       <w:r>
-        <w:rPr>
-          <w:lang w:val="en-US"/>
-        </w:rPr>
         <w:t>Giới thiệu</w:t>
       </w:r>
       <w:r>
@@ -342,27 +279,19 @@
         <w:rPr>
           <w:rFonts w:asciiTheme="minorHAnsi" w:eastAsiaTheme="minorEastAsia" w:hAnsiTheme="minorHAnsi" w:cstheme="minorBidi"/>
           <w:szCs w:val="22"/>
-          <w:lang w:val="en-US"/>
-        </w:rPr>
-      </w:pPr>
-      <w:r>
-        <w:rPr>
-          <w:lang w:val="en-US"/>
-        </w:rPr>
+        </w:rPr>
+      </w:pPr>
+      <w:r>
         <w:t>1.1</w:t>
       </w:r>
       <w:r>
         <w:rPr>
           <w:rFonts w:asciiTheme="minorHAnsi" w:eastAsiaTheme="minorEastAsia" w:hAnsiTheme="minorHAnsi" w:cstheme="minorBidi"/>
           <w:szCs w:val="22"/>
-          <w:lang w:val="en-US"/>
         </w:rPr>
         <w:tab/>
       </w:r>
       <w:r>
-        <w:rPr>
-          <w:lang w:val="en-US"/>
-        </w:rPr>
         <w:t>Mục đích</w:t>
       </w:r>
       <w:r>
@@ -396,7 +325,6 @@
         <w:rPr>
           <w:rFonts w:asciiTheme="minorHAnsi" w:eastAsiaTheme="minorEastAsia" w:hAnsiTheme="minorHAnsi" w:cstheme="minorBidi"/>
           <w:szCs w:val="22"/>
-          <w:lang w:val="en-US"/>
         </w:rPr>
       </w:pPr>
       <w:r>
@@ -406,14 +334,10 @@
         <w:rPr>
           <w:rFonts w:asciiTheme="minorHAnsi" w:eastAsiaTheme="minorEastAsia" w:hAnsiTheme="minorHAnsi" w:cstheme="minorBidi"/>
           <w:szCs w:val="22"/>
-          <w:lang w:val="en-US"/>
         </w:rPr>
         <w:tab/>
       </w:r>
       <w:r>
-        <w:rPr>
-          <w:lang w:val="en-US"/>
-        </w:rPr>
         <w:t>Nội dung tài liệu</w:t>
       </w:r>
       <w:r>
@@ -447,7 +371,6 @@
         <w:rPr>
           <w:rFonts w:asciiTheme="minorHAnsi" w:eastAsiaTheme="minorEastAsia" w:hAnsiTheme="minorHAnsi" w:cstheme="minorBidi"/>
           <w:szCs w:val="22"/>
-          <w:lang w:val="en-US"/>
         </w:rPr>
       </w:pPr>
       <w:r>
@@ -457,14 +380,10 @@
         <w:rPr>
           <w:rFonts w:asciiTheme="minorHAnsi" w:eastAsiaTheme="minorEastAsia" w:hAnsiTheme="minorHAnsi" w:cstheme="minorBidi"/>
           <w:szCs w:val="22"/>
-          <w:lang w:val="en-US"/>
         </w:rPr>
         <w:tab/>
       </w:r>
       <w:r>
-        <w:rPr>
-          <w:lang w:val="en-US"/>
-        </w:rPr>
         <w:t>Tài liệu tham khảo</w:t>
       </w:r>
       <w:r>
@@ -499,13 +418,9 @@
           <w:b w:val="0"/>
           <w:sz w:val="22"/>
           <w:szCs w:val="22"/>
-          <w:lang w:val="en-US"/>
-        </w:rPr>
-      </w:pPr>
-      <w:r>
-        <w:rPr>
-          <w:lang w:val="en-US"/>
-        </w:rPr>
+        </w:rPr>
+      </w:pPr>
+      <w:r>
         <w:t>2.</w:t>
       </w:r>
       <w:r>
@@ -514,14 +429,10 @@
           <w:b w:val="0"/>
           <w:sz w:val="22"/>
           <w:szCs w:val="22"/>
-          <w:lang w:val="en-US"/>
         </w:rPr>
         <w:tab/>
       </w:r>
       <w:r>
-        <w:rPr>
-          <w:lang w:val="en-US"/>
-        </w:rPr>
         <w:t>Không gian trạng thái</w:t>
       </w:r>
       <w:r>
@@ -555,27 +466,19 @@
         <w:rPr>
           <w:rFonts w:asciiTheme="minorHAnsi" w:eastAsiaTheme="minorEastAsia" w:hAnsiTheme="minorHAnsi" w:cstheme="minorBidi"/>
           <w:szCs w:val="22"/>
-          <w:lang w:val="en-US"/>
-        </w:rPr>
-      </w:pPr>
-      <w:r>
-        <w:rPr>
-          <w:lang w:val="en-US"/>
-        </w:rPr>
+        </w:rPr>
+      </w:pPr>
+      <w:r>
         <w:t>2.1</w:t>
       </w:r>
       <w:r>
         <w:rPr>
           <w:rFonts w:asciiTheme="minorHAnsi" w:eastAsiaTheme="minorEastAsia" w:hAnsiTheme="minorHAnsi" w:cstheme="minorBidi"/>
           <w:szCs w:val="22"/>
-          <w:lang w:val="en-US"/>
         </w:rPr>
         <w:tab/>
       </w:r>
       <w:r>
-        <w:rPr>
-          <w:lang w:val="en-US"/>
-        </w:rPr>
         <w:t>Trạng thái</w:t>
       </w:r>
       <w:r>
@@ -609,27 +512,19 @@
         <w:rPr>
           <w:rFonts w:asciiTheme="minorHAnsi" w:eastAsiaTheme="minorEastAsia" w:hAnsiTheme="minorHAnsi" w:cstheme="minorBidi"/>
           <w:szCs w:val="22"/>
-          <w:lang w:val="en-US"/>
-        </w:rPr>
-      </w:pPr>
-      <w:r>
-        <w:rPr>
-          <w:lang w:val="en-US"/>
-        </w:rPr>
+        </w:rPr>
+      </w:pPr>
+      <w:r>
         <w:t>2.2</w:t>
       </w:r>
       <w:r>
         <w:rPr>
           <w:rFonts w:asciiTheme="minorHAnsi" w:eastAsiaTheme="minorEastAsia" w:hAnsiTheme="minorHAnsi" w:cstheme="minorBidi"/>
           <w:szCs w:val="22"/>
-          <w:lang w:val="en-US"/>
         </w:rPr>
         <w:tab/>
       </w:r>
       <w:r>
-        <w:rPr>
-          <w:lang w:val="en-US"/>
-        </w:rPr>
         <w:t>Trạng thái ban đầu</w:t>
       </w:r>
       <w:r>
@@ -663,27 +558,19 @@
         <w:rPr>
           <w:rFonts w:asciiTheme="minorHAnsi" w:eastAsiaTheme="minorEastAsia" w:hAnsiTheme="minorHAnsi" w:cstheme="minorBidi"/>
           <w:szCs w:val="22"/>
-          <w:lang w:val="en-US"/>
-        </w:rPr>
-      </w:pPr>
-      <w:r>
-        <w:rPr>
-          <w:lang w:val="en-US"/>
-        </w:rPr>
+        </w:rPr>
+      </w:pPr>
+      <w:r>
         <w:t>2.3</w:t>
       </w:r>
       <w:r>
         <w:rPr>
           <w:rFonts w:asciiTheme="minorHAnsi" w:eastAsiaTheme="minorEastAsia" w:hAnsiTheme="minorHAnsi" w:cstheme="minorBidi"/>
           <w:szCs w:val="22"/>
-          <w:lang w:val="en-US"/>
         </w:rPr>
         <w:tab/>
       </w:r>
       <w:r>
-        <w:rPr>
-          <w:lang w:val="en-US"/>
-        </w:rPr>
         <w:t>Trạng thái đích</w:t>
       </w:r>
       <w:r>
@@ -717,27 +604,19 @@
         <w:rPr>
           <w:rFonts w:asciiTheme="minorHAnsi" w:eastAsiaTheme="minorEastAsia" w:hAnsiTheme="minorHAnsi" w:cstheme="minorBidi"/>
           <w:szCs w:val="22"/>
-          <w:lang w:val="en-US"/>
-        </w:rPr>
-      </w:pPr>
-      <w:r>
-        <w:rPr>
-          <w:lang w:val="en-US"/>
-        </w:rPr>
+        </w:rPr>
+      </w:pPr>
+      <w:r>
         <w:t>2.4</w:t>
       </w:r>
       <w:r>
         <w:rPr>
           <w:rFonts w:asciiTheme="minorHAnsi" w:eastAsiaTheme="minorEastAsia" w:hAnsiTheme="minorHAnsi" w:cstheme="minorBidi"/>
           <w:szCs w:val="22"/>
-          <w:lang w:val="en-US"/>
         </w:rPr>
         <w:tab/>
       </w:r>
       <w:r>
-        <w:rPr>
-          <w:lang w:val="en-US"/>
-        </w:rPr>
         <w:t>Trạng thái con</w:t>
       </w:r>
       <w:r>
@@ -771,27 +650,19 @@
         <w:rPr>
           <w:rFonts w:asciiTheme="minorHAnsi" w:eastAsiaTheme="minorEastAsia" w:hAnsiTheme="minorHAnsi" w:cstheme="minorBidi"/>
           <w:szCs w:val="22"/>
-          <w:lang w:val="en-US"/>
-        </w:rPr>
-      </w:pPr>
-      <w:r>
-        <w:rPr>
-          <w:lang w:val="en-US"/>
-        </w:rPr>
+        </w:rPr>
+      </w:pPr>
+      <w:r>
         <w:t>2.5</w:t>
       </w:r>
       <w:r>
         <w:rPr>
           <w:rFonts w:asciiTheme="minorHAnsi" w:eastAsiaTheme="minorEastAsia" w:hAnsiTheme="minorHAnsi" w:cstheme="minorBidi"/>
           <w:szCs w:val="22"/>
-          <w:lang w:val="en-US"/>
         </w:rPr>
         <w:tab/>
       </w:r>
       <w:r>
-        <w:rPr>
-          <w:lang w:val="en-US"/>
-        </w:rPr>
         <w:t>Độ sâu cây tìm kiếm</w:t>
       </w:r>
       <w:r>
@@ -826,13 +697,9 @@
           <w:b w:val="0"/>
           <w:sz w:val="22"/>
           <w:szCs w:val="22"/>
-          <w:lang w:val="en-US"/>
-        </w:rPr>
-      </w:pPr>
-      <w:r>
-        <w:rPr>
-          <w:lang w:val="en-US"/>
-        </w:rPr>
+        </w:rPr>
+      </w:pPr>
+      <w:r>
         <w:t>3.</w:t>
       </w:r>
       <w:r>
@@ -841,14 +708,10 @@
           <w:b w:val="0"/>
           <w:sz w:val="22"/>
           <w:szCs w:val="22"/>
-          <w:lang w:val="en-US"/>
         </w:rPr>
         <w:tab/>
       </w:r>
       <w:r>
-        <w:rPr>
-          <w:lang w:val="en-US"/>
-        </w:rPr>
         <w:t>Phát biểu bài toán</w:t>
       </w:r>
       <w:r>
@@ -883,13 +746,9 @@
           <w:b w:val="0"/>
           <w:sz w:val="22"/>
           <w:szCs w:val="22"/>
-          <w:lang w:val="en-US"/>
-        </w:rPr>
-      </w:pPr>
-      <w:r>
-        <w:rPr>
-          <w:lang w:val="en-US"/>
-        </w:rPr>
+        </w:rPr>
+      </w:pPr>
+      <w:r>
         <w:t>4.</w:t>
       </w:r>
       <w:r>
@@ -898,14 +757,10 @@
           <w:b w:val="0"/>
           <w:sz w:val="22"/>
           <w:szCs w:val="22"/>
-          <w:lang w:val="en-US"/>
         </w:rPr>
         <w:tab/>
       </w:r>
       <w:r>
-        <w:rPr>
-          <w:lang w:val="en-US"/>
-        </w:rPr>
         <w:t>Hàm mục tiêu</w:t>
       </w:r>
       <w:r>
@@ -2522,33 +2377,14 @@
       <w:r>
         <w:rPr>
           <w:b/>
-          <w:lang w:val="en-US"/>
         </w:rPr>
         <w:t>Phần 2: Phát biểu bài toán</w:t>
       </w:r>
       <w:r>
-        <w:rPr>
-          <w:lang w:val="en-US"/>
-        </w:rPr>
         <w:t xml:space="preserve">. </w:t>
       </w:r>
       <w:r>
-        <w:rPr>
-          <w:lang w:val="en-US"/>
-        </w:rPr>
-        <w:t>Mô tả lại bài toán</w:t>
-      </w:r>
-      <w:r>
-        <w:rPr>
-          <w:lang w:val="en-US"/>
-        </w:rPr>
-        <w:t>, các input, hướng giải và mục đích của bài toán</w:t>
-      </w:r>
-      <w:r>
-        <w:rPr>
-          <w:lang w:val="en-US"/>
-        </w:rPr>
-        <w:t>.</w:t>
+        <w:t>Mô tả lại bài toán, các input, hướng giải và mục đích của bài toán.</w:t>
       </w:r>
     </w:p>
     <w:p>
@@ -2558,29 +2394,17 @@
       <w:r>
         <w:rPr>
           <w:b/>
-          <w:lang w:val="en-US"/>
         </w:rPr>
         <w:t>Phần 3: Hàm mục tiêu</w:t>
       </w:r>
       <w:r>
-        <w:rPr>
-          <w:lang w:val="en-US"/>
-        </w:rPr>
         <w:t xml:space="preserve">. </w:t>
       </w:r>
       <w:r>
         <w:rPr>
           <w:szCs w:val="24"/>
-          <w:lang w:val="en-US"/>
-        </w:rPr>
-        <w:t>Mô tả lại các hàm mục tiêu của bài toán</w:t>
-      </w:r>
-      <w:r>
-        <w:rPr>
-          <w:szCs w:val="24"/>
-          <w:lang w:val="en-US"/>
-        </w:rPr>
-        <w:t>.</w:t>
+        </w:rPr>
+        <w:t>Mô tả lại các hàm mục tiêu của bài toán.</w:t>
       </w:r>
     </w:p>
     <w:p>
@@ -2949,14 +2773,8 @@
     <w:p>
       <w:pPr>
         <w:spacing w:line="240" w:lineRule="auto"/>
-        <w:rPr>
-          <w:lang w:val="en-US"/>
-        </w:rPr>
-      </w:pPr>
-      <w:r>
-        <w:rPr>
-          <w:lang w:val="en-US"/>
-        </w:rPr>
+      </w:pPr>
+      <w:r>
         <w:t>Mỗi thao tác đặt một chữ cái vào ma trận sẽ tạo ra một trạng thái mới, do đó sẽ có các loại trạng thái có từ 0 đến 9 chữ cái. Với loại trạng thái n thì số lượng trạng thái sẽ là chỉnh hợp chập n của 9. Do đó không gian trạng thái sẽ có tổng cộng số trạng thái là:</w:t>
       </w:r>
     </w:p>
@@ -3301,7 +3119,19 @@
         <w:rPr>
           <w:lang w:val="en-US"/>
         </w:rPr>
-        <w:t xml:space="preserve"> sẽ tạo ra một trạng thái con. Trạng thái ban đầu có nhiều trạng thái con nhất là 9 </w:t>
+        <w:t xml:space="preserve"> sẽ tạo ra một trạng thái con. Trạng thái ban đầu có nhiều trạng thái con nhất là </w:t>
+      </w:r>
+      <w:r>
+        <w:rPr>
+          <w:lang w:val="en-US"/>
+        </w:rPr>
+        <w:t>8</w:t>
+      </w:r>
+      <w:r>
+        <w:rPr>
+          <w:lang w:val="en-US"/>
+        </w:rPr>
+        <w:t xml:space="preserve"> </w:t>
       </w:r>
       <w:r>
         <w:rPr>
@@ -3358,7 +3188,19 @@
         <w:rPr>
           <w:lang w:val="en-US"/>
         </w:rPr>
-        <w:t>Độ sâu cây tìm kiếm chính là số lượng chữ cái đã đặt vào ma trận. Độ sâu lớn nhất của cây tìm kiếm là 9. Trạng thái đích có độ sâu là 9. Trạng thái ban đầu coi độ sâu là 0.</w:t>
+        <w:t xml:space="preserve">Độ sâu cây tìm kiếm chính là số lượng chữ cái đã đặt vào ma trận. Độ sâu lớn nhất của cây </w:t>
+      </w:r>
+      <w:r>
+        <w:rPr>
+          <w:lang w:val="en-US"/>
+        </w:rPr>
+        <w:t>tìm kiếm là 8. Trạng thái đích có độ sâu là 8</w:t>
+      </w:r>
+      <w:r>
+        <w:rPr>
+          <w:lang w:val="en-US"/>
+        </w:rPr>
+        <w:t>. Trạng thái ban đầu coi độ sâu là 0.</w:t>
       </w:r>
     </w:p>
     <w:p>
@@ -3422,7 +3264,19 @@
         <w:rPr>
           <w:lang w:val="en-US"/>
         </w:rPr>
-        <w:t>Hàm mục tiêu cần đảm bảo ràng buộc khi ta chọn chữ cái nằm ở vị trí cuối cùng của bất kỳ từ nào trong ma trận thì từ đó phải có nghĩa. Điều đó đồng nghĩa với việc khi thuật toán tìm kiếm tìm đến độ sâu 9 thì việc tìm kiếm hoàn thành.</w:t>
+        <w:t xml:space="preserve">Hàm mục tiêu cần đảm bảo ràng buộc khi ta chọn chữ cái nằm ở vị trí cuối cùng của bất kỳ từ nào trong ma trận thì từ đó phải có nghĩa. Điều đó đồng nghĩa với việc khi thuật toán tìm kiếm tìm đến độ sâu </w:t>
+      </w:r>
+      <w:r>
+        <w:rPr>
+          <w:lang w:val="en-US"/>
+        </w:rPr>
+        <w:t>8</w:t>
+      </w:r>
+      <w:r>
+        <w:rPr>
+          <w:lang w:val="en-US"/>
+        </w:rPr>
+        <w:t xml:space="preserve"> thì việc tìm kiếm hoàn thành.</w:t>
       </w:r>
     </w:p>
     <w:p>
@@ -3666,20 +3520,6 @@
           <w:lang w:val="en-US"/>
         </w:rPr>
         <w:t>Với hàm đánh giá nâng cao, thay vì chỉ xét những chữ cái đã đặt vào ma trận thì hàm đánh giá sẽ xét thêm cả những chữ cái trong tương lai kèm theo cơ chế cộng điểm cho các chữ cái khi đặt vào sẽ làm cho khả năng tạo từ có nghĩa trong tương lai tăng lên.</w:t>
-      </w:r>
-    </w:p>
-    <w:p>
-      <w:pPr>
-        <w:spacing w:line="240" w:lineRule="auto"/>
-        <w:rPr>
-          <w:lang w:val="en-US"/>
-        </w:rPr>
-      </w:pPr>
-      <w:r>
-        <w:rPr>
-          <w:lang w:val="en-US"/>
-        </w:rPr>
-        <w:t>Hàm đánh giá sẽ kết hợp thêm bảng lưu trạng thái để tính điểm nhanh khi các trạng thái đã được tính điểm trước đó.</w:t>
       </w:r>
     </w:p>
     <w:p>
@@ -5414,29 +5254,13 @@
         <w:jc w:val="center"/>
         <w:rPr>
           <w:i/>
-          <w:lang w:val="en-US"/>
         </w:rPr>
       </w:pPr>
       <w:r>
         <w:rPr>
           <w:i/>
-          <w:lang w:val="en-US"/>
-        </w:rPr>
-        <w:t>(</w:t>
-      </w:r>
-      <w:r>
-        <w:rPr>
-          <w:i/>
-          <w:lang w:val="en-US"/>
-        </w:rPr>
-        <w:t>Hình ảnh các lần chạy thử nghiệm được đặt trong phụ lục kèm theo.</w:t>
-      </w:r>
-      <w:r>
-        <w:rPr>
-          <w:i/>
-          <w:lang w:val="en-US"/>
-        </w:rPr>
-        <w:t>)</w:t>
+        </w:rPr>
+        <w:t>(Hình ảnh các lần chạy thử nghiệm được đặt trong phụ lục kèm theo.)</w:t>
       </w:r>
     </w:p>
     <w:p>
@@ -6633,7 +6457,21 @@
         <w:rPr>
           <w:lang w:val="en-US"/>
         </w:rPr>
-        <w:t>Qua thử nghiệm thì thuật toán nâng cao có hiệu năng tốt hơn thuật toán thông thường. Thời gian giảm 25%. Số trạng thái cần duyệt giảm 70%.</w:t>
+        <w:t>Qua thử nghiệm thì thuật toán nâng cao có hiệu năng tốt hơn thuật toán thông thường. Thời gian giảm 2</w:t>
+      </w:r>
+      <w:r>
+        <w:rPr>
+          <w:lang w:val="en-US"/>
+        </w:rPr>
+        <w:t>0</w:t>
+      </w:r>
+      <w:bookmarkStart w:id="26" w:name="_GoBack"/>
+      <w:bookmarkEnd w:id="26"/>
+      <w:r>
+        <w:rPr>
+          <w:lang w:val="en-US"/>
+        </w:rPr>
+        <w:t>%. Số trạng thái cần duyệt giảm 70%.</w:t>
       </w:r>
     </w:p>
     <w:p>
@@ -6659,20 +6497,20 @@
           <w:lang w:val="en-US"/>
         </w:rPr>
       </w:pPr>
-      <w:bookmarkStart w:id="26" w:name="_Toc446806843"/>
-      <w:bookmarkStart w:id="27" w:name="_Toc448370159"/>
+      <w:bookmarkStart w:id="27" w:name="_Toc446806843"/>
+      <w:bookmarkStart w:id="28" w:name="_Toc448370159"/>
       <w:r>
         <w:lastRenderedPageBreak/>
         <w:t xml:space="preserve">Phụ lục A: </w:t>
       </w:r>
-      <w:bookmarkEnd w:id="26"/>
+      <w:bookmarkEnd w:id="27"/>
       <w:r>
         <w:rPr>
           <w:lang w:val="en-US"/>
         </w:rPr>
         <w:t>Hình ảnh chạy thử nghiệm</w:t>
       </w:r>
-      <w:bookmarkEnd w:id="27"/>
+      <w:bookmarkEnd w:id="28"/>
     </w:p>
     <w:p>
       <w:pPr>
@@ -6681,10 +6519,9 @@
           <w:lang w:val="en-US"/>
         </w:rPr>
       </w:pPr>
-      <w:bookmarkStart w:id="28" w:name="_GoBack"/>
-      <w:r>
-        <w:rPr>
-          <w:lang w:val="en-US"/>
+      <w:r>
+        <w:rPr>
+          <w:lang w:eastAsia="vi-VN"/>
         </w:rPr>
         <w:drawing>
           <wp:anchor distT="0" distB="0" distL="114300" distR="114300" simplePos="0" relativeHeight="251659264" behindDoc="0" locked="0" layoutInCell="1" allowOverlap="1" wp14:anchorId="4A309AFF" wp14:editId="45B6FB49">
@@ -6736,7 +6573,6 @@
           </wp:anchor>
         </w:drawing>
       </w:r>
-      <w:bookmarkEnd w:id="28"/>
     </w:p>
     <w:p>
       <w:pPr>
@@ -6749,7 +6585,7 @@
       <w:bookmarkStart w:id="29" w:name="_Toc448370160"/>
       <w:r>
         <w:rPr>
-          <w:lang w:val="en-US"/>
+          <w:lang w:eastAsia="vi-VN"/>
         </w:rPr>
         <w:lastRenderedPageBreak/>
         <w:drawing>
@@ -6796,7 +6632,7 @@
       </w:r>
       <w:r>
         <w:rPr>
-          <w:lang w:val="en-US"/>
+          <w:lang w:eastAsia="vi-VN"/>
         </w:rPr>
         <w:lastRenderedPageBreak/>
         <w:drawing>
@@ -6843,7 +6679,7 @@
       </w:r>
       <w:r>
         <w:rPr>
-          <w:lang w:val="en-US"/>
+          <w:lang w:eastAsia="vi-VN"/>
         </w:rPr>
         <w:lastRenderedPageBreak/>
         <w:drawing>
@@ -6890,7 +6726,7 @@
       </w:r>
       <w:r>
         <w:rPr>
-          <w:lang w:val="en-US"/>
+          <w:lang w:eastAsia="vi-VN"/>
         </w:rPr>
         <w:lastRenderedPageBreak/>
         <w:drawing>
@@ -6937,7 +6773,7 @@
       </w:r>
       <w:r>
         <w:rPr>
-          <w:lang w:val="en-US"/>
+          <w:lang w:eastAsia="vi-VN"/>
         </w:rPr>
         <w:lastRenderedPageBreak/>
         <w:drawing>
@@ -6984,7 +6820,7 @@
       </w:r>
       <w:r>
         <w:rPr>
-          <w:lang w:val="en-US"/>
+          <w:lang w:eastAsia="vi-VN"/>
         </w:rPr>
         <w:lastRenderedPageBreak/>
         <w:drawing>
@@ -7031,7 +6867,7 @@
       </w:r>
       <w:r>
         <w:rPr>
-          <w:lang w:val="en-US"/>
+          <w:lang w:eastAsia="vi-VN"/>
         </w:rPr>
         <w:lastRenderedPageBreak/>
         <w:drawing>
@@ -7078,7 +6914,7 @@
       </w:r>
       <w:r>
         <w:rPr>
-          <w:lang w:val="en-US"/>
+          <w:lang w:eastAsia="vi-VN"/>
         </w:rPr>
         <w:lastRenderedPageBreak/>
         <w:drawing>
@@ -7125,7 +6961,7 @@
       </w:r>
       <w:r>
         <w:rPr>
-          <w:lang w:val="en-US"/>
+          <w:lang w:eastAsia="vi-VN"/>
         </w:rPr>
         <w:lastRenderedPageBreak/>
         <w:drawing>
@@ -7186,7 +7022,7 @@
 </file>
 
 <file path=word/endnotes.xml><?xml version="1.0" encoding="utf-8"?>
-<w:endnotes xmlns:wpc="http://schemas.microsoft.com/office/word/2010/wordprocessingCanvas" xmlns:cx="http://schemas.microsoft.com/office/drawing/2014/chartex" xmlns:cx1="http://schemas.microsoft.com/office/drawing/2015/9/8/chartex" xmlns:cx2="http://schemas.microsoft.com/office/drawing/2015/10/21/chartex" xmlns:mc="http://schemas.openxmlformats.org/markup-compatibility/2006" xmlns:o="urn:schemas-microsoft-com:office:office" xmlns:r="http://schemas.openxmlformats.org/officeDocument/2006/relationships" xmlns:m="http://schemas.openxmlformats.org/officeDocument/2006/math" xmlns:v="urn:schemas-microsoft-com:vml" xmlns:wp14="http://schemas.microsoft.com/office/word/2010/wordprocessingDrawing" xmlns:wp="http://schemas.openxmlformats.org/drawingml/2006/wordprocessingDrawing" xmlns:w10="urn:schemas-microsoft-com:office:word" xmlns:w="http://schemas.openxmlformats.org/wordprocessingml/2006/main" xmlns:w14="http://schemas.microsoft.com/office/word/2010/wordml" xmlns:w15="http://schemas.microsoft.com/office/word/2012/wordml" xmlns:w16se="http://schemas.microsoft.com/office/word/2015/wordml/symex" xmlns:wpg="http://schemas.microsoft.com/office/word/2010/wordprocessingGroup" xmlns:wpi="http://schemas.microsoft.com/office/word/2010/wordprocessingInk" xmlns:wne="http://schemas.microsoft.com/office/word/2006/wordml" xmlns:wps="http://schemas.microsoft.com/office/word/2010/wordprocessingShape" mc:Ignorable="w14 w15 w16se wp14">
+<w:endnotes xmlns:wpc="http://schemas.microsoft.com/office/word/2010/wordprocessingCanvas" xmlns:mc="http://schemas.openxmlformats.org/markup-compatibility/2006" xmlns:o="urn:schemas-microsoft-com:office:office" xmlns:r="http://schemas.openxmlformats.org/officeDocument/2006/relationships" xmlns:m="http://schemas.openxmlformats.org/officeDocument/2006/math" xmlns:v="urn:schemas-microsoft-com:vml" xmlns:wp14="http://schemas.microsoft.com/office/word/2010/wordprocessingDrawing" xmlns:wp="http://schemas.openxmlformats.org/drawingml/2006/wordprocessingDrawing" xmlns:w10="urn:schemas-microsoft-com:office:word" xmlns:w="http://schemas.openxmlformats.org/wordprocessingml/2006/main" xmlns:w14="http://schemas.microsoft.com/office/word/2010/wordml" xmlns:w15="http://schemas.microsoft.com/office/word/2012/wordml" xmlns:wpg="http://schemas.microsoft.com/office/word/2010/wordprocessingGroup" xmlns:wpi="http://schemas.microsoft.com/office/word/2010/wordprocessingInk" xmlns:wne="http://schemas.microsoft.com/office/word/2006/wordml" xmlns:wps="http://schemas.microsoft.com/office/word/2010/wordprocessingShape" mc:Ignorable="w14 w15 wp14">
   <w:endnote w:type="separator" w:id="-1">
     <w:p>
       <w:r>
@@ -7205,7 +7041,7 @@
 </file>
 
 <file path=word/footer1.xml><?xml version="1.0" encoding="utf-8"?>
-<w:ftr xmlns:wpc="http://schemas.microsoft.com/office/word/2010/wordprocessingCanvas" xmlns:cx="http://schemas.microsoft.com/office/drawing/2014/chartex" xmlns:cx1="http://schemas.microsoft.com/office/drawing/2015/9/8/chartex" xmlns:cx2="http://schemas.microsoft.com/office/drawing/2015/10/21/chartex" xmlns:mc="http://schemas.openxmlformats.org/markup-compatibility/2006" xmlns:o="urn:schemas-microsoft-com:office:office" xmlns:r="http://schemas.openxmlformats.org/officeDocument/2006/relationships" xmlns:m="http://schemas.openxmlformats.org/officeDocument/2006/math" xmlns:v="urn:schemas-microsoft-com:vml" xmlns:wp14="http://schemas.microsoft.com/office/word/2010/wordprocessingDrawing" xmlns:wp="http://schemas.openxmlformats.org/drawingml/2006/wordprocessingDrawing" xmlns:w10="urn:schemas-microsoft-com:office:word" xmlns:w="http://schemas.openxmlformats.org/wordprocessingml/2006/main" xmlns:w14="http://schemas.microsoft.com/office/word/2010/wordml" xmlns:w15="http://schemas.microsoft.com/office/word/2012/wordml" xmlns:w16se="http://schemas.microsoft.com/office/word/2015/wordml/symex" xmlns:wpg="http://schemas.microsoft.com/office/word/2010/wordprocessingGroup" xmlns:wpi="http://schemas.microsoft.com/office/word/2010/wordprocessingInk" xmlns:wne="http://schemas.microsoft.com/office/word/2006/wordml" xmlns:wps="http://schemas.microsoft.com/office/word/2010/wordprocessingShape" mc:Ignorable="w14 w15 w16se wp14">
+<w:ftr xmlns:wpc="http://schemas.microsoft.com/office/word/2010/wordprocessingCanvas" xmlns:mc="http://schemas.openxmlformats.org/markup-compatibility/2006" xmlns:o="urn:schemas-microsoft-com:office:office" xmlns:r="http://schemas.openxmlformats.org/officeDocument/2006/relationships" xmlns:m="http://schemas.openxmlformats.org/officeDocument/2006/math" xmlns:v="urn:schemas-microsoft-com:vml" xmlns:wp14="http://schemas.microsoft.com/office/word/2010/wordprocessingDrawing" xmlns:wp="http://schemas.openxmlformats.org/drawingml/2006/wordprocessingDrawing" xmlns:w10="urn:schemas-microsoft-com:office:word" xmlns:w="http://schemas.openxmlformats.org/wordprocessingml/2006/main" xmlns:w14="http://schemas.microsoft.com/office/word/2010/wordml" xmlns:w15="http://schemas.microsoft.com/office/word/2012/wordml" xmlns:wpg="http://schemas.microsoft.com/office/word/2010/wordprocessingGroup" xmlns:wpi="http://schemas.microsoft.com/office/word/2010/wordprocessingInk" xmlns:wne="http://schemas.microsoft.com/office/word/2006/wordml" xmlns:wps="http://schemas.microsoft.com/office/word/2010/wordprocessingShape" mc:Ignorable="w14 w15 wp14">
   <w:p>
     <w:pPr>
       <w:pStyle w:val="Footer"/>
@@ -7215,7 +7051,7 @@
 </file>
 
 <file path=word/footnotes.xml><?xml version="1.0" encoding="utf-8"?>
-<w:footnotes xmlns:wpc="http://schemas.microsoft.com/office/word/2010/wordprocessingCanvas" xmlns:cx="http://schemas.microsoft.com/office/drawing/2014/chartex" xmlns:cx1="http://schemas.microsoft.com/office/drawing/2015/9/8/chartex" xmlns:cx2="http://schemas.microsoft.com/office/drawing/2015/10/21/chartex" xmlns:mc="http://schemas.openxmlformats.org/markup-compatibility/2006" xmlns:o="urn:schemas-microsoft-com:office:office" xmlns:r="http://schemas.openxmlformats.org/officeDocument/2006/relationships" xmlns:m="http://schemas.openxmlformats.org/officeDocument/2006/math" xmlns:v="urn:schemas-microsoft-com:vml" xmlns:wp14="http://schemas.microsoft.com/office/word/2010/wordprocessingDrawing" xmlns:wp="http://schemas.openxmlformats.org/drawingml/2006/wordprocessingDrawing" xmlns:w10="urn:schemas-microsoft-com:office:word" xmlns:w="http://schemas.openxmlformats.org/wordprocessingml/2006/main" xmlns:w14="http://schemas.microsoft.com/office/word/2010/wordml" xmlns:w15="http://schemas.microsoft.com/office/word/2012/wordml" xmlns:w16se="http://schemas.microsoft.com/office/word/2015/wordml/symex" xmlns:wpg="http://schemas.microsoft.com/office/word/2010/wordprocessingGroup" xmlns:wpi="http://schemas.microsoft.com/office/word/2010/wordprocessingInk" xmlns:wne="http://schemas.microsoft.com/office/word/2006/wordml" xmlns:wps="http://schemas.microsoft.com/office/word/2010/wordprocessingShape" mc:Ignorable="w14 w15 w16se wp14">
+<w:footnotes xmlns:wpc="http://schemas.microsoft.com/office/word/2010/wordprocessingCanvas" xmlns:mc="http://schemas.openxmlformats.org/markup-compatibility/2006" xmlns:o="urn:schemas-microsoft-com:office:office" xmlns:r="http://schemas.openxmlformats.org/officeDocument/2006/relationships" xmlns:m="http://schemas.openxmlformats.org/officeDocument/2006/math" xmlns:v="urn:schemas-microsoft-com:vml" xmlns:wp14="http://schemas.microsoft.com/office/word/2010/wordprocessingDrawing" xmlns:wp="http://schemas.openxmlformats.org/drawingml/2006/wordprocessingDrawing" xmlns:w10="urn:schemas-microsoft-com:office:word" xmlns:w="http://schemas.openxmlformats.org/wordprocessingml/2006/main" xmlns:w14="http://schemas.microsoft.com/office/word/2010/wordml" xmlns:w15="http://schemas.microsoft.com/office/word/2012/wordml" xmlns:wpg="http://schemas.microsoft.com/office/word/2010/wordprocessingGroup" xmlns:wpi="http://schemas.microsoft.com/office/word/2010/wordprocessingInk" xmlns:wne="http://schemas.microsoft.com/office/word/2006/wordml" xmlns:wps="http://schemas.microsoft.com/office/word/2010/wordprocessingShape" mc:Ignorable="w14 w15 wp14">
   <w:footnote w:type="separator" w:id="-1">
     <w:p>
       <w:r>
@@ -7234,7 +7070,7 @@
 </file>
 
 <file path=word/header1.xml><?xml version="1.0" encoding="utf-8"?>
-<w:hdr xmlns:wpc="http://schemas.microsoft.com/office/word/2010/wordprocessingCanvas" xmlns:cx="http://schemas.microsoft.com/office/drawing/2014/chartex" xmlns:cx1="http://schemas.microsoft.com/office/drawing/2015/9/8/chartex" xmlns:cx2="http://schemas.microsoft.com/office/drawing/2015/10/21/chartex" xmlns:mc="http://schemas.openxmlformats.org/markup-compatibility/2006" xmlns:o="urn:schemas-microsoft-com:office:office" xmlns:r="http://schemas.openxmlformats.org/officeDocument/2006/relationships" xmlns:m="http://schemas.openxmlformats.org/officeDocument/2006/math" xmlns:v="urn:schemas-microsoft-com:vml" xmlns:wp14="http://schemas.microsoft.com/office/word/2010/wordprocessingDrawing" xmlns:wp="http://schemas.openxmlformats.org/drawingml/2006/wordprocessingDrawing" xmlns:w10="urn:schemas-microsoft-com:office:word" xmlns:w="http://schemas.openxmlformats.org/wordprocessingml/2006/main" xmlns:w14="http://schemas.microsoft.com/office/word/2010/wordml" xmlns:w15="http://schemas.microsoft.com/office/word/2012/wordml" xmlns:w16se="http://schemas.microsoft.com/office/word/2015/wordml/symex" xmlns:wpg="http://schemas.microsoft.com/office/word/2010/wordprocessingGroup" xmlns:wpi="http://schemas.microsoft.com/office/word/2010/wordprocessingInk" xmlns:wne="http://schemas.microsoft.com/office/word/2006/wordml" xmlns:wps="http://schemas.microsoft.com/office/word/2010/wordprocessingShape" mc:Ignorable="w14 w15 w16se wp14">
+<w:hdr xmlns:wpc="http://schemas.microsoft.com/office/word/2010/wordprocessingCanvas" xmlns:mc="http://schemas.openxmlformats.org/markup-compatibility/2006" xmlns:o="urn:schemas-microsoft-com:office:office" xmlns:r="http://schemas.openxmlformats.org/officeDocument/2006/relationships" xmlns:m="http://schemas.openxmlformats.org/officeDocument/2006/math" xmlns:v="urn:schemas-microsoft-com:vml" xmlns:wp14="http://schemas.microsoft.com/office/word/2010/wordprocessingDrawing" xmlns:wp="http://schemas.openxmlformats.org/drawingml/2006/wordprocessingDrawing" xmlns:w10="urn:schemas-microsoft-com:office:word" xmlns:w="http://schemas.openxmlformats.org/wordprocessingml/2006/main" xmlns:w14="http://schemas.microsoft.com/office/word/2010/wordml" xmlns:w15="http://schemas.microsoft.com/office/word/2012/wordml" xmlns:wpg="http://schemas.microsoft.com/office/word/2010/wordprocessingGroup" xmlns:wpi="http://schemas.microsoft.com/office/word/2010/wordprocessingInk" xmlns:wne="http://schemas.microsoft.com/office/word/2006/wordml" xmlns:wps="http://schemas.microsoft.com/office/word/2010/wordprocessingShape" mc:Ignorable="w14 w15 wp14">
   <w:p>
     <w:pPr>
       <w:pStyle w:val="Header"/>
@@ -7271,7 +7107,7 @@
       <w:fldChar w:fldCharType="separate"/>
     </w:r>
     <w:r>
-      <w:t>iii</w:t>
+      <w:t>ii</w:t>
     </w:r>
     <w:r>
       <w:fldChar w:fldCharType="end"/>
@@ -7281,7 +7117,7 @@
 </file>
 
 <file path=word/header2.xml><?xml version="1.0" encoding="utf-8"?>
-<w:hdr xmlns:wpc="http://schemas.microsoft.com/office/word/2010/wordprocessingCanvas" xmlns:cx="http://schemas.microsoft.com/office/drawing/2014/chartex" xmlns:cx1="http://schemas.microsoft.com/office/drawing/2015/9/8/chartex" xmlns:cx2="http://schemas.microsoft.com/office/drawing/2015/10/21/chartex" xmlns:mc="http://schemas.openxmlformats.org/markup-compatibility/2006" xmlns:o="urn:schemas-microsoft-com:office:office" xmlns:r="http://schemas.openxmlformats.org/officeDocument/2006/relationships" xmlns:m="http://schemas.openxmlformats.org/officeDocument/2006/math" xmlns:v="urn:schemas-microsoft-com:vml" xmlns:wp14="http://schemas.microsoft.com/office/word/2010/wordprocessingDrawing" xmlns:wp="http://schemas.openxmlformats.org/drawingml/2006/wordprocessingDrawing" xmlns:w10="urn:schemas-microsoft-com:office:word" xmlns:w="http://schemas.openxmlformats.org/wordprocessingml/2006/main" xmlns:w14="http://schemas.microsoft.com/office/word/2010/wordml" xmlns:w15="http://schemas.microsoft.com/office/word/2012/wordml" xmlns:w16se="http://schemas.microsoft.com/office/word/2015/wordml/symex" xmlns:wpg="http://schemas.microsoft.com/office/word/2010/wordprocessingGroup" xmlns:wpi="http://schemas.microsoft.com/office/word/2010/wordprocessingInk" xmlns:wne="http://schemas.microsoft.com/office/word/2006/wordml" xmlns:wps="http://schemas.microsoft.com/office/word/2010/wordprocessingShape" mc:Ignorable="w14 w15 w16se wp14">
+<w:hdr xmlns:wpc="http://schemas.microsoft.com/office/word/2010/wordprocessingCanvas" xmlns:mc="http://schemas.openxmlformats.org/markup-compatibility/2006" xmlns:o="urn:schemas-microsoft-com:office:office" xmlns:r="http://schemas.openxmlformats.org/officeDocument/2006/relationships" xmlns:m="http://schemas.openxmlformats.org/officeDocument/2006/math" xmlns:v="urn:schemas-microsoft-com:vml" xmlns:wp14="http://schemas.microsoft.com/office/word/2010/wordprocessingDrawing" xmlns:wp="http://schemas.openxmlformats.org/drawingml/2006/wordprocessingDrawing" xmlns:w10="urn:schemas-microsoft-com:office:word" xmlns:w="http://schemas.openxmlformats.org/wordprocessingml/2006/main" xmlns:w14="http://schemas.microsoft.com/office/word/2010/wordml" xmlns:w15="http://schemas.microsoft.com/office/word/2012/wordml" xmlns:wpg="http://schemas.microsoft.com/office/word/2010/wordprocessingGroup" xmlns:wpi="http://schemas.microsoft.com/office/word/2010/wordprocessingInk" xmlns:wne="http://schemas.microsoft.com/office/word/2006/wordml" xmlns:wps="http://schemas.microsoft.com/office/word/2010/wordprocessingShape" mc:Ignorable="w14 w15 wp14">
   <w:p>
     <w:pPr>
       <w:pStyle w:val="Header"/>
@@ -7319,7 +7155,7 @@
       <w:fldChar w:fldCharType="separate"/>
     </w:r>
     <w:r>
-      <w:t>6</w:t>
+      <w:t>15</w:t>
     </w:r>
     <w:r>
       <w:fldChar w:fldCharType="end"/>
@@ -7329,7 +7165,7 @@
 </file>
 
 <file path=word/numbering.xml><?xml version="1.0" encoding="utf-8"?>
-<w:numbering xmlns:wpc="http://schemas.microsoft.com/office/word/2010/wordprocessingCanvas" xmlns:cx="http://schemas.microsoft.com/office/drawing/2014/chartex" xmlns:cx1="http://schemas.microsoft.com/office/drawing/2015/9/8/chartex" xmlns:cx2="http://schemas.microsoft.com/office/drawing/2015/10/21/chartex" xmlns:mc="http://schemas.openxmlformats.org/markup-compatibility/2006" xmlns:o="urn:schemas-microsoft-com:office:office" xmlns:r="http://schemas.openxmlformats.org/officeDocument/2006/relationships" xmlns:m="http://schemas.openxmlformats.org/officeDocument/2006/math" xmlns:v="urn:schemas-microsoft-com:vml" xmlns:wp14="http://schemas.microsoft.com/office/word/2010/wordprocessingDrawing" xmlns:wp="http://schemas.openxmlformats.org/drawingml/2006/wordprocessingDrawing" xmlns:w10="urn:schemas-microsoft-com:office:word" xmlns:w="http://schemas.openxmlformats.org/wordprocessingml/2006/main" xmlns:w14="http://schemas.microsoft.com/office/word/2010/wordml" xmlns:w15="http://schemas.microsoft.com/office/word/2012/wordml" xmlns:w16se="http://schemas.microsoft.com/office/word/2015/wordml/symex" xmlns:wpg="http://schemas.microsoft.com/office/word/2010/wordprocessingGroup" xmlns:wpi="http://schemas.microsoft.com/office/word/2010/wordprocessingInk" xmlns:wne="http://schemas.microsoft.com/office/word/2006/wordml" xmlns:wps="http://schemas.microsoft.com/office/word/2010/wordprocessingShape" mc:Ignorable="w14 w15 w16se wp14">
+<w:numbering xmlns:wpc="http://schemas.microsoft.com/office/word/2010/wordprocessingCanvas" xmlns:mc="http://schemas.openxmlformats.org/markup-compatibility/2006" xmlns:o="urn:schemas-microsoft-com:office:office" xmlns:r="http://schemas.openxmlformats.org/officeDocument/2006/relationships" xmlns:m="http://schemas.openxmlformats.org/officeDocument/2006/math" xmlns:v="urn:schemas-microsoft-com:vml" xmlns:wp14="http://schemas.microsoft.com/office/word/2010/wordprocessingDrawing" xmlns:wp="http://schemas.openxmlformats.org/drawingml/2006/wordprocessingDrawing" xmlns:w10="urn:schemas-microsoft-com:office:word" xmlns:w="http://schemas.openxmlformats.org/wordprocessingml/2006/main" xmlns:w14="http://schemas.microsoft.com/office/word/2010/wordml" xmlns:w15="http://schemas.microsoft.com/office/word/2012/wordml" xmlns:wpg="http://schemas.microsoft.com/office/word/2010/wordprocessingGroup" xmlns:wpi="http://schemas.microsoft.com/office/word/2010/wordprocessingInk" xmlns:wne="http://schemas.microsoft.com/office/word/2006/wordml" xmlns:wps="http://schemas.microsoft.com/office/word/2010/wordprocessingShape" mc:Ignorable="w14 w15 wp14">
   <w:abstractNum w:abstractNumId="0" w15:restartNumberingAfterBreak="0">
     <w:nsid w:val="FFFFFFFB"/>
     <w:multiLevelType w:val="multilevel"/>
@@ -8135,7 +7971,7 @@
 </file>
 
 <file path=word/styles.xml><?xml version="1.0" encoding="utf-8"?>
-<w:styles xmlns:mc="http://schemas.openxmlformats.org/markup-compatibility/2006" xmlns:r="http://schemas.openxmlformats.org/officeDocument/2006/relationships" xmlns:w="http://schemas.openxmlformats.org/wordprocessingml/2006/main" xmlns:w14="http://schemas.microsoft.com/office/word/2010/wordml" xmlns:w15="http://schemas.microsoft.com/office/word/2012/wordml" xmlns:w16se="http://schemas.microsoft.com/office/word/2015/wordml/symex" mc:Ignorable="w14 w15 w16se">
+<w:styles xmlns:mc="http://schemas.openxmlformats.org/markup-compatibility/2006" xmlns:r="http://schemas.openxmlformats.org/officeDocument/2006/relationships" xmlns:w="http://schemas.openxmlformats.org/wordprocessingml/2006/main" xmlns:w14="http://schemas.microsoft.com/office/word/2010/wordml" xmlns:w15="http://schemas.microsoft.com/office/word/2012/wordml" mc:Ignorable="w14 w15">
   <w:docDefaults>
     <w:rPrDefault>
       <w:rPr>
@@ -8145,7 +7981,7 @@
     </w:rPrDefault>
     <w:pPrDefault/>
   </w:docDefaults>
-  <w:latentStyles w:defLockedState="0" w:defUIPriority="0" w:defSemiHidden="0" w:defUnhideWhenUsed="0" w:defQFormat="0" w:count="372">
+  <w:latentStyles w:defLockedState="0" w:defUIPriority="0" w:defSemiHidden="0" w:defUnhideWhenUsed="0" w:defQFormat="0" w:count="371">
     <w:lsdException w:name="Normal" w:qFormat="1"/>
     <w:lsdException w:name="heading 1" w:qFormat="1"/>
     <w:lsdException w:name="heading 2" w:qFormat="1"/>
@@ -8510,7 +8346,6 @@
     <w:lsdException w:name="List Table 5 Dark Accent 6" w:uiPriority="50"/>
     <w:lsdException w:name="List Table 6 Colorful Accent 6" w:uiPriority="51"/>
     <w:lsdException w:name="List Table 7 Colorful Accent 6" w:uiPriority="52"/>
-    <w:lsdException w:name="Mention" w:semiHidden="1" w:uiPriority="99" w:unhideWhenUsed="1"/>
   </w:latentStyles>
   <w:style w:type="paragraph" w:default="1" w:styleId="Normal">
     <w:name w:val="Normal"/>
@@ -9526,7 +9361,7 @@
 </file>
 
 <file path=customXml/itemProps1.xml><?xml version="1.0" encoding="utf-8"?>
-<ds:datastoreItem xmlns:ds="http://schemas.openxmlformats.org/officeDocument/2006/customXml" ds:itemID="{746815DD-0459-4955-9A7C-F0E0399B8669}">
+<ds:datastoreItem xmlns:ds="http://schemas.openxmlformats.org/officeDocument/2006/customXml" ds:itemID="{B3083316-CA4C-4CF4-BE5F-54CA7DC6B042}">
   <ds:schemaRefs>
     <ds:schemaRef ds:uri="http://schemas.openxmlformats.org/officeDocument/2006/bibliography"/>
   </ds:schemaRefs>
